--- a/LAB03/POOB-L03-2020-01.docx
+++ b/LAB03/POOB-L03-2020-01.docx
@@ -1,10 +1,10 @@
 
 <file path=word/document.xml><?xml version="1.0" encoding="utf-8"?>
-<w:document xmlns:wpc="http://schemas.microsoft.com/office/word/2010/wordprocessingCanvas" xmlns:cx="http://schemas.microsoft.com/office/drawing/2014/chartex" xmlns:cx1="http://schemas.microsoft.com/office/drawing/2015/9/8/chartex" xmlns:cx2="http://schemas.microsoft.com/office/drawing/2015/10/21/chartex" xmlns:cx3="http://schemas.microsoft.com/office/drawing/2016/5/9/chartex" xmlns:cx4="http://schemas.microsoft.com/office/drawing/2016/5/10/chartex" xmlns:cx5="http://schemas.microsoft.com/office/drawing/2016/5/11/chartex" xmlns:cx6="http://schemas.microsoft.com/office/drawing/2016/5/12/chartex" xmlns:cx7="http://schemas.microsoft.com/office/drawing/2016/5/13/chartex" xmlns:cx8="http://schemas.microsoft.com/office/drawing/2016/5/14/chartex" xmlns:mc="http://schemas.openxmlformats.org/markup-compatibility/2006" xmlns:aink="http://schemas.microsoft.com/office/drawing/2016/ink" xmlns:am3d="http://schemas.microsoft.com/office/drawing/2017/model3d" xmlns:o="urn:schemas-microsoft-com:office:office" xmlns:r="http://schemas.openxmlformats.org/officeDocument/2006/relationships" xmlns:m="http://schemas.openxmlformats.org/officeDocument/2006/math" xmlns:v="urn:schemas-microsoft-com:vml" xmlns:wp14="http://schemas.microsoft.com/office/word/2010/wordprocessingDrawing" xmlns:wp="http://schemas.openxmlformats.org/drawingml/2006/wordprocessingDrawing" xmlns:w10="urn:schemas-microsoft-com:office:word" xmlns:w="http://schemas.openxmlformats.org/wordprocessingml/2006/main" xmlns:w14="http://schemas.microsoft.com/office/word/2010/wordml" xmlns:w15="http://schemas.microsoft.com/office/word/2012/wordml" xmlns:w16cid="http://schemas.microsoft.com/office/word/2016/wordml/cid" xmlns:w16se="http://schemas.microsoft.com/office/word/2015/wordml/symex" xmlns:wpg="http://schemas.microsoft.com/office/word/2010/wordprocessingGroup" xmlns:wpi="http://schemas.microsoft.com/office/word/2010/wordprocessingInk" xmlns:wne="http://schemas.microsoft.com/office/word/2006/wordml" xmlns:wps="http://schemas.microsoft.com/office/word/2010/wordprocessingShape" mc:Ignorable="w14 w15 w16se w16cid wp14">
+<w:document xmlns:wpc="http://schemas.microsoft.com/office/word/2010/wordprocessingCanvas" xmlns:mc="http://schemas.openxmlformats.org/markup-compatibility/2006" xmlns:o="urn:schemas-microsoft-com:office:office" xmlns:r="http://schemas.openxmlformats.org/officeDocument/2006/relationships" xmlns:m="http://schemas.openxmlformats.org/officeDocument/2006/math" xmlns:v="urn:schemas-microsoft-com:vml" xmlns:wp14="http://schemas.microsoft.com/office/word/2010/wordprocessingDrawing" xmlns:wp="http://schemas.openxmlformats.org/drawingml/2006/wordprocessingDrawing" xmlns:w10="urn:schemas-microsoft-com:office:word" xmlns:w="http://schemas.openxmlformats.org/wordprocessingml/2006/main" xmlns:w14="http://schemas.microsoft.com/office/word/2010/wordml" xmlns:w15="http://schemas.microsoft.com/office/word/2012/wordml" xmlns:wpg="http://schemas.microsoft.com/office/word/2010/wordprocessingGroup" xmlns:wpi="http://schemas.microsoft.com/office/word/2010/wordprocessingInk" xmlns:wne="http://schemas.microsoft.com/office/word/2006/wordml" xmlns:wps="http://schemas.microsoft.com/office/word/2010/wordprocessingShape" mc:Ignorable="w14 w15 wp14">
   <w:body>
     <w:p>
       <w:pPr>
-        <w:pStyle w:val="Heading1"/>
+        <w:pStyle w:val="Ttulo1"/>
         <w:spacing w:before="74"/>
       </w:pPr>
       <w:r>
@@ -78,7 +78,7 @@
     </w:p>
     <w:p>
       <w:pPr>
-        <w:pStyle w:val="BodyText"/>
+        <w:pStyle w:val="Textoindependiente"/>
         <w:ind w:left="0" w:firstLine="0"/>
         <w:rPr>
           <w:rFonts w:ascii="Gill Sans MT"/>
@@ -110,7 +110,7 @@
     </w:p>
     <w:p>
       <w:pPr>
-        <w:pStyle w:val="BodyText"/>
+        <w:pStyle w:val="Textoindependiente"/>
         <w:spacing w:line="231" w:lineRule="exact"/>
         <w:ind w:left="101" w:firstLine="0"/>
       </w:pPr>
@@ -124,7 +124,7 @@
     </w:p>
     <w:p>
       <w:pPr>
-        <w:pStyle w:val="ListParagraph"/>
+        <w:pStyle w:val="Prrafodelista"/>
         <w:numPr>
           <w:ilvl w:val="0"/>
           <w:numId w:val="18"/>
@@ -167,7 +167,7 @@
     </w:p>
     <w:p>
       <w:pPr>
-        <w:pStyle w:val="ListParagraph"/>
+        <w:pStyle w:val="Prrafodelista"/>
         <w:numPr>
           <w:ilvl w:val="0"/>
           <w:numId w:val="18"/>
@@ -210,7 +210,7 @@
     </w:p>
     <w:p>
       <w:pPr>
-        <w:pStyle w:val="ListParagraph"/>
+        <w:pStyle w:val="Prrafodelista"/>
         <w:numPr>
           <w:ilvl w:val="0"/>
           <w:numId w:val="18"/>
@@ -391,7 +391,7 @@
     </w:p>
     <w:p>
       <w:pPr>
-        <w:pStyle w:val="ListParagraph"/>
+        <w:pStyle w:val="Prrafodelista"/>
         <w:numPr>
           <w:ilvl w:val="0"/>
           <w:numId w:val="18"/>
@@ -451,7 +451,7 @@
     </w:p>
     <w:p>
       <w:pPr>
-        <w:pStyle w:val="ListParagraph"/>
+        <w:pStyle w:val="Prrafodelista"/>
         <w:numPr>
           <w:ilvl w:val="0"/>
           <w:numId w:val="18"/>
@@ -620,7 +620,7 @@
     </w:p>
     <w:p>
       <w:pPr>
-        <w:pStyle w:val="ListParagraph"/>
+        <w:pStyle w:val="Prrafodelista"/>
         <w:numPr>
           <w:ilvl w:val="0"/>
           <w:numId w:val="18"/>
@@ -888,7 +888,7 @@
     </w:p>
     <w:p>
       <w:pPr>
-        <w:pStyle w:val="BodyText"/>
+        <w:pStyle w:val="Textoindependiente"/>
         <w:spacing w:before="5"/>
         <w:ind w:left="0" w:firstLine="0"/>
         <w:rPr>
@@ -898,7 +898,7 @@
     </w:p>
     <w:p>
       <w:pPr>
-        <w:pStyle w:val="Heading1"/>
+        <w:pStyle w:val="Ttulo1"/>
         <w:spacing w:line="224" w:lineRule="exact"/>
       </w:pPr>
       <w:r>
@@ -911,7 +911,7 @@
     </w:p>
     <w:p>
       <w:pPr>
-        <w:pStyle w:val="BodyText"/>
+        <w:pStyle w:val="Textoindependiente"/>
         <w:spacing w:before="1" w:line="230" w:lineRule="auto"/>
       </w:pPr>
       <w:r>
@@ -1120,7 +1120,7 @@
     </w:p>
     <w:p>
       <w:pPr>
-        <w:pStyle w:val="BodyText"/>
+        <w:pStyle w:val="Textoindependiente"/>
         <w:spacing w:line="230" w:lineRule="auto"/>
       </w:pPr>
       <w:r>
@@ -1149,7 +1149,7 @@
     </w:p>
     <w:p>
       <w:pPr>
-        <w:pStyle w:val="BodyText"/>
+        <w:pStyle w:val="Textoindependiente"/>
         <w:spacing w:line="230" w:lineRule="auto"/>
       </w:pPr>
       <w:r>
@@ -1178,7 +1178,7 @@
     </w:p>
     <w:p>
       <w:pPr>
-        <w:pStyle w:val="BodyText"/>
+        <w:pStyle w:val="Textoindependiente"/>
         <w:spacing w:before="11"/>
         <w:ind w:left="0" w:firstLine="0"/>
         <w:rPr>
@@ -1205,7 +1205,7 @@
     </w:p>
     <w:p>
       <w:pPr>
-        <w:pStyle w:val="Heading1"/>
+        <w:pStyle w:val="Ttulo1"/>
         <w:spacing w:before="120"/>
         <w:rPr>
           <w:rFonts w:ascii="Tahoma"/>
@@ -1229,7 +1229,6 @@
           <w:sz w:val="16"/>
         </w:rPr>
       </w:pPr>
-      <w:proofErr w:type="gramStart"/>
       <w:r>
         <w:rPr>
           <w:rFonts w:ascii="Trebuchet MS" w:hAnsi="Trebuchet MS"/>
@@ -1336,7 +1335,6 @@
         </w:rPr>
         <w:t>a</w:t>
       </w:r>
-      <w:proofErr w:type="gramEnd"/>
       <w:r>
         <w:rPr>
           <w:rFonts w:ascii="Trebuchet MS" w:hAnsi="Trebuchet MS"/>
@@ -3018,7 +3016,7 @@
     </w:p>
     <w:p>
       <w:pPr>
-        <w:pStyle w:val="ListParagraph"/>
+        <w:pStyle w:val="Prrafodelista"/>
         <w:numPr>
           <w:ilvl w:val="0"/>
           <w:numId w:val="17"/>
@@ -3033,7 +3031,6 @@
           <w:sz w:val="16"/>
         </w:rPr>
       </w:pPr>
-      <w:proofErr w:type="gramStart"/>
       <w:r>
         <w:rPr>
           <w:rFonts w:ascii="Trebuchet MS" w:hAnsi="Trebuchet MS"/>
@@ -3139,7 +3136,6 @@
         </w:rPr>
         <w:t>s</w:t>
       </w:r>
-      <w:proofErr w:type="gramEnd"/>
       <w:r>
         <w:rPr>
           <w:rFonts w:ascii="Trebuchet MS" w:hAnsi="Trebuchet MS"/>
@@ -3693,7 +3689,7 @@
     </w:p>
     <w:p>
       <w:pPr>
-        <w:pStyle w:val="ListParagraph"/>
+        <w:pStyle w:val="Prrafodelista"/>
         <w:numPr>
           <w:ilvl w:val="0"/>
           <w:numId w:val="17"/>
@@ -3727,130 +3723,130 @@
         </w:rPr>
         <w:t>(</w:t>
       </w:r>
+      <w:r>
+        <w:rPr>
+          <w:rFonts w:ascii="Trebuchet MS" w:hAnsi="Trebuchet MS"/>
+          <w:color w:val="000009"/>
+          <w:spacing w:val="-1"/>
+          <w:w w:val="99"/>
+          <w:sz w:val="16"/>
+        </w:rPr>
+        <w:t>●</w:t>
+      </w:r>
+      <w:r>
+        <w:rPr>
+          <w:rFonts w:ascii="Trebuchet MS" w:hAnsi="Trebuchet MS"/>
+          <w:color w:val="000009"/>
+          <w:w w:val="163"/>
+          <w:sz w:val="16"/>
+        </w:rPr>
+        <w:t>)</w:t>
+      </w:r>
+      <w:r>
+        <w:rPr>
+          <w:rFonts w:ascii="Trebuchet MS" w:hAnsi="Trebuchet MS"/>
+          <w:color w:val="000009"/>
+          <w:sz w:val="16"/>
+        </w:rPr>
+        <w:t xml:space="preserve"> </w:t>
+      </w:r>
+      <w:r>
+        <w:rPr>
+          <w:rFonts w:ascii="Trebuchet MS" w:hAnsi="Trebuchet MS"/>
+          <w:color w:val="000009"/>
+          <w:spacing w:val="1"/>
+          <w:sz w:val="16"/>
+        </w:rPr>
+        <w:t xml:space="preserve"> </w:t>
+      </w:r>
+      <w:r>
+        <w:rPr>
+          <w:rFonts w:ascii="Trebuchet MS" w:hAnsi="Trebuchet MS"/>
+          <w:color w:val="000009"/>
+          <w:w w:val="112"/>
+          <w:sz w:val="16"/>
+        </w:rPr>
+        <w:t>o</w:t>
+      </w:r>
+      <w:r>
+        <w:rPr>
+          <w:rFonts w:ascii="Trebuchet MS" w:hAnsi="Trebuchet MS"/>
+          <w:color w:val="000009"/>
+          <w:sz w:val="16"/>
+        </w:rPr>
+        <w:t xml:space="preserve"> </w:t>
+      </w:r>
+      <w:r>
+        <w:rPr>
+          <w:rFonts w:ascii="Trebuchet MS" w:hAnsi="Trebuchet MS"/>
+          <w:color w:val="000009"/>
+          <w:spacing w:val="-1"/>
+          <w:sz w:val="16"/>
+        </w:rPr>
+        <w:t xml:space="preserve"> </w:t>
+      </w:r>
       <w:proofErr w:type="gramStart"/>
       <w:r>
         <w:rPr>
           <w:rFonts w:ascii="Trebuchet MS" w:hAnsi="Trebuchet MS"/>
           <w:color w:val="000009"/>
           <w:spacing w:val="-1"/>
-          <w:w w:val="99"/>
-          <w:sz w:val="16"/>
-        </w:rPr>
-        <w:t>●</w:t>
-      </w:r>
-      <w:r>
-        <w:rPr>
-          <w:rFonts w:ascii="Trebuchet MS" w:hAnsi="Trebuchet MS"/>
-          <w:color w:val="000009"/>
+          <w:w w:val="72"/>
+          <w:sz w:val="16"/>
+        </w:rPr>
+        <w:t>m</w:t>
+      </w:r>
+      <w:r>
+        <w:rPr>
+          <w:rFonts w:ascii="Trebuchet MS" w:hAnsi="Trebuchet MS"/>
+          <w:color w:val="000009"/>
+          <w:spacing w:val="-1"/>
+          <w:w w:val="110"/>
+          <w:sz w:val="16"/>
+        </w:rPr>
+        <w:t>ue</w:t>
+      </w:r>
+      <w:r>
+        <w:rPr>
+          <w:rFonts w:ascii="Trebuchet MS" w:hAnsi="Trebuchet MS"/>
+          <w:color w:val="000009"/>
+          <w:spacing w:val="-1"/>
+          <w:w w:val="154"/>
+          <w:sz w:val="16"/>
+        </w:rPr>
+        <w:t>r</w:t>
+      </w:r>
+      <w:r>
+        <w:rPr>
+          <w:rFonts w:ascii="Trebuchet MS" w:hAnsi="Trebuchet MS"/>
+          <w:color w:val="000009"/>
+          <w:spacing w:val="-1"/>
+          <w:w w:val="151"/>
+          <w:sz w:val="16"/>
+        </w:rPr>
+        <w:t>t</w:t>
+      </w:r>
+      <w:r>
+        <w:rPr>
+          <w:rFonts w:ascii="Trebuchet MS" w:hAnsi="Trebuchet MS"/>
+          <w:color w:val="000009"/>
+          <w:spacing w:val="-1"/>
+          <w:w w:val="114"/>
+          <w:sz w:val="16"/>
+        </w:rPr>
+        <w:t>a</w:t>
+      </w:r>
+      <w:r>
+        <w:rPr>
+          <w:rFonts w:ascii="Trebuchet MS" w:hAnsi="Trebuchet MS"/>
+          <w:color w:val="000009"/>
+          <w:spacing w:val="-1"/>
           <w:w w:val="163"/>
           <w:sz w:val="16"/>
         </w:rPr>
-        <w:t>)</w:t>
-      </w:r>
-      <w:r>
-        <w:rPr>
-          <w:rFonts w:ascii="Trebuchet MS" w:hAnsi="Trebuchet MS"/>
-          <w:color w:val="000009"/>
-          <w:sz w:val="16"/>
-        </w:rPr>
-        <w:t xml:space="preserve"> </w:t>
-      </w:r>
-      <w:r>
-        <w:rPr>
-          <w:rFonts w:ascii="Trebuchet MS" w:hAnsi="Trebuchet MS"/>
-          <w:color w:val="000009"/>
-          <w:spacing w:val="1"/>
-          <w:sz w:val="16"/>
-        </w:rPr>
-        <w:t xml:space="preserve"> </w:t>
-      </w:r>
-      <w:r>
-        <w:rPr>
-          <w:rFonts w:ascii="Trebuchet MS" w:hAnsi="Trebuchet MS"/>
-          <w:color w:val="000009"/>
-          <w:w w:val="112"/>
-          <w:sz w:val="16"/>
-        </w:rPr>
-        <w:t>o</w:t>
+        <w:t>(</w:t>
       </w:r>
       <w:proofErr w:type="gramEnd"/>
-      <w:r>
-        <w:rPr>
-          <w:rFonts w:ascii="Trebuchet MS" w:hAnsi="Trebuchet MS"/>
-          <w:color w:val="000009"/>
-          <w:sz w:val="16"/>
-        </w:rPr>
-        <w:t xml:space="preserve"> </w:t>
-      </w:r>
-      <w:r>
-        <w:rPr>
-          <w:rFonts w:ascii="Trebuchet MS" w:hAnsi="Trebuchet MS"/>
-          <w:color w:val="000009"/>
-          <w:spacing w:val="-1"/>
-          <w:sz w:val="16"/>
-        </w:rPr>
-        <w:t xml:space="preserve"> </w:t>
-      </w:r>
-      <w:r>
-        <w:rPr>
-          <w:rFonts w:ascii="Trebuchet MS" w:hAnsi="Trebuchet MS"/>
-          <w:color w:val="000009"/>
-          <w:spacing w:val="-1"/>
-          <w:w w:val="72"/>
-          <w:sz w:val="16"/>
-        </w:rPr>
-        <w:t>m</w:t>
-      </w:r>
-      <w:r>
-        <w:rPr>
-          <w:rFonts w:ascii="Trebuchet MS" w:hAnsi="Trebuchet MS"/>
-          <w:color w:val="000009"/>
-          <w:spacing w:val="-1"/>
-          <w:w w:val="110"/>
-          <w:sz w:val="16"/>
-        </w:rPr>
-        <w:t>ue</w:t>
-      </w:r>
-      <w:r>
-        <w:rPr>
-          <w:rFonts w:ascii="Trebuchet MS" w:hAnsi="Trebuchet MS"/>
-          <w:color w:val="000009"/>
-          <w:spacing w:val="-1"/>
-          <w:w w:val="154"/>
-          <w:sz w:val="16"/>
-        </w:rPr>
-        <w:t>r</w:t>
-      </w:r>
-      <w:r>
-        <w:rPr>
-          <w:rFonts w:ascii="Trebuchet MS" w:hAnsi="Trebuchet MS"/>
-          <w:color w:val="000009"/>
-          <w:spacing w:val="-1"/>
-          <w:w w:val="151"/>
-          <w:sz w:val="16"/>
-        </w:rPr>
-        <w:t>t</w:t>
-      </w:r>
-      <w:r>
-        <w:rPr>
-          <w:rFonts w:ascii="Trebuchet MS" w:hAnsi="Trebuchet MS"/>
-          <w:color w:val="000009"/>
-          <w:spacing w:val="-1"/>
-          <w:w w:val="114"/>
-          <w:sz w:val="16"/>
-        </w:rPr>
-        <w:t>a</w:t>
-      </w:r>
-      <w:r>
-        <w:rPr>
-          <w:rFonts w:ascii="Trebuchet MS" w:hAnsi="Trebuchet MS"/>
-          <w:color w:val="000009"/>
-          <w:spacing w:val="-1"/>
-          <w:w w:val="163"/>
-          <w:sz w:val="16"/>
-        </w:rPr>
-        <w:t>(</w:t>
-      </w:r>
       <w:r>
         <w:rPr>
           <w:rFonts w:ascii="Trebuchet MS" w:hAnsi="Trebuchet MS"/>
@@ -3883,7 +3879,7 @@
     </w:p>
     <w:p>
       <w:pPr>
-        <w:pStyle w:val="ListParagraph"/>
+        <w:pStyle w:val="Prrafodelista"/>
         <w:numPr>
           <w:ilvl w:val="0"/>
           <w:numId w:val="17"/>
@@ -3898,7 +3894,6 @@
           <w:sz w:val="16"/>
         </w:rPr>
       </w:pPr>
-      <w:proofErr w:type="gramStart"/>
       <w:r>
         <w:rPr>
           <w:rFonts w:ascii="Trebuchet MS" w:hAnsi="Trebuchet MS"/>
@@ -4013,7 +4008,6 @@
         </w:rPr>
         <w:t>a</w:t>
       </w:r>
-      <w:proofErr w:type="gramEnd"/>
       <w:r>
         <w:rPr>
           <w:rFonts w:ascii="Trebuchet MS" w:hAnsi="Trebuchet MS"/>
@@ -4809,7 +4803,7 @@
     </w:p>
     <w:p>
       <w:pPr>
-        <w:pStyle w:val="ListParagraph"/>
+        <w:pStyle w:val="Prrafodelista"/>
         <w:numPr>
           <w:ilvl w:val="0"/>
           <w:numId w:val="17"/>
@@ -4824,7 +4818,6 @@
           <w:sz w:val="16"/>
         </w:rPr>
       </w:pPr>
-      <w:proofErr w:type="gramStart"/>
       <w:r>
         <w:rPr>
           <w:rFonts w:ascii="Trebuchet MS" w:hAnsi="Trebuchet MS"/>
@@ -4900,7 +4893,6 @@
         </w:rPr>
         <w:t>a</w:t>
       </w:r>
-      <w:proofErr w:type="gramEnd"/>
       <w:r>
         <w:rPr>
           <w:rFonts w:ascii="Trebuchet MS" w:hAnsi="Trebuchet MS"/>
@@ -5841,7 +5833,6 @@
         </w:rPr>
         <w:t xml:space="preserve"> </w:t>
       </w:r>
-      <w:proofErr w:type="gramStart"/>
       <w:r>
         <w:rPr>
           <w:rFonts w:ascii="Trebuchet MS" w:hAnsi="Trebuchet MS"/>
@@ -5907,7 +5898,6 @@
         </w:rPr>
         <w:t>y</w:t>
       </w:r>
-      <w:proofErr w:type="gramEnd"/>
       <w:r>
         <w:rPr>
           <w:rFonts w:ascii="Trebuchet MS" w:hAnsi="Trebuchet MS"/>
@@ -6648,6 +6638,7 @@
         </w:rPr>
         <w:t>r</w:t>
       </w:r>
+      <w:proofErr w:type="gramEnd"/>
       <w:r>
         <w:rPr>
           <w:rFonts w:ascii="Trebuchet MS"/>
@@ -6756,7 +6747,6 @@
         <w:t>a</w:t>
       </w:r>
       <w:proofErr w:type="spellEnd"/>
-      <w:proofErr w:type="gramEnd"/>
       <w:r>
         <w:rPr>
           <w:rFonts w:ascii="Trebuchet MS"/>
@@ -7208,7 +7198,7 @@
     </w:p>
     <w:p>
       <w:pPr>
-        <w:pStyle w:val="BodyText"/>
+        <w:pStyle w:val="Textoindependiente"/>
         <w:spacing w:before="8"/>
         <w:ind w:left="0" w:firstLine="0"/>
         <w:rPr>
@@ -7251,7 +7241,6 @@
         <w:t>automata.asta</w:t>
       </w:r>
       <w:proofErr w:type="spellEnd"/>
-      <w:proofErr w:type="gramEnd"/>
       <w:r>
         <w:rPr>
           <w:color w:val="FF0000"/>
@@ -7260,10 +7249,11 @@
         </w:rPr>
         <w:t xml:space="preserve"> ]</w:t>
       </w:r>
+      <w:proofErr w:type="gramEnd"/>
     </w:p>
     <w:p>
       <w:pPr>
-        <w:pStyle w:val="ListParagraph"/>
+        <w:pStyle w:val="Prrafodelista"/>
         <w:numPr>
           <w:ilvl w:val="0"/>
           <w:numId w:val="16"/>
@@ -7312,7 +7302,7 @@
     </w:p>
     <w:p>
       <w:pPr>
-        <w:pStyle w:val="ListParagraph"/>
+        <w:pStyle w:val="Prrafodelista"/>
         <w:numPr>
           <w:ilvl w:val="0"/>
           <w:numId w:val="19"/>
@@ -7339,7 +7329,7 @@
     </w:p>
     <w:p>
       <w:pPr>
-        <w:pStyle w:val="ListParagraph"/>
+        <w:pStyle w:val="Prrafodelista"/>
         <w:tabs>
           <w:tab w:val="left" w:pos="812"/>
         </w:tabs>
@@ -7357,50 +7347,20 @@
           <w:w w:val="115"/>
           <w:sz w:val="20"/>
         </w:rPr>
-        <w:t xml:space="preserve">Tiene 3 paquetes: </w:t>
-      </w:r>
-      <w:proofErr w:type="spellStart"/>
-      <w:proofErr w:type="gramStart"/>
-      <w:r>
-        <w:rPr>
-          <w:color w:val="000009"/>
-          <w:w w:val="115"/>
-          <w:sz w:val="20"/>
-        </w:rPr>
-        <w:t>aplicación,presentación</w:t>
-      </w:r>
-      <w:proofErr w:type="spellEnd"/>
-      <w:proofErr w:type="gramEnd"/>
-      <w:r>
-        <w:rPr>
-          <w:color w:val="000009"/>
-          <w:w w:val="115"/>
-          <w:sz w:val="20"/>
-        </w:rPr>
-        <w:t xml:space="preserve"> y </w:t>
-      </w:r>
-      <w:proofErr w:type="spellStart"/>
-      <w:r>
-        <w:rPr>
-          <w:color w:val="000009"/>
-          <w:w w:val="115"/>
-          <w:sz w:val="20"/>
-        </w:rPr>
-        <w:t>go</w:t>
-      </w:r>
-      <w:proofErr w:type="spellEnd"/>
-      <w:r>
-        <w:rPr>
-          <w:color w:val="000009"/>
-          <w:w w:val="115"/>
-          <w:sz w:val="20"/>
-        </w:rPr>
-        <w:t xml:space="preserve"> up. </w:t>
+        <w:t>Tiene 2 paquetes: aplicación y presentación</w:t>
+      </w:r>
+      <w:r>
+        <w:rPr>
+          <w:color w:val="000009"/>
+          <w:w w:val="115"/>
+          <w:sz w:val="20"/>
+        </w:rPr>
+        <w:t xml:space="preserve">. </w:t>
       </w:r>
     </w:p>
     <w:p>
       <w:pPr>
-        <w:pStyle w:val="ListParagraph"/>
+        <w:pStyle w:val="Prrafodelista"/>
         <w:numPr>
           <w:ilvl w:val="0"/>
           <w:numId w:val="19"/>
@@ -7427,7 +7387,7 @@
     </w:p>
     <w:p>
       <w:pPr>
-        <w:pStyle w:val="ListParagraph"/>
+        <w:pStyle w:val="Prrafodelista"/>
         <w:tabs>
           <w:tab w:val="left" w:pos="812"/>
         </w:tabs>
@@ -7448,6 +7408,14 @@
         <w:t xml:space="preserve">Hay 3 clases en total: </w:t>
       </w:r>
       <w:proofErr w:type="spellStart"/>
+      <w:r>
+        <w:rPr>
+          <w:color w:val="000009"/>
+          <w:w w:val="115"/>
+          <w:sz w:val="20"/>
+        </w:rPr>
+        <w:t>automataGUI</w:t>
+      </w:r>
       <w:proofErr w:type="gramStart"/>
       <w:r>
         <w:rPr>
@@ -7455,18 +7423,10 @@
           <w:w w:val="115"/>
           <w:sz w:val="20"/>
         </w:rPr>
-        <w:t>automataGUI,automataCelular</w:t>
-      </w:r>
+        <w:t>,automataCelular,Celula</w:t>
+      </w:r>
+      <w:proofErr w:type="spellEnd"/>
       <w:proofErr w:type="gramEnd"/>
-      <w:r>
-        <w:rPr>
-          <w:color w:val="000009"/>
-          <w:w w:val="115"/>
-          <w:sz w:val="20"/>
-        </w:rPr>
-        <w:t>,Celula</w:t>
-      </w:r>
-      <w:proofErr w:type="spellEnd"/>
       <w:r>
         <w:rPr>
           <w:color w:val="000009"/>
@@ -7486,7 +7446,7 @@
     </w:p>
     <w:p>
       <w:pPr>
-        <w:pStyle w:val="ListParagraph"/>
+        <w:pStyle w:val="Prrafodelista"/>
         <w:numPr>
           <w:ilvl w:val="0"/>
           <w:numId w:val="19"/>
@@ -7511,7 +7471,7 @@
     </w:p>
     <w:p>
       <w:pPr>
-        <w:pStyle w:val="ListParagraph"/>
+        <w:pStyle w:val="Prrafodelista"/>
         <w:tabs>
           <w:tab w:val="left" w:pos="812"/>
         </w:tabs>
@@ -7530,7 +7490,7 @@
     </w:p>
     <w:p>
       <w:pPr>
-        <w:pStyle w:val="ListParagraph"/>
+        <w:pStyle w:val="Prrafodelista"/>
         <w:numPr>
           <w:ilvl w:val="0"/>
           <w:numId w:val="19"/>
@@ -7572,7 +7532,7 @@
     </w:p>
     <w:p>
       <w:pPr>
-        <w:pStyle w:val="ListParagraph"/>
+        <w:pStyle w:val="Prrafodelista"/>
         <w:tabs>
           <w:tab w:val="left" w:pos="812"/>
         </w:tabs>
@@ -7588,20 +7548,12 @@
         </w:rPr>
         <w:t xml:space="preserve">La clase ejecutiva es </w:t>
       </w:r>
-      <w:proofErr w:type="spellStart"/>
       <w:proofErr w:type="gramStart"/>
       <w:r>
         <w:rPr>
           <w:sz w:val="20"/>
         </w:rPr>
-        <w:t>AutomataGUI</w:t>
-      </w:r>
-      <w:proofErr w:type="spellEnd"/>
-      <w:r>
-        <w:rPr>
-          <w:sz w:val="20"/>
-        </w:rPr>
-        <w:t xml:space="preserve"> ,</w:t>
+        <w:t>AutomataGUI ,</w:t>
       </w:r>
       <w:proofErr w:type="gramEnd"/>
       <w:r>
@@ -7613,7 +7565,7 @@
     </w:p>
     <w:p>
       <w:pPr>
-        <w:pStyle w:val="ListParagraph"/>
+        <w:pStyle w:val="Prrafodelista"/>
         <w:tabs>
           <w:tab w:val="left" w:pos="812"/>
         </w:tabs>
@@ -7626,7 +7578,7 @@
     </w:p>
     <w:p>
       <w:pPr>
-        <w:pStyle w:val="ListParagraph"/>
+        <w:pStyle w:val="Prrafodelista"/>
         <w:numPr>
           <w:ilvl w:val="0"/>
           <w:numId w:val="16"/>
@@ -7785,7 +7737,7 @@
     </w:p>
     <w:p>
       <w:pPr>
-        <w:pStyle w:val="ListParagraph"/>
+        <w:pStyle w:val="Prrafodelista"/>
         <w:tabs>
           <w:tab w:val="left" w:pos="812"/>
         </w:tabs>
@@ -7799,72 +7751,38 @@
         <w:rPr>
           <w:sz w:val="20"/>
         </w:rPr>
-        <w:t xml:space="preserve">La clase </w:t>
-      </w:r>
-      <w:proofErr w:type="spellStart"/>
-      <w:r>
-        <w:rPr>
-          <w:sz w:val="20"/>
-        </w:rPr>
-        <w:t>AutomataGUI</w:t>
-      </w:r>
-      <w:proofErr w:type="spellEnd"/>
-      <w:r>
-        <w:rPr>
-          <w:sz w:val="20"/>
-        </w:rPr>
-        <w:t xml:space="preserve"> crea un tipo de sistema para los </w:t>
-      </w:r>
-      <w:proofErr w:type="gramStart"/>
-      <w:r>
-        <w:rPr>
-          <w:sz w:val="20"/>
-        </w:rPr>
-        <w:t>autómatas ,</w:t>
-      </w:r>
-      <w:proofErr w:type="gramEnd"/>
-      <w:r>
-        <w:rPr>
-          <w:sz w:val="20"/>
-        </w:rPr>
-        <w:t xml:space="preserve"> la clase </w:t>
-      </w:r>
-      <w:proofErr w:type="spellStart"/>
-      <w:r>
-        <w:rPr>
-          <w:sz w:val="20"/>
-        </w:rPr>
-        <w:t>AutomataCelular</w:t>
-      </w:r>
-      <w:proofErr w:type="spellEnd"/>
-      <w:r>
-        <w:rPr>
-          <w:sz w:val="20"/>
-        </w:rPr>
-        <w:t xml:space="preserve"> crea autómatas y la clase </w:t>
-      </w:r>
-      <w:proofErr w:type="spellStart"/>
-      <w:r>
-        <w:rPr>
-          <w:sz w:val="20"/>
-        </w:rPr>
-        <w:t>celula</w:t>
-      </w:r>
-      <w:proofErr w:type="spellEnd"/>
+        <w:t xml:space="preserve">La clase AutomataGUI crea un tipo de sistema para los </w:t>
+      </w:r>
+      <w:r>
+        <w:rPr>
+          <w:sz w:val="20"/>
+        </w:rPr>
+        <w:t>autómatas,</w:t>
+      </w:r>
+      <w:r>
+        <w:rPr>
+          <w:sz w:val="20"/>
+        </w:rPr>
+        <w:t xml:space="preserve"> la clase AutomataCelular crea autómatas y la clase </w:t>
+      </w:r>
+      <w:r>
+        <w:rPr>
+          <w:sz w:val="20"/>
+        </w:rPr>
+        <w:t>célula</w:t>
+      </w:r>
       <w:r>
         <w:rPr>
           <w:sz w:val="20"/>
         </w:rPr>
         <w:t xml:space="preserve"> crea células para cierto </w:t>
       </w:r>
-      <w:proofErr w:type="spellStart"/>
-      <w:r>
-        <w:rPr>
-          <w:sz w:val="20"/>
-        </w:rPr>
-        <w:t>automata</w:t>
-      </w:r>
-      <w:proofErr w:type="spellEnd"/>
+      <w:r>
+        <w:rPr>
+          <w:sz w:val="20"/>
+        </w:rPr>
+        <w:t>autómata</w:t>
+      </w:r>
       <w:r>
         <w:rPr>
           <w:sz w:val="20"/>
@@ -7874,7 +7792,7 @@
     </w:p>
     <w:p>
       <w:pPr>
-        <w:pStyle w:val="BodyText"/>
+        <w:pStyle w:val="Textoindependiente"/>
         <w:spacing w:before="3"/>
         <w:ind w:left="0" w:firstLine="0"/>
       </w:pPr>
@@ -7927,7 +7845,7 @@
     </w:p>
     <w:p>
       <w:pPr>
-        <w:pStyle w:val="ListParagraph"/>
+        <w:pStyle w:val="Prrafodelista"/>
         <w:numPr>
           <w:ilvl w:val="0"/>
           <w:numId w:val="15"/>
@@ -8330,7 +8248,7 @@
     </w:p>
     <w:p>
       <w:pPr>
-        <w:pStyle w:val="ListParagraph"/>
+        <w:pStyle w:val="Prrafodelista"/>
         <w:tabs>
           <w:tab w:val="left" w:pos="812"/>
         </w:tabs>
@@ -8344,77 +8262,67 @@
         <w:rPr>
           <w:sz w:val="20"/>
         </w:rPr>
-        <w:t xml:space="preserve">Un paquete en un mecanismo que contiene interfaces y </w:t>
-      </w:r>
-      <w:proofErr w:type="gramStart"/>
-      <w:r>
-        <w:rPr>
-          <w:sz w:val="20"/>
-        </w:rPr>
-        <w:t>clases  relacionadas</w:t>
-      </w:r>
-      <w:proofErr w:type="gramEnd"/>
-      <w:r>
-        <w:rPr>
-          <w:sz w:val="20"/>
-        </w:rPr>
-        <w:t xml:space="preserve"> que se pueden organizar como una </w:t>
-      </w:r>
-      <w:proofErr w:type="spellStart"/>
-      <w:r>
-        <w:rPr>
-          <w:sz w:val="20"/>
-        </w:rPr>
-        <w:t>unidad.Permite</w:t>
-      </w:r>
-      <w:proofErr w:type="spellEnd"/>
-      <w:r>
-        <w:rPr>
-          <w:sz w:val="20"/>
-        </w:rPr>
-        <w:t xml:space="preserve"> darle modularidad al código y ordenar la aplicación , también brinda seguridad para las clases , métodos o interfaces. En este programa se usan 3 </w:t>
-      </w:r>
-      <w:proofErr w:type="gramStart"/>
-      <w:r>
-        <w:rPr>
-          <w:sz w:val="20"/>
-        </w:rPr>
-        <w:t>paquetes ,</w:t>
-      </w:r>
-      <w:proofErr w:type="gramEnd"/>
-      <w:r>
-        <w:rPr>
-          <w:sz w:val="20"/>
-        </w:rPr>
-        <w:t xml:space="preserve"> el paquete </w:t>
-      </w:r>
-      <w:proofErr w:type="spellStart"/>
-      <w:r>
-        <w:rPr>
-          <w:sz w:val="20"/>
-        </w:rPr>
-        <w:t>go</w:t>
-      </w:r>
-      <w:proofErr w:type="spellEnd"/>
-      <w:r>
-        <w:rPr>
-          <w:sz w:val="20"/>
-        </w:rPr>
-        <w:t xml:space="preserve"> up que almacena los paquetes presentación y aplicación y </w:t>
-      </w:r>
-      <w:proofErr w:type="spellStart"/>
-      <w:r>
-        <w:rPr>
-          <w:sz w:val="20"/>
-        </w:rPr>
-        <w:t>asi</w:t>
-      </w:r>
-      <w:proofErr w:type="spellEnd"/>
-      <w:r>
-        <w:rPr>
-          <w:sz w:val="20"/>
-        </w:rPr>
-        <w:t xml:space="preserve"> mismo presentación</w:t>
+        <w:t xml:space="preserve">Un paquete en un mecanismo que contiene interfaces y clases  relacionadas que se pueden organizar como una </w:t>
+      </w:r>
+      <w:r>
+        <w:rPr>
+          <w:sz w:val="20"/>
+        </w:rPr>
+        <w:t>unidad. Permite</w:t>
+      </w:r>
+      <w:r>
+        <w:rPr>
+          <w:sz w:val="20"/>
+        </w:rPr>
+        <w:t xml:space="preserve"> darle modularidad al código y ordenar la </w:t>
+      </w:r>
+      <w:r>
+        <w:rPr>
+          <w:sz w:val="20"/>
+        </w:rPr>
+        <w:t>aplicación,</w:t>
+      </w:r>
+      <w:r>
+        <w:rPr>
+          <w:sz w:val="20"/>
+        </w:rPr>
+        <w:t xml:space="preserve"> también brinda seguridad para las </w:t>
+      </w:r>
+      <w:r>
+        <w:rPr>
+          <w:sz w:val="20"/>
+        </w:rPr>
+        <w:t>clases,</w:t>
+      </w:r>
+      <w:r>
+        <w:rPr>
+          <w:sz w:val="20"/>
+        </w:rPr>
+        <w:t xml:space="preserve"> métodos o interf</w:t>
+      </w:r>
+      <w:r>
+        <w:rPr>
+          <w:sz w:val="20"/>
+        </w:rPr>
+        <w:t>aces. En este programa se usan 2</w:t>
+      </w:r>
+      <w:r>
+        <w:rPr>
+          <w:sz w:val="20"/>
+        </w:rPr>
+        <w:t xml:space="preserve"> </w:t>
+      </w:r>
+      <w:r>
+        <w:rPr>
+          <w:sz w:val="20"/>
+        </w:rPr>
+        <w:t>paquetes,</w:t>
+      </w:r>
+      <w:r>
+        <w:rPr>
+          <w:sz w:val="20"/>
+        </w:rPr>
+        <w:t xml:space="preserve"> presentación y aplicación</w:t>
       </w:r>
       <w:r>
         <w:rPr>
@@ -8425,7 +8333,7 @@
     </w:p>
     <w:p>
       <w:pPr>
-        <w:pStyle w:val="ListParagraph"/>
+        <w:pStyle w:val="Prrafodelista"/>
         <w:tabs>
           <w:tab w:val="left" w:pos="812"/>
         </w:tabs>
@@ -8452,7 +8360,7 @@
     </w:p>
     <w:p>
       <w:pPr>
-        <w:pStyle w:val="ListParagraph"/>
+        <w:pStyle w:val="Prrafodelista"/>
         <w:tabs>
           <w:tab w:val="left" w:pos="812"/>
         </w:tabs>
@@ -8471,7 +8379,7 @@
     </w:p>
     <w:p>
       <w:pPr>
-        <w:pStyle w:val="ListParagraph"/>
+        <w:pStyle w:val="Prrafodelista"/>
         <w:numPr>
           <w:ilvl w:val="0"/>
           <w:numId w:val="15"/>
@@ -8615,7 +8523,7 @@
     </w:p>
     <w:p>
       <w:pPr>
-        <w:pStyle w:val="ListParagraph"/>
+        <w:pStyle w:val="Prrafodelista"/>
         <w:tabs>
           <w:tab w:val="left" w:pos="812"/>
         </w:tabs>
@@ -8631,42 +8539,36 @@
         </w:rPr>
         <w:t xml:space="preserve">El directorio de trabajo es </w:t>
       </w:r>
-      <w:proofErr w:type="spellStart"/>
-      <w:r>
-        <w:rPr>
-          <w:sz w:val="20"/>
-        </w:rPr>
-        <w:t>automata</w:t>
-      </w:r>
-      <w:proofErr w:type="spellEnd"/>
+      <w:r>
+        <w:rPr>
+          <w:sz w:val="20"/>
+        </w:rPr>
+        <w:t>autómata</w:t>
+      </w:r>
       <w:r>
         <w:rPr>
           <w:sz w:val="20"/>
         </w:rPr>
         <w:t xml:space="preserve">, los subdirectorios de </w:t>
       </w:r>
-      <w:proofErr w:type="spellStart"/>
-      <w:r>
-        <w:rPr>
-          <w:sz w:val="20"/>
-        </w:rPr>
-        <w:t>automata</w:t>
-      </w:r>
-      <w:proofErr w:type="spellEnd"/>
+      <w:r>
+        <w:rPr>
+          <w:sz w:val="20"/>
+        </w:rPr>
+        <w:t>autómata</w:t>
+      </w:r>
       <w:r>
         <w:rPr>
           <w:sz w:val="20"/>
         </w:rPr>
         <w:t xml:space="preserve"> son </w:t>
       </w:r>
-      <w:proofErr w:type="gramStart"/>
-      <w:r>
-        <w:rPr>
-          <w:sz w:val="20"/>
-        </w:rPr>
-        <w:t>aplicación ,</w:t>
-      </w:r>
-      <w:proofErr w:type="gramEnd"/>
+      <w:r>
+        <w:rPr>
+          <w:sz w:val="20"/>
+        </w:rPr>
+        <w:t>aplicación,</w:t>
+      </w:r>
       <w:r>
         <w:rPr>
           <w:sz w:val="20"/>
@@ -8690,7 +8592,7 @@
     </w:p>
     <w:p>
       <w:pPr>
-        <w:pStyle w:val="ListParagraph"/>
+        <w:pStyle w:val="Prrafodelista"/>
         <w:tabs>
           <w:tab w:val="left" w:pos="812"/>
         </w:tabs>
@@ -8712,14 +8614,12 @@
         </w:rPr>
         <w:t xml:space="preserve"> directorios y paquetes es que los dos permiten ordenar la </w:t>
       </w:r>
-      <w:proofErr w:type="gramStart"/>
-      <w:r>
-        <w:rPr>
-          <w:sz w:val="20"/>
-        </w:rPr>
-        <w:t>aplicación ,</w:t>
-      </w:r>
-      <w:proofErr w:type="gramEnd"/>
+      <w:r>
+        <w:rPr>
+          <w:sz w:val="20"/>
+        </w:rPr>
+        <w:t>aplicación,</w:t>
+      </w:r>
       <w:r>
         <w:rPr>
           <w:sz w:val="20"/>
@@ -8729,7 +8629,7 @@
     </w:p>
     <w:p>
       <w:pPr>
-        <w:pStyle w:val="ListParagraph"/>
+        <w:pStyle w:val="Prrafodelista"/>
         <w:tabs>
           <w:tab w:val="left" w:pos="812"/>
         </w:tabs>
@@ -8742,7 +8642,7 @@
     </w:p>
     <w:p>
       <w:pPr>
-        <w:pStyle w:val="ListParagraph"/>
+        <w:pStyle w:val="Prrafodelista"/>
         <w:numPr>
           <w:ilvl w:val="0"/>
           <w:numId w:val="15"/>
@@ -8805,7 +8705,7 @@
     </w:p>
     <w:p>
       <w:pPr>
-        <w:pStyle w:val="Heading1"/>
+        <w:pStyle w:val="Ttulo1"/>
         <w:spacing w:before="9" w:line="242" w:lineRule="auto"/>
         <w:ind w:left="821"/>
       </w:pPr>
@@ -8848,12 +8748,10 @@
         </w:rPr>
         <w:t xml:space="preserve"> Diagram0)</w:t>
       </w:r>
-      <w:bookmarkStart w:id="0" w:name="_GoBack"/>
-      <w:bookmarkEnd w:id="0"/>
     </w:p>
     <w:p>
       <w:pPr>
-        <w:pStyle w:val="BodyText"/>
+        <w:pStyle w:val="Textoindependiente"/>
         <w:spacing w:before="10"/>
         <w:ind w:left="0" w:firstLine="0"/>
         <w:rPr>
@@ -8872,7 +8770,7 @@
     </w:p>
     <w:p>
       <w:pPr>
-        <w:pStyle w:val="BodyText"/>
+        <w:pStyle w:val="Textoindependiente"/>
         <w:tabs>
           <w:tab w:val="left" w:pos="1519"/>
         </w:tabs>
@@ -8897,8 +8795,8 @@
         <w:tab/>
       </w:r>
       <w:hyperlink r:id="rId7">
-        <w:bookmarkStart w:id="1" w:name="_bookmark0"/>
-        <w:bookmarkEnd w:id="1"/>
+        <w:bookmarkStart w:id="0" w:name="_bookmark0"/>
+        <w:bookmarkEnd w:id="0"/>
         <w:r>
           <w:rPr>
             <w:rFonts w:ascii="Times New Roman" w:hAnsi="Times New Roman"/>
@@ -8970,7 +8868,7 @@
     </w:p>
     <w:p>
       <w:pPr>
-        <w:pStyle w:val="ListParagraph"/>
+        <w:pStyle w:val="Prrafodelista"/>
         <w:numPr>
           <w:ilvl w:val="0"/>
           <w:numId w:val="1"/>
@@ -9033,7 +8931,7 @@
     </w:p>
     <w:p>
       <w:pPr>
-        <w:pStyle w:val="ListParagraph"/>
+        <w:pStyle w:val="Prrafodelista"/>
         <w:numPr>
           <w:ilvl w:val="0"/>
           <w:numId w:val="1"/>
@@ -9056,15 +8954,7 @@
           <w:w w:val="115"/>
           <w:sz w:val="20"/>
         </w:rPr>
-        <w:t>Adicione en</w:t>
-      </w:r>
-      <w:r>
-        <w:rPr>
-          <w:color w:val="000009"/>
-          <w:w w:val="115"/>
-          <w:sz w:val="20"/>
-        </w:rPr>
-        <w:t xml:space="preserve"> las fuentes la clase de pruebas necesaria para </w:t>
+        <w:t xml:space="preserve">Adicione en las fuentes la clase de pruebas necesaria para </w:t>
       </w:r>
       <w:r>
         <w:rPr>
@@ -9113,178 +9003,307 @@
         </w:rPr>
         <w:t>clases)</w:t>
       </w:r>
-      <w:r>
-        <w:rPr>
-          <w:spacing w:val="-11"/>
-          <w:w w:val="115"/>
-          <w:sz w:val="20"/>
-        </w:rPr>
-        <w:t xml:space="preserve"> </w:t>
-      </w:r>
-      <w:r>
-        <w:rPr>
-          <w:w w:val="115"/>
-          <w:sz w:val="20"/>
-        </w:rPr>
-        <w:t>¿En</w:t>
-      </w:r>
-      <w:r>
-        <w:rPr>
-          <w:spacing w:val="-9"/>
-          <w:w w:val="115"/>
-          <w:sz w:val="20"/>
-        </w:rPr>
-        <w:t xml:space="preserve"> </w:t>
-      </w:r>
-      <w:r>
-        <w:rPr>
-          <w:w w:val="115"/>
-          <w:sz w:val="20"/>
-        </w:rPr>
-        <w:t>qué</w:t>
-      </w:r>
-      <w:r>
-        <w:rPr>
-          <w:spacing w:val="-9"/>
-          <w:w w:val="115"/>
-          <w:sz w:val="20"/>
-        </w:rPr>
-        <w:t xml:space="preserve"> </w:t>
-      </w:r>
-      <w:r>
-        <w:rPr>
-          <w:w w:val="115"/>
-          <w:sz w:val="20"/>
-        </w:rPr>
-        <w:t>paquete</w:t>
-      </w:r>
-      <w:r>
-        <w:rPr>
-          <w:spacing w:val="-10"/>
-          <w:w w:val="115"/>
-          <w:sz w:val="20"/>
-        </w:rPr>
-        <w:t xml:space="preserve"> </w:t>
-      </w:r>
-      <w:r>
-        <w:rPr>
-          <w:w w:val="115"/>
-          <w:sz w:val="20"/>
-        </w:rPr>
-        <w:t>debe</w:t>
-      </w:r>
-      <w:r>
-        <w:rPr>
-          <w:spacing w:val="-9"/>
-          <w:w w:val="115"/>
-          <w:sz w:val="20"/>
-        </w:rPr>
-        <w:t xml:space="preserve"> </w:t>
-      </w:r>
-      <w:r>
-        <w:rPr>
-          <w:w w:val="115"/>
-          <w:sz w:val="20"/>
-        </w:rPr>
-        <w:t>estar?</w:t>
-      </w:r>
-      <w:r>
-        <w:rPr>
-          <w:spacing w:val="-10"/>
-          <w:w w:val="115"/>
-          <w:sz w:val="20"/>
-        </w:rPr>
-        <w:t xml:space="preserve"> </w:t>
-      </w:r>
-      <w:r>
-        <w:rPr>
-          <w:w w:val="115"/>
-          <w:sz w:val="20"/>
-        </w:rPr>
-        <w:t>¿Por</w:t>
-      </w:r>
-      <w:r>
-        <w:rPr>
-          <w:spacing w:val="-9"/>
-          <w:w w:val="115"/>
-          <w:sz w:val="20"/>
-        </w:rPr>
-        <w:t xml:space="preserve"> </w:t>
-      </w:r>
-      <w:r>
-        <w:rPr>
-          <w:w w:val="115"/>
-          <w:sz w:val="20"/>
-        </w:rPr>
-        <w:t>qué?</w:t>
-      </w:r>
-      <w:r>
-        <w:rPr>
-          <w:spacing w:val="-10"/>
-          <w:w w:val="115"/>
-          <w:sz w:val="20"/>
-        </w:rPr>
-        <w:t xml:space="preserve"> </w:t>
-      </w:r>
-      <w:r>
-        <w:rPr>
-          <w:w w:val="115"/>
-          <w:sz w:val="20"/>
-        </w:rPr>
-        <w:t>¿Asociado</w:t>
-      </w:r>
-      <w:r>
-        <w:rPr>
-          <w:spacing w:val="-10"/>
-          <w:w w:val="115"/>
-          <w:sz w:val="20"/>
-        </w:rPr>
-        <w:t xml:space="preserve"> </w:t>
-      </w:r>
-      <w:r>
-        <w:rPr>
-          <w:w w:val="115"/>
-          <w:sz w:val="20"/>
-        </w:rPr>
-        <w:t>a</w:t>
-      </w:r>
-      <w:r>
-        <w:rPr>
-          <w:spacing w:val="-11"/>
-          <w:w w:val="115"/>
-          <w:sz w:val="20"/>
-        </w:rPr>
-        <w:t xml:space="preserve"> </w:t>
-      </w:r>
-      <w:r>
-        <w:rPr>
-          <w:w w:val="115"/>
-          <w:sz w:val="20"/>
-        </w:rPr>
-        <w:t>qué</w:t>
-      </w:r>
-      <w:r>
-        <w:rPr>
-          <w:spacing w:val="-9"/>
-          <w:w w:val="115"/>
-          <w:sz w:val="20"/>
-        </w:rPr>
-        <w:t xml:space="preserve"> </w:t>
-      </w:r>
-      <w:r>
-        <w:rPr>
-          <w:w w:val="115"/>
-          <w:sz w:val="20"/>
-        </w:rPr>
-        <w:t>clase?</w:t>
-      </w:r>
     </w:p>
     <w:p>
       <w:pPr>
-        <w:pStyle w:val="BodyText"/>
+        <w:pStyle w:val="Prrafodelista"/>
+        <w:tabs>
+          <w:tab w:val="left" w:pos="812"/>
+        </w:tabs>
+        <w:spacing w:before="3" w:line="225" w:lineRule="auto"/>
+        <w:ind w:right="314" w:firstLine="0"/>
+        <w:rPr>
+          <w:w w:val="115"/>
+          <w:sz w:val="20"/>
+        </w:rPr>
+      </w:pPr>
+      <w:r>
+        <w:rPr>
+          <w:spacing w:val="-11"/>
+          <w:w w:val="115"/>
+          <w:sz w:val="20"/>
+        </w:rPr>
+        <w:t xml:space="preserve"> </w:t>
+      </w:r>
+      <w:r>
+        <w:rPr>
+          <w:w w:val="115"/>
+          <w:sz w:val="20"/>
+        </w:rPr>
+        <w:t>¿En</w:t>
+      </w:r>
+      <w:r>
+        <w:rPr>
+          <w:spacing w:val="-9"/>
+          <w:w w:val="115"/>
+          <w:sz w:val="20"/>
+        </w:rPr>
+        <w:t xml:space="preserve"> </w:t>
+      </w:r>
+      <w:r>
+        <w:rPr>
+          <w:w w:val="115"/>
+          <w:sz w:val="20"/>
+        </w:rPr>
+        <w:t>qué</w:t>
+      </w:r>
+      <w:r>
+        <w:rPr>
+          <w:spacing w:val="-9"/>
+          <w:w w:val="115"/>
+          <w:sz w:val="20"/>
+        </w:rPr>
+        <w:t xml:space="preserve"> </w:t>
+      </w:r>
+      <w:r>
+        <w:rPr>
+          <w:w w:val="115"/>
+          <w:sz w:val="20"/>
+        </w:rPr>
+        <w:t>paquete</w:t>
+      </w:r>
+      <w:r>
+        <w:rPr>
+          <w:spacing w:val="-10"/>
+          <w:w w:val="115"/>
+          <w:sz w:val="20"/>
+        </w:rPr>
+        <w:t xml:space="preserve"> </w:t>
+      </w:r>
+      <w:r>
+        <w:rPr>
+          <w:w w:val="115"/>
+          <w:sz w:val="20"/>
+        </w:rPr>
+        <w:t>debe</w:t>
+      </w:r>
+      <w:r>
+        <w:rPr>
+          <w:spacing w:val="-9"/>
+          <w:w w:val="115"/>
+          <w:sz w:val="20"/>
+        </w:rPr>
+        <w:t xml:space="preserve"> </w:t>
+      </w:r>
+      <w:r>
+        <w:rPr>
+          <w:w w:val="115"/>
+          <w:sz w:val="20"/>
+        </w:rPr>
+        <w:t>estar?</w:t>
+      </w:r>
+    </w:p>
+    <w:p>
+      <w:pPr>
+        <w:pStyle w:val="Prrafodelista"/>
+        <w:tabs>
+          <w:tab w:val="left" w:pos="812"/>
+        </w:tabs>
+        <w:spacing w:before="3" w:line="225" w:lineRule="auto"/>
+        <w:ind w:right="314" w:firstLine="0"/>
+        <w:rPr>
+          <w:w w:val="115"/>
+          <w:sz w:val="20"/>
+        </w:rPr>
+      </w:pPr>
+      <w:r>
+        <w:rPr>
+          <w:w w:val="115"/>
+          <w:sz w:val="20"/>
+        </w:rPr>
+        <w:t>Debe estar en el paquete presentación.</w:t>
+      </w:r>
+    </w:p>
+    <w:p>
+      <w:pPr>
+        <w:pStyle w:val="Prrafodelista"/>
+        <w:tabs>
+          <w:tab w:val="left" w:pos="812"/>
+        </w:tabs>
+        <w:spacing w:before="3" w:line="225" w:lineRule="auto"/>
+        <w:ind w:right="314" w:firstLine="0"/>
+        <w:rPr>
+          <w:w w:val="115"/>
+          <w:sz w:val="20"/>
+        </w:rPr>
+      </w:pPr>
+      <w:r>
+        <w:rPr>
+          <w:w w:val="115"/>
+          <w:sz w:val="20"/>
+        </w:rPr>
+        <w:t>¿Por</w:t>
+      </w:r>
+      <w:r>
+        <w:rPr>
+          <w:spacing w:val="-9"/>
+          <w:w w:val="115"/>
+          <w:sz w:val="20"/>
+        </w:rPr>
+        <w:t xml:space="preserve"> </w:t>
+      </w:r>
+      <w:r>
+        <w:rPr>
+          <w:w w:val="115"/>
+          <w:sz w:val="20"/>
+        </w:rPr>
+        <w:t>qué?</w:t>
+      </w:r>
+    </w:p>
+    <w:p>
+      <w:pPr>
+        <w:pStyle w:val="Prrafodelista"/>
+        <w:tabs>
+          <w:tab w:val="left" w:pos="812"/>
+        </w:tabs>
+        <w:spacing w:before="3" w:line="225" w:lineRule="auto"/>
+        <w:ind w:right="314" w:firstLine="0"/>
+        <w:rPr>
+          <w:spacing w:val="-10"/>
+          <w:w w:val="115"/>
+          <w:sz w:val="20"/>
+        </w:rPr>
+      </w:pPr>
+      <w:r>
+        <w:rPr>
+          <w:w w:val="115"/>
+          <w:sz w:val="20"/>
+        </w:rPr>
+        <w:t>P</w:t>
+      </w:r>
+      <w:r>
+        <w:rPr>
+          <w:w w:val="115"/>
+          <w:sz w:val="20"/>
+        </w:rPr>
+        <w:t xml:space="preserve">orque es donde </w:t>
+      </w:r>
+      <w:r>
+        <w:rPr>
+          <w:w w:val="115"/>
+          <w:sz w:val="20"/>
+        </w:rPr>
+        <w:t>está</w:t>
+      </w:r>
+      <w:r>
+        <w:rPr>
+          <w:w w:val="115"/>
+          <w:sz w:val="20"/>
+        </w:rPr>
+        <w:t xml:space="preserve"> la clase principal que definimos anteriormente </w:t>
+      </w:r>
+    </w:p>
+    <w:p>
+      <w:pPr>
+        <w:pStyle w:val="Prrafodelista"/>
+        <w:tabs>
+          <w:tab w:val="left" w:pos="812"/>
+        </w:tabs>
+        <w:spacing w:before="3" w:line="225" w:lineRule="auto"/>
+        <w:ind w:right="314" w:firstLine="0"/>
+        <w:rPr>
+          <w:w w:val="115"/>
+          <w:sz w:val="20"/>
+        </w:rPr>
+      </w:pPr>
+    </w:p>
+    <w:p>
+      <w:pPr>
+        <w:pStyle w:val="Prrafodelista"/>
+        <w:tabs>
+          <w:tab w:val="left" w:pos="812"/>
+        </w:tabs>
+        <w:spacing w:before="3" w:line="225" w:lineRule="auto"/>
+        <w:ind w:right="314" w:firstLine="0"/>
+        <w:rPr>
+          <w:w w:val="115"/>
+          <w:sz w:val="20"/>
+        </w:rPr>
+      </w:pPr>
+      <w:r>
+        <w:rPr>
+          <w:w w:val="115"/>
+          <w:sz w:val="20"/>
+        </w:rPr>
+        <w:t>¿Asociado</w:t>
+      </w:r>
+      <w:r>
+        <w:rPr>
+          <w:spacing w:val="-10"/>
+          <w:w w:val="115"/>
+          <w:sz w:val="20"/>
+        </w:rPr>
+        <w:t xml:space="preserve"> </w:t>
+      </w:r>
+      <w:r>
+        <w:rPr>
+          <w:w w:val="115"/>
+          <w:sz w:val="20"/>
+        </w:rPr>
+        <w:t>a</w:t>
+      </w:r>
+      <w:r>
+        <w:rPr>
+          <w:spacing w:val="-11"/>
+          <w:w w:val="115"/>
+          <w:sz w:val="20"/>
+        </w:rPr>
+        <w:t xml:space="preserve"> </w:t>
+      </w:r>
+      <w:r>
+        <w:rPr>
+          <w:w w:val="115"/>
+          <w:sz w:val="20"/>
+        </w:rPr>
+        <w:t>qué</w:t>
+      </w:r>
+      <w:r>
+        <w:rPr>
+          <w:spacing w:val="-9"/>
+          <w:w w:val="115"/>
+          <w:sz w:val="20"/>
+        </w:rPr>
+        <w:t xml:space="preserve"> </w:t>
+      </w:r>
+      <w:r>
+        <w:rPr>
+          <w:w w:val="115"/>
+          <w:sz w:val="20"/>
+        </w:rPr>
+        <w:t>clase?</w:t>
+      </w:r>
+    </w:p>
+    <w:p>
+      <w:pPr>
+        <w:pStyle w:val="Prrafodelista"/>
+        <w:tabs>
+          <w:tab w:val="left" w:pos="812"/>
+        </w:tabs>
+        <w:spacing w:before="3" w:line="225" w:lineRule="auto"/>
+        <w:ind w:right="314" w:firstLine="0"/>
+        <w:rPr>
+          <w:rFonts w:ascii="Times New Roman" w:hAnsi="Times New Roman"/>
+          <w:color w:val="000009"/>
+          <w:sz w:val="20"/>
+        </w:rPr>
+      </w:pPr>
+      <w:r>
+        <w:rPr>
+          <w:w w:val="115"/>
+          <w:sz w:val="20"/>
+        </w:rPr>
+        <w:t xml:space="preserve">Asociado a la clase AutomataGUI </w:t>
+      </w:r>
+    </w:p>
+    <w:p>
+      <w:pPr>
+        <w:pStyle w:val="Textoindependiente"/>
         <w:spacing w:line="237" w:lineRule="exact"/>
         <w:ind w:firstLine="0"/>
         <w:jc w:val="both"/>
+        <w:rPr>
+          <w:w w:val="115"/>
+        </w:rPr>
       </w:pPr>
       <w:r>
         <w:rPr>
@@ -9295,7 +9314,21 @@
     </w:p>
     <w:p>
       <w:pPr>
-        <w:pStyle w:val="BodyText"/>
+        <w:pStyle w:val="Textoindependiente"/>
+        <w:spacing w:line="237" w:lineRule="exact"/>
+        <w:ind w:firstLine="0"/>
+        <w:jc w:val="both"/>
+      </w:pPr>
+      <w:r>
+        <w:rPr>
+          <w:w w:val="115"/>
+        </w:rPr>
+        <w:t xml:space="preserve">Porque es la clase principal que usa a el otro paquete </w:t>
+      </w:r>
+    </w:p>
+    <w:p>
+      <w:pPr>
+        <w:pStyle w:val="Textoindependiente"/>
         <w:ind w:left="0" w:firstLine="0"/>
         <w:rPr>
           <w:sz w:val="22"/>
@@ -9335,7 +9368,7 @@
     </w:p>
     <w:p>
       <w:pPr>
-        <w:pStyle w:val="Heading1"/>
+        <w:pStyle w:val="Ttulo1"/>
         <w:spacing w:before="61"/>
         <w:ind w:left="165"/>
         <w:jc w:val="both"/>
@@ -9350,7 +9383,7 @@
     </w:p>
     <w:p>
       <w:pPr>
-        <w:pStyle w:val="ListParagraph"/>
+        <w:pStyle w:val="Prrafodelista"/>
         <w:numPr>
           <w:ilvl w:val="0"/>
           <w:numId w:val="1"/>
@@ -9373,7 +9406,6 @@
         </w:rPr>
         <w:t xml:space="preserve">Estudie la clase </w:t>
       </w:r>
-      <w:proofErr w:type="spellStart"/>
       <w:r>
         <w:rPr>
           <w:color w:val="0000FF"/>
@@ -9381,42 +9413,176 @@
           <w:sz w:val="20"/>
         </w:rPr>
         <w:t>AutomataCelular</w:t>
-      </w:r>
-      <w:proofErr w:type="spellEnd"/>
-      <w:r>
-        <w:rPr>
-          <w:color w:val="0000FF"/>
-          <w:w w:val="115"/>
-          <w:sz w:val="20"/>
-        </w:rPr>
-        <w:t xml:space="preserve"> </w:t>
-      </w:r>
-      <w:r>
-        <w:rPr>
-          <w:w w:val="115"/>
-          <w:sz w:val="20"/>
-        </w:rPr>
-        <w:t>¿Qué tipo de colección usa para albergar los elementos? ¿Puede recibir células? ¿Por</w:t>
-      </w:r>
-      <w:r>
-        <w:rPr>
-          <w:spacing w:val="-41"/>
-          <w:w w:val="115"/>
-          <w:sz w:val="20"/>
-        </w:rPr>
-        <w:t xml:space="preserve"> </w:t>
-      </w:r>
-      <w:r>
-        <w:rPr>
-          <w:w w:val="115"/>
-          <w:sz w:val="20"/>
-        </w:rPr>
-        <w:t>qué?</w:t>
       </w:r>
     </w:p>
     <w:p>
       <w:pPr>
-        <w:pStyle w:val="ListParagraph"/>
+        <w:pStyle w:val="Prrafodelista"/>
+        <w:tabs>
+          <w:tab w:val="left" w:pos="812"/>
+        </w:tabs>
+        <w:spacing w:before="16" w:line="225" w:lineRule="auto"/>
+        <w:ind w:right="122" w:firstLine="0"/>
+        <w:rPr>
+          <w:w w:val="115"/>
+          <w:sz w:val="20"/>
+        </w:rPr>
+      </w:pPr>
+      <w:r>
+        <w:rPr>
+          <w:w w:val="115"/>
+          <w:sz w:val="20"/>
+        </w:rPr>
+        <w:t>¿Qué tipo de colección usa para albergar los elementos?</w:t>
+      </w:r>
+    </w:p>
+    <w:p>
+      <w:pPr>
+        <w:pStyle w:val="Prrafodelista"/>
+        <w:tabs>
+          <w:tab w:val="left" w:pos="812"/>
+        </w:tabs>
+        <w:spacing w:before="16" w:line="225" w:lineRule="auto"/>
+        <w:ind w:right="122" w:firstLine="0"/>
+        <w:rPr>
+          <w:w w:val="115"/>
+          <w:sz w:val="20"/>
+        </w:rPr>
+      </w:pPr>
+      <w:r>
+        <w:rPr>
+          <w:w w:val="115"/>
+          <w:sz w:val="20"/>
+        </w:rPr>
+        <w:t xml:space="preserve">Una matriz </w:t>
+      </w:r>
+    </w:p>
+    <w:p>
+      <w:pPr>
+        <w:pStyle w:val="Prrafodelista"/>
+        <w:tabs>
+          <w:tab w:val="left" w:pos="812"/>
+        </w:tabs>
+        <w:spacing w:before="16" w:line="225" w:lineRule="auto"/>
+        <w:ind w:right="122" w:firstLine="0"/>
+        <w:rPr>
+          <w:w w:val="115"/>
+          <w:sz w:val="20"/>
+        </w:rPr>
+      </w:pPr>
+      <w:r>
+        <w:rPr>
+          <w:w w:val="115"/>
+          <w:sz w:val="20"/>
+        </w:rPr>
+        <w:t>¿Puede recibir células?</w:t>
+      </w:r>
+    </w:p>
+    <w:p>
+      <w:pPr>
+        <w:pStyle w:val="Prrafodelista"/>
+        <w:tabs>
+          <w:tab w:val="left" w:pos="812"/>
+        </w:tabs>
+        <w:spacing w:before="16" w:line="225" w:lineRule="auto"/>
+        <w:ind w:right="122" w:firstLine="0"/>
+        <w:rPr>
+          <w:w w:val="115"/>
+          <w:sz w:val="20"/>
+        </w:rPr>
+      </w:pPr>
+      <w:r>
+        <w:rPr>
+          <w:w w:val="115"/>
+          <w:sz w:val="20"/>
+        </w:rPr>
+        <w:t xml:space="preserve">Si </w:t>
+      </w:r>
+      <w:r>
+        <w:rPr>
+          <w:w w:val="115"/>
+          <w:sz w:val="20"/>
+        </w:rPr>
+        <w:t xml:space="preserve"> </w:t>
+      </w:r>
+    </w:p>
+    <w:p>
+      <w:pPr>
+        <w:pStyle w:val="Prrafodelista"/>
+        <w:tabs>
+          <w:tab w:val="left" w:pos="812"/>
+        </w:tabs>
+        <w:spacing w:before="16" w:line="225" w:lineRule="auto"/>
+        <w:ind w:right="122" w:firstLine="0"/>
+        <w:rPr>
+          <w:w w:val="115"/>
+          <w:sz w:val="20"/>
+        </w:rPr>
+      </w:pPr>
+      <w:r>
+        <w:rPr>
+          <w:w w:val="115"/>
+          <w:sz w:val="20"/>
+        </w:rPr>
+        <w:t>¿Por</w:t>
+      </w:r>
+      <w:r>
+        <w:rPr>
+          <w:spacing w:val="-41"/>
+          <w:w w:val="115"/>
+          <w:sz w:val="20"/>
+        </w:rPr>
+        <w:t xml:space="preserve"> </w:t>
+      </w:r>
+      <w:r>
+        <w:rPr>
+          <w:w w:val="115"/>
+          <w:sz w:val="20"/>
+        </w:rPr>
+        <w:t>qué?</w:t>
+      </w:r>
+    </w:p>
+    <w:p>
+      <w:pPr>
+        <w:pStyle w:val="Prrafodelista"/>
+        <w:tabs>
+          <w:tab w:val="left" w:pos="812"/>
+        </w:tabs>
+        <w:spacing w:before="16" w:line="225" w:lineRule="auto"/>
+        <w:ind w:right="122" w:firstLine="0"/>
+        <w:rPr>
+          <w:rFonts w:ascii="Times New Roman" w:hAnsi="Times New Roman"/>
+          <w:color w:val="000009"/>
+          <w:sz w:val="24"/>
+        </w:rPr>
+      </w:pPr>
+      <w:r>
+        <w:rPr>
+          <w:w w:val="115"/>
+          <w:sz w:val="20"/>
+        </w:rPr>
+        <w:t xml:space="preserve">Porque uno de los parámetros para que la célula sea creada es que se sepa el </w:t>
+      </w:r>
+      <w:proofErr w:type="spellStart"/>
+      <w:r>
+        <w:rPr>
+          <w:w w:val="115"/>
+          <w:sz w:val="20"/>
+        </w:rPr>
+        <w:t>automata</w:t>
+      </w:r>
+      <w:proofErr w:type="spellEnd"/>
+      <w:r>
+        <w:rPr>
+          <w:w w:val="115"/>
+          <w:sz w:val="20"/>
+        </w:rPr>
+        <w:t xml:space="preserve"> en el que se va a ubicar. </w:t>
+      </w:r>
+    </w:p>
+    <w:p>
+      <w:pPr>
+        <w:pStyle w:val="Prrafodelista"/>
         <w:numPr>
           <w:ilvl w:val="0"/>
           <w:numId w:val="1"/>
@@ -9486,7 +9652,48 @@
     </w:p>
     <w:p>
       <w:pPr>
-        <w:pStyle w:val="ListParagraph"/>
+        <w:pStyle w:val="Prrafodelista"/>
+        <w:tabs>
+          <w:tab w:val="left" w:pos="812"/>
+        </w:tabs>
+        <w:spacing w:before="8"/>
+        <w:ind w:left="812" w:firstLine="0"/>
+        <w:rPr>
+          <w:rFonts w:ascii="Times New Roman" w:hAnsi="Times New Roman"/>
+          <w:color w:val="000009"/>
+          <w:sz w:val="24"/>
+        </w:rPr>
+      </w:pPr>
+      <w:r>
+        <w:rPr>
+          <w:color w:val="000009"/>
+          <w:w w:val="115"/>
+          <w:sz w:val="20"/>
+        </w:rPr>
+        <w:t xml:space="preserve">La define la clase AutomataCelular lo hace en el constructor con el parámetro </w:t>
+      </w:r>
+      <w:proofErr w:type="spellStart"/>
+      <w:r>
+        <w:rPr>
+          <w:color w:val="000009"/>
+          <w:w w:val="115"/>
+          <w:sz w:val="20"/>
+        </w:rPr>
+        <w:t>ac</w:t>
+      </w:r>
+      <w:proofErr w:type="spellEnd"/>
+      <w:r>
+        <w:rPr>
+          <w:color w:val="000009"/>
+          <w:w w:val="115"/>
+          <w:sz w:val="20"/>
+        </w:rPr>
+        <w:t xml:space="preserve"> de tipo AutomataCelular.</w:t>
+      </w:r>
+    </w:p>
+    <w:p>
+      <w:pPr>
+        <w:pStyle w:val="Prrafodelista"/>
         <w:numPr>
           <w:ilvl w:val="0"/>
           <w:numId w:val="1"/>
@@ -9539,196 +9746,295 @@
         </w:rPr>
         <w:t>células</w:t>
       </w:r>
-      <w:r>
-        <w:rPr>
-          <w:spacing w:val="-9"/>
-          <w:w w:val="115"/>
-          <w:sz w:val="20"/>
-        </w:rPr>
-        <w:t xml:space="preserve"> </w:t>
-      </w:r>
-      <w:r>
-        <w:rPr>
-          <w:color w:val="000009"/>
-          <w:w w:val="115"/>
-          <w:sz w:val="20"/>
-        </w:rPr>
-        <w:t>¿qué</w:t>
-      </w:r>
-      <w:r>
-        <w:rPr>
-          <w:color w:val="000009"/>
-          <w:spacing w:val="-9"/>
-          <w:w w:val="115"/>
-          <w:sz w:val="20"/>
-        </w:rPr>
-        <w:t xml:space="preserve"> </w:t>
-      </w:r>
-      <w:r>
-        <w:rPr>
-          <w:color w:val="000009"/>
-          <w:w w:val="115"/>
-          <w:sz w:val="20"/>
-        </w:rPr>
-        <w:t>saben</w:t>
-      </w:r>
-      <w:r>
-        <w:rPr>
-          <w:color w:val="000009"/>
-          <w:spacing w:val="-9"/>
-          <w:w w:val="115"/>
-          <w:sz w:val="20"/>
-        </w:rPr>
-        <w:t xml:space="preserve"> </w:t>
-      </w:r>
-      <w:r>
-        <w:rPr>
-          <w:color w:val="000009"/>
-          <w:w w:val="115"/>
-          <w:sz w:val="20"/>
-        </w:rPr>
-        <w:t>hacer?</w:t>
-      </w:r>
-      <w:r>
-        <w:rPr>
-          <w:color w:val="000009"/>
-          <w:spacing w:val="-10"/>
-          <w:w w:val="115"/>
-          <w:sz w:val="20"/>
-        </w:rPr>
-        <w:t xml:space="preserve"> </w:t>
-      </w:r>
-      <w:r>
-        <w:rPr>
-          <w:color w:val="000009"/>
-          <w:w w:val="115"/>
-          <w:sz w:val="20"/>
-        </w:rPr>
-        <w:t>¿qué</w:t>
-      </w:r>
-      <w:r>
-        <w:rPr>
-          <w:color w:val="000009"/>
-          <w:spacing w:val="-9"/>
-          <w:w w:val="115"/>
-          <w:sz w:val="20"/>
-        </w:rPr>
-        <w:t xml:space="preserve"> </w:t>
-      </w:r>
-      <w:r>
-        <w:rPr>
-          <w:color w:val="000009"/>
-          <w:w w:val="115"/>
-          <w:sz w:val="20"/>
-        </w:rPr>
-        <w:t>no</w:t>
-      </w:r>
-      <w:r>
-        <w:rPr>
-          <w:color w:val="000009"/>
-          <w:spacing w:val="-11"/>
-          <w:w w:val="115"/>
-          <w:sz w:val="20"/>
-        </w:rPr>
-        <w:t xml:space="preserve"> </w:t>
-      </w:r>
-      <w:r>
-        <w:rPr>
-          <w:color w:val="000009"/>
-          <w:w w:val="115"/>
-          <w:sz w:val="20"/>
-        </w:rPr>
-        <w:t>puede</w:t>
-      </w:r>
-      <w:r>
-        <w:rPr>
-          <w:color w:val="000009"/>
-          <w:spacing w:val="-9"/>
-          <w:w w:val="115"/>
-          <w:sz w:val="20"/>
-        </w:rPr>
-        <w:t xml:space="preserve"> </w:t>
-      </w:r>
-      <w:r>
-        <w:rPr>
-          <w:color w:val="000009"/>
-          <w:w w:val="115"/>
-          <w:sz w:val="20"/>
-        </w:rPr>
-        <w:t>hacer</w:t>
-      </w:r>
-      <w:r>
-        <w:rPr>
-          <w:color w:val="000009"/>
-          <w:spacing w:val="-10"/>
-          <w:w w:val="115"/>
-          <w:sz w:val="20"/>
-        </w:rPr>
-        <w:t xml:space="preserve"> </w:t>
-      </w:r>
-      <w:r>
-        <w:rPr>
-          <w:color w:val="000009"/>
-          <w:w w:val="115"/>
-          <w:sz w:val="20"/>
-        </w:rPr>
-        <w:t>distinto?</w:t>
-      </w:r>
-      <w:r>
-        <w:rPr>
-          <w:color w:val="000009"/>
-          <w:spacing w:val="-8"/>
-          <w:w w:val="115"/>
-          <w:sz w:val="20"/>
-        </w:rPr>
-        <w:t xml:space="preserve"> </w:t>
-      </w:r>
-      <w:r>
-        <w:rPr>
-          <w:color w:val="000009"/>
-          <w:w w:val="115"/>
-          <w:sz w:val="20"/>
-        </w:rPr>
-        <w:t>¿qué</w:t>
-      </w:r>
-      <w:r>
-        <w:rPr>
-          <w:color w:val="000009"/>
-          <w:spacing w:val="-7"/>
-          <w:w w:val="115"/>
-          <w:sz w:val="20"/>
-        </w:rPr>
-        <w:t xml:space="preserve"> </w:t>
-      </w:r>
-      <w:r>
-        <w:rPr>
-          <w:color w:val="000009"/>
-          <w:w w:val="115"/>
-          <w:sz w:val="20"/>
-        </w:rPr>
-        <w:t>debe aprender a hacer? Justifique su</w:t>
-      </w:r>
-      <w:r>
-        <w:rPr>
-          <w:color w:val="000009"/>
-          <w:spacing w:val="-53"/>
-          <w:w w:val="115"/>
-          <w:sz w:val="20"/>
-        </w:rPr>
-        <w:t xml:space="preserve"> </w:t>
-      </w:r>
-      <w:r>
-        <w:rPr>
-          <w:color w:val="000009"/>
-          <w:w w:val="115"/>
-          <w:sz w:val="20"/>
-        </w:rPr>
-        <w:t>respuesta.</w:t>
-      </w:r>
     </w:p>
     <w:p>
       <w:pPr>
-        <w:pStyle w:val="ListParagraph"/>
+        <w:pStyle w:val="Prrafodelista"/>
+        <w:tabs>
+          <w:tab w:val="left" w:pos="812"/>
+        </w:tabs>
+        <w:spacing w:before="13" w:line="225" w:lineRule="auto"/>
+        <w:ind w:right="913" w:firstLine="0"/>
+        <w:rPr>
+          <w:color w:val="000009"/>
+          <w:w w:val="115"/>
+          <w:sz w:val="20"/>
+        </w:rPr>
+      </w:pPr>
+      <w:r>
+        <w:rPr>
+          <w:color w:val="000009"/>
+          <w:w w:val="115"/>
+          <w:sz w:val="20"/>
+        </w:rPr>
+        <w:t>¿</w:t>
+      </w:r>
+      <w:proofErr w:type="gramStart"/>
+      <w:r>
+        <w:rPr>
+          <w:color w:val="000009"/>
+          <w:w w:val="115"/>
+          <w:sz w:val="20"/>
+        </w:rPr>
+        <w:t>qué</w:t>
+      </w:r>
+      <w:proofErr w:type="gramEnd"/>
+      <w:r>
+        <w:rPr>
+          <w:color w:val="000009"/>
+          <w:spacing w:val="-9"/>
+          <w:w w:val="115"/>
+          <w:sz w:val="20"/>
+        </w:rPr>
+        <w:t xml:space="preserve"> </w:t>
+      </w:r>
+      <w:r>
+        <w:rPr>
+          <w:color w:val="000009"/>
+          <w:w w:val="115"/>
+          <w:sz w:val="20"/>
+        </w:rPr>
+        <w:t>saben</w:t>
+      </w:r>
+      <w:r>
+        <w:rPr>
+          <w:color w:val="000009"/>
+          <w:spacing w:val="-9"/>
+          <w:w w:val="115"/>
+          <w:sz w:val="20"/>
+        </w:rPr>
+        <w:t xml:space="preserve"> </w:t>
+      </w:r>
+      <w:r>
+        <w:rPr>
+          <w:color w:val="000009"/>
+          <w:w w:val="115"/>
+          <w:sz w:val="20"/>
+        </w:rPr>
+        <w:t>hacer?</w:t>
+      </w:r>
+    </w:p>
+    <w:p>
+      <w:pPr>
+        <w:pStyle w:val="Prrafodelista"/>
+        <w:tabs>
+          <w:tab w:val="left" w:pos="812"/>
+        </w:tabs>
+        <w:spacing w:before="13" w:line="225" w:lineRule="auto"/>
+        <w:ind w:right="913" w:firstLine="0"/>
+        <w:rPr>
+          <w:color w:val="000009"/>
+          <w:w w:val="115"/>
+          <w:sz w:val="20"/>
+        </w:rPr>
+      </w:pPr>
+      <w:r>
+        <w:rPr>
+          <w:color w:val="000009"/>
+          <w:w w:val="115"/>
+          <w:sz w:val="20"/>
+        </w:rPr>
+        <w:t xml:space="preserve">Conocer su color, el autómata en el que viven, la posición en la que están en ese </w:t>
+      </w:r>
+      <w:proofErr w:type="gramStart"/>
+      <w:r>
+        <w:rPr>
+          <w:color w:val="000009"/>
+          <w:w w:val="115"/>
+          <w:sz w:val="20"/>
+        </w:rPr>
+        <w:t>autómata ,</w:t>
+      </w:r>
+      <w:proofErr w:type="gramEnd"/>
+      <w:r>
+        <w:rPr>
+          <w:color w:val="000009"/>
+          <w:w w:val="115"/>
+          <w:sz w:val="20"/>
+        </w:rPr>
+        <w:t xml:space="preserve"> su estado actual y el estado que van a tomar en el siguiente instante.</w:t>
+      </w:r>
+    </w:p>
+    <w:p>
+      <w:pPr>
+        <w:pStyle w:val="Prrafodelista"/>
+        <w:tabs>
+          <w:tab w:val="left" w:pos="812"/>
+        </w:tabs>
+        <w:spacing w:before="13" w:line="225" w:lineRule="auto"/>
+        <w:ind w:right="913" w:firstLine="0"/>
+        <w:rPr>
+          <w:color w:val="000009"/>
+          <w:w w:val="115"/>
+          <w:sz w:val="20"/>
+        </w:rPr>
+      </w:pPr>
+      <w:r>
+        <w:rPr>
+          <w:color w:val="000009"/>
+          <w:w w:val="115"/>
+          <w:sz w:val="20"/>
+        </w:rPr>
+        <w:t>¿</w:t>
+      </w:r>
+      <w:proofErr w:type="gramStart"/>
+      <w:r>
+        <w:rPr>
+          <w:color w:val="000009"/>
+          <w:w w:val="115"/>
+          <w:sz w:val="20"/>
+        </w:rPr>
+        <w:t>qué</w:t>
+      </w:r>
+      <w:proofErr w:type="gramEnd"/>
+      <w:r>
+        <w:rPr>
+          <w:color w:val="000009"/>
+          <w:spacing w:val="-9"/>
+          <w:w w:val="115"/>
+          <w:sz w:val="20"/>
+        </w:rPr>
+        <w:t xml:space="preserve"> </w:t>
+      </w:r>
+      <w:r>
+        <w:rPr>
+          <w:color w:val="000009"/>
+          <w:w w:val="115"/>
+          <w:sz w:val="20"/>
+        </w:rPr>
+        <w:t>no</w:t>
+      </w:r>
+      <w:r>
+        <w:rPr>
+          <w:color w:val="000009"/>
+          <w:spacing w:val="-11"/>
+          <w:w w:val="115"/>
+          <w:sz w:val="20"/>
+        </w:rPr>
+        <w:t xml:space="preserve"> </w:t>
+      </w:r>
+      <w:r>
+        <w:rPr>
+          <w:color w:val="000009"/>
+          <w:w w:val="115"/>
+          <w:sz w:val="20"/>
+        </w:rPr>
+        <w:t>puede</w:t>
+      </w:r>
+      <w:r>
+        <w:rPr>
+          <w:color w:val="000009"/>
+          <w:spacing w:val="-9"/>
+          <w:w w:val="115"/>
+          <w:sz w:val="20"/>
+        </w:rPr>
+        <w:t xml:space="preserve"> </w:t>
+      </w:r>
+      <w:r>
+        <w:rPr>
+          <w:color w:val="000009"/>
+          <w:w w:val="115"/>
+          <w:sz w:val="20"/>
+        </w:rPr>
+        <w:t>hacer</w:t>
+      </w:r>
+      <w:r>
+        <w:rPr>
+          <w:color w:val="000009"/>
+          <w:spacing w:val="-10"/>
+          <w:w w:val="115"/>
+          <w:sz w:val="20"/>
+        </w:rPr>
+        <w:t xml:space="preserve"> </w:t>
+      </w:r>
+      <w:r>
+        <w:rPr>
+          <w:color w:val="000009"/>
+          <w:w w:val="115"/>
+          <w:sz w:val="20"/>
+        </w:rPr>
+        <w:t>distinto?</w:t>
+      </w:r>
+    </w:p>
+    <w:p>
+      <w:pPr>
+        <w:pStyle w:val="Prrafodelista"/>
+        <w:tabs>
+          <w:tab w:val="left" w:pos="812"/>
+        </w:tabs>
+        <w:spacing w:before="13" w:line="225" w:lineRule="auto"/>
+        <w:ind w:right="913" w:firstLine="0"/>
+        <w:rPr>
+          <w:rFonts w:ascii="Times New Roman" w:hAnsi="Times New Roman"/>
+          <w:color w:val="000009"/>
+          <w:sz w:val="24"/>
+        </w:rPr>
+      </w:pPr>
+      <w:r>
+        <w:rPr>
+          <w:color w:val="000009"/>
+          <w:spacing w:val="-8"/>
+          <w:w w:val="115"/>
+          <w:sz w:val="20"/>
+        </w:rPr>
+        <w:t xml:space="preserve"> </w:t>
+      </w:r>
+      <w:r>
+        <w:rPr>
+          <w:color w:val="000009"/>
+          <w:w w:val="115"/>
+          <w:sz w:val="20"/>
+        </w:rPr>
+        <w:t>¿</w:t>
+      </w:r>
+      <w:proofErr w:type="gramStart"/>
+      <w:r>
+        <w:rPr>
+          <w:color w:val="000009"/>
+          <w:w w:val="115"/>
+          <w:sz w:val="20"/>
+        </w:rPr>
+        <w:t>qué</w:t>
+      </w:r>
+      <w:proofErr w:type="gramEnd"/>
+      <w:r>
+        <w:rPr>
+          <w:color w:val="000009"/>
+          <w:spacing w:val="-7"/>
+          <w:w w:val="115"/>
+          <w:sz w:val="20"/>
+        </w:rPr>
+        <w:t xml:space="preserve"> </w:t>
+      </w:r>
+      <w:r>
+        <w:rPr>
+          <w:color w:val="000009"/>
+          <w:w w:val="115"/>
+          <w:sz w:val="20"/>
+        </w:rPr>
+        <w:t>debe aprender a hacer? Justifique su</w:t>
+      </w:r>
+      <w:r>
+        <w:rPr>
+          <w:color w:val="000009"/>
+          <w:spacing w:val="-53"/>
+          <w:w w:val="115"/>
+          <w:sz w:val="20"/>
+        </w:rPr>
+        <w:t xml:space="preserve"> </w:t>
+      </w:r>
+      <w:r>
+        <w:rPr>
+          <w:color w:val="000009"/>
+          <w:w w:val="115"/>
+          <w:sz w:val="20"/>
+        </w:rPr>
+        <w:t>respuesta.</w:t>
+      </w:r>
+    </w:p>
+    <w:p>
+      <w:pPr>
+        <w:pStyle w:val="Prrafodelista"/>
         <w:numPr>
           <w:ilvl w:val="0"/>
           <w:numId w:val="1"/>
@@ -9818,148 +10124,226 @@
           <w:w w:val="115"/>
           <w:sz w:val="20"/>
         </w:rPr>
-        <w:t>elemento,</w:t>
-      </w:r>
-      <w:r>
-        <w:rPr>
-          <w:color w:val="000009"/>
-          <w:spacing w:val="-11"/>
-          <w:w w:val="115"/>
-          <w:sz w:val="20"/>
-        </w:rPr>
-        <w:t xml:space="preserve"> </w:t>
-      </w:r>
-      <w:r>
-        <w:rPr>
-          <w:color w:val="000009"/>
-          <w:w w:val="115"/>
-          <w:sz w:val="20"/>
-        </w:rPr>
-        <w:t>¿qué</w:t>
-      </w:r>
-      <w:r>
-        <w:rPr>
-          <w:color w:val="000009"/>
-          <w:spacing w:val="-8"/>
-          <w:w w:val="115"/>
-          <w:sz w:val="20"/>
-        </w:rPr>
-        <w:t xml:space="preserve"> </w:t>
-      </w:r>
-      <w:r>
-        <w:rPr>
-          <w:color w:val="000009"/>
-          <w:w w:val="115"/>
-          <w:sz w:val="20"/>
-        </w:rPr>
-        <w:t>sabe</w:t>
-      </w:r>
-      <w:r>
-        <w:rPr>
-          <w:color w:val="000009"/>
-          <w:spacing w:val="-10"/>
-          <w:w w:val="115"/>
-          <w:sz w:val="20"/>
-        </w:rPr>
-        <w:t xml:space="preserve"> </w:t>
-      </w:r>
-      <w:r>
-        <w:rPr>
-          <w:color w:val="000009"/>
-          <w:w w:val="115"/>
-          <w:sz w:val="20"/>
-        </w:rPr>
-        <w:t>hacer?</w:t>
-      </w:r>
-      <w:r>
-        <w:rPr>
-          <w:color w:val="000009"/>
-          <w:spacing w:val="-11"/>
-          <w:w w:val="115"/>
-          <w:sz w:val="20"/>
-        </w:rPr>
-        <w:t xml:space="preserve"> </w:t>
-      </w:r>
-      <w:r>
-        <w:rPr>
-          <w:color w:val="000009"/>
-          <w:w w:val="115"/>
-          <w:sz w:val="20"/>
-        </w:rPr>
-        <w:t>¿qué</w:t>
-      </w:r>
-      <w:r>
-        <w:rPr>
-          <w:color w:val="000009"/>
-          <w:spacing w:val="-10"/>
-          <w:w w:val="115"/>
-          <w:sz w:val="20"/>
-        </w:rPr>
-        <w:t xml:space="preserve"> </w:t>
-      </w:r>
-      <w:r>
-        <w:rPr>
-          <w:color w:val="000009"/>
-          <w:w w:val="115"/>
-          <w:sz w:val="20"/>
-        </w:rPr>
-        <w:t>no</w:t>
-      </w:r>
-      <w:r>
-        <w:rPr>
-          <w:color w:val="000009"/>
-          <w:spacing w:val="-12"/>
-          <w:w w:val="115"/>
-          <w:sz w:val="20"/>
-        </w:rPr>
-        <w:t xml:space="preserve"> </w:t>
-      </w:r>
-      <w:r>
-        <w:rPr>
-          <w:color w:val="000009"/>
-          <w:w w:val="115"/>
-          <w:sz w:val="20"/>
-        </w:rPr>
-        <w:t>puede</w:t>
-      </w:r>
-      <w:r>
-        <w:rPr>
-          <w:color w:val="000009"/>
-          <w:spacing w:val="-8"/>
-          <w:w w:val="115"/>
-          <w:sz w:val="20"/>
-        </w:rPr>
-        <w:t xml:space="preserve"> </w:t>
-      </w:r>
-      <w:r>
-        <w:rPr>
-          <w:color w:val="000009"/>
-          <w:w w:val="115"/>
-          <w:sz w:val="20"/>
-        </w:rPr>
-        <w:t>hacer</w:t>
-      </w:r>
-      <w:r>
-        <w:rPr>
-          <w:color w:val="000009"/>
-          <w:spacing w:val="-11"/>
-          <w:w w:val="115"/>
-          <w:sz w:val="20"/>
-        </w:rPr>
-        <w:t xml:space="preserve"> </w:t>
-      </w:r>
-      <w:r>
-        <w:rPr>
-          <w:color w:val="000009"/>
-          <w:w w:val="115"/>
-          <w:sz w:val="20"/>
-        </w:rPr>
-        <w:t>distinto?</w:t>
+        <w:t>elemento</w:t>
       </w:r>
     </w:p>
     <w:p>
       <w:pPr>
-        <w:pStyle w:val="BodyText"/>
+        <w:pStyle w:val="Prrafodelista"/>
+        <w:tabs>
+          <w:tab w:val="left" w:pos="812"/>
+        </w:tabs>
+        <w:spacing w:before="11" w:line="269" w:lineRule="exact"/>
+        <w:ind w:left="812" w:firstLine="0"/>
+        <w:rPr>
+          <w:color w:val="000009"/>
+          <w:spacing w:val="-11"/>
+          <w:w w:val="115"/>
+          <w:sz w:val="20"/>
+        </w:rPr>
+      </w:pPr>
+      <w:r>
+        <w:rPr>
+          <w:color w:val="000009"/>
+          <w:w w:val="115"/>
+          <w:sz w:val="20"/>
+        </w:rPr>
+        <w:t>¿</w:t>
+      </w:r>
+      <w:proofErr w:type="gramStart"/>
+      <w:r>
+        <w:rPr>
+          <w:color w:val="000009"/>
+          <w:w w:val="115"/>
+          <w:sz w:val="20"/>
+        </w:rPr>
+        <w:t>qué</w:t>
+      </w:r>
+      <w:proofErr w:type="gramEnd"/>
+      <w:r>
+        <w:rPr>
+          <w:color w:val="000009"/>
+          <w:spacing w:val="-8"/>
+          <w:w w:val="115"/>
+          <w:sz w:val="20"/>
+        </w:rPr>
+        <w:t xml:space="preserve"> </w:t>
+      </w:r>
+      <w:r>
+        <w:rPr>
+          <w:color w:val="000009"/>
+          <w:w w:val="115"/>
+          <w:sz w:val="20"/>
+        </w:rPr>
+        <w:t>sabe</w:t>
+      </w:r>
+      <w:r>
+        <w:rPr>
+          <w:color w:val="000009"/>
+          <w:spacing w:val="-10"/>
+          <w:w w:val="115"/>
+          <w:sz w:val="20"/>
+        </w:rPr>
+        <w:t xml:space="preserve"> </w:t>
+      </w:r>
+      <w:r>
+        <w:rPr>
+          <w:color w:val="000009"/>
+          <w:w w:val="115"/>
+          <w:sz w:val="20"/>
+        </w:rPr>
+        <w:t>hacer?</w:t>
+      </w:r>
+      <w:r>
+        <w:rPr>
+          <w:color w:val="000009"/>
+          <w:spacing w:val="-11"/>
+          <w:w w:val="115"/>
+          <w:sz w:val="20"/>
+        </w:rPr>
+        <w:t xml:space="preserve"> </w:t>
+      </w:r>
+    </w:p>
+    <w:p>
+      <w:pPr>
+        <w:pStyle w:val="Prrafodelista"/>
+        <w:tabs>
+          <w:tab w:val="left" w:pos="812"/>
+        </w:tabs>
+        <w:spacing w:before="11" w:line="269" w:lineRule="exact"/>
+        <w:ind w:left="812" w:firstLine="0"/>
+        <w:rPr>
+          <w:color w:val="000009"/>
+          <w:spacing w:val="-11"/>
+          <w:w w:val="115"/>
+          <w:sz w:val="20"/>
+        </w:rPr>
+      </w:pPr>
+      <w:proofErr w:type="gramStart"/>
+      <w:r>
+        <w:rPr>
+          <w:color w:val="000009"/>
+          <w:spacing w:val="-11"/>
+          <w:w w:val="115"/>
+          <w:sz w:val="20"/>
+        </w:rPr>
+        <w:t>Decidir ,</w:t>
+      </w:r>
+      <w:proofErr w:type="gramEnd"/>
+      <w:r>
+        <w:rPr>
+          <w:color w:val="000009"/>
+          <w:spacing w:val="-11"/>
+          <w:w w:val="115"/>
+          <w:sz w:val="20"/>
+        </w:rPr>
+        <w:t xml:space="preserve"> cambiar , obtener la forma , obtener el color y el estado si es vivo o no.</w:t>
+      </w:r>
+    </w:p>
+    <w:p>
+      <w:pPr>
+        <w:pStyle w:val="Prrafodelista"/>
+        <w:tabs>
+          <w:tab w:val="left" w:pos="812"/>
+        </w:tabs>
+        <w:spacing w:before="11" w:line="269" w:lineRule="exact"/>
+        <w:ind w:left="812" w:firstLine="0"/>
+        <w:rPr>
+          <w:rFonts w:ascii="Times New Roman" w:hAnsi="Times New Roman"/>
+          <w:color w:val="000009"/>
+          <w:sz w:val="24"/>
+        </w:rPr>
+      </w:pPr>
+      <w:r>
+        <w:rPr>
+          <w:color w:val="000009"/>
+          <w:w w:val="115"/>
+          <w:sz w:val="20"/>
+        </w:rPr>
+        <w:t>¿</w:t>
+      </w:r>
+      <w:proofErr w:type="gramStart"/>
+      <w:r>
+        <w:rPr>
+          <w:color w:val="000009"/>
+          <w:w w:val="115"/>
+          <w:sz w:val="20"/>
+        </w:rPr>
+        <w:t>qué</w:t>
+      </w:r>
+      <w:proofErr w:type="gramEnd"/>
+      <w:r>
+        <w:rPr>
+          <w:color w:val="000009"/>
+          <w:spacing w:val="-10"/>
+          <w:w w:val="115"/>
+          <w:sz w:val="20"/>
+        </w:rPr>
+        <w:t xml:space="preserve"> </w:t>
+      </w:r>
+      <w:r>
+        <w:rPr>
+          <w:color w:val="000009"/>
+          <w:w w:val="115"/>
+          <w:sz w:val="20"/>
+        </w:rPr>
+        <w:t>no</w:t>
+      </w:r>
+      <w:r>
+        <w:rPr>
+          <w:color w:val="000009"/>
+          <w:spacing w:val="-12"/>
+          <w:w w:val="115"/>
+          <w:sz w:val="20"/>
+        </w:rPr>
+        <w:t xml:space="preserve"> </w:t>
+      </w:r>
+      <w:r>
+        <w:rPr>
+          <w:color w:val="000009"/>
+          <w:w w:val="115"/>
+          <w:sz w:val="20"/>
+        </w:rPr>
+        <w:t>puede</w:t>
+      </w:r>
+      <w:r>
+        <w:rPr>
+          <w:color w:val="000009"/>
+          <w:spacing w:val="-8"/>
+          <w:w w:val="115"/>
+          <w:sz w:val="20"/>
+        </w:rPr>
+        <w:t xml:space="preserve"> </w:t>
+      </w:r>
+      <w:r>
+        <w:rPr>
+          <w:color w:val="000009"/>
+          <w:w w:val="115"/>
+          <w:sz w:val="20"/>
+        </w:rPr>
+        <w:t>hacer</w:t>
+      </w:r>
+      <w:r>
+        <w:rPr>
+          <w:color w:val="000009"/>
+          <w:spacing w:val="-11"/>
+          <w:w w:val="115"/>
+          <w:sz w:val="20"/>
+        </w:rPr>
+        <w:t xml:space="preserve"> </w:t>
+      </w:r>
+      <w:r>
+        <w:rPr>
+          <w:color w:val="000009"/>
+          <w:w w:val="115"/>
+          <w:sz w:val="20"/>
+        </w:rPr>
+        <w:t>distinto?</w:t>
+      </w:r>
+    </w:p>
+    <w:p>
+      <w:pPr>
+        <w:pStyle w:val="Textoindependiente"/>
         <w:spacing w:line="234" w:lineRule="exact"/>
         <w:ind w:firstLine="0"/>
       </w:pPr>
@@ -9968,12 +10352,28 @@
           <w:color w:val="000009"/>
           <w:w w:val="115"/>
         </w:rPr>
-        <w:t>¿qué debe aprender a hacer? Justifique su respuesta.</w:t>
+        <w:t>¿</w:t>
+      </w:r>
+      <w:proofErr w:type="gramStart"/>
+      <w:r>
+        <w:rPr>
+          <w:color w:val="000009"/>
+          <w:w w:val="115"/>
+        </w:rPr>
+        <w:t>qué</w:t>
+      </w:r>
+      <w:proofErr w:type="gramEnd"/>
+      <w:r>
+        <w:rPr>
+          <w:color w:val="000009"/>
+          <w:w w:val="115"/>
+        </w:rPr>
+        <w:t xml:space="preserve"> debe aprender a hacer? Justifique su respuesta.</w:t>
       </w:r>
     </w:p>
     <w:p>
       <w:pPr>
-        <w:pStyle w:val="ListParagraph"/>
+        <w:pStyle w:val="Prrafodelista"/>
         <w:numPr>
           <w:ilvl w:val="0"/>
           <w:numId w:val="1"/>
@@ -10060,7 +10460,7 @@
     </w:p>
     <w:p>
       <w:pPr>
-        <w:pStyle w:val="ListParagraph"/>
+        <w:pStyle w:val="Prrafodelista"/>
         <w:numPr>
           <w:ilvl w:val="0"/>
           <w:numId w:val="1"/>
@@ -10082,64 +10482,65 @@
           <w:w w:val="115"/>
           <w:sz w:val="20"/>
         </w:rPr>
-        <w:t>Ahora vamos a crear dos células en diferentes posiciones (1,1) (2,2</w:t>
-      </w:r>
+        <w:t>Ahora vamos a crear dos células en diferentes posiciones (1,1) (2,2)  llámelos</w:t>
+      </w:r>
+      <w:r>
+        <w:rPr>
+          <w:color w:val="0000FF"/>
+          <w:w w:val="115"/>
+          <w:sz w:val="20"/>
+        </w:rPr>
+        <w:t xml:space="preserve"> indiana </w:t>
+      </w:r>
+      <w:r>
+        <w:rPr>
+          <w:w w:val="115"/>
+          <w:sz w:val="20"/>
+        </w:rPr>
+        <w:t xml:space="preserve">y </w:t>
+      </w:r>
+      <w:r>
+        <w:rPr>
+          <w:color w:val="0000FF"/>
+          <w:w w:val="115"/>
+          <w:sz w:val="20"/>
+        </w:rPr>
+        <w:t xml:space="preserve">007 </w:t>
+      </w:r>
+      <w:r>
+        <w:rPr>
+          <w:w w:val="115"/>
+          <w:sz w:val="20"/>
+        </w:rPr>
+        <w:t xml:space="preserve">usando el método </w:t>
+      </w:r>
+      <w:proofErr w:type="spellStart"/>
       <w:proofErr w:type="gramStart"/>
       <w:r>
         <w:rPr>
-          <w:w w:val="115"/>
-          <w:sz w:val="20"/>
-        </w:rPr>
-        <w:t>)  llámelos</w:t>
+          <w:color w:val="6666FF"/>
+          <w:w w:val="115"/>
+          <w:sz w:val="20"/>
+        </w:rPr>
+        <w:t>algunosElementos</w:t>
+      </w:r>
+      <w:proofErr w:type="spellEnd"/>
+      <w:r>
+        <w:rPr>
+          <w:color w:val="6666FF"/>
+          <w:w w:val="115"/>
+          <w:sz w:val="20"/>
+        </w:rPr>
+        <w:t>(</w:t>
       </w:r>
       <w:proofErr w:type="gramEnd"/>
       <w:r>
         <w:rPr>
-          <w:color w:val="0000FF"/>
-          <w:w w:val="115"/>
-          <w:sz w:val="20"/>
-        </w:rPr>
-        <w:t xml:space="preserve"> indiana </w:t>
-      </w:r>
-      <w:r>
-        <w:rPr>
-          <w:w w:val="115"/>
-          <w:sz w:val="20"/>
-        </w:rPr>
-        <w:t xml:space="preserve">y </w:t>
-      </w:r>
-      <w:r>
-        <w:rPr>
-          <w:color w:val="0000FF"/>
-          <w:w w:val="115"/>
-          <w:sz w:val="20"/>
-        </w:rPr>
-        <w:t xml:space="preserve">007 </w:t>
-      </w:r>
-      <w:r>
-        <w:rPr>
-          <w:w w:val="115"/>
-          <w:sz w:val="20"/>
-        </w:rPr>
-        <w:t xml:space="preserve">usando el método </w:t>
-      </w:r>
-      <w:proofErr w:type="spellStart"/>
-      <w:r>
-        <w:rPr>
           <w:color w:val="6666FF"/>
           <w:w w:val="115"/>
           <w:sz w:val="20"/>
         </w:rPr>
-        <w:t>algunosElementos</w:t>
-      </w:r>
-      <w:proofErr w:type="spellEnd"/>
-      <w:r>
-        <w:rPr>
-          <w:color w:val="6666FF"/>
-          <w:w w:val="115"/>
-          <w:sz w:val="20"/>
-        </w:rPr>
-        <w:t xml:space="preserve">() . </w:t>
+        <w:t xml:space="preserve">) . </w:t>
       </w:r>
       <w:r>
         <w:rPr>
@@ -10154,7 +10555,7 @@
           <w:w w:val="115"/>
           <w:sz w:val="20"/>
         </w:rPr>
-        <w:t>todos las células</w:t>
+        <w:t>todos</w:t>
       </w:r>
       <w:proofErr w:type="gramEnd"/>
       <w:r>
@@ -10162,7 +10563,7 @@
           <w:w w:val="115"/>
           <w:sz w:val="20"/>
         </w:rPr>
-        <w:t>?</w:t>
+        <w:t xml:space="preserve"> las células?</w:t>
       </w:r>
       <w:r>
         <w:rPr>
@@ -10182,7 +10583,7 @@
     </w:p>
     <w:p>
       <w:pPr>
-        <w:pStyle w:val="ListParagraph"/>
+        <w:pStyle w:val="Prrafodelista"/>
         <w:numPr>
           <w:ilvl w:val="0"/>
           <w:numId w:val="1"/>
@@ -10247,7 +10648,17 @@
           <w:w w:val="115"/>
           <w:sz w:val="20"/>
         </w:rPr>
-        <w:t xml:space="preserve">) </w:t>
+        <w:t>)</w:t>
+      </w:r>
+      <w:bookmarkStart w:id="1" w:name="_GoBack"/>
+      <w:bookmarkEnd w:id="1"/>
+      <w:r>
+        <w:rPr>
+          <w:color w:val="6666FF"/>
+          <w:w w:val="115"/>
+          <w:sz w:val="20"/>
+        </w:rPr>
+        <w:t xml:space="preserve"> </w:t>
       </w:r>
       <w:r>
         <w:rPr>
@@ -10256,61 +10667,43 @@
         </w:rPr>
         <w:t xml:space="preserve">de la clase </w:t>
       </w:r>
-      <w:proofErr w:type="spellStart"/>
       <w:r>
         <w:rPr>
           <w:color w:val="0000FF"/>
           <w:w w:val="115"/>
           <w:sz w:val="20"/>
         </w:rPr>
-        <w:t>AutomataCelular</w:t>
-      </w:r>
-      <w:proofErr w:type="spellEnd"/>
+        <w:t xml:space="preserve">AutomataCelular. </w:t>
+      </w:r>
+      <w:r>
+        <w:rPr>
+          <w:w w:val="115"/>
+          <w:sz w:val="20"/>
+        </w:rPr>
+        <w:t>¿Cómo</w:t>
+      </w:r>
+      <w:r>
+        <w:rPr>
+          <w:spacing w:val="-27"/>
+          <w:w w:val="115"/>
+          <w:sz w:val="20"/>
+        </w:rPr>
+        <w:t xml:space="preserve"> </w:t>
+      </w:r>
+      <w:r>
+        <w:rPr>
+          <w:w w:val="115"/>
+          <w:sz w:val="20"/>
+        </w:rPr>
+        <w:t>quedarían</w:t>
+      </w:r>
       <w:r>
         <w:rPr>
           <w:color w:val="0000FF"/>
           <w:w w:val="115"/>
           <w:sz w:val="20"/>
         </w:rPr>
-        <w:t xml:space="preserve">. </w:t>
-      </w:r>
-      <w:r>
-        <w:rPr>
-          <w:w w:val="115"/>
-          <w:sz w:val="20"/>
-        </w:rPr>
-        <w:t>¿Cómo</w:t>
-      </w:r>
-      <w:r>
-        <w:rPr>
-          <w:spacing w:val="-27"/>
-          <w:w w:val="115"/>
-          <w:sz w:val="20"/>
-        </w:rPr>
-        <w:t xml:space="preserve"> </w:t>
-      </w:r>
-      <w:r>
-        <w:rPr>
-          <w:w w:val="115"/>
-          <w:sz w:val="20"/>
-        </w:rPr>
-        <w:t>quedarían</w:t>
-      </w:r>
-      <w:r>
-        <w:rPr>
-          <w:color w:val="0000FF"/>
-          <w:w w:val="115"/>
-          <w:sz w:val="20"/>
-        </w:rPr>
-        <w:t xml:space="preserve"> ind</w:t>
-      </w:r>
-      <w:r>
-        <w:rPr>
-          <w:color w:val="0000FF"/>
-          <w:w w:val="115"/>
-          <w:sz w:val="20"/>
-        </w:rPr>
-        <w:t xml:space="preserve">iana </w:t>
+        <w:t xml:space="preserve"> indiana </w:t>
       </w:r>
       <w:r>
         <w:rPr>
@@ -10353,7 +10746,7 @@
     </w:p>
     <w:p>
       <w:pPr>
-        <w:pStyle w:val="ListParagraph"/>
+        <w:pStyle w:val="Prrafodelista"/>
         <w:numPr>
           <w:ilvl w:val="0"/>
           <w:numId w:val="1"/>
@@ -10395,7 +10788,7 @@
     </w:p>
     <w:p>
       <w:pPr>
-        <w:pStyle w:val="ListParagraph"/>
+        <w:pStyle w:val="Prrafodelista"/>
         <w:numPr>
           <w:ilvl w:val="0"/>
           <w:numId w:val="1"/>
@@ -10417,7 +10810,7 @@
           <w:w w:val="115"/>
           <w:sz w:val="20"/>
         </w:rPr>
-        <w:t xml:space="preserve">Ejecuten el programa y hagan </w:t>
+        <w:t xml:space="preserve">Ejecuten el programa y hagan tres </w:t>
       </w:r>
       <w:proofErr w:type="gramStart"/>
       <w:r>
@@ -10425,7 +10818,7 @@
           <w:w w:val="115"/>
           <w:sz w:val="20"/>
         </w:rPr>
-        <w:t>tres clic</w:t>
+        <w:t>clic</w:t>
       </w:r>
       <w:proofErr w:type="gramEnd"/>
       <w:r>
@@ -10453,7 +10846,7 @@
     </w:p>
     <w:p>
       <w:pPr>
-        <w:pStyle w:val="BodyText"/>
+        <w:pStyle w:val="Textoindependiente"/>
         <w:ind w:left="0" w:firstLine="0"/>
         <w:rPr>
           <w:sz w:val="28"/>
@@ -10475,16 +10868,7 @@
           <w:w w:val="115"/>
           <w:sz w:val="20"/>
         </w:rPr>
-        <w:t xml:space="preserve">Ciclo 2. Incluyendo a </w:t>
-      </w:r>
-      <w:r>
-        <w:rPr>
-          <w:b/>
-          <w:color w:val="000009"/>
-          <w:w w:val="115"/>
-          <w:sz w:val="20"/>
-        </w:rPr>
-        <w:t xml:space="preserve">las células izquierdosas </w:t>
+        <w:t xml:space="preserve">Ciclo 2. Incluyendo a las células izquierdosas </w:t>
       </w:r>
       <w:r>
         <w:rPr>
@@ -10515,7 +10899,7 @@
     </w:p>
     <w:p>
       <w:pPr>
-        <w:pStyle w:val="Heading1"/>
+        <w:pStyle w:val="Ttulo1"/>
         <w:spacing w:before="63" w:line="225" w:lineRule="exact"/>
       </w:pPr>
       <w:r>
@@ -10528,7 +10912,7 @@
     </w:p>
     <w:p>
       <w:pPr>
-        <w:pStyle w:val="BodyText"/>
+        <w:pStyle w:val="Textoindependiente"/>
         <w:spacing w:line="232" w:lineRule="auto"/>
         <w:ind w:left="101" w:right="137" w:firstLine="0"/>
         <w:jc w:val="both"/>
@@ -10537,6 +10921,7 @@
         <w:rPr>
           <w:w w:val="115"/>
         </w:rPr>
+        <w:lastRenderedPageBreak/>
         <w:t>El objetivo de este punto es incluir en el autómata algunas células “</w:t>
       </w:r>
       <w:proofErr w:type="spellStart"/>
@@ -10544,17 +10929,9 @@
         <w:rPr>
           <w:w w:val="115"/>
         </w:rPr>
-        <w:t>izquierdosas</w:t>
-      </w:r>
-      <w:proofErr w:type="gramStart"/>
-      <w:r>
-        <w:rPr>
-          <w:w w:val="115"/>
-        </w:rPr>
-        <w:t>”.Estas</w:t>
+        <w:t>izquierdosas”.Estas</w:t>
       </w:r>
       <w:proofErr w:type="spellEnd"/>
-      <w:proofErr w:type="gramEnd"/>
       <w:r>
         <w:rPr>
           <w:w w:val="115"/>
@@ -10564,7 +10941,7 @@
     </w:p>
     <w:p>
       <w:pPr>
-        <w:pStyle w:val="ListParagraph"/>
+        <w:pStyle w:val="Prrafodelista"/>
         <w:numPr>
           <w:ilvl w:val="0"/>
           <w:numId w:val="14"/>
@@ -10589,7 +10966,7 @@
     </w:p>
     <w:p>
       <w:pPr>
-        <w:pStyle w:val="ListParagraph"/>
+        <w:pStyle w:val="Prrafodelista"/>
         <w:numPr>
           <w:ilvl w:val="0"/>
           <w:numId w:val="14"/>
@@ -10634,7 +11011,6 @@
         </w:rPr>
         <w:t xml:space="preserve"> </w:t>
       </w:r>
-      <w:proofErr w:type="spellStart"/>
       <w:r>
         <w:rPr>
           <w:w w:val="115"/>
@@ -10642,7 +11018,6 @@
         </w:rPr>
         <w:t>sobre-escriben</w:t>
       </w:r>
-      <w:proofErr w:type="spellEnd"/>
       <w:r>
         <w:rPr>
           <w:spacing w:val="-15"/>
@@ -10874,7 +11249,7 @@
     </w:p>
     <w:p>
       <w:pPr>
-        <w:pStyle w:val="ListParagraph"/>
+        <w:pStyle w:val="Prrafodelista"/>
         <w:numPr>
           <w:ilvl w:val="0"/>
           <w:numId w:val="14"/>
@@ -10983,28 +11358,12 @@
         </w:rPr>
         <w:t xml:space="preserve"> </w:t>
       </w:r>
-      <w:proofErr w:type="spellStart"/>
-      <w:r>
-        <w:rPr>
-          <w:w w:val="115"/>
-          <w:sz w:val="20"/>
-        </w:rPr>
-        <w:t>A</w:t>
-      </w:r>
-      <w:r>
-        <w:rPr>
-          <w:w w:val="115"/>
-          <w:sz w:val="20"/>
-        </w:rPr>
-        <w:t>utomataCelular</w:t>
-      </w:r>
-      <w:proofErr w:type="spellEnd"/>
-      <w:r>
-        <w:rPr>
-          <w:w w:val="115"/>
-          <w:sz w:val="20"/>
-        </w:rPr>
-        <w:t>,</w:t>
+      <w:r>
+        <w:rPr>
+          <w:w w:val="115"/>
+          <w:sz w:val="20"/>
+        </w:rPr>
+        <w:t>AutomataCelular,</w:t>
       </w:r>
       <w:r>
         <w:rPr>
@@ -11089,7 +11448,6 @@
         </w:rPr>
         <w:t xml:space="preserve"> </w:t>
       </w:r>
-      <w:proofErr w:type="spellStart"/>
       <w:r>
         <w:rPr>
           <w:rFonts w:ascii="Courier New" w:hAnsi="Courier New"/>
@@ -11099,7 +11457,6 @@
         </w:rPr>
         <w:t>AutomataCelular</w:t>
       </w:r>
-      <w:proofErr w:type="spellEnd"/>
       <w:r>
         <w:rPr>
           <w:rFonts w:ascii="Courier New" w:hAnsi="Courier New"/>
@@ -11165,7 +11522,7 @@
     </w:p>
     <w:p>
       <w:pPr>
-        <w:pStyle w:val="ListParagraph"/>
+        <w:pStyle w:val="Prrafodelista"/>
         <w:numPr>
           <w:ilvl w:val="0"/>
           <w:numId w:val="14"/>
@@ -11256,7 +11613,7 @@
     </w:p>
     <w:p>
       <w:pPr>
-        <w:pStyle w:val="ListParagraph"/>
+        <w:pStyle w:val="Prrafodelista"/>
         <w:numPr>
           <w:ilvl w:val="0"/>
           <w:numId w:val="14"/>
@@ -11295,7 +11652,7 @@
     </w:p>
     <w:p>
       <w:pPr>
-        <w:pStyle w:val="ListParagraph"/>
+        <w:pStyle w:val="Prrafodelista"/>
         <w:numPr>
           <w:ilvl w:val="0"/>
           <w:numId w:val="14"/>
@@ -11315,7 +11672,7 @@
           <w:w w:val="115"/>
           <w:sz w:val="20"/>
         </w:rPr>
-        <w:t xml:space="preserve">Ejecuten el programa y hagan </w:t>
+        <w:t xml:space="preserve">Ejecuten el programa y hagan dos </w:t>
       </w:r>
       <w:proofErr w:type="gramStart"/>
       <w:r>
@@ -11323,7 +11680,7 @@
           <w:w w:val="115"/>
           <w:sz w:val="20"/>
         </w:rPr>
-        <w:t>dos clic</w:t>
+        <w:t>clic</w:t>
       </w:r>
       <w:proofErr w:type="gramEnd"/>
       <w:r>
@@ -11390,7 +11747,6 @@
         <w:t xml:space="preserve">[En lab03.doc, </w:t>
       </w:r>
       <w:proofErr w:type="spellStart"/>
-      <w:proofErr w:type="gramStart"/>
       <w:r>
         <w:rPr>
           <w:color w:val="FF0000"/>
@@ -11400,7 +11756,6 @@
         <w:t>automata.asta</w:t>
       </w:r>
       <w:proofErr w:type="spellEnd"/>
-      <w:proofErr w:type="gramEnd"/>
       <w:r>
         <w:rPr>
           <w:color w:val="FF0000"/>
@@ -11412,7 +11767,7 @@
     </w:p>
     <w:p>
       <w:pPr>
-        <w:pStyle w:val="BodyText"/>
+        <w:pStyle w:val="Textoindependiente"/>
         <w:spacing w:before="58" w:line="235" w:lineRule="auto"/>
         <w:ind w:left="101" w:right="130" w:firstLine="0"/>
       </w:pPr>
@@ -11533,7 +11888,6 @@
         </w:rPr>
         <w:t xml:space="preserve"> </w:t>
       </w:r>
-      <w:proofErr w:type="spellStart"/>
       <w:r>
         <w:rPr>
           <w:rFonts w:ascii="Courier New" w:hAnsi="Courier New"/>
@@ -11542,7 +11896,6 @@
         </w:rPr>
         <w:t>AutomataCelular</w:t>
       </w:r>
-      <w:proofErr w:type="spellEnd"/>
       <w:r>
         <w:rPr>
           <w:rFonts w:ascii="Courier New" w:hAnsi="Courier New"/>
@@ -11663,6 +12016,7 @@
         </w:rPr>
         <w:t>Los</w:t>
       </w:r>
+      <w:proofErr w:type="gramEnd"/>
       <w:r>
         <w:rPr>
           <w:spacing w:val="-13"/>
@@ -11676,7 +12030,6 @@
         </w:rPr>
         <w:t>barreras</w:t>
       </w:r>
-      <w:proofErr w:type="gramEnd"/>
       <w:r>
         <w:rPr>
           <w:spacing w:val="-11"/>
@@ -11810,7 +12163,7 @@
     </w:p>
     <w:p>
       <w:pPr>
-        <w:pStyle w:val="Heading1"/>
+        <w:pStyle w:val="Ttulo1"/>
         <w:spacing w:before="8"/>
       </w:pPr>
       <w:r>
@@ -11823,7 +12176,7 @@
     </w:p>
     <w:p>
       <w:pPr>
-        <w:pStyle w:val="ListParagraph"/>
+        <w:pStyle w:val="Prrafodelista"/>
         <w:numPr>
           <w:ilvl w:val="0"/>
           <w:numId w:val="13"/>
@@ -11986,7 +12339,6 @@
         </w:rPr>
         <w:t xml:space="preserve"> </w:t>
       </w:r>
-      <w:proofErr w:type="spellStart"/>
       <w:r>
         <w:rPr>
           <w:rFonts w:ascii="Courier New" w:hAnsi="Courier New"/>
@@ -11996,7 +12348,6 @@
         </w:rPr>
         <w:t>AutomataCelular</w:t>
       </w:r>
-      <w:proofErr w:type="spellEnd"/>
       <w:r>
         <w:rPr>
           <w:rFonts w:ascii="Courier New" w:hAnsi="Courier New"/>
@@ -12018,7 +12369,7 @@
     </w:p>
     <w:p>
       <w:pPr>
-        <w:pStyle w:val="ListParagraph"/>
+        <w:pStyle w:val="Prrafodelista"/>
         <w:numPr>
           <w:ilvl w:val="0"/>
           <w:numId w:val="13"/>
@@ -12056,7 +12407,6 @@
         </w:rPr>
         <w:t xml:space="preserve"> ¿debe cambiar en el código del </w:t>
       </w:r>
-      <w:proofErr w:type="spellStart"/>
       <w:r>
         <w:rPr>
           <w:rFonts w:ascii="Courier New" w:hAnsi="Courier New"/>
@@ -12066,7 +12416,6 @@
         </w:rPr>
         <w:t>AutomataCelular</w:t>
       </w:r>
-      <w:proofErr w:type="spellEnd"/>
       <w:r>
         <w:rPr>
           <w:rFonts w:ascii="Courier New" w:hAnsi="Courier New"/>
@@ -12102,7 +12451,7 @@
     </w:p>
     <w:p>
       <w:pPr>
-        <w:pStyle w:val="ListParagraph"/>
+        <w:pStyle w:val="Prrafodelista"/>
         <w:numPr>
           <w:ilvl w:val="0"/>
           <w:numId w:val="13"/>
@@ -12140,7 +12489,6 @@
         </w:rPr>
         <w:t xml:space="preserve">cerca en las esquinas del </w:t>
       </w:r>
-      <w:proofErr w:type="spellStart"/>
       <w:r>
         <w:rPr>
           <w:rFonts w:ascii="Courier New" w:hAnsi="Courier New"/>
@@ -12150,7 +12498,6 @@
         </w:rPr>
         <w:t>AutomataCelular</w:t>
       </w:r>
-      <w:proofErr w:type="spellEnd"/>
       <w:r>
         <w:rPr>
           <w:w w:val="115"/>
@@ -12395,7 +12742,7 @@
     </w:p>
     <w:p>
       <w:pPr>
-        <w:pStyle w:val="ListParagraph"/>
+        <w:pStyle w:val="Prrafodelista"/>
         <w:numPr>
           <w:ilvl w:val="0"/>
           <w:numId w:val="13"/>
@@ -12480,7 +12827,7 @@
     </w:p>
     <w:p>
       <w:pPr>
-        <w:pStyle w:val="ListParagraph"/>
+        <w:pStyle w:val="Prrafodelista"/>
         <w:numPr>
           <w:ilvl w:val="0"/>
           <w:numId w:val="13"/>
@@ -12520,7 +12867,7 @@
     </w:p>
     <w:p>
       <w:pPr>
-        <w:pStyle w:val="BodyText"/>
+        <w:pStyle w:val="Textoindependiente"/>
         <w:ind w:left="0" w:firstLine="0"/>
         <w:rPr>
           <w:sz w:val="22"/>
@@ -12529,7 +12876,7 @@
     </w:p>
     <w:p>
       <w:pPr>
-        <w:pStyle w:val="BodyText"/>
+        <w:pStyle w:val="Textoindependiente"/>
         <w:ind w:left="0" w:firstLine="0"/>
         <w:rPr>
           <w:sz w:val="22"/>
@@ -12538,7 +12885,7 @@
     </w:p>
     <w:p>
       <w:pPr>
-        <w:pStyle w:val="BodyText"/>
+        <w:pStyle w:val="Textoindependiente"/>
         <w:spacing w:before="6"/>
         <w:ind w:left="0" w:firstLine="0"/>
         <w:rPr>
@@ -12548,7 +12895,7 @@
     </w:p>
     <w:p>
       <w:pPr>
-        <w:pStyle w:val="Heading1"/>
+        <w:pStyle w:val="Ttulo1"/>
         <w:rPr>
           <w:rFonts w:ascii="Tahoma" w:hAnsi="Tahoma"/>
         </w:rPr>
@@ -12582,7 +12929,7 @@
     </w:p>
     <w:p>
       <w:pPr>
-        <w:pStyle w:val="BodyText"/>
+        <w:pStyle w:val="Textoindependiente"/>
         <w:tabs>
           <w:tab w:val="left" w:pos="521"/>
           <w:tab w:val="left" w:pos="1562"/>
@@ -12729,7 +13076,7 @@
     </w:p>
     <w:p>
       <w:pPr>
-        <w:pStyle w:val="ListParagraph"/>
+        <w:pStyle w:val="Prrafodelista"/>
         <w:numPr>
           <w:ilvl w:val="0"/>
           <w:numId w:val="12"/>
@@ -12876,7 +13223,7 @@
     </w:p>
     <w:p>
       <w:pPr>
-        <w:pStyle w:val="ListParagraph"/>
+        <w:pStyle w:val="Prrafodelista"/>
         <w:numPr>
           <w:ilvl w:val="0"/>
           <w:numId w:val="12"/>
@@ -12903,7 +13250,7 @@
     </w:p>
     <w:p>
       <w:pPr>
-        <w:pStyle w:val="BodyText"/>
+        <w:pStyle w:val="Textoindependiente"/>
         <w:spacing w:before="6"/>
         <w:ind w:left="0" w:firstLine="0"/>
         <w:rPr>
@@ -12913,7 +13260,7 @@
     </w:p>
     <w:p>
       <w:pPr>
-        <w:pStyle w:val="Heading1"/>
+        <w:pStyle w:val="Ttulo1"/>
         <w:rPr>
           <w:rFonts w:ascii="Tahoma" w:hAnsi="Tahoma"/>
         </w:rPr>
@@ -12924,20 +13271,12 @@
           <w:color w:val="000009"/>
           <w:w w:val="115"/>
         </w:rPr>
-        <w:t>Ciclo</w:t>
-      </w:r>
-      <w:r>
-        <w:rPr>
-          <w:rFonts w:ascii="Tahoma" w:hAnsi="Tahoma"/>
-          <w:color w:val="000009"/>
-          <w:w w:val="115"/>
-        </w:rPr>
-        <w:t xml:space="preserve"> 5. Nuevo elemento: Proponiendo y diseñando</w:t>
+        <w:t>Ciclo 5. Nuevo elemento: Proponiendo y diseñando</w:t>
       </w:r>
     </w:p>
     <w:p>
       <w:pPr>
-        <w:pStyle w:val="BodyText"/>
+        <w:pStyle w:val="Textoindependiente"/>
         <w:spacing w:before="46"/>
         <w:ind w:left="101" w:firstLine="0"/>
       </w:pPr>
@@ -12963,33 +13302,24 @@
     </w:p>
     <w:p>
       <w:pPr>
-        <w:pStyle w:val="BodyText"/>
+        <w:pStyle w:val="Textoindependiente"/>
         <w:spacing w:before="35" w:line="225" w:lineRule="exact"/>
         <w:ind w:left="101" w:firstLine="0"/>
         <w:rPr>
           <w:rFonts w:ascii="Courier New"/>
         </w:rPr>
       </w:pPr>
-      <w:proofErr w:type="spellStart"/>
       <w:r>
         <w:rPr>
           <w:rFonts w:ascii="Courier New"/>
           <w:color w:val="0000FF"/>
         </w:rPr>
-        <w:t>AutomataCelular</w:t>
-      </w:r>
-      <w:proofErr w:type="spellEnd"/>
-      <w:r>
-        <w:rPr>
-          <w:rFonts w:ascii="Courier New"/>
-          <w:color w:val="0000FF"/>
-        </w:rPr>
-        <w:t>.</w:t>
+        <w:t>AutomataCelular.</w:t>
       </w:r>
     </w:p>
     <w:p>
       <w:pPr>
-        <w:pStyle w:val="BodyText"/>
+        <w:pStyle w:val="Textoindependiente"/>
         <w:spacing w:line="237" w:lineRule="exact"/>
         <w:ind w:left="101" w:firstLine="0"/>
       </w:pPr>
@@ -13003,7 +13333,7 @@
     </w:p>
     <w:p>
       <w:pPr>
-        <w:pStyle w:val="ListParagraph"/>
+        <w:pStyle w:val="Prrafodelista"/>
         <w:numPr>
           <w:ilvl w:val="1"/>
           <w:numId w:val="12"/>
@@ -13147,7 +13477,7 @@
     </w:p>
     <w:p>
       <w:pPr>
-        <w:pStyle w:val="ListParagraph"/>
+        <w:pStyle w:val="Prrafodelista"/>
         <w:numPr>
           <w:ilvl w:val="0"/>
           <w:numId w:val="11"/>
@@ -13188,7 +13518,7 @@
     </w:p>
     <w:p>
       <w:pPr>
-        <w:pStyle w:val="BodyText"/>
+        <w:pStyle w:val="Textoindependiente"/>
         <w:spacing w:before="7"/>
         <w:ind w:left="0" w:firstLine="0"/>
         <w:rPr>
@@ -13198,7 +13528,7 @@
     </w:p>
     <w:p>
       <w:pPr>
-        <w:pStyle w:val="Heading1"/>
+        <w:pStyle w:val="Ttulo1"/>
         <w:ind w:left="114"/>
         <w:rPr>
           <w:rFonts w:ascii="Tahoma"/>
@@ -13221,7 +13551,6 @@
           <w:sz w:val="16"/>
         </w:rPr>
       </w:pPr>
-      <w:proofErr w:type="gramStart"/>
       <w:r>
         <w:rPr>
           <w:rFonts w:ascii="Trebuchet MS" w:hAnsi="Trebuchet MS"/>
@@ -13284,7 +13613,6 @@
         </w:rPr>
         <w:t>o</w:t>
       </w:r>
-      <w:proofErr w:type="gramEnd"/>
       <w:r>
         <w:rPr>
           <w:rFonts w:ascii="Trebuchet MS" w:hAnsi="Trebuchet MS"/>
@@ -14176,12 +14504,206 @@
           <w:color w:val="000009"/>
           <w:sz w:val="16"/>
         </w:rPr>
+        <w:t xml:space="preserve">  C</w:t>
+      </w:r>
+      <w:r>
+        <w:rPr>
+          <w:rFonts w:ascii="Trebuchet MS" w:hAnsi="Trebuchet MS"/>
+          <w:color w:val="000009"/>
+          <w:w w:val="112"/>
+          <w:sz w:val="16"/>
+        </w:rPr>
+        <w:t>o</w:t>
+      </w:r>
+      <w:r>
+        <w:rPr>
+          <w:rFonts w:ascii="Trebuchet MS" w:hAnsi="Trebuchet MS"/>
+          <w:color w:val="000009"/>
+          <w:w w:val="110"/>
+          <w:sz w:val="16"/>
+        </w:rPr>
+        <w:t>n</w:t>
+      </w:r>
+      <w:r>
+        <w:rPr>
+          <w:rFonts w:ascii="Trebuchet MS" w:hAnsi="Trebuchet MS"/>
+          <w:color w:val="000009"/>
+          <w:w w:val="80"/>
+          <w:sz w:val="16"/>
+        </w:rPr>
+        <w:t>w</w:t>
+      </w:r>
+      <w:r>
+        <w:rPr>
+          <w:rFonts w:ascii="Trebuchet MS" w:hAnsi="Trebuchet MS"/>
+          <w:color w:val="000009"/>
+          <w:w w:val="114"/>
+          <w:sz w:val="16"/>
+        </w:rPr>
+        <w:t>a</w:t>
+      </w:r>
+      <w:r>
+        <w:rPr>
+          <w:rFonts w:ascii="Trebuchet MS" w:hAnsi="Trebuchet MS"/>
+          <w:color w:val="000009"/>
+          <w:w w:val="122"/>
+          <w:sz w:val="16"/>
+        </w:rPr>
+        <w:t>y</w:t>
+      </w:r>
+      <w:r>
+        <w:rPr>
+          <w:rFonts w:ascii="Trebuchet MS" w:hAnsi="Trebuchet MS"/>
+          <w:color w:val="000009"/>
+          <w:sz w:val="16"/>
+        </w:rPr>
         <w:t xml:space="preserve">  </w:t>
       </w:r>
       <w:r>
         <w:rPr>
           <w:rFonts w:ascii="Trebuchet MS" w:hAnsi="Trebuchet MS"/>
           <w:color w:val="000009"/>
+          <w:w w:val="110"/>
+          <w:sz w:val="16"/>
+        </w:rPr>
+        <w:t>en</w:t>
+      </w:r>
+      <w:r>
+        <w:rPr>
+          <w:rFonts w:ascii="Trebuchet MS" w:hAnsi="Trebuchet MS"/>
+          <w:color w:val="000009"/>
+          <w:sz w:val="16"/>
+        </w:rPr>
+        <w:t xml:space="preserve">  </w:t>
+      </w:r>
+      <w:r>
+        <w:rPr>
+          <w:rFonts w:ascii="Trebuchet MS" w:hAnsi="Trebuchet MS"/>
+          <w:color w:val="000009"/>
+          <w:w w:val="114"/>
+          <w:sz w:val="16"/>
+        </w:rPr>
+        <w:t>1970</w:t>
+      </w:r>
+      <w:r>
+        <w:rPr>
+          <w:rFonts w:ascii="Trebuchet MS" w:hAnsi="Trebuchet MS"/>
+          <w:color w:val="000009"/>
+          <w:w w:val="163"/>
+          <w:sz w:val="16"/>
+        </w:rPr>
+        <w:t>.</w:t>
+      </w:r>
+      <w:r>
+        <w:rPr>
+          <w:rFonts w:ascii="Trebuchet MS" w:hAnsi="Trebuchet MS"/>
+          <w:color w:val="000009"/>
+          <w:sz w:val="16"/>
+        </w:rPr>
+        <w:t xml:space="preserve">  </w:t>
+      </w:r>
+      <w:r>
+        <w:rPr>
+          <w:rFonts w:ascii="Trebuchet MS" w:hAnsi="Trebuchet MS"/>
+          <w:color w:val="000009"/>
+          <w:w w:val="92"/>
+          <w:sz w:val="16"/>
+        </w:rPr>
+        <w:t>U</w:t>
+      </w:r>
+      <w:r>
+        <w:rPr>
+          <w:rFonts w:ascii="Trebuchet MS" w:hAnsi="Trebuchet MS"/>
+          <w:color w:val="000009"/>
+          <w:w w:val="110"/>
+          <w:sz w:val="16"/>
+        </w:rPr>
+        <w:t>n</w:t>
+      </w:r>
+      <w:r>
+        <w:rPr>
+          <w:rFonts w:ascii="Trebuchet MS" w:hAnsi="Trebuchet MS"/>
+          <w:color w:val="000009"/>
+          <w:sz w:val="16"/>
+        </w:rPr>
+        <w:t xml:space="preserve">  </w:t>
+      </w:r>
+      <w:r>
+        <w:rPr>
+          <w:rFonts w:ascii="Trebuchet MS" w:hAnsi="Trebuchet MS"/>
+          <w:color w:val="000009"/>
+          <w:w w:val="102"/>
+          <w:sz w:val="16"/>
+        </w:rPr>
+        <w:t>A</w:t>
+      </w:r>
+      <w:r>
+        <w:rPr>
+          <w:rFonts w:ascii="Trebuchet MS" w:hAnsi="Trebuchet MS"/>
+          <w:color w:val="000009"/>
+          <w:w w:val="110"/>
+          <w:sz w:val="16"/>
+        </w:rPr>
+        <w:t>u</w:t>
+      </w:r>
+      <w:r>
+        <w:rPr>
+          <w:rFonts w:ascii="Trebuchet MS" w:hAnsi="Trebuchet MS"/>
+          <w:color w:val="000009"/>
+          <w:w w:val="151"/>
+          <w:sz w:val="16"/>
+        </w:rPr>
+        <w:t>t</w:t>
+      </w:r>
+      <w:r>
+        <w:rPr>
+          <w:rFonts w:ascii="Trebuchet MS" w:hAnsi="Trebuchet MS"/>
+          <w:color w:val="000009"/>
+          <w:w w:val="112"/>
+          <w:sz w:val="16"/>
+        </w:rPr>
+        <w:t>o</w:t>
+      </w:r>
+      <w:r>
+        <w:rPr>
+          <w:rFonts w:ascii="Trebuchet MS" w:hAnsi="Trebuchet MS"/>
+          <w:color w:val="000009"/>
+          <w:w w:val="72"/>
+          <w:sz w:val="16"/>
+        </w:rPr>
+        <w:t>m</w:t>
+      </w:r>
+      <w:r>
+        <w:rPr>
+          <w:rFonts w:ascii="Trebuchet MS" w:hAnsi="Trebuchet MS"/>
+          <w:color w:val="000009"/>
+          <w:w w:val="114"/>
+          <w:sz w:val="16"/>
+        </w:rPr>
+        <w:t>a</w:t>
+      </w:r>
+      <w:r>
+        <w:rPr>
+          <w:rFonts w:ascii="Trebuchet MS" w:hAnsi="Trebuchet MS"/>
+          <w:color w:val="000009"/>
+          <w:w w:val="151"/>
+          <w:sz w:val="16"/>
+        </w:rPr>
+        <w:t>t</w:t>
+      </w:r>
+      <w:r>
+        <w:rPr>
+          <w:rFonts w:ascii="Trebuchet MS" w:hAnsi="Trebuchet MS"/>
+          <w:color w:val="000009"/>
+          <w:w w:val="114"/>
+          <w:sz w:val="16"/>
+        </w:rPr>
+        <w:t>a</w:t>
+      </w:r>
+      <w:r>
+        <w:rPr>
+          <w:rFonts w:ascii="Trebuchet MS" w:hAnsi="Trebuchet MS"/>
+          <w:color w:val="000009"/>
           <w:sz w:val="16"/>
         </w:rPr>
         <w:t>C</w:t>
@@ -14190,6 +14712,246 @@
         <w:rPr>
           <w:rFonts w:ascii="Trebuchet MS" w:hAnsi="Trebuchet MS"/>
           <w:color w:val="000009"/>
+          <w:w w:val="110"/>
+          <w:sz w:val="16"/>
+        </w:rPr>
+        <w:t>e</w:t>
+      </w:r>
+      <w:r>
+        <w:rPr>
+          <w:rFonts w:ascii="Trebuchet MS" w:hAnsi="Trebuchet MS"/>
+          <w:color w:val="000009"/>
+          <w:w w:val="204"/>
+          <w:sz w:val="16"/>
+        </w:rPr>
+        <w:t>l</w:t>
+      </w:r>
+      <w:r>
+        <w:rPr>
+          <w:rFonts w:ascii="Trebuchet MS" w:hAnsi="Trebuchet MS"/>
+          <w:color w:val="000009"/>
+          <w:w w:val="110"/>
+          <w:sz w:val="16"/>
+        </w:rPr>
+        <w:t>u</w:t>
+      </w:r>
+      <w:r>
+        <w:rPr>
+          <w:rFonts w:ascii="Trebuchet MS" w:hAnsi="Trebuchet MS"/>
+          <w:color w:val="000009"/>
+          <w:w w:val="204"/>
+          <w:sz w:val="16"/>
+        </w:rPr>
+        <w:t>l</w:t>
+      </w:r>
+      <w:r>
+        <w:rPr>
+          <w:rFonts w:ascii="Trebuchet MS" w:hAnsi="Trebuchet MS"/>
+          <w:color w:val="000009"/>
+          <w:w w:val="114"/>
+          <w:sz w:val="16"/>
+        </w:rPr>
+        <w:t>a</w:t>
+      </w:r>
+      <w:r>
+        <w:rPr>
+          <w:rFonts w:ascii="Trebuchet MS" w:hAnsi="Trebuchet MS"/>
+          <w:color w:val="000009"/>
+          <w:w w:val="154"/>
+          <w:sz w:val="16"/>
+        </w:rPr>
+        <w:t>r</w:t>
+      </w:r>
+      <w:r>
+        <w:rPr>
+          <w:rFonts w:ascii="Trebuchet MS" w:hAnsi="Trebuchet MS"/>
+          <w:color w:val="000009"/>
+          <w:sz w:val="16"/>
+        </w:rPr>
+        <w:t xml:space="preserve">  </w:t>
+      </w:r>
+      <w:proofErr w:type="spellStart"/>
+      <w:r>
+        <w:rPr>
+          <w:rFonts w:ascii="Trebuchet MS" w:hAnsi="Trebuchet MS"/>
+          <w:color w:val="000009"/>
+          <w:w w:val="121"/>
+          <w:sz w:val="16"/>
+        </w:rPr>
+        <w:t>c</w:t>
+      </w:r>
+      <w:r>
+        <w:rPr>
+          <w:rFonts w:ascii="Trebuchet MS" w:hAnsi="Trebuchet MS"/>
+          <w:color w:val="000009"/>
+          <w:w w:val="110"/>
+          <w:sz w:val="16"/>
+        </w:rPr>
+        <w:t>é</w:t>
+      </w:r>
+      <w:r>
+        <w:rPr>
+          <w:rFonts w:ascii="Trebuchet MS" w:hAnsi="Trebuchet MS"/>
+          <w:color w:val="000009"/>
+          <w:w w:val="204"/>
+          <w:sz w:val="16"/>
+        </w:rPr>
+        <w:t>l</w:t>
+      </w:r>
+      <w:r>
+        <w:rPr>
+          <w:rFonts w:ascii="Trebuchet MS" w:hAnsi="Trebuchet MS"/>
+          <w:color w:val="000009"/>
+          <w:w w:val="110"/>
+          <w:sz w:val="16"/>
+        </w:rPr>
+        <w:t>u</w:t>
+      </w:r>
+      <w:r>
+        <w:rPr>
+          <w:rFonts w:ascii="Trebuchet MS" w:hAnsi="Trebuchet MS"/>
+          <w:color w:val="000009"/>
+          <w:w w:val="204"/>
+          <w:sz w:val="16"/>
+        </w:rPr>
+        <w:t>l</w:t>
+      </w:r>
+      <w:r>
+        <w:rPr>
+          <w:rFonts w:ascii="Trebuchet MS" w:hAnsi="Trebuchet MS"/>
+          <w:color w:val="000009"/>
+          <w:w w:val="114"/>
+          <w:sz w:val="16"/>
+        </w:rPr>
+        <w:t>a</w:t>
+      </w:r>
+      <w:r>
+        <w:rPr>
+          <w:rFonts w:ascii="Trebuchet MS" w:hAnsi="Trebuchet MS"/>
+          <w:color w:val="000009"/>
+          <w:w w:val="154"/>
+          <w:sz w:val="16"/>
+        </w:rPr>
+        <w:t>r</w:t>
+      </w:r>
+      <w:proofErr w:type="spellEnd"/>
+      <w:r>
+        <w:rPr>
+          <w:rFonts w:ascii="Trebuchet MS" w:hAnsi="Trebuchet MS"/>
+          <w:color w:val="000009"/>
+          <w:sz w:val="16"/>
+        </w:rPr>
+        <w:t xml:space="preserve">  </w:t>
+      </w:r>
+      <w:r>
+        <w:rPr>
+          <w:rFonts w:ascii="Trebuchet MS" w:hAnsi="Trebuchet MS"/>
+          <w:color w:val="000009"/>
+          <w:w w:val="110"/>
+          <w:sz w:val="16"/>
+        </w:rPr>
+        <w:t>e</w:t>
+      </w:r>
+      <w:r>
+        <w:rPr>
+          <w:rFonts w:ascii="Trebuchet MS" w:hAnsi="Trebuchet MS"/>
+          <w:color w:val="000009"/>
+          <w:w w:val="148"/>
+          <w:sz w:val="16"/>
+        </w:rPr>
+        <w:t>s</w:t>
+      </w:r>
+      <w:r>
+        <w:rPr>
+          <w:rFonts w:ascii="Trebuchet MS" w:hAnsi="Trebuchet MS"/>
+          <w:color w:val="000009"/>
+          <w:sz w:val="16"/>
+        </w:rPr>
+        <w:t xml:space="preserve">  </w:t>
+      </w:r>
+      <w:r>
+        <w:rPr>
+          <w:rFonts w:ascii="Trebuchet MS" w:hAnsi="Trebuchet MS"/>
+          <w:color w:val="000009"/>
+          <w:w w:val="110"/>
+          <w:sz w:val="16"/>
+        </w:rPr>
+        <w:t>un</w:t>
+      </w:r>
+      <w:r>
+        <w:rPr>
+          <w:rFonts w:ascii="Trebuchet MS" w:hAnsi="Trebuchet MS"/>
+          <w:color w:val="000009"/>
+          <w:w w:val="114"/>
+          <w:sz w:val="16"/>
+        </w:rPr>
+        <w:t>a</w:t>
+      </w:r>
+      <w:r>
+        <w:rPr>
+          <w:rFonts w:ascii="Trebuchet MS" w:hAnsi="Trebuchet MS"/>
+          <w:color w:val="000009"/>
+          <w:sz w:val="16"/>
+        </w:rPr>
+        <w:t xml:space="preserve">  </w:t>
+      </w:r>
+      <w:r>
+        <w:rPr>
+          <w:rFonts w:ascii="Trebuchet MS" w:hAnsi="Trebuchet MS"/>
+          <w:color w:val="000009"/>
+          <w:w w:val="72"/>
+          <w:sz w:val="16"/>
+        </w:rPr>
+        <w:t>m</w:t>
+      </w:r>
+      <w:r>
+        <w:rPr>
+          <w:rFonts w:ascii="Trebuchet MS" w:hAnsi="Trebuchet MS"/>
+          <w:color w:val="000009"/>
+          <w:w w:val="114"/>
+          <w:sz w:val="16"/>
+        </w:rPr>
+        <w:t>a</w:t>
+      </w:r>
+      <w:r>
+        <w:rPr>
+          <w:rFonts w:ascii="Trebuchet MS" w:hAnsi="Trebuchet MS"/>
+          <w:color w:val="000009"/>
+          <w:w w:val="204"/>
+          <w:sz w:val="16"/>
+        </w:rPr>
+        <w:t>ll</w:t>
+      </w:r>
+      <w:r>
+        <w:rPr>
+          <w:rFonts w:ascii="Trebuchet MS" w:hAnsi="Trebuchet MS"/>
+          <w:color w:val="000009"/>
+          <w:w w:val="114"/>
+          <w:sz w:val="16"/>
+        </w:rPr>
+        <w:t>a</w:t>
+      </w:r>
+      <w:r>
+        <w:rPr>
+          <w:rFonts w:ascii="Trebuchet MS" w:hAnsi="Trebuchet MS"/>
+          <w:color w:val="000009"/>
+          <w:sz w:val="16"/>
+        </w:rPr>
+        <w:t xml:space="preserve">  </w:t>
+      </w:r>
+      <w:r>
+        <w:rPr>
+          <w:rFonts w:ascii="Trebuchet MS" w:hAnsi="Trebuchet MS"/>
+          <w:color w:val="000009"/>
+          <w:w w:val="121"/>
+          <w:sz w:val="16"/>
+        </w:rPr>
+        <w:t>c</w:t>
+      </w:r>
+      <w:r>
+        <w:rPr>
+          <w:rFonts w:ascii="Trebuchet MS" w:hAnsi="Trebuchet MS"/>
+          <w:color w:val="000009"/>
           <w:w w:val="112"/>
           <w:sz w:val="16"/>
         </w:rPr>
@@ -14208,10 +14970,54 @@
         <w:rPr>
           <w:rFonts w:ascii="Trebuchet MS" w:hAnsi="Trebuchet MS"/>
           <w:color w:val="000009"/>
-          <w:w w:val="80"/>
-          <w:sz w:val="16"/>
-        </w:rPr>
-        <w:t>w</w:t>
+          <w:sz w:val="16"/>
+        </w:rPr>
+        <w:t xml:space="preserve">  </w:t>
+      </w:r>
+      <w:r>
+        <w:rPr>
+          <w:rFonts w:ascii="Trebuchet MS" w:hAnsi="Trebuchet MS"/>
+          <w:color w:val="000009"/>
+          <w:w w:val="121"/>
+          <w:sz w:val="16"/>
+        </w:rPr>
+        <w:t>c</w:t>
+      </w:r>
+      <w:r>
+        <w:rPr>
+          <w:rFonts w:ascii="Trebuchet MS" w:hAnsi="Trebuchet MS"/>
+          <w:color w:val="000009"/>
+          <w:w w:val="110"/>
+          <w:sz w:val="16"/>
+        </w:rPr>
+        <w:t>é</w:t>
+      </w:r>
+      <w:r>
+        <w:rPr>
+          <w:rFonts w:ascii="Trebuchet MS" w:hAnsi="Trebuchet MS"/>
+          <w:color w:val="000009"/>
+          <w:w w:val="204"/>
+          <w:sz w:val="16"/>
+        </w:rPr>
+        <w:t>l</w:t>
+      </w:r>
+      <w:r>
+        <w:rPr>
+          <w:rFonts w:ascii="Trebuchet MS" w:hAnsi="Trebuchet MS"/>
+          <w:color w:val="000009"/>
+          <w:w w:val="110"/>
+          <w:sz w:val="16"/>
+        </w:rPr>
+        <w:t>u</w:t>
+      </w:r>
+      <w:r>
+        <w:rPr>
+          <w:rFonts w:ascii="Trebuchet MS" w:hAnsi="Trebuchet MS"/>
+          <w:color w:val="000009"/>
+          <w:w w:val="204"/>
+          <w:sz w:val="16"/>
+        </w:rPr>
+        <w:t>l</w:t>
       </w:r>
       <w:r>
         <w:rPr>
@@ -14226,9 +15032,362 @@
         <w:rPr>
           <w:rFonts w:ascii="Trebuchet MS" w:hAnsi="Trebuchet MS"/>
           <w:color w:val="000009"/>
+          <w:w w:val="148"/>
+          <w:sz w:val="16"/>
+        </w:rPr>
+        <w:t>s</w:t>
+      </w:r>
+      <w:r>
+        <w:rPr>
+          <w:rFonts w:ascii="Trebuchet MS" w:hAnsi="Trebuchet MS"/>
+          <w:color w:val="000009"/>
+          <w:w w:val="163"/>
+          <w:sz w:val="16"/>
+        </w:rPr>
+        <w:t>.</w:t>
+      </w:r>
+      <w:r>
+        <w:rPr>
+          <w:rFonts w:ascii="Trebuchet MS" w:hAnsi="Trebuchet MS"/>
+          <w:color w:val="000009"/>
+          <w:sz w:val="16"/>
+        </w:rPr>
+        <w:t xml:space="preserve">  </w:t>
+      </w:r>
+      <w:r>
+        <w:rPr>
+          <w:rFonts w:ascii="Trebuchet MS" w:hAnsi="Trebuchet MS"/>
+          <w:color w:val="000009"/>
+          <w:w w:val="118"/>
+          <w:sz w:val="16"/>
+        </w:rPr>
+        <w:t>L</w:t>
+      </w:r>
+      <w:r>
+        <w:rPr>
+          <w:rFonts w:ascii="Trebuchet MS" w:hAnsi="Trebuchet MS"/>
+          <w:color w:val="000009"/>
+          <w:w w:val="114"/>
+          <w:sz w:val="16"/>
+        </w:rPr>
+        <w:t>a</w:t>
+      </w:r>
+      <w:r>
+        <w:rPr>
+          <w:rFonts w:ascii="Trebuchet MS" w:hAnsi="Trebuchet MS"/>
+          <w:color w:val="000009"/>
+          <w:w w:val="148"/>
+          <w:sz w:val="16"/>
+        </w:rPr>
+        <w:t xml:space="preserve">s </w:t>
+      </w:r>
+      <w:r>
+        <w:rPr>
+          <w:rFonts w:ascii="Trebuchet MS" w:hAnsi="Trebuchet MS"/>
+          <w:color w:val="000009"/>
+          <w:w w:val="121"/>
+          <w:sz w:val="16"/>
+        </w:rPr>
+        <w:t>c</w:t>
+      </w:r>
+      <w:r>
+        <w:rPr>
+          <w:rFonts w:ascii="Trebuchet MS" w:hAnsi="Trebuchet MS"/>
+          <w:color w:val="000009"/>
+          <w:w w:val="110"/>
+          <w:sz w:val="16"/>
+        </w:rPr>
+        <w:t>é</w:t>
+      </w:r>
+      <w:r>
+        <w:rPr>
+          <w:rFonts w:ascii="Trebuchet MS" w:hAnsi="Trebuchet MS"/>
+          <w:color w:val="000009"/>
+          <w:w w:val="204"/>
+          <w:sz w:val="16"/>
+        </w:rPr>
+        <w:t>l</w:t>
+      </w:r>
+      <w:r>
+        <w:rPr>
+          <w:rFonts w:ascii="Trebuchet MS" w:hAnsi="Trebuchet MS"/>
+          <w:color w:val="000009"/>
+          <w:w w:val="110"/>
+          <w:sz w:val="16"/>
+        </w:rPr>
+        <w:t>u</w:t>
+      </w:r>
+      <w:r>
+        <w:rPr>
+          <w:rFonts w:ascii="Trebuchet MS" w:hAnsi="Trebuchet MS"/>
+          <w:color w:val="000009"/>
+          <w:w w:val="204"/>
+          <w:sz w:val="16"/>
+        </w:rPr>
+        <w:t>l</w:t>
+      </w:r>
+      <w:r>
+        <w:rPr>
+          <w:rFonts w:ascii="Trebuchet MS" w:hAnsi="Trebuchet MS"/>
+          <w:color w:val="000009"/>
+          <w:w w:val="114"/>
+          <w:sz w:val="16"/>
+        </w:rPr>
+        <w:t>a</w:t>
+      </w:r>
+      <w:r>
+        <w:rPr>
+          <w:rFonts w:ascii="Trebuchet MS" w:hAnsi="Trebuchet MS"/>
+          <w:color w:val="000009"/>
+          <w:w w:val="148"/>
+          <w:sz w:val="16"/>
+        </w:rPr>
+        <w:t>s</w:t>
+      </w:r>
+      <w:r>
+        <w:rPr>
+          <w:rFonts w:ascii="Trebuchet MS" w:hAnsi="Trebuchet MS"/>
+          <w:color w:val="000009"/>
+          <w:sz w:val="16"/>
+        </w:rPr>
+        <w:t xml:space="preserve">  </w:t>
+      </w:r>
+      <w:r>
+        <w:rPr>
+          <w:rFonts w:ascii="Trebuchet MS" w:hAnsi="Trebuchet MS"/>
+          <w:color w:val="000009"/>
+          <w:w w:val="108"/>
+          <w:sz w:val="16"/>
+        </w:rPr>
+        <w:t>p</w:t>
+      </w:r>
+      <w:r>
+        <w:rPr>
+          <w:rFonts w:ascii="Trebuchet MS" w:hAnsi="Trebuchet MS"/>
+          <w:color w:val="000009"/>
+          <w:w w:val="110"/>
+          <w:sz w:val="16"/>
+        </w:rPr>
+        <w:t>ue</w:t>
+      </w:r>
+      <w:r>
+        <w:rPr>
+          <w:rFonts w:ascii="Trebuchet MS" w:hAnsi="Trebuchet MS"/>
+          <w:color w:val="000009"/>
+          <w:w w:val="108"/>
+          <w:sz w:val="16"/>
+        </w:rPr>
+        <w:t>d</w:t>
+      </w:r>
+      <w:r>
+        <w:rPr>
+          <w:rFonts w:ascii="Trebuchet MS" w:hAnsi="Trebuchet MS"/>
+          <w:color w:val="000009"/>
+          <w:w w:val="110"/>
+          <w:sz w:val="16"/>
+        </w:rPr>
+        <w:t>en</w:t>
+      </w:r>
+      <w:r>
+        <w:rPr>
+          <w:rFonts w:ascii="Trebuchet MS" w:hAnsi="Trebuchet MS"/>
+          <w:color w:val="000009"/>
+          <w:sz w:val="16"/>
+        </w:rPr>
+        <w:t xml:space="preserve">  </w:t>
+      </w:r>
+      <w:r>
+        <w:rPr>
+          <w:rFonts w:ascii="Trebuchet MS" w:hAnsi="Trebuchet MS"/>
+          <w:color w:val="000009"/>
+          <w:w w:val="110"/>
+          <w:sz w:val="16"/>
+        </w:rPr>
+        <w:t>e</w:t>
+      </w:r>
+      <w:r>
+        <w:rPr>
+          <w:rFonts w:ascii="Trebuchet MS" w:hAnsi="Trebuchet MS"/>
+          <w:color w:val="000009"/>
+          <w:w w:val="148"/>
+          <w:sz w:val="16"/>
+        </w:rPr>
+        <w:t>s</w:t>
+      </w:r>
+      <w:r>
+        <w:rPr>
+          <w:rFonts w:ascii="Trebuchet MS" w:hAnsi="Trebuchet MS"/>
+          <w:color w:val="000009"/>
+          <w:w w:val="151"/>
+          <w:sz w:val="16"/>
+        </w:rPr>
+        <w:t>t</w:t>
+      </w:r>
+      <w:r>
+        <w:rPr>
+          <w:rFonts w:ascii="Trebuchet MS" w:hAnsi="Trebuchet MS"/>
+          <w:color w:val="000009"/>
+          <w:w w:val="114"/>
+          <w:sz w:val="16"/>
+        </w:rPr>
+        <w:t>a</w:t>
+      </w:r>
+      <w:r>
+        <w:rPr>
+          <w:rFonts w:ascii="Trebuchet MS" w:hAnsi="Trebuchet MS"/>
+          <w:color w:val="000009"/>
+          <w:w w:val="154"/>
+          <w:sz w:val="16"/>
+        </w:rPr>
+        <w:t>r</w:t>
+      </w:r>
+      <w:r>
+        <w:rPr>
+          <w:rFonts w:ascii="Trebuchet MS" w:hAnsi="Trebuchet MS"/>
+          <w:color w:val="000009"/>
+          <w:sz w:val="16"/>
+        </w:rPr>
+        <w:t xml:space="preserve">  </w:t>
+      </w:r>
+      <w:r>
+        <w:rPr>
+          <w:rFonts w:ascii="Trebuchet MS" w:hAnsi="Trebuchet MS"/>
+          <w:color w:val="000009"/>
           <w:w w:val="122"/>
           <w:sz w:val="16"/>
         </w:rPr>
+        <w:t>v</w:t>
+      </w:r>
+      <w:r>
+        <w:rPr>
+          <w:rFonts w:ascii="Trebuchet MS" w:hAnsi="Trebuchet MS"/>
+          <w:color w:val="000009"/>
+          <w:w w:val="211"/>
+          <w:sz w:val="16"/>
+        </w:rPr>
+        <w:t>i</w:t>
+      </w:r>
+      <w:r>
+        <w:rPr>
+          <w:rFonts w:ascii="Trebuchet MS" w:hAnsi="Trebuchet MS"/>
+          <w:color w:val="000009"/>
+          <w:w w:val="122"/>
+          <w:sz w:val="16"/>
+        </w:rPr>
+        <w:t>v</w:t>
+      </w:r>
+      <w:r>
+        <w:rPr>
+          <w:rFonts w:ascii="Trebuchet MS" w:hAnsi="Trebuchet MS"/>
+          <w:color w:val="000009"/>
+          <w:w w:val="114"/>
+          <w:sz w:val="16"/>
+        </w:rPr>
+        <w:t>a</w:t>
+      </w:r>
+      <w:r>
+        <w:rPr>
+          <w:rFonts w:ascii="Trebuchet MS" w:hAnsi="Trebuchet MS"/>
+          <w:color w:val="000009"/>
+          <w:w w:val="148"/>
+          <w:sz w:val="16"/>
+        </w:rPr>
+        <w:t>s</w:t>
+      </w:r>
+      <w:r>
+        <w:rPr>
+          <w:rFonts w:ascii="Trebuchet MS" w:hAnsi="Trebuchet MS"/>
+          <w:color w:val="000009"/>
+          <w:sz w:val="16"/>
+        </w:rPr>
+        <w:t xml:space="preserve">  </w:t>
+      </w:r>
+      <w:r>
+        <w:rPr>
+          <w:rFonts w:ascii="Trebuchet MS" w:hAnsi="Trebuchet MS"/>
+          <w:color w:val="000009"/>
+          <w:w w:val="112"/>
+          <w:sz w:val="16"/>
+        </w:rPr>
+        <w:t>o</w:t>
+      </w:r>
+      <w:r>
+        <w:rPr>
+          <w:rFonts w:ascii="Trebuchet MS" w:hAnsi="Trebuchet MS"/>
+          <w:color w:val="000009"/>
+          <w:sz w:val="16"/>
+        </w:rPr>
+        <w:t xml:space="preserve">  </w:t>
+      </w:r>
+      <w:r>
+        <w:rPr>
+          <w:rFonts w:ascii="Trebuchet MS" w:hAnsi="Trebuchet MS"/>
+          <w:color w:val="000009"/>
+          <w:w w:val="72"/>
+          <w:sz w:val="16"/>
+        </w:rPr>
+        <w:t>m</w:t>
+      </w:r>
+      <w:r>
+        <w:rPr>
+          <w:rFonts w:ascii="Trebuchet MS" w:hAnsi="Trebuchet MS"/>
+          <w:color w:val="000009"/>
+          <w:w w:val="110"/>
+          <w:sz w:val="16"/>
+        </w:rPr>
+        <w:t>ue</w:t>
+      </w:r>
+      <w:r>
+        <w:rPr>
+          <w:rFonts w:ascii="Trebuchet MS" w:hAnsi="Trebuchet MS"/>
+          <w:color w:val="000009"/>
+          <w:w w:val="154"/>
+          <w:sz w:val="16"/>
+        </w:rPr>
+        <w:t>r</w:t>
+      </w:r>
+      <w:r>
+        <w:rPr>
+          <w:rFonts w:ascii="Trebuchet MS" w:hAnsi="Trebuchet MS"/>
+          <w:color w:val="000009"/>
+          <w:w w:val="151"/>
+          <w:sz w:val="16"/>
+        </w:rPr>
+        <w:t>t</w:t>
+      </w:r>
+      <w:r>
+        <w:rPr>
+          <w:rFonts w:ascii="Trebuchet MS" w:hAnsi="Trebuchet MS"/>
+          <w:color w:val="000009"/>
+          <w:w w:val="114"/>
+          <w:sz w:val="16"/>
+        </w:rPr>
+        <w:t>a</w:t>
+      </w:r>
+      <w:r>
+        <w:rPr>
+          <w:rFonts w:ascii="Trebuchet MS" w:hAnsi="Trebuchet MS"/>
+          <w:color w:val="000009"/>
+          <w:w w:val="148"/>
+          <w:sz w:val="16"/>
+        </w:rPr>
+        <w:t>s</w:t>
+      </w:r>
+      <w:r>
+        <w:rPr>
+          <w:rFonts w:ascii="Trebuchet MS" w:hAnsi="Trebuchet MS"/>
+          <w:color w:val="000009"/>
+          <w:sz w:val="16"/>
+        </w:rPr>
+        <w:t xml:space="preserve">  </w:t>
+      </w:r>
+      <w:r>
+        <w:rPr>
+          <w:rFonts w:ascii="Trebuchet MS" w:hAnsi="Trebuchet MS"/>
+          <w:color w:val="000009"/>
+          <w:w w:val="122"/>
+          <w:sz w:val="16"/>
+        </w:rPr>
         <w:t>y</w:t>
       </w:r>
       <w:r>
@@ -14243,9 +15402,36 @@
         <w:rPr>
           <w:rFonts w:ascii="Trebuchet MS" w:hAnsi="Trebuchet MS"/>
           <w:color w:val="000009"/>
+          <w:w w:val="108"/>
+          <w:sz w:val="16"/>
+        </w:rPr>
+        <w:t>p</w:t>
+      </w:r>
+      <w:r>
+        <w:rPr>
+          <w:rFonts w:ascii="Trebuchet MS" w:hAnsi="Trebuchet MS"/>
+          <w:color w:val="000009"/>
           <w:w w:val="110"/>
           <w:sz w:val="16"/>
         </w:rPr>
+        <w:t>ue</w:t>
+      </w:r>
+      <w:r>
+        <w:rPr>
+          <w:rFonts w:ascii="Trebuchet MS" w:hAnsi="Trebuchet MS"/>
+          <w:color w:val="000009"/>
+          <w:w w:val="108"/>
+          <w:sz w:val="16"/>
+        </w:rPr>
+        <w:t>d</w:t>
+      </w:r>
+      <w:r>
+        <w:rPr>
+          <w:rFonts w:ascii="Trebuchet MS" w:hAnsi="Trebuchet MS"/>
+          <w:color w:val="000009"/>
+          <w:w w:val="110"/>
+          <w:sz w:val="16"/>
+        </w:rPr>
         <w:t>en</w:t>
       </w:r>
       <w:r>
@@ -14260,10 +15446,496 @@
         <w:rPr>
           <w:rFonts w:ascii="Trebuchet MS" w:hAnsi="Trebuchet MS"/>
           <w:color w:val="000009"/>
+          <w:w w:val="110"/>
+          <w:sz w:val="16"/>
+        </w:rPr>
+        <w:t>e</w:t>
+      </w:r>
+      <w:r>
+        <w:rPr>
+          <w:rFonts w:ascii="Trebuchet MS" w:hAnsi="Trebuchet MS"/>
+          <w:color w:val="000009"/>
+          <w:w w:val="148"/>
+          <w:sz w:val="16"/>
+        </w:rPr>
+        <w:t>s</w:t>
+      </w:r>
+      <w:r>
+        <w:rPr>
+          <w:rFonts w:ascii="Trebuchet MS" w:hAnsi="Trebuchet MS"/>
+          <w:color w:val="000009"/>
+          <w:w w:val="151"/>
+          <w:sz w:val="16"/>
+        </w:rPr>
+        <w:t>t</w:t>
+      </w:r>
+      <w:r>
+        <w:rPr>
+          <w:rFonts w:ascii="Trebuchet MS" w:hAnsi="Trebuchet MS"/>
+          <w:color w:val="000009"/>
           <w:w w:val="114"/>
           <w:sz w:val="16"/>
         </w:rPr>
-        <w:t>1970</w:t>
+        <w:t>a</w:t>
+      </w:r>
+      <w:r>
+        <w:rPr>
+          <w:rFonts w:ascii="Trebuchet MS" w:hAnsi="Trebuchet MS"/>
+          <w:color w:val="000009"/>
+          <w:w w:val="154"/>
+          <w:sz w:val="16"/>
+        </w:rPr>
+        <w:t>r</w:t>
+      </w:r>
+      <w:r>
+        <w:rPr>
+          <w:rFonts w:ascii="Trebuchet MS" w:hAnsi="Trebuchet MS"/>
+          <w:color w:val="000009"/>
+          <w:sz w:val="16"/>
+        </w:rPr>
+        <w:t xml:space="preserve">  </w:t>
+      </w:r>
+      <w:r>
+        <w:rPr>
+          <w:rFonts w:ascii="Trebuchet MS" w:hAnsi="Trebuchet MS"/>
+          <w:color w:val="000009"/>
+          <w:w w:val="204"/>
+          <w:sz w:val="16"/>
+        </w:rPr>
+        <w:t>l</w:t>
+      </w:r>
+      <w:r>
+        <w:rPr>
+          <w:rFonts w:ascii="Trebuchet MS" w:hAnsi="Trebuchet MS"/>
+          <w:color w:val="000009"/>
+          <w:w w:val="211"/>
+          <w:sz w:val="16"/>
+        </w:rPr>
+        <w:t>i</w:t>
+      </w:r>
+      <w:r>
+        <w:rPr>
+          <w:rFonts w:ascii="Trebuchet MS" w:hAnsi="Trebuchet MS"/>
+          <w:color w:val="000009"/>
+          <w:w w:val="148"/>
+          <w:sz w:val="16"/>
+        </w:rPr>
+        <w:t>s</w:t>
+      </w:r>
+      <w:r>
+        <w:rPr>
+          <w:rFonts w:ascii="Trebuchet MS" w:hAnsi="Trebuchet MS"/>
+          <w:color w:val="000009"/>
+          <w:w w:val="151"/>
+          <w:sz w:val="16"/>
+        </w:rPr>
+        <w:t>t</w:t>
+      </w:r>
+      <w:r>
+        <w:rPr>
+          <w:rFonts w:ascii="Trebuchet MS" w:hAnsi="Trebuchet MS"/>
+          <w:color w:val="000009"/>
+          <w:w w:val="114"/>
+          <w:sz w:val="16"/>
+        </w:rPr>
+        <w:t>a</w:t>
+      </w:r>
+      <w:r>
+        <w:rPr>
+          <w:rFonts w:ascii="Trebuchet MS" w:hAnsi="Trebuchet MS"/>
+          <w:color w:val="000009"/>
+          <w:w w:val="148"/>
+          <w:sz w:val="16"/>
+        </w:rPr>
+        <w:t>s</w:t>
+      </w:r>
+      <w:r>
+        <w:rPr>
+          <w:rFonts w:ascii="Trebuchet MS" w:hAnsi="Trebuchet MS"/>
+          <w:color w:val="000009"/>
+          <w:sz w:val="16"/>
+        </w:rPr>
+        <w:t xml:space="preserve">  </w:t>
+      </w:r>
+      <w:r>
+        <w:rPr>
+          <w:rFonts w:ascii="Trebuchet MS" w:hAnsi="Trebuchet MS"/>
+          <w:color w:val="000009"/>
+          <w:w w:val="108"/>
+          <w:sz w:val="16"/>
+        </w:rPr>
+        <w:t>p</w:t>
+      </w:r>
+      <w:r>
+        <w:rPr>
+          <w:rFonts w:ascii="Trebuchet MS" w:hAnsi="Trebuchet MS"/>
+          <w:color w:val="000009"/>
+          <w:w w:val="114"/>
+          <w:sz w:val="16"/>
+        </w:rPr>
+        <w:t>a</w:t>
+      </w:r>
+      <w:r>
+        <w:rPr>
+          <w:rFonts w:ascii="Trebuchet MS" w:hAnsi="Trebuchet MS"/>
+          <w:color w:val="000009"/>
+          <w:w w:val="154"/>
+          <w:sz w:val="16"/>
+        </w:rPr>
+        <w:t>r</w:t>
+      </w:r>
+      <w:r>
+        <w:rPr>
+          <w:rFonts w:ascii="Trebuchet MS" w:hAnsi="Trebuchet MS"/>
+          <w:color w:val="000009"/>
+          <w:w w:val="114"/>
+          <w:sz w:val="16"/>
+        </w:rPr>
+        <w:t>a</w:t>
+      </w:r>
+      <w:r>
+        <w:rPr>
+          <w:rFonts w:ascii="Trebuchet MS" w:hAnsi="Trebuchet MS"/>
+          <w:color w:val="000009"/>
+          <w:sz w:val="16"/>
+        </w:rPr>
+        <w:t xml:space="preserve">  </w:t>
+      </w:r>
+      <w:r>
+        <w:rPr>
+          <w:rFonts w:ascii="Trebuchet MS" w:hAnsi="Trebuchet MS"/>
+          <w:color w:val="000009"/>
+          <w:w w:val="122"/>
+          <w:sz w:val="16"/>
+        </w:rPr>
+        <w:t>v</w:t>
+      </w:r>
+      <w:r>
+        <w:rPr>
+          <w:rFonts w:ascii="Trebuchet MS" w:hAnsi="Trebuchet MS"/>
+          <w:color w:val="000009"/>
+          <w:w w:val="211"/>
+          <w:sz w:val="16"/>
+        </w:rPr>
+        <w:t>i</w:t>
+      </w:r>
+      <w:r>
+        <w:rPr>
+          <w:rFonts w:ascii="Trebuchet MS" w:hAnsi="Trebuchet MS"/>
+          <w:color w:val="000009"/>
+          <w:w w:val="122"/>
+          <w:sz w:val="16"/>
+        </w:rPr>
+        <w:t>v</w:t>
+      </w:r>
+      <w:r>
+        <w:rPr>
+          <w:rFonts w:ascii="Trebuchet MS" w:hAnsi="Trebuchet MS"/>
+          <w:color w:val="000009"/>
+          <w:w w:val="211"/>
+          <w:sz w:val="16"/>
+        </w:rPr>
+        <w:t>i</w:t>
+      </w:r>
+      <w:r>
+        <w:rPr>
+          <w:rFonts w:ascii="Trebuchet MS" w:hAnsi="Trebuchet MS"/>
+          <w:color w:val="000009"/>
+          <w:w w:val="154"/>
+          <w:sz w:val="16"/>
+        </w:rPr>
+        <w:t>r</w:t>
+      </w:r>
+      <w:r>
+        <w:rPr>
+          <w:rFonts w:ascii="Trebuchet MS" w:hAnsi="Trebuchet MS"/>
+          <w:color w:val="000009"/>
+          <w:sz w:val="16"/>
+        </w:rPr>
+        <w:t xml:space="preserve">  </w:t>
+      </w:r>
+      <w:r>
+        <w:rPr>
+          <w:rFonts w:ascii="Trebuchet MS" w:hAnsi="Trebuchet MS"/>
+          <w:color w:val="000009"/>
+          <w:w w:val="112"/>
+          <w:sz w:val="16"/>
+        </w:rPr>
+        <w:t>o</w:t>
+      </w:r>
+      <w:r>
+        <w:rPr>
+          <w:rFonts w:ascii="Trebuchet MS" w:hAnsi="Trebuchet MS"/>
+          <w:color w:val="000009"/>
+          <w:sz w:val="16"/>
+        </w:rPr>
+        <w:t xml:space="preserve">  </w:t>
+      </w:r>
+      <w:r>
+        <w:rPr>
+          <w:rFonts w:ascii="Trebuchet MS" w:hAnsi="Trebuchet MS"/>
+          <w:color w:val="000009"/>
+          <w:w w:val="108"/>
+          <w:sz w:val="16"/>
+        </w:rPr>
+        <w:t>p</w:t>
+      </w:r>
+      <w:r>
+        <w:rPr>
+          <w:rFonts w:ascii="Trebuchet MS" w:hAnsi="Trebuchet MS"/>
+          <w:color w:val="000009"/>
+          <w:w w:val="114"/>
+          <w:sz w:val="16"/>
+        </w:rPr>
+        <w:t>a</w:t>
+      </w:r>
+      <w:r>
+        <w:rPr>
+          <w:rFonts w:ascii="Trebuchet MS" w:hAnsi="Trebuchet MS"/>
+          <w:color w:val="000009"/>
+          <w:w w:val="154"/>
+          <w:sz w:val="16"/>
+        </w:rPr>
+        <w:t>r</w:t>
+      </w:r>
+      <w:r>
+        <w:rPr>
+          <w:rFonts w:ascii="Trebuchet MS" w:hAnsi="Trebuchet MS"/>
+          <w:color w:val="000009"/>
+          <w:w w:val="114"/>
+          <w:sz w:val="16"/>
+        </w:rPr>
+        <w:t>a</w:t>
+      </w:r>
+      <w:r>
+        <w:rPr>
+          <w:rFonts w:ascii="Trebuchet MS" w:hAnsi="Trebuchet MS"/>
+          <w:color w:val="000009"/>
+          <w:sz w:val="16"/>
+        </w:rPr>
+        <w:t xml:space="preserve">  </w:t>
+      </w:r>
+      <w:r>
+        <w:rPr>
+          <w:rFonts w:ascii="Trebuchet MS" w:hAnsi="Trebuchet MS"/>
+          <w:color w:val="000009"/>
+          <w:w w:val="72"/>
+          <w:sz w:val="16"/>
+        </w:rPr>
+        <w:t>m</w:t>
+      </w:r>
+      <w:r>
+        <w:rPr>
+          <w:rFonts w:ascii="Trebuchet MS" w:hAnsi="Trebuchet MS"/>
+          <w:color w:val="000009"/>
+          <w:w w:val="112"/>
+          <w:sz w:val="16"/>
+        </w:rPr>
+        <w:t>o</w:t>
+      </w:r>
+      <w:r>
+        <w:rPr>
+          <w:rFonts w:ascii="Trebuchet MS" w:hAnsi="Trebuchet MS"/>
+          <w:color w:val="000009"/>
+          <w:w w:val="154"/>
+          <w:sz w:val="16"/>
+        </w:rPr>
+        <w:t>r</w:t>
+      </w:r>
+      <w:r>
+        <w:rPr>
+          <w:rFonts w:ascii="Trebuchet MS" w:hAnsi="Trebuchet MS"/>
+          <w:color w:val="000009"/>
+          <w:w w:val="211"/>
+          <w:sz w:val="16"/>
+        </w:rPr>
+        <w:t>i</w:t>
+      </w:r>
+      <w:r>
+        <w:rPr>
+          <w:rFonts w:ascii="Trebuchet MS" w:hAnsi="Trebuchet MS"/>
+          <w:color w:val="000009"/>
+          <w:w w:val="154"/>
+          <w:sz w:val="16"/>
+        </w:rPr>
+        <w:t>r</w:t>
+      </w:r>
+      <w:r>
+        <w:rPr>
+          <w:rFonts w:ascii="Trebuchet MS" w:hAnsi="Trebuchet MS"/>
+          <w:color w:val="000009"/>
+          <w:sz w:val="16"/>
+        </w:rPr>
+        <w:t xml:space="preserve">  </w:t>
+      </w:r>
+      <w:r>
+        <w:rPr>
+          <w:rFonts w:ascii="Trebuchet MS" w:hAnsi="Trebuchet MS"/>
+          <w:color w:val="000009"/>
+          <w:w w:val="110"/>
+          <w:sz w:val="16"/>
+        </w:rPr>
+        <w:t>en</w:t>
+      </w:r>
+      <w:r>
+        <w:rPr>
+          <w:rFonts w:ascii="Trebuchet MS" w:hAnsi="Trebuchet MS"/>
+          <w:color w:val="000009"/>
+          <w:sz w:val="16"/>
+        </w:rPr>
+        <w:t xml:space="preserve">  </w:t>
+      </w:r>
+      <w:r>
+        <w:rPr>
+          <w:rFonts w:ascii="Trebuchet MS" w:hAnsi="Trebuchet MS"/>
+          <w:color w:val="000009"/>
+          <w:w w:val="110"/>
+          <w:sz w:val="16"/>
+        </w:rPr>
+        <w:t>e</w:t>
+      </w:r>
+      <w:r>
+        <w:rPr>
+          <w:rFonts w:ascii="Trebuchet MS" w:hAnsi="Trebuchet MS"/>
+          <w:color w:val="000009"/>
+          <w:w w:val="204"/>
+          <w:sz w:val="16"/>
+        </w:rPr>
+        <w:t xml:space="preserve">l </w:t>
+      </w:r>
+      <w:r>
+        <w:rPr>
+          <w:rFonts w:ascii="Trebuchet MS" w:hAnsi="Trebuchet MS"/>
+          <w:color w:val="000009"/>
+          <w:w w:val="148"/>
+          <w:sz w:val="16"/>
+        </w:rPr>
+        <w:t>s</w:t>
+      </w:r>
+      <w:r>
+        <w:rPr>
+          <w:rFonts w:ascii="Trebuchet MS" w:hAnsi="Trebuchet MS"/>
+          <w:color w:val="000009"/>
+          <w:w w:val="211"/>
+          <w:sz w:val="16"/>
+        </w:rPr>
+        <w:t>i</w:t>
+      </w:r>
+      <w:r>
+        <w:rPr>
+          <w:rFonts w:ascii="Trebuchet MS" w:hAnsi="Trebuchet MS"/>
+          <w:color w:val="000009"/>
+          <w:w w:val="119"/>
+          <w:sz w:val="16"/>
+        </w:rPr>
+        <w:t>g</w:t>
+      </w:r>
+      <w:r>
+        <w:rPr>
+          <w:rFonts w:ascii="Trebuchet MS" w:hAnsi="Trebuchet MS"/>
+          <w:color w:val="000009"/>
+          <w:w w:val="110"/>
+          <w:sz w:val="16"/>
+        </w:rPr>
+        <w:t>u</w:t>
+      </w:r>
+      <w:r>
+        <w:rPr>
+          <w:rFonts w:ascii="Trebuchet MS" w:hAnsi="Trebuchet MS"/>
+          <w:color w:val="000009"/>
+          <w:w w:val="211"/>
+          <w:sz w:val="16"/>
+        </w:rPr>
+        <w:t>i</w:t>
+      </w:r>
+      <w:r>
+        <w:rPr>
+          <w:rFonts w:ascii="Trebuchet MS" w:hAnsi="Trebuchet MS"/>
+          <w:color w:val="000009"/>
+          <w:w w:val="110"/>
+          <w:sz w:val="16"/>
+        </w:rPr>
+        <w:t>en</w:t>
+      </w:r>
+      <w:r>
+        <w:rPr>
+          <w:rFonts w:ascii="Trebuchet MS" w:hAnsi="Trebuchet MS"/>
+          <w:color w:val="000009"/>
+          <w:w w:val="151"/>
+          <w:sz w:val="16"/>
+        </w:rPr>
+        <w:t>t</w:t>
+      </w:r>
+      <w:r>
+        <w:rPr>
+          <w:rFonts w:ascii="Trebuchet MS" w:hAnsi="Trebuchet MS"/>
+          <w:color w:val="000009"/>
+          <w:w w:val="110"/>
+          <w:sz w:val="16"/>
+        </w:rPr>
+        <w:t>e</w:t>
+      </w:r>
+      <w:r>
+        <w:rPr>
+          <w:rFonts w:ascii="Trebuchet MS" w:hAnsi="Trebuchet MS"/>
+          <w:color w:val="000009"/>
+          <w:sz w:val="16"/>
+        </w:rPr>
+        <w:t xml:space="preserve">  </w:t>
+      </w:r>
+      <w:r>
+        <w:rPr>
+          <w:rFonts w:ascii="Trebuchet MS" w:hAnsi="Trebuchet MS"/>
+          <w:color w:val="000009"/>
+          <w:w w:val="72"/>
+          <w:sz w:val="16"/>
+        </w:rPr>
+        <w:t>m</w:t>
+      </w:r>
+      <w:r>
+        <w:rPr>
+          <w:rFonts w:ascii="Trebuchet MS" w:hAnsi="Trebuchet MS"/>
+          <w:color w:val="000009"/>
+          <w:w w:val="112"/>
+          <w:sz w:val="16"/>
+        </w:rPr>
+        <w:t>o</w:t>
+      </w:r>
+      <w:r>
+        <w:rPr>
+          <w:rFonts w:ascii="Trebuchet MS" w:hAnsi="Trebuchet MS"/>
+          <w:color w:val="000009"/>
+          <w:w w:val="72"/>
+          <w:sz w:val="16"/>
+        </w:rPr>
+        <w:t>m</w:t>
+      </w:r>
+      <w:r>
+        <w:rPr>
+          <w:rFonts w:ascii="Trebuchet MS" w:hAnsi="Trebuchet MS"/>
+          <w:color w:val="000009"/>
+          <w:w w:val="110"/>
+          <w:sz w:val="16"/>
+        </w:rPr>
+        <w:t>en</w:t>
+      </w:r>
+      <w:r>
+        <w:rPr>
+          <w:rFonts w:ascii="Trebuchet MS" w:hAnsi="Trebuchet MS"/>
+          <w:color w:val="000009"/>
+          <w:w w:val="151"/>
+          <w:sz w:val="16"/>
+        </w:rPr>
+        <w:t>t</w:t>
+      </w:r>
+      <w:r>
+        <w:rPr>
+          <w:rFonts w:ascii="Trebuchet MS" w:hAnsi="Trebuchet MS"/>
+          <w:color w:val="000009"/>
+          <w:w w:val="112"/>
+          <w:sz w:val="16"/>
+        </w:rPr>
+        <w:t>o</w:t>
       </w:r>
       <w:r>
         <w:rPr>
@@ -14280,17 +15952,51 @@
           <w:color w:val="000009"/>
           <w:sz w:val="16"/>
         </w:rPr>
+        <w:t xml:space="preserve">  C</w:t>
+      </w:r>
+      <w:r>
+        <w:rPr>
+          <w:rFonts w:ascii="Trebuchet MS" w:hAnsi="Trebuchet MS"/>
+          <w:color w:val="000009"/>
+          <w:w w:val="114"/>
+          <w:sz w:val="16"/>
+        </w:rPr>
+        <w:t>a</w:t>
+      </w:r>
+      <w:r>
+        <w:rPr>
+          <w:rFonts w:ascii="Trebuchet MS" w:hAnsi="Trebuchet MS"/>
+          <w:color w:val="000009"/>
+          <w:w w:val="108"/>
+          <w:sz w:val="16"/>
+        </w:rPr>
+        <w:t>d</w:t>
+      </w:r>
+      <w:r>
+        <w:rPr>
+          <w:rFonts w:ascii="Trebuchet MS" w:hAnsi="Trebuchet MS"/>
+          <w:color w:val="000009"/>
+          <w:w w:val="114"/>
+          <w:sz w:val="16"/>
+        </w:rPr>
+        <w:t>a</w:t>
+      </w:r>
+      <w:r>
+        <w:rPr>
+          <w:rFonts w:ascii="Trebuchet MS" w:hAnsi="Trebuchet MS"/>
+          <w:color w:val="000009"/>
+          <w:sz w:val="16"/>
+        </w:rPr>
         <w:t xml:space="preserve">  </w:t>
       </w:r>
-      <w:proofErr w:type="gramStart"/>
-      <w:r>
-        <w:rPr>
-          <w:rFonts w:ascii="Trebuchet MS" w:hAnsi="Trebuchet MS"/>
-          <w:color w:val="000009"/>
-          <w:w w:val="92"/>
-          <w:sz w:val="16"/>
-        </w:rPr>
-        <w:t>U</w:t>
+      <w:r>
+        <w:rPr>
+          <w:rFonts w:ascii="Trebuchet MS" w:hAnsi="Trebuchet MS"/>
+          <w:color w:val="000009"/>
+          <w:w w:val="121"/>
+          <w:sz w:val="16"/>
+        </w:rPr>
+        <w:t>c</w:t>
       </w:r>
       <w:r>
         <w:rPr>
@@ -14299,25 +16005,16 @@
           <w:w w:val="110"/>
           <w:sz w:val="16"/>
         </w:rPr>
-        <w:t>n</w:t>
-      </w:r>
-      <w:r>
-        <w:rPr>
-          <w:rFonts w:ascii="Trebuchet MS" w:hAnsi="Trebuchet MS"/>
-          <w:color w:val="000009"/>
-          <w:sz w:val="16"/>
-        </w:rPr>
-        <w:t xml:space="preserve">  </w:t>
-      </w:r>
-      <w:proofErr w:type="spellStart"/>
-      <w:r>
-        <w:rPr>
-          <w:rFonts w:ascii="Trebuchet MS" w:hAnsi="Trebuchet MS"/>
-          <w:color w:val="000009"/>
-          <w:w w:val="102"/>
-          <w:sz w:val="16"/>
-        </w:rPr>
-        <w:t>A</w:t>
+        <w:t>é</w:t>
+      </w:r>
+      <w:r>
+        <w:rPr>
+          <w:rFonts w:ascii="Trebuchet MS" w:hAnsi="Trebuchet MS"/>
+          <w:color w:val="000009"/>
+          <w:w w:val="204"/>
+          <w:sz w:val="16"/>
+        </w:rPr>
+        <w:t>l</w:t>
       </w:r>
       <w:r>
         <w:rPr>
@@ -14332,28 +16029,10 @@
         <w:rPr>
           <w:rFonts w:ascii="Trebuchet MS" w:hAnsi="Trebuchet MS"/>
           <w:color w:val="000009"/>
-          <w:w w:val="151"/>
-          <w:sz w:val="16"/>
-        </w:rPr>
-        <w:t>t</w:t>
-      </w:r>
-      <w:r>
-        <w:rPr>
-          <w:rFonts w:ascii="Trebuchet MS" w:hAnsi="Trebuchet MS"/>
-          <w:color w:val="000009"/>
-          <w:w w:val="112"/>
-          <w:sz w:val="16"/>
-        </w:rPr>
-        <w:t>o</w:t>
-      </w:r>
-      <w:r>
-        <w:rPr>
-          <w:rFonts w:ascii="Trebuchet MS" w:hAnsi="Trebuchet MS"/>
-          <w:color w:val="000009"/>
-          <w:w w:val="72"/>
-          <w:sz w:val="16"/>
-        </w:rPr>
-        <w:t>m</w:t>
+          <w:w w:val="204"/>
+          <w:sz w:val="16"/>
+        </w:rPr>
+        <w:t>l</w:t>
       </w:r>
       <w:r>
         <w:rPr>
@@ -14364,1381 +16043,6 @@
         </w:rPr>
         <w:t>a</w:t>
       </w:r>
-      <w:r>
-        <w:rPr>
-          <w:rFonts w:ascii="Trebuchet MS" w:hAnsi="Trebuchet MS"/>
-          <w:color w:val="000009"/>
-          <w:w w:val="151"/>
-          <w:sz w:val="16"/>
-        </w:rPr>
-        <w:t>t</w:t>
-      </w:r>
-      <w:r>
-        <w:rPr>
-          <w:rFonts w:ascii="Trebuchet MS" w:hAnsi="Trebuchet MS"/>
-          <w:color w:val="000009"/>
-          <w:w w:val="114"/>
-          <w:sz w:val="16"/>
-        </w:rPr>
-        <w:t>a</w:t>
-      </w:r>
-      <w:r>
-        <w:rPr>
-          <w:rFonts w:ascii="Trebuchet MS" w:hAnsi="Trebuchet MS"/>
-          <w:color w:val="000009"/>
-          <w:sz w:val="16"/>
-        </w:rPr>
-        <w:t>C</w:t>
-      </w:r>
-      <w:r>
-        <w:rPr>
-          <w:rFonts w:ascii="Trebuchet MS" w:hAnsi="Trebuchet MS"/>
-          <w:color w:val="000009"/>
-          <w:w w:val="110"/>
-          <w:sz w:val="16"/>
-        </w:rPr>
-        <w:t>e</w:t>
-      </w:r>
-      <w:r>
-        <w:rPr>
-          <w:rFonts w:ascii="Trebuchet MS" w:hAnsi="Trebuchet MS"/>
-          <w:color w:val="000009"/>
-          <w:w w:val="204"/>
-          <w:sz w:val="16"/>
-        </w:rPr>
-        <w:t>l</w:t>
-      </w:r>
-      <w:r>
-        <w:rPr>
-          <w:rFonts w:ascii="Trebuchet MS" w:hAnsi="Trebuchet MS"/>
-          <w:color w:val="000009"/>
-          <w:w w:val="110"/>
-          <w:sz w:val="16"/>
-        </w:rPr>
-        <w:t>u</w:t>
-      </w:r>
-      <w:r>
-        <w:rPr>
-          <w:rFonts w:ascii="Trebuchet MS" w:hAnsi="Trebuchet MS"/>
-          <w:color w:val="000009"/>
-          <w:w w:val="204"/>
-          <w:sz w:val="16"/>
-        </w:rPr>
-        <w:t>l</w:t>
-      </w:r>
-      <w:r>
-        <w:rPr>
-          <w:rFonts w:ascii="Trebuchet MS" w:hAnsi="Trebuchet MS"/>
-          <w:color w:val="000009"/>
-          <w:w w:val="114"/>
-          <w:sz w:val="16"/>
-        </w:rPr>
-        <w:t>a</w:t>
-      </w:r>
-      <w:r>
-        <w:rPr>
-          <w:rFonts w:ascii="Trebuchet MS" w:hAnsi="Trebuchet MS"/>
-          <w:color w:val="000009"/>
-          <w:w w:val="154"/>
-          <w:sz w:val="16"/>
-        </w:rPr>
-        <w:t>r</w:t>
-      </w:r>
-      <w:proofErr w:type="spellEnd"/>
-      <w:proofErr w:type="gramEnd"/>
-      <w:r>
-        <w:rPr>
-          <w:rFonts w:ascii="Trebuchet MS" w:hAnsi="Trebuchet MS"/>
-          <w:color w:val="000009"/>
-          <w:sz w:val="16"/>
-        </w:rPr>
-        <w:t xml:space="preserve">  </w:t>
-      </w:r>
-      <w:proofErr w:type="spellStart"/>
-      <w:r>
-        <w:rPr>
-          <w:rFonts w:ascii="Trebuchet MS" w:hAnsi="Trebuchet MS"/>
-          <w:color w:val="000009"/>
-          <w:w w:val="121"/>
-          <w:sz w:val="16"/>
-        </w:rPr>
-        <w:t>c</w:t>
-      </w:r>
-      <w:r>
-        <w:rPr>
-          <w:rFonts w:ascii="Trebuchet MS" w:hAnsi="Trebuchet MS"/>
-          <w:color w:val="000009"/>
-          <w:w w:val="110"/>
-          <w:sz w:val="16"/>
-        </w:rPr>
-        <w:t>é</w:t>
-      </w:r>
-      <w:r>
-        <w:rPr>
-          <w:rFonts w:ascii="Trebuchet MS" w:hAnsi="Trebuchet MS"/>
-          <w:color w:val="000009"/>
-          <w:w w:val="204"/>
-          <w:sz w:val="16"/>
-        </w:rPr>
-        <w:t>l</w:t>
-      </w:r>
-      <w:r>
-        <w:rPr>
-          <w:rFonts w:ascii="Trebuchet MS" w:hAnsi="Trebuchet MS"/>
-          <w:color w:val="000009"/>
-          <w:w w:val="110"/>
-          <w:sz w:val="16"/>
-        </w:rPr>
-        <w:t>u</w:t>
-      </w:r>
-      <w:r>
-        <w:rPr>
-          <w:rFonts w:ascii="Trebuchet MS" w:hAnsi="Trebuchet MS"/>
-          <w:color w:val="000009"/>
-          <w:w w:val="204"/>
-          <w:sz w:val="16"/>
-        </w:rPr>
-        <w:t>l</w:t>
-      </w:r>
-      <w:r>
-        <w:rPr>
-          <w:rFonts w:ascii="Trebuchet MS" w:hAnsi="Trebuchet MS"/>
-          <w:color w:val="000009"/>
-          <w:w w:val="114"/>
-          <w:sz w:val="16"/>
-        </w:rPr>
-        <w:t>a</w:t>
-      </w:r>
-      <w:r>
-        <w:rPr>
-          <w:rFonts w:ascii="Trebuchet MS" w:hAnsi="Trebuchet MS"/>
-          <w:color w:val="000009"/>
-          <w:w w:val="154"/>
-          <w:sz w:val="16"/>
-        </w:rPr>
-        <w:t>r</w:t>
-      </w:r>
-      <w:proofErr w:type="spellEnd"/>
-      <w:r>
-        <w:rPr>
-          <w:rFonts w:ascii="Trebuchet MS" w:hAnsi="Trebuchet MS"/>
-          <w:color w:val="000009"/>
-          <w:sz w:val="16"/>
-        </w:rPr>
-        <w:t xml:space="preserve">  </w:t>
-      </w:r>
-      <w:r>
-        <w:rPr>
-          <w:rFonts w:ascii="Trebuchet MS" w:hAnsi="Trebuchet MS"/>
-          <w:color w:val="000009"/>
-          <w:w w:val="110"/>
-          <w:sz w:val="16"/>
-        </w:rPr>
-        <w:t>e</w:t>
-      </w:r>
-      <w:r>
-        <w:rPr>
-          <w:rFonts w:ascii="Trebuchet MS" w:hAnsi="Trebuchet MS"/>
-          <w:color w:val="000009"/>
-          <w:w w:val="148"/>
-          <w:sz w:val="16"/>
-        </w:rPr>
-        <w:t>s</w:t>
-      </w:r>
-      <w:r>
-        <w:rPr>
-          <w:rFonts w:ascii="Trebuchet MS" w:hAnsi="Trebuchet MS"/>
-          <w:color w:val="000009"/>
-          <w:sz w:val="16"/>
-        </w:rPr>
-        <w:t xml:space="preserve">  </w:t>
-      </w:r>
-      <w:r>
-        <w:rPr>
-          <w:rFonts w:ascii="Trebuchet MS" w:hAnsi="Trebuchet MS"/>
-          <w:color w:val="000009"/>
-          <w:w w:val="110"/>
-          <w:sz w:val="16"/>
-        </w:rPr>
-        <w:t>un</w:t>
-      </w:r>
-      <w:r>
-        <w:rPr>
-          <w:rFonts w:ascii="Trebuchet MS" w:hAnsi="Trebuchet MS"/>
-          <w:color w:val="000009"/>
-          <w:w w:val="114"/>
-          <w:sz w:val="16"/>
-        </w:rPr>
-        <w:t>a</w:t>
-      </w:r>
-      <w:r>
-        <w:rPr>
-          <w:rFonts w:ascii="Trebuchet MS" w:hAnsi="Trebuchet MS"/>
-          <w:color w:val="000009"/>
-          <w:sz w:val="16"/>
-        </w:rPr>
-        <w:t xml:space="preserve">  </w:t>
-      </w:r>
-      <w:r>
-        <w:rPr>
-          <w:rFonts w:ascii="Trebuchet MS" w:hAnsi="Trebuchet MS"/>
-          <w:color w:val="000009"/>
-          <w:w w:val="72"/>
-          <w:sz w:val="16"/>
-        </w:rPr>
-        <w:t>m</w:t>
-      </w:r>
-      <w:r>
-        <w:rPr>
-          <w:rFonts w:ascii="Trebuchet MS" w:hAnsi="Trebuchet MS"/>
-          <w:color w:val="000009"/>
-          <w:w w:val="114"/>
-          <w:sz w:val="16"/>
-        </w:rPr>
-        <w:t>a</w:t>
-      </w:r>
-      <w:r>
-        <w:rPr>
-          <w:rFonts w:ascii="Trebuchet MS" w:hAnsi="Trebuchet MS"/>
-          <w:color w:val="000009"/>
-          <w:w w:val="204"/>
-          <w:sz w:val="16"/>
-        </w:rPr>
-        <w:t>ll</w:t>
-      </w:r>
-      <w:r>
-        <w:rPr>
-          <w:rFonts w:ascii="Trebuchet MS" w:hAnsi="Trebuchet MS"/>
-          <w:color w:val="000009"/>
-          <w:w w:val="114"/>
-          <w:sz w:val="16"/>
-        </w:rPr>
-        <w:t>a</w:t>
-      </w:r>
-      <w:r>
-        <w:rPr>
-          <w:rFonts w:ascii="Trebuchet MS" w:hAnsi="Trebuchet MS"/>
-          <w:color w:val="000009"/>
-          <w:sz w:val="16"/>
-        </w:rPr>
-        <w:t xml:space="preserve">  </w:t>
-      </w:r>
-      <w:r>
-        <w:rPr>
-          <w:rFonts w:ascii="Trebuchet MS" w:hAnsi="Trebuchet MS"/>
-          <w:color w:val="000009"/>
-          <w:w w:val="121"/>
-          <w:sz w:val="16"/>
-        </w:rPr>
-        <w:t>c</w:t>
-      </w:r>
-      <w:r>
-        <w:rPr>
-          <w:rFonts w:ascii="Trebuchet MS" w:hAnsi="Trebuchet MS"/>
-          <w:color w:val="000009"/>
-          <w:w w:val="112"/>
-          <w:sz w:val="16"/>
-        </w:rPr>
-        <w:t>o</w:t>
-      </w:r>
-      <w:r>
-        <w:rPr>
-          <w:rFonts w:ascii="Trebuchet MS" w:hAnsi="Trebuchet MS"/>
-          <w:color w:val="000009"/>
-          <w:w w:val="110"/>
-          <w:sz w:val="16"/>
-        </w:rPr>
-        <w:t>n</w:t>
-      </w:r>
-      <w:r>
-        <w:rPr>
-          <w:rFonts w:ascii="Trebuchet MS" w:hAnsi="Trebuchet MS"/>
-          <w:color w:val="000009"/>
-          <w:sz w:val="16"/>
-        </w:rPr>
-        <w:t xml:space="preserve">  </w:t>
-      </w:r>
-      <w:r>
-        <w:rPr>
-          <w:rFonts w:ascii="Trebuchet MS" w:hAnsi="Trebuchet MS"/>
-          <w:color w:val="000009"/>
-          <w:w w:val="121"/>
-          <w:sz w:val="16"/>
-        </w:rPr>
-        <w:t>c</w:t>
-      </w:r>
-      <w:r>
-        <w:rPr>
-          <w:rFonts w:ascii="Trebuchet MS" w:hAnsi="Trebuchet MS"/>
-          <w:color w:val="000009"/>
-          <w:w w:val="110"/>
-          <w:sz w:val="16"/>
-        </w:rPr>
-        <w:t>é</w:t>
-      </w:r>
-      <w:r>
-        <w:rPr>
-          <w:rFonts w:ascii="Trebuchet MS" w:hAnsi="Trebuchet MS"/>
-          <w:color w:val="000009"/>
-          <w:w w:val="204"/>
-          <w:sz w:val="16"/>
-        </w:rPr>
-        <w:t>l</w:t>
-      </w:r>
-      <w:r>
-        <w:rPr>
-          <w:rFonts w:ascii="Trebuchet MS" w:hAnsi="Trebuchet MS"/>
-          <w:color w:val="000009"/>
-          <w:w w:val="110"/>
-          <w:sz w:val="16"/>
-        </w:rPr>
-        <w:t>u</w:t>
-      </w:r>
-      <w:r>
-        <w:rPr>
-          <w:rFonts w:ascii="Trebuchet MS" w:hAnsi="Trebuchet MS"/>
-          <w:color w:val="000009"/>
-          <w:w w:val="204"/>
-          <w:sz w:val="16"/>
-        </w:rPr>
-        <w:t>l</w:t>
-      </w:r>
-      <w:r>
-        <w:rPr>
-          <w:rFonts w:ascii="Trebuchet MS" w:hAnsi="Trebuchet MS"/>
-          <w:color w:val="000009"/>
-          <w:w w:val="114"/>
-          <w:sz w:val="16"/>
-        </w:rPr>
-        <w:t>a</w:t>
-      </w:r>
-      <w:r>
-        <w:rPr>
-          <w:rFonts w:ascii="Trebuchet MS" w:hAnsi="Trebuchet MS"/>
-          <w:color w:val="000009"/>
-          <w:w w:val="148"/>
-          <w:sz w:val="16"/>
-        </w:rPr>
-        <w:t>s</w:t>
-      </w:r>
-      <w:r>
-        <w:rPr>
-          <w:rFonts w:ascii="Trebuchet MS" w:hAnsi="Trebuchet MS"/>
-          <w:color w:val="000009"/>
-          <w:w w:val="163"/>
-          <w:sz w:val="16"/>
-        </w:rPr>
-        <w:t>.</w:t>
-      </w:r>
-      <w:r>
-        <w:rPr>
-          <w:rFonts w:ascii="Trebuchet MS" w:hAnsi="Trebuchet MS"/>
-          <w:color w:val="000009"/>
-          <w:sz w:val="16"/>
-        </w:rPr>
-        <w:t xml:space="preserve">  </w:t>
-      </w:r>
-      <w:r>
-        <w:rPr>
-          <w:rFonts w:ascii="Trebuchet MS" w:hAnsi="Trebuchet MS"/>
-          <w:color w:val="000009"/>
-          <w:w w:val="118"/>
-          <w:sz w:val="16"/>
-        </w:rPr>
-        <w:t>L</w:t>
-      </w:r>
-      <w:r>
-        <w:rPr>
-          <w:rFonts w:ascii="Trebuchet MS" w:hAnsi="Trebuchet MS"/>
-          <w:color w:val="000009"/>
-          <w:w w:val="114"/>
-          <w:sz w:val="16"/>
-        </w:rPr>
-        <w:t>a</w:t>
-      </w:r>
-      <w:r>
-        <w:rPr>
-          <w:rFonts w:ascii="Trebuchet MS" w:hAnsi="Trebuchet MS"/>
-          <w:color w:val="000009"/>
-          <w:w w:val="148"/>
-          <w:sz w:val="16"/>
-        </w:rPr>
-        <w:t xml:space="preserve">s </w:t>
-      </w:r>
-      <w:proofErr w:type="gramStart"/>
-      <w:r>
-        <w:rPr>
-          <w:rFonts w:ascii="Trebuchet MS" w:hAnsi="Trebuchet MS"/>
-          <w:color w:val="000009"/>
-          <w:w w:val="121"/>
-          <w:sz w:val="16"/>
-        </w:rPr>
-        <w:t>c</w:t>
-      </w:r>
-      <w:r>
-        <w:rPr>
-          <w:rFonts w:ascii="Trebuchet MS" w:hAnsi="Trebuchet MS"/>
-          <w:color w:val="000009"/>
-          <w:w w:val="110"/>
-          <w:sz w:val="16"/>
-        </w:rPr>
-        <w:t>é</w:t>
-      </w:r>
-      <w:r>
-        <w:rPr>
-          <w:rFonts w:ascii="Trebuchet MS" w:hAnsi="Trebuchet MS"/>
-          <w:color w:val="000009"/>
-          <w:w w:val="204"/>
-          <w:sz w:val="16"/>
-        </w:rPr>
-        <w:t>l</w:t>
-      </w:r>
-      <w:r>
-        <w:rPr>
-          <w:rFonts w:ascii="Trebuchet MS" w:hAnsi="Trebuchet MS"/>
-          <w:color w:val="000009"/>
-          <w:w w:val="110"/>
-          <w:sz w:val="16"/>
-        </w:rPr>
-        <w:t>u</w:t>
-      </w:r>
-      <w:r>
-        <w:rPr>
-          <w:rFonts w:ascii="Trebuchet MS" w:hAnsi="Trebuchet MS"/>
-          <w:color w:val="000009"/>
-          <w:w w:val="204"/>
-          <w:sz w:val="16"/>
-        </w:rPr>
-        <w:t>l</w:t>
-      </w:r>
-      <w:r>
-        <w:rPr>
-          <w:rFonts w:ascii="Trebuchet MS" w:hAnsi="Trebuchet MS"/>
-          <w:color w:val="000009"/>
-          <w:w w:val="114"/>
-          <w:sz w:val="16"/>
-        </w:rPr>
-        <w:t>a</w:t>
-      </w:r>
-      <w:r>
-        <w:rPr>
-          <w:rFonts w:ascii="Trebuchet MS" w:hAnsi="Trebuchet MS"/>
-          <w:color w:val="000009"/>
-          <w:w w:val="148"/>
-          <w:sz w:val="16"/>
-        </w:rPr>
-        <w:t>s</w:t>
-      </w:r>
-      <w:r>
-        <w:rPr>
-          <w:rFonts w:ascii="Trebuchet MS" w:hAnsi="Trebuchet MS"/>
-          <w:color w:val="000009"/>
-          <w:sz w:val="16"/>
-        </w:rPr>
-        <w:t xml:space="preserve">  </w:t>
-      </w:r>
-      <w:r>
-        <w:rPr>
-          <w:rFonts w:ascii="Trebuchet MS" w:hAnsi="Trebuchet MS"/>
-          <w:color w:val="000009"/>
-          <w:w w:val="108"/>
-          <w:sz w:val="16"/>
-        </w:rPr>
-        <w:t>p</w:t>
-      </w:r>
-      <w:r>
-        <w:rPr>
-          <w:rFonts w:ascii="Trebuchet MS" w:hAnsi="Trebuchet MS"/>
-          <w:color w:val="000009"/>
-          <w:w w:val="110"/>
-          <w:sz w:val="16"/>
-        </w:rPr>
-        <w:t>ue</w:t>
-      </w:r>
-      <w:r>
-        <w:rPr>
-          <w:rFonts w:ascii="Trebuchet MS" w:hAnsi="Trebuchet MS"/>
-          <w:color w:val="000009"/>
-          <w:w w:val="108"/>
-          <w:sz w:val="16"/>
-        </w:rPr>
-        <w:t>d</w:t>
-      </w:r>
-      <w:r>
-        <w:rPr>
-          <w:rFonts w:ascii="Trebuchet MS" w:hAnsi="Trebuchet MS"/>
-          <w:color w:val="000009"/>
-          <w:w w:val="110"/>
-          <w:sz w:val="16"/>
-        </w:rPr>
-        <w:t>en</w:t>
-      </w:r>
-      <w:proofErr w:type="gramEnd"/>
-      <w:r>
-        <w:rPr>
-          <w:rFonts w:ascii="Trebuchet MS" w:hAnsi="Trebuchet MS"/>
-          <w:color w:val="000009"/>
-          <w:sz w:val="16"/>
-        </w:rPr>
-        <w:t xml:space="preserve">  </w:t>
-      </w:r>
-      <w:r>
-        <w:rPr>
-          <w:rFonts w:ascii="Trebuchet MS" w:hAnsi="Trebuchet MS"/>
-          <w:color w:val="000009"/>
-          <w:w w:val="110"/>
-          <w:sz w:val="16"/>
-        </w:rPr>
-        <w:t>e</w:t>
-      </w:r>
-      <w:r>
-        <w:rPr>
-          <w:rFonts w:ascii="Trebuchet MS" w:hAnsi="Trebuchet MS"/>
-          <w:color w:val="000009"/>
-          <w:w w:val="148"/>
-          <w:sz w:val="16"/>
-        </w:rPr>
-        <w:t>s</w:t>
-      </w:r>
-      <w:r>
-        <w:rPr>
-          <w:rFonts w:ascii="Trebuchet MS" w:hAnsi="Trebuchet MS"/>
-          <w:color w:val="000009"/>
-          <w:w w:val="151"/>
-          <w:sz w:val="16"/>
-        </w:rPr>
-        <w:t>t</w:t>
-      </w:r>
-      <w:r>
-        <w:rPr>
-          <w:rFonts w:ascii="Trebuchet MS" w:hAnsi="Trebuchet MS"/>
-          <w:color w:val="000009"/>
-          <w:w w:val="114"/>
-          <w:sz w:val="16"/>
-        </w:rPr>
-        <w:t>a</w:t>
-      </w:r>
-      <w:r>
-        <w:rPr>
-          <w:rFonts w:ascii="Trebuchet MS" w:hAnsi="Trebuchet MS"/>
-          <w:color w:val="000009"/>
-          <w:w w:val="154"/>
-          <w:sz w:val="16"/>
-        </w:rPr>
-        <w:t>r</w:t>
-      </w:r>
-      <w:r>
-        <w:rPr>
-          <w:rFonts w:ascii="Trebuchet MS" w:hAnsi="Trebuchet MS"/>
-          <w:color w:val="000009"/>
-          <w:sz w:val="16"/>
-        </w:rPr>
-        <w:t xml:space="preserve">  </w:t>
-      </w:r>
-      <w:r>
-        <w:rPr>
-          <w:rFonts w:ascii="Trebuchet MS" w:hAnsi="Trebuchet MS"/>
-          <w:color w:val="000009"/>
-          <w:w w:val="122"/>
-          <w:sz w:val="16"/>
-        </w:rPr>
-        <w:t>v</w:t>
-      </w:r>
-      <w:r>
-        <w:rPr>
-          <w:rFonts w:ascii="Trebuchet MS" w:hAnsi="Trebuchet MS"/>
-          <w:color w:val="000009"/>
-          <w:w w:val="211"/>
-          <w:sz w:val="16"/>
-        </w:rPr>
-        <w:t>i</w:t>
-      </w:r>
-      <w:r>
-        <w:rPr>
-          <w:rFonts w:ascii="Trebuchet MS" w:hAnsi="Trebuchet MS"/>
-          <w:color w:val="000009"/>
-          <w:w w:val="122"/>
-          <w:sz w:val="16"/>
-        </w:rPr>
-        <w:t>v</w:t>
-      </w:r>
-      <w:r>
-        <w:rPr>
-          <w:rFonts w:ascii="Trebuchet MS" w:hAnsi="Trebuchet MS"/>
-          <w:color w:val="000009"/>
-          <w:w w:val="114"/>
-          <w:sz w:val="16"/>
-        </w:rPr>
-        <w:t>a</w:t>
-      </w:r>
-      <w:r>
-        <w:rPr>
-          <w:rFonts w:ascii="Trebuchet MS" w:hAnsi="Trebuchet MS"/>
-          <w:color w:val="000009"/>
-          <w:w w:val="148"/>
-          <w:sz w:val="16"/>
-        </w:rPr>
-        <w:t>s</w:t>
-      </w:r>
-      <w:r>
-        <w:rPr>
-          <w:rFonts w:ascii="Trebuchet MS" w:hAnsi="Trebuchet MS"/>
-          <w:color w:val="000009"/>
-          <w:sz w:val="16"/>
-        </w:rPr>
-        <w:t xml:space="preserve">  </w:t>
-      </w:r>
-      <w:r>
-        <w:rPr>
-          <w:rFonts w:ascii="Trebuchet MS" w:hAnsi="Trebuchet MS"/>
-          <w:color w:val="000009"/>
-          <w:w w:val="112"/>
-          <w:sz w:val="16"/>
-        </w:rPr>
-        <w:t>o</w:t>
-      </w:r>
-      <w:r>
-        <w:rPr>
-          <w:rFonts w:ascii="Trebuchet MS" w:hAnsi="Trebuchet MS"/>
-          <w:color w:val="000009"/>
-          <w:sz w:val="16"/>
-        </w:rPr>
-        <w:t xml:space="preserve">  </w:t>
-      </w:r>
-      <w:r>
-        <w:rPr>
-          <w:rFonts w:ascii="Trebuchet MS" w:hAnsi="Trebuchet MS"/>
-          <w:color w:val="000009"/>
-          <w:w w:val="72"/>
-          <w:sz w:val="16"/>
-        </w:rPr>
-        <w:t>m</w:t>
-      </w:r>
-      <w:r>
-        <w:rPr>
-          <w:rFonts w:ascii="Trebuchet MS" w:hAnsi="Trebuchet MS"/>
-          <w:color w:val="000009"/>
-          <w:w w:val="110"/>
-          <w:sz w:val="16"/>
-        </w:rPr>
-        <w:t>ue</w:t>
-      </w:r>
-      <w:r>
-        <w:rPr>
-          <w:rFonts w:ascii="Trebuchet MS" w:hAnsi="Trebuchet MS"/>
-          <w:color w:val="000009"/>
-          <w:w w:val="154"/>
-          <w:sz w:val="16"/>
-        </w:rPr>
-        <w:t>r</w:t>
-      </w:r>
-      <w:r>
-        <w:rPr>
-          <w:rFonts w:ascii="Trebuchet MS" w:hAnsi="Trebuchet MS"/>
-          <w:color w:val="000009"/>
-          <w:w w:val="151"/>
-          <w:sz w:val="16"/>
-        </w:rPr>
-        <w:t>t</w:t>
-      </w:r>
-      <w:r>
-        <w:rPr>
-          <w:rFonts w:ascii="Trebuchet MS" w:hAnsi="Trebuchet MS"/>
-          <w:color w:val="000009"/>
-          <w:w w:val="114"/>
-          <w:sz w:val="16"/>
-        </w:rPr>
-        <w:t>a</w:t>
-      </w:r>
-      <w:r>
-        <w:rPr>
-          <w:rFonts w:ascii="Trebuchet MS" w:hAnsi="Trebuchet MS"/>
-          <w:color w:val="000009"/>
-          <w:w w:val="148"/>
-          <w:sz w:val="16"/>
-        </w:rPr>
-        <w:t>s</w:t>
-      </w:r>
-      <w:r>
-        <w:rPr>
-          <w:rFonts w:ascii="Trebuchet MS" w:hAnsi="Trebuchet MS"/>
-          <w:color w:val="000009"/>
-          <w:sz w:val="16"/>
-        </w:rPr>
-        <w:t xml:space="preserve">  </w:t>
-      </w:r>
-      <w:r>
-        <w:rPr>
-          <w:rFonts w:ascii="Trebuchet MS" w:hAnsi="Trebuchet MS"/>
-          <w:color w:val="000009"/>
-          <w:w w:val="122"/>
-          <w:sz w:val="16"/>
-        </w:rPr>
-        <w:t>y</w:t>
-      </w:r>
-      <w:r>
-        <w:rPr>
-          <w:rFonts w:ascii="Trebuchet MS" w:hAnsi="Trebuchet MS"/>
-          <w:color w:val="000009"/>
-          <w:sz w:val="16"/>
-        </w:rPr>
-        <w:t xml:space="preserve">  </w:t>
-      </w:r>
-      <w:r>
-        <w:rPr>
-          <w:rFonts w:ascii="Trebuchet MS" w:hAnsi="Trebuchet MS"/>
-          <w:color w:val="000009"/>
-          <w:w w:val="108"/>
-          <w:sz w:val="16"/>
-        </w:rPr>
-        <w:t>p</w:t>
-      </w:r>
-      <w:r>
-        <w:rPr>
-          <w:rFonts w:ascii="Trebuchet MS" w:hAnsi="Trebuchet MS"/>
-          <w:color w:val="000009"/>
-          <w:w w:val="110"/>
-          <w:sz w:val="16"/>
-        </w:rPr>
-        <w:t>ue</w:t>
-      </w:r>
-      <w:r>
-        <w:rPr>
-          <w:rFonts w:ascii="Trebuchet MS" w:hAnsi="Trebuchet MS"/>
-          <w:color w:val="000009"/>
-          <w:w w:val="108"/>
-          <w:sz w:val="16"/>
-        </w:rPr>
-        <w:t>d</w:t>
-      </w:r>
-      <w:r>
-        <w:rPr>
-          <w:rFonts w:ascii="Trebuchet MS" w:hAnsi="Trebuchet MS"/>
-          <w:color w:val="000009"/>
-          <w:w w:val="110"/>
-          <w:sz w:val="16"/>
-        </w:rPr>
-        <w:t>en</w:t>
-      </w:r>
-      <w:r>
-        <w:rPr>
-          <w:rFonts w:ascii="Trebuchet MS" w:hAnsi="Trebuchet MS"/>
-          <w:color w:val="000009"/>
-          <w:sz w:val="16"/>
-        </w:rPr>
-        <w:t xml:space="preserve">  </w:t>
-      </w:r>
-      <w:r>
-        <w:rPr>
-          <w:rFonts w:ascii="Trebuchet MS" w:hAnsi="Trebuchet MS"/>
-          <w:color w:val="000009"/>
-          <w:w w:val="110"/>
-          <w:sz w:val="16"/>
-        </w:rPr>
-        <w:t>e</w:t>
-      </w:r>
-      <w:r>
-        <w:rPr>
-          <w:rFonts w:ascii="Trebuchet MS" w:hAnsi="Trebuchet MS"/>
-          <w:color w:val="000009"/>
-          <w:w w:val="148"/>
-          <w:sz w:val="16"/>
-        </w:rPr>
-        <w:t>s</w:t>
-      </w:r>
-      <w:r>
-        <w:rPr>
-          <w:rFonts w:ascii="Trebuchet MS" w:hAnsi="Trebuchet MS"/>
-          <w:color w:val="000009"/>
-          <w:w w:val="151"/>
-          <w:sz w:val="16"/>
-        </w:rPr>
-        <w:t>t</w:t>
-      </w:r>
-      <w:r>
-        <w:rPr>
-          <w:rFonts w:ascii="Trebuchet MS" w:hAnsi="Trebuchet MS"/>
-          <w:color w:val="000009"/>
-          <w:w w:val="114"/>
-          <w:sz w:val="16"/>
-        </w:rPr>
-        <w:t>a</w:t>
-      </w:r>
-      <w:r>
-        <w:rPr>
-          <w:rFonts w:ascii="Trebuchet MS" w:hAnsi="Trebuchet MS"/>
-          <w:color w:val="000009"/>
-          <w:w w:val="154"/>
-          <w:sz w:val="16"/>
-        </w:rPr>
-        <w:t>r</w:t>
-      </w:r>
-      <w:r>
-        <w:rPr>
-          <w:rFonts w:ascii="Trebuchet MS" w:hAnsi="Trebuchet MS"/>
-          <w:color w:val="000009"/>
-          <w:sz w:val="16"/>
-        </w:rPr>
-        <w:t xml:space="preserve">  </w:t>
-      </w:r>
-      <w:r>
-        <w:rPr>
-          <w:rFonts w:ascii="Trebuchet MS" w:hAnsi="Trebuchet MS"/>
-          <w:color w:val="000009"/>
-          <w:w w:val="204"/>
-          <w:sz w:val="16"/>
-        </w:rPr>
-        <w:t>l</w:t>
-      </w:r>
-      <w:r>
-        <w:rPr>
-          <w:rFonts w:ascii="Trebuchet MS" w:hAnsi="Trebuchet MS"/>
-          <w:color w:val="000009"/>
-          <w:w w:val="211"/>
-          <w:sz w:val="16"/>
-        </w:rPr>
-        <w:t>i</w:t>
-      </w:r>
-      <w:r>
-        <w:rPr>
-          <w:rFonts w:ascii="Trebuchet MS" w:hAnsi="Trebuchet MS"/>
-          <w:color w:val="000009"/>
-          <w:w w:val="148"/>
-          <w:sz w:val="16"/>
-        </w:rPr>
-        <w:t>s</w:t>
-      </w:r>
-      <w:r>
-        <w:rPr>
-          <w:rFonts w:ascii="Trebuchet MS" w:hAnsi="Trebuchet MS"/>
-          <w:color w:val="000009"/>
-          <w:w w:val="151"/>
-          <w:sz w:val="16"/>
-        </w:rPr>
-        <w:t>t</w:t>
-      </w:r>
-      <w:r>
-        <w:rPr>
-          <w:rFonts w:ascii="Trebuchet MS" w:hAnsi="Trebuchet MS"/>
-          <w:color w:val="000009"/>
-          <w:w w:val="114"/>
-          <w:sz w:val="16"/>
-        </w:rPr>
-        <w:t>a</w:t>
-      </w:r>
-      <w:r>
-        <w:rPr>
-          <w:rFonts w:ascii="Trebuchet MS" w:hAnsi="Trebuchet MS"/>
-          <w:color w:val="000009"/>
-          <w:w w:val="148"/>
-          <w:sz w:val="16"/>
-        </w:rPr>
-        <w:t>s</w:t>
-      </w:r>
-      <w:r>
-        <w:rPr>
-          <w:rFonts w:ascii="Trebuchet MS" w:hAnsi="Trebuchet MS"/>
-          <w:color w:val="000009"/>
-          <w:sz w:val="16"/>
-        </w:rPr>
-        <w:t xml:space="preserve">  </w:t>
-      </w:r>
-      <w:r>
-        <w:rPr>
-          <w:rFonts w:ascii="Trebuchet MS" w:hAnsi="Trebuchet MS"/>
-          <w:color w:val="000009"/>
-          <w:w w:val="108"/>
-          <w:sz w:val="16"/>
-        </w:rPr>
-        <w:t>p</w:t>
-      </w:r>
-      <w:r>
-        <w:rPr>
-          <w:rFonts w:ascii="Trebuchet MS" w:hAnsi="Trebuchet MS"/>
-          <w:color w:val="000009"/>
-          <w:w w:val="114"/>
-          <w:sz w:val="16"/>
-        </w:rPr>
-        <w:t>a</w:t>
-      </w:r>
-      <w:r>
-        <w:rPr>
-          <w:rFonts w:ascii="Trebuchet MS" w:hAnsi="Trebuchet MS"/>
-          <w:color w:val="000009"/>
-          <w:w w:val="154"/>
-          <w:sz w:val="16"/>
-        </w:rPr>
-        <w:t>r</w:t>
-      </w:r>
-      <w:r>
-        <w:rPr>
-          <w:rFonts w:ascii="Trebuchet MS" w:hAnsi="Trebuchet MS"/>
-          <w:color w:val="000009"/>
-          <w:w w:val="114"/>
-          <w:sz w:val="16"/>
-        </w:rPr>
-        <w:t>a</w:t>
-      </w:r>
-      <w:r>
-        <w:rPr>
-          <w:rFonts w:ascii="Trebuchet MS" w:hAnsi="Trebuchet MS"/>
-          <w:color w:val="000009"/>
-          <w:sz w:val="16"/>
-        </w:rPr>
-        <w:t xml:space="preserve">  </w:t>
-      </w:r>
-      <w:r>
-        <w:rPr>
-          <w:rFonts w:ascii="Trebuchet MS" w:hAnsi="Trebuchet MS"/>
-          <w:color w:val="000009"/>
-          <w:w w:val="122"/>
-          <w:sz w:val="16"/>
-        </w:rPr>
-        <w:t>v</w:t>
-      </w:r>
-      <w:r>
-        <w:rPr>
-          <w:rFonts w:ascii="Trebuchet MS" w:hAnsi="Trebuchet MS"/>
-          <w:color w:val="000009"/>
-          <w:w w:val="211"/>
-          <w:sz w:val="16"/>
-        </w:rPr>
-        <w:t>i</w:t>
-      </w:r>
-      <w:r>
-        <w:rPr>
-          <w:rFonts w:ascii="Trebuchet MS" w:hAnsi="Trebuchet MS"/>
-          <w:color w:val="000009"/>
-          <w:w w:val="122"/>
-          <w:sz w:val="16"/>
-        </w:rPr>
-        <w:t>v</w:t>
-      </w:r>
-      <w:r>
-        <w:rPr>
-          <w:rFonts w:ascii="Trebuchet MS" w:hAnsi="Trebuchet MS"/>
-          <w:color w:val="000009"/>
-          <w:w w:val="211"/>
-          <w:sz w:val="16"/>
-        </w:rPr>
-        <w:t>i</w:t>
-      </w:r>
-      <w:r>
-        <w:rPr>
-          <w:rFonts w:ascii="Trebuchet MS" w:hAnsi="Trebuchet MS"/>
-          <w:color w:val="000009"/>
-          <w:w w:val="154"/>
-          <w:sz w:val="16"/>
-        </w:rPr>
-        <w:t>r</w:t>
-      </w:r>
-      <w:r>
-        <w:rPr>
-          <w:rFonts w:ascii="Trebuchet MS" w:hAnsi="Trebuchet MS"/>
-          <w:color w:val="000009"/>
-          <w:sz w:val="16"/>
-        </w:rPr>
-        <w:t xml:space="preserve">  </w:t>
-      </w:r>
-      <w:r>
-        <w:rPr>
-          <w:rFonts w:ascii="Trebuchet MS" w:hAnsi="Trebuchet MS"/>
-          <w:color w:val="000009"/>
-          <w:w w:val="112"/>
-          <w:sz w:val="16"/>
-        </w:rPr>
-        <w:t>o</w:t>
-      </w:r>
-      <w:r>
-        <w:rPr>
-          <w:rFonts w:ascii="Trebuchet MS" w:hAnsi="Trebuchet MS"/>
-          <w:color w:val="000009"/>
-          <w:sz w:val="16"/>
-        </w:rPr>
-        <w:t xml:space="preserve">  </w:t>
-      </w:r>
-      <w:r>
-        <w:rPr>
-          <w:rFonts w:ascii="Trebuchet MS" w:hAnsi="Trebuchet MS"/>
-          <w:color w:val="000009"/>
-          <w:w w:val="108"/>
-          <w:sz w:val="16"/>
-        </w:rPr>
-        <w:t>p</w:t>
-      </w:r>
-      <w:r>
-        <w:rPr>
-          <w:rFonts w:ascii="Trebuchet MS" w:hAnsi="Trebuchet MS"/>
-          <w:color w:val="000009"/>
-          <w:w w:val="114"/>
-          <w:sz w:val="16"/>
-        </w:rPr>
-        <w:t>a</w:t>
-      </w:r>
-      <w:r>
-        <w:rPr>
-          <w:rFonts w:ascii="Trebuchet MS" w:hAnsi="Trebuchet MS"/>
-          <w:color w:val="000009"/>
-          <w:w w:val="154"/>
-          <w:sz w:val="16"/>
-        </w:rPr>
-        <w:t>r</w:t>
-      </w:r>
-      <w:r>
-        <w:rPr>
-          <w:rFonts w:ascii="Trebuchet MS" w:hAnsi="Trebuchet MS"/>
-          <w:color w:val="000009"/>
-          <w:w w:val="114"/>
-          <w:sz w:val="16"/>
-        </w:rPr>
-        <w:t>a</w:t>
-      </w:r>
-      <w:r>
-        <w:rPr>
-          <w:rFonts w:ascii="Trebuchet MS" w:hAnsi="Trebuchet MS"/>
-          <w:color w:val="000009"/>
-          <w:sz w:val="16"/>
-        </w:rPr>
-        <w:t xml:space="preserve">  </w:t>
-      </w:r>
-      <w:r>
-        <w:rPr>
-          <w:rFonts w:ascii="Trebuchet MS" w:hAnsi="Trebuchet MS"/>
-          <w:color w:val="000009"/>
-          <w:w w:val="72"/>
-          <w:sz w:val="16"/>
-        </w:rPr>
-        <w:t>m</w:t>
-      </w:r>
-      <w:r>
-        <w:rPr>
-          <w:rFonts w:ascii="Trebuchet MS" w:hAnsi="Trebuchet MS"/>
-          <w:color w:val="000009"/>
-          <w:w w:val="112"/>
-          <w:sz w:val="16"/>
-        </w:rPr>
-        <w:t>o</w:t>
-      </w:r>
-      <w:r>
-        <w:rPr>
-          <w:rFonts w:ascii="Trebuchet MS" w:hAnsi="Trebuchet MS"/>
-          <w:color w:val="000009"/>
-          <w:w w:val="154"/>
-          <w:sz w:val="16"/>
-        </w:rPr>
-        <w:t>r</w:t>
-      </w:r>
-      <w:r>
-        <w:rPr>
-          <w:rFonts w:ascii="Trebuchet MS" w:hAnsi="Trebuchet MS"/>
-          <w:color w:val="000009"/>
-          <w:w w:val="211"/>
-          <w:sz w:val="16"/>
-        </w:rPr>
-        <w:t>i</w:t>
-      </w:r>
-      <w:r>
-        <w:rPr>
-          <w:rFonts w:ascii="Trebuchet MS" w:hAnsi="Trebuchet MS"/>
-          <w:color w:val="000009"/>
-          <w:w w:val="154"/>
-          <w:sz w:val="16"/>
-        </w:rPr>
-        <w:t>r</w:t>
-      </w:r>
-      <w:r>
-        <w:rPr>
-          <w:rFonts w:ascii="Trebuchet MS" w:hAnsi="Trebuchet MS"/>
-          <w:color w:val="000009"/>
-          <w:sz w:val="16"/>
-        </w:rPr>
-        <w:t xml:space="preserve">  </w:t>
-      </w:r>
-      <w:r>
-        <w:rPr>
-          <w:rFonts w:ascii="Trebuchet MS" w:hAnsi="Trebuchet MS"/>
-          <w:color w:val="000009"/>
-          <w:w w:val="110"/>
-          <w:sz w:val="16"/>
-        </w:rPr>
-        <w:t>en</w:t>
-      </w:r>
-      <w:r>
-        <w:rPr>
-          <w:rFonts w:ascii="Trebuchet MS" w:hAnsi="Trebuchet MS"/>
-          <w:color w:val="000009"/>
-          <w:sz w:val="16"/>
-        </w:rPr>
-        <w:t xml:space="preserve">  </w:t>
-      </w:r>
-      <w:r>
-        <w:rPr>
-          <w:rFonts w:ascii="Trebuchet MS" w:hAnsi="Trebuchet MS"/>
-          <w:color w:val="000009"/>
-          <w:w w:val="110"/>
-          <w:sz w:val="16"/>
-        </w:rPr>
-        <w:t>e</w:t>
-      </w:r>
-      <w:r>
-        <w:rPr>
-          <w:rFonts w:ascii="Trebuchet MS" w:hAnsi="Trebuchet MS"/>
-          <w:color w:val="000009"/>
-          <w:w w:val="204"/>
-          <w:sz w:val="16"/>
-        </w:rPr>
-        <w:t xml:space="preserve">l </w:t>
-      </w:r>
-      <w:r>
-        <w:rPr>
-          <w:rFonts w:ascii="Trebuchet MS" w:hAnsi="Trebuchet MS"/>
-          <w:color w:val="000009"/>
-          <w:w w:val="148"/>
-          <w:sz w:val="16"/>
-        </w:rPr>
-        <w:t>s</w:t>
-      </w:r>
-      <w:r>
-        <w:rPr>
-          <w:rFonts w:ascii="Trebuchet MS" w:hAnsi="Trebuchet MS"/>
-          <w:color w:val="000009"/>
-          <w:w w:val="211"/>
-          <w:sz w:val="16"/>
-        </w:rPr>
-        <w:t>i</w:t>
-      </w:r>
-      <w:r>
-        <w:rPr>
-          <w:rFonts w:ascii="Trebuchet MS" w:hAnsi="Trebuchet MS"/>
-          <w:color w:val="000009"/>
-          <w:w w:val="119"/>
-          <w:sz w:val="16"/>
-        </w:rPr>
-        <w:t>g</w:t>
-      </w:r>
-      <w:r>
-        <w:rPr>
-          <w:rFonts w:ascii="Trebuchet MS" w:hAnsi="Trebuchet MS"/>
-          <w:color w:val="000009"/>
-          <w:w w:val="110"/>
-          <w:sz w:val="16"/>
-        </w:rPr>
-        <w:t>u</w:t>
-      </w:r>
-      <w:r>
-        <w:rPr>
-          <w:rFonts w:ascii="Trebuchet MS" w:hAnsi="Trebuchet MS"/>
-          <w:color w:val="000009"/>
-          <w:w w:val="211"/>
-          <w:sz w:val="16"/>
-        </w:rPr>
-        <w:t>i</w:t>
-      </w:r>
-      <w:r>
-        <w:rPr>
-          <w:rFonts w:ascii="Trebuchet MS" w:hAnsi="Trebuchet MS"/>
-          <w:color w:val="000009"/>
-          <w:w w:val="110"/>
-          <w:sz w:val="16"/>
-        </w:rPr>
-        <w:t>en</w:t>
-      </w:r>
-      <w:r>
-        <w:rPr>
-          <w:rFonts w:ascii="Trebuchet MS" w:hAnsi="Trebuchet MS"/>
-          <w:color w:val="000009"/>
-          <w:w w:val="151"/>
-          <w:sz w:val="16"/>
-        </w:rPr>
-        <w:t>t</w:t>
-      </w:r>
-      <w:r>
-        <w:rPr>
-          <w:rFonts w:ascii="Trebuchet MS" w:hAnsi="Trebuchet MS"/>
-          <w:color w:val="000009"/>
-          <w:w w:val="110"/>
-          <w:sz w:val="16"/>
-        </w:rPr>
-        <w:t>e</w:t>
-      </w:r>
-      <w:r>
-        <w:rPr>
-          <w:rFonts w:ascii="Trebuchet MS" w:hAnsi="Trebuchet MS"/>
-          <w:color w:val="000009"/>
-          <w:sz w:val="16"/>
-        </w:rPr>
-        <w:t xml:space="preserve">  </w:t>
-      </w:r>
-      <w:r>
-        <w:rPr>
-          <w:rFonts w:ascii="Trebuchet MS" w:hAnsi="Trebuchet MS"/>
-          <w:color w:val="000009"/>
-          <w:w w:val="72"/>
-          <w:sz w:val="16"/>
-        </w:rPr>
-        <w:t>m</w:t>
-      </w:r>
-      <w:r>
-        <w:rPr>
-          <w:rFonts w:ascii="Trebuchet MS" w:hAnsi="Trebuchet MS"/>
-          <w:color w:val="000009"/>
-          <w:w w:val="112"/>
-          <w:sz w:val="16"/>
-        </w:rPr>
-        <w:t>o</w:t>
-      </w:r>
-      <w:r>
-        <w:rPr>
-          <w:rFonts w:ascii="Trebuchet MS" w:hAnsi="Trebuchet MS"/>
-          <w:color w:val="000009"/>
-          <w:w w:val="72"/>
-          <w:sz w:val="16"/>
-        </w:rPr>
-        <w:t>m</w:t>
-      </w:r>
-      <w:r>
-        <w:rPr>
-          <w:rFonts w:ascii="Trebuchet MS" w:hAnsi="Trebuchet MS"/>
-          <w:color w:val="000009"/>
-          <w:w w:val="110"/>
-          <w:sz w:val="16"/>
-        </w:rPr>
-        <w:t>en</w:t>
-      </w:r>
-      <w:r>
-        <w:rPr>
-          <w:rFonts w:ascii="Trebuchet MS" w:hAnsi="Trebuchet MS"/>
-          <w:color w:val="000009"/>
-          <w:w w:val="151"/>
-          <w:sz w:val="16"/>
-        </w:rPr>
-        <w:t>t</w:t>
-      </w:r>
-      <w:r>
-        <w:rPr>
-          <w:rFonts w:ascii="Trebuchet MS" w:hAnsi="Trebuchet MS"/>
-          <w:color w:val="000009"/>
-          <w:w w:val="112"/>
-          <w:sz w:val="16"/>
-        </w:rPr>
-        <w:t>o</w:t>
-      </w:r>
-      <w:r>
-        <w:rPr>
-          <w:rFonts w:ascii="Trebuchet MS" w:hAnsi="Trebuchet MS"/>
-          <w:color w:val="000009"/>
-          <w:w w:val="163"/>
-          <w:sz w:val="16"/>
-        </w:rPr>
-        <w:t>.</w:t>
-      </w:r>
-      <w:r>
-        <w:rPr>
-          <w:rFonts w:ascii="Trebuchet MS" w:hAnsi="Trebuchet MS"/>
-          <w:color w:val="000009"/>
-          <w:sz w:val="16"/>
-        </w:rPr>
-        <w:t xml:space="preserve">  </w:t>
-      </w:r>
-      <w:proofErr w:type="gramStart"/>
-      <w:r>
-        <w:rPr>
-          <w:rFonts w:ascii="Trebuchet MS" w:hAnsi="Trebuchet MS"/>
-          <w:color w:val="000009"/>
-          <w:sz w:val="16"/>
-        </w:rPr>
-        <w:t>C</w:t>
-      </w:r>
-      <w:r>
-        <w:rPr>
-          <w:rFonts w:ascii="Trebuchet MS" w:hAnsi="Trebuchet MS"/>
-          <w:color w:val="000009"/>
-          <w:w w:val="114"/>
-          <w:sz w:val="16"/>
-        </w:rPr>
-        <w:t>a</w:t>
-      </w:r>
-      <w:r>
-        <w:rPr>
-          <w:rFonts w:ascii="Trebuchet MS" w:hAnsi="Trebuchet MS"/>
-          <w:color w:val="000009"/>
-          <w:w w:val="108"/>
-          <w:sz w:val="16"/>
-        </w:rPr>
-        <w:t>d</w:t>
-      </w:r>
-      <w:r>
-        <w:rPr>
-          <w:rFonts w:ascii="Trebuchet MS" w:hAnsi="Trebuchet MS"/>
-          <w:color w:val="000009"/>
-          <w:w w:val="114"/>
-          <w:sz w:val="16"/>
-        </w:rPr>
-        <w:t>a</w:t>
-      </w:r>
-      <w:r>
-        <w:rPr>
-          <w:rFonts w:ascii="Trebuchet MS" w:hAnsi="Trebuchet MS"/>
-          <w:color w:val="000009"/>
-          <w:sz w:val="16"/>
-        </w:rPr>
-        <w:t xml:space="preserve">  </w:t>
-      </w:r>
-      <w:r>
-        <w:rPr>
-          <w:rFonts w:ascii="Trebuchet MS" w:hAnsi="Trebuchet MS"/>
-          <w:color w:val="000009"/>
-          <w:w w:val="121"/>
-          <w:sz w:val="16"/>
-        </w:rPr>
-        <w:t>c</w:t>
-      </w:r>
-      <w:r>
-        <w:rPr>
-          <w:rFonts w:ascii="Trebuchet MS" w:hAnsi="Trebuchet MS"/>
-          <w:color w:val="000009"/>
-          <w:w w:val="110"/>
-          <w:sz w:val="16"/>
-        </w:rPr>
-        <w:t>é</w:t>
-      </w:r>
-      <w:r>
-        <w:rPr>
-          <w:rFonts w:ascii="Trebuchet MS" w:hAnsi="Trebuchet MS"/>
-          <w:color w:val="000009"/>
-          <w:w w:val="204"/>
-          <w:sz w:val="16"/>
-        </w:rPr>
-        <w:t>l</w:t>
-      </w:r>
-      <w:r>
-        <w:rPr>
-          <w:rFonts w:ascii="Trebuchet MS" w:hAnsi="Trebuchet MS"/>
-          <w:color w:val="000009"/>
-          <w:w w:val="110"/>
-          <w:sz w:val="16"/>
-        </w:rPr>
-        <w:t>u</w:t>
-      </w:r>
-      <w:r>
-        <w:rPr>
-          <w:rFonts w:ascii="Trebuchet MS" w:hAnsi="Trebuchet MS"/>
-          <w:color w:val="000009"/>
-          <w:w w:val="204"/>
-          <w:sz w:val="16"/>
-        </w:rPr>
-        <w:t>l</w:t>
-      </w:r>
-      <w:r>
-        <w:rPr>
-          <w:rFonts w:ascii="Trebuchet MS" w:hAnsi="Trebuchet MS"/>
-          <w:color w:val="000009"/>
-          <w:w w:val="114"/>
-          <w:sz w:val="16"/>
-        </w:rPr>
-        <w:t>a</w:t>
-      </w:r>
-      <w:proofErr w:type="gramEnd"/>
       <w:r>
         <w:rPr>
           <w:rFonts w:ascii="Trebuchet MS" w:hAnsi="Trebuchet MS"/>
@@ -16286,7 +16590,6 @@
           <w:sz w:val="16"/>
         </w:rPr>
       </w:pPr>
-      <w:proofErr w:type="gramStart"/>
       <w:r>
         <w:rPr>
           <w:rFonts w:ascii="Trebuchet MS" w:hAnsi="Trebuchet MS"/>
@@ -16342,7 +16645,6 @@
         </w:rPr>
         <w:t>l</w:t>
       </w:r>
-      <w:proofErr w:type="gramEnd"/>
       <w:r>
         <w:rPr>
           <w:rFonts w:ascii="Trebuchet MS" w:hAnsi="Trebuchet MS"/>
@@ -16702,7 +17004,6 @@
         </w:rPr>
         <w:t xml:space="preserve"> </w:t>
       </w:r>
-      <w:proofErr w:type="spellStart"/>
       <w:r>
         <w:rPr>
           <w:rFonts w:ascii="Trebuchet MS" w:hAnsi="Trebuchet MS"/>
@@ -16851,7 +17152,6 @@
         </w:rPr>
         <w:t>r</w:t>
       </w:r>
-      <w:proofErr w:type="spellEnd"/>
       <w:r>
         <w:rPr>
           <w:rFonts w:ascii="Trebuchet MS" w:hAnsi="Trebuchet MS"/>
@@ -17956,7 +18256,7 @@
     </w:p>
     <w:p>
       <w:pPr>
-        <w:pStyle w:val="ListParagraph"/>
+        <w:pStyle w:val="Prrafodelista"/>
         <w:numPr>
           <w:ilvl w:val="1"/>
           <w:numId w:val="11"/>
@@ -17972,7 +18272,6 @@
           <w:sz w:val="16"/>
         </w:rPr>
       </w:pPr>
-      <w:proofErr w:type="gramStart"/>
       <w:r>
         <w:rPr>
           <w:rFonts w:ascii="Trebuchet MS" w:hAnsi="Trebuchet MS"/>
@@ -18078,7 +18377,6 @@
         </w:rPr>
         <w:t>a</w:t>
       </w:r>
-      <w:proofErr w:type="gramEnd"/>
       <w:r>
         <w:rPr>
           <w:rFonts w:ascii="Trebuchet MS" w:hAnsi="Trebuchet MS"/>
@@ -18820,7 +19118,7 @@
     </w:p>
     <w:p>
       <w:pPr>
-        <w:pStyle w:val="ListParagraph"/>
+        <w:pStyle w:val="Prrafodelista"/>
         <w:numPr>
           <w:ilvl w:val="1"/>
           <w:numId w:val="11"/>
@@ -18922,7 +19220,7 @@
     </w:p>
     <w:p>
       <w:pPr>
-        <w:pStyle w:val="ListParagraph"/>
+        <w:pStyle w:val="Prrafodelista"/>
         <w:numPr>
           <w:ilvl w:val="1"/>
           <w:numId w:val="11"/>
@@ -18938,7 +19236,6 @@
           <w:sz w:val="16"/>
         </w:rPr>
       </w:pPr>
-      <w:proofErr w:type="gramStart"/>
       <w:r>
         <w:rPr>
           <w:rFonts w:ascii="Trebuchet MS" w:hAnsi="Trebuchet MS"/>
@@ -18994,7 +19291,6 @@
         </w:rPr>
         <w:t>a</w:t>
       </w:r>
-      <w:proofErr w:type="gramEnd"/>
       <w:r>
         <w:rPr>
           <w:rFonts w:ascii="Trebuchet MS" w:hAnsi="Trebuchet MS"/>
@@ -19734,7 +20030,7 @@
     </w:p>
     <w:p>
       <w:pPr>
-        <w:pStyle w:val="ListParagraph"/>
+        <w:pStyle w:val="Prrafodelista"/>
         <w:numPr>
           <w:ilvl w:val="1"/>
           <w:numId w:val="11"/>
@@ -20030,7 +20326,6 @@
         </w:rPr>
         <w:t xml:space="preserve">una </w:t>
       </w:r>
-      <w:proofErr w:type="gramStart"/>
       <w:r>
         <w:rPr>
           <w:rFonts w:ascii="Trebuchet MS" w:hAnsi="Trebuchet MS"/>
@@ -20136,7 +20431,6 @@
         </w:rPr>
         <w:t>a</w:t>
       </w:r>
-      <w:proofErr w:type="gramEnd"/>
       <w:r>
         <w:rPr>
           <w:rFonts w:ascii="Trebuchet MS" w:hAnsi="Trebuchet MS"/>
@@ -20516,7 +20810,6 @@
           <w:sz w:val="16"/>
         </w:rPr>
       </w:pPr>
-      <w:proofErr w:type="gramStart"/>
       <w:r>
         <w:rPr>
           <w:rFonts w:ascii="Trebuchet MS" w:hAnsi="Trebuchet MS"/>
@@ -20633,7 +20926,6 @@
         </w:rPr>
         <w:t>s</w:t>
       </w:r>
-      <w:proofErr w:type="gramEnd"/>
       <w:r>
         <w:rPr>
           <w:rFonts w:ascii="Trebuchet MS" w:hAnsi="Trebuchet MS"/>
@@ -21329,7 +21621,6 @@
           <w:sz w:val="16"/>
         </w:rPr>
       </w:pPr>
-      <w:proofErr w:type="gramStart"/>
       <w:r>
         <w:rPr>
           <w:rFonts w:ascii="Trebuchet MS"/>
@@ -21495,7 +21786,6 @@
         </w:rPr>
         <w:t>s</w:t>
       </w:r>
-      <w:proofErr w:type="gramEnd"/>
       <w:r>
         <w:rPr>
           <w:rFonts w:ascii="Trebuchet MS"/>
@@ -22177,7 +22467,7 @@
     </w:p>
     <w:p>
       <w:pPr>
-        <w:pStyle w:val="BodyText"/>
+        <w:pStyle w:val="Textoindependiente"/>
         <w:spacing w:before="4"/>
         <w:ind w:left="0" w:firstLine="0"/>
         <w:rPr>
@@ -22218,25 +22508,7 @@
           <w:w w:val="115"/>
           <w:sz w:val="16"/>
         </w:rPr>
-        <w:t xml:space="preserve"> y el sapo son osciladores y el planeador y la nave espacial ligera viajan por el </w:t>
-      </w:r>
-      <w:proofErr w:type="spellStart"/>
-      <w:r>
-        <w:rPr>
-          <w:color w:val="000009"/>
-          <w:w w:val="115"/>
-          <w:sz w:val="16"/>
-        </w:rPr>
-        <w:t>AutomataCelular</w:t>
-      </w:r>
-      <w:proofErr w:type="spellEnd"/>
-      <w:r>
-        <w:rPr>
-          <w:color w:val="000009"/>
-          <w:w w:val="115"/>
-          <w:sz w:val="16"/>
-        </w:rPr>
-        <w:t>.</w:t>
+        <w:t xml:space="preserve"> y el sapo son osciladores y el planeador y la nave espacial ligera viajan por el AutomataCelular.</w:t>
       </w:r>
     </w:p>
     <w:p>
@@ -22254,12 +22526,13 @@
     </w:p>
     <w:p>
       <w:pPr>
-        <w:pStyle w:val="BodyText"/>
+        <w:pStyle w:val="Textoindependiente"/>
         <w:ind w:left="866" w:firstLine="0"/>
       </w:pPr>
       <w:r>
         <w:rPr>
           <w:noProof/>
+          <w:lang w:val="es-CO" w:eastAsia="es-CO" w:bidi="ar-SA"/>
         </w:rPr>
         <w:lastRenderedPageBreak/>
         <w:drawing>
@@ -22301,7 +22574,7 @@
     </w:p>
     <w:p>
       <w:pPr>
-        <w:pStyle w:val="ListParagraph"/>
+        <w:pStyle w:val="Prrafodelista"/>
         <w:numPr>
           <w:ilvl w:val="0"/>
           <w:numId w:val="12"/>
@@ -22323,14 +22596,7 @@
           <w:w w:val="115"/>
           <w:sz w:val="20"/>
         </w:rPr>
-        <w:t>Si tenemos seguidas dos células Conway vivas en la misma fila, ¿qué debería pasar en el primer,</w:t>
-      </w:r>
-      <w:r>
-        <w:rPr>
-          <w:w w:val="115"/>
-          <w:sz w:val="20"/>
-        </w:rPr>
-        <w:t xml:space="preserve"> segundo y tercer clic? ¿por qué? Escriba la prueba</w:t>
+        <w:t>Si tenemos seguidas dos células Conway vivas en la misma fila, ¿qué debería pasar en el primer, segundo y tercer clic? ¿por qué? Escriba la prueba</w:t>
       </w:r>
       <w:r>
         <w:rPr>
@@ -22350,7 +22616,7 @@
     </w:p>
     <w:p>
       <w:pPr>
-        <w:pStyle w:val="ListParagraph"/>
+        <w:pStyle w:val="Prrafodelista"/>
         <w:numPr>
           <w:ilvl w:val="0"/>
           <w:numId w:val="12"/>
@@ -22572,7 +22838,7 @@
     </w:p>
     <w:p>
       <w:pPr>
-        <w:pStyle w:val="ListParagraph"/>
+        <w:pStyle w:val="Prrafodelista"/>
         <w:numPr>
           <w:ilvl w:val="0"/>
           <w:numId w:val="12"/>
@@ -22593,14 +22859,23 @@
           <w:w w:val="115"/>
           <w:sz w:val="20"/>
         </w:rPr>
-        <w:t>Adic</w:t>
-      </w:r>
-      <w:r>
-        <w:rPr>
-          <w:w w:val="115"/>
-          <w:sz w:val="20"/>
-        </w:rPr>
-        <w:t xml:space="preserve">ionen juntas en la fila cinco, una pareja de células Conway llámenlas </w:t>
+        <w:t xml:space="preserve">Adicionen juntas en la fila cinco, una pareja de células </w:t>
+      </w:r>
+      <w:proofErr w:type="spellStart"/>
+      <w:r>
+        <w:rPr>
+          <w:w w:val="115"/>
+          <w:sz w:val="20"/>
+        </w:rPr>
+        <w:t>Conway</w:t>
+      </w:r>
+      <w:proofErr w:type="spellEnd"/>
+      <w:r>
+        <w:rPr>
+          <w:w w:val="115"/>
+          <w:sz w:val="20"/>
+        </w:rPr>
+        <w:t xml:space="preserve"> llámenlas </w:t>
       </w:r>
       <w:proofErr w:type="spellStart"/>
       <w:r>
@@ -22854,13 +23129,20 @@
         <w:t xml:space="preserve">la pantalla </w:t>
       </w:r>
       <w:proofErr w:type="spellStart"/>
+      <w:r>
+        <w:rPr>
+          <w:w w:val="115"/>
+          <w:sz w:val="20"/>
+        </w:rPr>
+        <w:t>final</w:t>
+      </w:r>
       <w:proofErr w:type="gramStart"/>
       <w:r>
         <w:rPr>
           <w:w w:val="115"/>
           <w:sz w:val="20"/>
         </w:rPr>
-        <w:t>final.¿</w:t>
+        <w:t>.¿</w:t>
       </w:r>
       <w:proofErr w:type="gramEnd"/>
       <w:r>
@@ -22896,7 +23178,7 @@
     </w:p>
     <w:p>
       <w:pPr>
-        <w:pStyle w:val="ListParagraph"/>
+        <w:pStyle w:val="Prrafodelista"/>
         <w:numPr>
           <w:ilvl w:val="0"/>
           <w:numId w:val="12"/>
@@ -22923,7 +23205,7 @@
     </w:p>
     <w:p>
       <w:pPr>
-        <w:pStyle w:val="ListParagraph"/>
+        <w:pStyle w:val="Prrafodelista"/>
         <w:numPr>
           <w:ilvl w:val="0"/>
           <w:numId w:val="12"/>
@@ -22961,14 +23243,7 @@
           <w:w w:val="115"/>
           <w:sz w:val="20"/>
         </w:rPr>
-        <w:t xml:space="preserve"> (con espacio para parpadea</w:t>
-      </w:r>
-      <w:r>
-        <w:rPr>
-          <w:w w:val="115"/>
-          <w:sz w:val="20"/>
-        </w:rPr>
-        <w:t>r) y ejecuten la aplicación, ¿qué pasa? ¿parpadea? Capture dos pantallas de parpadeo. No olviden escribir la prueba</w:t>
+        <w:t xml:space="preserve"> (con espacio para parpadear) y ejecuten la aplicación, ¿qué pasa? ¿parpadea? Capture dos pantallas de parpadeo. No olviden escribir la prueba</w:t>
       </w:r>
       <w:r>
         <w:rPr>
@@ -23023,19 +23298,27 @@
         <w:t>automata.asta</w:t>
       </w:r>
       <w:proofErr w:type="spellEnd"/>
-      <w:proofErr w:type="gramEnd"/>
       <w:r>
         <w:rPr>
           <w:color w:val="FF0000"/>
           <w:w w:val="120"/>
           <w:sz w:val="14"/>
         </w:rPr>
-        <w:t xml:space="preserve"> , *.java, automata.jar]</w:t>
+        <w:t xml:space="preserve"> ,</w:t>
+      </w:r>
+      <w:proofErr w:type="gramEnd"/>
+      <w:r>
+        <w:rPr>
+          <w:color w:val="FF0000"/>
+          <w:w w:val="120"/>
+          <w:sz w:val="14"/>
+        </w:rPr>
+        <w:t xml:space="preserve"> *.java, automata.jar]</w:t>
       </w:r>
     </w:p>
     <w:p>
       <w:pPr>
-        <w:pStyle w:val="ListParagraph"/>
+        <w:pStyle w:val="Prrafodelista"/>
         <w:numPr>
           <w:ilvl w:val="0"/>
           <w:numId w:val="10"/>
@@ -23121,7 +23404,7 @@
     </w:p>
     <w:p>
       <w:pPr>
-        <w:pStyle w:val="ListParagraph"/>
+        <w:pStyle w:val="Prrafodelista"/>
         <w:numPr>
           <w:ilvl w:val="0"/>
           <w:numId w:val="10"/>
@@ -23169,7 +23452,6 @@
         </w:rPr>
         <w:t xml:space="preserve"> </w:t>
       </w:r>
-      <w:proofErr w:type="gramStart"/>
       <w:r>
         <w:rPr>
           <w:color w:val="000009"/>
@@ -23195,7 +23477,6 @@
         </w:rPr>
         <w:t>java</w:t>
       </w:r>
-      <w:proofErr w:type="gramEnd"/>
       <w:r>
         <w:rPr>
           <w:color w:val="0000FF"/>
@@ -23347,7 +23628,7 @@
     </w:p>
     <w:p>
       <w:pPr>
-        <w:pStyle w:val="ListParagraph"/>
+        <w:pStyle w:val="Prrafodelista"/>
         <w:numPr>
           <w:ilvl w:val="0"/>
           <w:numId w:val="10"/>
@@ -23553,7 +23834,7 @@
     </w:p>
     <w:p>
       <w:pPr>
-        <w:pStyle w:val="Heading1"/>
+        <w:pStyle w:val="Ttulo1"/>
         <w:spacing w:before="74" w:line="226" w:lineRule="exact"/>
       </w:pPr>
       <w:r>
@@ -23567,7 +23848,7 @@
     </w:p>
     <w:p>
       <w:pPr>
-        <w:pStyle w:val="BodyText"/>
+        <w:pStyle w:val="Textoindependiente"/>
         <w:spacing w:before="2" w:line="230" w:lineRule="auto"/>
         <w:ind w:left="101" w:right="220" w:firstLine="0"/>
       </w:pPr>
@@ -23581,7 +23862,7 @@
     </w:p>
     <w:p>
       <w:pPr>
-        <w:pStyle w:val="BodyText"/>
+        <w:pStyle w:val="Textoindependiente"/>
         <w:spacing w:before="7"/>
         <w:ind w:left="0" w:firstLine="0"/>
         <w:rPr>
@@ -23618,7 +23899,7 @@
     </w:p>
     <w:p>
       <w:pPr>
-        <w:pStyle w:val="BodyText"/>
+        <w:pStyle w:val="Textoindependiente"/>
         <w:spacing w:line="231" w:lineRule="exact"/>
         <w:ind w:left="101" w:firstLine="0"/>
       </w:pPr>
@@ -23632,7 +23913,7 @@
     </w:p>
     <w:p>
       <w:pPr>
-        <w:pStyle w:val="ListParagraph"/>
+        <w:pStyle w:val="Prrafodelista"/>
         <w:numPr>
           <w:ilvl w:val="0"/>
           <w:numId w:val="9"/>
@@ -23981,7 +24262,7 @@
     </w:p>
     <w:p>
       <w:pPr>
-        <w:pStyle w:val="ListParagraph"/>
+        <w:pStyle w:val="Prrafodelista"/>
         <w:numPr>
           <w:ilvl w:val="0"/>
           <w:numId w:val="9"/>
@@ -24311,7 +24592,7 @@
     </w:p>
     <w:p>
       <w:pPr>
-        <w:pStyle w:val="ListParagraph"/>
+        <w:pStyle w:val="Prrafodelista"/>
         <w:numPr>
           <w:ilvl w:val="0"/>
           <w:numId w:val="9"/>
@@ -24341,15 +24622,7 @@
           <w:w w:val="115"/>
           <w:sz w:val="20"/>
         </w:rPr>
-        <w:t>apli</w:t>
-      </w:r>
-      <w:r>
-        <w:rPr>
-          <w:color w:val="000009"/>
-          <w:w w:val="115"/>
-          <w:sz w:val="20"/>
-        </w:rPr>
-        <w:t>cación</w:t>
+        <w:t>aplicación</w:t>
       </w:r>
       <w:r>
         <w:rPr>
@@ -24421,7 +24694,7 @@
     </w:p>
     <w:p>
       <w:pPr>
-        <w:pStyle w:val="BodyText"/>
+        <w:pStyle w:val="Textoindependiente"/>
         <w:spacing w:before="3"/>
         <w:ind w:left="0" w:firstLine="0"/>
         <w:rPr>
@@ -24460,7 +24733,7 @@
     </w:p>
     <w:p>
       <w:pPr>
-        <w:pStyle w:val="BodyText"/>
+        <w:pStyle w:val="Textoindependiente"/>
         <w:spacing w:line="234" w:lineRule="exact"/>
         <w:ind w:left="101" w:firstLine="0"/>
         <w:jc w:val="both"/>
@@ -24551,7 +24824,7 @@
     </w:p>
     <w:p>
       <w:pPr>
-        <w:pStyle w:val="BodyText"/>
+        <w:pStyle w:val="Textoindependiente"/>
         <w:spacing w:before="8"/>
         <w:ind w:left="0" w:firstLine="0"/>
         <w:rPr>
@@ -24562,7 +24835,7 @@
     </w:p>
     <w:p>
       <w:pPr>
-        <w:pStyle w:val="ListParagraph"/>
+        <w:pStyle w:val="Prrafodelista"/>
         <w:numPr>
           <w:ilvl w:val="0"/>
           <w:numId w:val="8"/>
@@ -24825,7 +25098,7 @@
     </w:p>
     <w:p>
       <w:pPr>
-        <w:pStyle w:val="ListParagraph"/>
+        <w:pStyle w:val="Prrafodelista"/>
         <w:numPr>
           <w:ilvl w:val="0"/>
           <w:numId w:val="8"/>
@@ -25217,7 +25490,7 @@
     </w:p>
     <w:p>
       <w:pPr>
-        <w:pStyle w:val="BodyText"/>
+        <w:pStyle w:val="Textoindependiente"/>
         <w:spacing w:before="7"/>
         <w:ind w:left="0" w:firstLine="0"/>
         <w:rPr>
@@ -25254,7 +25527,7 @@
     </w:p>
     <w:p>
       <w:pPr>
-        <w:pStyle w:val="ListParagraph"/>
+        <w:pStyle w:val="Prrafodelista"/>
         <w:numPr>
           <w:ilvl w:val="0"/>
           <w:numId w:val="7"/>
@@ -25497,7 +25770,7 @@
     </w:p>
     <w:p>
       <w:pPr>
-        <w:pStyle w:val="ListParagraph"/>
+        <w:pStyle w:val="Prrafodelista"/>
         <w:numPr>
           <w:ilvl w:val="0"/>
           <w:numId w:val="7"/>
@@ -25549,7 +25822,7 @@
     </w:p>
     <w:p>
       <w:pPr>
-        <w:pStyle w:val="BodyText"/>
+        <w:pStyle w:val="Textoindependiente"/>
         <w:spacing w:line="234" w:lineRule="exact"/>
         <w:ind w:firstLine="0"/>
       </w:pPr>
@@ -25573,7 +25846,7 @@
     </w:p>
     <w:p>
       <w:pPr>
-        <w:pStyle w:val="ListParagraph"/>
+        <w:pStyle w:val="Prrafodelista"/>
         <w:numPr>
           <w:ilvl w:val="0"/>
           <w:numId w:val="7"/>
@@ -25632,7 +25905,7 @@
     </w:p>
     <w:p>
       <w:pPr>
-        <w:pStyle w:val="BodyText"/>
+        <w:pStyle w:val="Textoindependiente"/>
         <w:spacing w:before="7"/>
         <w:ind w:left="0" w:firstLine="0"/>
         <w:rPr>
@@ -25668,7 +25941,7 @@
     </w:p>
     <w:p>
       <w:pPr>
-        <w:pStyle w:val="ListParagraph"/>
+        <w:pStyle w:val="Prrafodelista"/>
         <w:numPr>
           <w:ilvl w:val="0"/>
           <w:numId w:val="6"/>
@@ -26353,7 +26626,7 @@
     </w:p>
     <w:p>
       <w:pPr>
-        <w:pStyle w:val="ListParagraph"/>
+        <w:pStyle w:val="Prrafodelista"/>
         <w:numPr>
           <w:ilvl w:val="0"/>
           <w:numId w:val="6"/>
@@ -26701,7 +26974,7 @@
     </w:p>
     <w:p>
       <w:pPr>
-        <w:pStyle w:val="BodyText"/>
+        <w:pStyle w:val="Textoindependiente"/>
         <w:spacing w:before="10"/>
         <w:ind w:left="0" w:firstLine="0"/>
         <w:rPr>
@@ -26739,7 +27012,7 @@
     </w:p>
     <w:p>
       <w:pPr>
-        <w:pStyle w:val="ListParagraph"/>
+        <w:pStyle w:val="Prrafodelista"/>
         <w:numPr>
           <w:ilvl w:val="0"/>
           <w:numId w:val="5"/>
@@ -27204,7 +27477,7 @@
     </w:p>
     <w:p>
       <w:pPr>
-        <w:pStyle w:val="ListParagraph"/>
+        <w:pStyle w:val="Prrafodelista"/>
         <w:numPr>
           <w:ilvl w:val="0"/>
           <w:numId w:val="5"/>
@@ -27512,7 +27785,7 @@
     </w:p>
     <w:p>
       <w:pPr>
-        <w:pStyle w:val="BodyText"/>
+        <w:pStyle w:val="Textoindependiente"/>
         <w:spacing w:line="235" w:lineRule="auto"/>
       </w:pPr>
       <w:r>
@@ -27520,15 +27793,7 @@
           <w:color w:val="000009"/>
           <w:w w:val="115"/>
         </w:rPr>
-        <w:t xml:space="preserve">6. Empleando el </w:t>
-      </w:r>
-      <w:proofErr w:type="gramStart"/>
-      <w:r>
-        <w:rPr>
-          <w:color w:val="000009"/>
-          <w:w w:val="115"/>
-        </w:rPr>
-        <w:t xml:space="preserve">comando </w:t>
+        <w:t xml:space="preserve">6. Empleando el comando </w:t>
       </w:r>
       <w:r>
         <w:rPr>
@@ -27539,7 +27804,6 @@
         </w:rPr>
         <w:t>java</w:t>
       </w:r>
-      <w:proofErr w:type="gramEnd"/>
       <w:r>
         <w:rPr>
           <w:color w:val="000009"/>
@@ -27566,7 +27830,7 @@
     </w:p>
     <w:p>
       <w:pPr>
-        <w:pStyle w:val="BodyText"/>
+        <w:pStyle w:val="Textoindependiente"/>
         <w:spacing w:before="2"/>
         <w:ind w:left="0" w:firstLine="0"/>
         <w:rPr>
@@ -27603,7 +27867,7 @@
     </w:p>
     <w:p>
       <w:pPr>
-        <w:pStyle w:val="ListParagraph"/>
+        <w:pStyle w:val="Prrafodelista"/>
         <w:numPr>
           <w:ilvl w:val="0"/>
           <w:numId w:val="4"/>
@@ -27831,7 +28095,6 @@
         <w:t xml:space="preserve">el </w:t>
       </w:r>
       <w:proofErr w:type="spellStart"/>
-      <w:proofErr w:type="gramStart"/>
       <w:r>
         <w:rPr>
           <w:color w:val="000009"/>
@@ -27841,7 +28104,6 @@
         <w:t>programa.Tenga</w:t>
       </w:r>
       <w:proofErr w:type="spellEnd"/>
-      <w:proofErr w:type="gramEnd"/>
       <w:r>
         <w:rPr>
           <w:color w:val="000009"/>
@@ -28068,7 +28330,7 @@
     </w:p>
     <w:p>
       <w:pPr>
-        <w:pStyle w:val="ListParagraph"/>
+        <w:pStyle w:val="Prrafodelista"/>
         <w:numPr>
           <w:ilvl w:val="0"/>
           <w:numId w:val="4"/>
@@ -28108,7 +28370,7 @@
           <w:w w:val="115"/>
           <w:sz w:val="20"/>
         </w:rPr>
-        <w:t xml:space="preserve"> ¿Cómo utilizó este </w:t>
+        <w:t xml:space="preserve"> ¿Cómo utilizó este comando</w:t>
       </w:r>
       <w:proofErr w:type="gramStart"/>
       <w:r>
@@ -28117,7 +28379,7 @@
           <w:w w:val="115"/>
           <w:sz w:val="20"/>
         </w:rPr>
-        <w:t>comando?.</w:t>
+        <w:t>?.</w:t>
       </w:r>
       <w:proofErr w:type="gramEnd"/>
       <w:r>
@@ -28189,23 +28451,13 @@
         <w:t xml:space="preserve"> </w:t>
       </w:r>
       <w:proofErr w:type="spellStart"/>
-      <w:proofErr w:type="gramStart"/>
-      <w:r>
-        <w:rPr>
-          <w:color w:val="000009"/>
-          <w:w w:val="115"/>
-          <w:sz w:val="20"/>
-        </w:rPr>
-        <w:t>el“</w:t>
-      </w:r>
-      <w:proofErr w:type="gramEnd"/>
-      <w:r>
-        <w:rPr>
-          <w:color w:val="000009"/>
-          <w:w w:val="115"/>
-          <w:sz w:val="20"/>
-        </w:rPr>
-        <w:t>test</w:t>
+      <w:r>
+        <w:rPr>
+          <w:color w:val="000009"/>
+          <w:w w:val="115"/>
+          <w:sz w:val="20"/>
+        </w:rPr>
+        <w:t>el“test</w:t>
       </w:r>
       <w:proofErr w:type="spellEnd"/>
       <w:r>
@@ -28258,7 +28510,7 @@
     </w:p>
     <w:p>
       <w:pPr>
-        <w:pStyle w:val="ListParagraph"/>
+        <w:pStyle w:val="Prrafodelista"/>
         <w:numPr>
           <w:ilvl w:val="0"/>
           <w:numId w:val="4"/>
@@ -28420,7 +28672,7 @@
     </w:p>
     <w:p>
       <w:pPr>
-        <w:pStyle w:val="BodyText"/>
+        <w:pStyle w:val="Textoindependiente"/>
         <w:spacing w:before="5"/>
         <w:ind w:left="0" w:firstLine="0"/>
         <w:rPr>
@@ -28457,7 +28709,7 @@
     </w:p>
     <w:p>
       <w:pPr>
-        <w:pStyle w:val="ListParagraph"/>
+        <w:pStyle w:val="Prrafodelista"/>
         <w:numPr>
           <w:ilvl w:val="0"/>
           <w:numId w:val="3"/>
@@ -29113,15 +29365,7 @@
           <w:w w:val="115"/>
           <w:sz w:val="20"/>
         </w:rPr>
-        <w:t>ejec</w:t>
-      </w:r>
-      <w:r>
-        <w:rPr>
-          <w:color w:val="000009"/>
-          <w:w w:val="115"/>
-          <w:sz w:val="20"/>
-        </w:rPr>
-        <w:t>ución</w:t>
+        <w:t>ejecución</w:t>
       </w:r>
       <w:r>
         <w:rPr>
@@ -29143,7 +29387,7 @@
     </w:p>
     <w:p>
       <w:pPr>
-        <w:pStyle w:val="BodyText"/>
+        <w:pStyle w:val="Textoindependiente"/>
         <w:spacing w:line="241" w:lineRule="exact"/>
         <w:ind w:firstLine="0"/>
       </w:pPr>
@@ -29186,7 +29430,7 @@
     </w:p>
     <w:p>
       <w:pPr>
-        <w:pStyle w:val="ListParagraph"/>
+        <w:pStyle w:val="Prrafodelista"/>
         <w:numPr>
           <w:ilvl w:val="0"/>
           <w:numId w:val="3"/>
@@ -29228,7 +29472,7 @@
     </w:p>
     <w:p>
       <w:pPr>
-        <w:pStyle w:val="BodyText"/>
+        <w:pStyle w:val="Textoindependiente"/>
         <w:ind w:left="0" w:firstLine="0"/>
         <w:rPr>
           <w:sz w:val="22"/>
@@ -29237,7 +29481,7 @@
     </w:p>
     <w:p>
       <w:pPr>
-        <w:pStyle w:val="BodyText"/>
+        <w:pStyle w:val="Textoindependiente"/>
         <w:ind w:left="0" w:firstLine="0"/>
         <w:rPr>
           <w:sz w:val="24"/>
@@ -29246,7 +29490,7 @@
     </w:p>
     <w:p>
       <w:pPr>
-        <w:pStyle w:val="Heading1"/>
+        <w:pStyle w:val="Ttulo1"/>
       </w:pPr>
       <w:r>
         <w:rPr>
@@ -29258,7 +29502,7 @@
     </w:p>
     <w:p>
       <w:pPr>
-        <w:pStyle w:val="ListParagraph"/>
+        <w:pStyle w:val="Prrafodelista"/>
         <w:numPr>
           <w:ilvl w:val="0"/>
           <w:numId w:val="2"/>
@@ -29523,7 +29767,7 @@
     </w:p>
     <w:p>
       <w:pPr>
-        <w:pStyle w:val="ListParagraph"/>
+        <w:pStyle w:val="Prrafodelista"/>
         <w:numPr>
           <w:ilvl w:val="0"/>
           <w:numId w:val="2"/>
@@ -29771,7 +30015,7 @@
     </w:p>
     <w:p>
       <w:pPr>
-        <w:pStyle w:val="ListParagraph"/>
+        <w:pStyle w:val="Prrafodelista"/>
         <w:numPr>
           <w:ilvl w:val="0"/>
           <w:numId w:val="2"/>
@@ -30001,7 +30245,7 @@
     </w:p>
     <w:p>
       <w:pPr>
-        <w:pStyle w:val="ListParagraph"/>
+        <w:pStyle w:val="Prrafodelista"/>
         <w:numPr>
           <w:ilvl w:val="0"/>
           <w:numId w:val="2"/>
@@ -30265,7 +30509,7 @@
     </w:p>
     <w:p>
       <w:pPr>
-        <w:pStyle w:val="ListParagraph"/>
+        <w:pStyle w:val="Prrafodelista"/>
         <w:numPr>
           <w:ilvl w:val="0"/>
           <w:numId w:val="2"/>
@@ -30504,8 +30748,8 @@
 </file>
 
 <file path=word/numbering.xml><?xml version="1.0" encoding="utf-8"?>
-<w:numbering xmlns:wpc="http://schemas.microsoft.com/office/word/2010/wordprocessingCanvas" xmlns:cx="http://schemas.microsoft.com/office/drawing/2014/chartex" xmlns:cx1="http://schemas.microsoft.com/office/drawing/2015/9/8/chartex" xmlns:cx2="http://schemas.microsoft.com/office/drawing/2015/10/21/chartex" xmlns:cx3="http://schemas.microsoft.com/office/drawing/2016/5/9/chartex" xmlns:cx4="http://schemas.microsoft.com/office/drawing/2016/5/10/chartex" xmlns:cx5="http://schemas.microsoft.com/office/drawing/2016/5/11/chartex" xmlns:cx6="http://schemas.microsoft.com/office/drawing/2016/5/12/chartex" xmlns:cx7="http://schemas.microsoft.com/office/drawing/2016/5/13/chartex" xmlns:cx8="http://schemas.microsoft.com/office/drawing/2016/5/14/chartex" xmlns:mc="http://schemas.openxmlformats.org/markup-compatibility/2006" xmlns:aink="http://schemas.microsoft.com/office/drawing/2016/ink" xmlns:am3d="http://schemas.microsoft.com/office/drawing/2017/model3d" xmlns:o="urn:schemas-microsoft-com:office:office" xmlns:r="http://schemas.openxmlformats.org/officeDocument/2006/relationships" xmlns:m="http://schemas.openxmlformats.org/officeDocument/2006/math" xmlns:v="urn:schemas-microsoft-com:vml" xmlns:wp14="http://schemas.microsoft.com/office/word/2010/wordprocessingDrawing" xmlns:wp="http://schemas.openxmlformats.org/drawingml/2006/wordprocessingDrawing" xmlns:w10="urn:schemas-microsoft-com:office:word" xmlns:w="http://schemas.openxmlformats.org/wordprocessingml/2006/main" xmlns:w14="http://schemas.microsoft.com/office/word/2010/wordml" xmlns:w15="http://schemas.microsoft.com/office/word/2012/wordml" xmlns:w16cid="http://schemas.microsoft.com/office/word/2016/wordml/cid" xmlns:w16se="http://schemas.microsoft.com/office/word/2015/wordml/symex" xmlns:wpg="http://schemas.microsoft.com/office/word/2010/wordprocessingGroup" xmlns:wpi="http://schemas.microsoft.com/office/word/2010/wordprocessingInk" xmlns:wne="http://schemas.microsoft.com/office/word/2006/wordml" xmlns:wps="http://schemas.microsoft.com/office/word/2010/wordprocessingShape" mc:Ignorable="w14 w15 w16se w16cid wp14">
-  <w:abstractNum w:abstractNumId="0" w15:restartNumberingAfterBreak="0">
+<w:numbering xmlns:wpc="http://schemas.microsoft.com/office/word/2010/wordprocessingCanvas" xmlns:mc="http://schemas.openxmlformats.org/markup-compatibility/2006" xmlns:o="urn:schemas-microsoft-com:office:office" xmlns:r="http://schemas.openxmlformats.org/officeDocument/2006/relationships" xmlns:m="http://schemas.openxmlformats.org/officeDocument/2006/math" xmlns:v="urn:schemas-microsoft-com:vml" xmlns:wp14="http://schemas.microsoft.com/office/word/2010/wordprocessingDrawing" xmlns:wp="http://schemas.openxmlformats.org/drawingml/2006/wordprocessingDrawing" xmlns:w10="urn:schemas-microsoft-com:office:word" xmlns:w="http://schemas.openxmlformats.org/wordprocessingml/2006/main" xmlns:w14="http://schemas.microsoft.com/office/word/2010/wordml" xmlns:w15="http://schemas.microsoft.com/office/word/2012/wordml" xmlns:wpg="http://schemas.microsoft.com/office/word/2010/wordprocessingGroup" xmlns:wpi="http://schemas.microsoft.com/office/word/2010/wordprocessingInk" xmlns:wne="http://schemas.microsoft.com/office/word/2006/wordml" xmlns:wps="http://schemas.microsoft.com/office/word/2010/wordprocessingShape" mc:Ignorable="w14 w15 wp14">
+  <w:abstractNum w:abstractNumId="0">
     <w:nsid w:val="006F4FD8"/>
     <w:multiLevelType w:val="hybridMultilevel"/>
     <w:tmpl w:val="CB120ABE"/>
@@ -30626,7 +30870,7 @@
       </w:rPr>
     </w:lvl>
   </w:abstractNum>
-  <w:abstractNum w:abstractNumId="1" w15:restartNumberingAfterBreak="0">
+  <w:abstractNum w:abstractNumId="1">
     <w:nsid w:val="01C03E79"/>
     <w:multiLevelType w:val="hybridMultilevel"/>
     <w:tmpl w:val="C5304AAA"/>
@@ -30742,7 +30986,7 @@
       </w:rPr>
     </w:lvl>
   </w:abstractNum>
-  <w:abstractNum w:abstractNumId="2" w15:restartNumberingAfterBreak="0">
+  <w:abstractNum w:abstractNumId="2">
     <w:nsid w:val="05844A06"/>
     <w:multiLevelType w:val="hybridMultilevel"/>
     <w:tmpl w:val="12382BF8"/>
@@ -30861,7 +31105,7 @@
       </w:rPr>
     </w:lvl>
   </w:abstractNum>
-  <w:abstractNum w:abstractNumId="3" w15:restartNumberingAfterBreak="0">
+  <w:abstractNum w:abstractNumId="3">
     <w:nsid w:val="0D536B5B"/>
     <w:multiLevelType w:val="hybridMultilevel"/>
     <w:tmpl w:val="C24ED574"/>
@@ -30981,7 +31225,7 @@
       </w:rPr>
     </w:lvl>
   </w:abstractNum>
-  <w:abstractNum w:abstractNumId="4" w15:restartNumberingAfterBreak="0">
+  <w:abstractNum w:abstractNumId="4">
     <w:nsid w:val="11661CC9"/>
     <w:multiLevelType w:val="hybridMultilevel"/>
     <w:tmpl w:val="07F47B44"/>
@@ -31097,7 +31341,7 @@
       </w:rPr>
     </w:lvl>
   </w:abstractNum>
-  <w:abstractNum w:abstractNumId="5" w15:restartNumberingAfterBreak="0">
+  <w:abstractNum w:abstractNumId="5">
     <w:nsid w:val="15F332D3"/>
     <w:multiLevelType w:val="hybridMultilevel"/>
     <w:tmpl w:val="2166C468"/>
@@ -31216,7 +31460,7 @@
       </w:rPr>
     </w:lvl>
   </w:abstractNum>
-  <w:abstractNum w:abstractNumId="6" w15:restartNumberingAfterBreak="0">
+  <w:abstractNum w:abstractNumId="6">
     <w:nsid w:val="173F7A26"/>
     <w:multiLevelType w:val="hybridMultilevel"/>
     <w:tmpl w:val="C192A37E"/>
@@ -31337,7 +31581,7 @@
       </w:rPr>
     </w:lvl>
   </w:abstractNum>
-  <w:abstractNum w:abstractNumId="7" w15:restartNumberingAfterBreak="0">
+  <w:abstractNum w:abstractNumId="7">
     <w:nsid w:val="2561371F"/>
     <w:multiLevelType w:val="hybridMultilevel"/>
     <w:tmpl w:val="9E3CD388"/>
@@ -31457,7 +31701,7 @@
       </w:rPr>
     </w:lvl>
   </w:abstractNum>
-  <w:abstractNum w:abstractNumId="8" w15:restartNumberingAfterBreak="0">
+  <w:abstractNum w:abstractNumId="8">
     <w:nsid w:val="2CB02430"/>
     <w:multiLevelType w:val="hybridMultilevel"/>
     <w:tmpl w:val="FFF60942"/>
@@ -31576,7 +31820,7 @@
       </w:rPr>
     </w:lvl>
   </w:abstractNum>
-  <w:abstractNum w:abstractNumId="9" w15:restartNumberingAfterBreak="0">
+  <w:abstractNum w:abstractNumId="9">
     <w:nsid w:val="2DB95769"/>
     <w:multiLevelType w:val="hybridMultilevel"/>
     <w:tmpl w:val="2C6456E8"/>
@@ -31696,7 +31940,7 @@
       </w:rPr>
     </w:lvl>
   </w:abstractNum>
-  <w:abstractNum w:abstractNumId="10" w15:restartNumberingAfterBreak="0">
+  <w:abstractNum w:abstractNumId="10">
     <w:nsid w:val="39912C70"/>
     <w:multiLevelType w:val="hybridMultilevel"/>
     <w:tmpl w:val="0B423B1A"/>
@@ -31816,7 +32060,7 @@
       </w:rPr>
     </w:lvl>
   </w:abstractNum>
-  <w:abstractNum w:abstractNumId="11" w15:restartNumberingAfterBreak="0">
+  <w:abstractNum w:abstractNumId="11">
     <w:nsid w:val="43140CD3"/>
     <w:multiLevelType w:val="hybridMultilevel"/>
     <w:tmpl w:val="5304277C"/>
@@ -31932,7 +32176,7 @@
       </w:rPr>
     </w:lvl>
   </w:abstractNum>
-  <w:abstractNum w:abstractNumId="12" w15:restartNumberingAfterBreak="0">
+  <w:abstractNum w:abstractNumId="12">
     <w:nsid w:val="4C4234A8"/>
     <w:multiLevelType w:val="hybridMultilevel"/>
     <w:tmpl w:val="7D4084DA"/>
@@ -32051,7 +32295,7 @@
       </w:rPr>
     </w:lvl>
   </w:abstractNum>
-  <w:abstractNum w:abstractNumId="13" w15:restartNumberingAfterBreak="0">
+  <w:abstractNum w:abstractNumId="13">
     <w:nsid w:val="4E05587D"/>
     <w:multiLevelType w:val="hybridMultilevel"/>
     <w:tmpl w:val="155CE442"/>
@@ -32170,7 +32414,7 @@
       </w:rPr>
     </w:lvl>
   </w:abstractNum>
-  <w:abstractNum w:abstractNumId="14" w15:restartNumberingAfterBreak="0">
+  <w:abstractNum w:abstractNumId="14">
     <w:nsid w:val="56054E5C"/>
     <w:multiLevelType w:val="hybridMultilevel"/>
     <w:tmpl w:val="C21086EC"/>
@@ -32287,7 +32531,7 @@
       </w:rPr>
     </w:lvl>
   </w:abstractNum>
-  <w:abstractNum w:abstractNumId="15" w15:restartNumberingAfterBreak="0">
+  <w:abstractNum w:abstractNumId="15">
     <w:nsid w:val="61043387"/>
     <w:multiLevelType w:val="hybridMultilevel"/>
     <w:tmpl w:val="221033D0"/>
@@ -32376,7 +32620,7 @@
       </w:pPr>
     </w:lvl>
   </w:abstractNum>
-  <w:abstractNum w:abstractNumId="16" w15:restartNumberingAfterBreak="0">
+  <w:abstractNum w:abstractNumId="16">
     <w:nsid w:val="63C13313"/>
     <w:multiLevelType w:val="hybridMultilevel"/>
     <w:tmpl w:val="34AAE7D2"/>
@@ -32495,7 +32739,7 @@
       </w:rPr>
     </w:lvl>
   </w:abstractNum>
-  <w:abstractNum w:abstractNumId="17" w15:restartNumberingAfterBreak="0">
+  <w:abstractNum w:abstractNumId="17">
     <w:nsid w:val="74B40002"/>
     <w:multiLevelType w:val="hybridMultilevel"/>
     <w:tmpl w:val="F84C1A2C"/>
@@ -32612,7 +32856,7 @@
       </w:rPr>
     </w:lvl>
   </w:abstractNum>
-  <w:abstractNum w:abstractNumId="18" w15:restartNumberingAfterBreak="0">
+  <w:abstractNum w:abstractNumId="18">
     <w:nsid w:val="7CA636F5"/>
     <w:multiLevelType w:val="hybridMultilevel"/>
     <w:tmpl w:val="1DB4CB90"/>
@@ -32793,7 +33037,7 @@
 </file>
 
 <file path=word/styles.xml><?xml version="1.0" encoding="utf-8"?>
-<w:styles xmlns:mc="http://schemas.openxmlformats.org/markup-compatibility/2006" xmlns:r="http://schemas.openxmlformats.org/officeDocument/2006/relationships" xmlns:w="http://schemas.openxmlformats.org/wordprocessingml/2006/main" xmlns:w14="http://schemas.microsoft.com/office/word/2010/wordml" xmlns:w15="http://schemas.microsoft.com/office/word/2012/wordml" xmlns:w16cid="http://schemas.microsoft.com/office/word/2016/wordml/cid" xmlns:w16se="http://schemas.microsoft.com/office/word/2015/wordml/symex" mc:Ignorable="w14 w15 w16se w16cid">
+<w:styles xmlns:mc="http://schemas.openxmlformats.org/markup-compatibility/2006" xmlns:r="http://schemas.openxmlformats.org/officeDocument/2006/relationships" xmlns:w="http://schemas.openxmlformats.org/wordprocessingml/2006/main" xmlns:w14="http://schemas.microsoft.com/office/word/2010/wordml" xmlns:w15="http://schemas.microsoft.com/office/word/2012/wordml" mc:Ignorable="w14 w15">
   <w:docDefaults>
     <w:rPrDefault>
       <w:rPr>
@@ -32811,7 +33055,7 @@
       </w:pPr>
     </w:pPrDefault>
   </w:docDefaults>
-  <w:latentStyles w:defLockedState="0" w:defUIPriority="99" w:defSemiHidden="0" w:defUnhideWhenUsed="0" w:defQFormat="0" w:count="375">
+  <w:latentStyles w:defLockedState="0" w:defUIPriority="99" w:defSemiHidden="0" w:defUnhideWhenUsed="0" w:defQFormat="0" w:count="371">
     <w:lsdException w:name="Normal" w:uiPriority="0" w:qFormat="1"/>
     <w:lsdException w:name="heading 1" w:uiPriority="9" w:qFormat="1"/>
     <w:lsdException w:name="heading 2" w:semiHidden="1" w:uiPriority="9" w:unhideWhenUsed="1" w:qFormat="1"/>
@@ -32991,7 +33235,7 @@
     <w:lsdException w:name="Medium Shading 2 Accent 1" w:uiPriority="64"/>
     <w:lsdException w:name="Medium List 1 Accent 1" w:uiPriority="65"/>
     <w:lsdException w:name="Revision" w:semiHidden="1"/>
-    <w:lsdException w:name="List Paragraph" w:uiPriority="34" w:qFormat="1"/>
+    <w:lsdException w:name="List Paragraph" w:uiPriority="1" w:qFormat="1"/>
     <w:lsdException w:name="Quote" w:uiPriority="29" w:qFormat="1"/>
     <w:lsdException w:name="Intense Quote" w:uiPriority="30" w:qFormat="1"/>
     <w:lsdException w:name="Medium List 2 Accent 1" w:uiPriority="66"/>
@@ -33183,10 +33427,6 @@
     <w:lsdException w:name="List Table 5 Dark Accent 6" w:uiPriority="50"/>
     <w:lsdException w:name="List Table 6 Colorful Accent 6" w:uiPriority="51"/>
     <w:lsdException w:name="List Table 7 Colorful Accent 6" w:uiPriority="52"/>
-    <w:lsdException w:name="Mention" w:semiHidden="1" w:unhideWhenUsed="1"/>
-    <w:lsdException w:name="Smart Hyperlink" w:semiHidden="1" w:unhideWhenUsed="1"/>
-    <w:lsdException w:name="Hashtag" w:semiHidden="1" w:unhideWhenUsed="1"/>
-    <w:lsdException w:name="Unresolved Mention" w:semiHidden="1" w:unhideWhenUsed="1"/>
   </w:latentStyles>
   <w:style w:type="paragraph" w:default="1" w:styleId="Normal">
     <w:name w:val="Normal"/>
@@ -33196,7 +33436,7 @@
       <w:lang w:val="es-ES" w:eastAsia="es-ES" w:bidi="es-ES"/>
     </w:rPr>
   </w:style>
-  <w:style w:type="paragraph" w:styleId="Heading1">
+  <w:style w:type="paragraph" w:styleId="Ttulo1">
     <w:name w:val="heading 1"/>
     <w:basedOn w:val="Normal"/>
     <w:uiPriority w:val="9"/>
@@ -33213,13 +33453,13 @@
       <w:szCs w:val="20"/>
     </w:rPr>
   </w:style>
-  <w:style w:type="character" w:default="1" w:styleId="DefaultParagraphFont">
+  <w:style w:type="character" w:default="1" w:styleId="Fuentedeprrafopredeter">
     <w:name w:val="Default Paragraph Font"/>
     <w:uiPriority w:val="1"/>
     <w:semiHidden/>
     <w:unhideWhenUsed/>
   </w:style>
-  <w:style w:type="table" w:default="1" w:styleId="TableNormal">
+  <w:style w:type="table" w:default="1" w:styleId="Tablanormal">
     <w:name w:val="Normal Table"/>
     <w:uiPriority w:val="99"/>
     <w:semiHidden/>
@@ -33234,13 +33474,13 @@
       </w:tblCellMar>
     </w:tblPr>
   </w:style>
-  <w:style w:type="numbering" w:default="1" w:styleId="NoList">
+  <w:style w:type="numbering" w:default="1" w:styleId="Sinlista">
     <w:name w:val="No List"/>
     <w:uiPriority w:val="99"/>
     <w:semiHidden/>
     <w:unhideWhenUsed/>
   </w:style>
-  <w:style w:type="paragraph" w:styleId="BodyText">
+  <w:style w:type="paragraph" w:styleId="Textoindependiente">
     <w:name w:val="Body Text"/>
     <w:basedOn w:val="Normal"/>
     <w:uiPriority w:val="1"/>
@@ -33253,7 +33493,7 @@
       <w:szCs w:val="20"/>
     </w:rPr>
   </w:style>
-  <w:style w:type="paragraph" w:styleId="ListParagraph">
+  <w:style w:type="paragraph" w:styleId="Prrafodelista">
     <w:name w:val="List Paragraph"/>
     <w:basedOn w:val="Normal"/>
     <w:uiPriority w:val="1"/>

--- a/LAB03/POOB-L03-2020-01.docx
+++ b/LAB03/POOB-L03-2020-01.docx
@@ -8761,7 +8761,7 @@
         </w:rPr>
       </w:pPr>
       <w:r>
-        <w:pict>
+        <w:pict w14:anchorId="7FC39DD1">
           <v:line id="_x0000_s1026" style="position:absolute;z-index:-251658752;mso-wrap-distance-left:0;mso-wrap-distance-right:0;mso-position-horizontal-relative:page" from="1in,9.1pt" to="189pt,9.1pt" strokeweight=".5pt">
             <w10:wrap type="topAndBottom" anchorx="page"/>
           </v:line>
@@ -9169,28 +9169,7 @@
           <w:w w:val="115"/>
           <w:sz w:val="20"/>
         </w:rPr>
-        <w:t>P</w:t>
-      </w:r>
-      <w:r>
-        <w:rPr>
-          <w:w w:val="115"/>
-          <w:sz w:val="20"/>
-        </w:rPr>
-        <w:t xml:space="preserve">orque es donde </w:t>
-      </w:r>
-      <w:r>
-        <w:rPr>
-          <w:w w:val="115"/>
-          <w:sz w:val="20"/>
-        </w:rPr>
-        <w:t>está</w:t>
-      </w:r>
-      <w:r>
-        <w:rPr>
-          <w:w w:val="115"/>
-          <w:sz w:val="20"/>
-        </w:rPr>
-        <w:t xml:space="preserve"> la clase principal que definimos anteriormente </w:t>
+        <w:t xml:space="preserve">Porque es donde está la clase principal que definimos anteriormente </w:t>
       </w:r>
     </w:p>
     <w:p>
@@ -9688,7 +9667,25 @@
           <w:w w:val="115"/>
           <w:sz w:val="20"/>
         </w:rPr>
-        <w:t xml:space="preserve"> de tipo AutomataCelular.</w:t>
+        <w:t xml:space="preserve"> de tipo </w:t>
+      </w:r>
+      <w:proofErr w:type="spellStart"/>
+      <w:r>
+        <w:rPr>
+          <w:color w:val="000009"/>
+          <w:w w:val="115"/>
+          <w:sz w:val="20"/>
+        </w:rPr>
+        <w:t>AutomataCelular</w:t>
+      </w:r>
+      <w:proofErr w:type="spellEnd"/>
+      <w:r>
+        <w:rPr>
+          <w:color w:val="000009"/>
+          <w:w w:val="115"/>
+          <w:sz w:val="20"/>
+        </w:rPr>
+        <w:t>.</w:t>
       </w:r>
     </w:p>
     <w:p>
@@ -10540,7 +10537,29 @@
           <w:w w:val="115"/>
           <w:sz w:val="20"/>
         </w:rPr>
-        <w:t xml:space="preserve">) . </w:t>
+        <w:t>) .</w:t>
+      </w:r>
+    </w:p>
+    <w:p>
+      <w:pPr>
+        <w:pStyle w:val="Prrafodelista"/>
+        <w:tabs>
+          <w:tab w:val="left" w:pos="812"/>
+        </w:tabs>
+        <w:spacing w:before="21" w:line="228" w:lineRule="auto"/>
+        <w:ind w:right="121" w:firstLine="0"/>
+        <w:rPr>
+          <w:w w:val="115"/>
+          <w:sz w:val="20"/>
+        </w:rPr>
+      </w:pPr>
+      <w:r>
+        <w:rPr>
+          <w:color w:val="6666FF"/>
+          <w:w w:val="115"/>
+          <w:sz w:val="20"/>
+        </w:rPr>
+        <w:t xml:space="preserve"> </w:t>
       </w:r>
       <w:r>
         <w:rPr>
@@ -10579,6 +10598,104 @@
           <w:sz w:val="20"/>
         </w:rPr>
         <w:t>Capturen una pantalla significativa.</w:t>
+      </w:r>
+    </w:p>
+    <w:p>
+      <w:pPr>
+        <w:pStyle w:val="Prrafodelista"/>
+        <w:tabs>
+          <w:tab w:val="left" w:pos="812"/>
+        </w:tabs>
+        <w:spacing w:before="21" w:line="228" w:lineRule="auto"/>
+        <w:ind w:right="121" w:firstLine="0"/>
+        <w:rPr>
+          <w:noProof/>
+          <w:lang w:val="es-CO" w:eastAsia="es-CO" w:bidi="ar-SA"/>
+        </w:rPr>
+      </w:pPr>
+    </w:p>
+    <w:p>
+      <w:pPr>
+        <w:pStyle w:val="Prrafodelista"/>
+        <w:tabs>
+          <w:tab w:val="left" w:pos="812"/>
+        </w:tabs>
+        <w:spacing w:before="21" w:line="228" w:lineRule="auto"/>
+        <w:ind w:right="121" w:firstLine="0"/>
+        <w:rPr>
+          <w:rFonts w:ascii="Times New Roman" w:hAnsi="Times New Roman"/>
+          <w:color w:val="000009"/>
+          <w:sz w:val="24"/>
+        </w:rPr>
+      </w:pPr>
+      <w:r>
+        <w:rPr>
+          <w:noProof/>
+          <w:lang w:val="es-CO" w:eastAsia="es-CO" w:bidi="ar-SA"/>
+        </w:rPr>
+        <w:lastRenderedPageBreak/>
+        <w:drawing>
+          <wp:anchor distT="0" distB="0" distL="114300" distR="114300" simplePos="0" relativeHeight="251658752" behindDoc="0" locked="0" layoutInCell="1" allowOverlap="1" wp14:anchorId="0E8A682B" wp14:editId="6ECAFC3B">
+            <wp:simplePos x="0" y="0"/>
+            <wp:positionH relativeFrom="column">
+              <wp:posOffset>234950</wp:posOffset>
+            </wp:positionH>
+            <wp:positionV relativeFrom="paragraph">
+              <wp:posOffset>-517525</wp:posOffset>
+            </wp:positionV>
+            <wp:extent cx="3486150" cy="3248025"/>
+            <wp:effectExtent l="0" t="0" r="0" b="0"/>
+            <wp:wrapTopAndBottom/>
+            <wp:docPr id="2" name="Imagen 2"/>
+            <wp:cNvGraphicFramePr>
+              <a:graphicFrameLocks xmlns:a="http://schemas.openxmlformats.org/drawingml/2006/main" noChangeAspect="1"/>
+            </wp:cNvGraphicFramePr>
+            <a:graphic xmlns:a="http://schemas.openxmlformats.org/drawingml/2006/main">
+              <a:graphicData uri="http://schemas.openxmlformats.org/drawingml/2006/picture">
+                <pic:pic xmlns:pic="http://schemas.openxmlformats.org/drawingml/2006/picture">
+                  <pic:nvPicPr>
+                    <pic:cNvPr id="1" name=""/>
+                    <pic:cNvPicPr/>
+                  </pic:nvPicPr>
+                  <pic:blipFill rotWithShape="1">
+                    <a:blip r:embed="rId8">
+                      <a:extLst>
+                        <a:ext uri="{28A0092B-C50C-407E-A947-70E740481C1C}">
+                          <a14:useLocalDpi xmlns:a14="http://schemas.microsoft.com/office/drawing/2010/main" val="0"/>
+                        </a:ext>
+                      </a:extLst>
+                    </a:blip>
+                    <a:srcRect l="468" t="835" r="42225" b="4195"/>
+                    <a:stretch/>
+                  </pic:blipFill>
+                  <pic:spPr bwMode="auto">
+                    <a:xfrm>
+                      <a:off x="0" y="0"/>
+                      <a:ext cx="3486150" cy="3248025"/>
+                    </a:xfrm>
+                    <a:prstGeom prst="rect">
+                      <a:avLst/>
+                    </a:prstGeom>
+                    <a:ln>
+                      <a:noFill/>
+                    </a:ln>
+                    <a:extLst>
+                      <a:ext uri="{53640926-AAD7-44D8-BBD7-CCE9431645EC}">
+                        <a14:shadowObscured xmlns:a14="http://schemas.microsoft.com/office/drawing/2010/main"/>
+                      </a:ext>
+                    </a:extLst>
+                  </pic:spPr>
+                </pic:pic>
+              </a:graphicData>
+            </a:graphic>
+            <wp14:sizeRelH relativeFrom="page">
+              <wp14:pctWidth>0</wp14:pctWidth>
+            </wp14:sizeRelH>
+            <wp14:sizeRelV relativeFrom="page">
+              <wp14:pctHeight>0</wp14:pctHeight>
+            </wp14:sizeRelV>
+          </wp:anchor>
+        </w:drawing>
       </w:r>
     </w:p>
     <w:p>
@@ -10648,17 +10765,7 @@
           <w:w w:val="115"/>
           <w:sz w:val="20"/>
         </w:rPr>
-        <w:t>)</w:t>
-      </w:r>
-      <w:bookmarkStart w:id="1" w:name="_GoBack"/>
-      <w:bookmarkEnd w:id="1"/>
-      <w:r>
-        <w:rPr>
-          <w:color w:val="6666FF"/>
-          <w:w w:val="115"/>
-          <w:sz w:val="20"/>
-        </w:rPr>
-        <w:t xml:space="preserve"> </w:t>
+        <w:t xml:space="preserve">) </w:t>
       </w:r>
       <w:r>
         <w:rPr>
@@ -10742,6 +10849,31 @@
           <w:sz w:val="20"/>
         </w:rPr>
         <w:t>? Escriba la prueba correspondiente.</w:t>
+      </w:r>
+      <w:r>
+        <w:rPr>
+          <w:w w:val="115"/>
+          <w:sz w:val="20"/>
+        </w:rPr>
+        <w:t xml:space="preserve"> </w:t>
+      </w:r>
+      <w:commentRangeStart w:id="1"/>
+      <w:r>
+        <w:rPr>
+          <w:b/>
+          <w:i/>
+          <w:color w:val="FF0066"/>
+          <w:w w:val="115"/>
+          <w:sz w:val="20"/>
+        </w:rPr>
+        <w:t>No hace ni mierda HPTAS.</w:t>
+      </w:r>
+      <w:commentRangeEnd w:id="1"/>
+      <w:r>
+        <w:rPr>
+          <w:rStyle w:val="Refdecomentario"/>
+        </w:rPr>
+        <w:commentReference w:id="1"/>
       </w:r>
     </w:p>
     <w:p>
@@ -10789,6 +10921,21 @@
     <w:p>
       <w:pPr>
         <w:pStyle w:val="Prrafodelista"/>
+        <w:tabs>
+          <w:tab w:val="left" w:pos="812"/>
+        </w:tabs>
+        <w:spacing w:line="274" w:lineRule="exact"/>
+        <w:ind w:left="812" w:firstLine="0"/>
+        <w:rPr>
+          <w:rFonts w:ascii="Times New Roman" w:hAnsi="Times New Roman"/>
+          <w:color w:val="000009"/>
+          <w:sz w:val="24"/>
+        </w:rPr>
+      </w:pPr>
+    </w:p>
+    <w:p>
+      <w:pPr>
+        <w:pStyle w:val="Prrafodelista"/>
         <w:numPr>
           <w:ilvl w:val="0"/>
           <w:numId w:val="1"/>
@@ -10921,7 +11068,6 @@
         <w:rPr>
           <w:w w:val="115"/>
         </w:rPr>
-        <w:lastRenderedPageBreak/>
         <w:t>El objetivo de este punto es incluir en el autómata algunas células “</w:t>
       </w:r>
       <w:proofErr w:type="spellStart"/>
@@ -10936,8 +11082,24 @@
         <w:rPr>
           <w:w w:val="115"/>
         </w:rPr>
-        <w:t xml:space="preserve"> células son de color rojo y deciden morir si hay algún elemento vivo a su derecha (oeste).</w:t>
-      </w:r>
+        <w:t xml:space="preserve"> </w:t>
+      </w:r>
+      <w:proofErr w:type="gramStart"/>
+      <w:r>
+        <w:rPr>
+          <w:w w:val="115"/>
+        </w:rPr>
+        <w:t>células</w:t>
+      </w:r>
+      <w:proofErr w:type="gramEnd"/>
+      <w:r>
+        <w:rPr>
+          <w:w w:val="115"/>
+        </w:rPr>
+        <w:t xml:space="preserve"> son de color rojo y deciden morir si hay algún elemento vivo a su derecha (oeste).</w:t>
+      </w:r>
+      <w:bookmarkStart w:id="2" w:name="_GoBack"/>
+      <w:bookmarkEnd w:id="2"/>
     </w:p>
     <w:p>
       <w:pPr>
@@ -14628,6 +14790,7 @@
         </w:rPr>
         <w:t xml:space="preserve">  </w:t>
       </w:r>
+      <w:proofErr w:type="spellStart"/>
       <w:r>
         <w:rPr>
           <w:rFonts w:ascii="Trebuchet MS" w:hAnsi="Trebuchet MS"/>
@@ -14762,6 +14925,7 @@
         </w:rPr>
         <w:t>r</w:t>
       </w:r>
+      <w:proofErr w:type="spellEnd"/>
       <w:r>
         <w:rPr>
           <w:rFonts w:ascii="Trebuchet MS" w:hAnsi="Trebuchet MS"/>
@@ -22536,7 +22700,7 @@
         </w:rPr>
         <w:lastRenderedPageBreak/>
         <w:drawing>
-          <wp:inline distT="0" distB="0" distL="0" distR="0">
+          <wp:inline distT="0" distB="0" distL="0" distR="0" wp14:anchorId="7C3B4FA0" wp14:editId="0A6AB86C">
             <wp:extent cx="5080313" cy="806386"/>
             <wp:effectExtent l="0" t="0" r="0" b="0"/>
             <wp:docPr id="1" name="image1.png"/>
@@ -22551,7 +22715,7 @@
                     <pic:cNvPicPr/>
                   </pic:nvPicPr>
                   <pic:blipFill>
-                    <a:blip r:embed="rId8" cstate="print"/>
+                    <a:blip r:embed="rId11" cstate="print"/>
                     <a:stretch>
                       <a:fillRect/>
                     </a:stretch>
@@ -28496,7 +28660,7 @@
         </w:rPr>
         <w:t xml:space="preserve"> </w:t>
       </w:r>
-      <w:hyperlink r:id="rId9">
+      <w:hyperlink r:id="rId12">
         <w:r>
           <w:rPr>
             <w:color w:val="00007F"/>
@@ -30745,6 +30909,33 @@
     </w:sectPr>
   </w:body>
 </w:document>
+</file>
+
+<file path=word/comments.xml><?xml version="1.0" encoding="utf-8"?>
+<w:comments xmlns:wpc="http://schemas.microsoft.com/office/word/2010/wordprocessingCanvas" xmlns:mc="http://schemas.openxmlformats.org/markup-compatibility/2006" xmlns:o="urn:schemas-microsoft-com:office:office" xmlns:r="http://schemas.openxmlformats.org/officeDocument/2006/relationships" xmlns:m="http://schemas.openxmlformats.org/officeDocument/2006/math" xmlns:v="urn:schemas-microsoft-com:vml" xmlns:wp14="http://schemas.microsoft.com/office/word/2010/wordprocessingDrawing" xmlns:wp="http://schemas.openxmlformats.org/drawingml/2006/wordprocessingDrawing" xmlns:w10="urn:schemas-microsoft-com:office:word" xmlns:w="http://schemas.openxmlformats.org/wordprocessingml/2006/main" xmlns:w14="http://schemas.microsoft.com/office/word/2010/wordml" xmlns:w15="http://schemas.microsoft.com/office/word/2012/wordml" xmlns:wpg="http://schemas.microsoft.com/office/word/2010/wordprocessingGroup" xmlns:wpi="http://schemas.microsoft.com/office/word/2010/wordprocessingInk" xmlns:wne="http://schemas.microsoft.com/office/word/2006/wordml" xmlns:wps="http://schemas.microsoft.com/office/word/2010/wordprocessingShape" mc:Ignorable="w14 w15 wp14">
+  <w:comment w:id="1" w:author="ASUS" w:date="2020-03-09T20:05:00Z" w:initials="A">
+    <w:p>
+      <w:pPr>
+        <w:pStyle w:val="Textocomentario"/>
+      </w:pPr>
+      <w:r>
+        <w:rPr>
+          <w:rStyle w:val="Refdecomentario"/>
+        </w:rPr>
+        <w:annotationRef/>
+      </w:r>
+      <w:r>
+        <w:t>Falta lo de Lina</w:t>
+      </w:r>
+    </w:p>
+  </w:comment>
+</w:comments>
+</file>
+
+<file path=word/commentsExtended.xml><?xml version="1.0" encoding="utf-8"?>
+<w15:commentsEx xmlns:wpc="http://schemas.microsoft.com/office/word/2010/wordprocessingCanvas" xmlns:mc="http://schemas.openxmlformats.org/markup-compatibility/2006" xmlns:o="urn:schemas-microsoft-com:office:office" xmlns:r="http://schemas.openxmlformats.org/officeDocument/2006/relationships" xmlns:m="http://schemas.openxmlformats.org/officeDocument/2006/math" xmlns:v="urn:schemas-microsoft-com:vml" xmlns:wp14="http://schemas.microsoft.com/office/word/2010/wordprocessingDrawing" xmlns:wp="http://schemas.openxmlformats.org/drawingml/2006/wordprocessingDrawing" xmlns:w10="urn:schemas-microsoft-com:office:word" xmlns:w="http://schemas.openxmlformats.org/wordprocessingml/2006/main" xmlns:w14="http://schemas.microsoft.com/office/word/2010/wordml" xmlns:w15="http://schemas.microsoft.com/office/word/2012/wordml" xmlns:wpg="http://schemas.microsoft.com/office/word/2010/wordprocessingGroup" xmlns:wpi="http://schemas.microsoft.com/office/word/2010/wordprocessingInk" xmlns:wne="http://schemas.microsoft.com/office/word/2006/wordml" xmlns:wps="http://schemas.microsoft.com/office/word/2010/wordprocessingShape" mc:Ignorable="w14 w15 wp14">
+  <w15:commentEx w15:paraId="3861F91B" w15:done="0"/>
+</w15:commentsEx>
 </file>
 
 <file path=word/numbering.xml><?xml version="1.0" encoding="utf-8"?>
@@ -33034,6 +33225,14 @@
     <w:abstractNumId w:val="15"/>
   </w:num>
 </w:numbering>
+</file>
+
+<file path=word/people.xml><?xml version="1.0" encoding="utf-8"?>
+<w15:people xmlns:wpc="http://schemas.microsoft.com/office/word/2010/wordprocessingCanvas" xmlns:mc="http://schemas.openxmlformats.org/markup-compatibility/2006" xmlns:o="urn:schemas-microsoft-com:office:office" xmlns:r="http://schemas.openxmlformats.org/officeDocument/2006/relationships" xmlns:m="http://schemas.openxmlformats.org/officeDocument/2006/math" xmlns:v="urn:schemas-microsoft-com:vml" xmlns:wp14="http://schemas.microsoft.com/office/word/2010/wordprocessingDrawing" xmlns:wp="http://schemas.openxmlformats.org/drawingml/2006/wordprocessingDrawing" xmlns:w10="urn:schemas-microsoft-com:office:word" xmlns:w="http://schemas.openxmlformats.org/wordprocessingml/2006/main" xmlns:w14="http://schemas.microsoft.com/office/word/2010/wordml" xmlns:w15="http://schemas.microsoft.com/office/word/2012/wordml" xmlns:wpg="http://schemas.microsoft.com/office/word/2010/wordprocessingGroup" xmlns:wpi="http://schemas.microsoft.com/office/word/2010/wordprocessingInk" xmlns:wne="http://schemas.microsoft.com/office/word/2006/wordml" xmlns:wps="http://schemas.microsoft.com/office/word/2010/wordprocessingShape" mc:Ignorable="w14 w15 wp14">
+  <w15:person w15:author="ASUS">
+    <w15:presenceInfo w15:providerId="None" w15:userId="ASUS"/>
+  </w15:person>
+</w15:people>
 </file>
 
 <file path=word/styles.xml><?xml version="1.0" encoding="utf-8"?>
@@ -33508,6 +33707,103 @@
     <w:uiPriority w:val="1"/>
     <w:qFormat/>
   </w:style>
+  <w:style w:type="character" w:styleId="Refdecomentario">
+    <w:name w:val="annotation reference"/>
+    <w:basedOn w:val="Fuentedeprrafopredeter"/>
+    <w:uiPriority w:val="99"/>
+    <w:semiHidden/>
+    <w:unhideWhenUsed/>
+    <w:rsid w:val="006C14EF"/>
+    <w:rPr>
+      <w:sz w:val="16"/>
+      <w:szCs w:val="16"/>
+    </w:rPr>
+  </w:style>
+  <w:style w:type="paragraph" w:styleId="Textocomentario">
+    <w:name w:val="annotation text"/>
+    <w:basedOn w:val="Normal"/>
+    <w:link w:val="TextocomentarioCar"/>
+    <w:uiPriority w:val="99"/>
+    <w:semiHidden/>
+    <w:unhideWhenUsed/>
+    <w:rsid w:val="006C14EF"/>
+    <w:rPr>
+      <w:sz w:val="20"/>
+      <w:szCs w:val="20"/>
+    </w:rPr>
+  </w:style>
+  <w:style w:type="character" w:customStyle="1" w:styleId="TextocomentarioCar">
+    <w:name w:val="Texto comentario Car"/>
+    <w:basedOn w:val="Fuentedeprrafopredeter"/>
+    <w:link w:val="Textocomentario"/>
+    <w:uiPriority w:val="99"/>
+    <w:semiHidden/>
+    <w:rsid w:val="006C14EF"/>
+    <w:rPr>
+      <w:rFonts w:ascii="Tahoma" w:eastAsia="Tahoma" w:hAnsi="Tahoma" w:cs="Tahoma"/>
+      <w:sz w:val="20"/>
+      <w:szCs w:val="20"/>
+      <w:lang w:val="es-ES" w:eastAsia="es-ES" w:bidi="es-ES"/>
+    </w:rPr>
+  </w:style>
+  <w:style w:type="paragraph" w:styleId="Asuntodelcomentario">
+    <w:name w:val="annotation subject"/>
+    <w:basedOn w:val="Textocomentario"/>
+    <w:next w:val="Textocomentario"/>
+    <w:link w:val="AsuntodelcomentarioCar"/>
+    <w:uiPriority w:val="99"/>
+    <w:semiHidden/>
+    <w:unhideWhenUsed/>
+    <w:rsid w:val="006C14EF"/>
+    <w:rPr>
+      <w:b/>
+      <w:bCs/>
+    </w:rPr>
+  </w:style>
+  <w:style w:type="character" w:customStyle="1" w:styleId="AsuntodelcomentarioCar">
+    <w:name w:val="Asunto del comentario Car"/>
+    <w:basedOn w:val="TextocomentarioCar"/>
+    <w:link w:val="Asuntodelcomentario"/>
+    <w:uiPriority w:val="99"/>
+    <w:semiHidden/>
+    <w:rsid w:val="006C14EF"/>
+    <w:rPr>
+      <w:rFonts w:ascii="Tahoma" w:eastAsia="Tahoma" w:hAnsi="Tahoma" w:cs="Tahoma"/>
+      <w:b/>
+      <w:bCs/>
+      <w:sz w:val="20"/>
+      <w:szCs w:val="20"/>
+      <w:lang w:val="es-ES" w:eastAsia="es-ES" w:bidi="es-ES"/>
+    </w:rPr>
+  </w:style>
+  <w:style w:type="paragraph" w:styleId="Textodeglobo">
+    <w:name w:val="Balloon Text"/>
+    <w:basedOn w:val="Normal"/>
+    <w:link w:val="TextodegloboCar"/>
+    <w:uiPriority w:val="99"/>
+    <w:semiHidden/>
+    <w:unhideWhenUsed/>
+    <w:rsid w:val="006C14EF"/>
+    <w:rPr>
+      <w:rFonts w:ascii="Segoe UI" w:hAnsi="Segoe UI" w:cs="Segoe UI"/>
+      <w:sz w:val="18"/>
+      <w:szCs w:val="18"/>
+    </w:rPr>
+  </w:style>
+  <w:style w:type="character" w:customStyle="1" w:styleId="TextodegloboCar">
+    <w:name w:val="Texto de globo Car"/>
+    <w:basedOn w:val="Fuentedeprrafopredeter"/>
+    <w:link w:val="Textodeglobo"/>
+    <w:uiPriority w:val="99"/>
+    <w:semiHidden/>
+    <w:rsid w:val="006C14EF"/>
+    <w:rPr>
+      <w:rFonts w:ascii="Segoe UI" w:eastAsia="Tahoma" w:hAnsi="Segoe UI" w:cs="Segoe UI"/>
+      <w:sz w:val="18"/>
+      <w:szCs w:val="18"/>
+      <w:lang w:val="es-ES" w:eastAsia="es-ES" w:bidi="es-ES"/>
+    </w:rPr>
+  </w:style>
 </w:styles>
 </file>
 

--- a/LAB03/POOB-L03-2020-01.docx
+++ b/LAB03/POOB-L03-2020-01.docx
@@ -8762,7 +8762,7 @@
       </w:pPr>
       <w:r>
         <w:pict w14:anchorId="7FC39DD1">
-          <v:line id="_x0000_s1026" style="position:absolute;z-index:-251658752;mso-wrap-distance-left:0;mso-wrap-distance-right:0;mso-position-horizontal-relative:page" from="1in,9.1pt" to="189pt,9.1pt" strokeweight=".5pt">
+          <v:line id="_x0000_s1026" style="position:absolute;z-index:-251658240;mso-wrap-distance-left:0;mso-wrap-distance-right:0;mso-position-horizontal-relative:page" from="1in,9.1pt" to="189pt,9.1pt" strokeweight=".5pt">
             <w10:wrap type="topAndBottom" anchorx="page"/>
           </v:line>
         </w:pict>
@@ -10635,7 +10635,7 @@
         </w:rPr>
         <w:lastRenderedPageBreak/>
         <w:drawing>
-          <wp:anchor distT="0" distB="0" distL="114300" distR="114300" simplePos="0" relativeHeight="251658752" behindDoc="0" locked="0" layoutInCell="1" allowOverlap="1" wp14:anchorId="0E8A682B" wp14:editId="6ECAFC3B">
+          <wp:anchor distT="0" distB="0" distL="114300" distR="114300" simplePos="0" relativeHeight="251657216" behindDoc="0" locked="0" layoutInCell="1" allowOverlap="1" wp14:anchorId="0E8A682B" wp14:editId="6ECAFC3B">
             <wp:simplePos x="0" y="0"/>
             <wp:positionH relativeFrom="column">
               <wp:posOffset>234950</wp:posOffset>
@@ -11068,38 +11068,20 @@
         <w:rPr>
           <w:w w:val="115"/>
         </w:rPr>
-        <w:t>El objetivo de este punto es incluir en el autómata algunas células “</w:t>
-      </w:r>
-      <w:proofErr w:type="spellStart"/>
-      <w:r>
-        <w:rPr>
-          <w:w w:val="115"/>
-        </w:rPr>
-        <w:t>izquierdosas”.Estas</w:t>
-      </w:r>
-      <w:proofErr w:type="spellEnd"/>
-      <w:r>
-        <w:rPr>
-          <w:w w:val="115"/>
-        </w:rPr>
-        <w:t xml:space="preserve"> </w:t>
-      </w:r>
-      <w:proofErr w:type="gramStart"/>
-      <w:r>
-        <w:rPr>
-          <w:w w:val="115"/>
-        </w:rPr>
-        <w:t>células</w:t>
-      </w:r>
-      <w:proofErr w:type="gramEnd"/>
-      <w:r>
-        <w:rPr>
-          <w:w w:val="115"/>
-        </w:rPr>
-        <w:t xml:space="preserve"> son de color rojo y deciden morir si hay algún elemento vivo a su derecha (oeste).</w:t>
-      </w:r>
-      <w:bookmarkStart w:id="2" w:name="_GoBack"/>
-      <w:bookmarkEnd w:id="2"/>
+        <w:t>El objetivo de este punto es incluir en el autómata algunas células “izquierdosas”.</w:t>
+      </w:r>
+      <w:r>
+        <w:rPr>
+          <w:w w:val="115"/>
+        </w:rPr>
+        <w:t xml:space="preserve"> </w:t>
+      </w:r>
+      <w:r>
+        <w:rPr>
+          <w:w w:val="115"/>
+        </w:rPr>
+        <w:t>Estas células son de color rojo y deciden morir si hay algún elemento vivo a su derecha (oeste).</w:t>
+      </w:r>
     </w:p>
     <w:p>
       <w:pPr>
@@ -13407,7 +13389,16 @@
           <w:w w:val="115"/>
           <w:sz w:val="20"/>
         </w:rPr>
-        <w:t>Incluyan una pareja de ellos con el nombre de ustedes. ejecuten el programa con dos casos significativos. Explique la intención de cada caso y Capturen las pantallas correspondientes.</w:t>
+        <w:t xml:space="preserve">Incluyan una pareja de ellos con el nombre de ustedes. ejecuten el programa con dos casos significativos. Explique la intención de cada caso y Capturen las pantallas </w:t>
+      </w:r>
+      <w:bookmarkStart w:id="2" w:name="_GoBack"/>
+      <w:bookmarkEnd w:id="2"/>
+      <w:r>
+        <w:rPr>
+          <w:w w:val="115"/>
+          <w:sz w:val="20"/>
+        </w:rPr>
+        <w:t>correspondientes.</w:t>
       </w:r>
     </w:p>
     <w:p>
@@ -30951,7 +30942,6 @@
       <w:lvlJc w:val="left"/>
       <w:pPr>
         <w:ind w:left="812" w:hanging="350"/>
-        <w:jc w:val="left"/>
       </w:pPr>
       <w:rPr>
         <w:rFonts w:hint="default"/>
@@ -31072,7 +31062,6 @@
       <w:lvlJc w:val="left"/>
       <w:pPr>
         <w:ind w:left="822" w:hanging="350"/>
-        <w:jc w:val="left"/>
       </w:pPr>
       <w:rPr>
         <w:rFonts w:hint="default"/>
@@ -31188,7 +31177,6 @@
       <w:lvlJc w:val="left"/>
       <w:pPr>
         <w:ind w:left="822" w:hanging="414"/>
-        <w:jc w:val="left"/>
       </w:pPr>
       <w:rPr>
         <w:rFonts w:ascii="Tahoma" w:eastAsia="Tahoma" w:hAnsi="Tahoma" w:cs="Tahoma" w:hint="default"/>
@@ -31307,7 +31295,6 @@
       <w:lvlJc w:val="left"/>
       <w:pPr>
         <w:ind w:left="812" w:hanging="350"/>
-        <w:jc w:val="left"/>
       </w:pPr>
       <w:rPr>
         <w:rFonts w:ascii="Times New Roman" w:eastAsia="Times New Roman" w:hAnsi="Times New Roman" w:cs="Times New Roman" w:hint="default"/>
@@ -31427,7 +31414,6 @@
       <w:lvlJc w:val="left"/>
       <w:pPr>
         <w:ind w:left="804" w:hanging="360"/>
-        <w:jc w:val="left"/>
       </w:pPr>
       <w:rPr>
         <w:rFonts w:hint="default"/>
@@ -31543,7 +31529,6 @@
       <w:lvlJc w:val="left"/>
       <w:pPr>
         <w:ind w:left="822" w:hanging="350"/>
-        <w:jc w:val="left"/>
       </w:pPr>
       <w:rPr>
         <w:rFonts w:ascii="Tahoma" w:eastAsia="Tahoma" w:hAnsi="Tahoma" w:cs="Tahoma" w:hint="default"/>
@@ -31783,7 +31768,6 @@
       <w:lvlJc w:val="left"/>
       <w:pPr>
         <w:ind w:left="822" w:hanging="350"/>
-        <w:jc w:val="left"/>
       </w:pPr>
       <w:rPr>
         <w:rFonts w:ascii="Times New Roman" w:eastAsia="Times New Roman" w:hAnsi="Times New Roman" w:cs="Times New Roman" w:hint="default"/>
@@ -31903,7 +31887,6 @@
       <w:lvlJc w:val="left"/>
       <w:pPr>
         <w:ind w:left="822" w:hanging="350"/>
-        <w:jc w:val="left"/>
       </w:pPr>
       <w:rPr>
         <w:rFonts w:ascii="Tahoma" w:eastAsia="Tahoma" w:hAnsi="Tahoma" w:cs="Tahoma" w:hint="default"/>
@@ -32022,7 +32005,6 @@
       <w:lvlJc w:val="left"/>
       <w:pPr>
         <w:ind w:left="822" w:hanging="350"/>
-        <w:jc w:val="left"/>
       </w:pPr>
       <w:rPr>
         <w:rFonts w:ascii="Times New Roman" w:eastAsia="Times New Roman" w:hAnsi="Times New Roman" w:cs="Times New Roman" w:hint="default"/>
@@ -32142,7 +32124,6 @@
       <w:lvlJc w:val="left"/>
       <w:pPr>
         <w:ind w:left="822" w:hanging="350"/>
-        <w:jc w:val="left"/>
       </w:pPr>
       <w:rPr>
         <w:rFonts w:ascii="Times New Roman" w:eastAsia="Times New Roman" w:hAnsi="Times New Roman" w:cs="Times New Roman" w:hint="default"/>
@@ -32262,7 +32243,6 @@
       <w:lvlJc w:val="left"/>
       <w:pPr>
         <w:ind w:left="812" w:hanging="350"/>
-        <w:jc w:val="left"/>
       </w:pPr>
       <w:rPr>
         <w:rFonts w:hint="default"/>
@@ -32378,7 +32358,6 @@
       <w:lvlJc w:val="left"/>
       <w:pPr>
         <w:ind w:left="822" w:hanging="350"/>
-        <w:jc w:val="left"/>
       </w:pPr>
       <w:rPr>
         <w:rFonts w:ascii="Tahoma" w:eastAsia="Tahoma" w:hAnsi="Tahoma" w:cs="Tahoma" w:hint="default"/>
@@ -32497,7 +32476,6 @@
       <w:lvlJc w:val="left"/>
       <w:pPr>
         <w:ind w:left="812" w:hanging="350"/>
-        <w:jc w:val="left"/>
       </w:pPr>
       <w:rPr>
         <w:rFonts w:ascii="Tahoma" w:eastAsia="Tahoma" w:hAnsi="Tahoma" w:cs="Tahoma" w:hint="default"/>
@@ -32616,7 +32594,6 @@
       <w:lvlJc w:val="left"/>
       <w:pPr>
         <w:ind w:left="822" w:hanging="350"/>
-        <w:jc w:val="left"/>
       </w:pPr>
       <w:rPr>
         <w:rFonts w:hint="default"/>
@@ -32822,7 +32799,6 @@
       <w:lvlJc w:val="left"/>
       <w:pPr>
         <w:ind w:left="822" w:hanging="350"/>
-        <w:jc w:val="left"/>
       </w:pPr>
       <w:rPr>
         <w:rFonts w:ascii="Tahoma" w:eastAsia="Tahoma" w:hAnsi="Tahoma" w:cs="Tahoma" w:hint="default"/>
@@ -32941,7 +32917,6 @@
       <w:lvlJc w:val="left"/>
       <w:pPr>
         <w:ind w:left="822" w:hanging="350"/>
-        <w:jc w:val="left"/>
       </w:pPr>
       <w:rPr>
         <w:rFonts w:hint="default"/>
@@ -33058,7 +33033,6 @@
       <w:lvlJc w:val="left"/>
       <w:pPr>
         <w:ind w:left="822" w:hanging="350"/>
-        <w:jc w:val="left"/>
       </w:pPr>
       <w:rPr>
         <w:rFonts w:ascii="Times New Roman" w:eastAsia="Times New Roman" w:hAnsi="Times New Roman" w:cs="Times New Roman" w:hint="default"/>

--- a/LAB03/POOB-L03-2020-01.docx
+++ b/LAB03/POOB-L03-2020-01.docx
@@ -1,6 +1,6 @@
 
 <file path=word/document.xml><?xml version="1.0" encoding="utf-8"?>
-<w:document xmlns:wpc="http://schemas.microsoft.com/office/word/2010/wordprocessingCanvas" xmlns:mc="http://schemas.openxmlformats.org/markup-compatibility/2006" xmlns:o="urn:schemas-microsoft-com:office:office" xmlns:r="http://schemas.openxmlformats.org/officeDocument/2006/relationships" xmlns:m="http://schemas.openxmlformats.org/officeDocument/2006/math" xmlns:v="urn:schemas-microsoft-com:vml" xmlns:wp14="http://schemas.microsoft.com/office/word/2010/wordprocessingDrawing" xmlns:wp="http://schemas.openxmlformats.org/drawingml/2006/wordprocessingDrawing" xmlns:w10="urn:schemas-microsoft-com:office:word" xmlns:w="http://schemas.openxmlformats.org/wordprocessingml/2006/main" xmlns:w14="http://schemas.microsoft.com/office/word/2010/wordml" xmlns:w15="http://schemas.microsoft.com/office/word/2012/wordml" xmlns:wpg="http://schemas.microsoft.com/office/word/2010/wordprocessingGroup" xmlns:wpi="http://schemas.microsoft.com/office/word/2010/wordprocessingInk" xmlns:wne="http://schemas.microsoft.com/office/word/2006/wordml" xmlns:wps="http://schemas.microsoft.com/office/word/2010/wordprocessingShape" mc:Ignorable="w14 w15 wp14">
+<w:document xmlns:wpc="http://schemas.microsoft.com/office/word/2010/wordprocessingCanvas" xmlns:cx="http://schemas.microsoft.com/office/drawing/2014/chartex" xmlns:cx1="http://schemas.microsoft.com/office/drawing/2015/9/8/chartex" xmlns:cx2="http://schemas.microsoft.com/office/drawing/2015/10/21/chartex" xmlns:cx3="http://schemas.microsoft.com/office/drawing/2016/5/9/chartex" xmlns:cx4="http://schemas.microsoft.com/office/drawing/2016/5/10/chartex" xmlns:cx5="http://schemas.microsoft.com/office/drawing/2016/5/11/chartex" xmlns:cx6="http://schemas.microsoft.com/office/drawing/2016/5/12/chartex" xmlns:cx7="http://schemas.microsoft.com/office/drawing/2016/5/13/chartex" xmlns:cx8="http://schemas.microsoft.com/office/drawing/2016/5/14/chartex" xmlns:mc="http://schemas.openxmlformats.org/markup-compatibility/2006" xmlns:aink="http://schemas.microsoft.com/office/drawing/2016/ink" xmlns:am3d="http://schemas.microsoft.com/office/drawing/2017/model3d" xmlns:o="urn:schemas-microsoft-com:office:office" xmlns:r="http://schemas.openxmlformats.org/officeDocument/2006/relationships" xmlns:m="http://schemas.openxmlformats.org/officeDocument/2006/math" xmlns:v="urn:schemas-microsoft-com:vml" xmlns:wp14="http://schemas.microsoft.com/office/word/2010/wordprocessingDrawing" xmlns:wp="http://schemas.openxmlformats.org/drawingml/2006/wordprocessingDrawing" xmlns:w10="urn:schemas-microsoft-com:office:word" xmlns:w="http://schemas.openxmlformats.org/wordprocessingml/2006/main" xmlns:w14="http://schemas.microsoft.com/office/word/2010/wordml" xmlns:w15="http://schemas.microsoft.com/office/word/2012/wordml" xmlns:w16cex="http://schemas.microsoft.com/office/word/2018/wordml/cex" xmlns:w16cid="http://schemas.microsoft.com/office/word/2016/wordml/cid" xmlns:w16="http://schemas.microsoft.com/office/word/2018/wordml" xmlns:w16se="http://schemas.microsoft.com/office/word/2015/wordml/symex" xmlns:wpg="http://schemas.microsoft.com/office/word/2010/wordprocessingGroup" xmlns:wpi="http://schemas.microsoft.com/office/word/2010/wordprocessingInk" xmlns:wne="http://schemas.microsoft.com/office/word/2006/wordml" xmlns:wps="http://schemas.microsoft.com/office/word/2010/wordprocessingShape" mc:Ignorable="w14 w15 w16se w16cid w16 w16cex wp14">
   <w:body>
     <w:p>
       <w:pPr>
@@ -465,125 +465,59 @@
           <w:rFonts w:ascii="Times New Roman" w:hAnsi="Times New Roman"/>
           <w:color w:val="000009"/>
           <w:sz w:val="24"/>
-        </w:rPr>
-      </w:pPr>
+          <w:lang w:val="en-US"/>
+        </w:rPr>
+      </w:pPr>
+      <w:proofErr w:type="spellStart"/>
       <w:r>
         <w:rPr>
           <w:color w:val="000009"/>
           <w:w w:val="105"/>
           <w:sz w:val="20"/>
-        </w:rPr>
-        <w:t xml:space="preserve">Vivenciar las prácticas </w:t>
-      </w:r>
-      <w:proofErr w:type="gramStart"/>
+          <w:lang w:val="en-US"/>
+        </w:rPr>
+        <w:t>Vivenciar</w:t>
+      </w:r>
+      <w:proofErr w:type="spellEnd"/>
       <w:r>
         <w:rPr>
           <w:color w:val="000009"/>
           <w:w w:val="105"/>
           <w:sz w:val="20"/>
-        </w:rPr>
-        <w:t>XP :</w:t>
-      </w:r>
-      <w:proofErr w:type="gramEnd"/>
+          <w:lang w:val="en-US"/>
+        </w:rPr>
+        <w:t xml:space="preserve"> las </w:t>
+      </w:r>
+      <w:proofErr w:type="spellStart"/>
       <w:r>
         <w:rPr>
           <w:color w:val="000009"/>
           <w:w w:val="105"/>
           <w:sz w:val="20"/>
-        </w:rPr>
-        <w:t xml:space="preserve"> </w:t>
-      </w:r>
-      <w:proofErr w:type="spellStart"/>
+          <w:lang w:val="en-US"/>
+        </w:rPr>
+        <w:t>prácticas</w:t>
+      </w:r>
+      <w:proofErr w:type="spellEnd"/>
+      <w:r>
+        <w:rPr>
+          <w:color w:val="000009"/>
+          <w:w w:val="105"/>
+          <w:sz w:val="20"/>
+          <w:lang w:val="en-US"/>
+        </w:rPr>
+        <w:t xml:space="preserve"> XP : </w:t>
+      </w:r>
       <w:r>
         <w:rPr>
           <w:rFonts w:ascii="Times New Roman" w:hAnsi="Times New Roman"/>
           <w:color w:val="000009"/>
           <w:w w:val="105"/>
           <w:sz w:val="20"/>
-        </w:rPr>
-        <w:t>The</w:t>
-      </w:r>
-      <w:proofErr w:type="spellEnd"/>
-      <w:r>
-        <w:rPr>
-          <w:rFonts w:ascii="Times New Roman" w:hAnsi="Times New Roman"/>
-          <w:color w:val="000009"/>
-          <w:w w:val="105"/>
-          <w:sz w:val="20"/>
-        </w:rPr>
-        <w:t xml:space="preserve"> </w:t>
-      </w:r>
-      <w:proofErr w:type="spellStart"/>
-      <w:r>
-        <w:rPr>
-          <w:rFonts w:ascii="Times New Roman" w:hAnsi="Times New Roman"/>
-          <w:color w:val="000009"/>
-          <w:w w:val="105"/>
-          <w:sz w:val="20"/>
-        </w:rPr>
-        <w:t>project</w:t>
-      </w:r>
-      <w:proofErr w:type="spellEnd"/>
-      <w:r>
-        <w:rPr>
-          <w:rFonts w:ascii="Times New Roman" w:hAnsi="Times New Roman"/>
-          <w:color w:val="000009"/>
-          <w:w w:val="105"/>
-          <w:sz w:val="20"/>
-        </w:rPr>
-        <w:t xml:space="preserve"> </w:t>
-      </w:r>
-      <w:proofErr w:type="spellStart"/>
-      <w:r>
-        <w:rPr>
-          <w:rFonts w:ascii="Times New Roman" w:hAnsi="Times New Roman"/>
-          <w:color w:val="000009"/>
-          <w:w w:val="105"/>
-          <w:sz w:val="20"/>
-        </w:rPr>
-        <w:t>is</w:t>
-      </w:r>
-      <w:proofErr w:type="spellEnd"/>
-      <w:r>
-        <w:rPr>
-          <w:rFonts w:ascii="Times New Roman" w:hAnsi="Times New Roman"/>
-          <w:color w:val="000009"/>
-          <w:w w:val="105"/>
-          <w:sz w:val="20"/>
-        </w:rPr>
-        <w:t xml:space="preserve"> </w:t>
-      </w:r>
-      <w:proofErr w:type="spellStart"/>
-      <w:r>
-        <w:rPr>
-          <w:rFonts w:ascii="Times New Roman" w:hAnsi="Times New Roman"/>
-          <w:color w:val="000009"/>
-          <w:w w:val="105"/>
-          <w:sz w:val="20"/>
-        </w:rPr>
-        <w:t>divided</w:t>
-      </w:r>
-      <w:proofErr w:type="spellEnd"/>
-      <w:r>
-        <w:rPr>
-          <w:rFonts w:ascii="Times New Roman" w:hAnsi="Times New Roman"/>
-          <w:color w:val="000009"/>
-          <w:w w:val="105"/>
-          <w:sz w:val="20"/>
-        </w:rPr>
-        <w:t xml:space="preserve"> </w:t>
-      </w:r>
-      <w:proofErr w:type="spellStart"/>
-      <w:r>
-        <w:rPr>
-          <w:rFonts w:ascii="Times New Roman" w:hAnsi="Times New Roman"/>
-          <w:color w:val="000009"/>
-          <w:w w:val="105"/>
-          <w:sz w:val="20"/>
-        </w:rPr>
-        <w:t>into</w:t>
-      </w:r>
-      <w:proofErr w:type="spellEnd"/>
+          <w:lang w:val="en-US"/>
+        </w:rPr>
+        <w:t>The project is divided into</w:t>
+      </w:r>
       <w:r>
         <w:rPr>
           <w:rFonts w:ascii="Times New Roman" w:hAnsi="Times New Roman"/>
@@ -591,11 +525,11 @@
           <w:spacing w:val="-11"/>
           <w:w w:val="105"/>
           <w:sz w:val="20"/>
+          <w:lang w:val="en-US"/>
         </w:rPr>
         <w:t xml:space="preserve"> </w:t>
       </w:r>
       <w:hyperlink r:id="rId5">
-        <w:proofErr w:type="spellStart"/>
         <w:r>
           <w:rPr>
             <w:rFonts w:ascii="Times New Roman" w:hAnsi="Times New Roman"/>
@@ -603,10 +537,10 @@
             <w:w w:val="105"/>
             <w:sz w:val="20"/>
             <w:u w:val="single" w:color="00007F"/>
+            <w:lang w:val="en-US"/>
           </w:rPr>
           <w:t>iterations</w:t>
         </w:r>
-        <w:proofErr w:type="spellEnd"/>
       </w:hyperlink>
       <w:r>
         <w:rPr>
@@ -614,6 +548,7 @@
           <w:color w:val="000009"/>
           <w:w w:val="105"/>
           <w:sz w:val="20"/>
+          <w:lang w:val="en-US"/>
         </w:rPr>
         <w:t>.</w:t>
       </w:r>
@@ -1229,6 +1164,7 @@
           <w:sz w:val="16"/>
         </w:rPr>
       </w:pPr>
+      <w:proofErr w:type="gramStart"/>
       <w:r>
         <w:rPr>
           <w:rFonts w:ascii="Trebuchet MS" w:hAnsi="Trebuchet MS"/>
@@ -1335,6 +1271,7 @@
         </w:rPr>
         <w:t>a</w:t>
       </w:r>
+      <w:proofErr w:type="gramEnd"/>
       <w:r>
         <w:rPr>
           <w:rFonts w:ascii="Trebuchet MS" w:hAnsi="Trebuchet MS"/>
@@ -3031,6 +2968,7 @@
           <w:sz w:val="16"/>
         </w:rPr>
       </w:pPr>
+      <w:proofErr w:type="gramStart"/>
       <w:r>
         <w:rPr>
           <w:rFonts w:ascii="Trebuchet MS" w:hAnsi="Trebuchet MS"/>
@@ -3136,6 +3074,7 @@
         </w:rPr>
         <w:t>s</w:t>
       </w:r>
+      <w:proofErr w:type="gramEnd"/>
       <w:r>
         <w:rPr>
           <w:rFonts w:ascii="Trebuchet MS" w:hAnsi="Trebuchet MS"/>
@@ -3723,6 +3662,7 @@
         </w:rPr>
         <w:t>(</w:t>
       </w:r>
+      <w:proofErr w:type="gramStart"/>
       <w:r>
         <w:rPr>
           <w:rFonts w:ascii="Trebuchet MS" w:hAnsi="Trebuchet MS"/>
@@ -3768,24 +3708,24 @@
         </w:rPr>
         <w:t>o</w:t>
       </w:r>
-      <w:r>
-        <w:rPr>
-          <w:rFonts w:ascii="Trebuchet MS" w:hAnsi="Trebuchet MS"/>
-          <w:color w:val="000009"/>
-          <w:sz w:val="16"/>
-        </w:rPr>
-        <w:t xml:space="preserve"> </w:t>
-      </w:r>
-      <w:r>
-        <w:rPr>
-          <w:rFonts w:ascii="Trebuchet MS" w:hAnsi="Trebuchet MS"/>
-          <w:color w:val="000009"/>
-          <w:spacing w:val="-1"/>
-          <w:sz w:val="16"/>
-        </w:rPr>
-        <w:t xml:space="preserve"> </w:t>
-      </w:r>
-      <w:proofErr w:type="gramStart"/>
+      <w:proofErr w:type="gramEnd"/>
+      <w:r>
+        <w:rPr>
+          <w:rFonts w:ascii="Trebuchet MS" w:hAnsi="Trebuchet MS"/>
+          <w:color w:val="000009"/>
+          <w:sz w:val="16"/>
+        </w:rPr>
+        <w:t xml:space="preserve"> </w:t>
+      </w:r>
+      <w:r>
+        <w:rPr>
+          <w:rFonts w:ascii="Trebuchet MS" w:hAnsi="Trebuchet MS"/>
+          <w:color w:val="000009"/>
+          <w:spacing w:val="-1"/>
+          <w:sz w:val="16"/>
+        </w:rPr>
+        <w:t xml:space="preserve"> </w:t>
+      </w:r>
       <w:r>
         <w:rPr>
           <w:rFonts w:ascii="Trebuchet MS" w:hAnsi="Trebuchet MS"/>
@@ -3846,7 +3786,6 @@
         </w:rPr>
         <w:t>(</w:t>
       </w:r>
-      <w:proofErr w:type="gramEnd"/>
       <w:r>
         <w:rPr>
           <w:rFonts w:ascii="Trebuchet MS" w:hAnsi="Trebuchet MS"/>
@@ -3894,6 +3833,7 @@
           <w:sz w:val="16"/>
         </w:rPr>
       </w:pPr>
+      <w:proofErr w:type="gramStart"/>
       <w:r>
         <w:rPr>
           <w:rFonts w:ascii="Trebuchet MS" w:hAnsi="Trebuchet MS"/>
@@ -4008,6 +3948,7 @@
         </w:rPr>
         <w:t>a</w:t>
       </w:r>
+      <w:proofErr w:type="gramEnd"/>
       <w:r>
         <w:rPr>
           <w:rFonts w:ascii="Trebuchet MS" w:hAnsi="Trebuchet MS"/>
@@ -4818,6 +4759,7 @@
           <w:sz w:val="16"/>
         </w:rPr>
       </w:pPr>
+      <w:proofErr w:type="gramStart"/>
       <w:r>
         <w:rPr>
           <w:rFonts w:ascii="Trebuchet MS" w:hAnsi="Trebuchet MS"/>
@@ -4893,6 +4835,7 @@
         </w:rPr>
         <w:t>a</w:t>
       </w:r>
+      <w:proofErr w:type="gramEnd"/>
       <w:r>
         <w:rPr>
           <w:rFonts w:ascii="Trebuchet MS" w:hAnsi="Trebuchet MS"/>
@@ -5833,6 +5776,7 @@
         </w:rPr>
         <w:t xml:space="preserve"> </w:t>
       </w:r>
+      <w:proofErr w:type="gramStart"/>
       <w:r>
         <w:rPr>
           <w:rFonts w:ascii="Trebuchet MS" w:hAnsi="Trebuchet MS"/>
@@ -5898,6 +5842,7 @@
         </w:rPr>
         <w:t>y</w:t>
       </w:r>
+      <w:proofErr w:type="gramEnd"/>
       <w:r>
         <w:rPr>
           <w:rFonts w:ascii="Trebuchet MS" w:hAnsi="Trebuchet MS"/>
@@ -6638,115 +6583,115 @@
         </w:rPr>
         <w:t>r</w:t>
       </w:r>
+      <w:r>
+        <w:rPr>
+          <w:rFonts w:ascii="Trebuchet MS"/>
+          <w:color w:val="000009"/>
+          <w:sz w:val="16"/>
+        </w:rPr>
+        <w:t xml:space="preserve"> </w:t>
+      </w:r>
+      <w:r>
+        <w:rPr>
+          <w:rFonts w:ascii="Trebuchet MS"/>
+          <w:color w:val="000009"/>
+          <w:spacing w:val="1"/>
+          <w:sz w:val="16"/>
+        </w:rPr>
+        <w:t xml:space="preserve"> </w:t>
+      </w:r>
+      <w:proofErr w:type="spellStart"/>
+      <w:r>
+        <w:rPr>
+          <w:rFonts w:ascii="Trebuchet MS"/>
+          <w:color w:val="000009"/>
+          <w:spacing w:val="-1"/>
+          <w:w w:val="80"/>
+          <w:sz w:val="16"/>
+        </w:rPr>
+        <w:t>w</w:t>
+      </w:r>
+      <w:r>
+        <w:rPr>
+          <w:rFonts w:ascii="Trebuchet MS"/>
+          <w:color w:val="000009"/>
+          <w:spacing w:val="-1"/>
+          <w:w w:val="211"/>
+          <w:sz w:val="16"/>
+        </w:rPr>
+        <w:t>i</w:t>
+      </w:r>
+      <w:r>
+        <w:rPr>
+          <w:rFonts w:ascii="Trebuchet MS"/>
+          <w:color w:val="000009"/>
+          <w:spacing w:val="-1"/>
+          <w:w w:val="119"/>
+          <w:sz w:val="16"/>
+        </w:rPr>
+        <w:t>k</w:t>
+      </w:r>
+      <w:r>
+        <w:rPr>
+          <w:rFonts w:ascii="Trebuchet MS"/>
+          <w:color w:val="000009"/>
+          <w:spacing w:val="-1"/>
+          <w:w w:val="211"/>
+          <w:sz w:val="16"/>
+        </w:rPr>
+        <w:t>i</w:t>
+      </w:r>
+      <w:r>
+        <w:rPr>
+          <w:rFonts w:ascii="Trebuchet MS"/>
+          <w:color w:val="000009"/>
+          <w:spacing w:val="-1"/>
+          <w:w w:val="108"/>
+          <w:sz w:val="16"/>
+        </w:rPr>
+        <w:t>p</w:t>
+      </w:r>
+      <w:r>
+        <w:rPr>
+          <w:rFonts w:ascii="Trebuchet MS"/>
+          <w:color w:val="000009"/>
+          <w:spacing w:val="-1"/>
+          <w:w w:val="110"/>
+          <w:sz w:val="16"/>
+        </w:rPr>
+        <w:t>e</w:t>
+      </w:r>
+      <w:r>
+        <w:rPr>
+          <w:rFonts w:ascii="Trebuchet MS"/>
+          <w:color w:val="000009"/>
+          <w:spacing w:val="-1"/>
+          <w:w w:val="108"/>
+          <w:sz w:val="16"/>
+        </w:rPr>
+        <w:t>d</w:t>
+      </w:r>
+      <w:r>
+        <w:rPr>
+          <w:rFonts w:ascii="Trebuchet MS"/>
+          <w:color w:val="000009"/>
+          <w:spacing w:val="-1"/>
+          <w:w w:val="211"/>
+          <w:sz w:val="16"/>
+        </w:rPr>
+        <w:t>i</w:t>
+      </w:r>
+      <w:r>
+        <w:rPr>
+          <w:rFonts w:ascii="Trebuchet MS"/>
+          <w:color w:val="000009"/>
+          <w:w w:val="114"/>
+          <w:sz w:val="16"/>
+        </w:rPr>
+        <w:t>a</w:t>
+      </w:r>
+      <w:proofErr w:type="spellEnd"/>
       <w:proofErr w:type="gramEnd"/>
-      <w:r>
-        <w:rPr>
-          <w:rFonts w:ascii="Trebuchet MS"/>
-          <w:color w:val="000009"/>
-          <w:sz w:val="16"/>
-        </w:rPr>
-        <w:t xml:space="preserve"> </w:t>
-      </w:r>
-      <w:r>
-        <w:rPr>
-          <w:rFonts w:ascii="Trebuchet MS"/>
-          <w:color w:val="000009"/>
-          <w:spacing w:val="1"/>
-          <w:sz w:val="16"/>
-        </w:rPr>
-        <w:t xml:space="preserve"> </w:t>
-      </w:r>
-      <w:proofErr w:type="spellStart"/>
-      <w:r>
-        <w:rPr>
-          <w:rFonts w:ascii="Trebuchet MS"/>
-          <w:color w:val="000009"/>
-          <w:spacing w:val="-1"/>
-          <w:w w:val="80"/>
-          <w:sz w:val="16"/>
-        </w:rPr>
-        <w:t>w</w:t>
-      </w:r>
-      <w:r>
-        <w:rPr>
-          <w:rFonts w:ascii="Trebuchet MS"/>
-          <w:color w:val="000009"/>
-          <w:spacing w:val="-1"/>
-          <w:w w:val="211"/>
-          <w:sz w:val="16"/>
-        </w:rPr>
-        <w:t>i</w:t>
-      </w:r>
-      <w:r>
-        <w:rPr>
-          <w:rFonts w:ascii="Trebuchet MS"/>
-          <w:color w:val="000009"/>
-          <w:spacing w:val="-1"/>
-          <w:w w:val="119"/>
-          <w:sz w:val="16"/>
-        </w:rPr>
-        <w:t>k</w:t>
-      </w:r>
-      <w:r>
-        <w:rPr>
-          <w:rFonts w:ascii="Trebuchet MS"/>
-          <w:color w:val="000009"/>
-          <w:spacing w:val="-1"/>
-          <w:w w:val="211"/>
-          <w:sz w:val="16"/>
-        </w:rPr>
-        <w:t>i</w:t>
-      </w:r>
-      <w:r>
-        <w:rPr>
-          <w:rFonts w:ascii="Trebuchet MS"/>
-          <w:color w:val="000009"/>
-          <w:spacing w:val="-1"/>
-          <w:w w:val="108"/>
-          <w:sz w:val="16"/>
-        </w:rPr>
-        <w:t>p</w:t>
-      </w:r>
-      <w:r>
-        <w:rPr>
-          <w:rFonts w:ascii="Trebuchet MS"/>
-          <w:color w:val="000009"/>
-          <w:spacing w:val="-1"/>
-          <w:w w:val="110"/>
-          <w:sz w:val="16"/>
-        </w:rPr>
-        <w:t>e</w:t>
-      </w:r>
-      <w:r>
-        <w:rPr>
-          <w:rFonts w:ascii="Trebuchet MS"/>
-          <w:color w:val="000009"/>
-          <w:spacing w:val="-1"/>
-          <w:w w:val="108"/>
-          <w:sz w:val="16"/>
-        </w:rPr>
-        <w:t>d</w:t>
-      </w:r>
-      <w:r>
-        <w:rPr>
-          <w:rFonts w:ascii="Trebuchet MS"/>
-          <w:color w:val="000009"/>
-          <w:spacing w:val="-1"/>
-          <w:w w:val="211"/>
-          <w:sz w:val="16"/>
-        </w:rPr>
-        <w:t>i</w:t>
-      </w:r>
-      <w:r>
-        <w:rPr>
-          <w:rFonts w:ascii="Trebuchet MS"/>
-          <w:color w:val="000009"/>
-          <w:w w:val="114"/>
-          <w:sz w:val="16"/>
-        </w:rPr>
-        <w:t>a</w:t>
-      </w:r>
-      <w:proofErr w:type="spellEnd"/>
       <w:r>
         <w:rPr>
           <w:rFonts w:ascii="Trebuchet MS"/>
@@ -7241,6 +7186,7 @@
         <w:t>automata.asta</w:t>
       </w:r>
       <w:proofErr w:type="spellEnd"/>
+      <w:proofErr w:type="gramEnd"/>
       <w:r>
         <w:rPr>
           <w:color w:val="FF0000"/>
@@ -7249,7 +7195,6 @@
         </w:rPr>
         <w:t xml:space="preserve"> ]</w:t>
       </w:r>
-      <w:proofErr w:type="gramEnd"/>
     </w:p>
     <w:p>
       <w:pPr>
@@ -7408,14 +7353,6 @@
         <w:t xml:space="preserve">Hay 3 clases en total: </w:t>
       </w:r>
       <w:proofErr w:type="spellStart"/>
-      <w:r>
-        <w:rPr>
-          <w:color w:val="000009"/>
-          <w:w w:val="115"/>
-          <w:sz w:val="20"/>
-        </w:rPr>
-        <w:t>automataGUI</w:t>
-      </w:r>
       <w:proofErr w:type="gramStart"/>
       <w:r>
         <w:rPr>
@@ -7423,10 +7360,18 @@
           <w:w w:val="115"/>
           <w:sz w:val="20"/>
         </w:rPr>
-        <w:t>,automataCelular,Celula</w:t>
+        <w:t>automataGUI,automataCelular</w:t>
+      </w:r>
+      <w:proofErr w:type="gramEnd"/>
+      <w:r>
+        <w:rPr>
+          <w:color w:val="000009"/>
+          <w:w w:val="115"/>
+          <w:sz w:val="20"/>
+        </w:rPr>
+        <w:t>,Celula</w:t>
       </w:r>
       <w:proofErr w:type="spellEnd"/>
-      <w:proofErr w:type="gramEnd"/>
       <w:r>
         <w:rPr>
           <w:color w:val="000009"/>
@@ -7548,12 +7493,20 @@
         </w:rPr>
         <w:t xml:space="preserve">La clase ejecutiva es </w:t>
       </w:r>
+      <w:proofErr w:type="spellStart"/>
       <w:proofErr w:type="gramStart"/>
       <w:r>
         <w:rPr>
           <w:sz w:val="20"/>
         </w:rPr>
-        <w:t>AutomataGUI ,</w:t>
+        <w:t>AutomataGUI</w:t>
+      </w:r>
+      <w:proofErr w:type="spellEnd"/>
+      <w:r>
+        <w:rPr>
+          <w:sz w:val="20"/>
+        </w:rPr>
+        <w:t xml:space="preserve"> ,</w:t>
       </w:r>
       <w:proofErr w:type="gramEnd"/>
       <w:r>
@@ -7751,7 +7704,21 @@
         <w:rPr>
           <w:sz w:val="20"/>
         </w:rPr>
-        <w:t xml:space="preserve">La clase AutomataGUI crea un tipo de sistema para los </w:t>
+        <w:t xml:space="preserve">La clase </w:t>
+      </w:r>
+      <w:proofErr w:type="spellStart"/>
+      <w:r>
+        <w:rPr>
+          <w:sz w:val="20"/>
+        </w:rPr>
+        <w:t>AutomataGUI</w:t>
+      </w:r>
+      <w:proofErr w:type="spellEnd"/>
+      <w:r>
+        <w:rPr>
+          <w:sz w:val="20"/>
+        </w:rPr>
+        <w:t xml:space="preserve"> crea un tipo de sistema para los </w:t>
       </w:r>
       <w:r>
         <w:rPr>
@@ -7763,7 +7730,21 @@
         <w:rPr>
           <w:sz w:val="20"/>
         </w:rPr>
-        <w:t xml:space="preserve"> la clase AutomataCelular crea autómatas y la clase </w:t>
+        <w:t xml:space="preserve"> la clase </w:t>
+      </w:r>
+      <w:proofErr w:type="spellStart"/>
+      <w:r>
+        <w:rPr>
+          <w:sz w:val="20"/>
+        </w:rPr>
+        <w:t>AutomataCelular</w:t>
+      </w:r>
+      <w:proofErr w:type="spellEnd"/>
+      <w:r>
+        <w:rPr>
+          <w:sz w:val="20"/>
+        </w:rPr>
+        <w:t xml:space="preserve"> crea autómatas y la clase </w:t>
       </w:r>
       <w:r>
         <w:rPr>
@@ -7787,7 +7768,13 @@
         <w:rPr>
           <w:sz w:val="20"/>
         </w:rPr>
-        <w:t xml:space="preserve"> y nos permite inspeccionar su estado por medio de métodos.</w:t>
+        <w:t xml:space="preserve"> y nos permite inspeccionar su estado por medio de </w:t>
+      </w:r>
+      <w:r>
+        <w:rPr>
+          <w:sz w:val="20"/>
+        </w:rPr>
+        <w:t>métodos. Pero solo es visible el “tablero” donde están las células.</w:t>
       </w:r>
     </w:p>
     <w:p>
@@ -8262,7 +8249,21 @@
         <w:rPr>
           <w:sz w:val="20"/>
         </w:rPr>
-        <w:t xml:space="preserve">Un paquete en un mecanismo que contiene interfaces y clases  relacionadas que se pueden organizar como una </w:t>
+        <w:t xml:space="preserve">Un paquete en un mecanismo que contiene interfaces y </w:t>
+      </w:r>
+      <w:proofErr w:type="gramStart"/>
+      <w:r>
+        <w:rPr>
+          <w:sz w:val="20"/>
+        </w:rPr>
+        <w:t>clases  relacionadas</w:t>
+      </w:r>
+      <w:proofErr w:type="gramEnd"/>
+      <w:r>
+        <w:rPr>
+          <w:sz w:val="20"/>
+        </w:rPr>
+        <w:t xml:space="preserve"> que se pueden organizar como una </w:t>
       </w:r>
       <w:r>
         <w:rPr>
@@ -8636,373 +8637,9 @@
         <w:spacing w:before="22" w:line="225" w:lineRule="auto"/>
         <w:ind w:right="907" w:firstLine="0"/>
         <w:rPr>
-          <w:sz w:val="20"/>
-        </w:rPr>
-      </w:pPr>
-    </w:p>
-    <w:p>
-      <w:pPr>
-        <w:pStyle w:val="Prrafodelista"/>
-        <w:numPr>
-          <w:ilvl w:val="0"/>
-          <w:numId w:val="15"/>
-        </w:numPr>
-        <w:tabs>
-          <w:tab w:val="left" w:pos="875"/>
-          <w:tab w:val="left" w:pos="876"/>
-        </w:tabs>
-        <w:spacing w:before="23" w:line="225" w:lineRule="auto"/>
-        <w:ind w:left="821" w:right="1503" w:hanging="360"/>
-        <w:rPr>
-          <w:sz w:val="20"/>
-        </w:rPr>
-      </w:pPr>
-      <w:r>
-        <w:tab/>
-      </w:r>
-      <w:r>
-        <w:rPr>
-          <w:color w:val="000009"/>
-          <w:w w:val="115"/>
-          <w:sz w:val="20"/>
-        </w:rPr>
-        <w:t>Inicie el</w:t>
-      </w:r>
-      <w:r>
-        <w:rPr>
-          <w:color w:val="000009"/>
-          <w:spacing w:val="-54"/>
-          <w:w w:val="115"/>
-          <w:sz w:val="20"/>
-        </w:rPr>
-        <w:t xml:space="preserve"> </w:t>
-      </w:r>
-      <w:r>
-        <w:rPr>
-          <w:color w:val="000009"/>
-          <w:w w:val="115"/>
-          <w:sz w:val="20"/>
-        </w:rPr>
-        <w:t>diseño con un diagrama de paquetes en el que se presente los componentes y las relaciones entre</w:t>
-      </w:r>
-      <w:r>
-        <w:rPr>
-          <w:color w:val="000009"/>
-          <w:spacing w:val="-44"/>
-          <w:w w:val="115"/>
-          <w:sz w:val="20"/>
-        </w:rPr>
-        <w:t xml:space="preserve"> </w:t>
-      </w:r>
-      <w:r>
-        <w:rPr>
-          <w:color w:val="000009"/>
-          <w:w w:val="115"/>
-          <w:sz w:val="20"/>
-        </w:rPr>
-        <w:t>ellos.</w:t>
-      </w:r>
-    </w:p>
-    <w:p>
-      <w:pPr>
-        <w:pStyle w:val="Ttulo1"/>
-        <w:spacing w:before="9" w:line="242" w:lineRule="auto"/>
-        <w:ind w:left="821"/>
-      </w:pPr>
-      <w:r>
-        <w:rPr>
-          <w:color w:val="00753A"/>
-          <w:w w:val="120"/>
-        </w:rPr>
-        <w:t xml:space="preserve">En </w:t>
-      </w:r>
-      <w:proofErr w:type="spellStart"/>
-      <w:r>
-        <w:rPr>
-          <w:color w:val="00753A"/>
-          <w:w w:val="120"/>
-        </w:rPr>
-        <w:t>astah</w:t>
-      </w:r>
-      <w:proofErr w:type="spellEnd"/>
-      <w:r>
-        <w:rPr>
-          <w:color w:val="00753A"/>
-          <w:w w:val="120"/>
-        </w:rPr>
-        <w:t xml:space="preserve">, crear un diagrama de clases (cambiar el nombre por </w:t>
-      </w:r>
-      <w:proofErr w:type="spellStart"/>
-      <w:r>
-        <w:rPr>
-          <w:color w:val="00753A"/>
-          <w:w w:val="120"/>
-        </w:rPr>
-        <w:t>Package</w:t>
-      </w:r>
-      <w:proofErr w:type="spellEnd"/>
-      <w:r>
-        <w:rPr>
-          <w:color w:val="00753A"/>
-          <w:w w:val="120"/>
-        </w:rPr>
-        <w:t xml:space="preserve"> Diagram0)</w:t>
-      </w:r>
-    </w:p>
-    <w:p>
-      <w:pPr>
-        <w:pStyle w:val="Textoindependiente"/>
-        <w:spacing w:before="10"/>
-        <w:ind w:left="0" w:firstLine="0"/>
-        <w:rPr>
-          <w:rFonts w:ascii="Gill Sans MT"/>
-          <w:b/>
-          <w:sz w:val="11"/>
-        </w:rPr>
-      </w:pPr>
-      <w:r>
-        <w:pict w14:anchorId="7FC39DD1">
-          <v:line id="_x0000_s1026" style="position:absolute;z-index:-251658240;mso-wrap-distance-left:0;mso-wrap-distance-right:0;mso-position-horizontal-relative:page" from="1in,9.1pt" to="189pt,9.1pt" strokeweight=".5pt">
-            <w10:wrap type="topAndBottom" anchorx="page"/>
-          </v:line>
-        </w:pict>
-      </w:r>
-    </w:p>
-    <w:p>
-      <w:pPr>
-        <w:pStyle w:val="Textoindependiente"/>
-        <w:tabs>
-          <w:tab w:val="left" w:pos="1519"/>
-        </w:tabs>
-        <w:spacing w:before="28"/>
-        <w:ind w:left="101" w:firstLine="0"/>
-        <w:rPr>
-          <w:rFonts w:ascii="Times New Roman" w:hAnsi="Times New Roman"/>
-        </w:rPr>
-      </w:pPr>
-      <w:r>
-        <w:rPr>
-          <w:rFonts w:ascii="Times New Roman" w:hAnsi="Times New Roman"/>
-          <w:color w:val="000009"/>
-        </w:rPr>
-        <w:t>1</w:t>
-      </w:r>
-      <w:r>
-        <w:rPr>
-          <w:rFonts w:ascii="Times New Roman" w:hAnsi="Times New Roman"/>
-          <w:color w:val="000009"/>
-        </w:rPr>
-        <w:tab/>
-      </w:r>
-      <w:hyperlink r:id="rId7">
-        <w:bookmarkStart w:id="0" w:name="_bookmark0"/>
-        <w:bookmarkEnd w:id="0"/>
-        <w:r>
-          <w:rPr>
-            <w:rFonts w:ascii="Times New Roman" w:hAnsi="Times New Roman"/>
-            <w:color w:val="000009"/>
-          </w:rPr>
-          <w:t>http://es.wikipedia.org/wiki/automataCelular_célular</w:t>
-        </w:r>
-      </w:hyperlink>
-    </w:p>
-    <w:p>
-      <w:pPr>
-        <w:rPr>
-          <w:rFonts w:ascii="Times New Roman" w:hAnsi="Times New Roman"/>
-        </w:rPr>
-        <w:sectPr>
-          <w:type w:val="continuous"/>
-          <w:pgSz w:w="12240" w:h="15840"/>
-          <w:pgMar w:top="1060" w:right="1320" w:bottom="280" w:left="1340" w:header="720" w:footer="720" w:gutter="0"/>
-          <w:cols w:space="720"/>
-        </w:sectPr>
-      </w:pPr>
-    </w:p>
-    <w:p>
-      <w:pPr>
-        <w:spacing w:before="88" w:line="226" w:lineRule="exact"/>
-        <w:ind w:left="101"/>
-        <w:jc w:val="both"/>
-        <w:rPr>
-          <w:sz w:val="14"/>
-        </w:rPr>
-      </w:pPr>
-      <w:r>
-        <w:rPr>
-          <w:rFonts w:ascii="Gill Sans MT"/>
-          <w:b/>
-          <w:color w:val="000009"/>
-          <w:w w:val="115"/>
-          <w:sz w:val="20"/>
-        </w:rPr>
-        <w:lastRenderedPageBreak/>
-        <w:t xml:space="preserve">Arquitectura detallada. </w:t>
-      </w:r>
-      <w:r>
-        <w:rPr>
-          <w:color w:val="FF0000"/>
-          <w:w w:val="115"/>
-          <w:sz w:val="14"/>
-        </w:rPr>
-        <w:t xml:space="preserve">[En lab03.doc y </w:t>
-      </w:r>
-      <w:proofErr w:type="spellStart"/>
-      <w:r>
-        <w:rPr>
-          <w:color w:val="FF0000"/>
-          <w:w w:val="115"/>
-          <w:sz w:val="14"/>
-        </w:rPr>
-        <w:t>automataasta</w:t>
-      </w:r>
-      <w:proofErr w:type="spellEnd"/>
-      <w:r>
-        <w:rPr>
-          <w:color w:val="FF0000"/>
-          <w:w w:val="115"/>
-          <w:sz w:val="14"/>
-        </w:rPr>
-        <w:t>]</w:t>
-      </w:r>
-    </w:p>
-    <w:p>
-      <w:pPr>
-        <w:pStyle w:val="Prrafodelista"/>
-        <w:numPr>
-          <w:ilvl w:val="0"/>
-          <w:numId w:val="1"/>
-        </w:numPr>
-        <w:tabs>
-          <w:tab w:val="left" w:pos="812"/>
-        </w:tabs>
-        <w:spacing w:before="2" w:line="230" w:lineRule="auto"/>
-        <w:ind w:left="821" w:right="573" w:hanging="360"/>
-        <w:jc w:val="both"/>
-        <w:rPr>
-          <w:rFonts w:ascii="Times New Roman" w:hAnsi="Times New Roman"/>
-          <w:color w:val="000009"/>
-          <w:sz w:val="20"/>
-        </w:rPr>
-      </w:pPr>
-      <w:r>
-        <w:rPr>
-          <w:color w:val="000009"/>
-          <w:w w:val="115"/>
-          <w:sz w:val="20"/>
-        </w:rPr>
-        <w:t xml:space="preserve">Usando ingeniería reversa prepararen el proyecto para </w:t>
-      </w:r>
-      <w:r>
-        <w:rPr>
-          <w:rFonts w:ascii="Gill Sans MT" w:hAnsi="Gill Sans MT"/>
-          <w:b/>
-          <w:color w:val="C8201D"/>
-          <w:w w:val="115"/>
-          <w:sz w:val="20"/>
-        </w:rPr>
-        <w:t>MDD</w:t>
-      </w:r>
-      <w:r>
-        <w:rPr>
-          <w:color w:val="000009"/>
-          <w:w w:val="115"/>
-          <w:sz w:val="20"/>
-        </w:rPr>
-        <w:t>. Presente el diseño estructural actual de la aplicación (diagrama de clases). Las clases de la capa de presentación sólo deben tener los elementos</w:t>
-      </w:r>
-      <w:r>
-        <w:rPr>
-          <w:color w:val="000009"/>
-          <w:spacing w:val="-51"/>
-          <w:w w:val="115"/>
-          <w:sz w:val="20"/>
-        </w:rPr>
-        <w:t xml:space="preserve"> </w:t>
-      </w:r>
-      <w:r>
-        <w:rPr>
-          <w:color w:val="000009"/>
-          <w:w w:val="115"/>
-          <w:sz w:val="20"/>
-        </w:rPr>
-        <w:t>públicos.</w:t>
-      </w:r>
-    </w:p>
-    <w:p>
-      <w:pPr>
-        <w:pStyle w:val="Prrafodelista"/>
-        <w:numPr>
-          <w:ilvl w:val="0"/>
-          <w:numId w:val="1"/>
-        </w:numPr>
-        <w:tabs>
-          <w:tab w:val="left" w:pos="812"/>
-        </w:tabs>
-        <w:spacing w:before="3" w:line="225" w:lineRule="auto"/>
-        <w:ind w:left="821" w:right="314" w:hanging="360"/>
-        <w:jc w:val="both"/>
-        <w:rPr>
-          <w:rFonts w:ascii="Times New Roman" w:hAnsi="Times New Roman"/>
-          <w:color w:val="000009"/>
-          <w:sz w:val="20"/>
-        </w:rPr>
-      </w:pPr>
-      <w:r>
-        <w:rPr>
-          <w:color w:val="000009"/>
-          <w:w w:val="115"/>
-          <w:sz w:val="20"/>
-        </w:rPr>
-        <w:t xml:space="preserve">Adicione en las fuentes la clase de pruebas necesaria para </w:t>
-      </w:r>
-      <w:r>
-        <w:rPr>
-          <w:rFonts w:ascii="Gill Sans MT" w:hAnsi="Gill Sans MT"/>
-          <w:b/>
-          <w:color w:val="C8201D"/>
-          <w:w w:val="115"/>
-          <w:sz w:val="20"/>
-        </w:rPr>
-        <w:t xml:space="preserve">BDD. </w:t>
-      </w:r>
-      <w:r>
-        <w:rPr>
-          <w:w w:val="115"/>
-          <w:sz w:val="20"/>
-        </w:rPr>
-        <w:t>(No lo adicione al diagrama</w:t>
-      </w:r>
-      <w:r>
-        <w:rPr>
-          <w:spacing w:val="-10"/>
-          <w:w w:val="115"/>
-          <w:sz w:val="20"/>
-        </w:rPr>
-        <w:t xml:space="preserve"> </w:t>
-      </w:r>
-      <w:r>
-        <w:rPr>
-          <w:w w:val="115"/>
-          <w:sz w:val="20"/>
-        </w:rPr>
-        <w:t>de</w:t>
-      </w:r>
-      <w:r>
-        <w:rPr>
-          <w:spacing w:val="-9"/>
-          <w:w w:val="115"/>
-          <w:sz w:val="20"/>
-        </w:rPr>
-        <w:t xml:space="preserve"> </w:t>
-      </w:r>
-      <w:r>
-        <w:rPr>
-          <w:w w:val="115"/>
-          <w:sz w:val="20"/>
-        </w:rPr>
-        <w:t>clases)</w:t>
-      </w:r>
+          <w:noProof/>
+        </w:rPr>
+      </w:pPr>
     </w:p>
     <w:p>
       <w:pPr>
@@ -9010,88 +8647,12 @@
         <w:tabs>
           <w:tab w:val="left" w:pos="812"/>
         </w:tabs>
-        <w:spacing w:before="3" w:line="225" w:lineRule="auto"/>
-        <w:ind w:right="314" w:firstLine="0"/>
-        <w:rPr>
-          <w:w w:val="115"/>
-          <w:sz w:val="20"/>
-        </w:rPr>
-      </w:pPr>
-      <w:r>
-        <w:rPr>
-          <w:spacing w:val="-11"/>
-          <w:w w:val="115"/>
-          <w:sz w:val="20"/>
-        </w:rPr>
-        <w:t xml:space="preserve"> </w:t>
-      </w:r>
-      <w:r>
-        <w:rPr>
-          <w:w w:val="115"/>
-          <w:sz w:val="20"/>
-        </w:rPr>
-        <w:t>¿En</w:t>
-      </w:r>
-      <w:r>
-        <w:rPr>
-          <w:spacing w:val="-9"/>
-          <w:w w:val="115"/>
-          <w:sz w:val="20"/>
-        </w:rPr>
-        <w:t xml:space="preserve"> </w:t>
-      </w:r>
-      <w:r>
-        <w:rPr>
-          <w:w w:val="115"/>
-          <w:sz w:val="20"/>
-        </w:rPr>
-        <w:t>qué</w:t>
-      </w:r>
-      <w:r>
-        <w:rPr>
-          <w:spacing w:val="-9"/>
-          <w:w w:val="115"/>
-          <w:sz w:val="20"/>
-        </w:rPr>
-        <w:t xml:space="preserve"> </w:t>
-      </w:r>
-      <w:r>
-        <w:rPr>
-          <w:w w:val="115"/>
-          <w:sz w:val="20"/>
-        </w:rPr>
-        <w:t>paquete</w:t>
-      </w:r>
-      <w:r>
-        <w:rPr>
-          <w:spacing w:val="-10"/>
-          <w:w w:val="115"/>
-          <w:sz w:val="20"/>
-        </w:rPr>
-        <w:t xml:space="preserve"> </w:t>
-      </w:r>
-      <w:r>
-        <w:rPr>
-          <w:w w:val="115"/>
-          <w:sz w:val="20"/>
-        </w:rPr>
-        <w:t>debe</w:t>
-      </w:r>
-      <w:r>
-        <w:rPr>
-          <w:spacing w:val="-9"/>
-          <w:w w:val="115"/>
-          <w:sz w:val="20"/>
-        </w:rPr>
-        <w:t xml:space="preserve"> </w:t>
-      </w:r>
-      <w:r>
-        <w:rPr>
-          <w:w w:val="115"/>
-          <w:sz w:val="20"/>
-        </w:rPr>
-        <w:t>estar?</w:t>
-      </w:r>
+        <w:spacing w:before="22" w:line="225" w:lineRule="auto"/>
+        <w:ind w:right="907" w:firstLine="0"/>
+        <w:rPr>
+          <w:noProof/>
+        </w:rPr>
+      </w:pPr>
     </w:p>
     <w:p>
       <w:pPr>
@@ -9099,1554 +8660,21 @@
         <w:tabs>
           <w:tab w:val="left" w:pos="812"/>
         </w:tabs>
-        <w:spacing w:before="3" w:line="225" w:lineRule="auto"/>
-        <w:ind w:right="314" w:firstLine="0"/>
-        <w:rPr>
-          <w:w w:val="115"/>
-          <w:sz w:val="20"/>
-        </w:rPr>
-      </w:pPr>
-      <w:r>
-        <w:rPr>
-          <w:w w:val="115"/>
-          <w:sz w:val="20"/>
-        </w:rPr>
-        <w:t>Debe estar en el paquete presentación.</w:t>
-      </w:r>
-    </w:p>
-    <w:p>
-      <w:pPr>
-        <w:pStyle w:val="Prrafodelista"/>
-        <w:tabs>
-          <w:tab w:val="left" w:pos="812"/>
-        </w:tabs>
-        <w:spacing w:before="3" w:line="225" w:lineRule="auto"/>
-        <w:ind w:right="314" w:firstLine="0"/>
-        <w:rPr>
-          <w:w w:val="115"/>
-          <w:sz w:val="20"/>
-        </w:rPr>
-      </w:pPr>
-      <w:r>
-        <w:rPr>
-          <w:w w:val="115"/>
-          <w:sz w:val="20"/>
-        </w:rPr>
-        <w:t>¿Por</w:t>
-      </w:r>
-      <w:r>
-        <w:rPr>
-          <w:spacing w:val="-9"/>
-          <w:w w:val="115"/>
-          <w:sz w:val="20"/>
-        </w:rPr>
-        <w:t xml:space="preserve"> </w:t>
-      </w:r>
-      <w:r>
-        <w:rPr>
-          <w:w w:val="115"/>
-          <w:sz w:val="20"/>
-        </w:rPr>
-        <w:t>qué?</w:t>
-      </w:r>
-    </w:p>
-    <w:p>
-      <w:pPr>
-        <w:pStyle w:val="Prrafodelista"/>
-        <w:tabs>
-          <w:tab w:val="left" w:pos="812"/>
-        </w:tabs>
-        <w:spacing w:before="3" w:line="225" w:lineRule="auto"/>
-        <w:ind w:right="314" w:firstLine="0"/>
-        <w:rPr>
-          <w:spacing w:val="-10"/>
-          <w:w w:val="115"/>
-          <w:sz w:val="20"/>
-        </w:rPr>
-      </w:pPr>
-      <w:r>
-        <w:rPr>
-          <w:w w:val="115"/>
-          <w:sz w:val="20"/>
-        </w:rPr>
-        <w:t xml:space="preserve">Porque es donde está la clase principal que definimos anteriormente </w:t>
-      </w:r>
-    </w:p>
-    <w:p>
-      <w:pPr>
-        <w:pStyle w:val="Prrafodelista"/>
-        <w:tabs>
-          <w:tab w:val="left" w:pos="812"/>
-        </w:tabs>
-        <w:spacing w:before="3" w:line="225" w:lineRule="auto"/>
-        <w:ind w:right="314" w:firstLine="0"/>
-        <w:rPr>
-          <w:w w:val="115"/>
-          <w:sz w:val="20"/>
-        </w:rPr>
-      </w:pPr>
-    </w:p>
-    <w:p>
-      <w:pPr>
-        <w:pStyle w:val="Prrafodelista"/>
-        <w:tabs>
-          <w:tab w:val="left" w:pos="812"/>
-        </w:tabs>
-        <w:spacing w:before="3" w:line="225" w:lineRule="auto"/>
-        <w:ind w:right="314" w:firstLine="0"/>
-        <w:rPr>
-          <w:w w:val="115"/>
-          <w:sz w:val="20"/>
-        </w:rPr>
-      </w:pPr>
-      <w:r>
-        <w:rPr>
-          <w:w w:val="115"/>
-          <w:sz w:val="20"/>
-        </w:rPr>
-        <w:t>¿Asociado</w:t>
-      </w:r>
-      <w:r>
-        <w:rPr>
-          <w:spacing w:val="-10"/>
-          <w:w w:val="115"/>
-          <w:sz w:val="20"/>
-        </w:rPr>
-        <w:t xml:space="preserve"> </w:t>
-      </w:r>
-      <w:r>
-        <w:rPr>
-          <w:w w:val="115"/>
-          <w:sz w:val="20"/>
-        </w:rPr>
-        <w:t>a</w:t>
-      </w:r>
-      <w:r>
-        <w:rPr>
-          <w:spacing w:val="-11"/>
-          <w:w w:val="115"/>
-          <w:sz w:val="20"/>
-        </w:rPr>
-        <w:t xml:space="preserve"> </w:t>
-      </w:r>
-      <w:r>
-        <w:rPr>
-          <w:w w:val="115"/>
-          <w:sz w:val="20"/>
-        </w:rPr>
-        <w:t>qué</w:t>
-      </w:r>
-      <w:r>
-        <w:rPr>
-          <w:spacing w:val="-9"/>
-          <w:w w:val="115"/>
-          <w:sz w:val="20"/>
-        </w:rPr>
-        <w:t xml:space="preserve"> </w:t>
-      </w:r>
-      <w:r>
-        <w:rPr>
-          <w:w w:val="115"/>
-          <w:sz w:val="20"/>
-        </w:rPr>
-        <w:t>clase?</w:t>
-      </w:r>
-    </w:p>
-    <w:p>
-      <w:pPr>
-        <w:pStyle w:val="Prrafodelista"/>
-        <w:tabs>
-          <w:tab w:val="left" w:pos="812"/>
-        </w:tabs>
-        <w:spacing w:before="3" w:line="225" w:lineRule="auto"/>
-        <w:ind w:right="314" w:firstLine="0"/>
-        <w:rPr>
-          <w:rFonts w:ascii="Times New Roman" w:hAnsi="Times New Roman"/>
-          <w:color w:val="000009"/>
-          <w:sz w:val="20"/>
-        </w:rPr>
-      </w:pPr>
-      <w:r>
-        <w:rPr>
-          <w:w w:val="115"/>
-          <w:sz w:val="20"/>
-        </w:rPr>
-        <w:t xml:space="preserve">Asociado a la clase AutomataGUI </w:t>
-      </w:r>
-    </w:p>
-    <w:p>
-      <w:pPr>
-        <w:pStyle w:val="Textoindependiente"/>
-        <w:spacing w:line="237" w:lineRule="exact"/>
-        <w:ind w:firstLine="0"/>
-        <w:jc w:val="both"/>
-        <w:rPr>
-          <w:w w:val="115"/>
-        </w:rPr>
-      </w:pPr>
-      <w:r>
-        <w:rPr>
-          <w:w w:val="115"/>
-        </w:rPr>
-        <w:t>¿Por qué?</w:t>
-      </w:r>
-    </w:p>
-    <w:p>
-      <w:pPr>
-        <w:pStyle w:val="Textoindependiente"/>
-        <w:spacing w:line="237" w:lineRule="exact"/>
-        <w:ind w:firstLine="0"/>
-        <w:jc w:val="both"/>
-      </w:pPr>
-      <w:r>
-        <w:rPr>
-          <w:w w:val="115"/>
-        </w:rPr>
-        <w:t xml:space="preserve">Porque es la clase principal que usa a el otro paquete </w:t>
-      </w:r>
-    </w:p>
-    <w:p>
-      <w:pPr>
-        <w:pStyle w:val="Textoindependiente"/>
-        <w:ind w:left="0" w:firstLine="0"/>
-        <w:rPr>
-          <w:sz w:val="22"/>
-        </w:rPr>
-      </w:pPr>
-    </w:p>
-    <w:p>
-      <w:pPr>
-        <w:spacing w:before="149"/>
-        <w:ind w:left="101"/>
-        <w:jc w:val="both"/>
-        <w:rPr>
-          <w:rFonts w:ascii="Gill Sans MT" w:hAnsi="Gill Sans MT"/>
-          <w:b/>
-          <w:sz w:val="12"/>
-        </w:rPr>
-      </w:pPr>
-      <w:r>
-        <w:rPr>
-          <w:b/>
-          <w:color w:val="000009"/>
-          <w:w w:val="115"/>
-          <w:sz w:val="20"/>
-        </w:rPr>
-        <w:t xml:space="preserve">Ciclo 1. Iniciando con las células normales </w:t>
-      </w:r>
-      <w:r>
-        <w:rPr>
-          <w:rFonts w:ascii="Gill Sans MT" w:hAnsi="Gill Sans MT"/>
-          <w:b/>
-          <w:color w:val="FF0000"/>
-          <w:w w:val="115"/>
-          <w:sz w:val="12"/>
-        </w:rPr>
-        <w:t>[En lab03.doc y *.java]</w:t>
-      </w:r>
-    </w:p>
-    <w:p>
-      <w:pPr>
-        <w:pStyle w:val="Ttulo1"/>
-        <w:spacing w:before="61"/>
-        <w:ind w:left="165"/>
-        <w:jc w:val="both"/>
-      </w:pPr>
-      <w:r>
-        <w:rPr>
-          <w:color w:val="DC4713"/>
-          <w:w w:val="105"/>
-        </w:rPr>
-        <w:t>(NO OLVIDE BDD - MDD)</w:t>
-      </w:r>
-    </w:p>
-    <w:p>
-      <w:pPr>
-        <w:pStyle w:val="Prrafodelista"/>
-        <w:numPr>
-          <w:ilvl w:val="0"/>
-          <w:numId w:val="1"/>
-        </w:numPr>
-        <w:tabs>
-          <w:tab w:val="left" w:pos="812"/>
-        </w:tabs>
-        <w:spacing w:before="16" w:line="225" w:lineRule="auto"/>
-        <w:ind w:left="821" w:right="122" w:hanging="360"/>
-        <w:rPr>
-          <w:rFonts w:ascii="Times New Roman" w:hAnsi="Times New Roman"/>
-          <w:color w:val="000009"/>
-          <w:sz w:val="24"/>
-        </w:rPr>
-      </w:pPr>
-      <w:r>
-        <w:rPr>
-          <w:w w:val="115"/>
-          <w:sz w:val="20"/>
-        </w:rPr>
-        <w:t xml:space="preserve">Estudie la clase </w:t>
-      </w:r>
-      <w:r>
-        <w:rPr>
-          <w:color w:val="0000FF"/>
-          <w:w w:val="115"/>
-          <w:sz w:val="20"/>
-        </w:rPr>
-        <w:t>AutomataCelular</w:t>
-      </w:r>
-    </w:p>
-    <w:p>
-      <w:pPr>
-        <w:pStyle w:val="Prrafodelista"/>
-        <w:tabs>
-          <w:tab w:val="left" w:pos="812"/>
-        </w:tabs>
-        <w:spacing w:before="16" w:line="225" w:lineRule="auto"/>
-        <w:ind w:right="122" w:firstLine="0"/>
-        <w:rPr>
-          <w:w w:val="115"/>
-          <w:sz w:val="20"/>
-        </w:rPr>
-      </w:pPr>
-      <w:r>
-        <w:rPr>
-          <w:w w:val="115"/>
-          <w:sz w:val="20"/>
-        </w:rPr>
-        <w:t>¿Qué tipo de colección usa para albergar los elementos?</w:t>
-      </w:r>
-    </w:p>
-    <w:p>
-      <w:pPr>
-        <w:pStyle w:val="Prrafodelista"/>
-        <w:tabs>
-          <w:tab w:val="left" w:pos="812"/>
-        </w:tabs>
-        <w:spacing w:before="16" w:line="225" w:lineRule="auto"/>
-        <w:ind w:right="122" w:firstLine="0"/>
-        <w:rPr>
-          <w:w w:val="115"/>
-          <w:sz w:val="20"/>
-        </w:rPr>
-      </w:pPr>
-      <w:r>
-        <w:rPr>
-          <w:w w:val="115"/>
-          <w:sz w:val="20"/>
-        </w:rPr>
-        <w:t xml:space="preserve">Una matriz </w:t>
-      </w:r>
-    </w:p>
-    <w:p>
-      <w:pPr>
-        <w:pStyle w:val="Prrafodelista"/>
-        <w:tabs>
-          <w:tab w:val="left" w:pos="812"/>
-        </w:tabs>
-        <w:spacing w:before="16" w:line="225" w:lineRule="auto"/>
-        <w:ind w:right="122" w:firstLine="0"/>
-        <w:rPr>
-          <w:w w:val="115"/>
-          <w:sz w:val="20"/>
-        </w:rPr>
-      </w:pPr>
-      <w:r>
-        <w:rPr>
-          <w:w w:val="115"/>
-          <w:sz w:val="20"/>
-        </w:rPr>
-        <w:t>¿Puede recibir células?</w:t>
-      </w:r>
-    </w:p>
-    <w:p>
-      <w:pPr>
-        <w:pStyle w:val="Prrafodelista"/>
-        <w:tabs>
-          <w:tab w:val="left" w:pos="812"/>
-        </w:tabs>
-        <w:spacing w:before="16" w:line="225" w:lineRule="auto"/>
-        <w:ind w:right="122" w:firstLine="0"/>
-        <w:rPr>
-          <w:w w:val="115"/>
-          <w:sz w:val="20"/>
-        </w:rPr>
-      </w:pPr>
-      <w:r>
-        <w:rPr>
-          <w:w w:val="115"/>
-          <w:sz w:val="20"/>
-        </w:rPr>
-        <w:t xml:space="preserve">Si </w:t>
-      </w:r>
-      <w:r>
-        <w:rPr>
-          <w:w w:val="115"/>
-          <w:sz w:val="20"/>
-        </w:rPr>
-        <w:t xml:space="preserve"> </w:t>
-      </w:r>
-    </w:p>
-    <w:p>
-      <w:pPr>
-        <w:pStyle w:val="Prrafodelista"/>
-        <w:tabs>
-          <w:tab w:val="left" w:pos="812"/>
-        </w:tabs>
-        <w:spacing w:before="16" w:line="225" w:lineRule="auto"/>
-        <w:ind w:right="122" w:firstLine="0"/>
-        <w:rPr>
-          <w:w w:val="115"/>
-          <w:sz w:val="20"/>
-        </w:rPr>
-      </w:pPr>
-      <w:r>
-        <w:rPr>
-          <w:w w:val="115"/>
-          <w:sz w:val="20"/>
-        </w:rPr>
-        <w:t>¿Por</w:t>
-      </w:r>
-      <w:r>
-        <w:rPr>
-          <w:spacing w:val="-41"/>
-          <w:w w:val="115"/>
-          <w:sz w:val="20"/>
-        </w:rPr>
-        <w:t xml:space="preserve"> </w:t>
-      </w:r>
-      <w:r>
-        <w:rPr>
-          <w:w w:val="115"/>
-          <w:sz w:val="20"/>
-        </w:rPr>
-        <w:t>qué?</w:t>
-      </w:r>
-    </w:p>
-    <w:p>
-      <w:pPr>
-        <w:pStyle w:val="Prrafodelista"/>
-        <w:tabs>
-          <w:tab w:val="left" w:pos="812"/>
-        </w:tabs>
-        <w:spacing w:before="16" w:line="225" w:lineRule="auto"/>
-        <w:ind w:right="122" w:firstLine="0"/>
-        <w:rPr>
-          <w:rFonts w:ascii="Times New Roman" w:hAnsi="Times New Roman"/>
-          <w:color w:val="000009"/>
-          <w:sz w:val="24"/>
-        </w:rPr>
-      </w:pPr>
-      <w:r>
-        <w:rPr>
-          <w:w w:val="115"/>
-          <w:sz w:val="20"/>
-        </w:rPr>
-        <w:t xml:space="preserve">Porque uno de los parámetros para que la célula sea creada es que se sepa el </w:t>
-      </w:r>
-      <w:proofErr w:type="spellStart"/>
-      <w:r>
-        <w:rPr>
-          <w:w w:val="115"/>
-          <w:sz w:val="20"/>
-        </w:rPr>
-        <w:t>automata</w:t>
-      </w:r>
-      <w:proofErr w:type="spellEnd"/>
-      <w:r>
-        <w:rPr>
-          <w:w w:val="115"/>
-          <w:sz w:val="20"/>
-        </w:rPr>
-        <w:t xml:space="preserve"> en el que se va a ubicar. </w:t>
-      </w:r>
-    </w:p>
-    <w:p>
-      <w:pPr>
-        <w:pStyle w:val="Prrafodelista"/>
-        <w:numPr>
-          <w:ilvl w:val="0"/>
-          <w:numId w:val="1"/>
-        </w:numPr>
-        <w:tabs>
-          <w:tab w:val="left" w:pos="812"/>
-        </w:tabs>
-        <w:spacing w:before="8"/>
-        <w:ind w:left="812" w:hanging="351"/>
-        <w:rPr>
-          <w:rFonts w:ascii="Times New Roman" w:hAnsi="Times New Roman"/>
-          <w:color w:val="000009"/>
-          <w:sz w:val="24"/>
-        </w:rPr>
-      </w:pPr>
-      <w:r>
-        <w:rPr>
-          <w:color w:val="000009"/>
-          <w:w w:val="115"/>
-          <w:sz w:val="20"/>
-        </w:rPr>
-        <w:t xml:space="preserve">Estudie el código de la clase </w:t>
-      </w:r>
-      <w:proofErr w:type="spellStart"/>
-      <w:r>
-        <w:rPr>
-          <w:color w:val="0000FF"/>
-          <w:w w:val="115"/>
-          <w:sz w:val="20"/>
-        </w:rPr>
-        <w:t>Celula</w:t>
-      </w:r>
-      <w:proofErr w:type="spellEnd"/>
-      <w:r>
-        <w:rPr>
-          <w:color w:val="0000FF"/>
-          <w:w w:val="115"/>
-          <w:sz w:val="20"/>
-        </w:rPr>
-        <w:t xml:space="preserve">, </w:t>
-      </w:r>
-      <w:r>
-        <w:rPr>
-          <w:color w:val="000009"/>
-          <w:w w:val="115"/>
-          <w:sz w:val="20"/>
-        </w:rPr>
-        <w:t>¿qué otras clases la definen?</w:t>
-      </w:r>
-      <w:r>
-        <w:rPr>
-          <w:color w:val="000009"/>
-          <w:spacing w:val="-30"/>
-          <w:w w:val="115"/>
-          <w:sz w:val="20"/>
-        </w:rPr>
-        <w:t xml:space="preserve"> </w:t>
-      </w:r>
-      <w:r>
-        <w:rPr>
-          <w:color w:val="000009"/>
-          <w:w w:val="115"/>
-          <w:sz w:val="20"/>
-        </w:rPr>
-        <w:t>¿cómo?</w:t>
-      </w:r>
-    </w:p>
-    <w:p>
-      <w:pPr>
-        <w:pStyle w:val="Prrafodelista"/>
-        <w:tabs>
-          <w:tab w:val="left" w:pos="812"/>
-        </w:tabs>
-        <w:spacing w:before="8"/>
-        <w:ind w:left="812" w:firstLine="0"/>
-        <w:rPr>
-          <w:rFonts w:ascii="Times New Roman" w:hAnsi="Times New Roman"/>
-          <w:color w:val="000009"/>
-          <w:sz w:val="24"/>
-        </w:rPr>
-      </w:pPr>
-      <w:r>
-        <w:rPr>
-          <w:color w:val="000009"/>
-          <w:w w:val="115"/>
-          <w:sz w:val="20"/>
-        </w:rPr>
-        <w:t xml:space="preserve">La define la clase AutomataCelular lo hace en el constructor con el parámetro </w:t>
-      </w:r>
-      <w:proofErr w:type="spellStart"/>
-      <w:r>
-        <w:rPr>
-          <w:color w:val="000009"/>
-          <w:w w:val="115"/>
-          <w:sz w:val="20"/>
-        </w:rPr>
-        <w:t>ac</w:t>
-      </w:r>
-      <w:proofErr w:type="spellEnd"/>
-      <w:r>
-        <w:rPr>
-          <w:color w:val="000009"/>
-          <w:w w:val="115"/>
-          <w:sz w:val="20"/>
-        </w:rPr>
-        <w:t xml:space="preserve"> de tipo </w:t>
-      </w:r>
-      <w:proofErr w:type="spellStart"/>
-      <w:r>
-        <w:rPr>
-          <w:color w:val="000009"/>
-          <w:w w:val="115"/>
-          <w:sz w:val="20"/>
-        </w:rPr>
-        <w:t>AutomataCelular</w:t>
-      </w:r>
-      <w:proofErr w:type="spellEnd"/>
-      <w:r>
-        <w:rPr>
-          <w:color w:val="000009"/>
-          <w:w w:val="115"/>
-          <w:sz w:val="20"/>
-        </w:rPr>
-        <w:t>.</w:t>
-      </w:r>
-    </w:p>
-    <w:p>
-      <w:pPr>
-        <w:pStyle w:val="Prrafodelista"/>
-        <w:numPr>
-          <w:ilvl w:val="0"/>
-          <w:numId w:val="1"/>
-        </w:numPr>
-        <w:tabs>
-          <w:tab w:val="left" w:pos="812"/>
-        </w:tabs>
-        <w:spacing w:before="13" w:line="225" w:lineRule="auto"/>
-        <w:ind w:left="821" w:right="913" w:hanging="360"/>
-        <w:rPr>
-          <w:rFonts w:ascii="Times New Roman" w:hAnsi="Times New Roman"/>
-          <w:color w:val="000009"/>
-          <w:sz w:val="24"/>
-        </w:rPr>
-      </w:pPr>
-      <w:r>
-        <w:rPr>
-          <w:w w:val="115"/>
-          <w:sz w:val="20"/>
-        </w:rPr>
-        <w:t>Todas</w:t>
-      </w:r>
-      <w:r>
-        <w:rPr>
-          <w:spacing w:val="-10"/>
-          <w:w w:val="115"/>
-          <w:sz w:val="20"/>
-        </w:rPr>
-        <w:t xml:space="preserve"> </w:t>
-      </w:r>
-      <w:r>
-        <w:rPr>
-          <w:w w:val="115"/>
-          <w:sz w:val="20"/>
-        </w:rPr>
-        <w:t>las</w:t>
-      </w:r>
-      <w:r>
-        <w:rPr>
-          <w:spacing w:val="-11"/>
-          <w:w w:val="115"/>
-          <w:sz w:val="20"/>
-        </w:rPr>
-        <w:t xml:space="preserve"> </w:t>
-      </w:r>
-      <w:r>
-        <w:rPr>
-          <w:w w:val="115"/>
-          <w:sz w:val="20"/>
-        </w:rPr>
-        <w:t>células</w:t>
-      </w:r>
-    </w:p>
-    <w:p>
-      <w:pPr>
-        <w:pStyle w:val="Prrafodelista"/>
-        <w:tabs>
-          <w:tab w:val="left" w:pos="812"/>
-        </w:tabs>
-        <w:spacing w:before="13" w:line="225" w:lineRule="auto"/>
-        <w:ind w:right="913" w:firstLine="0"/>
-        <w:rPr>
-          <w:color w:val="000009"/>
-          <w:w w:val="115"/>
-          <w:sz w:val="20"/>
-        </w:rPr>
-      </w:pPr>
-      <w:r>
-        <w:rPr>
-          <w:color w:val="000009"/>
-          <w:w w:val="115"/>
-          <w:sz w:val="20"/>
-        </w:rPr>
-        <w:t>¿</w:t>
-      </w:r>
-      <w:proofErr w:type="gramStart"/>
-      <w:r>
-        <w:rPr>
-          <w:color w:val="000009"/>
-          <w:w w:val="115"/>
-          <w:sz w:val="20"/>
-        </w:rPr>
-        <w:t>qué</w:t>
-      </w:r>
-      <w:proofErr w:type="gramEnd"/>
-      <w:r>
-        <w:rPr>
-          <w:color w:val="000009"/>
-          <w:spacing w:val="-9"/>
-          <w:w w:val="115"/>
-          <w:sz w:val="20"/>
-        </w:rPr>
-        <w:t xml:space="preserve"> </w:t>
-      </w:r>
-      <w:r>
-        <w:rPr>
-          <w:color w:val="000009"/>
-          <w:w w:val="115"/>
-          <w:sz w:val="20"/>
-        </w:rPr>
-        <w:t>saben</w:t>
-      </w:r>
-      <w:r>
-        <w:rPr>
-          <w:color w:val="000009"/>
-          <w:spacing w:val="-9"/>
-          <w:w w:val="115"/>
-          <w:sz w:val="20"/>
-        </w:rPr>
-        <w:t xml:space="preserve"> </w:t>
-      </w:r>
-      <w:r>
-        <w:rPr>
-          <w:color w:val="000009"/>
-          <w:w w:val="115"/>
-          <w:sz w:val="20"/>
-        </w:rPr>
-        <w:t>hacer?</w:t>
-      </w:r>
-    </w:p>
-    <w:p>
-      <w:pPr>
-        <w:pStyle w:val="Prrafodelista"/>
-        <w:tabs>
-          <w:tab w:val="left" w:pos="812"/>
-        </w:tabs>
-        <w:spacing w:before="13" w:line="225" w:lineRule="auto"/>
-        <w:ind w:right="913" w:firstLine="0"/>
-        <w:rPr>
-          <w:color w:val="000009"/>
-          <w:w w:val="115"/>
-          <w:sz w:val="20"/>
-        </w:rPr>
-      </w:pPr>
-      <w:r>
-        <w:rPr>
-          <w:color w:val="000009"/>
-          <w:w w:val="115"/>
-          <w:sz w:val="20"/>
-        </w:rPr>
-        <w:t xml:space="preserve">Conocer su color, el autómata en el que viven, la posición en la que están en ese </w:t>
-      </w:r>
-      <w:proofErr w:type="gramStart"/>
-      <w:r>
-        <w:rPr>
-          <w:color w:val="000009"/>
-          <w:w w:val="115"/>
-          <w:sz w:val="20"/>
-        </w:rPr>
-        <w:t>autómata ,</w:t>
-      </w:r>
-      <w:proofErr w:type="gramEnd"/>
-      <w:r>
-        <w:rPr>
-          <w:color w:val="000009"/>
-          <w:w w:val="115"/>
-          <w:sz w:val="20"/>
-        </w:rPr>
-        <w:t xml:space="preserve"> su estado actual y el estado que van a tomar en el siguiente instante.</w:t>
-      </w:r>
-    </w:p>
-    <w:p>
-      <w:pPr>
-        <w:pStyle w:val="Prrafodelista"/>
-        <w:tabs>
-          <w:tab w:val="left" w:pos="812"/>
-        </w:tabs>
-        <w:spacing w:before="13" w:line="225" w:lineRule="auto"/>
-        <w:ind w:right="913" w:firstLine="0"/>
-        <w:rPr>
-          <w:color w:val="000009"/>
-          <w:w w:val="115"/>
-          <w:sz w:val="20"/>
-        </w:rPr>
-      </w:pPr>
-      <w:r>
-        <w:rPr>
-          <w:color w:val="000009"/>
-          <w:w w:val="115"/>
-          <w:sz w:val="20"/>
-        </w:rPr>
-        <w:t>¿</w:t>
-      </w:r>
-      <w:proofErr w:type="gramStart"/>
-      <w:r>
-        <w:rPr>
-          <w:color w:val="000009"/>
-          <w:w w:val="115"/>
-          <w:sz w:val="20"/>
-        </w:rPr>
-        <w:t>qué</w:t>
-      </w:r>
-      <w:proofErr w:type="gramEnd"/>
-      <w:r>
-        <w:rPr>
-          <w:color w:val="000009"/>
-          <w:spacing w:val="-9"/>
-          <w:w w:val="115"/>
-          <w:sz w:val="20"/>
-        </w:rPr>
-        <w:t xml:space="preserve"> </w:t>
-      </w:r>
-      <w:r>
-        <w:rPr>
-          <w:color w:val="000009"/>
-          <w:w w:val="115"/>
-          <w:sz w:val="20"/>
-        </w:rPr>
-        <w:t>no</w:t>
-      </w:r>
-      <w:r>
-        <w:rPr>
-          <w:color w:val="000009"/>
-          <w:spacing w:val="-11"/>
-          <w:w w:val="115"/>
-          <w:sz w:val="20"/>
-        </w:rPr>
-        <w:t xml:space="preserve"> </w:t>
-      </w:r>
-      <w:r>
-        <w:rPr>
-          <w:color w:val="000009"/>
-          <w:w w:val="115"/>
-          <w:sz w:val="20"/>
-        </w:rPr>
-        <w:t>puede</w:t>
-      </w:r>
-      <w:r>
-        <w:rPr>
-          <w:color w:val="000009"/>
-          <w:spacing w:val="-9"/>
-          <w:w w:val="115"/>
-          <w:sz w:val="20"/>
-        </w:rPr>
-        <w:t xml:space="preserve"> </w:t>
-      </w:r>
-      <w:r>
-        <w:rPr>
-          <w:color w:val="000009"/>
-          <w:w w:val="115"/>
-          <w:sz w:val="20"/>
-        </w:rPr>
-        <w:t>hacer</w:t>
-      </w:r>
-      <w:r>
-        <w:rPr>
-          <w:color w:val="000009"/>
-          <w:spacing w:val="-10"/>
-          <w:w w:val="115"/>
-          <w:sz w:val="20"/>
-        </w:rPr>
-        <w:t xml:space="preserve"> </w:t>
-      </w:r>
-      <w:r>
-        <w:rPr>
-          <w:color w:val="000009"/>
-          <w:w w:val="115"/>
-          <w:sz w:val="20"/>
-        </w:rPr>
-        <w:t>distinto?</w:t>
-      </w:r>
-    </w:p>
-    <w:p>
-      <w:pPr>
-        <w:pStyle w:val="Prrafodelista"/>
-        <w:tabs>
-          <w:tab w:val="left" w:pos="812"/>
-        </w:tabs>
-        <w:spacing w:before="13" w:line="225" w:lineRule="auto"/>
-        <w:ind w:right="913" w:firstLine="0"/>
-        <w:rPr>
-          <w:rFonts w:ascii="Times New Roman" w:hAnsi="Times New Roman"/>
-          <w:color w:val="000009"/>
-          <w:sz w:val="24"/>
-        </w:rPr>
-      </w:pPr>
-      <w:r>
-        <w:rPr>
-          <w:color w:val="000009"/>
-          <w:spacing w:val="-8"/>
-          <w:w w:val="115"/>
-          <w:sz w:val="20"/>
-        </w:rPr>
-        <w:t xml:space="preserve"> </w:t>
-      </w:r>
-      <w:r>
-        <w:rPr>
-          <w:color w:val="000009"/>
-          <w:w w:val="115"/>
-          <w:sz w:val="20"/>
-        </w:rPr>
-        <w:t>¿</w:t>
-      </w:r>
-      <w:proofErr w:type="gramStart"/>
-      <w:r>
-        <w:rPr>
-          <w:color w:val="000009"/>
-          <w:w w:val="115"/>
-          <w:sz w:val="20"/>
-        </w:rPr>
-        <w:t>qué</w:t>
-      </w:r>
-      <w:proofErr w:type="gramEnd"/>
-      <w:r>
-        <w:rPr>
-          <w:color w:val="000009"/>
-          <w:spacing w:val="-7"/>
-          <w:w w:val="115"/>
-          <w:sz w:val="20"/>
-        </w:rPr>
-        <w:t xml:space="preserve"> </w:t>
-      </w:r>
-      <w:r>
-        <w:rPr>
-          <w:color w:val="000009"/>
-          <w:w w:val="115"/>
-          <w:sz w:val="20"/>
-        </w:rPr>
-        <w:t>debe aprender a hacer? Justifique su</w:t>
-      </w:r>
-      <w:r>
-        <w:rPr>
-          <w:color w:val="000009"/>
-          <w:spacing w:val="-53"/>
-          <w:w w:val="115"/>
-          <w:sz w:val="20"/>
-        </w:rPr>
-        <w:t xml:space="preserve"> </w:t>
-      </w:r>
-      <w:r>
-        <w:rPr>
-          <w:color w:val="000009"/>
-          <w:w w:val="115"/>
-          <w:sz w:val="20"/>
-        </w:rPr>
-        <w:t>respuesta.</w:t>
-      </w:r>
-    </w:p>
-    <w:p>
-      <w:pPr>
-        <w:pStyle w:val="Prrafodelista"/>
-        <w:numPr>
-          <w:ilvl w:val="0"/>
-          <w:numId w:val="1"/>
-        </w:numPr>
-        <w:tabs>
-          <w:tab w:val="left" w:pos="812"/>
-        </w:tabs>
-        <w:spacing w:before="11" w:line="269" w:lineRule="exact"/>
-        <w:ind w:left="812" w:hanging="351"/>
-        <w:rPr>
-          <w:rFonts w:ascii="Times New Roman" w:hAnsi="Times New Roman"/>
-          <w:color w:val="000009"/>
-          <w:sz w:val="24"/>
-        </w:rPr>
-      </w:pPr>
-      <w:r>
-        <w:rPr>
-          <w:color w:val="000009"/>
-          <w:w w:val="115"/>
-          <w:sz w:val="20"/>
-        </w:rPr>
-        <w:t>Por</w:t>
-      </w:r>
-      <w:r>
-        <w:rPr>
-          <w:color w:val="000009"/>
-          <w:spacing w:val="-11"/>
-          <w:w w:val="115"/>
-          <w:sz w:val="20"/>
-        </w:rPr>
-        <w:t xml:space="preserve"> </w:t>
-      </w:r>
-      <w:r>
-        <w:rPr>
-          <w:color w:val="000009"/>
-          <w:w w:val="115"/>
-          <w:sz w:val="20"/>
-        </w:rPr>
-        <w:t>comportarse</w:t>
-      </w:r>
-      <w:r>
-        <w:rPr>
-          <w:color w:val="000009"/>
-          <w:spacing w:val="-10"/>
-          <w:w w:val="115"/>
-          <w:sz w:val="20"/>
-        </w:rPr>
-        <w:t xml:space="preserve"> </w:t>
-      </w:r>
-      <w:r>
-        <w:rPr>
-          <w:color w:val="000009"/>
-          <w:w w:val="115"/>
-          <w:sz w:val="20"/>
-        </w:rPr>
-        <w:t>como</w:t>
-      </w:r>
-      <w:r>
-        <w:rPr>
-          <w:color w:val="000009"/>
-          <w:spacing w:val="-10"/>
-          <w:w w:val="115"/>
-          <w:sz w:val="20"/>
-        </w:rPr>
-        <w:t xml:space="preserve"> </w:t>
-      </w:r>
-      <w:r>
-        <w:rPr>
-          <w:color w:val="000009"/>
-          <w:w w:val="115"/>
-          <w:sz w:val="20"/>
-        </w:rPr>
-        <w:t>un</w:t>
-      </w:r>
-      <w:r>
-        <w:rPr>
-          <w:color w:val="000009"/>
-          <w:spacing w:val="-12"/>
-          <w:w w:val="115"/>
-          <w:sz w:val="20"/>
-        </w:rPr>
-        <w:t xml:space="preserve"> </w:t>
-      </w:r>
-      <w:r>
-        <w:rPr>
-          <w:color w:val="000009"/>
-          <w:w w:val="115"/>
-          <w:sz w:val="20"/>
-        </w:rPr>
-        <w:t>elemento</w:t>
-      </w:r>
-    </w:p>
-    <w:p>
-      <w:pPr>
-        <w:pStyle w:val="Prrafodelista"/>
-        <w:tabs>
-          <w:tab w:val="left" w:pos="812"/>
-        </w:tabs>
-        <w:spacing w:before="11" w:line="269" w:lineRule="exact"/>
-        <w:ind w:left="812" w:firstLine="0"/>
-        <w:rPr>
-          <w:color w:val="000009"/>
-          <w:spacing w:val="-11"/>
-          <w:w w:val="115"/>
-          <w:sz w:val="20"/>
-        </w:rPr>
-      </w:pPr>
-      <w:r>
-        <w:rPr>
-          <w:color w:val="000009"/>
-          <w:w w:val="115"/>
-          <w:sz w:val="20"/>
-        </w:rPr>
-        <w:t>¿</w:t>
-      </w:r>
-      <w:proofErr w:type="gramStart"/>
-      <w:r>
-        <w:rPr>
-          <w:color w:val="000009"/>
-          <w:w w:val="115"/>
-          <w:sz w:val="20"/>
-        </w:rPr>
-        <w:t>qué</w:t>
-      </w:r>
-      <w:proofErr w:type="gramEnd"/>
-      <w:r>
-        <w:rPr>
-          <w:color w:val="000009"/>
-          <w:spacing w:val="-8"/>
-          <w:w w:val="115"/>
-          <w:sz w:val="20"/>
-        </w:rPr>
-        <w:t xml:space="preserve"> </w:t>
-      </w:r>
-      <w:r>
-        <w:rPr>
-          <w:color w:val="000009"/>
-          <w:w w:val="115"/>
-          <w:sz w:val="20"/>
-        </w:rPr>
-        <w:t>sabe</w:t>
-      </w:r>
-      <w:r>
-        <w:rPr>
-          <w:color w:val="000009"/>
-          <w:spacing w:val="-10"/>
-          <w:w w:val="115"/>
-          <w:sz w:val="20"/>
-        </w:rPr>
-        <w:t xml:space="preserve"> </w:t>
-      </w:r>
-      <w:r>
-        <w:rPr>
-          <w:color w:val="000009"/>
-          <w:w w:val="115"/>
-          <w:sz w:val="20"/>
-        </w:rPr>
-        <w:t>hacer?</w:t>
-      </w:r>
-      <w:r>
-        <w:rPr>
-          <w:color w:val="000009"/>
-          <w:spacing w:val="-11"/>
-          <w:w w:val="115"/>
-          <w:sz w:val="20"/>
-        </w:rPr>
-        <w:t xml:space="preserve"> </w:t>
-      </w:r>
-    </w:p>
-    <w:p>
-      <w:pPr>
-        <w:pStyle w:val="Prrafodelista"/>
-        <w:tabs>
-          <w:tab w:val="left" w:pos="812"/>
-        </w:tabs>
-        <w:spacing w:before="11" w:line="269" w:lineRule="exact"/>
-        <w:ind w:left="812" w:firstLine="0"/>
-        <w:rPr>
-          <w:color w:val="000009"/>
-          <w:spacing w:val="-11"/>
-          <w:w w:val="115"/>
-          <w:sz w:val="20"/>
-        </w:rPr>
-      </w:pPr>
-      <w:proofErr w:type="gramStart"/>
-      <w:r>
-        <w:rPr>
-          <w:color w:val="000009"/>
-          <w:spacing w:val="-11"/>
-          <w:w w:val="115"/>
-          <w:sz w:val="20"/>
-        </w:rPr>
-        <w:t>Decidir ,</w:t>
-      </w:r>
-      <w:proofErr w:type="gramEnd"/>
-      <w:r>
-        <w:rPr>
-          <w:color w:val="000009"/>
-          <w:spacing w:val="-11"/>
-          <w:w w:val="115"/>
-          <w:sz w:val="20"/>
-        </w:rPr>
-        <w:t xml:space="preserve"> cambiar , obtener la forma , obtener el color y el estado si es vivo o no.</w:t>
-      </w:r>
-    </w:p>
-    <w:p>
-      <w:pPr>
-        <w:pStyle w:val="Prrafodelista"/>
-        <w:tabs>
-          <w:tab w:val="left" w:pos="812"/>
-        </w:tabs>
-        <w:spacing w:before="11" w:line="269" w:lineRule="exact"/>
-        <w:ind w:left="812" w:firstLine="0"/>
-        <w:rPr>
-          <w:rFonts w:ascii="Times New Roman" w:hAnsi="Times New Roman"/>
-          <w:color w:val="000009"/>
-          <w:sz w:val="24"/>
-        </w:rPr>
-      </w:pPr>
-      <w:r>
-        <w:rPr>
-          <w:color w:val="000009"/>
-          <w:w w:val="115"/>
-          <w:sz w:val="20"/>
-        </w:rPr>
-        <w:t>¿</w:t>
-      </w:r>
-      <w:proofErr w:type="gramStart"/>
-      <w:r>
-        <w:rPr>
-          <w:color w:val="000009"/>
-          <w:w w:val="115"/>
-          <w:sz w:val="20"/>
-        </w:rPr>
-        <w:t>qué</w:t>
-      </w:r>
-      <w:proofErr w:type="gramEnd"/>
-      <w:r>
-        <w:rPr>
-          <w:color w:val="000009"/>
-          <w:spacing w:val="-10"/>
-          <w:w w:val="115"/>
-          <w:sz w:val="20"/>
-        </w:rPr>
-        <w:t xml:space="preserve"> </w:t>
-      </w:r>
-      <w:r>
-        <w:rPr>
-          <w:color w:val="000009"/>
-          <w:w w:val="115"/>
-          <w:sz w:val="20"/>
-        </w:rPr>
-        <w:t>no</w:t>
-      </w:r>
-      <w:r>
-        <w:rPr>
-          <w:color w:val="000009"/>
-          <w:spacing w:val="-12"/>
-          <w:w w:val="115"/>
-          <w:sz w:val="20"/>
-        </w:rPr>
-        <w:t xml:space="preserve"> </w:t>
-      </w:r>
-      <w:r>
-        <w:rPr>
-          <w:color w:val="000009"/>
-          <w:w w:val="115"/>
-          <w:sz w:val="20"/>
-        </w:rPr>
-        <w:t>puede</w:t>
-      </w:r>
-      <w:r>
-        <w:rPr>
-          <w:color w:val="000009"/>
-          <w:spacing w:val="-8"/>
-          <w:w w:val="115"/>
-          <w:sz w:val="20"/>
-        </w:rPr>
-        <w:t xml:space="preserve"> </w:t>
-      </w:r>
-      <w:r>
-        <w:rPr>
-          <w:color w:val="000009"/>
-          <w:w w:val="115"/>
-          <w:sz w:val="20"/>
-        </w:rPr>
-        <w:t>hacer</w:t>
-      </w:r>
-      <w:r>
-        <w:rPr>
-          <w:color w:val="000009"/>
-          <w:spacing w:val="-11"/>
-          <w:w w:val="115"/>
-          <w:sz w:val="20"/>
-        </w:rPr>
-        <w:t xml:space="preserve"> </w:t>
-      </w:r>
-      <w:r>
-        <w:rPr>
-          <w:color w:val="000009"/>
-          <w:w w:val="115"/>
-          <w:sz w:val="20"/>
-        </w:rPr>
-        <w:t>distinto?</w:t>
-      </w:r>
-    </w:p>
-    <w:p>
-      <w:pPr>
-        <w:pStyle w:val="Textoindependiente"/>
-        <w:spacing w:line="234" w:lineRule="exact"/>
-        <w:ind w:firstLine="0"/>
-      </w:pPr>
-      <w:r>
-        <w:rPr>
-          <w:color w:val="000009"/>
-          <w:w w:val="115"/>
-        </w:rPr>
-        <w:t>¿</w:t>
-      </w:r>
-      <w:proofErr w:type="gramStart"/>
-      <w:r>
-        <w:rPr>
-          <w:color w:val="000009"/>
-          <w:w w:val="115"/>
-        </w:rPr>
-        <w:t>qué</w:t>
-      </w:r>
-      <w:proofErr w:type="gramEnd"/>
-      <w:r>
-        <w:rPr>
-          <w:color w:val="000009"/>
-          <w:w w:val="115"/>
-        </w:rPr>
-        <w:t xml:space="preserve"> debe aprender a hacer? Justifique su respuesta.</w:t>
-      </w:r>
-    </w:p>
-    <w:p>
-      <w:pPr>
-        <w:pStyle w:val="Prrafodelista"/>
-        <w:numPr>
-          <w:ilvl w:val="0"/>
-          <w:numId w:val="1"/>
-        </w:numPr>
-        <w:tabs>
-          <w:tab w:val="left" w:pos="812"/>
-        </w:tabs>
-        <w:spacing w:before="18" w:line="225" w:lineRule="auto"/>
-        <w:ind w:left="821" w:right="953" w:hanging="360"/>
-        <w:rPr>
-          <w:rFonts w:ascii="Times New Roman" w:hAnsi="Times New Roman"/>
-          <w:color w:val="000009"/>
-          <w:sz w:val="24"/>
-        </w:rPr>
-      </w:pPr>
-      <w:r>
-        <w:rPr>
-          <w:color w:val="000009"/>
-          <w:w w:val="115"/>
-          <w:sz w:val="20"/>
-        </w:rPr>
-        <w:t xml:space="preserve">Considerando lo anterior, una </w:t>
-      </w:r>
-      <w:proofErr w:type="spellStart"/>
-      <w:r>
-        <w:rPr>
-          <w:color w:val="0000FF"/>
-          <w:w w:val="115"/>
-          <w:sz w:val="20"/>
-        </w:rPr>
-        <w:t>Celula</w:t>
-      </w:r>
-      <w:proofErr w:type="spellEnd"/>
-      <w:r>
-        <w:rPr>
-          <w:color w:val="0000FF"/>
-          <w:w w:val="115"/>
-          <w:sz w:val="20"/>
-        </w:rPr>
-        <w:t xml:space="preserve"> </w:t>
-      </w:r>
-      <w:r>
-        <w:rPr>
-          <w:color w:val="000009"/>
-          <w:w w:val="115"/>
-          <w:sz w:val="20"/>
-        </w:rPr>
-        <w:t>¿de qué color es? ¿cómo decide?</w:t>
-      </w:r>
-      <w:r>
-        <w:rPr>
-          <w:color w:val="000009"/>
-          <w:spacing w:val="-50"/>
-          <w:w w:val="115"/>
-          <w:sz w:val="20"/>
-        </w:rPr>
-        <w:t xml:space="preserve"> </w:t>
-      </w:r>
-      <w:r>
-        <w:rPr>
-          <w:color w:val="000009"/>
-          <w:w w:val="115"/>
-          <w:sz w:val="20"/>
-        </w:rPr>
-        <w:t>¿cómo cambia? Justifiquen sus</w:t>
-      </w:r>
-      <w:r>
-        <w:rPr>
-          <w:color w:val="000009"/>
-          <w:spacing w:val="-25"/>
-          <w:w w:val="115"/>
-          <w:sz w:val="20"/>
-        </w:rPr>
-        <w:t xml:space="preserve"> </w:t>
-      </w:r>
-      <w:r>
-        <w:rPr>
-          <w:color w:val="000009"/>
-          <w:w w:val="115"/>
-          <w:sz w:val="20"/>
-        </w:rPr>
-        <w:t>respuestas.</w:t>
-      </w:r>
-    </w:p>
-    <w:p>
-      <w:pPr>
-        <w:pStyle w:val="Prrafodelista"/>
-        <w:numPr>
-          <w:ilvl w:val="0"/>
-          <w:numId w:val="1"/>
-        </w:numPr>
-        <w:tabs>
-          <w:tab w:val="left" w:pos="812"/>
-        </w:tabs>
-        <w:spacing w:before="21" w:line="228" w:lineRule="auto"/>
-        <w:ind w:left="821" w:right="121" w:hanging="360"/>
-        <w:jc w:val="both"/>
-        <w:rPr>
-          <w:rFonts w:ascii="Times New Roman" w:hAnsi="Times New Roman"/>
-          <w:color w:val="000009"/>
-          <w:sz w:val="24"/>
-        </w:rPr>
-      </w:pPr>
-      <w:r>
-        <w:rPr>
-          <w:w w:val="115"/>
-          <w:sz w:val="20"/>
-        </w:rPr>
-        <w:t>Ahora vamos a crear dos células en diferentes posiciones (1,1) (2,2)  llámelos</w:t>
-      </w:r>
-      <w:r>
-        <w:rPr>
-          <w:color w:val="0000FF"/>
-          <w:w w:val="115"/>
-          <w:sz w:val="20"/>
-        </w:rPr>
-        <w:t xml:space="preserve"> indiana </w:t>
-      </w:r>
-      <w:r>
-        <w:rPr>
-          <w:w w:val="115"/>
-          <w:sz w:val="20"/>
-        </w:rPr>
-        <w:t xml:space="preserve">y </w:t>
-      </w:r>
-      <w:r>
-        <w:rPr>
-          <w:color w:val="0000FF"/>
-          <w:w w:val="115"/>
-          <w:sz w:val="20"/>
-        </w:rPr>
-        <w:t xml:space="preserve">007 </w:t>
-      </w:r>
-      <w:r>
-        <w:rPr>
-          <w:w w:val="115"/>
-          <w:sz w:val="20"/>
-        </w:rPr>
-        <w:t xml:space="preserve">usando el método </w:t>
-      </w:r>
-      <w:proofErr w:type="spellStart"/>
-      <w:proofErr w:type="gramStart"/>
-      <w:r>
-        <w:rPr>
-          <w:color w:val="6666FF"/>
-          <w:w w:val="115"/>
-          <w:sz w:val="20"/>
-        </w:rPr>
-        <w:t>algunosElementos</w:t>
-      </w:r>
-      <w:proofErr w:type="spellEnd"/>
-      <w:r>
-        <w:rPr>
-          <w:color w:val="6666FF"/>
-          <w:w w:val="115"/>
-          <w:sz w:val="20"/>
-        </w:rPr>
-        <w:t>(</w:t>
-      </w:r>
-      <w:proofErr w:type="gramEnd"/>
-      <w:r>
-        <w:rPr>
-          <w:color w:val="6666FF"/>
-          <w:w w:val="115"/>
-          <w:sz w:val="20"/>
-        </w:rPr>
-        <w:t>) .</w:t>
-      </w:r>
-    </w:p>
-    <w:p>
-      <w:pPr>
-        <w:pStyle w:val="Prrafodelista"/>
-        <w:tabs>
-          <w:tab w:val="left" w:pos="812"/>
-        </w:tabs>
-        <w:spacing w:before="21" w:line="228" w:lineRule="auto"/>
-        <w:ind w:right="121" w:firstLine="0"/>
-        <w:rPr>
-          <w:w w:val="115"/>
-          <w:sz w:val="20"/>
-        </w:rPr>
-      </w:pPr>
-      <w:r>
-        <w:rPr>
-          <w:color w:val="6666FF"/>
-          <w:w w:val="115"/>
-          <w:sz w:val="20"/>
-        </w:rPr>
-        <w:t xml:space="preserve"> </w:t>
-      </w:r>
-      <w:r>
-        <w:rPr>
-          <w:w w:val="115"/>
-          <w:sz w:val="20"/>
-        </w:rPr>
-        <w:t xml:space="preserve">Ejecuten el programa, ¿Cómo quedan </w:t>
-      </w:r>
-      <w:proofErr w:type="gramStart"/>
-      <w:r>
-        <w:rPr>
-          <w:w w:val="115"/>
-          <w:sz w:val="20"/>
-        </w:rPr>
-        <w:t>todos</w:t>
-      </w:r>
-      <w:proofErr w:type="gramEnd"/>
-      <w:r>
-        <w:rPr>
-          <w:w w:val="115"/>
-          <w:sz w:val="20"/>
-        </w:rPr>
-        <w:t xml:space="preserve"> las células?</w:t>
-      </w:r>
-      <w:r>
-        <w:rPr>
-          <w:spacing w:val="-53"/>
-          <w:w w:val="115"/>
-          <w:sz w:val="20"/>
-        </w:rPr>
-        <w:t xml:space="preserve"> </w:t>
-      </w:r>
-      <w:r>
-        <w:rPr>
-          <w:w w:val="115"/>
-          <w:sz w:val="20"/>
-        </w:rPr>
-        <w:t>Capturen una pantalla significativa.</w:t>
-      </w:r>
-    </w:p>
-    <w:p>
-      <w:pPr>
-        <w:pStyle w:val="Prrafodelista"/>
-        <w:tabs>
-          <w:tab w:val="left" w:pos="812"/>
-        </w:tabs>
-        <w:spacing w:before="21" w:line="228" w:lineRule="auto"/>
-        <w:ind w:right="121" w:firstLine="0"/>
+        <w:spacing w:before="22" w:line="225" w:lineRule="auto"/>
+        <w:ind w:right="907" w:firstLine="0"/>
+        <w:rPr>
+          <w:sz w:val="20"/>
+        </w:rPr>
+      </w:pPr>
+      <w:r>
         <w:rPr>
           <w:noProof/>
-          <w:lang w:val="es-CO" w:eastAsia="es-CO" w:bidi="ar-SA"/>
-        </w:rPr>
-      </w:pPr>
-    </w:p>
-    <w:p>
-      <w:pPr>
-        <w:pStyle w:val="Prrafodelista"/>
-        <w:tabs>
-          <w:tab w:val="left" w:pos="812"/>
-        </w:tabs>
-        <w:spacing w:before="21" w:line="228" w:lineRule="auto"/>
-        <w:ind w:right="121" w:firstLine="0"/>
-        <w:rPr>
-          <w:rFonts w:ascii="Times New Roman" w:hAnsi="Times New Roman"/>
-          <w:color w:val="000009"/>
-          <w:sz w:val="24"/>
-        </w:rPr>
-      </w:pPr>
-      <w:r>
-        <w:rPr>
-          <w:noProof/>
-          <w:lang w:val="es-CO" w:eastAsia="es-CO" w:bidi="ar-SA"/>
-        </w:rPr>
-        <w:lastRenderedPageBreak/>
+        </w:rPr>
         <w:drawing>
-          <wp:anchor distT="0" distB="0" distL="114300" distR="114300" simplePos="0" relativeHeight="251657216" behindDoc="0" locked="0" layoutInCell="1" allowOverlap="1" wp14:anchorId="0E8A682B" wp14:editId="6ECAFC3B">
-            <wp:simplePos x="0" y="0"/>
-            <wp:positionH relativeFrom="column">
-              <wp:posOffset>234950</wp:posOffset>
-            </wp:positionH>
-            <wp:positionV relativeFrom="paragraph">
-              <wp:posOffset>-517525</wp:posOffset>
-            </wp:positionV>
-            <wp:extent cx="3486150" cy="3248025"/>
+          <wp:inline distT="0" distB="0" distL="0" distR="0" wp14:anchorId="732FD73A" wp14:editId="5EFD65AD">
+            <wp:extent cx="4629150" cy="2981766"/>
             <wp:effectExtent l="0" t="0" r="0" b="0"/>
-            <wp:wrapTopAndBottom/>
-            <wp:docPr id="2" name="Imagen 2"/>
+            <wp:docPr id="3" name="Imagen 3"/>
             <wp:cNvGraphicFramePr>
               <a:graphicFrameLocks xmlns:a="http://schemas.openxmlformats.org/drawingml/2006/main" noChangeAspect="1"/>
             </wp:cNvGraphicFramePr>
@@ -10658,20 +8686,14 @@
                     <pic:cNvPicPr/>
                   </pic:nvPicPr>
                   <pic:blipFill rotWithShape="1">
-                    <a:blip r:embed="rId8">
-                      <a:extLst>
-                        <a:ext uri="{28A0092B-C50C-407E-A947-70E740481C1C}">
-                          <a14:useLocalDpi xmlns:a14="http://schemas.microsoft.com/office/drawing/2010/main" val="0"/>
-                        </a:ext>
-                      </a:extLst>
-                    </a:blip>
-                    <a:srcRect l="468" t="835" r="42225" b="4195"/>
+                    <a:blip r:embed="rId7"/>
+                    <a:srcRect l="10178" t="16432" r="45825" b="33160"/>
                     <a:stretch/>
                   </pic:blipFill>
                   <pic:spPr bwMode="auto">
                     <a:xfrm>
                       <a:off x="0" y="0"/>
-                      <a:ext cx="3486150" cy="3248025"/>
+                      <a:ext cx="4651587" cy="2996218"/>
                     </a:xfrm>
                     <a:prstGeom prst="rect">
                       <a:avLst/>
@@ -10688,15 +8710,2367 @@
                 </pic:pic>
               </a:graphicData>
             </a:graphic>
-            <wp14:sizeRelH relativeFrom="page">
-              <wp14:pctWidth>0</wp14:pctWidth>
-            </wp14:sizeRelH>
-            <wp14:sizeRelV relativeFrom="page">
-              <wp14:pctHeight>0</wp14:pctHeight>
-            </wp14:sizeRelV>
-          </wp:anchor>
+          </wp:inline>
         </w:drawing>
       </w:r>
+    </w:p>
+    <w:p>
+      <w:pPr>
+        <w:pStyle w:val="Prrafodelista"/>
+        <w:tabs>
+          <w:tab w:val="left" w:pos="812"/>
+        </w:tabs>
+        <w:spacing w:before="22" w:line="225" w:lineRule="auto"/>
+        <w:ind w:right="907" w:firstLine="0"/>
+        <w:rPr>
+          <w:sz w:val="20"/>
+        </w:rPr>
+      </w:pPr>
+    </w:p>
+    <w:p>
+      <w:pPr>
+        <w:pStyle w:val="Prrafodelista"/>
+        <w:numPr>
+          <w:ilvl w:val="0"/>
+          <w:numId w:val="15"/>
+        </w:numPr>
+        <w:tabs>
+          <w:tab w:val="left" w:pos="875"/>
+          <w:tab w:val="left" w:pos="876"/>
+        </w:tabs>
+        <w:spacing w:before="23" w:line="225" w:lineRule="auto"/>
+        <w:ind w:left="821" w:right="1503" w:hanging="360"/>
+        <w:rPr>
+          <w:sz w:val="20"/>
+        </w:rPr>
+      </w:pPr>
+      <w:r>
+        <w:tab/>
+      </w:r>
+      <w:r>
+        <w:rPr>
+          <w:color w:val="000009"/>
+          <w:w w:val="115"/>
+          <w:sz w:val="20"/>
+        </w:rPr>
+        <w:t>Inicie el</w:t>
+      </w:r>
+      <w:r>
+        <w:rPr>
+          <w:color w:val="000009"/>
+          <w:spacing w:val="-54"/>
+          <w:w w:val="115"/>
+          <w:sz w:val="20"/>
+        </w:rPr>
+        <w:t xml:space="preserve"> </w:t>
+      </w:r>
+      <w:r>
+        <w:rPr>
+          <w:color w:val="000009"/>
+          <w:w w:val="115"/>
+          <w:sz w:val="20"/>
+        </w:rPr>
+        <w:t>diseño con un diagrama de paquetes en el que se presente los componentes y las relaciones entre</w:t>
+      </w:r>
+      <w:r>
+        <w:rPr>
+          <w:color w:val="000009"/>
+          <w:spacing w:val="-44"/>
+          <w:w w:val="115"/>
+          <w:sz w:val="20"/>
+        </w:rPr>
+        <w:t xml:space="preserve"> </w:t>
+      </w:r>
+      <w:r>
+        <w:rPr>
+          <w:color w:val="000009"/>
+          <w:w w:val="115"/>
+          <w:sz w:val="20"/>
+        </w:rPr>
+        <w:t>ellos.</w:t>
+      </w:r>
+    </w:p>
+    <w:p>
+      <w:pPr>
+        <w:pStyle w:val="Ttulo1"/>
+        <w:spacing w:before="9" w:line="242" w:lineRule="auto"/>
+        <w:ind w:left="821"/>
+      </w:pPr>
+      <w:r>
+        <w:rPr>
+          <w:color w:val="00753A"/>
+          <w:w w:val="120"/>
+        </w:rPr>
+        <w:t xml:space="preserve">En </w:t>
+      </w:r>
+      <w:proofErr w:type="spellStart"/>
+      <w:r>
+        <w:rPr>
+          <w:color w:val="00753A"/>
+          <w:w w:val="120"/>
+        </w:rPr>
+        <w:t>astah</w:t>
+      </w:r>
+      <w:proofErr w:type="spellEnd"/>
+      <w:r>
+        <w:rPr>
+          <w:color w:val="00753A"/>
+          <w:w w:val="120"/>
+        </w:rPr>
+        <w:t xml:space="preserve">, crear un diagrama de clases (cambiar el nombre por </w:t>
+      </w:r>
+      <w:proofErr w:type="spellStart"/>
+      <w:r>
+        <w:rPr>
+          <w:color w:val="00753A"/>
+          <w:w w:val="120"/>
+        </w:rPr>
+        <w:t>Package</w:t>
+      </w:r>
+      <w:proofErr w:type="spellEnd"/>
+      <w:r>
+        <w:rPr>
+          <w:color w:val="00753A"/>
+          <w:w w:val="120"/>
+        </w:rPr>
+        <w:t xml:space="preserve"> Diagram0)</w:t>
+      </w:r>
+    </w:p>
+    <w:p>
+      <w:pPr>
+        <w:pStyle w:val="Textoindependiente"/>
+        <w:spacing w:before="10"/>
+        <w:ind w:left="0" w:firstLine="0"/>
+        <w:rPr>
+          <w:rFonts w:ascii="Gill Sans MT"/>
+          <w:b/>
+          <w:sz w:val="11"/>
+        </w:rPr>
+      </w:pPr>
+      <w:r>
+        <w:pict w14:anchorId="7FC39DD1">
+          <v:line id="_x0000_s1026" style="position:absolute;z-index:-251658752;mso-wrap-distance-left:0;mso-wrap-distance-right:0;mso-position-horizontal-relative:page" from="1in,9.1pt" to="189pt,9.1pt" strokeweight=".5pt">
+            <w10:wrap type="topAndBottom" anchorx="page"/>
+          </v:line>
+        </w:pict>
+      </w:r>
+    </w:p>
+    <w:p>
+      <w:pPr>
+        <w:pStyle w:val="Textoindependiente"/>
+        <w:tabs>
+          <w:tab w:val="left" w:pos="1519"/>
+        </w:tabs>
+        <w:spacing w:before="28"/>
+        <w:ind w:left="101" w:firstLine="0"/>
+        <w:rPr>
+          <w:rFonts w:ascii="Times New Roman" w:hAnsi="Times New Roman"/>
+        </w:rPr>
+      </w:pPr>
+      <w:r>
+        <w:rPr>
+          <w:rFonts w:ascii="Times New Roman" w:hAnsi="Times New Roman"/>
+          <w:color w:val="000009"/>
+        </w:rPr>
+        <w:t>1</w:t>
+      </w:r>
+      <w:r>
+        <w:rPr>
+          <w:rFonts w:ascii="Times New Roman" w:hAnsi="Times New Roman"/>
+          <w:color w:val="000009"/>
+        </w:rPr>
+        <w:tab/>
+      </w:r>
+      <w:hyperlink r:id="rId8">
+        <w:bookmarkStart w:id="0" w:name="_bookmark0"/>
+        <w:bookmarkEnd w:id="0"/>
+        <w:r>
+          <w:rPr>
+            <w:rFonts w:ascii="Times New Roman" w:hAnsi="Times New Roman"/>
+            <w:color w:val="000009"/>
+          </w:rPr>
+          <w:t>http://es.wikipedia.org/wiki/automataCelular_célular</w:t>
+        </w:r>
+      </w:hyperlink>
+    </w:p>
+    <w:p>
+      <w:pPr>
+        <w:rPr>
+          <w:rFonts w:ascii="Times New Roman" w:hAnsi="Times New Roman"/>
+        </w:rPr>
+        <w:sectPr>
+          <w:type w:val="continuous"/>
+          <w:pgSz w:w="12240" w:h="15840"/>
+          <w:pgMar w:top="1060" w:right="1320" w:bottom="280" w:left="1340" w:header="720" w:footer="720" w:gutter="0"/>
+          <w:cols w:space="720"/>
+        </w:sectPr>
+      </w:pPr>
+    </w:p>
+    <w:p>
+      <w:pPr>
+        <w:spacing w:before="88" w:line="226" w:lineRule="exact"/>
+        <w:ind w:left="101"/>
+        <w:jc w:val="both"/>
+        <w:rPr>
+          <w:sz w:val="14"/>
+        </w:rPr>
+      </w:pPr>
+      <w:r>
+        <w:rPr>
+          <w:rFonts w:ascii="Gill Sans MT"/>
+          <w:b/>
+          <w:color w:val="000009"/>
+          <w:w w:val="115"/>
+          <w:sz w:val="20"/>
+        </w:rPr>
+        <w:lastRenderedPageBreak/>
+        <w:t xml:space="preserve">Arquitectura detallada. </w:t>
+      </w:r>
+      <w:r>
+        <w:rPr>
+          <w:color w:val="FF0000"/>
+          <w:w w:val="115"/>
+          <w:sz w:val="14"/>
+        </w:rPr>
+        <w:t xml:space="preserve">[En lab03.doc y </w:t>
+      </w:r>
+      <w:proofErr w:type="spellStart"/>
+      <w:r>
+        <w:rPr>
+          <w:color w:val="FF0000"/>
+          <w:w w:val="115"/>
+          <w:sz w:val="14"/>
+        </w:rPr>
+        <w:t>automataasta</w:t>
+      </w:r>
+      <w:proofErr w:type="spellEnd"/>
+      <w:r>
+        <w:rPr>
+          <w:color w:val="FF0000"/>
+          <w:w w:val="115"/>
+          <w:sz w:val="14"/>
+        </w:rPr>
+        <w:t>]</w:t>
+      </w:r>
+    </w:p>
+    <w:p>
+      <w:pPr>
+        <w:pStyle w:val="Prrafodelista"/>
+        <w:numPr>
+          <w:ilvl w:val="0"/>
+          <w:numId w:val="1"/>
+        </w:numPr>
+        <w:tabs>
+          <w:tab w:val="left" w:pos="812"/>
+        </w:tabs>
+        <w:spacing w:before="2" w:line="230" w:lineRule="auto"/>
+        <w:ind w:left="821" w:right="573" w:hanging="360"/>
+        <w:jc w:val="both"/>
+        <w:rPr>
+          <w:rFonts w:ascii="Times New Roman" w:hAnsi="Times New Roman"/>
+          <w:color w:val="000009"/>
+          <w:sz w:val="20"/>
+        </w:rPr>
+      </w:pPr>
+      <w:r>
+        <w:rPr>
+          <w:color w:val="000009"/>
+          <w:w w:val="115"/>
+          <w:sz w:val="20"/>
+        </w:rPr>
+        <w:t xml:space="preserve">Usando ingeniería reversa prepararen el proyecto para </w:t>
+      </w:r>
+      <w:r>
+        <w:rPr>
+          <w:rFonts w:ascii="Gill Sans MT" w:hAnsi="Gill Sans MT"/>
+          <w:b/>
+          <w:color w:val="C8201D"/>
+          <w:w w:val="115"/>
+          <w:sz w:val="20"/>
+        </w:rPr>
+        <w:t>MDD</w:t>
+      </w:r>
+      <w:r>
+        <w:rPr>
+          <w:color w:val="000009"/>
+          <w:w w:val="115"/>
+          <w:sz w:val="20"/>
+        </w:rPr>
+        <w:t>. Presente el diseño estructural actual de la aplicación (diagrama de clases). Las clases de la capa de presentación sólo deben tener los elementos</w:t>
+      </w:r>
+      <w:r>
+        <w:rPr>
+          <w:color w:val="000009"/>
+          <w:spacing w:val="-51"/>
+          <w:w w:val="115"/>
+          <w:sz w:val="20"/>
+        </w:rPr>
+        <w:t xml:space="preserve"> </w:t>
+      </w:r>
+      <w:r>
+        <w:rPr>
+          <w:color w:val="000009"/>
+          <w:w w:val="115"/>
+          <w:sz w:val="20"/>
+        </w:rPr>
+        <w:t>públicos.</w:t>
+      </w:r>
+    </w:p>
+    <w:p>
+      <w:pPr>
+        <w:pStyle w:val="Prrafodelista"/>
+        <w:numPr>
+          <w:ilvl w:val="0"/>
+          <w:numId w:val="1"/>
+        </w:numPr>
+        <w:tabs>
+          <w:tab w:val="left" w:pos="812"/>
+        </w:tabs>
+        <w:spacing w:before="3" w:line="225" w:lineRule="auto"/>
+        <w:ind w:left="821" w:right="314" w:hanging="360"/>
+        <w:jc w:val="both"/>
+        <w:rPr>
+          <w:rFonts w:ascii="Times New Roman" w:hAnsi="Times New Roman"/>
+          <w:color w:val="000009"/>
+          <w:sz w:val="20"/>
+        </w:rPr>
+      </w:pPr>
+      <w:r>
+        <w:rPr>
+          <w:color w:val="000009"/>
+          <w:w w:val="115"/>
+          <w:sz w:val="20"/>
+        </w:rPr>
+        <w:t xml:space="preserve">Adicione en las fuentes la clase de pruebas necesaria para </w:t>
+      </w:r>
+      <w:r>
+        <w:rPr>
+          <w:rFonts w:ascii="Gill Sans MT" w:hAnsi="Gill Sans MT"/>
+          <w:b/>
+          <w:color w:val="C8201D"/>
+          <w:w w:val="115"/>
+          <w:sz w:val="20"/>
+        </w:rPr>
+        <w:t xml:space="preserve">BDD. </w:t>
+      </w:r>
+      <w:r>
+        <w:rPr>
+          <w:w w:val="115"/>
+          <w:sz w:val="20"/>
+        </w:rPr>
+        <w:t>(No lo adicione al diagrama</w:t>
+      </w:r>
+      <w:r>
+        <w:rPr>
+          <w:spacing w:val="-10"/>
+          <w:w w:val="115"/>
+          <w:sz w:val="20"/>
+        </w:rPr>
+        <w:t xml:space="preserve"> </w:t>
+      </w:r>
+      <w:r>
+        <w:rPr>
+          <w:w w:val="115"/>
+          <w:sz w:val="20"/>
+        </w:rPr>
+        <w:t>de</w:t>
+      </w:r>
+      <w:r>
+        <w:rPr>
+          <w:spacing w:val="-9"/>
+          <w:w w:val="115"/>
+          <w:sz w:val="20"/>
+        </w:rPr>
+        <w:t xml:space="preserve"> </w:t>
+      </w:r>
+      <w:r>
+        <w:rPr>
+          <w:w w:val="115"/>
+          <w:sz w:val="20"/>
+        </w:rPr>
+        <w:t>clases)</w:t>
+      </w:r>
+    </w:p>
+    <w:p>
+      <w:pPr>
+        <w:pStyle w:val="Prrafodelista"/>
+        <w:tabs>
+          <w:tab w:val="left" w:pos="812"/>
+        </w:tabs>
+        <w:spacing w:before="3" w:line="225" w:lineRule="auto"/>
+        <w:ind w:right="314" w:firstLine="0"/>
+        <w:rPr>
+          <w:w w:val="115"/>
+          <w:sz w:val="20"/>
+        </w:rPr>
+      </w:pPr>
+      <w:r>
+        <w:rPr>
+          <w:spacing w:val="-11"/>
+          <w:w w:val="115"/>
+          <w:sz w:val="20"/>
+        </w:rPr>
+        <w:t xml:space="preserve"> </w:t>
+      </w:r>
+      <w:r>
+        <w:rPr>
+          <w:w w:val="115"/>
+          <w:sz w:val="20"/>
+        </w:rPr>
+        <w:t>¿En</w:t>
+      </w:r>
+      <w:r>
+        <w:rPr>
+          <w:spacing w:val="-9"/>
+          <w:w w:val="115"/>
+          <w:sz w:val="20"/>
+        </w:rPr>
+        <w:t xml:space="preserve"> </w:t>
+      </w:r>
+      <w:r>
+        <w:rPr>
+          <w:w w:val="115"/>
+          <w:sz w:val="20"/>
+        </w:rPr>
+        <w:t>qué</w:t>
+      </w:r>
+      <w:r>
+        <w:rPr>
+          <w:spacing w:val="-9"/>
+          <w:w w:val="115"/>
+          <w:sz w:val="20"/>
+        </w:rPr>
+        <w:t xml:space="preserve"> </w:t>
+      </w:r>
+      <w:r>
+        <w:rPr>
+          <w:w w:val="115"/>
+          <w:sz w:val="20"/>
+        </w:rPr>
+        <w:t>paquete</w:t>
+      </w:r>
+      <w:r>
+        <w:rPr>
+          <w:spacing w:val="-10"/>
+          <w:w w:val="115"/>
+          <w:sz w:val="20"/>
+        </w:rPr>
+        <w:t xml:space="preserve"> </w:t>
+      </w:r>
+      <w:r>
+        <w:rPr>
+          <w:w w:val="115"/>
+          <w:sz w:val="20"/>
+        </w:rPr>
+        <w:t>debe</w:t>
+      </w:r>
+      <w:r>
+        <w:rPr>
+          <w:spacing w:val="-9"/>
+          <w:w w:val="115"/>
+          <w:sz w:val="20"/>
+        </w:rPr>
+        <w:t xml:space="preserve"> </w:t>
+      </w:r>
+      <w:r>
+        <w:rPr>
+          <w:w w:val="115"/>
+          <w:sz w:val="20"/>
+        </w:rPr>
+        <w:t>estar?</w:t>
+      </w:r>
+    </w:p>
+    <w:p>
+      <w:pPr>
+        <w:pStyle w:val="Prrafodelista"/>
+        <w:tabs>
+          <w:tab w:val="left" w:pos="812"/>
+        </w:tabs>
+        <w:spacing w:before="3" w:line="225" w:lineRule="auto"/>
+        <w:ind w:right="314" w:firstLine="0"/>
+        <w:rPr>
+          <w:w w:val="115"/>
+          <w:sz w:val="20"/>
+        </w:rPr>
+      </w:pPr>
+      <w:r>
+        <w:rPr>
+          <w:w w:val="115"/>
+          <w:sz w:val="20"/>
+        </w:rPr>
+        <w:t xml:space="preserve">Debe estar en el paquete </w:t>
+      </w:r>
+      <w:proofErr w:type="spellStart"/>
+      <w:r>
+        <w:rPr>
+          <w:w w:val="115"/>
+          <w:sz w:val="20"/>
+        </w:rPr>
+        <w:t>aplicacion</w:t>
+      </w:r>
+      <w:proofErr w:type="spellEnd"/>
+      <w:r>
+        <w:rPr>
+          <w:w w:val="115"/>
+          <w:sz w:val="20"/>
+        </w:rPr>
+        <w:t>.</w:t>
+      </w:r>
+    </w:p>
+    <w:p>
+      <w:pPr>
+        <w:pStyle w:val="Prrafodelista"/>
+        <w:tabs>
+          <w:tab w:val="left" w:pos="812"/>
+        </w:tabs>
+        <w:spacing w:before="3" w:line="225" w:lineRule="auto"/>
+        <w:ind w:right="314" w:firstLine="0"/>
+        <w:rPr>
+          <w:w w:val="115"/>
+          <w:sz w:val="20"/>
+        </w:rPr>
+      </w:pPr>
+      <w:r>
+        <w:rPr>
+          <w:w w:val="115"/>
+          <w:sz w:val="20"/>
+        </w:rPr>
+        <w:t>¿Por</w:t>
+      </w:r>
+      <w:r>
+        <w:rPr>
+          <w:spacing w:val="-9"/>
+          <w:w w:val="115"/>
+          <w:sz w:val="20"/>
+        </w:rPr>
+        <w:t xml:space="preserve"> </w:t>
+      </w:r>
+      <w:r>
+        <w:rPr>
+          <w:w w:val="115"/>
+          <w:sz w:val="20"/>
+        </w:rPr>
+        <w:t>qué?</w:t>
+      </w:r>
+    </w:p>
+    <w:p>
+      <w:pPr>
+        <w:pStyle w:val="Prrafodelista"/>
+        <w:tabs>
+          <w:tab w:val="left" w:pos="812"/>
+        </w:tabs>
+        <w:spacing w:before="3" w:line="225" w:lineRule="auto"/>
+        <w:ind w:right="314" w:firstLine="0"/>
+        <w:rPr>
+          <w:spacing w:val="-10"/>
+          <w:w w:val="115"/>
+          <w:sz w:val="20"/>
+        </w:rPr>
+      </w:pPr>
+      <w:r>
+        <w:rPr>
+          <w:w w:val="115"/>
+          <w:sz w:val="20"/>
+        </w:rPr>
+        <w:t xml:space="preserve">Porque es donde </w:t>
+      </w:r>
+      <w:r>
+        <w:rPr>
+          <w:w w:val="115"/>
+          <w:sz w:val="20"/>
+        </w:rPr>
+        <w:t>están los métodos funcionales del programa</w:t>
+      </w:r>
+    </w:p>
+    <w:p>
+      <w:pPr>
+        <w:pStyle w:val="Prrafodelista"/>
+        <w:tabs>
+          <w:tab w:val="left" w:pos="812"/>
+        </w:tabs>
+        <w:spacing w:before="3" w:line="225" w:lineRule="auto"/>
+        <w:ind w:right="314" w:firstLine="0"/>
+        <w:rPr>
+          <w:w w:val="115"/>
+          <w:sz w:val="20"/>
+        </w:rPr>
+      </w:pPr>
+    </w:p>
+    <w:p>
+      <w:pPr>
+        <w:pStyle w:val="Prrafodelista"/>
+        <w:tabs>
+          <w:tab w:val="left" w:pos="812"/>
+        </w:tabs>
+        <w:spacing w:before="3" w:line="225" w:lineRule="auto"/>
+        <w:ind w:right="314" w:firstLine="0"/>
+        <w:rPr>
+          <w:w w:val="115"/>
+          <w:sz w:val="20"/>
+        </w:rPr>
+      </w:pPr>
+      <w:r>
+        <w:rPr>
+          <w:w w:val="115"/>
+          <w:sz w:val="20"/>
+        </w:rPr>
+        <w:t>¿Asociado</w:t>
+      </w:r>
+      <w:r>
+        <w:rPr>
+          <w:spacing w:val="-10"/>
+          <w:w w:val="115"/>
+          <w:sz w:val="20"/>
+        </w:rPr>
+        <w:t xml:space="preserve"> </w:t>
+      </w:r>
+      <w:r>
+        <w:rPr>
+          <w:w w:val="115"/>
+          <w:sz w:val="20"/>
+        </w:rPr>
+        <w:t>a</w:t>
+      </w:r>
+      <w:r>
+        <w:rPr>
+          <w:spacing w:val="-11"/>
+          <w:w w:val="115"/>
+          <w:sz w:val="20"/>
+        </w:rPr>
+        <w:t xml:space="preserve"> </w:t>
+      </w:r>
+      <w:r>
+        <w:rPr>
+          <w:w w:val="115"/>
+          <w:sz w:val="20"/>
+        </w:rPr>
+        <w:t>qué</w:t>
+      </w:r>
+      <w:r>
+        <w:rPr>
+          <w:spacing w:val="-9"/>
+          <w:w w:val="115"/>
+          <w:sz w:val="20"/>
+        </w:rPr>
+        <w:t xml:space="preserve"> </w:t>
+      </w:r>
+      <w:r>
+        <w:rPr>
+          <w:w w:val="115"/>
+          <w:sz w:val="20"/>
+        </w:rPr>
+        <w:t>clase?</w:t>
+      </w:r>
+    </w:p>
+    <w:p>
+      <w:pPr>
+        <w:pStyle w:val="Prrafodelista"/>
+        <w:tabs>
+          <w:tab w:val="left" w:pos="812"/>
+        </w:tabs>
+        <w:spacing w:before="3" w:line="225" w:lineRule="auto"/>
+        <w:ind w:right="314" w:firstLine="0"/>
+        <w:rPr>
+          <w:rFonts w:ascii="Times New Roman" w:hAnsi="Times New Roman"/>
+          <w:color w:val="000009"/>
+          <w:sz w:val="20"/>
+        </w:rPr>
+      </w:pPr>
+      <w:r>
+        <w:rPr>
+          <w:w w:val="115"/>
+          <w:sz w:val="20"/>
+        </w:rPr>
+        <w:t xml:space="preserve">Asociado a la clase </w:t>
+      </w:r>
+      <w:proofErr w:type="spellStart"/>
+      <w:r>
+        <w:rPr>
+          <w:w w:val="115"/>
+          <w:sz w:val="20"/>
+        </w:rPr>
+        <w:t>Automata</w:t>
+      </w:r>
+      <w:r>
+        <w:rPr>
+          <w:w w:val="115"/>
+          <w:sz w:val="20"/>
+        </w:rPr>
+        <w:t>Celular</w:t>
+      </w:r>
+      <w:proofErr w:type="spellEnd"/>
+    </w:p>
+    <w:p>
+      <w:pPr>
+        <w:pStyle w:val="Textoindependiente"/>
+        <w:spacing w:line="237" w:lineRule="exact"/>
+        <w:ind w:firstLine="0"/>
+        <w:jc w:val="both"/>
+        <w:rPr>
+          <w:w w:val="115"/>
+        </w:rPr>
+      </w:pPr>
+      <w:r>
+        <w:rPr>
+          <w:w w:val="115"/>
+        </w:rPr>
+        <w:t>¿Por qué?</w:t>
+      </w:r>
+    </w:p>
+    <w:p>
+      <w:pPr>
+        <w:pStyle w:val="Textoindependiente"/>
+        <w:spacing w:line="237" w:lineRule="exact"/>
+        <w:ind w:firstLine="0"/>
+        <w:jc w:val="both"/>
+      </w:pPr>
+      <w:r>
+        <w:rPr>
+          <w:w w:val="115"/>
+        </w:rPr>
+        <w:t xml:space="preserve">Porque </w:t>
+      </w:r>
+      <w:r>
+        <w:rPr>
+          <w:w w:val="115"/>
+        </w:rPr>
+        <w:t xml:space="preserve">todas las </w:t>
+      </w:r>
+      <w:proofErr w:type="spellStart"/>
+      <w:r>
+        <w:rPr>
+          <w:w w:val="115"/>
+        </w:rPr>
+        <w:t>clasesdel</w:t>
+      </w:r>
+      <w:proofErr w:type="spellEnd"/>
+      <w:r>
+        <w:rPr>
+          <w:w w:val="115"/>
+        </w:rPr>
+        <w:t xml:space="preserve"> paquete aplicación la usan.</w:t>
+      </w:r>
+    </w:p>
+    <w:p>
+      <w:pPr>
+        <w:pStyle w:val="Textoindependiente"/>
+        <w:ind w:left="0" w:firstLine="0"/>
+        <w:rPr>
+          <w:sz w:val="22"/>
+        </w:rPr>
+      </w:pPr>
+    </w:p>
+    <w:p>
+      <w:pPr>
+        <w:spacing w:before="149"/>
+        <w:ind w:left="101"/>
+        <w:jc w:val="both"/>
+        <w:rPr>
+          <w:rFonts w:ascii="Gill Sans MT" w:hAnsi="Gill Sans MT"/>
+          <w:b/>
+          <w:sz w:val="12"/>
+        </w:rPr>
+      </w:pPr>
+      <w:r>
+        <w:rPr>
+          <w:b/>
+          <w:color w:val="000009"/>
+          <w:w w:val="115"/>
+          <w:sz w:val="20"/>
+        </w:rPr>
+        <w:t xml:space="preserve">Ciclo 1. Iniciando con las células normales </w:t>
+      </w:r>
+      <w:r>
+        <w:rPr>
+          <w:rFonts w:ascii="Gill Sans MT" w:hAnsi="Gill Sans MT"/>
+          <w:b/>
+          <w:color w:val="FF0000"/>
+          <w:w w:val="115"/>
+          <w:sz w:val="12"/>
+        </w:rPr>
+        <w:t>[En lab03.doc y *.java]</w:t>
+      </w:r>
+    </w:p>
+    <w:p>
+      <w:pPr>
+        <w:pStyle w:val="Ttulo1"/>
+        <w:spacing w:before="61"/>
+        <w:ind w:left="165"/>
+        <w:jc w:val="both"/>
+      </w:pPr>
+      <w:r>
+        <w:rPr>
+          <w:color w:val="DC4713"/>
+          <w:w w:val="105"/>
+        </w:rPr>
+        <w:t>(NO OLVIDE BDD - MDD)</w:t>
+      </w:r>
+    </w:p>
+    <w:p>
+      <w:pPr>
+        <w:pStyle w:val="Prrafodelista"/>
+        <w:numPr>
+          <w:ilvl w:val="0"/>
+          <w:numId w:val="1"/>
+        </w:numPr>
+        <w:tabs>
+          <w:tab w:val="left" w:pos="812"/>
+        </w:tabs>
+        <w:spacing w:before="16" w:line="225" w:lineRule="auto"/>
+        <w:ind w:left="821" w:right="122" w:hanging="360"/>
+        <w:rPr>
+          <w:rFonts w:ascii="Times New Roman" w:hAnsi="Times New Roman"/>
+          <w:color w:val="000009"/>
+          <w:sz w:val="24"/>
+        </w:rPr>
+      </w:pPr>
+      <w:r>
+        <w:rPr>
+          <w:w w:val="115"/>
+          <w:sz w:val="20"/>
+        </w:rPr>
+        <w:t xml:space="preserve">Estudie la clase </w:t>
+      </w:r>
+      <w:proofErr w:type="spellStart"/>
+      <w:r>
+        <w:rPr>
+          <w:color w:val="0000FF"/>
+          <w:w w:val="115"/>
+          <w:sz w:val="20"/>
+        </w:rPr>
+        <w:t>AutomataCelular</w:t>
+      </w:r>
+      <w:proofErr w:type="spellEnd"/>
+    </w:p>
+    <w:p>
+      <w:pPr>
+        <w:pStyle w:val="Prrafodelista"/>
+        <w:tabs>
+          <w:tab w:val="left" w:pos="812"/>
+        </w:tabs>
+        <w:spacing w:before="16" w:line="225" w:lineRule="auto"/>
+        <w:ind w:right="122" w:firstLine="0"/>
+        <w:rPr>
+          <w:w w:val="115"/>
+          <w:sz w:val="20"/>
+        </w:rPr>
+      </w:pPr>
+      <w:r>
+        <w:rPr>
+          <w:w w:val="115"/>
+          <w:sz w:val="20"/>
+        </w:rPr>
+        <w:t>¿Qué tipo de colección usa para albergar los elementos?</w:t>
+      </w:r>
+    </w:p>
+    <w:p>
+      <w:pPr>
+        <w:pStyle w:val="Prrafodelista"/>
+        <w:tabs>
+          <w:tab w:val="left" w:pos="812"/>
+        </w:tabs>
+        <w:spacing w:before="16" w:line="225" w:lineRule="auto"/>
+        <w:ind w:right="122" w:firstLine="0"/>
+        <w:rPr>
+          <w:w w:val="115"/>
+          <w:sz w:val="20"/>
+        </w:rPr>
+      </w:pPr>
+      <w:r>
+        <w:rPr>
+          <w:w w:val="115"/>
+          <w:sz w:val="20"/>
+        </w:rPr>
+        <w:t xml:space="preserve">Una matriz </w:t>
+      </w:r>
+    </w:p>
+    <w:p>
+      <w:pPr>
+        <w:pStyle w:val="Prrafodelista"/>
+        <w:tabs>
+          <w:tab w:val="left" w:pos="812"/>
+        </w:tabs>
+        <w:spacing w:before="16" w:line="225" w:lineRule="auto"/>
+        <w:ind w:right="122" w:firstLine="0"/>
+        <w:rPr>
+          <w:w w:val="115"/>
+          <w:sz w:val="20"/>
+        </w:rPr>
+      </w:pPr>
+      <w:r>
+        <w:rPr>
+          <w:w w:val="115"/>
+          <w:sz w:val="20"/>
+        </w:rPr>
+        <w:t>¿Puede recibir células?</w:t>
+      </w:r>
+    </w:p>
+    <w:p>
+      <w:pPr>
+        <w:pStyle w:val="Prrafodelista"/>
+        <w:tabs>
+          <w:tab w:val="left" w:pos="812"/>
+        </w:tabs>
+        <w:spacing w:before="16" w:line="225" w:lineRule="auto"/>
+        <w:ind w:right="122" w:firstLine="0"/>
+        <w:rPr>
+          <w:w w:val="115"/>
+          <w:sz w:val="20"/>
+        </w:rPr>
+      </w:pPr>
+      <w:r>
+        <w:rPr>
+          <w:w w:val="115"/>
+          <w:sz w:val="20"/>
+        </w:rPr>
+        <w:t xml:space="preserve">Si </w:t>
+      </w:r>
+      <w:r>
+        <w:rPr>
+          <w:w w:val="115"/>
+          <w:sz w:val="20"/>
+        </w:rPr>
+        <w:t xml:space="preserve"> </w:t>
+      </w:r>
+    </w:p>
+    <w:p>
+      <w:pPr>
+        <w:pStyle w:val="Prrafodelista"/>
+        <w:tabs>
+          <w:tab w:val="left" w:pos="812"/>
+        </w:tabs>
+        <w:spacing w:before="16" w:line="225" w:lineRule="auto"/>
+        <w:ind w:right="122" w:firstLine="0"/>
+        <w:rPr>
+          <w:w w:val="115"/>
+          <w:sz w:val="20"/>
+        </w:rPr>
+      </w:pPr>
+      <w:r>
+        <w:rPr>
+          <w:w w:val="115"/>
+          <w:sz w:val="20"/>
+        </w:rPr>
+        <w:t>¿Por</w:t>
+      </w:r>
+      <w:r>
+        <w:rPr>
+          <w:spacing w:val="-41"/>
+          <w:w w:val="115"/>
+          <w:sz w:val="20"/>
+        </w:rPr>
+        <w:t xml:space="preserve"> </w:t>
+      </w:r>
+      <w:r>
+        <w:rPr>
+          <w:w w:val="115"/>
+          <w:sz w:val="20"/>
+        </w:rPr>
+        <w:t>qué?</w:t>
+      </w:r>
+    </w:p>
+    <w:p>
+      <w:pPr>
+        <w:pStyle w:val="Prrafodelista"/>
+        <w:tabs>
+          <w:tab w:val="left" w:pos="812"/>
+        </w:tabs>
+        <w:spacing w:before="16" w:line="225" w:lineRule="auto"/>
+        <w:ind w:right="122" w:firstLine="0"/>
+        <w:rPr>
+          <w:rFonts w:ascii="Times New Roman" w:hAnsi="Times New Roman"/>
+          <w:color w:val="000009"/>
+          <w:sz w:val="24"/>
+        </w:rPr>
+      </w:pPr>
+      <w:r>
+        <w:rPr>
+          <w:w w:val="115"/>
+          <w:sz w:val="20"/>
+        </w:rPr>
+        <w:t xml:space="preserve">Porque uno de los parámetros para que la célula sea creada es que se sepa el </w:t>
+      </w:r>
+      <w:r>
+        <w:rPr>
+          <w:w w:val="115"/>
+          <w:sz w:val="20"/>
+        </w:rPr>
+        <w:t>autómata</w:t>
+      </w:r>
+      <w:r>
+        <w:rPr>
+          <w:w w:val="115"/>
+          <w:sz w:val="20"/>
+        </w:rPr>
+        <w:t xml:space="preserve"> en el que se va a ubicar. </w:t>
+      </w:r>
+    </w:p>
+    <w:p>
+      <w:pPr>
+        <w:pStyle w:val="Prrafodelista"/>
+        <w:numPr>
+          <w:ilvl w:val="0"/>
+          <w:numId w:val="1"/>
+        </w:numPr>
+        <w:tabs>
+          <w:tab w:val="left" w:pos="812"/>
+        </w:tabs>
+        <w:spacing w:before="8"/>
+        <w:ind w:left="812" w:hanging="351"/>
+        <w:rPr>
+          <w:rFonts w:ascii="Times New Roman" w:hAnsi="Times New Roman"/>
+          <w:color w:val="000009"/>
+          <w:sz w:val="24"/>
+        </w:rPr>
+      </w:pPr>
+      <w:r>
+        <w:rPr>
+          <w:color w:val="000009"/>
+          <w:w w:val="115"/>
+          <w:sz w:val="20"/>
+        </w:rPr>
+        <w:t xml:space="preserve">Estudie el código de la clase </w:t>
+      </w:r>
+      <w:proofErr w:type="spellStart"/>
+      <w:r>
+        <w:rPr>
+          <w:color w:val="0000FF"/>
+          <w:w w:val="115"/>
+          <w:sz w:val="20"/>
+        </w:rPr>
+        <w:t>Celula</w:t>
+      </w:r>
+      <w:proofErr w:type="spellEnd"/>
+      <w:r>
+        <w:rPr>
+          <w:color w:val="0000FF"/>
+          <w:w w:val="115"/>
+          <w:sz w:val="20"/>
+        </w:rPr>
+        <w:t xml:space="preserve">, </w:t>
+      </w:r>
+      <w:r>
+        <w:rPr>
+          <w:color w:val="000009"/>
+          <w:w w:val="115"/>
+          <w:sz w:val="20"/>
+        </w:rPr>
+        <w:t>¿qué otras clases la definen?</w:t>
+      </w:r>
+      <w:r>
+        <w:rPr>
+          <w:color w:val="000009"/>
+          <w:spacing w:val="-30"/>
+          <w:w w:val="115"/>
+          <w:sz w:val="20"/>
+        </w:rPr>
+        <w:t xml:space="preserve"> </w:t>
+      </w:r>
+      <w:r>
+        <w:rPr>
+          <w:color w:val="000009"/>
+          <w:w w:val="115"/>
+          <w:sz w:val="20"/>
+        </w:rPr>
+        <w:t>¿cómo?</w:t>
+      </w:r>
+    </w:p>
+    <w:p>
+      <w:pPr>
+        <w:pStyle w:val="Prrafodelista"/>
+        <w:tabs>
+          <w:tab w:val="left" w:pos="812"/>
+        </w:tabs>
+        <w:spacing w:before="8"/>
+        <w:ind w:left="812" w:firstLine="0"/>
+        <w:rPr>
+          <w:rFonts w:ascii="Times New Roman" w:hAnsi="Times New Roman"/>
+          <w:color w:val="000009"/>
+          <w:sz w:val="24"/>
+        </w:rPr>
+      </w:pPr>
+      <w:r>
+        <w:rPr>
+          <w:color w:val="000009"/>
+          <w:w w:val="115"/>
+          <w:sz w:val="20"/>
+        </w:rPr>
+        <w:t xml:space="preserve">La define </w:t>
+      </w:r>
+      <w:r>
+        <w:rPr>
+          <w:color w:val="000009"/>
+          <w:w w:val="115"/>
+          <w:sz w:val="20"/>
+        </w:rPr>
+        <w:t>la interfaz Elemento</w:t>
+      </w:r>
+      <w:r>
+        <w:rPr>
+          <w:color w:val="000009"/>
+          <w:w w:val="115"/>
+          <w:sz w:val="20"/>
+        </w:rPr>
+        <w:t xml:space="preserve"> lo hace </w:t>
+      </w:r>
+      <w:r>
+        <w:rPr>
+          <w:color w:val="000009"/>
+          <w:w w:val="115"/>
+          <w:sz w:val="20"/>
+        </w:rPr>
+        <w:t xml:space="preserve">por medio de la herencia de Elemento a </w:t>
+      </w:r>
+      <w:proofErr w:type="spellStart"/>
+      <w:r>
+        <w:rPr>
+          <w:color w:val="000009"/>
+          <w:w w:val="115"/>
+          <w:sz w:val="20"/>
+        </w:rPr>
+        <w:t>Celula</w:t>
+      </w:r>
+      <w:proofErr w:type="spellEnd"/>
+      <w:r>
+        <w:rPr>
+          <w:color w:val="000009"/>
+          <w:w w:val="115"/>
+          <w:sz w:val="20"/>
+        </w:rPr>
+        <w:t>, quiere decir que todas las células son de tipo Elemento.</w:t>
+      </w:r>
+    </w:p>
+    <w:p>
+      <w:pPr>
+        <w:pStyle w:val="Prrafodelista"/>
+        <w:numPr>
+          <w:ilvl w:val="0"/>
+          <w:numId w:val="1"/>
+        </w:numPr>
+        <w:tabs>
+          <w:tab w:val="left" w:pos="812"/>
+        </w:tabs>
+        <w:spacing w:before="13" w:line="225" w:lineRule="auto"/>
+        <w:ind w:left="821" w:right="913" w:hanging="360"/>
+        <w:rPr>
+          <w:rFonts w:ascii="Times New Roman" w:hAnsi="Times New Roman"/>
+          <w:color w:val="000009"/>
+          <w:sz w:val="24"/>
+        </w:rPr>
+      </w:pPr>
+      <w:r>
+        <w:rPr>
+          <w:w w:val="115"/>
+          <w:sz w:val="20"/>
+        </w:rPr>
+        <w:t>Todas</w:t>
+      </w:r>
+      <w:r>
+        <w:rPr>
+          <w:spacing w:val="-10"/>
+          <w:w w:val="115"/>
+          <w:sz w:val="20"/>
+        </w:rPr>
+        <w:t xml:space="preserve"> </w:t>
+      </w:r>
+      <w:r>
+        <w:rPr>
+          <w:w w:val="115"/>
+          <w:sz w:val="20"/>
+        </w:rPr>
+        <w:t>las</w:t>
+      </w:r>
+      <w:r>
+        <w:rPr>
+          <w:spacing w:val="-11"/>
+          <w:w w:val="115"/>
+          <w:sz w:val="20"/>
+        </w:rPr>
+        <w:t xml:space="preserve"> </w:t>
+      </w:r>
+      <w:r>
+        <w:rPr>
+          <w:w w:val="115"/>
+          <w:sz w:val="20"/>
+        </w:rPr>
+        <w:t>células</w:t>
+      </w:r>
+    </w:p>
+    <w:p>
+      <w:pPr>
+        <w:pStyle w:val="Prrafodelista"/>
+        <w:tabs>
+          <w:tab w:val="left" w:pos="812"/>
+        </w:tabs>
+        <w:spacing w:before="13" w:line="225" w:lineRule="auto"/>
+        <w:ind w:right="913" w:firstLine="0"/>
+        <w:rPr>
+          <w:color w:val="000009"/>
+          <w:w w:val="115"/>
+          <w:sz w:val="20"/>
+        </w:rPr>
+      </w:pPr>
+      <w:r>
+        <w:rPr>
+          <w:color w:val="000009"/>
+          <w:w w:val="115"/>
+          <w:sz w:val="20"/>
+        </w:rPr>
+        <w:t>¿qué</w:t>
+      </w:r>
+      <w:r>
+        <w:rPr>
+          <w:color w:val="000009"/>
+          <w:spacing w:val="-9"/>
+          <w:w w:val="115"/>
+          <w:sz w:val="20"/>
+        </w:rPr>
+        <w:t xml:space="preserve"> </w:t>
+      </w:r>
+      <w:r>
+        <w:rPr>
+          <w:color w:val="000009"/>
+          <w:w w:val="115"/>
+          <w:sz w:val="20"/>
+        </w:rPr>
+        <w:t>saben</w:t>
+      </w:r>
+      <w:r>
+        <w:rPr>
+          <w:color w:val="000009"/>
+          <w:spacing w:val="-9"/>
+          <w:w w:val="115"/>
+          <w:sz w:val="20"/>
+        </w:rPr>
+        <w:t xml:space="preserve"> </w:t>
+      </w:r>
+      <w:r>
+        <w:rPr>
+          <w:color w:val="000009"/>
+          <w:w w:val="115"/>
+          <w:sz w:val="20"/>
+        </w:rPr>
+        <w:t>hacer?</w:t>
+      </w:r>
+    </w:p>
+    <w:p>
+      <w:pPr>
+        <w:pStyle w:val="Prrafodelista"/>
+        <w:tabs>
+          <w:tab w:val="left" w:pos="812"/>
+        </w:tabs>
+        <w:spacing w:before="13" w:line="225" w:lineRule="auto"/>
+        <w:ind w:right="913" w:firstLine="0"/>
+        <w:rPr>
+          <w:color w:val="000009"/>
+          <w:w w:val="115"/>
+          <w:sz w:val="20"/>
+        </w:rPr>
+      </w:pPr>
+      <w:r>
+        <w:rPr>
+          <w:color w:val="000009"/>
+          <w:w w:val="115"/>
+          <w:sz w:val="20"/>
+        </w:rPr>
+        <w:t>Conocer su color, el autómata en el que viven, la posición en la que están en ese autómat</w:t>
+      </w:r>
+      <w:r>
+        <w:rPr>
+          <w:color w:val="000009"/>
+          <w:w w:val="115"/>
+          <w:sz w:val="20"/>
+        </w:rPr>
+        <w:t>a</w:t>
+      </w:r>
+      <w:r>
+        <w:rPr>
+          <w:color w:val="000009"/>
+          <w:w w:val="115"/>
+          <w:sz w:val="20"/>
+        </w:rPr>
+        <w:t>, su estado actual y el estado que van a tomar en el siguiente instante.</w:t>
+      </w:r>
+    </w:p>
+    <w:p>
+      <w:pPr>
+        <w:pStyle w:val="Prrafodelista"/>
+        <w:tabs>
+          <w:tab w:val="left" w:pos="812"/>
+        </w:tabs>
+        <w:spacing w:before="13" w:line="225" w:lineRule="auto"/>
+        <w:ind w:right="913" w:firstLine="0"/>
+        <w:rPr>
+          <w:color w:val="000009"/>
+          <w:w w:val="115"/>
+          <w:sz w:val="20"/>
+        </w:rPr>
+      </w:pPr>
+      <w:r>
+        <w:rPr>
+          <w:color w:val="000009"/>
+          <w:w w:val="115"/>
+          <w:sz w:val="20"/>
+        </w:rPr>
+        <w:t>¿qué</w:t>
+      </w:r>
+      <w:r>
+        <w:rPr>
+          <w:color w:val="000009"/>
+          <w:spacing w:val="-9"/>
+          <w:w w:val="115"/>
+          <w:sz w:val="20"/>
+        </w:rPr>
+        <w:t xml:space="preserve"> </w:t>
+      </w:r>
+      <w:r>
+        <w:rPr>
+          <w:color w:val="000009"/>
+          <w:w w:val="115"/>
+          <w:sz w:val="20"/>
+        </w:rPr>
+        <w:t>no</w:t>
+      </w:r>
+      <w:r>
+        <w:rPr>
+          <w:color w:val="000009"/>
+          <w:spacing w:val="-11"/>
+          <w:w w:val="115"/>
+          <w:sz w:val="20"/>
+        </w:rPr>
+        <w:t xml:space="preserve"> </w:t>
+      </w:r>
+      <w:r>
+        <w:rPr>
+          <w:color w:val="000009"/>
+          <w:w w:val="115"/>
+          <w:sz w:val="20"/>
+        </w:rPr>
+        <w:t>puede</w:t>
+      </w:r>
+      <w:r>
+        <w:rPr>
+          <w:color w:val="000009"/>
+          <w:spacing w:val="-9"/>
+          <w:w w:val="115"/>
+          <w:sz w:val="20"/>
+        </w:rPr>
+        <w:t xml:space="preserve"> </w:t>
+      </w:r>
+      <w:r>
+        <w:rPr>
+          <w:color w:val="000009"/>
+          <w:w w:val="115"/>
+          <w:sz w:val="20"/>
+        </w:rPr>
+        <w:t>hacer</w:t>
+      </w:r>
+      <w:r>
+        <w:rPr>
+          <w:color w:val="000009"/>
+          <w:spacing w:val="-10"/>
+          <w:w w:val="115"/>
+          <w:sz w:val="20"/>
+        </w:rPr>
+        <w:t xml:space="preserve"> </w:t>
+      </w:r>
+      <w:r>
+        <w:rPr>
+          <w:color w:val="000009"/>
+          <w:w w:val="115"/>
+          <w:sz w:val="20"/>
+        </w:rPr>
+        <w:t>distinto?</w:t>
+      </w:r>
+    </w:p>
+    <w:p>
+      <w:pPr>
+        <w:pStyle w:val="Prrafodelista"/>
+        <w:tabs>
+          <w:tab w:val="left" w:pos="812"/>
+        </w:tabs>
+        <w:spacing w:before="13" w:line="225" w:lineRule="auto"/>
+        <w:ind w:right="913" w:firstLine="0"/>
+        <w:rPr>
+          <w:color w:val="000009"/>
+          <w:w w:val="115"/>
+          <w:sz w:val="20"/>
+        </w:rPr>
+      </w:pPr>
+      <w:r>
+        <w:rPr>
+          <w:color w:val="000009"/>
+          <w:w w:val="115"/>
+          <w:sz w:val="20"/>
+        </w:rPr>
+        <w:t>Cambiar su color</w:t>
+      </w:r>
+    </w:p>
+    <w:p>
+      <w:pPr>
+        <w:pStyle w:val="Prrafodelista"/>
+        <w:tabs>
+          <w:tab w:val="left" w:pos="812"/>
+        </w:tabs>
+        <w:spacing w:before="13" w:line="225" w:lineRule="auto"/>
+        <w:ind w:right="913" w:firstLine="0"/>
+        <w:rPr>
+          <w:color w:val="000009"/>
+          <w:w w:val="115"/>
+          <w:sz w:val="20"/>
+        </w:rPr>
+      </w:pPr>
+      <w:r>
+        <w:rPr>
+          <w:color w:val="000009"/>
+          <w:spacing w:val="-8"/>
+          <w:w w:val="115"/>
+          <w:sz w:val="20"/>
+        </w:rPr>
+        <w:t xml:space="preserve"> </w:t>
+      </w:r>
+      <w:r>
+        <w:rPr>
+          <w:color w:val="000009"/>
+          <w:w w:val="115"/>
+          <w:sz w:val="20"/>
+        </w:rPr>
+        <w:t>¿qué</w:t>
+      </w:r>
+      <w:r>
+        <w:rPr>
+          <w:color w:val="000009"/>
+          <w:spacing w:val="-7"/>
+          <w:w w:val="115"/>
+          <w:sz w:val="20"/>
+        </w:rPr>
+        <w:t xml:space="preserve"> </w:t>
+      </w:r>
+      <w:r>
+        <w:rPr>
+          <w:color w:val="000009"/>
+          <w:w w:val="115"/>
+          <w:sz w:val="20"/>
+        </w:rPr>
+        <w:t xml:space="preserve">debe aprender a hacer? </w:t>
+      </w:r>
+    </w:p>
+    <w:p>
+      <w:pPr>
+        <w:pStyle w:val="Prrafodelista"/>
+        <w:tabs>
+          <w:tab w:val="left" w:pos="812"/>
+        </w:tabs>
+        <w:spacing w:before="13" w:line="225" w:lineRule="auto"/>
+        <w:ind w:right="913" w:firstLine="0"/>
+        <w:rPr>
+          <w:rFonts w:ascii="Times New Roman" w:hAnsi="Times New Roman"/>
+          <w:color w:val="000009"/>
+          <w:sz w:val="24"/>
+        </w:rPr>
+      </w:pPr>
+      <w:r>
+        <w:rPr>
+          <w:color w:val="000009"/>
+          <w:w w:val="115"/>
+          <w:sz w:val="20"/>
+        </w:rPr>
+        <w:t>Definir su estado siguiente a partir de sus vecinas.</w:t>
+      </w:r>
+    </w:p>
+    <w:p>
+      <w:pPr>
+        <w:pStyle w:val="Prrafodelista"/>
+        <w:numPr>
+          <w:ilvl w:val="0"/>
+          <w:numId w:val="1"/>
+        </w:numPr>
+        <w:tabs>
+          <w:tab w:val="left" w:pos="812"/>
+        </w:tabs>
+        <w:spacing w:before="11" w:line="269" w:lineRule="exact"/>
+        <w:ind w:left="812" w:hanging="351"/>
+        <w:rPr>
+          <w:rFonts w:ascii="Times New Roman" w:hAnsi="Times New Roman"/>
+          <w:color w:val="000009"/>
+          <w:sz w:val="24"/>
+        </w:rPr>
+      </w:pPr>
+      <w:r>
+        <w:rPr>
+          <w:color w:val="000009"/>
+          <w:w w:val="115"/>
+          <w:sz w:val="20"/>
+        </w:rPr>
+        <w:t>Por</w:t>
+      </w:r>
+      <w:r>
+        <w:rPr>
+          <w:color w:val="000009"/>
+          <w:spacing w:val="-11"/>
+          <w:w w:val="115"/>
+          <w:sz w:val="20"/>
+        </w:rPr>
+        <w:t xml:space="preserve"> </w:t>
+      </w:r>
+      <w:r>
+        <w:rPr>
+          <w:color w:val="000009"/>
+          <w:w w:val="115"/>
+          <w:sz w:val="20"/>
+        </w:rPr>
+        <w:t>comportarse</w:t>
+      </w:r>
+      <w:r>
+        <w:rPr>
+          <w:color w:val="000009"/>
+          <w:spacing w:val="-10"/>
+          <w:w w:val="115"/>
+          <w:sz w:val="20"/>
+        </w:rPr>
+        <w:t xml:space="preserve"> </w:t>
+      </w:r>
+      <w:r>
+        <w:rPr>
+          <w:color w:val="000009"/>
+          <w:w w:val="115"/>
+          <w:sz w:val="20"/>
+        </w:rPr>
+        <w:t>como</w:t>
+      </w:r>
+      <w:r>
+        <w:rPr>
+          <w:color w:val="000009"/>
+          <w:spacing w:val="-10"/>
+          <w:w w:val="115"/>
+          <w:sz w:val="20"/>
+        </w:rPr>
+        <w:t xml:space="preserve"> </w:t>
+      </w:r>
+      <w:r>
+        <w:rPr>
+          <w:color w:val="000009"/>
+          <w:w w:val="115"/>
+          <w:sz w:val="20"/>
+        </w:rPr>
+        <w:t>un</w:t>
+      </w:r>
+      <w:r>
+        <w:rPr>
+          <w:color w:val="000009"/>
+          <w:spacing w:val="-12"/>
+          <w:w w:val="115"/>
+          <w:sz w:val="20"/>
+        </w:rPr>
+        <w:t xml:space="preserve"> </w:t>
+      </w:r>
+      <w:r>
+        <w:rPr>
+          <w:color w:val="000009"/>
+          <w:w w:val="115"/>
+          <w:sz w:val="20"/>
+        </w:rPr>
+        <w:t>elemento</w:t>
+      </w:r>
+    </w:p>
+    <w:p>
+      <w:pPr>
+        <w:pStyle w:val="Prrafodelista"/>
+        <w:tabs>
+          <w:tab w:val="left" w:pos="812"/>
+        </w:tabs>
+        <w:spacing w:before="11" w:line="269" w:lineRule="exact"/>
+        <w:ind w:left="812" w:firstLine="0"/>
+        <w:rPr>
+          <w:color w:val="000009"/>
+          <w:spacing w:val="-11"/>
+          <w:w w:val="115"/>
+          <w:sz w:val="20"/>
+        </w:rPr>
+      </w:pPr>
+      <w:r>
+        <w:rPr>
+          <w:color w:val="000009"/>
+          <w:w w:val="115"/>
+          <w:sz w:val="20"/>
+        </w:rPr>
+        <w:t>¿qué</w:t>
+      </w:r>
+      <w:r>
+        <w:rPr>
+          <w:color w:val="000009"/>
+          <w:spacing w:val="-8"/>
+          <w:w w:val="115"/>
+          <w:sz w:val="20"/>
+        </w:rPr>
+        <w:t xml:space="preserve"> </w:t>
+      </w:r>
+      <w:r>
+        <w:rPr>
+          <w:color w:val="000009"/>
+          <w:w w:val="115"/>
+          <w:sz w:val="20"/>
+        </w:rPr>
+        <w:t>sabe</w:t>
+      </w:r>
+      <w:r>
+        <w:rPr>
+          <w:color w:val="000009"/>
+          <w:spacing w:val="-10"/>
+          <w:w w:val="115"/>
+          <w:sz w:val="20"/>
+        </w:rPr>
+        <w:t xml:space="preserve"> </w:t>
+      </w:r>
+      <w:r>
+        <w:rPr>
+          <w:color w:val="000009"/>
+          <w:w w:val="115"/>
+          <w:sz w:val="20"/>
+        </w:rPr>
+        <w:t>hacer?</w:t>
+      </w:r>
+      <w:r>
+        <w:rPr>
+          <w:color w:val="000009"/>
+          <w:spacing w:val="-11"/>
+          <w:w w:val="115"/>
+          <w:sz w:val="20"/>
+        </w:rPr>
+        <w:t xml:space="preserve"> </w:t>
+      </w:r>
+    </w:p>
+    <w:p>
+      <w:pPr>
+        <w:tabs>
+          <w:tab w:val="left" w:pos="812"/>
+        </w:tabs>
+        <w:spacing w:before="11" w:line="269" w:lineRule="exact"/>
+        <w:rPr>
+          <w:color w:val="000009"/>
+          <w:spacing w:val="-11"/>
+          <w:w w:val="115"/>
+          <w:sz w:val="20"/>
+        </w:rPr>
+      </w:pPr>
+      <w:r>
+        <w:rPr>
+          <w:color w:val="000009"/>
+          <w:spacing w:val="-11"/>
+          <w:w w:val="115"/>
+          <w:sz w:val="20"/>
+        </w:rPr>
+        <w:tab/>
+      </w:r>
+      <w:proofErr w:type="spellStart"/>
+      <w:r>
+        <w:rPr>
+          <w:color w:val="000009"/>
+          <w:spacing w:val="-11"/>
+          <w:w w:val="115"/>
+          <w:sz w:val="20"/>
+        </w:rPr>
+        <w:t>Ob</w:t>
+      </w:r>
+      <w:r>
+        <w:rPr>
+          <w:color w:val="000009"/>
+          <w:spacing w:val="-11"/>
+          <w:w w:val="115"/>
+          <w:sz w:val="20"/>
+        </w:rPr>
+        <w:t>btener</w:t>
+      </w:r>
+      <w:proofErr w:type="spellEnd"/>
+      <w:r>
+        <w:rPr>
+          <w:color w:val="000009"/>
+          <w:spacing w:val="-11"/>
+          <w:w w:val="115"/>
+          <w:sz w:val="20"/>
+        </w:rPr>
+        <w:t xml:space="preserve"> </w:t>
+      </w:r>
+      <w:r>
+        <w:rPr>
+          <w:color w:val="000009"/>
+          <w:spacing w:val="-11"/>
+          <w:w w:val="115"/>
+          <w:sz w:val="20"/>
+        </w:rPr>
+        <w:t>su</w:t>
+      </w:r>
+      <w:r>
+        <w:rPr>
+          <w:color w:val="000009"/>
+          <w:spacing w:val="-11"/>
+          <w:w w:val="115"/>
+          <w:sz w:val="20"/>
+        </w:rPr>
+        <w:t xml:space="preserve"> forma </w:t>
+      </w:r>
+      <w:r>
+        <w:rPr>
+          <w:color w:val="000009"/>
+          <w:spacing w:val="-11"/>
+          <w:w w:val="115"/>
+          <w:sz w:val="20"/>
+        </w:rPr>
+        <w:t xml:space="preserve">y </w:t>
+      </w:r>
+      <w:r>
+        <w:rPr>
+          <w:color w:val="000009"/>
+          <w:spacing w:val="-11"/>
+          <w:w w:val="115"/>
+          <w:sz w:val="20"/>
+        </w:rPr>
+        <w:t>el estado si es vivo o no.</w:t>
+      </w:r>
+    </w:p>
+    <w:p>
+      <w:pPr>
+        <w:pStyle w:val="Prrafodelista"/>
+        <w:tabs>
+          <w:tab w:val="left" w:pos="812"/>
+        </w:tabs>
+        <w:spacing w:before="11" w:line="269" w:lineRule="exact"/>
+        <w:ind w:left="812" w:firstLine="0"/>
+        <w:rPr>
+          <w:color w:val="000009"/>
+          <w:w w:val="115"/>
+          <w:sz w:val="20"/>
+        </w:rPr>
+      </w:pPr>
+      <w:r>
+        <w:rPr>
+          <w:color w:val="000009"/>
+          <w:w w:val="115"/>
+          <w:sz w:val="20"/>
+        </w:rPr>
+        <w:t>¿qué</w:t>
+      </w:r>
+      <w:r>
+        <w:rPr>
+          <w:color w:val="000009"/>
+          <w:spacing w:val="-10"/>
+          <w:w w:val="115"/>
+          <w:sz w:val="20"/>
+        </w:rPr>
+        <w:t xml:space="preserve"> </w:t>
+      </w:r>
+      <w:r>
+        <w:rPr>
+          <w:color w:val="000009"/>
+          <w:w w:val="115"/>
+          <w:sz w:val="20"/>
+        </w:rPr>
+        <w:t>no</w:t>
+      </w:r>
+      <w:r>
+        <w:rPr>
+          <w:color w:val="000009"/>
+          <w:spacing w:val="-12"/>
+          <w:w w:val="115"/>
+          <w:sz w:val="20"/>
+        </w:rPr>
+        <w:t xml:space="preserve"> </w:t>
+      </w:r>
+      <w:r>
+        <w:rPr>
+          <w:color w:val="000009"/>
+          <w:w w:val="115"/>
+          <w:sz w:val="20"/>
+        </w:rPr>
+        <w:t>puede</w:t>
+      </w:r>
+      <w:r>
+        <w:rPr>
+          <w:color w:val="000009"/>
+          <w:spacing w:val="-8"/>
+          <w:w w:val="115"/>
+          <w:sz w:val="20"/>
+        </w:rPr>
+        <w:t xml:space="preserve"> </w:t>
+      </w:r>
+      <w:r>
+        <w:rPr>
+          <w:color w:val="000009"/>
+          <w:w w:val="115"/>
+          <w:sz w:val="20"/>
+        </w:rPr>
+        <w:t>hacer</w:t>
+      </w:r>
+      <w:r>
+        <w:rPr>
+          <w:color w:val="000009"/>
+          <w:spacing w:val="-11"/>
+          <w:w w:val="115"/>
+          <w:sz w:val="20"/>
+        </w:rPr>
+        <w:t xml:space="preserve"> </w:t>
+      </w:r>
+      <w:r>
+        <w:rPr>
+          <w:color w:val="000009"/>
+          <w:w w:val="115"/>
+          <w:sz w:val="20"/>
+        </w:rPr>
+        <w:t>distinto?</w:t>
+      </w:r>
+    </w:p>
+    <w:p>
+      <w:pPr>
+        <w:pStyle w:val="Prrafodelista"/>
+        <w:tabs>
+          <w:tab w:val="left" w:pos="812"/>
+        </w:tabs>
+        <w:spacing w:before="11" w:line="269" w:lineRule="exact"/>
+        <w:ind w:left="812" w:firstLine="0"/>
+        <w:rPr>
+          <w:rFonts w:ascii="Times New Roman" w:hAnsi="Times New Roman"/>
+          <w:color w:val="000009"/>
+          <w:sz w:val="24"/>
+        </w:rPr>
+      </w:pPr>
+      <w:r>
+        <w:rPr>
+          <w:color w:val="000009"/>
+          <w:w w:val="115"/>
+          <w:sz w:val="20"/>
+        </w:rPr>
+        <w:t xml:space="preserve">No puede cambiar de </w:t>
+      </w:r>
+      <w:r>
+        <w:rPr>
+          <w:color w:val="000009"/>
+          <w:w w:val="115"/>
+          <w:sz w:val="20"/>
+        </w:rPr>
+        <w:t>color,</w:t>
+      </w:r>
+      <w:r>
+        <w:rPr>
+          <w:color w:val="000009"/>
+          <w:w w:val="115"/>
+          <w:sz w:val="20"/>
+        </w:rPr>
+        <w:t xml:space="preserve"> decidir su estado y cambiar su estado</w:t>
+      </w:r>
+      <w:r>
+        <w:rPr>
+          <w:color w:val="000009"/>
+          <w:w w:val="115"/>
+          <w:sz w:val="20"/>
+        </w:rPr>
+        <w:t>.</w:t>
+      </w:r>
+    </w:p>
+    <w:p>
+      <w:pPr>
+        <w:pStyle w:val="Textoindependiente"/>
+        <w:spacing w:line="234" w:lineRule="exact"/>
+        <w:ind w:firstLine="0"/>
+        <w:rPr>
+          <w:color w:val="000009"/>
+          <w:w w:val="115"/>
+        </w:rPr>
+      </w:pPr>
+      <w:r>
+        <w:rPr>
+          <w:color w:val="000009"/>
+          <w:w w:val="115"/>
+        </w:rPr>
+        <w:t>¿qué debe aprender a hacer? Justifique su respuesta.</w:t>
+      </w:r>
+    </w:p>
+    <w:p>
+      <w:pPr>
+        <w:pStyle w:val="Textoindependiente"/>
+        <w:spacing w:line="234" w:lineRule="exact"/>
+        <w:ind w:firstLine="0"/>
+      </w:pPr>
+      <w:r>
+        <w:rPr>
+          <w:color w:val="000009"/>
+          <w:w w:val="115"/>
+        </w:rPr>
+        <w:t>Debe aprender a decidir y cambiar su estado ya que todas las células deberían tener estas propiedades,</w:t>
+      </w:r>
+    </w:p>
+    <w:p>
+      <w:pPr>
+        <w:pStyle w:val="Prrafodelista"/>
+        <w:numPr>
+          <w:ilvl w:val="0"/>
+          <w:numId w:val="1"/>
+        </w:numPr>
+        <w:tabs>
+          <w:tab w:val="left" w:pos="812"/>
+        </w:tabs>
+        <w:spacing w:before="18" w:line="225" w:lineRule="auto"/>
+        <w:ind w:left="821" w:right="953" w:hanging="360"/>
+        <w:rPr>
+          <w:rFonts w:ascii="Times New Roman" w:hAnsi="Times New Roman"/>
+          <w:color w:val="000009"/>
+          <w:sz w:val="24"/>
+        </w:rPr>
+      </w:pPr>
+      <w:r>
+        <w:rPr>
+          <w:color w:val="000009"/>
+          <w:w w:val="115"/>
+          <w:sz w:val="20"/>
+        </w:rPr>
+        <w:t xml:space="preserve">Considerando lo anterior, una </w:t>
+      </w:r>
+      <w:proofErr w:type="spellStart"/>
+      <w:r>
+        <w:rPr>
+          <w:color w:val="0000FF"/>
+          <w:w w:val="115"/>
+          <w:sz w:val="20"/>
+        </w:rPr>
+        <w:t>Celula</w:t>
+      </w:r>
+      <w:proofErr w:type="spellEnd"/>
+      <w:r>
+        <w:rPr>
+          <w:color w:val="0000FF"/>
+          <w:w w:val="115"/>
+          <w:sz w:val="20"/>
+        </w:rPr>
+        <w:t xml:space="preserve"> </w:t>
+      </w:r>
+    </w:p>
+    <w:p>
+      <w:pPr>
+        <w:pStyle w:val="Prrafodelista"/>
+        <w:tabs>
+          <w:tab w:val="left" w:pos="812"/>
+        </w:tabs>
+        <w:spacing w:before="18" w:line="225" w:lineRule="auto"/>
+        <w:ind w:right="953" w:firstLine="0"/>
+        <w:rPr>
+          <w:color w:val="000009"/>
+          <w:w w:val="115"/>
+          <w:sz w:val="20"/>
+        </w:rPr>
+      </w:pPr>
+      <w:r>
+        <w:rPr>
+          <w:color w:val="000009"/>
+          <w:w w:val="115"/>
+          <w:sz w:val="20"/>
+        </w:rPr>
+        <w:t>¿de qué color es?</w:t>
+      </w:r>
+    </w:p>
+    <w:p>
+      <w:pPr>
+        <w:pStyle w:val="Prrafodelista"/>
+        <w:tabs>
+          <w:tab w:val="left" w:pos="812"/>
+        </w:tabs>
+        <w:spacing w:before="18" w:line="225" w:lineRule="auto"/>
+        <w:ind w:right="953" w:firstLine="0"/>
+        <w:rPr>
+          <w:color w:val="000009"/>
+          <w:w w:val="115"/>
+          <w:sz w:val="20"/>
+        </w:rPr>
+      </w:pPr>
+      <w:r>
+        <w:rPr>
+          <w:color w:val="000009"/>
+          <w:w w:val="115"/>
+          <w:sz w:val="20"/>
+        </w:rPr>
+        <w:t>Negra por default</w:t>
+      </w:r>
+    </w:p>
+    <w:p>
+      <w:pPr>
+        <w:pStyle w:val="Prrafodelista"/>
+        <w:tabs>
+          <w:tab w:val="left" w:pos="812"/>
+        </w:tabs>
+        <w:spacing w:before="18" w:line="225" w:lineRule="auto"/>
+        <w:ind w:right="953" w:firstLine="0"/>
+        <w:rPr>
+          <w:color w:val="000009"/>
+          <w:spacing w:val="-50"/>
+          <w:w w:val="115"/>
+          <w:sz w:val="20"/>
+        </w:rPr>
+      </w:pPr>
+      <w:r>
+        <w:rPr>
+          <w:color w:val="000009"/>
+          <w:w w:val="115"/>
+          <w:sz w:val="20"/>
+        </w:rPr>
+        <w:t>¿cómo decide?</w:t>
+      </w:r>
+      <w:r>
+        <w:rPr>
+          <w:color w:val="000009"/>
+          <w:spacing w:val="-50"/>
+          <w:w w:val="115"/>
+          <w:sz w:val="20"/>
+        </w:rPr>
+        <w:t xml:space="preserve"> </w:t>
+      </w:r>
+    </w:p>
+    <w:p>
+      <w:pPr>
+        <w:pStyle w:val="Prrafodelista"/>
+        <w:spacing w:line="276" w:lineRule="auto"/>
+        <w:ind w:hanging="101"/>
+        <w:rPr>
+          <w:rFonts w:cstheme="minorHAnsi"/>
+          <w:sz w:val="20"/>
+          <w:szCs w:val="20"/>
+        </w:rPr>
+      </w:pPr>
+      <w:r>
+        <w:rPr>
+          <w:rFonts w:cstheme="minorHAnsi"/>
+          <w:sz w:val="20"/>
+          <w:szCs w:val="20"/>
+        </w:rPr>
+        <w:t xml:space="preserve">Decide si la edad es mayor o igual que dos su siguiente estado es MUERTA. </w:t>
+      </w:r>
+    </w:p>
+    <w:p>
+      <w:pPr>
+        <w:pStyle w:val="Prrafodelista"/>
+        <w:spacing w:line="276" w:lineRule="auto"/>
+        <w:ind w:hanging="101"/>
+        <w:rPr>
+          <w:rFonts w:cstheme="minorHAnsi"/>
+          <w:sz w:val="24"/>
+          <w:szCs w:val="24"/>
+        </w:rPr>
+      </w:pPr>
+      <w:r>
+        <w:rPr>
+          <w:rFonts w:cstheme="minorHAnsi"/>
+          <w:sz w:val="20"/>
+          <w:szCs w:val="20"/>
+        </w:rPr>
+        <w:t>Cambia, aumentando la edad en 1, y avanzando a su siguiente estado</w:t>
+      </w:r>
+      <w:r>
+        <w:rPr>
+          <w:rFonts w:cstheme="minorHAnsi"/>
+          <w:sz w:val="24"/>
+          <w:szCs w:val="24"/>
+        </w:rPr>
+        <w:t xml:space="preserve">. </w:t>
+      </w:r>
+    </w:p>
+    <w:p>
+      <w:pPr>
+        <w:pStyle w:val="Prrafodelista"/>
+        <w:tabs>
+          <w:tab w:val="left" w:pos="812"/>
+        </w:tabs>
+        <w:spacing w:before="18" w:line="225" w:lineRule="auto"/>
+        <w:ind w:right="953" w:firstLine="0"/>
+        <w:rPr>
+          <w:color w:val="000009"/>
+          <w:w w:val="115"/>
+          <w:sz w:val="20"/>
+        </w:rPr>
+      </w:pPr>
+      <w:r>
+        <w:rPr>
+          <w:color w:val="000009"/>
+          <w:w w:val="115"/>
+          <w:sz w:val="20"/>
+        </w:rPr>
+        <w:t>¿cómo cambia? Justifiquen sus</w:t>
+      </w:r>
+      <w:r>
+        <w:rPr>
+          <w:color w:val="000009"/>
+          <w:spacing w:val="-25"/>
+          <w:w w:val="115"/>
+          <w:sz w:val="20"/>
+        </w:rPr>
+        <w:t xml:space="preserve"> </w:t>
+      </w:r>
+      <w:r>
+        <w:rPr>
+          <w:color w:val="000009"/>
+          <w:w w:val="115"/>
+          <w:sz w:val="20"/>
+        </w:rPr>
+        <w:t>respuestas.</w:t>
+      </w:r>
+    </w:p>
+    <w:p>
+      <w:pPr>
+        <w:pStyle w:val="Prrafodelista"/>
+        <w:spacing w:line="276" w:lineRule="auto"/>
+        <w:ind w:left="822" w:firstLine="0"/>
+        <w:rPr>
+          <w:rFonts w:cstheme="minorHAnsi"/>
+          <w:sz w:val="24"/>
+          <w:szCs w:val="24"/>
+        </w:rPr>
+      </w:pPr>
+      <w:r>
+        <w:rPr>
+          <w:rFonts w:cstheme="minorHAnsi"/>
+          <w:sz w:val="20"/>
+          <w:szCs w:val="20"/>
+        </w:rPr>
+        <w:t>Cambia, aumentando la edad en 1, y avanzando a su siguiente estado</w:t>
+      </w:r>
+      <w:r>
+        <w:rPr>
+          <w:rFonts w:cstheme="minorHAnsi"/>
+          <w:sz w:val="24"/>
+          <w:szCs w:val="24"/>
+        </w:rPr>
+        <w:t xml:space="preserve">. </w:t>
+      </w:r>
+    </w:p>
+    <w:p>
+      <w:pPr>
+        <w:pStyle w:val="Prrafodelista"/>
+        <w:numPr>
+          <w:ilvl w:val="0"/>
+          <w:numId w:val="1"/>
+        </w:numPr>
+        <w:tabs>
+          <w:tab w:val="left" w:pos="812"/>
+        </w:tabs>
+        <w:spacing w:before="21" w:line="228" w:lineRule="auto"/>
+        <w:ind w:left="821" w:right="121" w:hanging="360"/>
+        <w:jc w:val="both"/>
+        <w:rPr>
+          <w:rFonts w:ascii="Times New Roman" w:hAnsi="Times New Roman"/>
+          <w:color w:val="000009"/>
+          <w:sz w:val="24"/>
+        </w:rPr>
+      </w:pPr>
+      <w:r>
+        <w:rPr>
+          <w:w w:val="115"/>
+          <w:sz w:val="20"/>
+        </w:rPr>
+        <w:t>Ahora vamos a crear dos células en diferentes posiciones (1,1) (2,2</w:t>
+      </w:r>
+      <w:proofErr w:type="gramStart"/>
+      <w:r>
+        <w:rPr>
+          <w:w w:val="115"/>
+          <w:sz w:val="20"/>
+        </w:rPr>
+        <w:t>)  llámelos</w:t>
+      </w:r>
+      <w:proofErr w:type="gramEnd"/>
+      <w:r>
+        <w:rPr>
+          <w:color w:val="0000FF"/>
+          <w:w w:val="115"/>
+          <w:sz w:val="20"/>
+        </w:rPr>
+        <w:t xml:space="preserve"> indiana </w:t>
+      </w:r>
+      <w:r>
+        <w:rPr>
+          <w:w w:val="115"/>
+          <w:sz w:val="20"/>
+        </w:rPr>
+        <w:t xml:space="preserve">y </w:t>
+      </w:r>
+      <w:r>
+        <w:rPr>
+          <w:color w:val="0000FF"/>
+          <w:w w:val="115"/>
+          <w:sz w:val="20"/>
+        </w:rPr>
+        <w:t xml:space="preserve">007 </w:t>
+      </w:r>
+      <w:r>
+        <w:rPr>
+          <w:w w:val="115"/>
+          <w:sz w:val="20"/>
+        </w:rPr>
+        <w:t xml:space="preserve">usando el método </w:t>
+      </w:r>
+      <w:proofErr w:type="spellStart"/>
+      <w:r>
+        <w:rPr>
+          <w:color w:val="6666FF"/>
+          <w:w w:val="115"/>
+          <w:sz w:val="20"/>
+        </w:rPr>
+        <w:t>algunosElementos</w:t>
+      </w:r>
+      <w:proofErr w:type="spellEnd"/>
+      <w:r>
+        <w:rPr>
+          <w:color w:val="6666FF"/>
+          <w:w w:val="115"/>
+          <w:sz w:val="20"/>
+        </w:rPr>
+        <w:t>() .</w:t>
+      </w:r>
+    </w:p>
+    <w:p>
+      <w:pPr>
+        <w:pStyle w:val="Prrafodelista"/>
+        <w:tabs>
+          <w:tab w:val="left" w:pos="812"/>
+        </w:tabs>
+        <w:spacing w:before="21" w:line="228" w:lineRule="auto"/>
+        <w:ind w:right="121" w:firstLine="0"/>
+        <w:rPr>
+          <w:w w:val="115"/>
+          <w:sz w:val="20"/>
+        </w:rPr>
+      </w:pPr>
+      <w:r>
+        <w:rPr>
+          <w:color w:val="6666FF"/>
+          <w:w w:val="115"/>
+          <w:sz w:val="20"/>
+        </w:rPr>
+        <w:lastRenderedPageBreak/>
+        <w:t xml:space="preserve"> </w:t>
+      </w:r>
+      <w:r>
+        <w:rPr>
+          <w:w w:val="115"/>
+          <w:sz w:val="20"/>
+        </w:rPr>
+        <w:t xml:space="preserve">Ejecuten el programa, ¿Cómo quedan </w:t>
+      </w:r>
+      <w:proofErr w:type="gramStart"/>
+      <w:r>
+        <w:rPr>
+          <w:w w:val="115"/>
+          <w:sz w:val="20"/>
+        </w:rPr>
+        <w:t>todos las células</w:t>
+      </w:r>
+      <w:proofErr w:type="gramEnd"/>
+      <w:r>
+        <w:rPr>
+          <w:w w:val="115"/>
+          <w:sz w:val="20"/>
+        </w:rPr>
+        <w:t>?</w:t>
+      </w:r>
+      <w:r>
+        <w:rPr>
+          <w:spacing w:val="-53"/>
+          <w:w w:val="115"/>
+          <w:sz w:val="20"/>
+        </w:rPr>
+        <w:t xml:space="preserve"> </w:t>
+      </w:r>
+      <w:r>
+        <w:rPr>
+          <w:w w:val="115"/>
+          <w:sz w:val="20"/>
+        </w:rPr>
+        <w:t>Capturen una pantalla significativa.</w:t>
+      </w:r>
+    </w:p>
+    <w:p>
+      <w:pPr>
+        <w:pStyle w:val="Prrafodelista"/>
+        <w:tabs>
+          <w:tab w:val="left" w:pos="812"/>
+        </w:tabs>
+        <w:spacing w:before="21" w:line="228" w:lineRule="auto"/>
+        <w:ind w:right="121" w:firstLine="0"/>
+        <w:rPr>
+          <w:noProof/>
+        </w:rPr>
+      </w:pPr>
+    </w:p>
+    <w:p>
+      <w:pPr>
+        <w:pStyle w:val="Prrafodelista"/>
+        <w:tabs>
+          <w:tab w:val="left" w:pos="812"/>
+        </w:tabs>
+        <w:spacing w:before="21" w:line="228" w:lineRule="auto"/>
+        <w:ind w:right="121" w:firstLine="0"/>
+        <w:rPr>
+          <w:noProof/>
+          <w:lang w:val="es-CO" w:eastAsia="es-CO" w:bidi="ar-SA"/>
+        </w:rPr>
+      </w:pPr>
+      <w:r>
+        <w:rPr>
+          <w:noProof/>
+        </w:rPr>
+        <w:drawing>
+          <wp:inline distT="0" distB="0" distL="0" distR="0" wp14:anchorId="6F876F41" wp14:editId="5DFA84B1">
+            <wp:extent cx="3933825" cy="3434123"/>
+            <wp:effectExtent l="0" t="0" r="0" b="0"/>
+            <wp:docPr id="4" name="Imagen 4"/>
+            <wp:cNvGraphicFramePr>
+              <a:graphicFrameLocks xmlns:a="http://schemas.openxmlformats.org/drawingml/2006/main" noChangeAspect="1"/>
+            </wp:cNvGraphicFramePr>
+            <a:graphic xmlns:a="http://schemas.openxmlformats.org/drawingml/2006/main">
+              <a:graphicData uri="http://schemas.openxmlformats.org/drawingml/2006/picture">
+                <pic:pic xmlns:pic="http://schemas.openxmlformats.org/drawingml/2006/picture">
+                  <pic:nvPicPr>
+                    <pic:cNvPr id="1" name=""/>
+                    <pic:cNvPicPr/>
+                  </pic:nvPicPr>
+                  <pic:blipFill rotWithShape="1">
+                    <a:blip r:embed="rId9"/>
+                    <a:srcRect l="938" r="41128" b="10044"/>
+                    <a:stretch/>
+                  </pic:blipFill>
+                  <pic:spPr bwMode="auto">
+                    <a:xfrm>
+                      <a:off x="0" y="0"/>
+                      <a:ext cx="3938627" cy="3438315"/>
+                    </a:xfrm>
+                    <a:prstGeom prst="rect">
+                      <a:avLst/>
+                    </a:prstGeom>
+                    <a:ln>
+                      <a:noFill/>
+                    </a:ln>
+                    <a:extLst>
+                      <a:ext uri="{53640926-AAD7-44D8-BBD7-CCE9431645EC}">
+                        <a14:shadowObscured xmlns:a14="http://schemas.microsoft.com/office/drawing/2010/main"/>
+                      </a:ext>
+                    </a:extLst>
+                  </pic:spPr>
+                </pic:pic>
+              </a:graphicData>
+            </a:graphic>
+          </wp:inline>
+        </w:drawing>
+      </w:r>
+    </w:p>
+    <w:p>
+      <w:pPr>
+        <w:pStyle w:val="Prrafodelista"/>
+        <w:tabs>
+          <w:tab w:val="left" w:pos="812"/>
+        </w:tabs>
+        <w:spacing w:before="21" w:line="228" w:lineRule="auto"/>
+        <w:ind w:right="121" w:firstLine="0"/>
+        <w:rPr>
+          <w:rFonts w:ascii="Times New Roman" w:hAnsi="Times New Roman"/>
+          <w:color w:val="000009"/>
+          <w:sz w:val="24"/>
+        </w:rPr>
+      </w:pPr>
     </w:p>
     <w:p>
       <w:pPr>
@@ -10774,13 +11148,23 @@
         </w:rPr>
         <w:t xml:space="preserve">de la clase </w:t>
       </w:r>
+      <w:proofErr w:type="spellStart"/>
       <w:r>
         <w:rPr>
           <w:color w:val="0000FF"/>
           <w:w w:val="115"/>
           <w:sz w:val="20"/>
         </w:rPr>
-        <w:t xml:space="preserve">AutomataCelular. </w:t>
+        <w:t>AutomataCelular</w:t>
+      </w:r>
+      <w:proofErr w:type="spellEnd"/>
+      <w:r>
+        <w:rPr>
+          <w:color w:val="0000FF"/>
+          <w:w w:val="115"/>
+          <w:sz w:val="20"/>
+        </w:rPr>
+        <w:t xml:space="preserve">. </w:t>
       </w:r>
       <w:r>
         <w:rPr>
@@ -10850,30 +11234,28 @@
         </w:rPr>
         <w:t>? Escriba la prueba correspondiente.</w:t>
       </w:r>
-      <w:r>
-        <w:rPr>
-          <w:w w:val="115"/>
-          <w:sz w:val="20"/>
-        </w:rPr>
-        <w:t xml:space="preserve"> </w:t>
-      </w:r>
-      <w:commentRangeStart w:id="1"/>
-      <w:r>
-        <w:rPr>
-          <w:b/>
-          <w:i/>
-          <w:color w:val="FF0066"/>
-          <w:w w:val="115"/>
-          <w:sz w:val="20"/>
-        </w:rPr>
-        <w:t>No hace ni mierda HPTAS.</w:t>
-      </w:r>
-      <w:commentRangeEnd w:id="1"/>
-      <w:r>
-        <w:rPr>
-          <w:rStyle w:val="Refdecomentario"/>
-        </w:rPr>
-        <w:commentReference w:id="1"/>
+    </w:p>
+    <w:p>
+      <w:pPr>
+        <w:pStyle w:val="Prrafodelista"/>
+        <w:tabs>
+          <w:tab w:val="left" w:pos="812"/>
+        </w:tabs>
+        <w:spacing w:before="10" w:line="249" w:lineRule="auto"/>
+        <w:ind w:right="117" w:firstLine="0"/>
+        <w:jc w:val="both"/>
+        <w:rPr>
+          <w:rFonts w:ascii="Times New Roman" w:hAnsi="Times New Roman"/>
+          <w:color w:val="000009"/>
+          <w:sz w:val="24"/>
+        </w:rPr>
+      </w:pPr>
+      <w:r>
+        <w:rPr>
+          <w:w w:val="115"/>
+          <w:sz w:val="20"/>
+        </w:rPr>
+        <w:t>Como ambas están vivas y solo tienen una vecina mueren por soledad.</w:t>
       </w:r>
     </w:p>
     <w:p>
@@ -10926,6 +11308,29 @@
         </w:tabs>
         <w:spacing w:line="274" w:lineRule="exact"/>
         <w:ind w:left="812" w:firstLine="0"/>
+        <w:jc w:val="both"/>
+        <w:rPr>
+          <w:rFonts w:ascii="Times New Roman" w:hAnsi="Times New Roman"/>
+          <w:color w:val="000009"/>
+          <w:sz w:val="24"/>
+        </w:rPr>
+      </w:pPr>
+      <w:r>
+        <w:rPr>
+          <w:w w:val="115"/>
+          <w:sz w:val="20"/>
+        </w:rPr>
+        <w:t xml:space="preserve">Si </w:t>
+      </w:r>
+    </w:p>
+    <w:p>
+      <w:pPr>
+        <w:pStyle w:val="Prrafodelista"/>
+        <w:tabs>
+          <w:tab w:val="left" w:pos="812"/>
+        </w:tabs>
+        <w:spacing w:line="274" w:lineRule="exact"/>
+        <w:ind w:left="812" w:firstLine="0"/>
         <w:rPr>
           <w:rFonts w:ascii="Times New Roman" w:hAnsi="Times New Roman"/>
           <w:color w:val="000009"/>
@@ -10957,7 +11362,7 @@
           <w:w w:val="115"/>
           <w:sz w:val="20"/>
         </w:rPr>
-        <w:t xml:space="preserve">Ejecuten el programa y hagan tres </w:t>
+        <w:t xml:space="preserve">Ejecuten el programa y hagan </w:t>
       </w:r>
       <w:proofErr w:type="gramStart"/>
       <w:r>
@@ -10965,7 +11370,7 @@
           <w:w w:val="115"/>
           <w:sz w:val="20"/>
         </w:rPr>
-        <w:t>clic</w:t>
+        <w:t>tres clic</w:t>
       </w:r>
       <w:proofErr w:type="gramEnd"/>
       <w:r>
@@ -10989,6 +11394,243 @@
           <w:sz w:val="20"/>
         </w:rPr>
         <w:t>significativa.</w:t>
+      </w:r>
+    </w:p>
+    <w:p>
+      <w:pPr>
+        <w:pStyle w:val="Prrafodelista"/>
+        <w:tabs>
+          <w:tab w:val="left" w:pos="812"/>
+        </w:tabs>
+        <w:spacing w:before="13" w:line="225" w:lineRule="auto"/>
+        <w:ind w:right="124" w:firstLine="0"/>
+        <w:jc w:val="both"/>
+        <w:rPr>
+          <w:noProof/>
+        </w:rPr>
+      </w:pPr>
+    </w:p>
+    <w:p>
+      <w:pPr>
+        <w:pStyle w:val="Prrafodelista"/>
+        <w:tabs>
+          <w:tab w:val="left" w:pos="812"/>
+        </w:tabs>
+        <w:spacing w:before="13" w:line="225" w:lineRule="auto"/>
+        <w:ind w:right="124" w:firstLine="0"/>
+        <w:jc w:val="both"/>
+        <w:rPr>
+          <w:noProof/>
+        </w:rPr>
+      </w:pPr>
+    </w:p>
+    <w:p>
+      <w:pPr>
+        <w:pStyle w:val="Prrafodelista"/>
+        <w:tabs>
+          <w:tab w:val="left" w:pos="812"/>
+        </w:tabs>
+        <w:spacing w:before="13" w:line="225" w:lineRule="auto"/>
+        <w:ind w:right="124" w:firstLine="0"/>
+        <w:jc w:val="both"/>
+        <w:rPr>
+          <w:noProof/>
+        </w:rPr>
+      </w:pPr>
+      <w:r>
+        <w:rPr>
+          <w:noProof/>
+        </w:rPr>
+        <w:drawing>
+          <wp:inline distT="0" distB="0" distL="0" distR="0" wp14:anchorId="52156EE8" wp14:editId="10DB6CF3">
+            <wp:extent cx="1400175" cy="1847850"/>
+            <wp:effectExtent l="0" t="0" r="0" b="0"/>
+            <wp:docPr id="6" name="Imagen 6"/>
+            <wp:cNvGraphicFramePr>
+              <a:graphicFrameLocks xmlns:a="http://schemas.openxmlformats.org/drawingml/2006/main" noChangeAspect="1"/>
+            </wp:cNvGraphicFramePr>
+            <a:graphic xmlns:a="http://schemas.openxmlformats.org/drawingml/2006/main">
+              <a:graphicData uri="http://schemas.openxmlformats.org/drawingml/2006/picture">
+                <pic:pic xmlns:pic="http://schemas.openxmlformats.org/drawingml/2006/picture">
+                  <pic:nvPicPr>
+                    <pic:cNvPr id="1" name=""/>
+                    <pic:cNvPicPr/>
+                  </pic:nvPicPr>
+                  <pic:blipFill rotWithShape="1">
+                    <a:blip r:embed="rId10"/>
+                    <a:srcRect r="75975" b="43605"/>
+                    <a:stretch/>
+                  </pic:blipFill>
+                  <pic:spPr bwMode="auto">
+                    <a:xfrm>
+                      <a:off x="0" y="0"/>
+                      <a:ext cx="1400175" cy="1847850"/>
+                    </a:xfrm>
+                    <a:prstGeom prst="rect">
+                      <a:avLst/>
+                    </a:prstGeom>
+                    <a:ln>
+                      <a:noFill/>
+                    </a:ln>
+                    <a:extLst>
+                      <a:ext uri="{53640926-AAD7-44D8-BBD7-CCE9431645EC}">
+                        <a14:shadowObscured xmlns:a14="http://schemas.microsoft.com/office/drawing/2010/main"/>
+                      </a:ext>
+                    </a:extLst>
+                  </pic:spPr>
+                </pic:pic>
+              </a:graphicData>
+            </a:graphic>
+          </wp:inline>
+        </w:drawing>
+      </w:r>
+      <w:r>
+        <w:rPr>
+          <w:noProof/>
+        </w:rPr>
+        <w:t xml:space="preserve"> </w:t>
+      </w:r>
+      <w:r>
+        <w:rPr>
+          <w:noProof/>
+        </w:rPr>
+        <w:drawing>
+          <wp:inline distT="0" distB="0" distL="0" distR="0" wp14:anchorId="7B90DC40" wp14:editId="6DA131E2">
+            <wp:extent cx="1573718" cy="1847850"/>
+            <wp:effectExtent l="0" t="0" r="0" b="0"/>
+            <wp:docPr id="7" name="Imagen 7"/>
+            <wp:cNvGraphicFramePr>
+              <a:graphicFrameLocks xmlns:a="http://schemas.openxmlformats.org/drawingml/2006/main" noChangeAspect="1"/>
+            </wp:cNvGraphicFramePr>
+            <a:graphic xmlns:a="http://schemas.openxmlformats.org/drawingml/2006/main">
+              <a:graphicData uri="http://schemas.openxmlformats.org/drawingml/2006/picture">
+                <pic:pic xmlns:pic="http://schemas.openxmlformats.org/drawingml/2006/picture">
+                  <pic:nvPicPr>
+                    <pic:cNvPr id="1" name=""/>
+                    <pic:cNvPicPr/>
+                  </pic:nvPicPr>
+                  <pic:blipFill rotWithShape="1">
+                    <a:blip r:embed="rId11"/>
+                    <a:srcRect r="75731" b="49313"/>
+                    <a:stretch/>
+                  </pic:blipFill>
+                  <pic:spPr bwMode="auto">
+                    <a:xfrm>
+                      <a:off x="0" y="0"/>
+                      <a:ext cx="1574983" cy="1849336"/>
+                    </a:xfrm>
+                    <a:prstGeom prst="rect">
+                      <a:avLst/>
+                    </a:prstGeom>
+                    <a:ln>
+                      <a:noFill/>
+                    </a:ln>
+                    <a:extLst>
+                      <a:ext uri="{53640926-AAD7-44D8-BBD7-CCE9431645EC}">
+                        <a14:shadowObscured xmlns:a14="http://schemas.microsoft.com/office/drawing/2010/main"/>
+                      </a:ext>
+                    </a:extLst>
+                  </pic:spPr>
+                </pic:pic>
+              </a:graphicData>
+            </a:graphic>
+          </wp:inline>
+        </w:drawing>
+      </w:r>
+      <w:r>
+        <w:rPr>
+          <w:noProof/>
+        </w:rPr>
+        <w:drawing>
+          <wp:inline distT="0" distB="0" distL="0" distR="0" wp14:anchorId="64A1A8A2" wp14:editId="28CF4A69">
+            <wp:extent cx="1573718" cy="1847850"/>
+            <wp:effectExtent l="0" t="0" r="0" b="0"/>
+            <wp:docPr id="8" name="Imagen 8"/>
+            <wp:cNvGraphicFramePr>
+              <a:graphicFrameLocks xmlns:a="http://schemas.openxmlformats.org/drawingml/2006/main" noChangeAspect="1"/>
+            </wp:cNvGraphicFramePr>
+            <a:graphic xmlns:a="http://schemas.openxmlformats.org/drawingml/2006/main">
+              <a:graphicData uri="http://schemas.openxmlformats.org/drawingml/2006/picture">
+                <pic:pic xmlns:pic="http://schemas.openxmlformats.org/drawingml/2006/picture">
+                  <pic:nvPicPr>
+                    <pic:cNvPr id="1" name=""/>
+                    <pic:cNvPicPr/>
+                  </pic:nvPicPr>
+                  <pic:blipFill rotWithShape="1">
+                    <a:blip r:embed="rId11"/>
+                    <a:srcRect r="75731" b="49313"/>
+                    <a:stretch/>
+                  </pic:blipFill>
+                  <pic:spPr bwMode="auto">
+                    <a:xfrm>
+                      <a:off x="0" y="0"/>
+                      <a:ext cx="1574983" cy="1849336"/>
+                    </a:xfrm>
+                    <a:prstGeom prst="rect">
+                      <a:avLst/>
+                    </a:prstGeom>
+                    <a:ln>
+                      <a:noFill/>
+                    </a:ln>
+                    <a:extLst>
+                      <a:ext uri="{53640926-AAD7-44D8-BBD7-CCE9431645EC}">
+                        <a14:shadowObscured xmlns:a14="http://schemas.microsoft.com/office/drawing/2010/main"/>
+                      </a:ext>
+                    </a:extLst>
+                  </pic:spPr>
+                </pic:pic>
+              </a:graphicData>
+            </a:graphic>
+          </wp:inline>
+        </w:drawing>
+      </w:r>
+    </w:p>
+    <w:p>
+      <w:pPr>
+        <w:pStyle w:val="Prrafodelista"/>
+        <w:tabs>
+          <w:tab w:val="left" w:pos="812"/>
+        </w:tabs>
+        <w:spacing w:before="13" w:line="225" w:lineRule="auto"/>
+        <w:ind w:right="124" w:firstLine="0"/>
+        <w:jc w:val="both"/>
+        <w:rPr>
+          <w:rFonts w:ascii="Times New Roman" w:hAnsi="Times New Roman"/>
+          <w:color w:val="000009"/>
+          <w:sz w:val="24"/>
+        </w:rPr>
+      </w:pPr>
+    </w:p>
+    <w:p>
+      <w:pPr>
+        <w:pStyle w:val="Prrafodelista"/>
+        <w:tabs>
+          <w:tab w:val="left" w:pos="812"/>
+        </w:tabs>
+        <w:spacing w:before="13" w:line="225" w:lineRule="auto"/>
+        <w:ind w:right="124" w:firstLine="0"/>
+        <w:jc w:val="both"/>
+        <w:rPr>
+          <w:rFonts w:ascii="Times New Roman" w:hAnsi="Times New Roman"/>
+          <w:color w:val="000009"/>
+          <w:sz w:val="24"/>
+        </w:rPr>
+      </w:pPr>
+      <w:r>
+        <w:rPr>
+          <w:rFonts w:ascii="Times New Roman" w:hAnsi="Times New Roman"/>
+          <w:color w:val="000009"/>
+          <w:sz w:val="24"/>
+        </w:rPr>
+        <w:t xml:space="preserve">En el primer tic tac ambas mueren por soledad, en los siguientes </w:t>
+      </w:r>
+      <w:r>
+        <w:rPr>
+          <w:rFonts w:ascii="Times New Roman" w:hAnsi="Times New Roman"/>
+          <w:color w:val="000009"/>
+          <w:sz w:val="24"/>
+        </w:rPr>
+        <w:t>tic tacs no hay una condición que se cumpla para que las mismas revivan por lo tanto se mantienen así.</w:t>
       </w:r>
     </w:p>
     <w:p>
@@ -11068,6 +11710,7 @@
         <w:rPr>
           <w:w w:val="115"/>
         </w:rPr>
+        <w:lastRenderedPageBreak/>
         <w:t>El objetivo de este punto es incluir en el autómata algunas células “izquierdosas”.</w:t>
       </w:r>
       <w:r>
@@ -11111,6 +11754,60 @@
     <w:p>
       <w:pPr>
         <w:pStyle w:val="Prrafodelista"/>
+        <w:tabs>
+          <w:tab w:val="left" w:pos="812"/>
+        </w:tabs>
+        <w:spacing w:before="13" w:line="230" w:lineRule="auto"/>
+        <w:ind w:right="130" w:firstLine="0"/>
+        <w:jc w:val="both"/>
+        <w:rPr>
+          <w:noProof/>
+        </w:rPr>
+      </w:pPr>
+      <w:r>
+        <w:rPr>
+          <w:noProof/>
+        </w:rPr>
+        <w:t>Prueba, izquierdosas</w:t>
+      </w:r>
+    </w:p>
+    <w:p>
+      <w:pPr>
+        <w:pStyle w:val="Prrafodelista"/>
+        <w:tabs>
+          <w:tab w:val="left" w:pos="812"/>
+        </w:tabs>
+        <w:spacing w:before="13" w:line="230" w:lineRule="auto"/>
+        <w:ind w:right="130" w:firstLine="0"/>
+        <w:jc w:val="both"/>
+        <w:rPr>
+          <w:noProof/>
+        </w:rPr>
+      </w:pPr>
+      <w:r>
+        <w:rPr>
+          <w:noProof/>
+        </w:rPr>
+        <w:t>La celula de la izquierda muere al tener una celula viva a la derecha.</w:t>
+      </w:r>
+    </w:p>
+    <w:p>
+      <w:pPr>
+        <w:pStyle w:val="Prrafodelista"/>
+        <w:tabs>
+          <w:tab w:val="left" w:pos="812"/>
+        </w:tabs>
+        <w:spacing w:before="13" w:line="230" w:lineRule="auto"/>
+        <w:ind w:right="130" w:firstLine="0"/>
+        <w:jc w:val="both"/>
+        <w:rPr>
+          <w:sz w:val="20"/>
+        </w:rPr>
+      </w:pPr>
+    </w:p>
+    <w:p>
+      <w:pPr>
+        <w:pStyle w:val="Prrafodelista"/>
         <w:numPr>
           <w:ilvl w:val="0"/>
           <w:numId w:val="14"/>
@@ -11155,6 +11852,7 @@
         </w:rPr>
         <w:t xml:space="preserve"> </w:t>
       </w:r>
+      <w:proofErr w:type="spellStart"/>
       <w:r>
         <w:rPr>
           <w:w w:val="115"/>
@@ -11162,6 +11860,7 @@
         </w:rPr>
         <w:t>sobre-escriben</w:t>
       </w:r>
+      <w:proofErr w:type="spellEnd"/>
       <w:r>
         <w:rPr>
           <w:spacing w:val="-15"/>
@@ -11389,6 +12088,122 @@
           <w:sz w:val="20"/>
         </w:rPr>
         <w:t>correctas?</w:t>
+      </w:r>
+    </w:p>
+    <w:p>
+      <w:pPr>
+        <w:pStyle w:val="Prrafodelista"/>
+        <w:tabs>
+          <w:tab w:val="left" w:pos="812"/>
+        </w:tabs>
+        <w:spacing w:before="14" w:line="230" w:lineRule="auto"/>
+        <w:ind w:right="118" w:firstLine="0"/>
+        <w:jc w:val="both"/>
+        <w:rPr>
+          <w:w w:val="115"/>
+          <w:sz w:val="20"/>
+        </w:rPr>
+      </w:pPr>
+      <w:r>
+        <w:rPr>
+          <w:w w:val="115"/>
+          <w:sz w:val="20"/>
+        </w:rPr>
+        <w:t xml:space="preserve">Tenemos que adicionar una nueva clase “Izquierdosas” en el paquete de </w:t>
+      </w:r>
+      <w:proofErr w:type="spellStart"/>
+      <w:proofErr w:type="gramStart"/>
+      <w:r>
+        <w:rPr>
+          <w:w w:val="115"/>
+          <w:sz w:val="20"/>
+        </w:rPr>
+        <w:t>aplicacion</w:t>
+      </w:r>
+      <w:proofErr w:type="spellEnd"/>
+      <w:r>
+        <w:rPr>
+          <w:w w:val="115"/>
+          <w:sz w:val="20"/>
+        </w:rPr>
+        <w:t xml:space="preserve"> ,que</w:t>
+      </w:r>
+      <w:proofErr w:type="gramEnd"/>
+      <w:r>
+        <w:rPr>
+          <w:w w:val="115"/>
+          <w:sz w:val="20"/>
+        </w:rPr>
+        <w:t xml:space="preserve"> sea una clase extendida de la clase “</w:t>
+      </w:r>
+      <w:proofErr w:type="spellStart"/>
+      <w:r>
+        <w:rPr>
+          <w:w w:val="115"/>
+          <w:sz w:val="20"/>
+        </w:rPr>
+        <w:t>Celula</w:t>
+      </w:r>
+      <w:proofErr w:type="spellEnd"/>
+      <w:r>
+        <w:rPr>
+          <w:w w:val="115"/>
+          <w:sz w:val="20"/>
+        </w:rPr>
+        <w:t>” y en su constructor tendrá los atributos que sean necesarios de la clase “</w:t>
+      </w:r>
+      <w:proofErr w:type="spellStart"/>
+      <w:r>
+        <w:rPr>
+          <w:w w:val="115"/>
+          <w:sz w:val="20"/>
+        </w:rPr>
+        <w:t>Celula</w:t>
+      </w:r>
+      <w:proofErr w:type="spellEnd"/>
+      <w:r>
+        <w:rPr>
+          <w:w w:val="115"/>
+          <w:sz w:val="20"/>
+        </w:rPr>
+        <w:t xml:space="preserve">” y cambiaremos el color a rojo. </w:t>
+      </w:r>
+    </w:p>
+    <w:p>
+      <w:pPr>
+        <w:pStyle w:val="Prrafodelista"/>
+        <w:tabs>
+          <w:tab w:val="left" w:pos="812"/>
+        </w:tabs>
+        <w:spacing w:before="14" w:line="230" w:lineRule="auto"/>
+        <w:ind w:right="118" w:firstLine="0"/>
+        <w:jc w:val="both"/>
+        <w:rPr>
+          <w:sz w:val="20"/>
+        </w:rPr>
+      </w:pPr>
+      <w:r>
+        <w:rPr>
+          <w:w w:val="115"/>
+          <w:sz w:val="20"/>
+        </w:rPr>
+        <w:t xml:space="preserve">Se </w:t>
+      </w:r>
+      <w:proofErr w:type="spellStart"/>
+      <w:r>
+        <w:rPr>
+          <w:w w:val="115"/>
+          <w:sz w:val="20"/>
+        </w:rPr>
+        <w:t>sobreescribe</w:t>
+      </w:r>
+      <w:proofErr w:type="spellEnd"/>
+      <w:r>
+        <w:rPr>
+          <w:w w:val="115"/>
+          <w:sz w:val="20"/>
+        </w:rPr>
+        <w:t xml:space="preserve"> el método tic-tac.</w:t>
       </w:r>
     </w:p>
     <w:p>
@@ -11502,12 +12317,21 @@
         </w:rPr>
         <w:t xml:space="preserve"> </w:t>
       </w:r>
-      <w:r>
-        <w:rPr>
-          <w:w w:val="115"/>
-          <w:sz w:val="20"/>
-        </w:rPr>
-        <w:t>AutomataCelular,</w:t>
+      <w:proofErr w:type="spellStart"/>
+      <w:r>
+        <w:rPr>
+          <w:w w:val="115"/>
+          <w:sz w:val="20"/>
+        </w:rPr>
+        <w:t>AutomataCelular</w:t>
+      </w:r>
+      <w:proofErr w:type="spellEnd"/>
+      <w:r>
+        <w:rPr>
+          <w:w w:val="115"/>
+          <w:sz w:val="20"/>
+        </w:rPr>
+        <w:t>,</w:t>
       </w:r>
       <w:r>
         <w:rPr>
@@ -11592,6 +12416,7 @@
         </w:rPr>
         <w:t xml:space="preserve"> </w:t>
       </w:r>
+      <w:proofErr w:type="spellStart"/>
       <w:r>
         <w:rPr>
           <w:rFonts w:ascii="Courier New" w:hAnsi="Courier New"/>
@@ -11601,6 +12426,7 @@
         </w:rPr>
         <w:t>AutomataCelular</w:t>
       </w:r>
+      <w:proofErr w:type="spellEnd"/>
       <w:r>
         <w:rPr>
           <w:rFonts w:ascii="Courier New" w:hAnsi="Courier New"/>
@@ -11662,6 +12488,80 @@
           <w:sz w:val="20"/>
         </w:rPr>
         <w:t>qué?</w:t>
+      </w:r>
+    </w:p>
+    <w:p>
+      <w:pPr>
+        <w:pStyle w:val="Prrafodelista"/>
+        <w:tabs>
+          <w:tab w:val="left" w:pos="812"/>
+        </w:tabs>
+        <w:spacing w:before="17" w:line="247" w:lineRule="auto"/>
+        <w:ind w:right="122" w:firstLine="0"/>
+        <w:jc w:val="both"/>
+        <w:rPr>
+          <w:sz w:val="20"/>
+        </w:rPr>
+      </w:pPr>
+      <w:r>
+        <w:rPr>
+          <w:w w:val="115"/>
+          <w:sz w:val="20"/>
+        </w:rPr>
+        <w:t xml:space="preserve">Debemos </w:t>
+      </w:r>
+      <w:r>
+        <w:rPr>
+          <w:w w:val="115"/>
+          <w:sz w:val="20"/>
+        </w:rPr>
+        <w:t xml:space="preserve">crear células izquierdosas en el método </w:t>
+      </w:r>
+      <w:proofErr w:type="spellStart"/>
+      <w:proofErr w:type="gramStart"/>
+      <w:r>
+        <w:rPr>
+          <w:w w:val="115"/>
+          <w:sz w:val="20"/>
+        </w:rPr>
+        <w:t>algunosElementos</w:t>
+      </w:r>
+      <w:proofErr w:type="spellEnd"/>
+      <w:r>
+        <w:rPr>
+          <w:w w:val="115"/>
+          <w:sz w:val="20"/>
+        </w:rPr>
+        <w:t>(</w:t>
+      </w:r>
+      <w:proofErr w:type="gramEnd"/>
+      <w:r>
+        <w:rPr>
+          <w:w w:val="115"/>
+          <w:sz w:val="20"/>
+        </w:rPr>
+        <w:t>) de la clase “Izquierdosas” , también debemos crear un método</w:t>
+      </w:r>
+      <w:r>
+        <w:rPr>
+          <w:w w:val="115"/>
+          <w:sz w:val="20"/>
+        </w:rPr>
+        <w:t xml:space="preserve"> que atienda al botón tic tac </w:t>
+      </w:r>
+      <w:r>
+        <w:rPr>
+          <w:w w:val="115"/>
+          <w:sz w:val="20"/>
+        </w:rPr>
+        <w:t xml:space="preserve"> que cumpla las propiedades </w:t>
+      </w:r>
+      <w:r>
+        <w:rPr>
+          <w:w w:val="115"/>
+          <w:sz w:val="20"/>
+        </w:rPr>
+        <w:t xml:space="preserve">de las células izquierdosas. </w:t>
       </w:r>
     </w:p>
     <w:p>
@@ -11758,6 +12658,52 @@
     <w:p>
       <w:pPr>
         <w:pStyle w:val="Prrafodelista"/>
+        <w:tabs>
+          <w:tab w:val="left" w:pos="812"/>
+        </w:tabs>
+        <w:spacing w:before="4" w:line="249" w:lineRule="auto"/>
+        <w:ind w:right="115" w:firstLine="0"/>
+        <w:jc w:val="both"/>
+        <w:rPr>
+          <w:sz w:val="20"/>
+        </w:rPr>
+      </w:pPr>
+      <w:proofErr w:type="spellStart"/>
+      <w:r>
+        <w:rPr>
+          <w:w w:val="115"/>
+          <w:sz w:val="20"/>
+        </w:rPr>
+        <w:t>Deberia</w:t>
+      </w:r>
+      <w:proofErr w:type="spellEnd"/>
+      <w:r>
+        <w:rPr>
+          <w:w w:val="115"/>
+          <w:sz w:val="20"/>
+        </w:rPr>
+        <w:t xml:space="preserve"> morir la de la izquierda en el primer tic tac y quedarse </w:t>
+      </w:r>
+      <w:proofErr w:type="spellStart"/>
+      <w:r>
+        <w:rPr>
+          <w:w w:val="115"/>
+          <w:sz w:val="20"/>
+        </w:rPr>
+        <w:t>asi</w:t>
+      </w:r>
+      <w:proofErr w:type="spellEnd"/>
+      <w:r>
+        <w:rPr>
+          <w:w w:val="115"/>
+          <w:sz w:val="20"/>
+        </w:rPr>
+        <w:t xml:space="preserve"> durante el resto de tic tacs. Prueba izquierdosas2</w:t>
+      </w:r>
+    </w:p>
+    <w:p>
+      <w:pPr>
+        <w:pStyle w:val="Prrafodelista"/>
         <w:numPr>
           <w:ilvl w:val="0"/>
           <w:numId w:val="14"/>
@@ -11816,7 +12762,7 @@
           <w:w w:val="115"/>
           <w:sz w:val="20"/>
         </w:rPr>
-        <w:t xml:space="preserve">Ejecuten el programa y hagan dos </w:t>
+        <w:t xml:space="preserve">Ejecuten el programa y hagan </w:t>
       </w:r>
       <w:proofErr w:type="gramStart"/>
       <w:r>
@@ -11824,7 +12770,7 @@
           <w:w w:val="115"/>
           <w:sz w:val="20"/>
         </w:rPr>
-        <w:t>clic</w:t>
+        <w:t>dos clic</w:t>
       </w:r>
       <w:proofErr w:type="gramEnd"/>
       <w:r>
@@ -11849,6 +12795,15 @@
         </w:rPr>
         <w:t>significativa.</w:t>
       </w:r>
+    </w:p>
+    <w:p>
+      <w:pPr>
+        <w:spacing w:line="225" w:lineRule="auto"/>
+        <w:jc w:val="both"/>
+        <w:rPr>
+          <w:sz w:val="20"/>
+        </w:rPr>
+      </w:pPr>
     </w:p>
     <w:p>
       <w:pPr>
@@ -11863,6 +12818,106 @@
           <w:cols w:space="720"/>
         </w:sectPr>
       </w:pPr>
+      <w:r>
+        <w:rPr>
+          <w:sz w:val="20"/>
+        </w:rPr>
+        <w:tab/>
+      </w:r>
+      <w:r>
+        <w:rPr>
+          <w:noProof/>
+        </w:rPr>
+        <w:drawing>
+          <wp:inline distT="0" distB="0" distL="0" distR="0" wp14:anchorId="5A61CAD2" wp14:editId="74AEB3C0">
+            <wp:extent cx="2181225" cy="2276475"/>
+            <wp:effectExtent l="0" t="0" r="0" b="0"/>
+            <wp:docPr id="9" name="Imagen 9"/>
+            <wp:cNvGraphicFramePr>
+              <a:graphicFrameLocks xmlns:a="http://schemas.openxmlformats.org/drawingml/2006/main" noChangeAspect="1"/>
+            </wp:cNvGraphicFramePr>
+            <a:graphic xmlns:a="http://schemas.openxmlformats.org/drawingml/2006/main">
+              <a:graphicData uri="http://schemas.openxmlformats.org/drawingml/2006/picture">
+                <pic:pic xmlns:pic="http://schemas.openxmlformats.org/drawingml/2006/picture">
+                  <pic:nvPicPr>
+                    <pic:cNvPr id="1" name=""/>
+                    <pic:cNvPicPr/>
+                  </pic:nvPicPr>
+                  <pic:blipFill rotWithShape="1">
+                    <a:blip r:embed="rId12"/>
+                    <a:srcRect t="1" r="64144" b="33438"/>
+                    <a:stretch/>
+                  </pic:blipFill>
+                  <pic:spPr bwMode="auto">
+                    <a:xfrm>
+                      <a:off x="0" y="0"/>
+                      <a:ext cx="2181225" cy="2276475"/>
+                    </a:xfrm>
+                    <a:prstGeom prst="rect">
+                      <a:avLst/>
+                    </a:prstGeom>
+                    <a:ln>
+                      <a:noFill/>
+                    </a:ln>
+                    <a:extLst>
+                      <a:ext uri="{53640926-AAD7-44D8-BBD7-CCE9431645EC}">
+                        <a14:shadowObscured xmlns:a14="http://schemas.microsoft.com/office/drawing/2010/main"/>
+                      </a:ext>
+                    </a:extLst>
+                  </pic:spPr>
+                </pic:pic>
+              </a:graphicData>
+            </a:graphic>
+          </wp:inline>
+        </w:drawing>
+      </w:r>
+      <w:r>
+        <w:rPr>
+          <w:noProof/>
+        </w:rPr>
+        <w:drawing>
+          <wp:inline distT="0" distB="0" distL="0" distR="0" wp14:anchorId="39AE1ACF" wp14:editId="6747426D">
+            <wp:extent cx="2352675" cy="2257425"/>
+            <wp:effectExtent l="0" t="0" r="0" b="0"/>
+            <wp:docPr id="10" name="Imagen 10"/>
+            <wp:cNvGraphicFramePr>
+              <a:graphicFrameLocks xmlns:a="http://schemas.openxmlformats.org/drawingml/2006/main" noChangeAspect="1"/>
+            </wp:cNvGraphicFramePr>
+            <a:graphic xmlns:a="http://schemas.openxmlformats.org/drawingml/2006/main">
+              <a:graphicData uri="http://schemas.openxmlformats.org/drawingml/2006/picture">
+                <pic:pic xmlns:pic="http://schemas.openxmlformats.org/drawingml/2006/picture">
+                  <pic:nvPicPr>
+                    <pic:cNvPr id="1" name=""/>
+                    <pic:cNvPicPr/>
+                  </pic:nvPicPr>
+                  <pic:blipFill rotWithShape="1">
+                    <a:blip r:embed="rId13"/>
+                    <a:srcRect r="64144" b="33995"/>
+                    <a:stretch/>
+                  </pic:blipFill>
+                  <pic:spPr bwMode="auto">
+                    <a:xfrm>
+                      <a:off x="0" y="0"/>
+                      <a:ext cx="2361374" cy="2265772"/>
+                    </a:xfrm>
+                    <a:prstGeom prst="rect">
+                      <a:avLst/>
+                    </a:prstGeom>
+                    <a:ln>
+                      <a:noFill/>
+                    </a:ln>
+                    <a:extLst>
+                      <a:ext uri="{53640926-AAD7-44D8-BBD7-CCE9431645EC}">
+                        <a14:shadowObscured xmlns:a14="http://schemas.microsoft.com/office/drawing/2010/main"/>
+                      </a:ext>
+                    </a:extLst>
+                  </pic:spPr>
+                </pic:pic>
+              </a:graphicData>
+            </a:graphic>
+          </wp:inline>
+        </w:drawing>
+      </w:r>
     </w:p>
     <w:p>
       <w:pPr>
@@ -11891,6 +12946,7 @@
         <w:t xml:space="preserve">[En lab03.doc, </w:t>
       </w:r>
       <w:proofErr w:type="spellStart"/>
+      <w:proofErr w:type="gramStart"/>
       <w:r>
         <w:rPr>
           <w:color w:val="FF0000"/>
@@ -11900,6 +12956,7 @@
         <w:t>automata.asta</w:t>
       </w:r>
       <w:proofErr w:type="spellEnd"/>
+      <w:proofErr w:type="gramEnd"/>
       <w:r>
         <w:rPr>
           <w:color w:val="FF0000"/>
@@ -12032,6 +13089,7 @@
         </w:rPr>
         <w:t xml:space="preserve"> </w:t>
       </w:r>
+      <w:proofErr w:type="spellStart"/>
       <w:r>
         <w:rPr>
           <w:rFonts w:ascii="Courier New" w:hAnsi="Courier New"/>
@@ -12040,6 +13098,7 @@
         </w:rPr>
         <w:t>AutomataCelular</w:t>
       </w:r>
+      <w:proofErr w:type="spellEnd"/>
       <w:r>
         <w:rPr>
           <w:rFonts w:ascii="Courier New" w:hAnsi="Courier New"/>
@@ -12160,20 +13219,20 @@
         </w:rPr>
         <w:t>Los</w:t>
       </w:r>
+      <w:r>
+        <w:rPr>
+          <w:spacing w:val="-13"/>
+          <w:w w:val="115"/>
+        </w:rPr>
+        <w:t xml:space="preserve"> </w:t>
+      </w:r>
+      <w:r>
+        <w:rPr>
+          <w:w w:val="115"/>
+        </w:rPr>
+        <w:t>barreras</w:t>
+      </w:r>
       <w:proofErr w:type="gramEnd"/>
-      <w:r>
-        <w:rPr>
-          <w:spacing w:val="-13"/>
-          <w:w w:val="115"/>
-        </w:rPr>
-        <w:t xml:space="preserve"> </w:t>
-      </w:r>
-      <w:r>
-        <w:rPr>
-          <w:w w:val="115"/>
-        </w:rPr>
-        <w:t>barreras</w:t>
-      </w:r>
       <w:r>
         <w:rPr>
           <w:spacing w:val="-11"/>
@@ -12483,6 +13542,7 @@
         </w:rPr>
         <w:t xml:space="preserve"> </w:t>
       </w:r>
+      <w:proofErr w:type="spellStart"/>
       <w:r>
         <w:rPr>
           <w:rFonts w:ascii="Courier New" w:hAnsi="Courier New"/>
@@ -12492,6 +13552,7 @@
         </w:rPr>
         <w:t>AutomataCelular</w:t>
       </w:r>
+      <w:proofErr w:type="spellEnd"/>
       <w:r>
         <w:rPr>
           <w:rFonts w:ascii="Courier New" w:hAnsi="Courier New"/>
@@ -12509,6 +13570,127 @@
           <w:sz w:val="20"/>
         </w:rPr>
         <w:t>¿qué hicieron?</w:t>
+      </w:r>
+    </w:p>
+    <w:p>
+      <w:pPr>
+        <w:pStyle w:val="Prrafodelista"/>
+        <w:tabs>
+          <w:tab w:val="left" w:pos="812"/>
+        </w:tabs>
+        <w:spacing w:before="14" w:line="230" w:lineRule="auto"/>
+        <w:ind w:left="822" w:right="118" w:firstLine="0"/>
+        <w:jc w:val="both"/>
+        <w:rPr>
+          <w:w w:val="115"/>
+          <w:sz w:val="20"/>
+        </w:rPr>
+      </w:pPr>
+      <w:r>
+        <w:rPr>
+          <w:w w:val="115"/>
+          <w:sz w:val="20"/>
+        </w:rPr>
+        <w:t>A</w:t>
+      </w:r>
+      <w:r>
+        <w:rPr>
+          <w:w w:val="115"/>
+          <w:sz w:val="20"/>
+        </w:rPr>
+        <w:t>diciona</w:t>
+      </w:r>
+      <w:r>
+        <w:rPr>
+          <w:w w:val="115"/>
+          <w:sz w:val="20"/>
+        </w:rPr>
+        <w:t>mos</w:t>
+      </w:r>
+      <w:r>
+        <w:rPr>
+          <w:w w:val="115"/>
+          <w:sz w:val="20"/>
+        </w:rPr>
+        <w:t xml:space="preserve"> una nueva clase </w:t>
+      </w:r>
+      <w:r>
+        <w:rPr>
+          <w:w w:val="115"/>
+          <w:sz w:val="20"/>
+        </w:rPr>
+        <w:t>“Barrera</w:t>
+      </w:r>
+      <w:r>
+        <w:rPr>
+          <w:w w:val="115"/>
+          <w:sz w:val="20"/>
+        </w:rPr>
+        <w:t xml:space="preserve">” en el paquete de </w:t>
+      </w:r>
+      <w:proofErr w:type="spellStart"/>
+      <w:proofErr w:type="gramStart"/>
+      <w:r>
+        <w:rPr>
+          <w:w w:val="115"/>
+          <w:sz w:val="20"/>
+        </w:rPr>
+        <w:t>aplicacion</w:t>
+      </w:r>
+      <w:proofErr w:type="spellEnd"/>
+      <w:r>
+        <w:rPr>
+          <w:w w:val="115"/>
+          <w:sz w:val="20"/>
+        </w:rPr>
+        <w:t xml:space="preserve"> ,que</w:t>
+      </w:r>
+      <w:proofErr w:type="gramEnd"/>
+      <w:r>
+        <w:rPr>
+          <w:w w:val="115"/>
+          <w:sz w:val="20"/>
+        </w:rPr>
+        <w:t xml:space="preserve"> sea una clase extendida de la clase “</w:t>
+      </w:r>
+      <w:proofErr w:type="spellStart"/>
+      <w:r>
+        <w:rPr>
+          <w:w w:val="115"/>
+          <w:sz w:val="20"/>
+        </w:rPr>
+        <w:t>Celula</w:t>
+      </w:r>
+      <w:proofErr w:type="spellEnd"/>
+      <w:r>
+        <w:rPr>
+          <w:w w:val="115"/>
+          <w:sz w:val="20"/>
+        </w:rPr>
+        <w:t>” y en su constructor tendrá los atributos que sean necesarios de la clase “</w:t>
+      </w:r>
+      <w:proofErr w:type="spellStart"/>
+      <w:r>
+        <w:rPr>
+          <w:w w:val="115"/>
+          <w:sz w:val="20"/>
+        </w:rPr>
+        <w:t>Celula</w:t>
+      </w:r>
+      <w:proofErr w:type="spellEnd"/>
+      <w:r>
+        <w:rPr>
+          <w:w w:val="115"/>
+          <w:sz w:val="20"/>
+        </w:rPr>
+        <w:t xml:space="preserve">” y cambiaremos el color a </w:t>
+      </w:r>
+      <w:r>
+        <w:rPr>
+          <w:w w:val="115"/>
+          <w:sz w:val="20"/>
+        </w:rPr>
+        <w:t>negro ,su estado actual y siguiente siempre será muerta y  la forma será cuadrada , un atributo de la interfaz elemento.</w:t>
       </w:r>
     </w:p>
     <w:p>
@@ -12551,6 +13733,7 @@
         </w:rPr>
         <w:t xml:space="preserve"> ¿debe cambiar en el código del </w:t>
       </w:r>
+      <w:proofErr w:type="spellStart"/>
       <w:r>
         <w:rPr>
           <w:rFonts w:ascii="Courier New" w:hAnsi="Courier New"/>
@@ -12560,6 +13743,7 @@
         </w:rPr>
         <w:t>AutomataCelular</w:t>
       </w:r>
+      <w:proofErr w:type="spellEnd"/>
       <w:r>
         <w:rPr>
           <w:rFonts w:ascii="Courier New" w:hAnsi="Courier New"/>
@@ -12592,6 +13776,101 @@
         </w:rPr>
         <w:t>qué?</w:t>
       </w:r>
+    </w:p>
+    <w:p>
+      <w:pPr>
+        <w:pStyle w:val="Prrafodelista"/>
+        <w:tabs>
+          <w:tab w:val="left" w:pos="812"/>
+        </w:tabs>
+        <w:spacing w:before="17" w:line="247" w:lineRule="auto"/>
+        <w:ind w:left="822" w:right="122" w:firstLine="0"/>
+        <w:jc w:val="both"/>
+        <w:rPr>
+          <w:sz w:val="20"/>
+        </w:rPr>
+      </w:pPr>
+      <w:r>
+        <w:rPr>
+          <w:w w:val="115"/>
+          <w:sz w:val="20"/>
+        </w:rPr>
+        <w:t xml:space="preserve">Debemos crear células </w:t>
+      </w:r>
+      <w:r>
+        <w:rPr>
+          <w:w w:val="115"/>
+          <w:sz w:val="20"/>
+        </w:rPr>
+        <w:t>barrera</w:t>
+      </w:r>
+      <w:r>
+        <w:rPr>
+          <w:w w:val="115"/>
+          <w:sz w:val="20"/>
+        </w:rPr>
+        <w:t xml:space="preserve"> en el método </w:t>
+      </w:r>
+      <w:proofErr w:type="spellStart"/>
+      <w:proofErr w:type="gramStart"/>
+      <w:r>
+        <w:rPr>
+          <w:w w:val="115"/>
+          <w:sz w:val="20"/>
+        </w:rPr>
+        <w:t>algunosElementos</w:t>
+      </w:r>
+      <w:proofErr w:type="spellEnd"/>
+      <w:r>
+        <w:rPr>
+          <w:w w:val="115"/>
+          <w:sz w:val="20"/>
+        </w:rPr>
+        <w:t>(</w:t>
+      </w:r>
+      <w:proofErr w:type="gramEnd"/>
+      <w:r>
+        <w:rPr>
+          <w:w w:val="115"/>
+          <w:sz w:val="20"/>
+        </w:rPr>
+        <w:t>) de la clase “</w:t>
+      </w:r>
+      <w:r>
+        <w:rPr>
+          <w:w w:val="115"/>
+          <w:sz w:val="20"/>
+        </w:rPr>
+        <w:t>Barrera</w:t>
+      </w:r>
+      <w:r>
+        <w:rPr>
+          <w:w w:val="115"/>
+          <w:sz w:val="20"/>
+        </w:rPr>
+        <w:t xml:space="preserve">” </w:t>
+      </w:r>
+      <w:r>
+        <w:rPr>
+          <w:w w:val="115"/>
+          <w:sz w:val="20"/>
+        </w:rPr>
+        <w:t xml:space="preserve">y relacionarlo al método tictac para que atienda las propiedades de sus células alrededor. </w:t>
+      </w:r>
+    </w:p>
+    <w:p>
+      <w:pPr>
+        <w:pStyle w:val="Prrafodelista"/>
+        <w:tabs>
+          <w:tab w:val="left" w:pos="812"/>
+        </w:tabs>
+        <w:spacing w:before="8" w:line="237" w:lineRule="auto"/>
+        <w:ind w:right="113" w:firstLine="0"/>
+        <w:jc w:val="both"/>
+        <w:rPr>
+          <w:sz w:val="20"/>
+        </w:rPr>
+      </w:pPr>
     </w:p>
     <w:p>
       <w:pPr>
@@ -12633,6 +13912,7 @@
         </w:rPr>
         <w:t xml:space="preserve">cerca en las esquinas del </w:t>
       </w:r>
+      <w:proofErr w:type="spellStart"/>
       <w:r>
         <w:rPr>
           <w:rFonts w:ascii="Courier New" w:hAnsi="Courier New"/>
@@ -12642,6 +13922,7 @@
         </w:rPr>
         <w:t>AutomataCelular</w:t>
       </w:r>
+      <w:proofErr w:type="spellEnd"/>
       <w:r>
         <w:rPr>
           <w:w w:val="115"/>
@@ -12882,6 +14163,43 @@
           <w:sz w:val="20"/>
         </w:rPr>
         <w:t>correspondiente.</w:t>
+      </w:r>
+    </w:p>
+    <w:p>
+      <w:pPr>
+        <w:pStyle w:val="Prrafodelista"/>
+        <w:tabs>
+          <w:tab w:val="left" w:pos="812"/>
+        </w:tabs>
+        <w:spacing w:before="8" w:line="249" w:lineRule="auto"/>
+        <w:ind w:right="116" w:firstLine="0"/>
+        <w:jc w:val="both"/>
+        <w:rPr>
+          <w:sz w:val="20"/>
+        </w:rPr>
+      </w:pPr>
+      <w:r>
+        <w:rPr>
+          <w:w w:val="115"/>
+          <w:sz w:val="20"/>
+        </w:rPr>
+        <w:t>Prueba “</w:t>
+      </w:r>
+      <w:proofErr w:type="spellStart"/>
+      <w:r>
+        <w:rPr>
+          <w:w w:val="115"/>
+          <w:sz w:val="20"/>
+        </w:rPr>
+        <w:t>noDeberianVivirBarreras</w:t>
+      </w:r>
+      <w:proofErr w:type="spellEnd"/>
+      <w:r>
+        <w:rPr>
+          <w:w w:val="115"/>
+          <w:sz w:val="20"/>
+        </w:rPr>
+        <w:t>”</w:t>
       </w:r>
     </w:p>
     <w:p>
@@ -12972,6 +14290,27 @@
     <w:p>
       <w:pPr>
         <w:pStyle w:val="Prrafodelista"/>
+        <w:tabs>
+          <w:tab w:val="left" w:pos="812"/>
+        </w:tabs>
+        <w:spacing w:line="274" w:lineRule="exact"/>
+        <w:ind w:left="812" w:firstLine="0"/>
+        <w:jc w:val="both"/>
+        <w:rPr>
+          <w:sz w:val="20"/>
+        </w:rPr>
+      </w:pPr>
+      <w:r>
+        <w:rPr>
+          <w:w w:val="115"/>
+          <w:sz w:val="20"/>
+        </w:rPr>
+        <w:t>Si</w:t>
+      </w:r>
+    </w:p>
+    <w:p>
+      <w:pPr>
+        <w:pStyle w:val="Prrafodelista"/>
         <w:numPr>
           <w:ilvl w:val="0"/>
           <w:numId w:val="13"/>
@@ -13007,6 +14346,103 @@
           <w:sz w:val="20"/>
         </w:rPr>
         <w:t>correcto?</w:t>
+      </w:r>
+    </w:p>
+    <w:p>
+      <w:pPr>
+        <w:pStyle w:val="Prrafodelista"/>
+        <w:tabs>
+          <w:tab w:val="left" w:pos="812"/>
+        </w:tabs>
+        <w:spacing w:before="13" w:line="225" w:lineRule="auto"/>
+        <w:ind w:right="121" w:firstLine="0"/>
+        <w:jc w:val="both"/>
+        <w:rPr>
+          <w:w w:val="115"/>
+          <w:sz w:val="20"/>
+        </w:rPr>
+      </w:pPr>
+      <w:r>
+        <w:rPr>
+          <w:w w:val="115"/>
+          <w:sz w:val="20"/>
+        </w:rPr>
+        <w:t>Las dos células barreras permanecen muertas en los 3 clics, es correcto.</w:t>
+      </w:r>
+    </w:p>
+    <w:p>
+      <w:pPr>
+        <w:pStyle w:val="Prrafodelista"/>
+        <w:tabs>
+          <w:tab w:val="left" w:pos="812"/>
+        </w:tabs>
+        <w:spacing w:before="13" w:line="225" w:lineRule="auto"/>
+        <w:ind w:right="121" w:firstLine="0"/>
+        <w:jc w:val="both"/>
+        <w:rPr>
+          <w:noProof/>
+        </w:rPr>
+      </w:pPr>
+    </w:p>
+    <w:p>
+      <w:pPr>
+        <w:pStyle w:val="Prrafodelista"/>
+        <w:tabs>
+          <w:tab w:val="left" w:pos="812"/>
+        </w:tabs>
+        <w:spacing w:before="13" w:line="225" w:lineRule="auto"/>
+        <w:ind w:right="121" w:firstLine="0"/>
+        <w:jc w:val="both"/>
+        <w:rPr>
+          <w:sz w:val="20"/>
+        </w:rPr>
+      </w:pPr>
+      <w:r>
+        <w:rPr>
+          <w:noProof/>
+        </w:rPr>
+        <w:drawing>
+          <wp:inline distT="0" distB="0" distL="0" distR="0" wp14:anchorId="5559707C" wp14:editId="49FB4DDE">
+            <wp:extent cx="3514725" cy="3076575"/>
+            <wp:effectExtent l="0" t="0" r="0" b="0"/>
+            <wp:docPr id="2" name="Imagen 2"/>
+            <wp:cNvGraphicFramePr>
+              <a:graphicFrameLocks xmlns:a="http://schemas.openxmlformats.org/drawingml/2006/main" noChangeAspect="1"/>
+            </wp:cNvGraphicFramePr>
+            <a:graphic xmlns:a="http://schemas.openxmlformats.org/drawingml/2006/main">
+              <a:graphicData uri="http://schemas.openxmlformats.org/drawingml/2006/picture">
+                <pic:pic xmlns:pic="http://schemas.openxmlformats.org/drawingml/2006/picture">
+                  <pic:nvPicPr>
+                    <pic:cNvPr id="1" name=""/>
+                    <pic:cNvPicPr/>
+                  </pic:nvPicPr>
+                  <pic:blipFill rotWithShape="1">
+                    <a:blip r:embed="rId14"/>
+                    <a:srcRect r="42223" b="10044"/>
+                    <a:stretch/>
+                  </pic:blipFill>
+                  <pic:spPr bwMode="auto">
+                    <a:xfrm>
+                      <a:off x="0" y="0"/>
+                      <a:ext cx="3514725" cy="3076575"/>
+                    </a:xfrm>
+                    <a:prstGeom prst="rect">
+                      <a:avLst/>
+                    </a:prstGeom>
+                    <a:ln>
+                      <a:noFill/>
+                    </a:ln>
+                    <a:extLst>
+                      <a:ext uri="{53640926-AAD7-44D8-BBD7-CCE9431645EC}">
+                        <a14:shadowObscured xmlns:a14="http://schemas.microsoft.com/office/drawing/2010/main"/>
+                      </a:ext>
+                    </a:extLst>
+                  </pic:spPr>
+                </pic:pic>
+              </a:graphicData>
+            </a:graphic>
+          </wp:inline>
+        </w:drawing>
       </w:r>
     </w:p>
     <w:p>
@@ -13368,6 +14804,69 @@
     <w:p>
       <w:pPr>
         <w:pStyle w:val="Prrafodelista"/>
+        <w:tabs>
+          <w:tab w:val="left" w:pos="812"/>
+        </w:tabs>
+        <w:spacing w:before="8"/>
+        <w:ind w:left="812" w:firstLine="0"/>
+        <w:jc w:val="both"/>
+        <w:rPr>
+          <w:rFonts w:ascii="Times New Roman" w:hAnsi="Times New Roman"/>
+          <w:color w:val="000009"/>
+          <w:sz w:val="24"/>
+        </w:rPr>
+      </w:pPr>
+      <w:r>
+        <w:rPr>
+          <w:w w:val="115"/>
+          <w:sz w:val="20"/>
+        </w:rPr>
+        <w:t xml:space="preserve">Creamos células cuadradas de color verde “derechosas” tienen las propiedades opuestas a una </w:t>
+      </w:r>
+      <w:proofErr w:type="spellStart"/>
+      <w:r>
+        <w:rPr>
+          <w:w w:val="115"/>
+          <w:sz w:val="20"/>
+        </w:rPr>
+        <w:t>celula</w:t>
+      </w:r>
+      <w:proofErr w:type="spellEnd"/>
+      <w:r>
+        <w:rPr>
+          <w:w w:val="115"/>
+          <w:sz w:val="20"/>
+        </w:rPr>
+        <w:t xml:space="preserve"> </w:t>
+      </w:r>
+      <w:proofErr w:type="spellStart"/>
+      <w:r>
+        <w:rPr>
+          <w:w w:val="115"/>
+          <w:sz w:val="20"/>
+        </w:rPr>
+        <w:t>conway</w:t>
+      </w:r>
+      <w:proofErr w:type="spellEnd"/>
+      <w:r>
+        <w:rPr>
+          <w:w w:val="115"/>
+          <w:sz w:val="20"/>
+        </w:rPr>
+        <w:t xml:space="preserve"> y su estado inicial siempre va a ser muerta y el </w:t>
+      </w:r>
+      <w:r>
+        <w:rPr>
+          <w:w w:val="115"/>
+          <w:sz w:val="20"/>
+        </w:rPr>
+        <w:lastRenderedPageBreak/>
+        <w:t>siguiente será vida.</w:t>
+      </w:r>
+    </w:p>
+    <w:p>
+      <w:pPr>
+        <w:pStyle w:val="Prrafodelista"/>
         <w:numPr>
           <w:ilvl w:val="0"/>
           <w:numId w:val="12"/>
@@ -13389,16 +14888,7 @@
           <w:w w:val="115"/>
           <w:sz w:val="20"/>
         </w:rPr>
-        <w:t xml:space="preserve">Incluyan una pareja de ellos con el nombre de ustedes. ejecuten el programa con dos casos significativos. Explique la intención de cada caso y Capturen las pantallas </w:t>
-      </w:r>
-      <w:bookmarkStart w:id="2" w:name="_GoBack"/>
-      <w:bookmarkEnd w:id="2"/>
-      <w:r>
-        <w:rPr>
-          <w:w w:val="115"/>
-          <w:sz w:val="20"/>
-        </w:rPr>
-        <w:t>correspondientes.</w:t>
+        <w:t>Incluyan una pareja de ellos con el nombre de ustedes. ejecuten el programa con dos casos significativos. Explique la intención de cada caso y Capturen las pantallas correspondientes.</w:t>
       </w:r>
     </w:p>
     <w:p>
@@ -13462,12 +14952,21 @@
           <w:rFonts w:ascii="Courier New"/>
         </w:rPr>
       </w:pPr>
+      <w:proofErr w:type="spellStart"/>
       <w:r>
         <w:rPr>
           <w:rFonts w:ascii="Courier New"/>
           <w:color w:val="0000FF"/>
         </w:rPr>
-        <w:t>AutomataCelular.</w:t>
+        <w:t>AutomataCelular</w:t>
+      </w:r>
+      <w:proofErr w:type="spellEnd"/>
+      <w:r>
+        <w:rPr>
+          <w:rFonts w:ascii="Courier New"/>
+          <w:color w:val="0000FF"/>
+        </w:rPr>
+        <w:t>.</w:t>
       </w:r>
     </w:p>
     <w:p>
@@ -13704,6 +15203,7 @@
           <w:sz w:val="16"/>
         </w:rPr>
       </w:pPr>
+      <w:proofErr w:type="gramStart"/>
       <w:r>
         <w:rPr>
           <w:rFonts w:ascii="Trebuchet MS" w:hAnsi="Trebuchet MS"/>
@@ -13766,6 +15266,7 @@
         </w:rPr>
         <w:t>o</w:t>
       </w:r>
+      <w:proofErr w:type="gramEnd"/>
       <w:r>
         <w:rPr>
           <w:rFonts w:ascii="Trebuchet MS" w:hAnsi="Trebuchet MS"/>
@@ -14755,6 +16256,7 @@
         </w:rPr>
         <w:t xml:space="preserve">  </w:t>
       </w:r>
+      <w:proofErr w:type="gramStart"/>
       <w:r>
         <w:rPr>
           <w:rFonts w:ascii="Trebuchet MS" w:hAnsi="Trebuchet MS"/>
@@ -14917,6 +16419,7 @@
         <w:t>r</w:t>
       </w:r>
       <w:proofErr w:type="spellEnd"/>
+      <w:proofErr w:type="gramEnd"/>
       <w:r>
         <w:rPr>
           <w:rFonts w:ascii="Trebuchet MS" w:hAnsi="Trebuchet MS"/>
@@ -15236,6 +16739,7 @@
         </w:rPr>
         <w:t xml:space="preserve">s </w:t>
       </w:r>
+      <w:proofErr w:type="gramStart"/>
       <w:r>
         <w:rPr>
           <w:rFonts w:ascii="Trebuchet MS" w:hAnsi="Trebuchet MS"/>
@@ -15343,6 +16847,7 @@
         </w:rPr>
         <w:t>en</w:t>
       </w:r>
+      <w:proofErr w:type="gramEnd"/>
       <w:r>
         <w:rPr>
           <w:rFonts w:ascii="Trebuchet MS" w:hAnsi="Trebuchet MS"/>
@@ -16107,7 +17612,16 @@
           <w:color w:val="000009"/>
           <w:sz w:val="16"/>
         </w:rPr>
-        <w:t xml:space="preserve">  C</w:t>
+        <w:t xml:space="preserve">  </w:t>
+      </w:r>
+      <w:proofErr w:type="gramStart"/>
+      <w:r>
+        <w:rPr>
+          <w:rFonts w:ascii="Trebuchet MS" w:hAnsi="Trebuchet MS"/>
+          <w:color w:val="000009"/>
+          <w:sz w:val="16"/>
+        </w:rPr>
+        <w:t>C</w:t>
       </w:r>
       <w:r>
         <w:rPr>
@@ -16198,6 +17712,7 @@
         </w:rPr>
         <w:t>a</w:t>
       </w:r>
+      <w:proofErr w:type="gramEnd"/>
       <w:r>
         <w:rPr>
           <w:rFonts w:ascii="Trebuchet MS" w:hAnsi="Trebuchet MS"/>
@@ -16745,6 +18260,7 @@
           <w:sz w:val="16"/>
         </w:rPr>
       </w:pPr>
+      <w:proofErr w:type="gramStart"/>
       <w:r>
         <w:rPr>
           <w:rFonts w:ascii="Trebuchet MS" w:hAnsi="Trebuchet MS"/>
@@ -16800,6 +18316,7 @@
         </w:rPr>
         <w:t>l</w:t>
       </w:r>
+      <w:proofErr w:type="gramEnd"/>
       <w:r>
         <w:rPr>
           <w:rFonts w:ascii="Trebuchet MS" w:hAnsi="Trebuchet MS"/>
@@ -17159,6 +18676,7 @@
         </w:rPr>
         <w:t xml:space="preserve"> </w:t>
       </w:r>
+      <w:proofErr w:type="spellStart"/>
       <w:r>
         <w:rPr>
           <w:rFonts w:ascii="Trebuchet MS" w:hAnsi="Trebuchet MS"/>
@@ -17307,6 +18825,7 @@
         </w:rPr>
         <w:t>r</w:t>
       </w:r>
+      <w:proofErr w:type="spellEnd"/>
       <w:r>
         <w:rPr>
           <w:rFonts w:ascii="Trebuchet MS" w:hAnsi="Trebuchet MS"/>
@@ -18427,6 +19946,7 @@
           <w:sz w:val="16"/>
         </w:rPr>
       </w:pPr>
+      <w:proofErr w:type="gramStart"/>
       <w:r>
         <w:rPr>
           <w:rFonts w:ascii="Trebuchet MS" w:hAnsi="Trebuchet MS"/>
@@ -18532,6 +20052,7 @@
         </w:rPr>
         <w:t>a</w:t>
       </w:r>
+      <w:proofErr w:type="gramEnd"/>
       <w:r>
         <w:rPr>
           <w:rFonts w:ascii="Trebuchet MS" w:hAnsi="Trebuchet MS"/>
@@ -19391,6 +20912,7 @@
           <w:sz w:val="16"/>
         </w:rPr>
       </w:pPr>
+      <w:proofErr w:type="gramStart"/>
       <w:r>
         <w:rPr>
           <w:rFonts w:ascii="Trebuchet MS" w:hAnsi="Trebuchet MS"/>
@@ -19446,6 +20968,7 @@
         </w:rPr>
         <w:t>a</w:t>
       </w:r>
+      <w:proofErr w:type="gramEnd"/>
       <w:r>
         <w:rPr>
           <w:rFonts w:ascii="Trebuchet MS" w:hAnsi="Trebuchet MS"/>
@@ -20481,6 +22004,7 @@
         </w:rPr>
         <w:t xml:space="preserve">una </w:t>
       </w:r>
+      <w:proofErr w:type="gramStart"/>
       <w:r>
         <w:rPr>
           <w:rFonts w:ascii="Trebuchet MS" w:hAnsi="Trebuchet MS"/>
@@ -20586,6 +22110,7 @@
         </w:rPr>
         <w:t>a</w:t>
       </w:r>
+      <w:proofErr w:type="gramEnd"/>
       <w:r>
         <w:rPr>
           <w:rFonts w:ascii="Trebuchet MS" w:hAnsi="Trebuchet MS"/>
@@ -20965,6 +22490,7 @@
           <w:sz w:val="16"/>
         </w:rPr>
       </w:pPr>
+      <w:proofErr w:type="gramStart"/>
       <w:r>
         <w:rPr>
           <w:rFonts w:ascii="Trebuchet MS" w:hAnsi="Trebuchet MS"/>
@@ -21081,6 +22607,7 @@
         </w:rPr>
         <w:t>s</w:t>
       </w:r>
+      <w:proofErr w:type="gramEnd"/>
       <w:r>
         <w:rPr>
           <w:rFonts w:ascii="Trebuchet MS" w:hAnsi="Trebuchet MS"/>
@@ -21776,6 +23303,7 @@
           <w:sz w:val="16"/>
         </w:rPr>
       </w:pPr>
+      <w:proofErr w:type="gramStart"/>
       <w:r>
         <w:rPr>
           <w:rFonts w:ascii="Trebuchet MS"/>
@@ -21941,6 +23469,7 @@
         </w:rPr>
         <w:t>s</w:t>
       </w:r>
+      <w:proofErr w:type="gramEnd"/>
       <w:r>
         <w:rPr>
           <w:rFonts w:ascii="Trebuchet MS"/>
@@ -22663,7 +24192,25 @@
           <w:w w:val="115"/>
           <w:sz w:val="16"/>
         </w:rPr>
-        <w:t xml:space="preserve"> y el sapo son osciladores y el planeador y la nave espacial ligera viajan por el AutomataCelular.</w:t>
+        <w:t xml:space="preserve"> y el sapo son osciladores y el planeador y la nave espacial ligera viajan por el </w:t>
+      </w:r>
+      <w:proofErr w:type="spellStart"/>
+      <w:r>
+        <w:rPr>
+          <w:color w:val="000009"/>
+          <w:w w:val="115"/>
+          <w:sz w:val="16"/>
+        </w:rPr>
+        <w:t>AutomataCelular</w:t>
+      </w:r>
+      <w:proofErr w:type="spellEnd"/>
+      <w:r>
+        <w:rPr>
+          <w:color w:val="000009"/>
+          <w:w w:val="115"/>
+          <w:sz w:val="16"/>
+        </w:rPr>
+        <w:t>.</w:t>
       </w:r>
     </w:p>
     <w:p>
@@ -22706,7 +24253,7 @@
                     <pic:cNvPicPr/>
                   </pic:nvPicPr>
                   <pic:blipFill>
-                    <a:blip r:embed="rId11" cstate="print"/>
+                    <a:blip r:embed="rId15" cstate="print"/>
                     <a:stretch>
                       <a:fillRect/>
                     </a:stretch>
@@ -23014,23 +24561,7 @@
           <w:w w:val="115"/>
           <w:sz w:val="20"/>
         </w:rPr>
-        <w:t xml:space="preserve">Adicionen juntas en la fila cinco, una pareja de células </w:t>
-      </w:r>
-      <w:proofErr w:type="spellStart"/>
-      <w:r>
-        <w:rPr>
-          <w:w w:val="115"/>
-          <w:sz w:val="20"/>
-        </w:rPr>
-        <w:t>Conway</w:t>
-      </w:r>
-      <w:proofErr w:type="spellEnd"/>
-      <w:r>
-        <w:rPr>
-          <w:w w:val="115"/>
-          <w:sz w:val="20"/>
-        </w:rPr>
-        <w:t xml:space="preserve"> llámenlas </w:t>
+        <w:t xml:space="preserve">Adicionen juntas en la fila cinco, una pareja de células Conway llámenlas </w:t>
       </w:r>
       <w:proofErr w:type="spellStart"/>
       <w:r>
@@ -23284,20 +24815,13 @@
         <w:t xml:space="preserve">la pantalla </w:t>
       </w:r>
       <w:proofErr w:type="spellStart"/>
-      <w:r>
-        <w:rPr>
-          <w:w w:val="115"/>
-          <w:sz w:val="20"/>
-        </w:rPr>
-        <w:t>final</w:t>
-      </w:r>
       <w:proofErr w:type="gramStart"/>
       <w:r>
         <w:rPr>
           <w:w w:val="115"/>
           <w:sz w:val="20"/>
         </w:rPr>
-        <w:t>.¿</w:t>
+        <w:t>final.¿</w:t>
       </w:r>
       <w:proofErr w:type="gramEnd"/>
       <w:r>
@@ -23453,22 +24977,14 @@
         <w:t>automata.asta</w:t>
       </w:r>
       <w:proofErr w:type="spellEnd"/>
+      <w:proofErr w:type="gramEnd"/>
       <w:r>
         <w:rPr>
           <w:color w:val="FF0000"/>
           <w:w w:val="120"/>
           <w:sz w:val="14"/>
         </w:rPr>
-        <w:t xml:space="preserve"> ,</w:t>
-      </w:r>
-      <w:proofErr w:type="gramEnd"/>
-      <w:r>
-        <w:rPr>
-          <w:color w:val="FF0000"/>
-          <w:w w:val="120"/>
-          <w:sz w:val="14"/>
-        </w:rPr>
-        <w:t xml:space="preserve"> *.java, automata.jar]</w:t>
+        <w:t xml:space="preserve"> , *.java, automata.jar]</w:t>
       </w:r>
     </w:p>
     <w:p>
@@ -23607,6 +25123,7 @@
         </w:rPr>
         <w:t xml:space="preserve"> </w:t>
       </w:r>
+      <w:proofErr w:type="gramStart"/>
       <w:r>
         <w:rPr>
           <w:color w:val="000009"/>
@@ -23632,6 +25149,7 @@
         </w:rPr>
         <w:t>java</w:t>
       </w:r>
+      <w:proofErr w:type="gramEnd"/>
       <w:r>
         <w:rPr>
           <w:color w:val="0000FF"/>
@@ -27948,7 +29466,15 @@
           <w:color w:val="000009"/>
           <w:w w:val="115"/>
         </w:rPr>
-        <w:t xml:space="preserve">6. Empleando el comando </w:t>
+        <w:t xml:space="preserve">6. Empleando el </w:t>
+      </w:r>
+      <w:proofErr w:type="gramStart"/>
+      <w:r>
+        <w:rPr>
+          <w:color w:val="000009"/>
+          <w:w w:val="115"/>
+        </w:rPr>
+        <w:t xml:space="preserve">comando </w:t>
       </w:r>
       <w:r>
         <w:rPr>
@@ -27959,6 +29485,7 @@
         </w:rPr>
         <w:t>java</w:t>
       </w:r>
+      <w:proofErr w:type="gramEnd"/>
       <w:r>
         <w:rPr>
           <w:color w:val="000009"/>
@@ -28250,6 +29777,7 @@
         <w:t xml:space="preserve">el </w:t>
       </w:r>
       <w:proofErr w:type="spellStart"/>
+      <w:proofErr w:type="gramStart"/>
       <w:r>
         <w:rPr>
           <w:color w:val="000009"/>
@@ -28259,6 +29787,7 @@
         <w:t>programa.Tenga</w:t>
       </w:r>
       <w:proofErr w:type="spellEnd"/>
+      <w:proofErr w:type="gramEnd"/>
       <w:r>
         <w:rPr>
           <w:color w:val="000009"/>
@@ -28525,7 +30054,7 @@
           <w:w w:val="115"/>
           <w:sz w:val="20"/>
         </w:rPr>
-        <w:t xml:space="preserve"> ¿Cómo utilizó este comando</w:t>
+        <w:t xml:space="preserve"> ¿Cómo utilizó este </w:t>
       </w:r>
       <w:proofErr w:type="gramStart"/>
       <w:r>
@@ -28534,7 +30063,7 @@
           <w:w w:val="115"/>
           <w:sz w:val="20"/>
         </w:rPr>
-        <w:t>?.</w:t>
+        <w:t>comando?.</w:t>
       </w:r>
       <w:proofErr w:type="gramEnd"/>
       <w:r>
@@ -28606,13 +30135,23 @@
         <w:t xml:space="preserve"> </w:t>
       </w:r>
       <w:proofErr w:type="spellStart"/>
-      <w:r>
-        <w:rPr>
-          <w:color w:val="000009"/>
-          <w:w w:val="115"/>
-          <w:sz w:val="20"/>
-        </w:rPr>
-        <w:t>el“test</w:t>
+      <w:proofErr w:type="gramStart"/>
+      <w:r>
+        <w:rPr>
+          <w:color w:val="000009"/>
+          <w:w w:val="115"/>
+          <w:sz w:val="20"/>
+        </w:rPr>
+        <w:t>el“</w:t>
+      </w:r>
+      <w:proofErr w:type="gramEnd"/>
+      <w:r>
+        <w:rPr>
+          <w:color w:val="000009"/>
+          <w:w w:val="115"/>
+          <w:sz w:val="20"/>
+        </w:rPr>
+        <w:t>test</w:t>
       </w:r>
       <w:proofErr w:type="spellEnd"/>
       <w:r>
@@ -28651,7 +30190,7 @@
         </w:rPr>
         <w:t xml:space="preserve"> </w:t>
       </w:r>
-      <w:hyperlink r:id="rId12">
+      <w:hyperlink r:id="rId16">
         <w:r>
           <w:rPr>
             <w:color w:val="00007F"/>
@@ -30902,36 +32441,9 @@
 </w:document>
 </file>
 
-<file path=word/comments.xml><?xml version="1.0" encoding="utf-8"?>
-<w:comments xmlns:wpc="http://schemas.microsoft.com/office/word/2010/wordprocessingCanvas" xmlns:mc="http://schemas.openxmlformats.org/markup-compatibility/2006" xmlns:o="urn:schemas-microsoft-com:office:office" xmlns:r="http://schemas.openxmlformats.org/officeDocument/2006/relationships" xmlns:m="http://schemas.openxmlformats.org/officeDocument/2006/math" xmlns:v="urn:schemas-microsoft-com:vml" xmlns:wp14="http://schemas.microsoft.com/office/word/2010/wordprocessingDrawing" xmlns:wp="http://schemas.openxmlformats.org/drawingml/2006/wordprocessingDrawing" xmlns:w10="urn:schemas-microsoft-com:office:word" xmlns:w="http://schemas.openxmlformats.org/wordprocessingml/2006/main" xmlns:w14="http://schemas.microsoft.com/office/word/2010/wordml" xmlns:w15="http://schemas.microsoft.com/office/word/2012/wordml" xmlns:wpg="http://schemas.microsoft.com/office/word/2010/wordprocessingGroup" xmlns:wpi="http://schemas.microsoft.com/office/word/2010/wordprocessingInk" xmlns:wne="http://schemas.microsoft.com/office/word/2006/wordml" xmlns:wps="http://schemas.microsoft.com/office/word/2010/wordprocessingShape" mc:Ignorable="w14 w15 wp14">
-  <w:comment w:id="1" w:author="ASUS" w:date="2020-03-09T20:05:00Z" w:initials="A">
-    <w:p>
-      <w:pPr>
-        <w:pStyle w:val="Textocomentario"/>
-      </w:pPr>
-      <w:r>
-        <w:rPr>
-          <w:rStyle w:val="Refdecomentario"/>
-        </w:rPr>
-        <w:annotationRef/>
-      </w:r>
-      <w:r>
-        <w:t>Falta lo de Lina</w:t>
-      </w:r>
-    </w:p>
-  </w:comment>
-</w:comments>
-</file>
-
-<file path=word/commentsExtended.xml><?xml version="1.0" encoding="utf-8"?>
-<w15:commentsEx xmlns:wpc="http://schemas.microsoft.com/office/word/2010/wordprocessingCanvas" xmlns:mc="http://schemas.openxmlformats.org/markup-compatibility/2006" xmlns:o="urn:schemas-microsoft-com:office:office" xmlns:r="http://schemas.openxmlformats.org/officeDocument/2006/relationships" xmlns:m="http://schemas.openxmlformats.org/officeDocument/2006/math" xmlns:v="urn:schemas-microsoft-com:vml" xmlns:wp14="http://schemas.microsoft.com/office/word/2010/wordprocessingDrawing" xmlns:wp="http://schemas.openxmlformats.org/drawingml/2006/wordprocessingDrawing" xmlns:w10="urn:schemas-microsoft-com:office:word" xmlns:w="http://schemas.openxmlformats.org/wordprocessingml/2006/main" xmlns:w14="http://schemas.microsoft.com/office/word/2010/wordml" xmlns:w15="http://schemas.microsoft.com/office/word/2012/wordml" xmlns:wpg="http://schemas.microsoft.com/office/word/2010/wordprocessingGroup" xmlns:wpi="http://schemas.microsoft.com/office/word/2010/wordprocessingInk" xmlns:wne="http://schemas.microsoft.com/office/word/2006/wordml" xmlns:wps="http://schemas.microsoft.com/office/word/2010/wordprocessingShape" mc:Ignorable="w14 w15 wp14">
-  <w15:commentEx w15:paraId="3861F91B" w15:done="0"/>
-</w15:commentsEx>
-</file>
-
 <file path=word/numbering.xml><?xml version="1.0" encoding="utf-8"?>
-<w:numbering xmlns:wpc="http://schemas.microsoft.com/office/word/2010/wordprocessingCanvas" xmlns:mc="http://schemas.openxmlformats.org/markup-compatibility/2006" xmlns:o="urn:schemas-microsoft-com:office:office" xmlns:r="http://schemas.openxmlformats.org/officeDocument/2006/relationships" xmlns:m="http://schemas.openxmlformats.org/officeDocument/2006/math" xmlns:v="urn:schemas-microsoft-com:vml" xmlns:wp14="http://schemas.microsoft.com/office/word/2010/wordprocessingDrawing" xmlns:wp="http://schemas.openxmlformats.org/drawingml/2006/wordprocessingDrawing" xmlns:w10="urn:schemas-microsoft-com:office:word" xmlns:w="http://schemas.openxmlformats.org/wordprocessingml/2006/main" xmlns:w14="http://schemas.microsoft.com/office/word/2010/wordml" xmlns:w15="http://schemas.microsoft.com/office/word/2012/wordml" xmlns:wpg="http://schemas.microsoft.com/office/word/2010/wordprocessingGroup" xmlns:wpi="http://schemas.microsoft.com/office/word/2010/wordprocessingInk" xmlns:wne="http://schemas.microsoft.com/office/word/2006/wordml" xmlns:wps="http://schemas.microsoft.com/office/word/2010/wordprocessingShape" mc:Ignorable="w14 w15 wp14">
-  <w:abstractNum w:abstractNumId="0">
+<w:numbering xmlns:wpc="http://schemas.microsoft.com/office/word/2010/wordprocessingCanvas" xmlns:cx="http://schemas.microsoft.com/office/drawing/2014/chartex" xmlns:cx1="http://schemas.microsoft.com/office/drawing/2015/9/8/chartex" xmlns:cx2="http://schemas.microsoft.com/office/drawing/2015/10/21/chartex" xmlns:cx3="http://schemas.microsoft.com/office/drawing/2016/5/9/chartex" xmlns:cx4="http://schemas.microsoft.com/office/drawing/2016/5/10/chartex" xmlns:cx5="http://schemas.microsoft.com/office/drawing/2016/5/11/chartex" xmlns:cx6="http://schemas.microsoft.com/office/drawing/2016/5/12/chartex" xmlns:cx7="http://schemas.microsoft.com/office/drawing/2016/5/13/chartex" xmlns:cx8="http://schemas.microsoft.com/office/drawing/2016/5/14/chartex" xmlns:mc="http://schemas.openxmlformats.org/markup-compatibility/2006" xmlns:aink="http://schemas.microsoft.com/office/drawing/2016/ink" xmlns:am3d="http://schemas.microsoft.com/office/drawing/2017/model3d" xmlns:o="urn:schemas-microsoft-com:office:office" xmlns:r="http://schemas.openxmlformats.org/officeDocument/2006/relationships" xmlns:m="http://schemas.openxmlformats.org/officeDocument/2006/math" xmlns:v="urn:schemas-microsoft-com:vml" xmlns:wp14="http://schemas.microsoft.com/office/word/2010/wordprocessingDrawing" xmlns:wp="http://schemas.openxmlformats.org/drawingml/2006/wordprocessingDrawing" xmlns:w10="urn:schemas-microsoft-com:office:word" xmlns:w="http://schemas.openxmlformats.org/wordprocessingml/2006/main" xmlns:w14="http://schemas.microsoft.com/office/word/2010/wordml" xmlns:w15="http://schemas.microsoft.com/office/word/2012/wordml" xmlns:w16cex="http://schemas.microsoft.com/office/word/2018/wordml/cex" xmlns:w16cid="http://schemas.microsoft.com/office/word/2016/wordml/cid" xmlns:w16="http://schemas.microsoft.com/office/word/2018/wordml" xmlns:w16se="http://schemas.microsoft.com/office/word/2015/wordml/symex" xmlns:wpg="http://schemas.microsoft.com/office/word/2010/wordprocessingGroup" xmlns:wpi="http://schemas.microsoft.com/office/word/2010/wordprocessingInk" xmlns:wne="http://schemas.microsoft.com/office/word/2006/wordml" xmlns:wps="http://schemas.microsoft.com/office/word/2010/wordprocessingShape" mc:Ignorable="w14 w15 w16se w16cid w16 w16cex wp14">
+  <w:abstractNum w:abstractNumId="0" w15:restartNumberingAfterBreak="0">
     <w:nsid w:val="006F4FD8"/>
     <w:multiLevelType w:val="hybridMultilevel"/>
     <w:tmpl w:val="CB120ABE"/>
@@ -31051,7 +32563,7 @@
       </w:rPr>
     </w:lvl>
   </w:abstractNum>
-  <w:abstractNum w:abstractNumId="1">
+  <w:abstractNum w:abstractNumId="1" w15:restartNumberingAfterBreak="0">
     <w:nsid w:val="01C03E79"/>
     <w:multiLevelType w:val="hybridMultilevel"/>
     <w:tmpl w:val="C5304AAA"/>
@@ -31166,7 +32678,7 @@
       </w:rPr>
     </w:lvl>
   </w:abstractNum>
-  <w:abstractNum w:abstractNumId="2">
+  <w:abstractNum w:abstractNumId="2" w15:restartNumberingAfterBreak="0">
     <w:nsid w:val="05844A06"/>
     <w:multiLevelType w:val="hybridMultilevel"/>
     <w:tmpl w:val="12382BF8"/>
@@ -31284,7 +32796,7 @@
       </w:rPr>
     </w:lvl>
   </w:abstractNum>
-  <w:abstractNum w:abstractNumId="3">
+  <w:abstractNum w:abstractNumId="3" w15:restartNumberingAfterBreak="0">
     <w:nsid w:val="0D536B5B"/>
     <w:multiLevelType w:val="hybridMultilevel"/>
     <w:tmpl w:val="C24ED574"/>
@@ -31403,7 +32915,7 @@
       </w:rPr>
     </w:lvl>
   </w:abstractNum>
-  <w:abstractNum w:abstractNumId="4">
+  <w:abstractNum w:abstractNumId="4" w15:restartNumberingAfterBreak="0">
     <w:nsid w:val="11661CC9"/>
     <w:multiLevelType w:val="hybridMultilevel"/>
     <w:tmpl w:val="07F47B44"/>
@@ -31518,7 +33030,7 @@
       </w:rPr>
     </w:lvl>
   </w:abstractNum>
-  <w:abstractNum w:abstractNumId="5">
+  <w:abstractNum w:abstractNumId="5" w15:restartNumberingAfterBreak="0">
     <w:nsid w:val="15F332D3"/>
     <w:multiLevelType w:val="hybridMultilevel"/>
     <w:tmpl w:val="2166C468"/>
@@ -31636,7 +33148,7 @@
       </w:rPr>
     </w:lvl>
   </w:abstractNum>
-  <w:abstractNum w:abstractNumId="6">
+  <w:abstractNum w:abstractNumId="6" w15:restartNumberingAfterBreak="0">
     <w:nsid w:val="173F7A26"/>
     <w:multiLevelType w:val="hybridMultilevel"/>
     <w:tmpl w:val="C192A37E"/>
@@ -31757,7 +33269,7 @@
       </w:rPr>
     </w:lvl>
   </w:abstractNum>
-  <w:abstractNum w:abstractNumId="7">
+  <w:abstractNum w:abstractNumId="7" w15:restartNumberingAfterBreak="0">
     <w:nsid w:val="2561371F"/>
     <w:multiLevelType w:val="hybridMultilevel"/>
     <w:tmpl w:val="9E3CD388"/>
@@ -31876,7 +33388,7 @@
       </w:rPr>
     </w:lvl>
   </w:abstractNum>
-  <w:abstractNum w:abstractNumId="8">
+  <w:abstractNum w:abstractNumId="8" w15:restartNumberingAfterBreak="0">
     <w:nsid w:val="2CB02430"/>
     <w:multiLevelType w:val="hybridMultilevel"/>
     <w:tmpl w:val="FFF60942"/>
@@ -31994,7 +33506,7 @@
       </w:rPr>
     </w:lvl>
   </w:abstractNum>
-  <w:abstractNum w:abstractNumId="9">
+  <w:abstractNum w:abstractNumId="9" w15:restartNumberingAfterBreak="0">
     <w:nsid w:val="2DB95769"/>
     <w:multiLevelType w:val="hybridMultilevel"/>
     <w:tmpl w:val="2C6456E8"/>
@@ -32113,7 +33625,7 @@
       </w:rPr>
     </w:lvl>
   </w:abstractNum>
-  <w:abstractNum w:abstractNumId="10">
+  <w:abstractNum w:abstractNumId="10" w15:restartNumberingAfterBreak="0">
     <w:nsid w:val="39912C70"/>
     <w:multiLevelType w:val="hybridMultilevel"/>
     <w:tmpl w:val="0B423B1A"/>
@@ -32232,7 +33744,7 @@
       </w:rPr>
     </w:lvl>
   </w:abstractNum>
-  <w:abstractNum w:abstractNumId="11">
+  <w:abstractNum w:abstractNumId="11" w15:restartNumberingAfterBreak="0">
     <w:nsid w:val="43140CD3"/>
     <w:multiLevelType w:val="hybridMultilevel"/>
     <w:tmpl w:val="5304277C"/>
@@ -32347,7 +33859,7 @@
       </w:rPr>
     </w:lvl>
   </w:abstractNum>
-  <w:abstractNum w:abstractNumId="12">
+  <w:abstractNum w:abstractNumId="12" w15:restartNumberingAfterBreak="0">
     <w:nsid w:val="4C4234A8"/>
     <w:multiLevelType w:val="hybridMultilevel"/>
     <w:tmpl w:val="7D4084DA"/>
@@ -32465,7 +33977,7 @@
       </w:rPr>
     </w:lvl>
   </w:abstractNum>
-  <w:abstractNum w:abstractNumId="13">
+  <w:abstractNum w:abstractNumId="13" w15:restartNumberingAfterBreak="0">
     <w:nsid w:val="4E05587D"/>
     <w:multiLevelType w:val="hybridMultilevel"/>
     <w:tmpl w:val="155CE442"/>
@@ -32583,7 +34095,7 @@
       </w:rPr>
     </w:lvl>
   </w:abstractNum>
-  <w:abstractNum w:abstractNumId="14">
+  <w:abstractNum w:abstractNumId="14" w15:restartNumberingAfterBreak="0">
     <w:nsid w:val="56054E5C"/>
     <w:multiLevelType w:val="hybridMultilevel"/>
     <w:tmpl w:val="C21086EC"/>
@@ -32699,7 +34211,7 @@
       </w:rPr>
     </w:lvl>
   </w:abstractNum>
-  <w:abstractNum w:abstractNumId="15">
+  <w:abstractNum w:abstractNumId="15" w15:restartNumberingAfterBreak="0">
     <w:nsid w:val="61043387"/>
     <w:multiLevelType w:val="hybridMultilevel"/>
     <w:tmpl w:val="221033D0"/>
@@ -32788,7 +34300,7 @@
       </w:pPr>
     </w:lvl>
   </w:abstractNum>
-  <w:abstractNum w:abstractNumId="16">
+  <w:abstractNum w:abstractNumId="16" w15:restartNumberingAfterBreak="0">
     <w:nsid w:val="63C13313"/>
     <w:multiLevelType w:val="hybridMultilevel"/>
     <w:tmpl w:val="34AAE7D2"/>
@@ -32906,7 +34418,7 @@
       </w:rPr>
     </w:lvl>
   </w:abstractNum>
-  <w:abstractNum w:abstractNumId="17">
+  <w:abstractNum w:abstractNumId="17" w15:restartNumberingAfterBreak="0">
     <w:nsid w:val="74B40002"/>
     <w:multiLevelType w:val="hybridMultilevel"/>
     <w:tmpl w:val="F84C1A2C"/>
@@ -33022,7 +34534,7 @@
       </w:rPr>
     </w:lvl>
   </w:abstractNum>
-  <w:abstractNum w:abstractNumId="18">
+  <w:abstractNum w:abstractNumId="18" w15:restartNumberingAfterBreak="0">
     <w:nsid w:val="7CA636F5"/>
     <w:multiLevelType w:val="hybridMultilevel"/>
     <w:tmpl w:val="1DB4CB90"/>
@@ -33201,16 +34713,8 @@
 </w:numbering>
 </file>
 
-<file path=word/people.xml><?xml version="1.0" encoding="utf-8"?>
-<w15:people xmlns:wpc="http://schemas.microsoft.com/office/word/2010/wordprocessingCanvas" xmlns:mc="http://schemas.openxmlformats.org/markup-compatibility/2006" xmlns:o="urn:schemas-microsoft-com:office:office" xmlns:r="http://schemas.openxmlformats.org/officeDocument/2006/relationships" xmlns:m="http://schemas.openxmlformats.org/officeDocument/2006/math" xmlns:v="urn:schemas-microsoft-com:vml" xmlns:wp14="http://schemas.microsoft.com/office/word/2010/wordprocessingDrawing" xmlns:wp="http://schemas.openxmlformats.org/drawingml/2006/wordprocessingDrawing" xmlns:w10="urn:schemas-microsoft-com:office:word" xmlns:w="http://schemas.openxmlformats.org/wordprocessingml/2006/main" xmlns:w14="http://schemas.microsoft.com/office/word/2010/wordml" xmlns:w15="http://schemas.microsoft.com/office/word/2012/wordml" xmlns:wpg="http://schemas.microsoft.com/office/word/2010/wordprocessingGroup" xmlns:wpi="http://schemas.microsoft.com/office/word/2010/wordprocessingInk" xmlns:wne="http://schemas.microsoft.com/office/word/2006/wordml" xmlns:wps="http://schemas.microsoft.com/office/word/2010/wordprocessingShape" mc:Ignorable="w14 w15 wp14">
-  <w15:person w15:author="ASUS">
-    <w15:presenceInfo w15:providerId="None" w15:userId="ASUS"/>
-  </w15:person>
-</w15:people>
-</file>
-
 <file path=word/styles.xml><?xml version="1.0" encoding="utf-8"?>
-<w:styles xmlns:mc="http://schemas.openxmlformats.org/markup-compatibility/2006" xmlns:r="http://schemas.openxmlformats.org/officeDocument/2006/relationships" xmlns:w="http://schemas.openxmlformats.org/wordprocessingml/2006/main" xmlns:w14="http://schemas.microsoft.com/office/word/2010/wordml" xmlns:w15="http://schemas.microsoft.com/office/word/2012/wordml" mc:Ignorable="w14 w15">
+<w:styles xmlns:mc="http://schemas.openxmlformats.org/markup-compatibility/2006" xmlns:r="http://schemas.openxmlformats.org/officeDocument/2006/relationships" xmlns:w="http://schemas.openxmlformats.org/wordprocessingml/2006/main" xmlns:w14="http://schemas.microsoft.com/office/word/2010/wordml" xmlns:w15="http://schemas.microsoft.com/office/word/2012/wordml" xmlns:w16cex="http://schemas.microsoft.com/office/word/2018/wordml/cex" xmlns:w16cid="http://schemas.microsoft.com/office/word/2016/wordml/cid" xmlns:w16="http://schemas.microsoft.com/office/word/2018/wordml" xmlns:w16se="http://schemas.microsoft.com/office/word/2015/wordml/symex" mc:Ignorable="w14 w15 w16se w16cid w16 w16cex">
   <w:docDefaults>
     <w:rPrDefault>
       <w:rPr>
@@ -33228,7 +34732,7 @@
       </w:pPr>
     </w:pPrDefault>
   </w:docDefaults>
-  <w:latentStyles w:defLockedState="0" w:defUIPriority="99" w:defSemiHidden="0" w:defUnhideWhenUsed="0" w:defQFormat="0" w:count="371">
+  <w:latentStyles w:defLockedState="0" w:defUIPriority="99" w:defSemiHidden="0" w:defUnhideWhenUsed="0" w:defQFormat="0" w:count="376">
     <w:lsdException w:name="Normal" w:uiPriority="0" w:qFormat="1"/>
     <w:lsdException w:name="heading 1" w:uiPriority="9" w:qFormat="1"/>
     <w:lsdException w:name="heading 2" w:semiHidden="1" w:uiPriority="9" w:unhideWhenUsed="1" w:qFormat="1"/>
@@ -33408,7 +34912,7 @@
     <w:lsdException w:name="Medium Shading 2 Accent 1" w:uiPriority="64"/>
     <w:lsdException w:name="Medium List 1 Accent 1" w:uiPriority="65"/>
     <w:lsdException w:name="Revision" w:semiHidden="1"/>
-    <w:lsdException w:name="List Paragraph" w:uiPriority="1" w:qFormat="1"/>
+    <w:lsdException w:name="List Paragraph" w:uiPriority="34" w:qFormat="1"/>
     <w:lsdException w:name="Quote" w:uiPriority="29" w:qFormat="1"/>
     <w:lsdException w:name="Intense Quote" w:uiPriority="30" w:qFormat="1"/>
     <w:lsdException w:name="Medium List 2 Accent 1" w:uiPriority="66"/>
@@ -33600,6 +35104,11 @@
     <w:lsdException w:name="List Table 5 Dark Accent 6" w:uiPriority="50"/>
     <w:lsdException w:name="List Table 6 Colorful Accent 6" w:uiPriority="51"/>
     <w:lsdException w:name="List Table 7 Colorful Accent 6" w:uiPriority="52"/>
+    <w:lsdException w:name="Mention" w:semiHidden="1" w:unhideWhenUsed="1"/>
+    <w:lsdException w:name="Smart Hyperlink" w:semiHidden="1" w:unhideWhenUsed="1"/>
+    <w:lsdException w:name="Hashtag" w:semiHidden="1" w:unhideWhenUsed="1"/>
+    <w:lsdException w:name="Unresolved Mention" w:semiHidden="1" w:unhideWhenUsed="1"/>
+    <w:lsdException w:name="Smart Link" w:semiHidden="1" w:unhideWhenUsed="1"/>
   </w:latentStyles>
   <w:style w:type="paragraph" w:default="1" w:styleId="Normal">
     <w:name w:val="Normal"/>
@@ -33669,7 +35178,7 @@
   <w:style w:type="paragraph" w:styleId="Prrafodelista">
     <w:name w:val="List Paragraph"/>
     <w:basedOn w:val="Normal"/>
-    <w:uiPriority w:val="1"/>
+    <w:uiPriority w:val="34"/>
     <w:qFormat/>
     <w:pPr>
       <w:ind w:left="821" w:hanging="360"/>

--- a/LAB03/POOB-L03-2020-01.docx
+++ b/LAB03/POOB-L03-2020-01.docx
@@ -276,7 +276,6 @@
         </w:rPr>
         <w:t xml:space="preserve"> </w:t>
       </w:r>
-      <w:proofErr w:type="spellStart"/>
       <w:r>
         <w:rPr>
           <w:color w:val="0000FF"/>
@@ -285,7 +284,6 @@
         </w:rPr>
         <w:t>jar</w:t>
       </w:r>
-      <w:proofErr w:type="spellEnd"/>
       <w:r>
         <w:rPr>
           <w:color w:val="0000FF"/>
@@ -468,7 +466,6 @@
           <w:lang w:val="en-US"/>
         </w:rPr>
       </w:pPr>
-      <w:proofErr w:type="spellStart"/>
       <w:r>
         <w:rPr>
           <w:color w:val="000009"/>
@@ -476,37 +473,7 @@
           <w:sz w:val="20"/>
           <w:lang w:val="en-US"/>
         </w:rPr>
-        <w:t>Vivenciar</w:t>
-      </w:r>
-      <w:proofErr w:type="spellEnd"/>
-      <w:r>
-        <w:rPr>
-          <w:color w:val="000009"/>
-          <w:w w:val="105"/>
-          <w:sz w:val="20"/>
-          <w:lang w:val="en-US"/>
-        </w:rPr>
-        <w:t xml:space="preserve"> las </w:t>
-      </w:r>
-      <w:proofErr w:type="spellStart"/>
-      <w:r>
-        <w:rPr>
-          <w:color w:val="000009"/>
-          <w:w w:val="105"/>
-          <w:sz w:val="20"/>
-          <w:lang w:val="en-US"/>
-        </w:rPr>
-        <w:t>prácticas</w:t>
-      </w:r>
-      <w:proofErr w:type="spellEnd"/>
-      <w:r>
-        <w:rPr>
-          <w:color w:val="000009"/>
-          <w:w w:val="105"/>
-          <w:sz w:val="20"/>
-          <w:lang w:val="en-US"/>
-        </w:rPr>
-        <w:t xml:space="preserve"> XP : </w:t>
+        <w:t xml:space="preserve">Vivenciar las prácticas XP : </w:t>
       </w:r>
       <w:r>
         <w:rPr>
@@ -678,25 +645,7 @@
           <w:w w:val="115"/>
           <w:sz w:val="20"/>
         </w:rPr>
-        <w:t>(</w:t>
-      </w:r>
-      <w:proofErr w:type="spellStart"/>
-      <w:r>
-        <w:rPr>
-          <w:color w:val="000009"/>
-          <w:w w:val="115"/>
-          <w:sz w:val="20"/>
-        </w:rPr>
-        <w:t>javac</w:t>
-      </w:r>
-      <w:proofErr w:type="spellEnd"/>
-      <w:r>
-        <w:rPr>
-          <w:color w:val="000009"/>
-          <w:w w:val="115"/>
-          <w:sz w:val="20"/>
-        </w:rPr>
-        <w:t>,</w:t>
+        <w:t>(javac,</w:t>
       </w:r>
       <w:r>
         <w:rPr>
@@ -724,23 +673,13 @@
         </w:rPr>
         <w:t xml:space="preserve"> </w:t>
       </w:r>
-      <w:proofErr w:type="spellStart"/>
-      <w:r>
-        <w:rPr>
-          <w:color w:val="000009"/>
-          <w:w w:val="115"/>
-          <w:sz w:val="20"/>
-        </w:rPr>
-        <w:t>javadoc</w:t>
-      </w:r>
-      <w:proofErr w:type="spellEnd"/>
-      <w:r>
-        <w:rPr>
-          <w:color w:val="000009"/>
-          <w:w w:val="115"/>
-          <w:sz w:val="20"/>
-        </w:rPr>
-        <w:t>,</w:t>
+      <w:r>
+        <w:rPr>
+          <w:color w:val="000009"/>
+          <w:w w:val="115"/>
+          <w:sz w:val="20"/>
+        </w:rPr>
+        <w:t>javadoc,</w:t>
       </w:r>
       <w:r>
         <w:rPr>
@@ -751,23 +690,13 @@
         </w:rPr>
         <w:t xml:space="preserve"> </w:t>
       </w:r>
-      <w:proofErr w:type="spellStart"/>
-      <w:r>
-        <w:rPr>
-          <w:color w:val="000009"/>
-          <w:w w:val="115"/>
-          <w:sz w:val="20"/>
-        </w:rPr>
-        <w:t>jar</w:t>
-      </w:r>
-      <w:proofErr w:type="spellEnd"/>
-      <w:r>
-        <w:rPr>
-          <w:color w:val="000009"/>
-          <w:w w:val="115"/>
-          <w:sz w:val="20"/>
-        </w:rPr>
-        <w:t>),</w:t>
+      <w:r>
+        <w:rPr>
+          <w:color w:val="000009"/>
+          <w:w w:val="115"/>
+          <w:sz w:val="20"/>
+        </w:rPr>
+        <w:t>jar),</w:t>
       </w:r>
       <w:r>
         <w:rPr>
@@ -1164,7 +1093,6 @@
           <w:sz w:val="16"/>
         </w:rPr>
       </w:pPr>
-      <w:proofErr w:type="gramStart"/>
       <w:r>
         <w:rPr>
           <w:rFonts w:ascii="Trebuchet MS" w:hAnsi="Trebuchet MS"/>
@@ -1271,7 +1199,6 @@
         </w:rPr>
         <w:t>a</w:t>
       </w:r>
-      <w:proofErr w:type="gramEnd"/>
       <w:r>
         <w:rPr>
           <w:rFonts w:ascii="Trebuchet MS" w:hAnsi="Trebuchet MS"/>
@@ -1280,7 +1207,6 @@
         </w:rPr>
         <w:t xml:space="preserve">  </w:t>
       </w:r>
-      <w:proofErr w:type="spellStart"/>
       <w:r>
         <w:rPr>
           <w:rFonts w:ascii="Trebuchet MS" w:hAnsi="Trebuchet MS"/>
@@ -1350,7 +1276,6 @@
         </w:rPr>
         <w:t>r</w:t>
       </w:r>
-      <w:proofErr w:type="spellEnd"/>
       <w:r>
         <w:rPr>
           <w:rFonts w:ascii="Trebuchet MS" w:hAnsi="Trebuchet MS"/>
@@ -2918,19 +2843,8 @@
           <w:w w:val="125"/>
           <w:sz w:val="16"/>
         </w:rPr>
-        <w:t xml:space="preserve">y que evolucionan a pasos discretos. Sus </w:t>
-      </w:r>
-      <w:proofErr w:type="spellStart"/>
-      <w:r>
-        <w:rPr>
-          <w:rFonts w:ascii="Trebuchet MS" w:hAnsi="Trebuchet MS"/>
-          <w:color w:val="000009"/>
-          <w:w w:val="125"/>
-          <w:sz w:val="16"/>
-        </w:rPr>
-        <w:t>caractísticas</w:t>
-      </w:r>
-      <w:proofErr w:type="spellEnd"/>
+        <w:t>y que evolucionan a pasos discretos. Sus caractísticas</w:t>
+      </w:r>
       <w:r>
         <w:rPr>
           <w:rFonts w:ascii="Trebuchet MS" w:hAnsi="Trebuchet MS"/>
@@ -2968,7 +2882,6 @@
           <w:sz w:val="16"/>
         </w:rPr>
       </w:pPr>
-      <w:proofErr w:type="gramStart"/>
       <w:r>
         <w:rPr>
           <w:rFonts w:ascii="Trebuchet MS" w:hAnsi="Trebuchet MS"/>
@@ -3074,7 +2987,6 @@
         </w:rPr>
         <w:t>s</w:t>
       </w:r>
-      <w:proofErr w:type="gramEnd"/>
       <w:r>
         <w:rPr>
           <w:rFonts w:ascii="Trebuchet MS" w:hAnsi="Trebuchet MS"/>
@@ -3662,7 +3574,6 @@
         </w:rPr>
         <w:t>(</w:t>
       </w:r>
-      <w:proofErr w:type="gramStart"/>
       <w:r>
         <w:rPr>
           <w:rFonts w:ascii="Trebuchet MS" w:hAnsi="Trebuchet MS"/>
@@ -3708,7 +3619,6 @@
         </w:rPr>
         <w:t>o</w:t>
       </w:r>
-      <w:proofErr w:type="gramEnd"/>
       <w:r>
         <w:rPr>
           <w:rFonts w:ascii="Trebuchet MS" w:hAnsi="Trebuchet MS"/>
@@ -3833,7 +3743,6 @@
           <w:sz w:val="16"/>
         </w:rPr>
       </w:pPr>
-      <w:proofErr w:type="gramStart"/>
       <w:r>
         <w:rPr>
           <w:rFonts w:ascii="Trebuchet MS" w:hAnsi="Trebuchet MS"/>
@@ -3948,7 +3857,6 @@
         </w:rPr>
         <w:t>a</w:t>
       </w:r>
-      <w:proofErr w:type="gramEnd"/>
       <w:r>
         <w:rPr>
           <w:rFonts w:ascii="Trebuchet MS" w:hAnsi="Trebuchet MS"/>
@@ -4759,7 +4667,6 @@
           <w:sz w:val="16"/>
         </w:rPr>
       </w:pPr>
-      <w:proofErr w:type="gramStart"/>
       <w:r>
         <w:rPr>
           <w:rFonts w:ascii="Trebuchet MS" w:hAnsi="Trebuchet MS"/>
@@ -4835,7 +4742,6 @@
         </w:rPr>
         <w:t>a</w:t>
       </w:r>
-      <w:proofErr w:type="gramEnd"/>
       <w:r>
         <w:rPr>
           <w:rFonts w:ascii="Trebuchet MS" w:hAnsi="Trebuchet MS"/>
@@ -5776,7 +5682,6 @@
         </w:rPr>
         <w:t xml:space="preserve"> </w:t>
       </w:r>
-      <w:proofErr w:type="gramStart"/>
       <w:r>
         <w:rPr>
           <w:rFonts w:ascii="Trebuchet MS" w:hAnsi="Trebuchet MS"/>
@@ -5842,7 +5747,6 @@
         </w:rPr>
         <w:t>y</w:t>
       </w:r>
-      <w:proofErr w:type="gramEnd"/>
       <w:r>
         <w:rPr>
           <w:rFonts w:ascii="Trebuchet MS" w:hAnsi="Trebuchet MS"/>
@@ -6553,7 +6457,6 @@
         </w:rPr>
         <w:t>(</w:t>
       </w:r>
-      <w:proofErr w:type="gramStart"/>
       <w:r>
         <w:rPr>
           <w:rFonts w:ascii="Trebuchet MS"/>
@@ -6600,7 +6503,6 @@
         </w:rPr>
         <w:t xml:space="preserve"> </w:t>
       </w:r>
-      <w:proofErr w:type="spellStart"/>
       <w:r>
         <w:rPr>
           <w:rFonts w:ascii="Trebuchet MS"/>
@@ -6690,8 +6592,6 @@
         </w:rPr>
         <w:t>a</w:t>
       </w:r>
-      <w:proofErr w:type="spellEnd"/>
-      <w:proofErr w:type="gramEnd"/>
       <w:r>
         <w:rPr>
           <w:rFonts w:ascii="Trebuchet MS"/>
@@ -7173,27 +7073,7 @@
           <w:w w:val="110"/>
           <w:sz w:val="14"/>
         </w:rPr>
-        <w:t xml:space="preserve">[En lab03.doc y </w:t>
-      </w:r>
-      <w:proofErr w:type="spellStart"/>
-      <w:proofErr w:type="gramStart"/>
-      <w:r>
-        <w:rPr>
-          <w:color w:val="FF0000"/>
-          <w:w w:val="110"/>
-          <w:sz w:val="14"/>
-        </w:rPr>
-        <w:t>automata.asta</w:t>
-      </w:r>
-      <w:proofErr w:type="spellEnd"/>
-      <w:proofErr w:type="gramEnd"/>
-      <w:r>
-        <w:rPr>
-          <w:color w:val="FF0000"/>
-          <w:w w:val="110"/>
-          <w:sz w:val="14"/>
-        </w:rPr>
-        <w:t xml:space="preserve"> ]</w:t>
+        <w:t>[En lab03.doc y automata.asta ]</w:t>
       </w:r>
     </w:p>
     <w:p>
@@ -7350,35 +7230,7 @@
           <w:w w:val="115"/>
           <w:sz w:val="20"/>
         </w:rPr>
-        <w:t xml:space="preserve">Hay 3 clases en total: </w:t>
-      </w:r>
-      <w:proofErr w:type="spellStart"/>
-      <w:proofErr w:type="gramStart"/>
-      <w:r>
-        <w:rPr>
-          <w:color w:val="000009"/>
-          <w:w w:val="115"/>
-          <w:sz w:val="20"/>
-        </w:rPr>
-        <w:t>automataGUI,automataCelular</w:t>
-      </w:r>
-      <w:proofErr w:type="gramEnd"/>
-      <w:r>
-        <w:rPr>
-          <w:color w:val="000009"/>
-          <w:w w:val="115"/>
-          <w:sz w:val="20"/>
-        </w:rPr>
-        <w:t>,Celula</w:t>
-      </w:r>
-      <w:proofErr w:type="spellEnd"/>
-      <w:r>
-        <w:rPr>
-          <w:color w:val="000009"/>
-          <w:w w:val="115"/>
-          <w:sz w:val="20"/>
-        </w:rPr>
-        <w:t>.</w:t>
+        <w:t>Hay 3 clases en total: automataGUI,automataCelular,Celula.</w:t>
       </w:r>
       <w:r>
         <w:rPr>
@@ -7491,29 +7343,7 @@
         <w:rPr>
           <w:sz w:val="20"/>
         </w:rPr>
-        <w:t xml:space="preserve">La clase ejecutiva es </w:t>
-      </w:r>
-      <w:proofErr w:type="spellStart"/>
-      <w:proofErr w:type="gramStart"/>
-      <w:r>
-        <w:rPr>
-          <w:sz w:val="20"/>
-        </w:rPr>
-        <w:t>AutomataGUI</w:t>
-      </w:r>
-      <w:proofErr w:type="spellEnd"/>
-      <w:r>
-        <w:rPr>
-          <w:sz w:val="20"/>
-        </w:rPr>
-        <w:t xml:space="preserve"> ,</w:t>
-      </w:r>
-      <w:proofErr w:type="gramEnd"/>
-      <w:r>
-        <w:rPr>
-          <w:sz w:val="20"/>
-        </w:rPr>
-        <w:t xml:space="preserve"> porque es del paquete presentación e implementa el paquete aplicación por lo tanto es posible que pueda usar métodos de todas las clases</w:t>
+        <w:t>La clase ejecutiva es AutomataGUI , porque es del paquete presentación e implementa el paquete aplicación por lo tanto es posible que pueda usar métodos de todas las clases</w:t>
       </w:r>
     </w:p>
     <w:p>
@@ -7704,21 +7534,7 @@
         <w:rPr>
           <w:sz w:val="20"/>
         </w:rPr>
-        <w:t xml:space="preserve">La clase </w:t>
-      </w:r>
-      <w:proofErr w:type="spellStart"/>
-      <w:r>
-        <w:rPr>
-          <w:sz w:val="20"/>
-        </w:rPr>
-        <w:t>AutomataGUI</w:t>
-      </w:r>
-      <w:proofErr w:type="spellEnd"/>
-      <w:r>
-        <w:rPr>
-          <w:sz w:val="20"/>
-        </w:rPr>
-        <w:t xml:space="preserve"> crea un tipo de sistema para los </w:t>
+        <w:t xml:space="preserve">La clase AutomataGUI crea un tipo de sistema para los </w:t>
       </w:r>
       <w:r>
         <w:rPr>
@@ -7730,21 +7546,7 @@
         <w:rPr>
           <w:sz w:val="20"/>
         </w:rPr>
-        <w:t xml:space="preserve"> la clase </w:t>
-      </w:r>
-      <w:proofErr w:type="spellStart"/>
-      <w:r>
-        <w:rPr>
-          <w:sz w:val="20"/>
-        </w:rPr>
-        <w:t>AutomataCelular</w:t>
-      </w:r>
-      <w:proofErr w:type="spellEnd"/>
-      <w:r>
-        <w:rPr>
-          <w:sz w:val="20"/>
-        </w:rPr>
-        <w:t xml:space="preserve"> crea autómatas y la clase </w:t>
+        <w:t xml:space="preserve"> la clase AutomataCelular crea autómatas y la clase </w:t>
       </w:r>
       <w:r>
         <w:rPr>
@@ -7809,25 +7611,7 @@
           <w:w w:val="115"/>
           <w:sz w:val="14"/>
         </w:rPr>
-        <w:t xml:space="preserve">[En lab03.doc y </w:t>
-      </w:r>
-      <w:proofErr w:type="spellStart"/>
-      <w:r>
-        <w:rPr>
-          <w:color w:val="FF0000"/>
-          <w:w w:val="115"/>
-          <w:sz w:val="14"/>
-        </w:rPr>
-        <w:t>automataasta</w:t>
-      </w:r>
-      <w:proofErr w:type="spellEnd"/>
-      <w:r>
-        <w:rPr>
-          <w:color w:val="FF0000"/>
-          <w:w w:val="115"/>
-          <w:sz w:val="14"/>
-        </w:rPr>
-        <w:t>]</w:t>
+        <w:t>[En lab03.doc y automataasta]</w:t>
       </w:r>
     </w:p>
     <w:p>
@@ -7948,7 +7732,6 @@
         </w:rPr>
         <w:t xml:space="preserve"> </w:t>
       </w:r>
-      <w:proofErr w:type="spellStart"/>
       <w:r>
         <w:rPr>
           <w:color w:val="0000FF"/>
@@ -7957,7 +7740,6 @@
         </w:rPr>
         <w:t>package</w:t>
       </w:r>
-      <w:proofErr w:type="spellEnd"/>
       <w:r>
         <w:rPr>
           <w:color w:val="0000FF"/>
@@ -7984,7 +7766,6 @@
         </w:rPr>
         <w:t xml:space="preserve"> </w:t>
       </w:r>
-      <w:proofErr w:type="spellStart"/>
       <w:r>
         <w:rPr>
           <w:color w:val="0000FF"/>
@@ -7993,7 +7774,6 @@
         </w:rPr>
         <w:t>import</w:t>
       </w:r>
-      <w:proofErr w:type="spellEnd"/>
       <w:r>
         <w:rPr>
           <w:color w:val="0000FF"/>
@@ -8249,21 +8029,7 @@
         <w:rPr>
           <w:sz w:val="20"/>
         </w:rPr>
-        <w:t xml:space="preserve">Un paquete en un mecanismo que contiene interfaces y </w:t>
-      </w:r>
-      <w:proofErr w:type="gramStart"/>
-      <w:r>
-        <w:rPr>
-          <w:sz w:val="20"/>
-        </w:rPr>
-        <w:t>clases  relacionadas</w:t>
-      </w:r>
-      <w:proofErr w:type="gramEnd"/>
-      <w:r>
-        <w:rPr>
-          <w:sz w:val="20"/>
-        </w:rPr>
-        <w:t xml:space="preserve"> que se pueden organizar como una </w:t>
+        <w:t xml:space="preserve">Un paquete en un mecanismo que contiene interfaces y clases  relacionadas que se pueden organizar como una </w:t>
       </w:r>
       <w:r>
         <w:rPr>
@@ -8344,19 +8110,11 @@
           <w:sz w:val="20"/>
         </w:rPr>
       </w:pPr>
-      <w:proofErr w:type="spellStart"/>
-      <w:r>
-        <w:rPr>
-          <w:sz w:val="20"/>
-        </w:rPr>
-        <w:t>Import</w:t>
-      </w:r>
-      <w:proofErr w:type="spellEnd"/>
-      <w:r>
-        <w:rPr>
-          <w:sz w:val="20"/>
-        </w:rPr>
-        <w:t xml:space="preserve"> es la sentencia con la que se puede hacer referencia a tipos definidos de otros paquetes.</w:t>
+      <w:r>
+        <w:rPr>
+          <w:sz w:val="20"/>
+        </w:rPr>
+        <w:t>Import es la sentencia con la que se puede hacer referencia a tipos definidos de otros paquetes.</w:t>
       </w:r>
     </w:p>
     <w:p>
@@ -8574,21 +8332,7 @@
         <w:rPr>
           <w:sz w:val="20"/>
         </w:rPr>
-        <w:t xml:space="preserve"> </w:t>
-      </w:r>
-      <w:proofErr w:type="spellStart"/>
-      <w:r>
-        <w:rPr>
-          <w:sz w:val="20"/>
-        </w:rPr>
-        <w:t>doc</w:t>
-      </w:r>
-      <w:proofErr w:type="spellEnd"/>
-      <w:r>
-        <w:rPr>
-          <w:sz w:val="20"/>
-        </w:rPr>
-        <w:t xml:space="preserve"> y presentación.</w:t>
+        <w:t xml:space="preserve"> doc y presentación.</w:t>
       </w:r>
     </w:p>
     <w:p>
@@ -8801,39 +8545,7 @@
           <w:color w:val="00753A"/>
           <w:w w:val="120"/>
         </w:rPr>
-        <w:t xml:space="preserve">En </w:t>
-      </w:r>
-      <w:proofErr w:type="spellStart"/>
-      <w:r>
-        <w:rPr>
-          <w:color w:val="00753A"/>
-          <w:w w:val="120"/>
-        </w:rPr>
-        <w:t>astah</w:t>
-      </w:r>
-      <w:proofErr w:type="spellEnd"/>
-      <w:r>
-        <w:rPr>
-          <w:color w:val="00753A"/>
-          <w:w w:val="120"/>
-        </w:rPr>
-        <w:t xml:space="preserve">, crear un diagrama de clases (cambiar el nombre por </w:t>
-      </w:r>
-      <w:proofErr w:type="spellStart"/>
-      <w:r>
-        <w:rPr>
-          <w:color w:val="00753A"/>
-          <w:w w:val="120"/>
-        </w:rPr>
-        <w:t>Package</w:t>
-      </w:r>
-      <w:proofErr w:type="spellEnd"/>
-      <w:r>
-        <w:rPr>
-          <w:color w:val="00753A"/>
-          <w:w w:val="120"/>
-        </w:rPr>
-        <w:t xml:space="preserve"> Diagram0)</w:t>
+        <w:t>En astah, crear un diagrama de clases (cambiar el nombre por Package Diagram0)</w:t>
       </w:r>
     </w:p>
     <w:p>
@@ -8932,25 +8644,7 @@
           <w:w w:val="115"/>
           <w:sz w:val="14"/>
         </w:rPr>
-        <w:t xml:space="preserve">[En lab03.doc y </w:t>
-      </w:r>
-      <w:proofErr w:type="spellStart"/>
-      <w:r>
-        <w:rPr>
-          <w:color w:val="FF0000"/>
-          <w:w w:val="115"/>
-          <w:sz w:val="14"/>
-        </w:rPr>
-        <w:t>automataasta</w:t>
-      </w:r>
-      <w:proofErr w:type="spellEnd"/>
-      <w:r>
-        <w:rPr>
-          <w:color w:val="FF0000"/>
-          <w:w w:val="115"/>
-          <w:sz w:val="14"/>
-        </w:rPr>
-        <w:t>]</w:t>
+        <w:t>[En lab03.doc y automataasta]</w:t>
       </w:r>
     </w:p>
     <w:p>
@@ -9200,15 +8894,13 @@
         </w:rPr>
         <w:t xml:space="preserve">Debe estar en el paquete </w:t>
       </w:r>
-      <w:proofErr w:type="spellStart"/>
-      <w:r>
-        <w:rPr>
-          <w:w w:val="115"/>
-          <w:sz w:val="20"/>
-        </w:rPr>
-        <w:t>aplicacion</w:t>
-      </w:r>
-      <w:proofErr w:type="spellEnd"/>
+      <w:r>
+        <w:rPr>
+          <w:w w:val="115"/>
+          <w:sz w:val="20"/>
+        </w:rPr>
+        <w:t>aplicación</w:t>
+      </w:r>
       <w:r>
         <w:rPr>
           <w:w w:val="115"/>
@@ -9381,15 +9073,7 @@
           <w:w w:val="115"/>
           <w:sz w:val="20"/>
         </w:rPr>
-        <w:t xml:space="preserve">Asociado a la clase </w:t>
-      </w:r>
-      <w:proofErr w:type="spellStart"/>
-      <w:r>
-        <w:rPr>
-          <w:w w:val="115"/>
-          <w:sz w:val="20"/>
-        </w:rPr>
-        <w:t>Automata</w:t>
+        <w:t>Asociado a la clase Automata</w:t>
       </w:r>
       <w:r>
         <w:rPr>
@@ -9398,7 +9082,6 @@
         </w:rPr>
         <w:t>Celular</w:t>
       </w:r>
-      <w:proofErr w:type="spellEnd"/>
     </w:p>
     <w:p>
       <w:pPr>
@@ -9434,21 +9117,19 @@
         <w:rPr>
           <w:w w:val="115"/>
         </w:rPr>
-        <w:t xml:space="preserve">todas las </w:t>
-      </w:r>
-      <w:proofErr w:type="spellStart"/>
-      <w:r>
-        <w:rPr>
-          <w:w w:val="115"/>
-        </w:rPr>
-        <w:t>clasesdel</w:t>
-      </w:r>
-      <w:proofErr w:type="spellEnd"/>
-      <w:r>
-        <w:rPr>
-          <w:w w:val="115"/>
-        </w:rPr>
-        <w:t xml:space="preserve"> paquete aplicación la usan.</w:t>
+        <w:t>todas las clases</w:t>
+      </w:r>
+      <w:r>
+        <w:rPr>
+          <w:w w:val="115"/>
+        </w:rPr>
+        <w:t xml:space="preserve"> </w:t>
+      </w:r>
+      <w:r>
+        <w:rPr>
+          <w:w w:val="115"/>
+        </w:rPr>
+        <w:t>del paquete aplicación la usan.</w:t>
       </w:r>
     </w:p>
     <w:p>
@@ -9531,7 +9212,6 @@
         </w:rPr>
         <w:t xml:space="preserve">Estudie la clase </w:t>
       </w:r>
-      <w:proofErr w:type="spellStart"/>
       <w:r>
         <w:rPr>
           <w:color w:val="0000FF"/>
@@ -9540,7 +9220,6 @@
         </w:rPr>
         <w:t>AutomataCelular</w:t>
       </w:r>
-      <w:proofErr w:type="spellEnd"/>
     </w:p>
     <w:p>
       <w:pPr>
@@ -9731,23 +9410,13 @@
         </w:rPr>
         <w:t xml:space="preserve">Estudie el código de la clase </w:t>
       </w:r>
-      <w:proofErr w:type="spellStart"/>
       <w:r>
         <w:rPr>
           <w:color w:val="0000FF"/>
           <w:w w:val="115"/>
           <w:sz w:val="20"/>
         </w:rPr>
-        <w:t>Celula</w:t>
-      </w:r>
-      <w:proofErr w:type="spellEnd"/>
-      <w:r>
-        <w:rPr>
-          <w:color w:val="0000FF"/>
-          <w:w w:val="115"/>
-          <w:sz w:val="20"/>
-        </w:rPr>
-        <w:t xml:space="preserve">, </w:t>
+        <w:t xml:space="preserve">Celula, </w:t>
       </w:r>
       <w:r>
         <w:rPr>
@@ -9819,25 +9488,7 @@
           <w:w w:val="115"/>
           <w:sz w:val="20"/>
         </w:rPr>
-        <w:t xml:space="preserve">por medio de la herencia de Elemento a </w:t>
-      </w:r>
-      <w:proofErr w:type="spellStart"/>
-      <w:r>
-        <w:rPr>
-          <w:color w:val="000009"/>
-          <w:w w:val="115"/>
-          <w:sz w:val="20"/>
-        </w:rPr>
-        <w:t>Celula</w:t>
-      </w:r>
-      <w:proofErr w:type="spellEnd"/>
-      <w:r>
-        <w:rPr>
-          <w:color w:val="000009"/>
-          <w:w w:val="115"/>
-          <w:sz w:val="20"/>
-        </w:rPr>
-        <w:t>, quiere decir que todas las células son de tipo Elemento.</w:t>
+        <w:t>por medio de la herencia de Elemento a Celula, quiere decir que todas las células son de tipo Elemento.</w:t>
       </w:r>
     </w:p>
     <w:p>
@@ -10361,8 +10012,8 @@
           <w:sz w:val="20"/>
         </w:rPr>
         <w:tab/>
-      </w:r>
-      <w:proofErr w:type="spellStart"/>
+        <w:t>Ob</w:t>
+      </w:r>
       <w:r>
         <w:rPr>
           <w:color w:val="000009"/>
@@ -10370,26 +10021,7 @@
           <w:w w:val="115"/>
           <w:sz w:val="20"/>
         </w:rPr>
-        <w:t>Ob</w:t>
-      </w:r>
-      <w:r>
-        <w:rPr>
-          <w:color w:val="000009"/>
-          <w:spacing w:val="-11"/>
-          <w:w w:val="115"/>
-          <w:sz w:val="20"/>
-        </w:rPr>
-        <w:t>btener</w:t>
-      </w:r>
-      <w:proofErr w:type="spellEnd"/>
-      <w:r>
-        <w:rPr>
-          <w:color w:val="000009"/>
-          <w:spacing w:val="-11"/>
-          <w:w w:val="115"/>
-          <w:sz w:val="20"/>
-        </w:rPr>
-        <w:t xml:space="preserve"> </w:t>
+        <w:t xml:space="preserve">btener </w:t>
       </w:r>
       <w:r>
         <w:rPr>
@@ -10624,23 +10256,13 @@
         </w:rPr>
         <w:t xml:space="preserve">Considerando lo anterior, una </w:t>
       </w:r>
-      <w:proofErr w:type="spellStart"/>
       <w:r>
         <w:rPr>
           <w:color w:val="0000FF"/>
           <w:w w:val="115"/>
           <w:sz w:val="20"/>
         </w:rPr>
-        <w:t>Celula</w:t>
-      </w:r>
-      <w:proofErr w:type="spellEnd"/>
-      <w:r>
-        <w:rPr>
-          <w:color w:val="0000FF"/>
-          <w:w w:val="115"/>
-          <w:sz w:val="20"/>
-        </w:rPr>
-        <w:t xml:space="preserve"> </w:t>
+        <w:t xml:space="preserve">Celula </w:t>
       </w:r>
     </w:p>
     <w:p>
@@ -10862,17 +10484,8 @@
           <w:w w:val="115"/>
           <w:sz w:val="20"/>
         </w:rPr>
-        <w:t>Ahora vamos a crear dos células en diferentes posiciones (1,1) (2,2</w:t>
-      </w:r>
-      <w:proofErr w:type="gramStart"/>
-      <w:r>
-        <w:rPr>
-          <w:w w:val="115"/>
-          <w:sz w:val="20"/>
-        </w:rPr>
-        <w:t>)  llámelos</w:t>
-      </w:r>
-      <w:proofErr w:type="gramEnd"/>
+        <w:t>Ahora vamos a crear dos células en diferentes posiciones (1,1) (2,2)  llámelos</w:t>
+      </w:r>
       <w:r>
         <w:rPr>
           <w:color w:val="0000FF"/>
@@ -10903,23 +10516,13 @@
         </w:rPr>
         <w:t xml:space="preserve">usando el método </w:t>
       </w:r>
-      <w:proofErr w:type="spellStart"/>
       <w:r>
         <w:rPr>
           <w:color w:val="6666FF"/>
           <w:w w:val="115"/>
           <w:sz w:val="20"/>
         </w:rPr>
-        <w:t>algunosElementos</w:t>
-      </w:r>
-      <w:proofErr w:type="spellEnd"/>
-      <w:r>
-        <w:rPr>
-          <w:color w:val="6666FF"/>
-          <w:w w:val="115"/>
-          <w:sz w:val="20"/>
-        </w:rPr>
-        <w:t>() .</w:t>
+        <w:t>algunosElementos() .</w:t>
       </w:r>
     </w:p>
     <w:p>
@@ -10949,23 +10552,7 @@
           <w:w w:val="115"/>
           <w:sz w:val="20"/>
         </w:rPr>
-        <w:t xml:space="preserve">Ejecuten el programa, ¿Cómo quedan </w:t>
-      </w:r>
-      <w:proofErr w:type="gramStart"/>
-      <w:r>
-        <w:rPr>
-          <w:w w:val="115"/>
-          <w:sz w:val="20"/>
-        </w:rPr>
-        <w:t>todos las células</w:t>
-      </w:r>
-      <w:proofErr w:type="gramEnd"/>
-      <w:r>
-        <w:rPr>
-          <w:w w:val="115"/>
-          <w:sz w:val="20"/>
-        </w:rPr>
-        <w:t>?</w:t>
+        <w:t>Ejecuten el programa, ¿Cómo quedan todos las células?</w:t>
       </w:r>
       <w:r>
         <w:rPr>
@@ -11112,34 +10699,15 @@
           <w:w w:val="115"/>
           <w:sz w:val="20"/>
         </w:rPr>
-        <w:t xml:space="preserve">: el método llamado </w:t>
-      </w:r>
-      <w:proofErr w:type="spellStart"/>
-      <w:proofErr w:type="gramStart"/>
-      <w:r>
-        <w:rPr>
-          <w:w w:val="115"/>
-          <w:sz w:val="20"/>
-        </w:rPr>
-        <w:t>ticTac</w:t>
-      </w:r>
-      <w:proofErr w:type="spellEnd"/>
+        <w:t>: el método llamado ticTac</w:t>
+      </w:r>
       <w:r>
         <w:rPr>
           <w:color w:val="6666FF"/>
           <w:w w:val="115"/>
           <w:sz w:val="20"/>
         </w:rPr>
-        <w:t>(</w:t>
-      </w:r>
-      <w:proofErr w:type="gramEnd"/>
-      <w:r>
-        <w:rPr>
-          <w:color w:val="6666FF"/>
-          <w:w w:val="115"/>
-          <w:sz w:val="20"/>
-        </w:rPr>
-        <w:t xml:space="preserve">) </w:t>
+        <w:t xml:space="preserve">() </w:t>
       </w:r>
       <w:r>
         <w:rPr>
@@ -11148,23 +10716,13 @@
         </w:rPr>
         <w:t xml:space="preserve">de la clase </w:t>
       </w:r>
-      <w:proofErr w:type="spellStart"/>
       <w:r>
         <w:rPr>
           <w:color w:val="0000FF"/>
           <w:w w:val="115"/>
           <w:sz w:val="20"/>
         </w:rPr>
-        <w:t>AutomataCelular</w:t>
-      </w:r>
-      <w:proofErr w:type="spellEnd"/>
-      <w:r>
-        <w:rPr>
-          <w:color w:val="0000FF"/>
-          <w:w w:val="115"/>
-          <w:sz w:val="20"/>
-        </w:rPr>
-        <w:t xml:space="preserve">. </w:t>
+        <w:t xml:space="preserve">AutomataCelular. </w:t>
       </w:r>
       <w:r>
         <w:rPr>
@@ -11245,17 +10803,40 @@
         <w:ind w:right="117" w:firstLine="0"/>
         <w:jc w:val="both"/>
         <w:rPr>
+          <w:w w:val="115"/>
+          <w:sz w:val="20"/>
+        </w:rPr>
+      </w:pPr>
+      <w:r>
+        <w:rPr>
+          <w:w w:val="115"/>
+          <w:sz w:val="20"/>
+        </w:rPr>
+        <w:t>Como ambas están vivas y solo tienen una vecina mueren por soledad.</w:t>
+      </w:r>
+    </w:p>
+    <w:p>
+      <w:pPr>
+        <w:pStyle w:val="Prrafodelista"/>
+        <w:tabs>
+          <w:tab w:val="left" w:pos="812"/>
+        </w:tabs>
+        <w:spacing w:before="10" w:line="249" w:lineRule="auto"/>
+        <w:ind w:right="117" w:firstLine="0"/>
+        <w:jc w:val="both"/>
+        <w:rPr>
           <w:rFonts w:ascii="Times New Roman" w:hAnsi="Times New Roman"/>
-          <w:color w:val="000009"/>
+          <w:color w:val="7030A0"/>
           <w:sz w:val="24"/>
         </w:rPr>
       </w:pPr>
       <w:r>
         <w:rPr>
-          <w:w w:val="115"/>
-          <w:sz w:val="20"/>
-        </w:rPr>
-        <w:t>Como ambas están vivas y solo tienen una vecina mueren por soledad.</w:t>
+          <w:color w:val="7030A0"/>
+          <w:w w:val="115"/>
+          <w:sz w:val="20"/>
+        </w:rPr>
+        <w:t>PRUEBA celulas</w:t>
       </w:r>
     </w:p>
     <w:p>
@@ -11362,23 +10943,7 @@
           <w:w w:val="115"/>
           <w:sz w:val="20"/>
         </w:rPr>
-        <w:t xml:space="preserve">Ejecuten el programa y hagan </w:t>
-      </w:r>
-      <w:proofErr w:type="gramStart"/>
-      <w:r>
-        <w:rPr>
-          <w:w w:val="115"/>
-          <w:sz w:val="20"/>
-        </w:rPr>
-        <w:t>tres clic</w:t>
-      </w:r>
-      <w:proofErr w:type="gramEnd"/>
-      <w:r>
-        <w:rPr>
-          <w:w w:val="115"/>
-          <w:sz w:val="20"/>
-        </w:rPr>
-        <w:t xml:space="preserve"> en el botón. ¿Como quedan las células? Capturen una pantalla</w:t>
+        <w:t>Ejecuten el programa y hagan tres clic en el botón. ¿Como quedan las células? Capturen una pantalla</w:t>
       </w:r>
       <w:r>
         <w:rPr>
@@ -11665,25 +11230,7 @@
           <w:w w:val="115"/>
           <w:sz w:val="14"/>
         </w:rPr>
-        <w:t xml:space="preserve">[En lab03.doc y </w:t>
-      </w:r>
-      <w:proofErr w:type="spellStart"/>
-      <w:r>
-        <w:rPr>
-          <w:color w:val="FF0000"/>
-          <w:w w:val="115"/>
-          <w:sz w:val="14"/>
-        </w:rPr>
-        <w:t>automataasta</w:t>
-      </w:r>
-      <w:proofErr w:type="spellEnd"/>
-      <w:r>
-        <w:rPr>
-          <w:color w:val="FF0000"/>
-          <w:w w:val="115"/>
-          <w:sz w:val="14"/>
-        </w:rPr>
-        <w:t>]</w:t>
+        <w:t>[En lab03.doc y automataasta]</w:t>
       </w:r>
     </w:p>
     <w:p>
@@ -11696,6 +11243,7 @@
           <w:color w:val="DC4713"/>
           <w:w w:val="105"/>
         </w:rPr>
+        <w:lastRenderedPageBreak/>
         <w:t>(NO OLVIDE BDD - MDD)</w:t>
       </w:r>
     </w:p>
@@ -11710,7 +11258,6 @@
         <w:rPr>
           <w:w w:val="115"/>
         </w:rPr>
-        <w:lastRenderedPageBreak/>
         <w:t>El objetivo de este punto es incluir en el autómata algunas células “izquierdosas”.</w:t>
       </w:r>
       <w:r>
@@ -11801,6 +11348,28 @@
         <w:ind w:right="130" w:firstLine="0"/>
         <w:jc w:val="both"/>
         <w:rPr>
+          <w:noProof/>
+          <w:color w:val="7030A0"/>
+        </w:rPr>
+      </w:pPr>
+      <w:r>
+        <w:rPr>
+          <w:noProof/>
+          <w:color w:val="7030A0"/>
+        </w:rPr>
+        <w:t>PRUEBA celulasIzquierdosas1</w:t>
+      </w:r>
+    </w:p>
+    <w:p>
+      <w:pPr>
+        <w:pStyle w:val="Prrafodelista"/>
+        <w:tabs>
+          <w:tab w:val="left" w:pos="812"/>
+        </w:tabs>
+        <w:spacing w:before="13" w:line="230" w:lineRule="auto"/>
+        <w:ind w:right="130" w:firstLine="0"/>
+        <w:jc w:val="both"/>
+        <w:rPr>
           <w:sz w:val="20"/>
         </w:rPr>
       </w:pPr>
@@ -11852,7 +11421,6 @@
         </w:rPr>
         <w:t xml:space="preserve"> </w:t>
       </w:r>
-      <w:proofErr w:type="spellStart"/>
       <w:r>
         <w:rPr>
           <w:w w:val="115"/>
@@ -11860,7 +11428,6 @@
         </w:rPr>
         <w:t>sobre-escriben</w:t>
       </w:r>
-      <w:proofErr w:type="spellEnd"/>
       <w:r>
         <w:rPr>
           <w:spacing w:val="-15"/>
@@ -11876,27 +11443,7 @@
           <w:w w:val="115"/>
           <w:sz w:val="20"/>
         </w:rPr>
-        <w:t>(</w:t>
-      </w:r>
-      <w:proofErr w:type="spellStart"/>
-      <w:r>
-        <w:rPr>
-          <w:rFonts w:ascii="Lucida Sans" w:hAnsi="Lucida Sans"/>
-          <w:i/>
-          <w:w w:val="115"/>
-          <w:sz w:val="20"/>
-        </w:rPr>
-        <w:t>overriding</w:t>
-      </w:r>
-      <w:proofErr w:type="spellEnd"/>
-      <w:r>
-        <w:rPr>
-          <w:rFonts w:ascii="Lucida Sans" w:hAnsi="Lucida Sans"/>
-          <w:i/>
-          <w:w w:val="115"/>
-          <w:sz w:val="20"/>
-        </w:rPr>
-        <w:t>)</w:t>
+        <w:t>(overriding)</w:t>
       </w:r>
       <w:r>
         <w:rPr>
@@ -12109,64 +11656,7 @@
           <w:w w:val="115"/>
           <w:sz w:val="20"/>
         </w:rPr>
-        <w:t xml:space="preserve">Tenemos que adicionar una nueva clase “Izquierdosas” en el paquete de </w:t>
-      </w:r>
-      <w:proofErr w:type="spellStart"/>
-      <w:proofErr w:type="gramStart"/>
-      <w:r>
-        <w:rPr>
-          <w:w w:val="115"/>
-          <w:sz w:val="20"/>
-        </w:rPr>
-        <w:t>aplicacion</w:t>
-      </w:r>
-      <w:proofErr w:type="spellEnd"/>
-      <w:r>
-        <w:rPr>
-          <w:w w:val="115"/>
-          <w:sz w:val="20"/>
-        </w:rPr>
-        <w:t xml:space="preserve"> ,que</w:t>
-      </w:r>
-      <w:proofErr w:type="gramEnd"/>
-      <w:r>
-        <w:rPr>
-          <w:w w:val="115"/>
-          <w:sz w:val="20"/>
-        </w:rPr>
-        <w:t xml:space="preserve"> sea una clase extendida de la clase “</w:t>
-      </w:r>
-      <w:proofErr w:type="spellStart"/>
-      <w:r>
-        <w:rPr>
-          <w:w w:val="115"/>
-          <w:sz w:val="20"/>
-        </w:rPr>
-        <w:t>Celula</w:t>
-      </w:r>
-      <w:proofErr w:type="spellEnd"/>
-      <w:r>
-        <w:rPr>
-          <w:w w:val="115"/>
-          <w:sz w:val="20"/>
-        </w:rPr>
-        <w:t>” y en su constructor tendrá los atributos que sean necesarios de la clase “</w:t>
-      </w:r>
-      <w:proofErr w:type="spellStart"/>
-      <w:r>
-        <w:rPr>
-          <w:w w:val="115"/>
-          <w:sz w:val="20"/>
-        </w:rPr>
-        <w:t>Celula</w:t>
-      </w:r>
-      <w:proofErr w:type="spellEnd"/>
-      <w:r>
-        <w:rPr>
-          <w:w w:val="115"/>
-          <w:sz w:val="20"/>
-        </w:rPr>
-        <w:t xml:space="preserve">” y cambiaremos el color a rojo. </w:t>
+        <w:t xml:space="preserve">Tenemos que adicionar una nueva clase “Izquierdosas” en el paquete de aplicacion ,que sea una clase extendida de la clase “Celula” y en su constructor tendrá los atributos que sean necesarios de la clase “Celula” y cambiaremos el color a rojo. </w:t>
       </w:r>
     </w:p>
     <w:p>
@@ -12187,23 +11677,7 @@
           <w:w w:val="115"/>
           <w:sz w:val="20"/>
         </w:rPr>
-        <w:t xml:space="preserve">Se </w:t>
-      </w:r>
-      <w:proofErr w:type="spellStart"/>
-      <w:r>
-        <w:rPr>
-          <w:w w:val="115"/>
-          <w:sz w:val="20"/>
-        </w:rPr>
-        <w:t>sobreescribe</w:t>
-      </w:r>
-      <w:proofErr w:type="spellEnd"/>
-      <w:r>
-        <w:rPr>
-          <w:w w:val="115"/>
-          <w:sz w:val="20"/>
-        </w:rPr>
-        <w:t xml:space="preserve"> el método tic-tac.</w:t>
+        <w:t>Se sobreescribe el método tic-tac.</w:t>
       </w:r>
     </w:p>
     <w:p>
@@ -12317,21 +11791,12 @@
         </w:rPr>
         <w:t xml:space="preserve"> </w:t>
       </w:r>
-      <w:proofErr w:type="spellStart"/>
-      <w:r>
-        <w:rPr>
-          <w:w w:val="115"/>
-          <w:sz w:val="20"/>
-        </w:rPr>
-        <w:t>AutomataCelular</w:t>
-      </w:r>
-      <w:proofErr w:type="spellEnd"/>
-      <w:r>
-        <w:rPr>
-          <w:w w:val="115"/>
-          <w:sz w:val="20"/>
-        </w:rPr>
-        <w:t>,</w:t>
+      <w:r>
+        <w:rPr>
+          <w:w w:val="115"/>
+          <w:sz w:val="20"/>
+        </w:rPr>
+        <w:t>AutomataCelular,</w:t>
       </w:r>
       <w:r>
         <w:rPr>
@@ -12416,7 +11881,6 @@
         </w:rPr>
         <w:t xml:space="preserve"> </w:t>
       </w:r>
-      <w:proofErr w:type="spellStart"/>
       <w:r>
         <w:rPr>
           <w:rFonts w:ascii="Courier New" w:hAnsi="Courier New"/>
@@ -12426,7 +11890,6 @@
         </w:rPr>
         <w:t>AutomataCelular</w:t>
       </w:r>
-      <w:proofErr w:type="spellEnd"/>
       <w:r>
         <w:rPr>
           <w:rFonts w:ascii="Courier New" w:hAnsi="Courier New"/>
@@ -12515,32 +11978,7 @@
           <w:w w:val="115"/>
           <w:sz w:val="20"/>
         </w:rPr>
-        <w:t xml:space="preserve">crear células izquierdosas en el método </w:t>
-      </w:r>
-      <w:proofErr w:type="spellStart"/>
-      <w:proofErr w:type="gramStart"/>
-      <w:r>
-        <w:rPr>
-          <w:w w:val="115"/>
-          <w:sz w:val="20"/>
-        </w:rPr>
-        <w:t>algunosElementos</w:t>
-      </w:r>
-      <w:proofErr w:type="spellEnd"/>
-      <w:r>
-        <w:rPr>
-          <w:w w:val="115"/>
-          <w:sz w:val="20"/>
-        </w:rPr>
-        <w:t>(</w:t>
-      </w:r>
-      <w:proofErr w:type="gramEnd"/>
-      <w:r>
-        <w:rPr>
-          <w:w w:val="115"/>
-          <w:sz w:val="20"/>
-        </w:rPr>
-        <w:t>) de la clase “Izquierdosas” , también debemos crear un método</w:t>
+        <w:t>crear células izquierdosas en el método algunosElementos() de la clase “Izquierdosas” , también debemos crear un método</w:t>
       </w:r>
       <w:r>
         <w:rPr>
@@ -12588,48 +12026,28 @@
         </w:rPr>
         <w:t xml:space="preserve">Adicionen juntas una pareja de células izquierdosas en la fila 3, llámenlas </w:t>
       </w:r>
-      <w:proofErr w:type="spellStart"/>
       <w:r>
         <w:rPr>
           <w:rFonts w:ascii="Courier New" w:hAnsi="Courier New"/>
           <w:w w:val="115"/>
           <w:sz w:val="20"/>
         </w:rPr>
-        <w:t>marx</w:t>
-      </w:r>
-      <w:proofErr w:type="spellEnd"/>
+        <w:t xml:space="preserve">marx </w:t>
+      </w:r>
+      <w:r>
+        <w:rPr>
+          <w:w w:val="115"/>
+          <w:sz w:val="20"/>
+        </w:rPr>
+        <w:t xml:space="preserve">y </w:t>
+      </w:r>
       <w:r>
         <w:rPr>
           <w:rFonts w:ascii="Courier New" w:hAnsi="Courier New"/>
           <w:w w:val="115"/>
           <w:sz w:val="20"/>
         </w:rPr>
-        <w:t xml:space="preserve"> </w:t>
-      </w:r>
-      <w:r>
-        <w:rPr>
-          <w:w w:val="115"/>
-          <w:sz w:val="20"/>
-        </w:rPr>
-        <w:t xml:space="preserve">y </w:t>
-      </w:r>
-      <w:proofErr w:type="spellStart"/>
-      <w:r>
-        <w:rPr>
-          <w:rFonts w:ascii="Courier New" w:hAnsi="Courier New"/>
-          <w:w w:val="115"/>
-          <w:sz w:val="20"/>
-        </w:rPr>
-        <w:t>hegel</w:t>
-      </w:r>
-      <w:proofErr w:type="spellEnd"/>
-      <w:r>
-        <w:rPr>
-          <w:rFonts w:ascii="Courier New" w:hAnsi="Courier New"/>
-          <w:w w:val="115"/>
-          <w:sz w:val="20"/>
-        </w:rPr>
-        <w:t xml:space="preserve">, </w:t>
+        <w:t xml:space="preserve">hegel, </w:t>
       </w:r>
       <w:r>
         <w:rPr>
@@ -12665,40 +12083,38 @@
         <w:ind w:right="115" w:firstLine="0"/>
         <w:jc w:val="both"/>
         <w:rPr>
-          <w:sz w:val="20"/>
-        </w:rPr>
-      </w:pPr>
-      <w:proofErr w:type="spellStart"/>
-      <w:r>
-        <w:rPr>
-          <w:w w:val="115"/>
-          <w:sz w:val="20"/>
-        </w:rPr>
-        <w:t>Deberia</w:t>
-      </w:r>
-      <w:proofErr w:type="spellEnd"/>
-      <w:r>
-        <w:rPr>
-          <w:w w:val="115"/>
-          <w:sz w:val="20"/>
-        </w:rPr>
-        <w:t xml:space="preserve"> morir la de la izquierda en el primer tic tac y quedarse </w:t>
-      </w:r>
-      <w:proofErr w:type="spellStart"/>
-      <w:r>
-        <w:rPr>
-          <w:w w:val="115"/>
-          <w:sz w:val="20"/>
-        </w:rPr>
-        <w:t>asi</w:t>
-      </w:r>
-      <w:proofErr w:type="spellEnd"/>
-      <w:r>
-        <w:rPr>
-          <w:w w:val="115"/>
-          <w:sz w:val="20"/>
-        </w:rPr>
-        <w:t xml:space="preserve"> durante el resto de tic tacs. Prueba izquierdosas2</w:t>
+          <w:color w:val="7030A0"/>
+          <w:sz w:val="20"/>
+        </w:rPr>
+      </w:pPr>
+      <w:r>
+        <w:rPr>
+          <w:color w:val="7030A0"/>
+          <w:w w:val="115"/>
+          <w:sz w:val="20"/>
+        </w:rPr>
+        <w:t>PRUEBA celulasIzquierdosas2</w:t>
+      </w:r>
+    </w:p>
+    <w:p>
+      <w:pPr>
+        <w:pStyle w:val="Prrafodelista"/>
+        <w:tabs>
+          <w:tab w:val="left" w:pos="812"/>
+        </w:tabs>
+        <w:spacing w:before="4" w:line="249" w:lineRule="auto"/>
+        <w:ind w:right="115" w:firstLine="0"/>
+        <w:jc w:val="both"/>
+        <w:rPr>
+          <w:sz w:val="20"/>
+        </w:rPr>
+      </w:pPr>
+      <w:r>
+        <w:rPr>
+          <w:w w:val="115"/>
+          <w:sz w:val="20"/>
+        </w:rPr>
+        <w:t>Deberia morir la de la izquierda en el primer tic tac y quedarse asi durante el resto de tic tacs. Prueba izquierdosas2</w:t>
       </w:r>
     </w:p>
     <w:p>
@@ -12762,23 +12178,7 @@
           <w:w w:val="115"/>
           <w:sz w:val="20"/>
         </w:rPr>
-        <w:t xml:space="preserve">Ejecuten el programa y hagan </w:t>
-      </w:r>
-      <w:proofErr w:type="gramStart"/>
-      <w:r>
-        <w:rPr>
-          <w:w w:val="115"/>
-          <w:sz w:val="20"/>
-        </w:rPr>
-        <w:t>dos clic</w:t>
-      </w:r>
-      <w:proofErr w:type="gramEnd"/>
-      <w:r>
-        <w:rPr>
-          <w:w w:val="115"/>
-          <w:sz w:val="20"/>
-        </w:rPr>
-        <w:t xml:space="preserve"> en el botón. ¿Como quedan las células? Capturen una pantalla</w:t>
+        <w:t>Ejecuten el programa y hagan dos clic en el botón. ¿Como quedan las células? Capturen una pantalla</w:t>
       </w:r>
       <w:r>
         <w:rPr>
@@ -12943,27 +12343,7 @@
           <w:w w:val="115"/>
           <w:sz w:val="14"/>
         </w:rPr>
-        <w:t xml:space="preserve">[En lab03.doc, </w:t>
-      </w:r>
-      <w:proofErr w:type="spellStart"/>
-      <w:proofErr w:type="gramStart"/>
-      <w:r>
-        <w:rPr>
-          <w:color w:val="FF0000"/>
-          <w:w w:val="115"/>
-          <w:sz w:val="14"/>
-        </w:rPr>
-        <w:t>automata.asta</w:t>
-      </w:r>
-      <w:proofErr w:type="spellEnd"/>
-      <w:proofErr w:type="gramEnd"/>
-      <w:r>
-        <w:rPr>
-          <w:color w:val="FF0000"/>
-          <w:w w:val="115"/>
-          <w:sz w:val="14"/>
-        </w:rPr>
-        <w:t xml:space="preserve"> y *.java]</w:t>
+        <w:t>[En lab03.doc, automata.asta y *.java]</w:t>
       </w:r>
     </w:p>
     <w:p>
@@ -13089,7 +12469,6 @@
         </w:rPr>
         <w:t xml:space="preserve"> </w:t>
       </w:r>
-      <w:proofErr w:type="spellStart"/>
       <w:r>
         <w:rPr>
           <w:rFonts w:ascii="Courier New" w:hAnsi="Courier New"/>
@@ -13098,7 +12477,6 @@
         </w:rPr>
         <w:t>AutomataCelular</w:t>
       </w:r>
-      <w:proofErr w:type="spellEnd"/>
       <w:r>
         <w:rPr>
           <w:rFonts w:ascii="Courier New" w:hAnsi="Courier New"/>
@@ -13212,7 +12590,6 @@
         </w:rPr>
         <w:t xml:space="preserve"> </w:t>
       </w:r>
-      <w:proofErr w:type="gramStart"/>
       <w:r>
         <w:rPr>
           <w:w w:val="115"/>
@@ -13232,7 +12609,6 @@
         </w:rPr>
         <w:t>barreras</w:t>
       </w:r>
-      <w:proofErr w:type="gramEnd"/>
       <w:r>
         <w:rPr>
           <w:spacing w:val="-11"/>
@@ -13542,7 +12918,6 @@
         </w:rPr>
         <w:t xml:space="preserve"> </w:t>
       </w:r>
-      <w:proofErr w:type="spellStart"/>
       <w:r>
         <w:rPr>
           <w:rFonts w:ascii="Courier New" w:hAnsi="Courier New"/>
@@ -13552,7 +12927,6 @@
         </w:rPr>
         <w:t>AutomataCelular</w:t>
       </w:r>
-      <w:proofErr w:type="spellEnd"/>
       <w:r>
         <w:rPr>
           <w:rFonts w:ascii="Courier New" w:hAnsi="Courier New"/>
@@ -13591,28 +12965,7 @@
           <w:w w:val="115"/>
           <w:sz w:val="20"/>
         </w:rPr>
-        <w:t>A</w:t>
-      </w:r>
-      <w:r>
-        <w:rPr>
-          <w:w w:val="115"/>
-          <w:sz w:val="20"/>
-        </w:rPr>
-        <w:t>diciona</w:t>
-      </w:r>
-      <w:r>
-        <w:rPr>
-          <w:w w:val="115"/>
-          <w:sz w:val="20"/>
-        </w:rPr>
-        <w:t>mos</w:t>
-      </w:r>
-      <w:r>
-        <w:rPr>
-          <w:w w:val="115"/>
-          <w:sz w:val="20"/>
-        </w:rPr>
-        <w:t xml:space="preserve"> una nueva clase </w:t>
+        <w:t xml:space="preserve">Adicionamos una nueva clase </w:t>
       </w:r>
       <w:r>
         <w:rPr>
@@ -13626,64 +12979,7 @@
           <w:w w:val="115"/>
           <w:sz w:val="20"/>
         </w:rPr>
-        <w:t xml:space="preserve">” en el paquete de </w:t>
-      </w:r>
-      <w:proofErr w:type="spellStart"/>
-      <w:proofErr w:type="gramStart"/>
-      <w:r>
-        <w:rPr>
-          <w:w w:val="115"/>
-          <w:sz w:val="20"/>
-        </w:rPr>
-        <w:t>aplicacion</w:t>
-      </w:r>
-      <w:proofErr w:type="spellEnd"/>
-      <w:r>
-        <w:rPr>
-          <w:w w:val="115"/>
-          <w:sz w:val="20"/>
-        </w:rPr>
-        <w:t xml:space="preserve"> ,que</w:t>
-      </w:r>
-      <w:proofErr w:type="gramEnd"/>
-      <w:r>
-        <w:rPr>
-          <w:w w:val="115"/>
-          <w:sz w:val="20"/>
-        </w:rPr>
-        <w:t xml:space="preserve"> sea una clase extendida de la clase “</w:t>
-      </w:r>
-      <w:proofErr w:type="spellStart"/>
-      <w:r>
-        <w:rPr>
-          <w:w w:val="115"/>
-          <w:sz w:val="20"/>
-        </w:rPr>
-        <w:t>Celula</w:t>
-      </w:r>
-      <w:proofErr w:type="spellEnd"/>
-      <w:r>
-        <w:rPr>
-          <w:w w:val="115"/>
-          <w:sz w:val="20"/>
-        </w:rPr>
-        <w:t>” y en su constructor tendrá los atributos que sean necesarios de la clase “</w:t>
-      </w:r>
-      <w:proofErr w:type="spellStart"/>
-      <w:r>
-        <w:rPr>
-          <w:w w:val="115"/>
-          <w:sz w:val="20"/>
-        </w:rPr>
-        <w:t>Celula</w:t>
-      </w:r>
-      <w:proofErr w:type="spellEnd"/>
-      <w:r>
-        <w:rPr>
-          <w:w w:val="115"/>
-          <w:sz w:val="20"/>
-        </w:rPr>
-        <w:t xml:space="preserve">” y cambiaremos el color a </w:t>
+        <w:t xml:space="preserve">” en el paquete de aplicacion ,que sea una clase extendida de la clase “Celula” y en su constructor tendrá los atributos que sean necesarios de la clase “Celula” y cambiaremos el color a </w:t>
       </w:r>
       <w:r>
         <w:rPr>
@@ -13715,25 +13011,8 @@
           <w:w w:val="115"/>
           <w:sz w:val="20"/>
         </w:rPr>
-        <w:t xml:space="preserve">Para aceptar este </w:t>
-      </w:r>
-      <w:proofErr w:type="gramStart"/>
-      <w:r>
-        <w:rPr>
-          <w:w w:val="115"/>
-          <w:sz w:val="20"/>
-        </w:rPr>
-        <w:t>elemento ,</w:t>
-      </w:r>
-      <w:proofErr w:type="gramEnd"/>
-      <w:r>
-        <w:rPr>
-          <w:w w:val="115"/>
-          <w:sz w:val="20"/>
-        </w:rPr>
-        <w:t xml:space="preserve"> ¿debe cambiar en el código del </w:t>
-      </w:r>
-      <w:proofErr w:type="spellStart"/>
+        <w:t xml:space="preserve">Para aceptar este elemento , ¿debe cambiar en el código del </w:t>
+      </w:r>
       <w:r>
         <w:rPr>
           <w:rFonts w:ascii="Courier New" w:hAnsi="Courier New"/>
@@ -13743,7 +13022,6 @@
         </w:rPr>
         <w:t>AutomataCelular</w:t>
       </w:r>
-      <w:proofErr w:type="spellEnd"/>
       <w:r>
         <w:rPr>
           <w:rFonts w:ascii="Courier New" w:hAnsi="Courier New"/>
@@ -13795,67 +13073,7 @@
           <w:w w:val="115"/>
           <w:sz w:val="20"/>
         </w:rPr>
-        <w:t xml:space="preserve">Debemos crear células </w:t>
-      </w:r>
-      <w:r>
-        <w:rPr>
-          <w:w w:val="115"/>
-          <w:sz w:val="20"/>
-        </w:rPr>
-        <w:t>barrera</w:t>
-      </w:r>
-      <w:r>
-        <w:rPr>
-          <w:w w:val="115"/>
-          <w:sz w:val="20"/>
-        </w:rPr>
-        <w:t xml:space="preserve"> en el método </w:t>
-      </w:r>
-      <w:proofErr w:type="spellStart"/>
-      <w:proofErr w:type="gramStart"/>
-      <w:r>
-        <w:rPr>
-          <w:w w:val="115"/>
-          <w:sz w:val="20"/>
-        </w:rPr>
-        <w:t>algunosElementos</w:t>
-      </w:r>
-      <w:proofErr w:type="spellEnd"/>
-      <w:r>
-        <w:rPr>
-          <w:w w:val="115"/>
-          <w:sz w:val="20"/>
-        </w:rPr>
-        <w:t>(</w:t>
-      </w:r>
-      <w:proofErr w:type="gramEnd"/>
-      <w:r>
-        <w:rPr>
-          <w:w w:val="115"/>
-          <w:sz w:val="20"/>
-        </w:rPr>
-        <w:t>) de la clase “</w:t>
-      </w:r>
-      <w:r>
-        <w:rPr>
-          <w:w w:val="115"/>
-          <w:sz w:val="20"/>
-        </w:rPr>
-        <w:t>Barrera</w:t>
-      </w:r>
-      <w:r>
-        <w:rPr>
-          <w:w w:val="115"/>
-          <w:sz w:val="20"/>
-        </w:rPr>
-        <w:t xml:space="preserve">” </w:t>
-      </w:r>
-      <w:r>
-        <w:rPr>
-          <w:w w:val="115"/>
-          <w:sz w:val="20"/>
-        </w:rPr>
-        <w:t xml:space="preserve">y relacionarlo al método tictac para que atienda las propiedades de sus células alrededor. </w:t>
+        <w:t xml:space="preserve">Debemos crear células barrera en el método algunosElementos() de la clase “Barrera” y relacionarlo al método tictac para que atienda las propiedades de sus células alrededor. </w:t>
       </w:r>
     </w:p>
     <w:p>
@@ -13912,7 +13130,6 @@
         </w:rPr>
         <w:t xml:space="preserve">cerca en las esquinas del </w:t>
       </w:r>
-      <w:proofErr w:type="spellStart"/>
       <w:r>
         <w:rPr>
           <w:rFonts w:ascii="Courier New" w:hAnsi="Courier New"/>
@@ -13922,7 +13139,6 @@
         </w:rPr>
         <w:t>AutomataCelular</w:t>
       </w:r>
-      <w:proofErr w:type="spellEnd"/>
       <w:r>
         <w:rPr>
           <w:w w:val="115"/>
@@ -14175,31 +13391,33 @@
         <w:ind w:right="116" w:firstLine="0"/>
         <w:jc w:val="both"/>
         <w:rPr>
-          <w:sz w:val="20"/>
-        </w:rPr>
-      </w:pPr>
-      <w:r>
-        <w:rPr>
-          <w:w w:val="115"/>
-          <w:sz w:val="20"/>
-        </w:rPr>
-        <w:t>Prueba “</w:t>
-      </w:r>
-      <w:proofErr w:type="spellStart"/>
-      <w:r>
-        <w:rPr>
-          <w:w w:val="115"/>
-          <w:sz w:val="20"/>
-        </w:rPr>
-        <w:t>noDeberianVivirBarreras</w:t>
-      </w:r>
-      <w:proofErr w:type="spellEnd"/>
-      <w:r>
-        <w:rPr>
-          <w:w w:val="115"/>
-          <w:sz w:val="20"/>
-        </w:rPr>
-        <w:t>”</w:t>
+          <w:color w:val="7030A0"/>
+          <w:sz w:val="20"/>
+        </w:rPr>
+      </w:pPr>
+      <w:r>
+        <w:rPr>
+          <w:color w:val="7030A0"/>
+          <w:w w:val="115"/>
+          <w:sz w:val="20"/>
+        </w:rPr>
+        <w:t>P</w:t>
+      </w:r>
+      <w:r>
+        <w:rPr>
+          <w:color w:val="7030A0"/>
+          <w:w w:val="115"/>
+          <w:sz w:val="20"/>
+        </w:rPr>
+        <w:t>RUEBA</w:t>
+      </w:r>
+      <w:r>
+        <w:rPr>
+          <w:color w:val="7030A0"/>
+          <w:w w:val="115"/>
+          <w:sz w:val="20"/>
+        </w:rPr>
+        <w:t xml:space="preserve"> noDeberianVivirBarreras</w:t>
       </w:r>
     </w:p>
     <w:p>
@@ -14486,25 +13704,7 @@
           <w:color w:val="000009"/>
           <w:w w:val="115"/>
         </w:rPr>
-        <w:t xml:space="preserve">Ciclo 4. Nueva </w:t>
-      </w:r>
-      <w:proofErr w:type="spellStart"/>
-      <w:r>
-        <w:rPr>
-          <w:rFonts w:ascii="Tahoma" w:hAnsi="Tahoma"/>
-          <w:color w:val="000009"/>
-          <w:w w:val="115"/>
-        </w:rPr>
-        <w:t>Celula</w:t>
-      </w:r>
-      <w:proofErr w:type="spellEnd"/>
-      <w:r>
-        <w:rPr>
-          <w:rFonts w:ascii="Tahoma" w:hAnsi="Tahoma"/>
-          <w:color w:val="000009"/>
-          <w:w w:val="115"/>
-        </w:rPr>
-        <w:t>: Proponiendo y diseñando</w:t>
+        <w:t>Ciclo 4. Nueva Celula: Proponiendo y diseñando</w:t>
       </w:r>
     </w:p>
     <w:p>
@@ -14821,39 +14021,7 @@
           <w:w w:val="115"/>
           <w:sz w:val="20"/>
         </w:rPr>
-        <w:t xml:space="preserve">Creamos células cuadradas de color verde “derechosas” tienen las propiedades opuestas a una </w:t>
-      </w:r>
-      <w:proofErr w:type="spellStart"/>
-      <w:r>
-        <w:rPr>
-          <w:w w:val="115"/>
-          <w:sz w:val="20"/>
-        </w:rPr>
-        <w:t>celula</w:t>
-      </w:r>
-      <w:proofErr w:type="spellEnd"/>
-      <w:r>
-        <w:rPr>
-          <w:w w:val="115"/>
-          <w:sz w:val="20"/>
-        </w:rPr>
-        <w:t xml:space="preserve"> </w:t>
-      </w:r>
-      <w:proofErr w:type="spellStart"/>
-      <w:r>
-        <w:rPr>
-          <w:w w:val="115"/>
-          <w:sz w:val="20"/>
-        </w:rPr>
-        <w:t>conway</w:t>
-      </w:r>
-      <w:proofErr w:type="spellEnd"/>
-      <w:r>
-        <w:rPr>
-          <w:w w:val="115"/>
-          <w:sz w:val="20"/>
-        </w:rPr>
-        <w:t xml:space="preserve"> y su estado inicial siempre va a ser muerta y el </w:t>
+        <w:t xml:space="preserve">Creamos células cuadradas de color verde “derechosas” tienen las propiedades opuestas a una celula conway y su estado inicial siempre va a ser muerta y el </w:t>
       </w:r>
       <w:r>
         <w:rPr>
@@ -14893,6 +14061,331 @@
     </w:p>
     <w:p>
       <w:pPr>
+        <w:tabs>
+          <w:tab w:val="left" w:pos="812"/>
+        </w:tabs>
+        <w:spacing w:before="12" w:line="228" w:lineRule="auto"/>
+        <w:ind w:right="129"/>
+        <w:jc w:val="both"/>
+        <w:rPr>
+          <w:rFonts w:ascii="Times New Roman" w:hAnsi="Times New Roman"/>
+          <w:color w:val="7030A0"/>
+          <w:sz w:val="24"/>
+        </w:rPr>
+      </w:pPr>
+      <w:r>
+        <w:rPr>
+          <w:rFonts w:ascii="Times New Roman" w:hAnsi="Times New Roman"/>
+          <w:color w:val="000009"/>
+          <w:sz w:val="24"/>
+        </w:rPr>
+        <w:t xml:space="preserve"> </w:t>
+      </w:r>
+      <w:r>
+        <w:rPr>
+          <w:rFonts w:ascii="Times New Roman" w:hAnsi="Times New Roman"/>
+          <w:color w:val="7030A0"/>
+          <w:sz w:val="24"/>
+        </w:rPr>
+        <w:t xml:space="preserve">PRUEBA caso1Derechosas </w:t>
+      </w:r>
+    </w:p>
+    <w:p>
+      <w:pPr>
+        <w:tabs>
+          <w:tab w:val="left" w:pos="812"/>
+        </w:tabs>
+        <w:spacing w:before="12" w:line="228" w:lineRule="auto"/>
+        <w:ind w:right="129"/>
+        <w:jc w:val="both"/>
+        <w:rPr>
+          <w:rFonts w:ascii="Times New Roman" w:hAnsi="Times New Roman"/>
+          <w:color w:val="000009"/>
+          <w:sz w:val="24"/>
+        </w:rPr>
+      </w:pPr>
+      <w:r>
+        <w:rPr>
+          <w:rFonts w:ascii="Times New Roman" w:hAnsi="Times New Roman"/>
+          <w:color w:val="000009"/>
+          <w:sz w:val="24"/>
+        </w:rPr>
+        <w:t xml:space="preserve">Cuando tiene </w:t>
+      </w:r>
+      <w:r>
+        <w:rPr>
+          <w:rFonts w:ascii="Times New Roman" w:hAnsi="Times New Roman"/>
+          <w:color w:val="000009"/>
+          <w:sz w:val="24"/>
+        </w:rPr>
+        <w:t xml:space="preserve">una vecina </w:t>
+      </w:r>
+      <w:r>
+        <w:rPr>
+          <w:rFonts w:ascii="Times New Roman" w:hAnsi="Times New Roman"/>
+          <w:color w:val="000009"/>
+          <w:sz w:val="24"/>
+        </w:rPr>
+        <w:t xml:space="preserve">reviven </w:t>
+      </w:r>
+    </w:p>
+    <w:p>
+      <w:pPr>
+        <w:tabs>
+          <w:tab w:val="left" w:pos="812"/>
+        </w:tabs>
+        <w:spacing w:before="12" w:line="228" w:lineRule="auto"/>
+        <w:ind w:right="129"/>
+        <w:jc w:val="both"/>
+        <w:rPr>
+          <w:noProof/>
+        </w:rPr>
+      </w:pPr>
+    </w:p>
+    <w:p>
+      <w:pPr>
+        <w:tabs>
+          <w:tab w:val="left" w:pos="812"/>
+        </w:tabs>
+        <w:spacing w:before="12" w:line="228" w:lineRule="auto"/>
+        <w:ind w:right="129"/>
+        <w:jc w:val="both"/>
+        <w:rPr>
+          <w:noProof/>
+        </w:rPr>
+      </w:pPr>
+    </w:p>
+    <w:p>
+      <w:pPr>
+        <w:tabs>
+          <w:tab w:val="left" w:pos="812"/>
+        </w:tabs>
+        <w:spacing w:before="12" w:line="228" w:lineRule="auto"/>
+        <w:ind w:right="129"/>
+        <w:jc w:val="both"/>
+        <w:rPr>
+          <w:noProof/>
+        </w:rPr>
+      </w:pPr>
+      <w:r>
+        <w:rPr>
+          <w:noProof/>
+        </w:rPr>
+        <w:drawing>
+          <wp:inline distT="0" distB="0" distL="0" distR="0" wp14:anchorId="7ABBD5BB" wp14:editId="4215F213">
+            <wp:extent cx="1800225" cy="2124075"/>
+            <wp:effectExtent l="0" t="0" r="0" b="0"/>
+            <wp:docPr id="5" name="Imagen 5"/>
+            <wp:cNvGraphicFramePr>
+              <a:graphicFrameLocks xmlns:a="http://schemas.openxmlformats.org/drawingml/2006/main" noChangeAspect="1"/>
+            </wp:cNvGraphicFramePr>
+            <a:graphic xmlns:a="http://schemas.openxmlformats.org/drawingml/2006/main">
+              <a:graphicData uri="http://schemas.openxmlformats.org/drawingml/2006/picture">
+                <pic:pic xmlns:pic="http://schemas.openxmlformats.org/drawingml/2006/picture">
+                  <pic:nvPicPr>
+                    <pic:cNvPr id="1" name=""/>
+                    <pic:cNvPicPr/>
+                  </pic:nvPicPr>
+                  <pic:blipFill rotWithShape="1">
+                    <a:blip r:embed="rId15"/>
+                    <a:srcRect t="25065" r="70407" b="12830"/>
+                    <a:stretch/>
+                  </pic:blipFill>
+                  <pic:spPr bwMode="auto">
+                    <a:xfrm>
+                      <a:off x="0" y="0"/>
+                      <a:ext cx="1800225" cy="2124075"/>
+                    </a:xfrm>
+                    <a:prstGeom prst="rect">
+                      <a:avLst/>
+                    </a:prstGeom>
+                    <a:ln>
+                      <a:noFill/>
+                    </a:ln>
+                    <a:extLst>
+                      <a:ext uri="{53640926-AAD7-44D8-BBD7-CCE9431645EC}">
+                        <a14:shadowObscured xmlns:a14="http://schemas.microsoft.com/office/drawing/2010/main"/>
+                      </a:ext>
+                    </a:extLst>
+                  </pic:spPr>
+                </pic:pic>
+              </a:graphicData>
+            </a:graphic>
+          </wp:inline>
+        </w:drawing>
+      </w:r>
+      <w:r>
+        <w:rPr>
+          <w:noProof/>
+        </w:rPr>
+        <w:drawing>
+          <wp:inline distT="0" distB="0" distL="0" distR="0" wp14:anchorId="162F2ACE" wp14:editId="2A89E459">
+            <wp:extent cx="2152650" cy="2171700"/>
+            <wp:effectExtent l="0" t="0" r="0" b="0"/>
+            <wp:docPr id="11" name="Imagen 11"/>
+            <wp:cNvGraphicFramePr>
+              <a:graphicFrameLocks xmlns:a="http://schemas.openxmlformats.org/drawingml/2006/main" noChangeAspect="1"/>
+            </wp:cNvGraphicFramePr>
+            <a:graphic xmlns:a="http://schemas.openxmlformats.org/drawingml/2006/main">
+              <a:graphicData uri="http://schemas.openxmlformats.org/drawingml/2006/picture">
+                <pic:pic xmlns:pic="http://schemas.openxmlformats.org/drawingml/2006/picture">
+                  <pic:nvPicPr>
+                    <pic:cNvPr id="1" name=""/>
+                    <pic:cNvPicPr/>
+                  </pic:nvPicPr>
+                  <pic:blipFill rotWithShape="1">
+                    <a:blip r:embed="rId16"/>
+                    <a:srcRect t="18659" r="64614" b="17843"/>
+                    <a:stretch/>
+                  </pic:blipFill>
+                  <pic:spPr bwMode="auto">
+                    <a:xfrm>
+                      <a:off x="0" y="0"/>
+                      <a:ext cx="2152650" cy="2171700"/>
+                    </a:xfrm>
+                    <a:prstGeom prst="rect">
+                      <a:avLst/>
+                    </a:prstGeom>
+                    <a:ln>
+                      <a:noFill/>
+                    </a:ln>
+                    <a:extLst>
+                      <a:ext uri="{53640926-AAD7-44D8-BBD7-CCE9431645EC}">
+                        <a14:shadowObscured xmlns:a14="http://schemas.microsoft.com/office/drawing/2010/main"/>
+                      </a:ext>
+                    </a:extLst>
+                  </pic:spPr>
+                </pic:pic>
+              </a:graphicData>
+            </a:graphic>
+          </wp:inline>
+        </w:drawing>
+      </w:r>
+    </w:p>
+    <w:p>
+      <w:pPr>
+        <w:tabs>
+          <w:tab w:val="left" w:pos="812"/>
+        </w:tabs>
+        <w:spacing w:before="12" w:line="228" w:lineRule="auto"/>
+        <w:ind w:right="129"/>
+        <w:jc w:val="both"/>
+        <w:rPr>
+          <w:noProof/>
+        </w:rPr>
+      </w:pPr>
+    </w:p>
+    <w:p>
+      <w:pPr>
+        <w:tabs>
+          <w:tab w:val="left" w:pos="812"/>
+        </w:tabs>
+        <w:spacing w:before="12" w:line="228" w:lineRule="auto"/>
+        <w:ind w:right="129"/>
+        <w:jc w:val="both"/>
+        <w:rPr>
+          <w:noProof/>
+          <w:color w:val="7030A0"/>
+        </w:rPr>
+      </w:pPr>
+      <w:r>
+        <w:rPr>
+          <w:noProof/>
+        </w:rPr>
+        <w:t>Todas reviven P</w:t>
+      </w:r>
+      <w:r>
+        <w:rPr>
+          <w:noProof/>
+          <w:color w:val="7030A0"/>
+        </w:rPr>
+        <w:t xml:space="preserve">RUEBA </w:t>
+      </w:r>
+      <w:r>
+        <w:rPr>
+          <w:noProof/>
+          <w:color w:val="7030A0"/>
+        </w:rPr>
+        <w:t>caso2Derechosas</w:t>
+      </w:r>
+    </w:p>
+    <w:p>
+      <w:pPr>
+        <w:tabs>
+          <w:tab w:val="left" w:pos="812"/>
+        </w:tabs>
+        <w:spacing w:before="12" w:line="228" w:lineRule="auto"/>
+        <w:ind w:right="129"/>
+        <w:jc w:val="both"/>
+        <w:rPr>
+          <w:noProof/>
+        </w:rPr>
+      </w:pPr>
+      <w:r>
+        <w:rPr>
+          <w:noProof/>
+        </w:rPr>
+        <w:drawing>
+          <wp:inline distT="0" distB="0" distL="0" distR="0" wp14:anchorId="1F4E8A93" wp14:editId="1A4B225A">
+            <wp:extent cx="1476375" cy="1228725"/>
+            <wp:effectExtent l="0" t="0" r="0" b="0"/>
+            <wp:docPr id="12" name="Imagen 12"/>
+            <wp:cNvGraphicFramePr>
+              <a:graphicFrameLocks xmlns:a="http://schemas.openxmlformats.org/drawingml/2006/main" noChangeAspect="1"/>
+            </wp:cNvGraphicFramePr>
+            <a:graphic xmlns:a="http://schemas.openxmlformats.org/drawingml/2006/main">
+              <a:graphicData uri="http://schemas.openxmlformats.org/drawingml/2006/picture">
+                <pic:pic xmlns:pic="http://schemas.openxmlformats.org/drawingml/2006/picture">
+                  <pic:nvPicPr>
+                    <pic:cNvPr id="1" name=""/>
+                    <pic:cNvPicPr/>
+                  </pic:nvPicPr>
+                  <pic:blipFill rotWithShape="1">
+                    <a:blip r:embed="rId17"/>
+                    <a:srcRect t="46231" r="75731" b="17843"/>
+                    <a:stretch/>
+                  </pic:blipFill>
+                  <pic:spPr bwMode="auto">
+                    <a:xfrm>
+                      <a:off x="0" y="0"/>
+                      <a:ext cx="1476375" cy="1228725"/>
+                    </a:xfrm>
+                    <a:prstGeom prst="rect">
+                      <a:avLst/>
+                    </a:prstGeom>
+                    <a:ln>
+                      <a:noFill/>
+                    </a:ln>
+                    <a:extLst>
+                      <a:ext uri="{53640926-AAD7-44D8-BBD7-CCE9431645EC}">
+                        <a14:shadowObscured xmlns:a14="http://schemas.microsoft.com/office/drawing/2010/main"/>
+                      </a:ext>
+                    </a:extLst>
+                  </pic:spPr>
+                </pic:pic>
+              </a:graphicData>
+            </a:graphic>
+          </wp:inline>
+        </w:drawing>
+      </w:r>
+    </w:p>
+    <w:p>
+      <w:pPr>
+        <w:tabs>
+          <w:tab w:val="left" w:pos="812"/>
+        </w:tabs>
+        <w:spacing w:before="12" w:line="228" w:lineRule="auto"/>
+        <w:ind w:right="129"/>
+        <w:jc w:val="both"/>
+        <w:rPr>
+          <w:rFonts w:ascii="Times New Roman" w:hAnsi="Times New Roman"/>
+          <w:color w:val="000009"/>
+          <w:sz w:val="24"/>
+        </w:rPr>
+      </w:pPr>
+    </w:p>
+    <w:p>
+      <w:pPr>
         <w:pStyle w:val="Textoindependiente"/>
         <w:spacing w:before="6"/>
         <w:ind w:left="0" w:firstLine="0"/>
@@ -14952,21 +14445,12 @@
           <w:rFonts w:ascii="Courier New"/>
         </w:rPr>
       </w:pPr>
-      <w:proofErr w:type="spellStart"/>
       <w:r>
         <w:rPr>
           <w:rFonts w:ascii="Courier New"/>
           <w:color w:val="0000FF"/>
         </w:rPr>
-        <w:t>AutomataCelular</w:t>
-      </w:r>
-      <w:proofErr w:type="spellEnd"/>
-      <w:r>
-        <w:rPr>
-          <w:rFonts w:ascii="Courier New"/>
-          <w:color w:val="0000FF"/>
-        </w:rPr>
-        <w:t>.</w:t>
+        <w:t>AutomataCelular.</w:t>
       </w:r>
     </w:p>
     <w:p>
@@ -15149,23 +14633,7 @@
           <w:w w:val="115"/>
           <w:sz w:val="20"/>
         </w:rPr>
-        <w:t xml:space="preserve">Incluyan un par de ellos con </w:t>
-      </w:r>
-      <w:proofErr w:type="gramStart"/>
-      <w:r>
-        <w:rPr>
-          <w:w w:val="115"/>
-          <w:sz w:val="20"/>
-        </w:rPr>
-        <w:t>el nombres semánticos</w:t>
-      </w:r>
-      <w:proofErr w:type="gramEnd"/>
-      <w:r>
-        <w:rPr>
-          <w:w w:val="115"/>
-          <w:sz w:val="20"/>
-        </w:rPr>
-        <w:t>. ejecuten el programa con dos casos significativos. Explique la intención de cada caso y Capturen las pantallas correspondientes.</w:t>
+        <w:t>Incluyan un par de ellos con el nombres semánticos. ejecuten el programa con dos casos significativos. Explique la intención de cada caso y Capturen las pantallas correspondientes.</w:t>
       </w:r>
     </w:p>
     <w:p>
@@ -15203,7 +14671,6 @@
           <w:sz w:val="16"/>
         </w:rPr>
       </w:pPr>
-      <w:proofErr w:type="gramStart"/>
       <w:r>
         <w:rPr>
           <w:rFonts w:ascii="Trebuchet MS" w:hAnsi="Trebuchet MS"/>
@@ -15266,7 +14733,6 @@
         </w:rPr>
         <w:t>o</w:t>
       </w:r>
-      <w:proofErr w:type="gramEnd"/>
       <w:r>
         <w:rPr>
           <w:rFonts w:ascii="Trebuchet MS" w:hAnsi="Trebuchet MS"/>
@@ -15670,7 +15136,6 @@
         </w:rPr>
         <w:t xml:space="preserve">  </w:t>
       </w:r>
-      <w:proofErr w:type="spellStart"/>
       <w:r>
         <w:rPr>
           <w:rFonts w:ascii="Trebuchet MS" w:hAnsi="Trebuchet MS"/>
@@ -15734,7 +15199,6 @@
         </w:rPr>
         <w:t>r</w:t>
       </w:r>
-      <w:proofErr w:type="spellEnd"/>
       <w:r>
         <w:rPr>
           <w:rFonts w:ascii="Trebuchet MS" w:hAnsi="Trebuchet MS"/>
@@ -16256,7 +15720,6 @@
         </w:rPr>
         <w:t xml:space="preserve">  </w:t>
       </w:r>
-      <w:proofErr w:type="gramStart"/>
       <w:r>
         <w:rPr>
           <w:rFonts w:ascii="Trebuchet MS" w:hAnsi="Trebuchet MS"/>
@@ -16283,7 +15746,6 @@
         </w:rPr>
         <w:t xml:space="preserve">  </w:t>
       </w:r>
-      <w:proofErr w:type="spellStart"/>
       <w:r>
         <w:rPr>
           <w:rFonts w:ascii="Trebuchet MS" w:hAnsi="Trebuchet MS"/>
@@ -16418,8 +15880,6 @@
         </w:rPr>
         <w:t>r</w:t>
       </w:r>
-      <w:proofErr w:type="spellEnd"/>
-      <w:proofErr w:type="gramEnd"/>
       <w:r>
         <w:rPr>
           <w:rFonts w:ascii="Trebuchet MS" w:hAnsi="Trebuchet MS"/>
@@ -16428,7 +15888,6 @@
         </w:rPr>
         <w:t xml:space="preserve">  </w:t>
       </w:r>
-      <w:proofErr w:type="spellStart"/>
       <w:r>
         <w:rPr>
           <w:rFonts w:ascii="Trebuchet MS" w:hAnsi="Trebuchet MS"/>
@@ -16492,7 +15951,6 @@
         </w:rPr>
         <w:t>r</w:t>
       </w:r>
-      <w:proofErr w:type="spellEnd"/>
       <w:r>
         <w:rPr>
           <w:rFonts w:ascii="Trebuchet MS" w:hAnsi="Trebuchet MS"/>
@@ -16739,7 +16197,6 @@
         </w:rPr>
         <w:t xml:space="preserve">s </w:t>
       </w:r>
-      <w:proofErr w:type="gramStart"/>
       <w:r>
         <w:rPr>
           <w:rFonts w:ascii="Trebuchet MS" w:hAnsi="Trebuchet MS"/>
@@ -16847,7 +16304,6 @@
         </w:rPr>
         <w:t>en</w:t>
       </w:r>
-      <w:proofErr w:type="gramEnd"/>
       <w:r>
         <w:rPr>
           <w:rFonts w:ascii="Trebuchet MS" w:hAnsi="Trebuchet MS"/>
@@ -17612,16 +17068,87 @@
           <w:color w:val="000009"/>
           <w:sz w:val="16"/>
         </w:rPr>
+        <w:t xml:space="preserve">  C</w:t>
+      </w:r>
+      <w:r>
+        <w:rPr>
+          <w:rFonts w:ascii="Trebuchet MS" w:hAnsi="Trebuchet MS"/>
+          <w:color w:val="000009"/>
+          <w:w w:val="114"/>
+          <w:sz w:val="16"/>
+        </w:rPr>
+        <w:t>a</w:t>
+      </w:r>
+      <w:r>
+        <w:rPr>
+          <w:rFonts w:ascii="Trebuchet MS" w:hAnsi="Trebuchet MS"/>
+          <w:color w:val="000009"/>
+          <w:w w:val="108"/>
+          <w:sz w:val="16"/>
+        </w:rPr>
+        <w:t>d</w:t>
+      </w:r>
+      <w:r>
+        <w:rPr>
+          <w:rFonts w:ascii="Trebuchet MS" w:hAnsi="Trebuchet MS"/>
+          <w:color w:val="000009"/>
+          <w:w w:val="114"/>
+          <w:sz w:val="16"/>
+        </w:rPr>
+        <w:t>a</w:t>
+      </w:r>
+      <w:r>
+        <w:rPr>
+          <w:rFonts w:ascii="Trebuchet MS" w:hAnsi="Trebuchet MS"/>
+          <w:color w:val="000009"/>
+          <w:sz w:val="16"/>
+        </w:rPr>
         <w:t xml:space="preserve">  </w:t>
       </w:r>
-      <w:proofErr w:type="gramStart"/>
-      <w:r>
-        <w:rPr>
-          <w:rFonts w:ascii="Trebuchet MS" w:hAnsi="Trebuchet MS"/>
-          <w:color w:val="000009"/>
-          <w:sz w:val="16"/>
-        </w:rPr>
-        <w:t>C</w:t>
+      <w:r>
+        <w:rPr>
+          <w:rFonts w:ascii="Trebuchet MS" w:hAnsi="Trebuchet MS"/>
+          <w:color w:val="000009"/>
+          <w:w w:val="121"/>
+          <w:sz w:val="16"/>
+        </w:rPr>
+        <w:t>c</w:t>
+      </w:r>
+      <w:r>
+        <w:rPr>
+          <w:rFonts w:ascii="Trebuchet MS" w:hAnsi="Trebuchet MS"/>
+          <w:color w:val="000009"/>
+          <w:w w:val="110"/>
+          <w:sz w:val="16"/>
+        </w:rPr>
+        <w:t>é</w:t>
+      </w:r>
+      <w:r>
+        <w:rPr>
+          <w:rFonts w:ascii="Trebuchet MS" w:hAnsi="Trebuchet MS"/>
+          <w:color w:val="000009"/>
+          <w:w w:val="204"/>
+          <w:sz w:val="16"/>
+        </w:rPr>
+        <w:t>l</w:t>
+      </w:r>
+      <w:r>
+        <w:rPr>
+          <w:rFonts w:ascii="Trebuchet MS" w:hAnsi="Trebuchet MS"/>
+          <w:color w:val="000009"/>
+          <w:w w:val="110"/>
+          <w:sz w:val="16"/>
+        </w:rPr>
+        <w:t>u</w:t>
+      </w:r>
+      <w:r>
+        <w:rPr>
+          <w:rFonts w:ascii="Trebuchet MS" w:hAnsi="Trebuchet MS"/>
+          <w:color w:val="000009"/>
+          <w:w w:val="204"/>
+          <w:sz w:val="16"/>
+        </w:rPr>
+        <w:t>l</w:t>
       </w:r>
       <w:r>
         <w:rPr>
@@ -17632,87 +17159,6 @@
         </w:rPr>
         <w:t>a</w:t>
       </w:r>
-      <w:r>
-        <w:rPr>
-          <w:rFonts w:ascii="Trebuchet MS" w:hAnsi="Trebuchet MS"/>
-          <w:color w:val="000009"/>
-          <w:w w:val="108"/>
-          <w:sz w:val="16"/>
-        </w:rPr>
-        <w:t>d</w:t>
-      </w:r>
-      <w:r>
-        <w:rPr>
-          <w:rFonts w:ascii="Trebuchet MS" w:hAnsi="Trebuchet MS"/>
-          <w:color w:val="000009"/>
-          <w:w w:val="114"/>
-          <w:sz w:val="16"/>
-        </w:rPr>
-        <w:t>a</w:t>
-      </w:r>
-      <w:r>
-        <w:rPr>
-          <w:rFonts w:ascii="Trebuchet MS" w:hAnsi="Trebuchet MS"/>
-          <w:color w:val="000009"/>
-          <w:sz w:val="16"/>
-        </w:rPr>
-        <w:t xml:space="preserve">  </w:t>
-      </w:r>
-      <w:r>
-        <w:rPr>
-          <w:rFonts w:ascii="Trebuchet MS" w:hAnsi="Trebuchet MS"/>
-          <w:color w:val="000009"/>
-          <w:w w:val="121"/>
-          <w:sz w:val="16"/>
-        </w:rPr>
-        <w:t>c</w:t>
-      </w:r>
-      <w:r>
-        <w:rPr>
-          <w:rFonts w:ascii="Trebuchet MS" w:hAnsi="Trebuchet MS"/>
-          <w:color w:val="000009"/>
-          <w:w w:val="110"/>
-          <w:sz w:val="16"/>
-        </w:rPr>
-        <w:t>é</w:t>
-      </w:r>
-      <w:r>
-        <w:rPr>
-          <w:rFonts w:ascii="Trebuchet MS" w:hAnsi="Trebuchet MS"/>
-          <w:color w:val="000009"/>
-          <w:w w:val="204"/>
-          <w:sz w:val="16"/>
-        </w:rPr>
-        <w:t>l</w:t>
-      </w:r>
-      <w:r>
-        <w:rPr>
-          <w:rFonts w:ascii="Trebuchet MS" w:hAnsi="Trebuchet MS"/>
-          <w:color w:val="000009"/>
-          <w:w w:val="110"/>
-          <w:sz w:val="16"/>
-        </w:rPr>
-        <w:t>u</w:t>
-      </w:r>
-      <w:r>
-        <w:rPr>
-          <w:rFonts w:ascii="Trebuchet MS" w:hAnsi="Trebuchet MS"/>
-          <w:color w:val="000009"/>
-          <w:w w:val="204"/>
-          <w:sz w:val="16"/>
-        </w:rPr>
-        <w:t>l</w:t>
-      </w:r>
-      <w:r>
-        <w:rPr>
-          <w:rFonts w:ascii="Trebuchet MS" w:hAnsi="Trebuchet MS"/>
-          <w:color w:val="000009"/>
-          <w:w w:val="114"/>
-          <w:sz w:val="16"/>
-        </w:rPr>
-        <w:t>a</w:t>
-      </w:r>
-      <w:proofErr w:type="gramEnd"/>
       <w:r>
         <w:rPr>
           <w:rFonts w:ascii="Trebuchet MS" w:hAnsi="Trebuchet MS"/>
@@ -18260,7 +17706,6 @@
           <w:sz w:val="16"/>
         </w:rPr>
       </w:pPr>
-      <w:proofErr w:type="gramStart"/>
       <w:r>
         <w:rPr>
           <w:rFonts w:ascii="Trebuchet MS" w:hAnsi="Trebuchet MS"/>
@@ -18316,7 +17761,6 @@
         </w:rPr>
         <w:t>l</w:t>
       </w:r>
-      <w:proofErr w:type="gramEnd"/>
       <w:r>
         <w:rPr>
           <w:rFonts w:ascii="Trebuchet MS" w:hAnsi="Trebuchet MS"/>
@@ -18676,7 +18120,6 @@
         </w:rPr>
         <w:t xml:space="preserve"> </w:t>
       </w:r>
-      <w:proofErr w:type="spellStart"/>
       <w:r>
         <w:rPr>
           <w:rFonts w:ascii="Trebuchet MS" w:hAnsi="Trebuchet MS"/>
@@ -18825,7 +18268,6 @@
         </w:rPr>
         <w:t>r</w:t>
       </w:r>
-      <w:proofErr w:type="spellEnd"/>
       <w:r>
         <w:rPr>
           <w:rFonts w:ascii="Trebuchet MS" w:hAnsi="Trebuchet MS"/>
@@ -19946,7 +19388,6 @@
           <w:sz w:val="16"/>
         </w:rPr>
       </w:pPr>
-      <w:proofErr w:type="gramStart"/>
       <w:r>
         <w:rPr>
           <w:rFonts w:ascii="Trebuchet MS" w:hAnsi="Trebuchet MS"/>
@@ -20052,7 +19493,6 @@
         </w:rPr>
         <w:t>a</w:t>
       </w:r>
-      <w:proofErr w:type="gramEnd"/>
       <w:r>
         <w:rPr>
           <w:rFonts w:ascii="Trebuchet MS" w:hAnsi="Trebuchet MS"/>
@@ -20836,7 +20276,6 @@
         </w:rPr>
         <w:t xml:space="preserve">con 2 </w:t>
       </w:r>
-      <w:proofErr w:type="spellStart"/>
       <w:r>
         <w:rPr>
           <w:rFonts w:ascii="Trebuchet MS" w:hAnsi="Trebuchet MS"/>
@@ -20844,17 +20283,7 @@
           <w:w w:val="135"/>
           <w:sz w:val="16"/>
         </w:rPr>
-        <w:t>ó</w:t>
-      </w:r>
-      <w:proofErr w:type="spellEnd"/>
-      <w:r>
-        <w:rPr>
-          <w:rFonts w:ascii="Trebuchet MS" w:hAnsi="Trebuchet MS"/>
-          <w:color w:val="000009"/>
-          <w:w w:val="135"/>
-          <w:sz w:val="16"/>
-        </w:rPr>
-        <w:t xml:space="preserve"> </w:t>
+        <w:t xml:space="preserve">ó </w:t>
       </w:r>
       <w:r>
         <w:rPr>
@@ -20912,7 +20341,6 @@
           <w:sz w:val="16"/>
         </w:rPr>
       </w:pPr>
-      <w:proofErr w:type="gramStart"/>
       <w:r>
         <w:rPr>
           <w:rFonts w:ascii="Trebuchet MS" w:hAnsi="Trebuchet MS"/>
@@ -20968,7 +20396,6 @@
         </w:rPr>
         <w:t>a</w:t>
       </w:r>
-      <w:proofErr w:type="gramEnd"/>
       <w:r>
         <w:rPr>
           <w:rFonts w:ascii="Trebuchet MS" w:hAnsi="Trebuchet MS"/>
@@ -21860,7 +21287,6 @@
         </w:rPr>
         <w:t xml:space="preserve"> </w:t>
       </w:r>
-      <w:proofErr w:type="spellStart"/>
       <w:r>
         <w:rPr>
           <w:rFonts w:ascii="Trebuchet MS" w:hAnsi="Trebuchet MS"/>
@@ -21870,7 +21296,6 @@
         </w:rPr>
         <w:t>vacia</w:t>
       </w:r>
-      <w:proofErr w:type="spellEnd"/>
       <w:r>
         <w:rPr>
           <w:rFonts w:ascii="Trebuchet MS" w:hAnsi="Trebuchet MS"/>
@@ -22004,7 +21429,6 @@
         </w:rPr>
         <w:t xml:space="preserve">una </w:t>
       </w:r>
-      <w:proofErr w:type="gramStart"/>
       <w:r>
         <w:rPr>
           <w:rFonts w:ascii="Trebuchet MS" w:hAnsi="Trebuchet MS"/>
@@ -22110,7 +21534,6 @@
         </w:rPr>
         <w:t>a</w:t>
       </w:r>
-      <w:proofErr w:type="gramEnd"/>
       <w:r>
         <w:rPr>
           <w:rFonts w:ascii="Trebuchet MS" w:hAnsi="Trebuchet MS"/>
@@ -22490,7 +21913,6 @@
           <w:sz w:val="16"/>
         </w:rPr>
       </w:pPr>
-      <w:proofErr w:type="gramStart"/>
       <w:r>
         <w:rPr>
           <w:rFonts w:ascii="Trebuchet MS" w:hAnsi="Trebuchet MS"/>
@@ -22607,7 +22029,6 @@
         </w:rPr>
         <w:t>s</w:t>
       </w:r>
-      <w:proofErr w:type="gramEnd"/>
       <w:r>
         <w:rPr>
           <w:rFonts w:ascii="Trebuchet MS" w:hAnsi="Trebuchet MS"/>
@@ -23303,7 +22724,6 @@
           <w:sz w:val="16"/>
         </w:rPr>
       </w:pPr>
-      <w:proofErr w:type="gramStart"/>
       <w:r>
         <w:rPr>
           <w:rFonts w:ascii="Trebuchet MS"/>
@@ -23469,7 +22889,6 @@
         </w:rPr>
         <w:t>s</w:t>
       </w:r>
-      <w:proofErr w:type="gramEnd"/>
       <w:r>
         <w:rPr>
           <w:rFonts w:ascii="Trebuchet MS"/>
@@ -24174,43 +23593,7 @@
           <w:w w:val="115"/>
           <w:sz w:val="16"/>
         </w:rPr>
-        <w:t xml:space="preserve">El bloque y el barco son estáticos, el </w:t>
-      </w:r>
-      <w:proofErr w:type="spellStart"/>
-      <w:r>
-        <w:rPr>
-          <w:color w:val="000009"/>
-          <w:w w:val="115"/>
-          <w:sz w:val="16"/>
-        </w:rPr>
-        <w:t>parpadeador</w:t>
-      </w:r>
-      <w:proofErr w:type="spellEnd"/>
-      <w:r>
-        <w:rPr>
-          <w:color w:val="000009"/>
-          <w:w w:val="115"/>
-          <w:sz w:val="16"/>
-        </w:rPr>
-        <w:t xml:space="preserve"> y el sapo son osciladores y el planeador y la nave espacial ligera viajan por el </w:t>
-      </w:r>
-      <w:proofErr w:type="spellStart"/>
-      <w:r>
-        <w:rPr>
-          <w:color w:val="000009"/>
-          <w:w w:val="115"/>
-          <w:sz w:val="16"/>
-        </w:rPr>
-        <w:t>AutomataCelular</w:t>
-      </w:r>
-      <w:proofErr w:type="spellEnd"/>
-      <w:r>
-        <w:rPr>
-          <w:color w:val="000009"/>
-          <w:w w:val="115"/>
-          <w:sz w:val="16"/>
-        </w:rPr>
-        <w:t>.</w:t>
+        <w:t>El bloque y el barco son estáticos, el parpadeador y el sapo son osciladores y el planeador y la nave espacial ligera viajan por el AutomataCelular.</w:t>
       </w:r>
     </w:p>
     <w:p>
@@ -24253,7 +23636,7 @@
                     <pic:cNvPicPr/>
                   </pic:nvPicPr>
                   <pic:blipFill>
-                    <a:blip r:embed="rId15" cstate="print"/>
+                    <a:blip r:embed="rId18" cstate="print"/>
                     <a:stretch>
                       <a:fillRect/>
                     </a:stretch>
@@ -24319,6 +23702,52 @@
     <w:p>
       <w:pPr>
         <w:pStyle w:val="Prrafodelista"/>
+        <w:tabs>
+          <w:tab w:val="left" w:pos="812"/>
+        </w:tabs>
+        <w:spacing w:before="119" w:line="230" w:lineRule="auto"/>
+        <w:ind w:right="137" w:firstLine="0"/>
+        <w:jc w:val="both"/>
+        <w:rPr>
+          <w:w w:val="115"/>
+          <w:sz w:val="20"/>
+        </w:rPr>
+      </w:pPr>
+      <w:r>
+        <w:rPr>
+          <w:w w:val="115"/>
+          <w:sz w:val="20"/>
+        </w:rPr>
+        <w:t>Ambas deberían morir por soledad</w:t>
+      </w:r>
+    </w:p>
+    <w:p>
+      <w:pPr>
+        <w:pStyle w:val="Prrafodelista"/>
+        <w:tabs>
+          <w:tab w:val="left" w:pos="812"/>
+        </w:tabs>
+        <w:spacing w:before="119" w:line="230" w:lineRule="auto"/>
+        <w:ind w:right="137" w:firstLine="0"/>
+        <w:jc w:val="both"/>
+        <w:rPr>
+          <w:rFonts w:ascii="Times New Roman" w:hAnsi="Times New Roman"/>
+          <w:color w:val="7030A0"/>
+          <w:sz w:val="20"/>
+        </w:rPr>
+      </w:pPr>
+      <w:r>
+        <w:rPr>
+          <w:color w:val="7030A0"/>
+          <w:w w:val="115"/>
+          <w:sz w:val="20"/>
+        </w:rPr>
+        <w:t>PRUEBA conway2</w:t>
+      </w:r>
+    </w:p>
+    <w:p>
+      <w:pPr>
+        <w:pStyle w:val="Prrafodelista"/>
         <w:numPr>
           <w:ilvl w:val="0"/>
           <w:numId w:val="12"/>
@@ -24541,6 +23970,93 @@
     <w:p>
       <w:pPr>
         <w:pStyle w:val="Prrafodelista"/>
+        <w:tabs>
+          <w:tab w:val="left" w:pos="812"/>
+        </w:tabs>
+        <w:spacing w:before="14" w:line="230" w:lineRule="auto"/>
+        <w:ind w:left="812" w:right="118" w:firstLine="0"/>
+        <w:jc w:val="both"/>
+        <w:rPr>
+          <w:w w:val="115"/>
+          <w:sz w:val="20"/>
+        </w:rPr>
+      </w:pPr>
+      <w:r>
+        <w:rPr>
+          <w:w w:val="115"/>
+          <w:sz w:val="20"/>
+        </w:rPr>
+        <w:t>Adicionamos una nueva clase “</w:t>
+      </w:r>
+      <w:r>
+        <w:rPr>
+          <w:w w:val="115"/>
+          <w:sz w:val="20"/>
+        </w:rPr>
+        <w:t>Conwey</w:t>
+      </w:r>
+      <w:r>
+        <w:rPr>
+          <w:w w:val="115"/>
+          <w:sz w:val="20"/>
+        </w:rPr>
+        <w:t xml:space="preserve">” en el paquete de aplicacion ,que sea una clase extendida de la clase “Celula” y en su constructor tendrá los atributos que sean necesarios de la clase “Celula” y cambiaremos el color a </w:t>
+      </w:r>
+      <w:r>
+        <w:rPr>
+          <w:w w:val="115"/>
+          <w:sz w:val="20"/>
+        </w:rPr>
+        <w:t>azul</w:t>
+      </w:r>
+      <w:r>
+        <w:rPr>
+          <w:w w:val="115"/>
+          <w:sz w:val="20"/>
+        </w:rPr>
+        <w:t xml:space="preserve"> ,su estado actual</w:t>
+      </w:r>
+      <w:r>
+        <w:rPr>
+          <w:w w:val="115"/>
+          <w:sz w:val="20"/>
+        </w:rPr>
+        <w:t xml:space="preserve"> vida</w:t>
+      </w:r>
+      <w:r>
+        <w:rPr>
+          <w:w w:val="115"/>
+          <w:sz w:val="20"/>
+        </w:rPr>
+        <w:t xml:space="preserve"> y siguiente siempre será muerta</w:t>
+      </w:r>
+      <w:r>
+        <w:rPr>
+          <w:w w:val="115"/>
+          <w:sz w:val="20"/>
+        </w:rPr>
+        <w:t xml:space="preserve"> y obedece a las propiedades de una celula en el juego de la vida con el método verifique.</w:t>
+      </w:r>
+    </w:p>
+    <w:p>
+      <w:pPr>
+        <w:pStyle w:val="Prrafodelista"/>
+        <w:tabs>
+          <w:tab w:val="left" w:pos="812"/>
+        </w:tabs>
+        <w:spacing w:before="2" w:line="230" w:lineRule="auto"/>
+        <w:ind w:right="244" w:firstLine="0"/>
+        <w:jc w:val="both"/>
+        <w:rPr>
+          <w:rFonts w:ascii="Times New Roman" w:hAnsi="Times New Roman"/>
+          <w:color w:val="000009"/>
+          <w:sz w:val="20"/>
+        </w:rPr>
+      </w:pPr>
+    </w:p>
+    <w:p>
+      <w:pPr>
+        <w:pStyle w:val="Prrafodelista"/>
         <w:numPr>
           <w:ilvl w:val="0"/>
           <w:numId w:val="12"/>
@@ -24563,48 +24079,28 @@
         </w:rPr>
         <w:t xml:space="preserve">Adicionen juntas en la fila cinco, una pareja de células Conway llámenlas </w:t>
       </w:r>
-      <w:proofErr w:type="spellStart"/>
       <w:r>
         <w:rPr>
           <w:rFonts w:ascii="Courier New" w:hAnsi="Courier New"/>
           <w:w w:val="115"/>
           <w:sz w:val="20"/>
         </w:rPr>
-        <w:t>john</w:t>
-      </w:r>
-      <w:proofErr w:type="spellEnd"/>
+        <w:t xml:space="preserve">john </w:t>
+      </w:r>
+      <w:r>
+        <w:rPr>
+          <w:w w:val="115"/>
+          <w:sz w:val="20"/>
+        </w:rPr>
+        <w:t xml:space="preserve">y </w:t>
+      </w:r>
       <w:r>
         <w:rPr>
           <w:rFonts w:ascii="Courier New" w:hAnsi="Courier New"/>
           <w:w w:val="115"/>
           <w:sz w:val="20"/>
         </w:rPr>
-        <w:t xml:space="preserve"> </w:t>
-      </w:r>
-      <w:r>
-        <w:rPr>
-          <w:w w:val="115"/>
-          <w:sz w:val="20"/>
-        </w:rPr>
-        <w:t xml:space="preserve">y </w:t>
-      </w:r>
-      <w:proofErr w:type="spellStart"/>
-      <w:r>
-        <w:rPr>
-          <w:rFonts w:ascii="Courier New" w:hAnsi="Courier New"/>
-          <w:w w:val="115"/>
-          <w:sz w:val="20"/>
-        </w:rPr>
-        <w:t>horton</w:t>
-      </w:r>
-      <w:proofErr w:type="spellEnd"/>
-      <w:r>
-        <w:rPr>
-          <w:rFonts w:ascii="Courier New" w:hAnsi="Courier New"/>
-          <w:w w:val="115"/>
-          <w:sz w:val="20"/>
-        </w:rPr>
-        <w:t>.</w:t>
+        <w:t>horton.</w:t>
       </w:r>
       <w:r>
         <w:rPr>
@@ -24812,32 +24308,7 @@
           <w:w w:val="115"/>
           <w:sz w:val="20"/>
         </w:rPr>
-        <w:t xml:space="preserve">la pantalla </w:t>
-      </w:r>
-      <w:proofErr w:type="spellStart"/>
-      <w:proofErr w:type="gramStart"/>
-      <w:r>
-        <w:rPr>
-          <w:w w:val="115"/>
-          <w:sz w:val="20"/>
-        </w:rPr>
-        <w:t>final.¿</w:t>
-      </w:r>
-      <w:proofErr w:type="gramEnd"/>
-      <w:r>
-        <w:rPr>
-          <w:w w:val="115"/>
-          <w:sz w:val="20"/>
-        </w:rPr>
-        <w:t>Qué</w:t>
-      </w:r>
-      <w:proofErr w:type="spellEnd"/>
-      <w:r>
-        <w:rPr>
-          <w:w w:val="115"/>
-          <w:sz w:val="20"/>
-        </w:rPr>
-        <w:t xml:space="preserve"> pasa? ¿es</w:t>
+        <w:t>la pantalla final.¿Qué pasa? ¿es</w:t>
       </w:r>
       <w:r>
         <w:rPr>
@@ -24854,6 +24325,168 @@
         </w:rPr>
         <w:t>correcto?</w:t>
       </w:r>
+    </w:p>
+    <w:p>
+      <w:pPr>
+        <w:pStyle w:val="Prrafodelista"/>
+        <w:tabs>
+          <w:tab w:val="left" w:pos="812"/>
+        </w:tabs>
+        <w:spacing w:line="252" w:lineRule="auto"/>
+        <w:ind w:right="276" w:firstLine="0"/>
+        <w:rPr>
+          <w:w w:val="115"/>
+          <w:sz w:val="20"/>
+        </w:rPr>
+      </w:pPr>
+      <w:r>
+        <w:rPr>
+          <w:w w:val="115"/>
+          <w:sz w:val="20"/>
+        </w:rPr>
+        <w:t>Se mueren ambas y asi se mantiene en todos los clics</w:t>
+      </w:r>
+    </w:p>
+    <w:p>
+      <w:pPr>
+        <w:pStyle w:val="Prrafodelista"/>
+        <w:tabs>
+          <w:tab w:val="left" w:pos="812"/>
+        </w:tabs>
+        <w:spacing w:line="252" w:lineRule="auto"/>
+        <w:ind w:right="276" w:firstLine="0"/>
+        <w:rPr>
+          <w:noProof/>
+        </w:rPr>
+      </w:pPr>
+    </w:p>
+    <w:p>
+      <w:pPr>
+        <w:pStyle w:val="Prrafodelista"/>
+        <w:tabs>
+          <w:tab w:val="left" w:pos="812"/>
+        </w:tabs>
+        <w:spacing w:line="252" w:lineRule="auto"/>
+        <w:ind w:right="276" w:firstLine="0"/>
+        <w:rPr>
+          <w:noProof/>
+        </w:rPr>
+      </w:pPr>
+      <w:r>
+        <w:rPr>
+          <w:noProof/>
+        </w:rPr>
+        <w:drawing>
+          <wp:inline distT="0" distB="0" distL="0" distR="0" wp14:anchorId="118E30F9" wp14:editId="0F267B0C">
+            <wp:extent cx="1514475" cy="885825"/>
+            <wp:effectExtent l="0" t="0" r="0" b="0"/>
+            <wp:docPr id="13" name="Imagen 13"/>
+            <wp:cNvGraphicFramePr>
+              <a:graphicFrameLocks xmlns:a="http://schemas.openxmlformats.org/drawingml/2006/main" noChangeAspect="1"/>
+            </wp:cNvGraphicFramePr>
+            <a:graphic xmlns:a="http://schemas.openxmlformats.org/drawingml/2006/main">
+              <a:graphicData uri="http://schemas.openxmlformats.org/drawingml/2006/picture">
+                <pic:pic xmlns:pic="http://schemas.openxmlformats.org/drawingml/2006/picture">
+                  <pic:nvPicPr>
+                    <pic:cNvPr id="1" name=""/>
+                    <pic:cNvPicPr/>
+                  </pic:nvPicPr>
+                  <pic:blipFill rotWithShape="1">
+                    <a:blip r:embed="rId19"/>
+                    <a:srcRect t="60991" r="75104" b="13108"/>
+                    <a:stretch/>
+                  </pic:blipFill>
+                  <pic:spPr bwMode="auto">
+                    <a:xfrm>
+                      <a:off x="0" y="0"/>
+                      <a:ext cx="1514475" cy="885825"/>
+                    </a:xfrm>
+                    <a:prstGeom prst="rect">
+                      <a:avLst/>
+                    </a:prstGeom>
+                    <a:ln>
+                      <a:noFill/>
+                    </a:ln>
+                    <a:extLst>
+                      <a:ext uri="{53640926-AAD7-44D8-BBD7-CCE9431645EC}">
+                        <a14:shadowObscured xmlns:a14="http://schemas.microsoft.com/office/drawing/2010/main"/>
+                      </a:ext>
+                    </a:extLst>
+                  </pic:spPr>
+                </pic:pic>
+              </a:graphicData>
+            </a:graphic>
+          </wp:inline>
+        </w:drawing>
+      </w:r>
+      <w:r>
+        <w:rPr>
+          <w:noProof/>
+        </w:rPr>
+        <w:t xml:space="preserve"> </w:t>
+      </w:r>
+      <w:r>
+        <w:rPr>
+          <w:noProof/>
+        </w:rPr>
+        <w:drawing>
+          <wp:inline distT="0" distB="0" distL="0" distR="0" wp14:anchorId="6A84A748" wp14:editId="7E12524A">
+            <wp:extent cx="1447800" cy="885825"/>
+            <wp:effectExtent l="0" t="0" r="0" b="0"/>
+            <wp:docPr id="14" name="Imagen 14"/>
+            <wp:cNvGraphicFramePr>
+              <a:graphicFrameLocks xmlns:a="http://schemas.openxmlformats.org/drawingml/2006/main" noChangeAspect="1"/>
+            </wp:cNvGraphicFramePr>
+            <a:graphic xmlns:a="http://schemas.openxmlformats.org/drawingml/2006/main">
+              <a:graphicData uri="http://schemas.openxmlformats.org/drawingml/2006/picture">
+                <pic:pic xmlns:pic="http://schemas.openxmlformats.org/drawingml/2006/picture">
+                  <pic:nvPicPr>
+                    <pic:cNvPr id="1" name=""/>
+                    <pic:cNvPicPr/>
+                  </pic:nvPicPr>
+                  <pic:blipFill rotWithShape="1">
+                    <a:blip r:embed="rId20"/>
+                    <a:srcRect t="60713" r="76201" b="13387"/>
+                    <a:stretch/>
+                  </pic:blipFill>
+                  <pic:spPr bwMode="auto">
+                    <a:xfrm>
+                      <a:off x="0" y="0"/>
+                      <a:ext cx="1447800" cy="885825"/>
+                    </a:xfrm>
+                    <a:prstGeom prst="rect">
+                      <a:avLst/>
+                    </a:prstGeom>
+                    <a:ln>
+                      <a:noFill/>
+                    </a:ln>
+                    <a:extLst>
+                      <a:ext uri="{53640926-AAD7-44D8-BBD7-CCE9431645EC}">
+                        <a14:shadowObscured xmlns:a14="http://schemas.microsoft.com/office/drawing/2010/main"/>
+                      </a:ext>
+                    </a:extLst>
+                  </pic:spPr>
+                </pic:pic>
+              </a:graphicData>
+            </a:graphic>
+          </wp:inline>
+        </w:drawing>
+      </w:r>
+    </w:p>
+    <w:p>
+      <w:pPr>
+        <w:pStyle w:val="Prrafodelista"/>
+        <w:tabs>
+          <w:tab w:val="left" w:pos="812"/>
+        </w:tabs>
+        <w:spacing w:line="252" w:lineRule="auto"/>
+        <w:ind w:right="276" w:firstLine="0"/>
+        <w:rPr>
+          <w:rFonts w:ascii="Times New Roman" w:hAnsi="Times New Roman"/>
+          <w:color w:val="000009"/>
+          <w:sz w:val="20"/>
+        </w:rPr>
+      </w:pPr>
     </w:p>
     <w:p>
       <w:pPr>
@@ -24884,6 +24517,144 @@
     </w:p>
     <w:p>
       <w:pPr>
+        <w:tabs>
+          <w:tab w:val="left" w:pos="812"/>
+        </w:tabs>
+        <w:spacing w:line="230" w:lineRule="auto"/>
+        <w:ind w:left="461" w:right="128"/>
+        <w:jc w:val="both"/>
+        <w:rPr>
+          <w:rFonts w:ascii="Times New Roman" w:hAnsi="Times New Roman"/>
+          <w:color w:val="000009"/>
+          <w:sz w:val="20"/>
+        </w:rPr>
+      </w:pPr>
+    </w:p>
+    <w:p>
+      <w:pPr>
+        <w:pStyle w:val="Prrafodelista"/>
+        <w:tabs>
+          <w:tab w:val="left" w:pos="812"/>
+        </w:tabs>
+        <w:spacing w:line="230" w:lineRule="auto"/>
+        <w:ind w:right="128" w:firstLine="0"/>
+        <w:jc w:val="both"/>
+        <w:rPr>
+          <w:color w:val="7030A0"/>
+          <w:w w:val="115"/>
+          <w:sz w:val="20"/>
+        </w:rPr>
+      </w:pPr>
+      <w:r>
+        <w:rPr>
+          <w:color w:val="7030A0"/>
+          <w:w w:val="115"/>
+          <w:sz w:val="20"/>
+        </w:rPr>
+        <w:t>PRUEBA bloque</w:t>
+      </w:r>
+    </w:p>
+    <w:p>
+      <w:pPr>
+        <w:pStyle w:val="Prrafodelista"/>
+        <w:tabs>
+          <w:tab w:val="left" w:pos="812"/>
+        </w:tabs>
+        <w:spacing w:line="230" w:lineRule="auto"/>
+        <w:ind w:right="128" w:firstLine="0"/>
+        <w:jc w:val="both"/>
+        <w:rPr>
+          <w:w w:val="115"/>
+          <w:sz w:val="20"/>
+        </w:rPr>
+      </w:pPr>
+      <w:r>
+        <w:rPr>
+          <w:w w:val="115"/>
+          <w:sz w:val="20"/>
+        </w:rPr>
+        <w:t>Queda estatico y siempre estarán muertas no hay nada que las cambie</w:t>
+      </w:r>
+    </w:p>
+    <w:p>
+      <w:pPr>
+        <w:pStyle w:val="Prrafodelista"/>
+        <w:tabs>
+          <w:tab w:val="left" w:pos="812"/>
+        </w:tabs>
+        <w:spacing w:line="230" w:lineRule="auto"/>
+        <w:ind w:right="128" w:firstLine="0"/>
+        <w:jc w:val="both"/>
+        <w:rPr>
+          <w:noProof/>
+        </w:rPr>
+      </w:pPr>
+    </w:p>
+    <w:p>
+      <w:pPr>
+        <w:pStyle w:val="Prrafodelista"/>
+        <w:tabs>
+          <w:tab w:val="left" w:pos="812"/>
+        </w:tabs>
+        <w:spacing w:line="230" w:lineRule="auto"/>
+        <w:ind w:right="128" w:firstLine="0"/>
+        <w:jc w:val="both"/>
+        <w:rPr>
+          <w:rFonts w:ascii="Times New Roman" w:hAnsi="Times New Roman"/>
+          <w:color w:val="7030A0"/>
+          <w:sz w:val="20"/>
+        </w:rPr>
+      </w:pPr>
+      <w:r>
+        <w:rPr>
+          <w:noProof/>
+        </w:rPr>
+        <w:drawing>
+          <wp:inline distT="0" distB="0" distL="0" distR="0" wp14:anchorId="229B3020" wp14:editId="1BFC7152">
+            <wp:extent cx="1381125" cy="2181225"/>
+            <wp:effectExtent l="0" t="0" r="0" b="0"/>
+            <wp:docPr id="15" name="Imagen 15"/>
+            <wp:cNvGraphicFramePr>
+              <a:graphicFrameLocks xmlns:a="http://schemas.openxmlformats.org/drawingml/2006/main" noChangeAspect="1"/>
+            </wp:cNvGraphicFramePr>
+            <a:graphic xmlns:a="http://schemas.openxmlformats.org/drawingml/2006/main">
+              <a:graphicData uri="http://schemas.openxmlformats.org/drawingml/2006/picture">
+                <pic:pic xmlns:pic="http://schemas.openxmlformats.org/drawingml/2006/picture">
+                  <pic:nvPicPr>
+                    <pic:cNvPr id="1" name=""/>
+                    <pic:cNvPicPr/>
+                  </pic:nvPicPr>
+                  <pic:blipFill rotWithShape="1">
+                    <a:blip r:embed="rId21"/>
+                    <a:srcRect t="22558" r="77296" b="13665"/>
+                    <a:stretch/>
+                  </pic:blipFill>
+                  <pic:spPr bwMode="auto">
+                    <a:xfrm>
+                      <a:off x="0" y="0"/>
+                      <a:ext cx="1381125" cy="2181225"/>
+                    </a:xfrm>
+                    <a:prstGeom prst="rect">
+                      <a:avLst/>
+                    </a:prstGeom>
+                    <a:ln>
+                      <a:noFill/>
+                    </a:ln>
+                    <a:extLst>
+                      <a:ext uri="{53640926-AAD7-44D8-BBD7-CCE9431645EC}">
+                        <a14:shadowObscured xmlns:a14="http://schemas.microsoft.com/office/drawing/2010/main"/>
+                      </a:ext>
+                    </a:extLst>
+                  </pic:spPr>
+                </pic:pic>
+              </a:graphicData>
+            </a:graphic>
+          </wp:inline>
+        </w:drawing>
+      </w:r>
+    </w:p>
+    <w:p>
+      <w:pPr>
         <w:pStyle w:val="Prrafodelista"/>
         <w:numPr>
           <w:ilvl w:val="0"/>
@@ -24906,23 +24677,7 @@
           <w:w w:val="115"/>
           <w:sz w:val="20"/>
         </w:rPr>
-        <w:t xml:space="preserve">Adicionen en la parte central inferior un </w:t>
-      </w:r>
-      <w:proofErr w:type="spellStart"/>
-      <w:r>
-        <w:rPr>
-          <w:w w:val="115"/>
-          <w:sz w:val="20"/>
-        </w:rPr>
-        <w:t>Parpadeador</w:t>
-      </w:r>
-      <w:proofErr w:type="spellEnd"/>
-      <w:r>
-        <w:rPr>
-          <w:w w:val="115"/>
-          <w:sz w:val="20"/>
-        </w:rPr>
-        <w:t xml:space="preserve"> (con espacio para parpadear) y ejecuten la aplicación, ¿qué pasa? ¿parpadea? Capture dos pantallas de parpadeo. No olviden escribir la prueba</w:t>
+        <w:t>Adicionen en la parte central inferior un Parpadeador (con espacio para parpadear) y ejecuten la aplicación, ¿qué pasa? ¿parpadea? Capture dos pantallas de parpadeo. No olviden escribir la prueba</w:t>
       </w:r>
       <w:r>
         <w:rPr>
@@ -24964,27 +24719,7 @@
           <w:w w:val="120"/>
           <w:sz w:val="14"/>
         </w:rPr>
-        <w:t xml:space="preserve">[En lab03.doc, </w:t>
-      </w:r>
-      <w:proofErr w:type="spellStart"/>
-      <w:proofErr w:type="gramStart"/>
-      <w:r>
-        <w:rPr>
-          <w:color w:val="FF0000"/>
-          <w:w w:val="120"/>
-          <w:sz w:val="14"/>
-        </w:rPr>
-        <w:t>automata.asta</w:t>
-      </w:r>
-      <w:proofErr w:type="spellEnd"/>
-      <w:proofErr w:type="gramEnd"/>
-      <w:r>
-        <w:rPr>
-          <w:color w:val="FF0000"/>
-          <w:w w:val="120"/>
-          <w:sz w:val="14"/>
-        </w:rPr>
-        <w:t xml:space="preserve"> , *.java, automata.jar]</w:t>
+        <w:t>[En lab03.doc, automata.asta , *.java, automata.jar]</w:t>
       </w:r>
     </w:p>
     <w:p>
@@ -25011,49 +24746,30 @@
         </w:rPr>
         <w:t xml:space="preserve">Revise las opciones de </w:t>
       </w:r>
-      <w:proofErr w:type="spellStart"/>
       <w:r>
         <w:rPr>
           <w:color w:val="0000FF"/>
           <w:w w:val="115"/>
           <w:sz w:val="20"/>
         </w:rPr>
-        <w:t>BlueJ</w:t>
-      </w:r>
-      <w:proofErr w:type="spellEnd"/>
-      <w:r>
-        <w:rPr>
-          <w:color w:val="0000FF"/>
-          <w:w w:val="115"/>
-          <w:sz w:val="20"/>
-        </w:rPr>
-        <w:t xml:space="preserve"> </w:t>
-      </w:r>
-      <w:r>
-        <w:rPr>
-          <w:color w:val="000009"/>
-          <w:w w:val="115"/>
-          <w:sz w:val="20"/>
-        </w:rPr>
-        <w:t>para empaquetar su programa entregable en un archivo .</w:t>
-      </w:r>
-      <w:proofErr w:type="spellStart"/>
-      <w:r>
-        <w:rPr>
-          <w:color w:val="000009"/>
-          <w:w w:val="115"/>
-          <w:sz w:val="20"/>
-        </w:rPr>
-        <w:t>jar</w:t>
-      </w:r>
-      <w:proofErr w:type="spellEnd"/>
-      <w:r>
-        <w:rPr>
-          <w:color w:val="000009"/>
-          <w:w w:val="115"/>
-          <w:sz w:val="20"/>
-        </w:rPr>
-        <w:t>. Genere el archivo</w:t>
+        <w:t xml:space="preserve">BlueJ </w:t>
+      </w:r>
+      <w:r>
+        <w:rPr>
+          <w:color w:val="000009"/>
+          <w:w w:val="115"/>
+          <w:sz w:val="20"/>
+        </w:rPr>
+        <w:t xml:space="preserve">para empaquetar su programa entregable en un </w:t>
+      </w:r>
+      <w:r>
+        <w:rPr>
+          <w:color w:val="000009"/>
+          <w:w w:val="115"/>
+          <w:sz w:val="20"/>
+        </w:rPr>
+        <w:lastRenderedPageBreak/>
+        <w:t>archivo .jar. Genere el archivo</w:t>
       </w:r>
       <w:r>
         <w:rPr>
@@ -25123,7 +24839,6 @@
         </w:rPr>
         <w:t xml:space="preserve"> </w:t>
       </w:r>
-      <w:proofErr w:type="gramStart"/>
       <w:r>
         <w:rPr>
           <w:color w:val="000009"/>
@@ -25149,7 +24864,6 @@
         </w:rPr>
         <w:t>java</w:t>
       </w:r>
-      <w:proofErr w:type="gramEnd"/>
       <w:r>
         <w:rPr>
           <w:color w:val="0000FF"/>
@@ -25227,23 +24941,13 @@
         </w:rPr>
         <w:t xml:space="preserve"> </w:t>
       </w:r>
-      <w:proofErr w:type="spellStart"/>
-      <w:r>
-        <w:rPr>
-          <w:color w:val="000009"/>
-          <w:w w:val="115"/>
-          <w:sz w:val="20"/>
-        </w:rPr>
-        <w:t>jar</w:t>
-      </w:r>
-      <w:proofErr w:type="spellEnd"/>
-      <w:r>
-        <w:rPr>
-          <w:color w:val="000009"/>
-          <w:w w:val="115"/>
-          <w:sz w:val="20"/>
-        </w:rPr>
-        <w:t>.</w:t>
+      <w:r>
+        <w:rPr>
+          <w:color w:val="000009"/>
+          <w:w w:val="115"/>
+          <w:sz w:val="20"/>
+        </w:rPr>
+        <w:t>jar.</w:t>
       </w:r>
       <w:r>
         <w:rPr>
@@ -25254,7 +24958,6 @@
         </w:rPr>
         <w:t xml:space="preserve"> </w:t>
       </w:r>
-      <w:proofErr w:type="spellStart"/>
       <w:r>
         <w:rPr>
           <w:color w:val="000009"/>
@@ -25263,7 +24966,6 @@
         </w:rPr>
         <w:t>ejecutennlo</w:t>
       </w:r>
-      <w:proofErr w:type="spellEnd"/>
       <w:r>
         <w:rPr>
           <w:color w:val="000009"/>
@@ -26174,7 +25876,6 @@
           <w:sz w:val="16"/>
         </w:rPr>
       </w:pPr>
-      <w:proofErr w:type="spellStart"/>
       <w:r>
         <w:rPr>
           <w:rFonts w:ascii="Courier New"/>
@@ -26184,7 +25885,6 @@
         </w:rPr>
         <w:t>automata</w:t>
       </w:r>
-      <w:proofErr w:type="spellEnd"/>
     </w:p>
     <w:p>
       <w:pPr>
@@ -26196,7 +25896,6 @@
           <w:sz w:val="16"/>
         </w:rPr>
       </w:pPr>
-      <w:proofErr w:type="spellStart"/>
       <w:r>
         <w:rPr>
           <w:rFonts w:ascii="Courier New"/>
@@ -26206,7 +25905,6 @@
         </w:rPr>
         <w:t>src</w:t>
       </w:r>
-      <w:proofErr w:type="spellEnd"/>
     </w:p>
     <w:p>
       <w:pPr>
@@ -26217,34 +25915,14 @@
           <w:sz w:val="16"/>
         </w:rPr>
       </w:pPr>
-      <w:proofErr w:type="spellStart"/>
       <w:r>
         <w:rPr>
           <w:rFonts w:ascii="Courier New"/>
           <w:color w:val="000009"/>
           <w:sz w:val="16"/>
         </w:rPr>
-        <w:t>aplicacion</w:t>
-      </w:r>
-      <w:proofErr w:type="spellEnd"/>
-      <w:r>
-        <w:rPr>
-          <w:rFonts w:ascii="Courier New"/>
-          <w:color w:val="000009"/>
-          <w:sz w:val="16"/>
-        </w:rPr>
-        <w:t xml:space="preserve"> </w:t>
-      </w:r>
-      <w:proofErr w:type="spellStart"/>
-      <w:r>
-        <w:rPr>
-          <w:rFonts w:ascii="Courier New"/>
-          <w:color w:val="000009"/>
-          <w:sz w:val="16"/>
-        </w:rPr>
-        <w:t>presentacion</w:t>
-      </w:r>
-      <w:proofErr w:type="spellEnd"/>
+        <w:t>aplicacion presentacion</w:t>
+      </w:r>
       <w:r>
         <w:rPr>
           <w:rFonts w:ascii="Courier New"/>
@@ -26286,16 +25964,7 @@
           <w:w w:val="115"/>
           <w:sz w:val="20"/>
         </w:rPr>
-        <w:t xml:space="preserve">En el directorio copien únicamente los archivos *.java del paquete de </w:t>
-      </w:r>
-      <w:proofErr w:type="gramStart"/>
-      <w:r>
-        <w:rPr>
-          <w:color w:val="000009"/>
-          <w:w w:val="115"/>
-          <w:sz w:val="20"/>
-        </w:rPr>
-        <w:t>aplicación</w:t>
+        <w:t>En el directorio copien únicamente los archivos *.java del paquete de aplicación</w:t>
       </w:r>
       <w:r>
         <w:rPr>
@@ -26314,7 +25983,6 @@
         </w:rPr>
         <w:t>.</w:t>
       </w:r>
-      <w:proofErr w:type="gramEnd"/>
     </w:p>
     <w:p>
       <w:pPr>
@@ -26333,7 +26001,6 @@
         </w:rPr>
         <w:t xml:space="preserve">Consulte y capture el contenido de </w:t>
       </w:r>
-      <w:proofErr w:type="spellStart"/>
       <w:r>
         <w:rPr>
           <w:rFonts w:ascii="Courier New"/>
@@ -26341,29 +26008,8 @@
           <w:w w:val="115"/>
           <w:sz w:val="16"/>
         </w:rPr>
-        <w:t>src</w:t>
-      </w:r>
-      <w:proofErr w:type="spellEnd"/>
-      <w:r>
-        <w:rPr>
-          <w:rFonts w:ascii="Courier New"/>
-          <w:color w:val="000009"/>
-          <w:w w:val="115"/>
-          <w:sz w:val="16"/>
-        </w:rPr>
-        <w:t>/</w:t>
-      </w:r>
-      <w:proofErr w:type="spellStart"/>
-      <w:r>
-        <w:rPr>
-          <w:rFonts w:ascii="Courier New"/>
-          <w:color w:val="000009"/>
-          <w:w w:val="115"/>
-          <w:sz w:val="16"/>
-        </w:rPr>
-        <w:t>aplicacion</w:t>
-      </w:r>
-      <w:proofErr w:type="spellEnd"/>
+        <w:t>src/aplicacion</w:t>
+      </w:r>
     </w:p>
     <w:p>
       <w:pPr>
@@ -26428,7 +26074,6 @@
           <w:sz w:val="16"/>
         </w:rPr>
       </w:pPr>
-      <w:proofErr w:type="spellStart"/>
       <w:r>
         <w:rPr>
           <w:rFonts w:ascii="Courier New"/>
@@ -26437,7 +26082,6 @@
         </w:rPr>
         <w:t>automata</w:t>
       </w:r>
-      <w:proofErr w:type="spellEnd"/>
     </w:p>
     <w:p>
       <w:pPr>
@@ -26448,52 +26092,14 @@
           <w:sz w:val="16"/>
         </w:rPr>
       </w:pPr>
-      <w:proofErr w:type="spellStart"/>
       <w:r>
         <w:rPr>
           <w:rFonts w:ascii="Courier New"/>
           <w:color w:val="000009"/>
           <w:sz w:val="16"/>
         </w:rPr>
-        <w:t>src</w:t>
-      </w:r>
-      <w:proofErr w:type="spellEnd"/>
-      <w:r>
-        <w:rPr>
-          <w:rFonts w:ascii="Courier New"/>
-          <w:color w:val="000009"/>
-          <w:sz w:val="16"/>
-        </w:rPr>
-        <w:t xml:space="preserve"> </w:t>
-      </w:r>
-      <w:proofErr w:type="spellStart"/>
-      <w:r>
-        <w:rPr>
-          <w:rFonts w:ascii="Courier New"/>
-          <w:color w:val="000009"/>
-          <w:sz w:val="16"/>
-        </w:rPr>
-        <w:t>bin</w:t>
-      </w:r>
-      <w:proofErr w:type="spellEnd"/>
-      <w:r>
-        <w:rPr>
-          <w:rFonts w:ascii="Courier New"/>
-          <w:color w:val="000009"/>
-          <w:sz w:val="16"/>
-        </w:rPr>
-        <w:t xml:space="preserve"> </w:t>
-      </w:r>
-      <w:proofErr w:type="spellStart"/>
-      <w:r>
-        <w:rPr>
-          <w:rFonts w:ascii="Courier New"/>
-          <w:color w:val="000009"/>
-          <w:sz w:val="16"/>
-        </w:rPr>
-        <w:t>docs</w:t>
-      </w:r>
-      <w:proofErr w:type="spellEnd"/>
+        <w:t>src bin docs</w:t>
+      </w:r>
     </w:p>
     <w:p>
       <w:pPr>
@@ -26938,23 +26544,13 @@
         </w:rPr>
         <w:t xml:space="preserve"> </w:t>
       </w:r>
-      <w:proofErr w:type="spellStart"/>
-      <w:r>
-        <w:rPr>
-          <w:color w:val="000009"/>
-          <w:w w:val="115"/>
-          <w:sz w:val="20"/>
-        </w:rPr>
-        <w:t>bin</w:t>
-      </w:r>
-      <w:proofErr w:type="spellEnd"/>
-      <w:r>
-        <w:rPr>
-          <w:color w:val="000009"/>
-          <w:w w:val="115"/>
-          <w:sz w:val="20"/>
-        </w:rPr>
-        <w:t>?</w:t>
+      <w:r>
+        <w:rPr>
+          <w:color w:val="000009"/>
+          <w:w w:val="115"/>
+          <w:sz w:val="20"/>
+        </w:rPr>
+        <w:t>bin?</w:t>
       </w:r>
       <w:r>
         <w:rPr>
@@ -27385,7 +26981,6 @@
           <w:sz w:val="16"/>
         </w:rPr>
       </w:pPr>
-      <w:proofErr w:type="spellStart"/>
       <w:r>
         <w:rPr>
           <w:rFonts w:ascii="Courier New"/>
@@ -27400,46 +26995,25 @@
           <w:color w:val="000009"/>
           <w:sz w:val="16"/>
         </w:rPr>
-        <w:t>avac</w:t>
-      </w:r>
-      <w:proofErr w:type="spellEnd"/>
+        <w:t>avac java javadoc</w:t>
+      </w:r>
       <w:r>
         <w:rPr>
           <w:rFonts w:ascii="Courier New"/>
           <w:color w:val="000009"/>
-          <w:sz w:val="16"/>
-        </w:rPr>
-        <w:t xml:space="preserve"> java </w:t>
-      </w:r>
-      <w:proofErr w:type="spellStart"/>
+          <w:w w:val="99"/>
+          <w:sz w:val="16"/>
+        </w:rPr>
+        <w:t xml:space="preserve"> </w:t>
+      </w:r>
       <w:r>
         <w:rPr>
           <w:rFonts w:ascii="Courier New"/>
           <w:color w:val="000009"/>
           <w:sz w:val="16"/>
         </w:rPr>
-        <w:t>javadoc</w:t>
-      </w:r>
-      <w:proofErr w:type="spellEnd"/>
-      <w:r>
-        <w:rPr>
-          <w:rFonts w:ascii="Courier New"/>
-          <w:color w:val="000009"/>
-          <w:w w:val="99"/>
-          <w:sz w:val="16"/>
-        </w:rPr>
-        <w:t xml:space="preserve"> </w:t>
-      </w:r>
-      <w:proofErr w:type="spellStart"/>
-      <w:r>
-        <w:rPr>
-          <w:rFonts w:ascii="Courier New"/>
-          <w:color w:val="000009"/>
-          <w:sz w:val="16"/>
-        </w:rPr>
         <w:t>jar</w:t>
       </w:r>
-      <w:proofErr w:type="spellEnd"/>
     </w:p>
     <w:p>
       <w:pPr>
@@ -27499,7 +27073,6 @@
         <w:spacing w:line="234" w:lineRule="exact"/>
         <w:ind w:firstLine="0"/>
       </w:pPr>
-      <w:proofErr w:type="spellStart"/>
       <w:r>
         <w:rPr>
           <w:rFonts w:ascii="Times New Roman"/>
@@ -27508,7 +27081,6 @@
         </w:rPr>
         <w:t>javac</w:t>
       </w:r>
-      <w:proofErr w:type="spellEnd"/>
       <w:r>
         <w:rPr>
           <w:color w:val="000009"/>
@@ -27683,7 +27255,6 @@
         </w:rPr>
         <w:t xml:space="preserve"> </w:t>
       </w:r>
-      <w:proofErr w:type="spellStart"/>
       <w:r>
         <w:rPr>
           <w:rFonts w:ascii="Courier New" w:hAnsi="Courier New"/>
@@ -27702,7 +27273,6 @@
         </w:rPr>
         <w:t>avac</w:t>
       </w:r>
-      <w:proofErr w:type="spellEnd"/>
       <w:r>
         <w:rPr>
           <w:color w:val="000009"/>
@@ -27783,7 +27353,6 @@
         </w:rPr>
         <w:t xml:space="preserve"> </w:t>
       </w:r>
-      <w:proofErr w:type="spellStart"/>
       <w:r>
         <w:rPr>
           <w:rFonts w:ascii="Gill Sans MT" w:hAnsi="Gill Sans MT"/>
@@ -27794,7 +27363,6 @@
         </w:rPr>
         <w:t>raiz</w:t>
       </w:r>
-      <w:proofErr w:type="spellEnd"/>
       <w:r>
         <w:rPr>
           <w:rFonts w:ascii="Gill Sans MT" w:hAnsi="Gill Sans MT"/>
@@ -27827,7 +27395,6 @@
         </w:rPr>
         <w:t xml:space="preserve"> </w:t>
       </w:r>
-      <w:proofErr w:type="spellStart"/>
       <w:r>
         <w:rPr>
           <w:rFonts w:ascii="Courier New" w:hAnsi="Courier New"/>
@@ -27838,7 +27405,6 @@
         </w:rPr>
         <w:t>automata</w:t>
       </w:r>
-      <w:proofErr w:type="spellEnd"/>
       <w:r>
         <w:rPr>
           <w:rFonts w:ascii="Courier New" w:hAnsi="Courier New"/>
@@ -27879,20 +27445,8 @@
           <w:w w:val="120"/>
           <w:sz w:val="20"/>
         </w:rPr>
-        <w:t xml:space="preserve">una </w:t>
-      </w:r>
-      <w:proofErr w:type="spellStart"/>
-      <w:r>
-        <w:rPr>
-          <w:rFonts w:ascii="Gill Sans MT" w:hAnsi="Gill Sans MT"/>
-          <w:b/>
-          <w:color w:val="000009"/>
-          <w:w w:val="120"/>
-          <w:sz w:val="20"/>
-        </w:rPr>
-        <w:t>sóla</w:t>
-      </w:r>
-      <w:proofErr w:type="spellEnd"/>
+        <w:t>una sóla</w:t>
+      </w:r>
       <w:r>
         <w:rPr>
           <w:rFonts w:ascii="Gill Sans MT" w:hAnsi="Gill Sans MT"/>
@@ -28751,7 +28305,6 @@
         </w:rPr>
         <w:t xml:space="preserve"> </w:t>
       </w:r>
-      <w:proofErr w:type="spellStart"/>
       <w:r>
         <w:rPr>
           <w:rFonts w:ascii="Courier New" w:hAnsi="Courier New"/>
@@ -28761,7 +28314,6 @@
         </w:rPr>
         <w:t>javadoc</w:t>
       </w:r>
-      <w:proofErr w:type="spellEnd"/>
       <w:r>
         <w:rPr>
           <w:color w:val="000009"/>
@@ -28830,23 +28382,13 @@
         </w:rPr>
         <w:t xml:space="preserve"> </w:t>
       </w:r>
-      <w:proofErr w:type="spellStart"/>
-      <w:r>
-        <w:rPr>
-          <w:color w:val="000009"/>
-          <w:w w:val="115"/>
-          <w:sz w:val="20"/>
-        </w:rPr>
-        <w:t>raiz</w:t>
-      </w:r>
-      <w:proofErr w:type="spellEnd"/>
-      <w:r>
-        <w:rPr>
-          <w:color w:val="000009"/>
-          <w:w w:val="115"/>
-          <w:sz w:val="20"/>
-        </w:rPr>
-        <w:t>,</w:t>
+      <w:r>
+        <w:rPr>
+          <w:color w:val="000009"/>
+          <w:w w:val="115"/>
+          <w:sz w:val="20"/>
+        </w:rPr>
+        <w:t>raiz,</w:t>
       </w:r>
       <w:r>
         <w:rPr>
@@ -28942,23 +28484,13 @@
         </w:rPr>
         <w:t xml:space="preserve"> </w:t>
       </w:r>
-      <w:proofErr w:type="spellStart"/>
-      <w:r>
-        <w:rPr>
-          <w:color w:val="000009"/>
-          <w:w w:val="115"/>
-          <w:sz w:val="20"/>
-        </w:rPr>
-        <w:t>html</w:t>
-      </w:r>
-      <w:proofErr w:type="spellEnd"/>
-      <w:r>
-        <w:rPr>
-          <w:color w:val="000009"/>
-          <w:w w:val="115"/>
-          <w:sz w:val="20"/>
-        </w:rPr>
-        <w:t>,</w:t>
+      <w:r>
+        <w:rPr>
+          <w:color w:val="000009"/>
+          <w:w w:val="115"/>
+          <w:sz w:val="20"/>
+        </w:rPr>
+        <w:t>html,</w:t>
       </w:r>
       <w:r>
         <w:rPr>
@@ -29216,7 +28748,6 @@
         </w:rPr>
         <w:t xml:space="preserve"> </w:t>
       </w:r>
-      <w:proofErr w:type="spellStart"/>
       <w:r>
         <w:rPr>
           <w:color w:val="000009"/>
@@ -29225,7 +28756,6 @@
         </w:rPr>
         <w:t>qué</w:t>
       </w:r>
-      <w:proofErr w:type="spellEnd"/>
       <w:r>
         <w:rPr>
           <w:color w:val="000009"/>
@@ -29466,15 +28996,7 @@
           <w:color w:val="000009"/>
           <w:w w:val="115"/>
         </w:rPr>
-        <w:t xml:space="preserve">6. Empleando el </w:t>
-      </w:r>
-      <w:proofErr w:type="gramStart"/>
-      <w:r>
-        <w:rPr>
-          <w:color w:val="000009"/>
-          <w:w w:val="115"/>
-        </w:rPr>
-        <w:t xml:space="preserve">comando </w:t>
+        <w:t xml:space="preserve">6. Empleando el comando </w:t>
       </w:r>
       <w:r>
         <w:rPr>
@@ -29485,29 +29007,12 @@
         </w:rPr>
         <w:t>java</w:t>
       </w:r>
-      <w:proofErr w:type="gramEnd"/>
-      <w:r>
-        <w:rPr>
-          <w:color w:val="000009"/>
-          <w:w w:val="115"/>
-        </w:rPr>
-        <w:t xml:space="preserve">, desde el directorio </w:t>
-      </w:r>
-      <w:proofErr w:type="spellStart"/>
-      <w:r>
-        <w:rPr>
-          <w:color w:val="000009"/>
-          <w:w w:val="115"/>
-        </w:rPr>
-        <w:t>raiz</w:t>
-      </w:r>
-      <w:proofErr w:type="spellEnd"/>
-      <w:r>
-        <w:rPr>
-          <w:color w:val="000009"/>
-          <w:w w:val="115"/>
-        </w:rPr>
-        <w:t>, ejecute el programa. ¿Cómo utilizó este comando?</w:t>
+      <w:r>
+        <w:rPr>
+          <w:color w:val="000009"/>
+          <w:w w:val="115"/>
+        </w:rPr>
+        <w:t>, desde el directorio raiz, ejecute el programa. ¿Cómo utilizó este comando?</w:t>
       </w:r>
     </w:p>
     <w:p>
@@ -29774,20 +29279,8 @@
           <w:w w:val="115"/>
           <w:sz w:val="20"/>
         </w:rPr>
-        <w:t xml:space="preserve">el </w:t>
-      </w:r>
-      <w:proofErr w:type="spellStart"/>
-      <w:proofErr w:type="gramStart"/>
-      <w:r>
-        <w:rPr>
-          <w:color w:val="000009"/>
-          <w:w w:val="115"/>
-          <w:sz w:val="20"/>
-        </w:rPr>
-        <w:t>programa.Tenga</w:t>
-      </w:r>
-      <w:proofErr w:type="spellEnd"/>
-      <w:proofErr w:type="gramEnd"/>
+        <w:t>el programa.Tenga</w:t>
+      </w:r>
       <w:r>
         <w:rPr>
           <w:color w:val="000009"/>
@@ -29933,7 +29426,6 @@
         </w:rPr>
         <w:t xml:space="preserve"> </w:t>
       </w:r>
-      <w:proofErr w:type="spellStart"/>
       <w:r>
         <w:rPr>
           <w:color w:val="000009"/>
@@ -29942,7 +29434,6 @@
         </w:rPr>
         <w:t>junit</w:t>
       </w:r>
-      <w:proofErr w:type="spellEnd"/>
       <w:r>
         <w:rPr>
           <w:color w:val="000009"/>
@@ -30036,43 +29527,7 @@
           <w:w w:val="115"/>
           <w:sz w:val="20"/>
         </w:rPr>
-        <w:t xml:space="preserve">Ejecute desde consola las </w:t>
-      </w:r>
-      <w:proofErr w:type="gramStart"/>
-      <w:r>
-        <w:rPr>
-          <w:color w:val="000009"/>
-          <w:w w:val="115"/>
-          <w:sz w:val="20"/>
-        </w:rPr>
-        <w:t>pruebas .</w:t>
-      </w:r>
-      <w:proofErr w:type="gramEnd"/>
-      <w:r>
-        <w:rPr>
-          <w:color w:val="000009"/>
-          <w:w w:val="115"/>
-          <w:sz w:val="20"/>
-        </w:rPr>
-        <w:t xml:space="preserve"> ¿Cómo utilizó este </w:t>
-      </w:r>
-      <w:proofErr w:type="gramStart"/>
-      <w:r>
-        <w:rPr>
-          <w:color w:val="000009"/>
-          <w:w w:val="115"/>
-          <w:sz w:val="20"/>
-        </w:rPr>
-        <w:t>comando?.</w:t>
-      </w:r>
-      <w:proofErr w:type="gramEnd"/>
-      <w:r>
-        <w:rPr>
-          <w:color w:val="000009"/>
-          <w:w w:val="115"/>
-          <w:sz w:val="20"/>
-        </w:rPr>
-        <w:t xml:space="preserve"> Puede ver ejemplos</w:t>
+        <w:t>Ejecute desde consola las pruebas . ¿Cómo utilizó este comando?. Puede ver ejemplos</w:t>
       </w:r>
       <w:r>
         <w:rPr>
@@ -30134,26 +29589,14 @@
         </w:rPr>
         <w:t xml:space="preserve"> </w:t>
       </w:r>
-      <w:proofErr w:type="spellStart"/>
-      <w:proofErr w:type="gramStart"/>
-      <w:r>
-        <w:rPr>
-          <w:color w:val="000009"/>
-          <w:w w:val="115"/>
-          <w:sz w:val="20"/>
-        </w:rPr>
-        <w:t>el“</w:t>
-      </w:r>
-      <w:proofErr w:type="gramEnd"/>
-      <w:r>
-        <w:rPr>
-          <w:color w:val="000009"/>
-          <w:w w:val="115"/>
-          <w:sz w:val="20"/>
-        </w:rPr>
-        <w:t>test</w:t>
-      </w:r>
-      <w:proofErr w:type="spellEnd"/>
+      <w:r>
+        <w:rPr>
+          <w:color w:val="000009"/>
+          <w:w w:val="115"/>
+          <w:sz w:val="20"/>
+        </w:rPr>
+        <w:t>el“test</w:t>
+      </w:r>
       <w:r>
         <w:rPr>
           <w:color w:val="000009"/>
@@ -30163,23 +29606,13 @@
         </w:rPr>
         <w:t xml:space="preserve"> </w:t>
       </w:r>
-      <w:proofErr w:type="spellStart"/>
-      <w:r>
-        <w:rPr>
-          <w:color w:val="000009"/>
-          <w:w w:val="115"/>
-          <w:sz w:val="20"/>
-        </w:rPr>
-        <w:t>runner”en</w:t>
-      </w:r>
-      <w:proofErr w:type="spellEnd"/>
-      <w:r>
-        <w:rPr>
-          <w:color w:val="000009"/>
-          <w:w w:val="115"/>
-          <w:sz w:val="20"/>
-        </w:rPr>
-        <w:t>:</w:t>
+      <w:r>
+        <w:rPr>
+          <w:color w:val="000009"/>
+          <w:w w:val="115"/>
+          <w:sz w:val="20"/>
+        </w:rPr>
+        <w:t>runner”en:</w:t>
       </w:r>
       <w:r>
         <w:rPr>
@@ -30190,7 +29623,7 @@
         </w:rPr>
         <w:t xml:space="preserve"> </w:t>
       </w:r>
-      <w:hyperlink r:id="rId16">
+      <w:hyperlink r:id="rId22">
         <w:r>
           <w:rPr>
             <w:color w:val="00007F"/>
@@ -30536,7 +29969,6 @@
         </w:rPr>
         <w:t xml:space="preserve"> </w:t>
       </w:r>
-      <w:proofErr w:type="spellStart"/>
       <w:r>
         <w:rPr>
           <w:rFonts w:ascii="Courier New" w:hAnsi="Courier New"/>
@@ -30546,7 +29978,6 @@
         </w:rPr>
         <w:t>jar</w:t>
       </w:r>
-      <w:proofErr w:type="spellEnd"/>
       <w:r>
         <w:rPr>
           <w:rFonts w:ascii="Courier New" w:hAnsi="Courier New"/>
@@ -30682,25 +30113,7 @@
           <w:w w:val="115"/>
           <w:sz w:val="20"/>
         </w:rPr>
-        <w:t>.</w:t>
-      </w:r>
-      <w:proofErr w:type="spellStart"/>
-      <w:r>
-        <w:rPr>
-          <w:color w:val="000009"/>
-          <w:w w:val="115"/>
-          <w:sz w:val="20"/>
-        </w:rPr>
-        <w:t>jar</w:t>
-      </w:r>
-      <w:proofErr w:type="spellEnd"/>
-      <w:r>
-        <w:rPr>
-          <w:color w:val="000009"/>
-          <w:w w:val="115"/>
-          <w:sz w:val="20"/>
-        </w:rPr>
-        <w:t>,</w:t>
+        <w:t>.jar,</w:t>
       </w:r>
       <w:r>
         <w:rPr>
@@ -30779,7 +30192,6 @@
         </w:rPr>
         <w:t xml:space="preserve"> </w:t>
       </w:r>
-      <w:proofErr w:type="spellStart"/>
       <w:r>
         <w:rPr>
           <w:color w:val="000009"/>
@@ -30788,7 +30200,6 @@
         </w:rPr>
         <w:t>bytecode</w:t>
       </w:r>
-      <w:proofErr w:type="spellEnd"/>
       <w:r>
         <w:rPr>
           <w:color w:val="000009"/>
@@ -31092,8 +30503,6 @@
         </w:rPr>
         <w:t xml:space="preserve">¿Cómo empaquetó </w:t>
       </w:r>
-      <w:proofErr w:type="spellStart"/>
-      <w:proofErr w:type="gramStart"/>
       <w:r>
         <w:rPr>
           <w:rFonts w:ascii="Courier New" w:hAnsi="Courier New"/>
@@ -31101,17 +30510,7 @@
           <w:w w:val="115"/>
           <w:sz w:val="16"/>
         </w:rPr>
-        <w:t>jar</w:t>
-      </w:r>
-      <w:proofErr w:type="spellEnd"/>
-      <w:r>
-        <w:rPr>
-          <w:rFonts w:ascii="Courier New" w:hAnsi="Courier New"/>
-          <w:color w:val="000009"/>
-          <w:w w:val="115"/>
-          <w:sz w:val="16"/>
-        </w:rPr>
-        <w:t xml:space="preserve"> </w:t>
+        <w:t xml:space="preserve">jar </w:t>
       </w:r>
       <w:r>
         <w:rPr>
@@ -31120,7 +30519,6 @@
         </w:rPr>
         <w:t>?</w:t>
       </w:r>
-      <w:proofErr w:type="gramEnd"/>
     </w:p>
     <w:p>
       <w:pPr>
@@ -31462,6 +30860,29 @@
     <w:p>
       <w:pPr>
         <w:pStyle w:val="Prrafodelista"/>
+        <w:tabs>
+          <w:tab w:val="left" w:pos="812"/>
+        </w:tabs>
+        <w:spacing w:before="16" w:line="225" w:lineRule="auto"/>
+        <w:ind w:right="207" w:firstLine="0"/>
+        <w:rPr>
+          <w:rFonts w:ascii="Times New Roman" w:hAnsi="Times New Roman"/>
+          <w:color w:val="000009"/>
+          <w:sz w:val="24"/>
+        </w:rPr>
+      </w:pPr>
+      <w:r>
+        <w:rPr>
+          <w:color w:val="000009"/>
+          <w:w w:val="115"/>
+          <w:sz w:val="20"/>
+        </w:rPr>
+        <w:t>25/25</w:t>
+      </w:r>
+    </w:p>
+    <w:p>
+      <w:pPr>
+        <w:pStyle w:val="Prrafodelista"/>
         <w:numPr>
           <w:ilvl w:val="0"/>
           <w:numId w:val="2"/>
@@ -31470,7 +30891,7 @@
           <w:tab w:val="left" w:pos="812"/>
         </w:tabs>
         <w:spacing w:before="21" w:line="225" w:lineRule="auto"/>
-        <w:ind w:left="821" w:right="612" w:hanging="360"/>
+        <w:ind w:left="821" w:right="612" w:firstLine="0"/>
         <w:rPr>
           <w:rFonts w:ascii="Times New Roman" w:hAnsi="Times New Roman"/>
           <w:color w:val="000009"/>
@@ -31636,75 +31057,23 @@
           <w:w w:val="115"/>
           <w:sz w:val="20"/>
         </w:rPr>
-        <w:t>(Para</w:t>
-      </w:r>
-      <w:r>
-        <w:rPr>
-          <w:color w:val="000009"/>
-          <w:spacing w:val="-10"/>
-          <w:w w:val="115"/>
-          <w:sz w:val="20"/>
-        </w:rPr>
-        <w:t xml:space="preserve"> </w:t>
-      </w:r>
-      <w:r>
-        <w:rPr>
-          <w:color w:val="000009"/>
-          <w:w w:val="115"/>
-          <w:sz w:val="20"/>
-        </w:rPr>
-        <w:t>cada</w:t>
-      </w:r>
-      <w:r>
-        <w:rPr>
-          <w:color w:val="000009"/>
-          <w:spacing w:val="-11"/>
-          <w:w w:val="115"/>
-          <w:sz w:val="20"/>
-        </w:rPr>
-        <w:t xml:space="preserve"> </w:t>
-      </w:r>
-      <w:r>
-        <w:rPr>
-          <w:color w:val="000009"/>
-          <w:w w:val="115"/>
-          <w:sz w:val="20"/>
-        </w:rPr>
-        <w:t>método</w:t>
-      </w:r>
-      <w:r>
-        <w:rPr>
-          <w:color w:val="000009"/>
-          <w:spacing w:val="-9"/>
-          <w:w w:val="115"/>
-          <w:sz w:val="20"/>
-        </w:rPr>
-        <w:t xml:space="preserve"> </w:t>
-      </w:r>
-      <w:r>
-        <w:rPr>
-          <w:color w:val="000009"/>
-          <w:w w:val="115"/>
-          <w:sz w:val="20"/>
-        </w:rPr>
-        <w:t>incluya</w:t>
-      </w:r>
-      <w:r>
-        <w:rPr>
-          <w:color w:val="000009"/>
-          <w:spacing w:val="-10"/>
-          <w:w w:val="115"/>
-          <w:sz w:val="20"/>
-        </w:rPr>
-        <w:t xml:space="preserve"> </w:t>
-      </w:r>
-      <w:r>
-        <w:rPr>
-          <w:color w:val="000009"/>
-          <w:w w:val="115"/>
-          <w:sz w:val="20"/>
-        </w:rPr>
-        <w:t>su estado)</w:t>
+        <w:t>Parcialmente Incompleto</w:t>
+      </w:r>
+      <w:r>
+        <w:rPr>
+          <w:color w:val="000009"/>
+          <w:w w:val="115"/>
+          <w:sz w:val="20"/>
+        </w:rPr>
+        <w:t xml:space="preserve">, Falta el nuevo elemento </w:t>
+      </w:r>
+      <w:r>
+        <w:rPr>
+          <w:color w:val="000009"/>
+          <w:w w:val="115"/>
+          <w:sz w:val="20"/>
+        </w:rPr>
+        <w:t>y algunas barreras.</w:t>
       </w:r>
     </w:p>
     <w:p>
@@ -31940,6 +31309,28 @@
     <w:p>
       <w:pPr>
         <w:pStyle w:val="Prrafodelista"/>
+        <w:tabs>
+          <w:tab w:val="left" w:pos="812"/>
+        </w:tabs>
+        <w:spacing w:before="5" w:line="230" w:lineRule="auto"/>
+        <w:ind w:right="520" w:firstLine="0"/>
+        <w:rPr>
+          <w:color w:val="000009"/>
+          <w:sz w:val="20"/>
+        </w:rPr>
+      </w:pPr>
+      <w:r>
+        <w:rPr>
+          <w:color w:val="000009"/>
+          <w:w w:val="115"/>
+          <w:sz w:val="20"/>
+        </w:rPr>
+        <w:t>Programacion a par y pruebas de unidad , hay muchos posibles casos que son mas fáciles de probar con las pruebas</w:t>
+      </w:r>
+    </w:p>
+    <w:p>
+      <w:pPr>
+        <w:pStyle w:val="Prrafodelista"/>
         <w:numPr>
           <w:ilvl w:val="0"/>
           <w:numId w:val="2"/>
@@ -32199,6 +31590,28 @@
           <w:sz w:val="20"/>
         </w:rPr>
         <w:t>resolverlo?</w:t>
+      </w:r>
+    </w:p>
+    <w:p>
+      <w:pPr>
+        <w:pStyle w:val="Prrafodelista"/>
+        <w:tabs>
+          <w:tab w:val="left" w:pos="812"/>
+        </w:tabs>
+        <w:spacing w:before="2" w:line="230" w:lineRule="auto"/>
+        <w:ind w:right="358" w:firstLine="0"/>
+        <w:rPr>
+          <w:color w:val="000009"/>
+          <w:sz w:val="20"/>
+        </w:rPr>
+      </w:pPr>
+      <w:r>
+        <w:rPr>
+          <w:color w:val="000009"/>
+          <w:w w:val="115"/>
+          <w:sz w:val="20"/>
+        </w:rPr>
+        <w:t>Entender las herencias , lo mas difícil entender los métodos , lo resolvimos preguntando entre compañeros</w:t>
       </w:r>
     </w:p>
     <w:p>
@@ -32430,6 +31843,33 @@
           <w:sz w:val="20"/>
         </w:rPr>
         <w:t>los resultados?</w:t>
+      </w:r>
+    </w:p>
+    <w:p>
+      <w:pPr>
+        <w:pStyle w:val="Prrafodelista"/>
+        <w:numPr>
+          <w:ilvl w:val="0"/>
+          <w:numId w:val="2"/>
+        </w:numPr>
+        <w:tabs>
+          <w:tab w:val="left" w:pos="812"/>
+        </w:tabs>
+        <w:spacing w:before="22" w:line="225" w:lineRule="auto"/>
+        <w:ind w:left="821" w:right="575" w:hanging="360"/>
+        <w:rPr>
+          <w:rFonts w:ascii="Times New Roman" w:hAnsi="Times New Roman"/>
+          <w:color w:val="000009"/>
+          <w:sz w:val="24"/>
+        </w:rPr>
+      </w:pPr>
+      <w:r>
+        <w:rPr>
+          <w:color w:val="000009"/>
+          <w:w w:val="115"/>
+          <w:sz w:val="20"/>
+        </w:rPr>
+        <w:t>Hubo buena comunicación , mejoraremos en el manejo de tiempo y atender dudas a tiempo</w:t>
       </w:r>
     </w:p>
     <w:sectPr>

--- a/LAB03/POOB-L03-2020-01.docx
+++ b/LAB03/POOB-L03-2020-01.docx
@@ -1,6 +1,6 @@
 
 <file path=word/document.xml><?xml version="1.0" encoding="utf-8"?>
-<w:document xmlns:wpc="http://schemas.microsoft.com/office/word/2010/wordprocessingCanvas" xmlns:cx="http://schemas.microsoft.com/office/drawing/2014/chartex" xmlns:cx1="http://schemas.microsoft.com/office/drawing/2015/9/8/chartex" xmlns:cx2="http://schemas.microsoft.com/office/drawing/2015/10/21/chartex" xmlns:cx3="http://schemas.microsoft.com/office/drawing/2016/5/9/chartex" xmlns:cx4="http://schemas.microsoft.com/office/drawing/2016/5/10/chartex" xmlns:cx5="http://schemas.microsoft.com/office/drawing/2016/5/11/chartex" xmlns:cx6="http://schemas.microsoft.com/office/drawing/2016/5/12/chartex" xmlns:cx7="http://schemas.microsoft.com/office/drawing/2016/5/13/chartex" xmlns:cx8="http://schemas.microsoft.com/office/drawing/2016/5/14/chartex" xmlns:mc="http://schemas.openxmlformats.org/markup-compatibility/2006" xmlns:aink="http://schemas.microsoft.com/office/drawing/2016/ink" xmlns:am3d="http://schemas.microsoft.com/office/drawing/2017/model3d" xmlns:o="urn:schemas-microsoft-com:office:office" xmlns:r="http://schemas.openxmlformats.org/officeDocument/2006/relationships" xmlns:m="http://schemas.openxmlformats.org/officeDocument/2006/math" xmlns:v="urn:schemas-microsoft-com:vml" xmlns:wp14="http://schemas.microsoft.com/office/word/2010/wordprocessingDrawing" xmlns:wp="http://schemas.openxmlformats.org/drawingml/2006/wordprocessingDrawing" xmlns:w10="urn:schemas-microsoft-com:office:word" xmlns:w="http://schemas.openxmlformats.org/wordprocessingml/2006/main" xmlns:w14="http://schemas.microsoft.com/office/word/2010/wordml" xmlns:w15="http://schemas.microsoft.com/office/word/2012/wordml" xmlns:w16cex="http://schemas.microsoft.com/office/word/2018/wordml/cex" xmlns:w16cid="http://schemas.microsoft.com/office/word/2016/wordml/cid" xmlns:w16="http://schemas.microsoft.com/office/word/2018/wordml" xmlns:w16se="http://schemas.microsoft.com/office/word/2015/wordml/symex" xmlns:wpg="http://schemas.microsoft.com/office/word/2010/wordprocessingGroup" xmlns:wpi="http://schemas.microsoft.com/office/word/2010/wordprocessingInk" xmlns:wne="http://schemas.microsoft.com/office/word/2006/wordml" xmlns:wps="http://schemas.microsoft.com/office/word/2010/wordprocessingShape" mc:Ignorable="w14 w15 w16se w16cid w16 w16cex wp14">
+<w:document xmlns:wpc="http://schemas.microsoft.com/office/word/2010/wordprocessingCanvas" xmlns:mc="http://schemas.openxmlformats.org/markup-compatibility/2006" xmlns:o="urn:schemas-microsoft-com:office:office" xmlns:r="http://schemas.openxmlformats.org/officeDocument/2006/relationships" xmlns:m="http://schemas.openxmlformats.org/officeDocument/2006/math" xmlns:v="urn:schemas-microsoft-com:vml" xmlns:wp14="http://schemas.microsoft.com/office/word/2010/wordprocessingDrawing" xmlns:wp="http://schemas.openxmlformats.org/drawingml/2006/wordprocessingDrawing" xmlns:w10="urn:schemas-microsoft-com:office:word" xmlns:w="http://schemas.openxmlformats.org/wordprocessingml/2006/main" xmlns:w14="http://schemas.microsoft.com/office/word/2010/wordml" xmlns:w15="http://schemas.microsoft.com/office/word/2012/wordml" xmlns:wpg="http://schemas.microsoft.com/office/word/2010/wordprocessingGroup" xmlns:wpi="http://schemas.microsoft.com/office/word/2010/wordprocessingInk" xmlns:wne="http://schemas.microsoft.com/office/word/2006/wordml" xmlns:wps="http://schemas.microsoft.com/office/word/2010/wordprocessingShape" mc:Ignorable="w14 w15 wp14">
   <w:body>
     <w:p>
       <w:pPr>
@@ -276,6 +276,7 @@
         </w:rPr>
         <w:t xml:space="preserve"> </w:t>
       </w:r>
+      <w:proofErr w:type="spellStart"/>
       <w:r>
         <w:rPr>
           <w:color w:val="0000FF"/>
@@ -284,6 +285,7 @@
         </w:rPr>
         <w:t>jar</w:t>
       </w:r>
+      <w:proofErr w:type="spellEnd"/>
       <w:r>
         <w:rPr>
           <w:color w:val="0000FF"/>
@@ -466,6 +468,7 @@
           <w:lang w:val="en-US"/>
         </w:rPr>
       </w:pPr>
+      <w:proofErr w:type="spellStart"/>
       <w:r>
         <w:rPr>
           <w:color w:val="000009"/>
@@ -473,7 +476,77 @@
           <w:sz w:val="20"/>
           <w:lang w:val="en-US"/>
         </w:rPr>
-        <w:t xml:space="preserve">Vivenciar las prácticas XP : </w:t>
+        <w:t>Vivenciar</w:t>
+      </w:r>
+      <w:proofErr w:type="spellEnd"/>
+      <w:r>
+        <w:rPr>
+          <w:color w:val="000009"/>
+          <w:w w:val="105"/>
+          <w:sz w:val="20"/>
+          <w:lang w:val="en-US"/>
+        </w:rPr>
+        <w:t xml:space="preserve"> </w:t>
+      </w:r>
+      <w:proofErr w:type="spellStart"/>
+      <w:r>
+        <w:rPr>
+          <w:color w:val="000009"/>
+          <w:w w:val="105"/>
+          <w:sz w:val="20"/>
+          <w:lang w:val="en-US"/>
+        </w:rPr>
+        <w:t>las</w:t>
+      </w:r>
+      <w:proofErr w:type="spellEnd"/>
+      <w:r>
+        <w:rPr>
+          <w:color w:val="000009"/>
+          <w:w w:val="105"/>
+          <w:sz w:val="20"/>
+          <w:lang w:val="en-US"/>
+        </w:rPr>
+        <w:t xml:space="preserve"> </w:t>
+      </w:r>
+      <w:proofErr w:type="spellStart"/>
+      <w:r>
+        <w:rPr>
+          <w:color w:val="000009"/>
+          <w:w w:val="105"/>
+          <w:sz w:val="20"/>
+          <w:lang w:val="en-US"/>
+        </w:rPr>
+        <w:t>prácticas</w:t>
+      </w:r>
+      <w:proofErr w:type="spellEnd"/>
+      <w:r>
+        <w:rPr>
+          <w:color w:val="000009"/>
+          <w:w w:val="105"/>
+          <w:sz w:val="20"/>
+          <w:lang w:val="en-US"/>
+        </w:rPr>
+        <w:t xml:space="preserve"> </w:t>
+      </w:r>
+      <w:proofErr w:type="gramStart"/>
+      <w:r>
+        <w:rPr>
+          <w:color w:val="000009"/>
+          <w:w w:val="105"/>
+          <w:sz w:val="20"/>
+          <w:lang w:val="en-US"/>
+        </w:rPr>
+        <w:t>XP :</w:t>
+      </w:r>
+      <w:proofErr w:type="gramEnd"/>
+      <w:r>
+        <w:rPr>
+          <w:color w:val="000009"/>
+          <w:w w:val="105"/>
+          <w:sz w:val="20"/>
+          <w:lang w:val="en-US"/>
+        </w:rPr>
+        <w:t xml:space="preserve"> </w:t>
       </w:r>
       <w:r>
         <w:rPr>
@@ -645,7 +718,25 @@
           <w:w w:val="115"/>
           <w:sz w:val="20"/>
         </w:rPr>
-        <w:t>(javac,</w:t>
+        <w:t>(</w:t>
+      </w:r>
+      <w:proofErr w:type="spellStart"/>
+      <w:r>
+        <w:rPr>
+          <w:color w:val="000009"/>
+          <w:w w:val="115"/>
+          <w:sz w:val="20"/>
+        </w:rPr>
+        <w:t>javac</w:t>
+      </w:r>
+      <w:proofErr w:type="spellEnd"/>
+      <w:r>
+        <w:rPr>
+          <w:color w:val="000009"/>
+          <w:w w:val="115"/>
+          <w:sz w:val="20"/>
+        </w:rPr>
+        <w:t>,</w:t>
       </w:r>
       <w:r>
         <w:rPr>
@@ -673,13 +764,23 @@
         </w:rPr>
         <w:t xml:space="preserve"> </w:t>
       </w:r>
-      <w:r>
-        <w:rPr>
-          <w:color w:val="000009"/>
-          <w:w w:val="115"/>
-          <w:sz w:val="20"/>
-        </w:rPr>
-        <w:t>javadoc,</w:t>
+      <w:proofErr w:type="spellStart"/>
+      <w:r>
+        <w:rPr>
+          <w:color w:val="000009"/>
+          <w:w w:val="115"/>
+          <w:sz w:val="20"/>
+        </w:rPr>
+        <w:t>javadoc</w:t>
+      </w:r>
+      <w:proofErr w:type="spellEnd"/>
+      <w:r>
+        <w:rPr>
+          <w:color w:val="000009"/>
+          <w:w w:val="115"/>
+          <w:sz w:val="20"/>
+        </w:rPr>
+        <w:t>,</w:t>
       </w:r>
       <w:r>
         <w:rPr>
@@ -690,13 +791,23 @@
         </w:rPr>
         <w:t xml:space="preserve"> </w:t>
       </w:r>
-      <w:r>
-        <w:rPr>
-          <w:color w:val="000009"/>
-          <w:w w:val="115"/>
-          <w:sz w:val="20"/>
-        </w:rPr>
-        <w:t>jar),</w:t>
+      <w:proofErr w:type="spellStart"/>
+      <w:r>
+        <w:rPr>
+          <w:color w:val="000009"/>
+          <w:w w:val="115"/>
+          <w:sz w:val="20"/>
+        </w:rPr>
+        <w:t>jar</w:t>
+      </w:r>
+      <w:proofErr w:type="spellEnd"/>
+      <w:r>
+        <w:rPr>
+          <w:color w:val="000009"/>
+          <w:w w:val="115"/>
+          <w:sz w:val="20"/>
+        </w:rPr>
+        <w:t>),</w:t>
       </w:r>
       <w:r>
         <w:rPr>
@@ -807,7 +918,23 @@
           <w:color w:val="FF0000"/>
           <w:w w:val="120"/>
         </w:rPr>
-        <w:t xml:space="preserve">.zip </w:t>
+        <w:t>.</w:t>
+      </w:r>
+      <w:proofErr w:type="spellStart"/>
+      <w:r>
+        <w:rPr>
+          <w:color w:val="FF0000"/>
+          <w:w w:val="120"/>
+        </w:rPr>
+        <w:t>zip</w:t>
+      </w:r>
+      <w:proofErr w:type="spellEnd"/>
+      <w:r>
+        <w:rPr>
+          <w:color w:val="FF0000"/>
+          <w:w w:val="120"/>
+        </w:rPr>
+        <w:t xml:space="preserve"> </w:t>
       </w:r>
       <w:r>
         <w:rPr>
@@ -1207,6 +1334,7 @@
         </w:rPr>
         <w:t xml:space="preserve">  </w:t>
       </w:r>
+      <w:proofErr w:type="spellStart"/>
       <w:r>
         <w:rPr>
           <w:rFonts w:ascii="Trebuchet MS" w:hAnsi="Trebuchet MS"/>
@@ -1276,6 +1404,7 @@
         </w:rPr>
         <w:t>r</w:t>
       </w:r>
+      <w:proofErr w:type="spellEnd"/>
       <w:r>
         <w:rPr>
           <w:rFonts w:ascii="Trebuchet MS" w:hAnsi="Trebuchet MS"/>
@@ -2843,8 +2972,19 @@
           <w:w w:val="125"/>
           <w:sz w:val="16"/>
         </w:rPr>
-        <w:t>y que evolucionan a pasos discretos. Sus caractísticas</w:t>
-      </w:r>
+        <w:t xml:space="preserve">y que evolucionan a pasos discretos. Sus </w:t>
+      </w:r>
+      <w:proofErr w:type="spellStart"/>
+      <w:r>
+        <w:rPr>
+          <w:rFonts w:ascii="Trebuchet MS" w:hAnsi="Trebuchet MS"/>
+          <w:color w:val="000009"/>
+          <w:w w:val="125"/>
+          <w:sz w:val="16"/>
+        </w:rPr>
+        <w:t>caractísticas</w:t>
+      </w:r>
+      <w:proofErr w:type="spellEnd"/>
       <w:r>
         <w:rPr>
           <w:rFonts w:ascii="Trebuchet MS" w:hAnsi="Trebuchet MS"/>
@@ -3636,6 +3776,7 @@
         </w:rPr>
         <w:t xml:space="preserve"> </w:t>
       </w:r>
+      <w:proofErr w:type="gramStart"/>
       <w:r>
         <w:rPr>
           <w:rFonts w:ascii="Trebuchet MS" w:hAnsi="Trebuchet MS"/>
@@ -3696,6 +3837,7 @@
         </w:rPr>
         <w:t>(</w:t>
       </w:r>
+      <w:proofErr w:type="gramEnd"/>
       <w:r>
         <w:rPr>
           <w:rFonts w:ascii="Trebuchet MS" w:hAnsi="Trebuchet MS"/>
@@ -6457,6 +6599,7 @@
         </w:rPr>
         <w:t>(</w:t>
       </w:r>
+      <w:proofErr w:type="gramStart"/>
       <w:r>
         <w:rPr>
           <w:rFonts w:ascii="Trebuchet MS"/>
@@ -6486,6 +6629,7 @@
         </w:rPr>
         <w:t>r</w:t>
       </w:r>
+      <w:proofErr w:type="gramEnd"/>
       <w:r>
         <w:rPr>
           <w:rFonts w:ascii="Trebuchet MS"/>
@@ -6503,6 +6647,7 @@
         </w:rPr>
         <w:t xml:space="preserve"> </w:t>
       </w:r>
+      <w:proofErr w:type="spellStart"/>
       <w:r>
         <w:rPr>
           <w:rFonts w:ascii="Trebuchet MS"/>
@@ -6592,6 +6737,7 @@
         </w:rPr>
         <w:t>a</w:t>
       </w:r>
+      <w:proofErr w:type="spellEnd"/>
       <w:r>
         <w:rPr>
           <w:rFonts w:ascii="Trebuchet MS"/>
@@ -7073,8 +7219,28 @@
           <w:w w:val="110"/>
           <w:sz w:val="14"/>
         </w:rPr>
-        <w:t>[En lab03.doc y automata.asta ]</w:t>
-      </w:r>
+        <w:t xml:space="preserve">[En lab03.doc y </w:t>
+      </w:r>
+      <w:proofErr w:type="spellStart"/>
+      <w:proofErr w:type="gramStart"/>
+      <w:r>
+        <w:rPr>
+          <w:color w:val="FF0000"/>
+          <w:w w:val="110"/>
+          <w:sz w:val="14"/>
+        </w:rPr>
+        <w:t>automata.asta</w:t>
+      </w:r>
+      <w:proofErr w:type="spellEnd"/>
+      <w:r>
+        <w:rPr>
+          <w:color w:val="FF0000"/>
+          <w:w w:val="110"/>
+          <w:sz w:val="14"/>
+        </w:rPr>
+        <w:t xml:space="preserve"> ]</w:t>
+      </w:r>
+      <w:proofErr w:type="gramEnd"/>
     </w:p>
     <w:p>
       <w:pPr>
@@ -7230,7 +7396,35 @@
           <w:w w:val="115"/>
           <w:sz w:val="20"/>
         </w:rPr>
-        <w:t>Hay 3 clases en total: automataGUI,automataCelular,Celula.</w:t>
+        <w:t xml:space="preserve">Hay 3 clases en total: </w:t>
+      </w:r>
+      <w:proofErr w:type="spellStart"/>
+      <w:r>
+        <w:rPr>
+          <w:color w:val="000009"/>
+          <w:w w:val="115"/>
+          <w:sz w:val="20"/>
+        </w:rPr>
+        <w:t>automataGUI</w:t>
+      </w:r>
+      <w:proofErr w:type="gramStart"/>
+      <w:r>
+        <w:rPr>
+          <w:color w:val="000009"/>
+          <w:w w:val="115"/>
+          <w:sz w:val="20"/>
+        </w:rPr>
+        <w:t>,automataCelular,Celula</w:t>
+      </w:r>
+      <w:proofErr w:type="spellEnd"/>
+      <w:proofErr w:type="gramEnd"/>
+      <w:r>
+        <w:rPr>
+          <w:color w:val="000009"/>
+          <w:w w:val="115"/>
+          <w:sz w:val="20"/>
+        </w:rPr>
+        <w:t>.</w:t>
       </w:r>
       <w:r>
         <w:rPr>
@@ -7343,7 +7537,29 @@
         <w:rPr>
           <w:sz w:val="20"/>
         </w:rPr>
-        <w:t>La clase ejecutiva es AutomataGUI , porque es del paquete presentación e implementa el paquete aplicación por lo tanto es posible que pueda usar métodos de todas las clases</w:t>
+        <w:t xml:space="preserve">La clase ejecutiva es </w:t>
+      </w:r>
+      <w:proofErr w:type="spellStart"/>
+      <w:proofErr w:type="gramStart"/>
+      <w:r>
+        <w:rPr>
+          <w:sz w:val="20"/>
+        </w:rPr>
+        <w:t>AutomataGUI</w:t>
+      </w:r>
+      <w:proofErr w:type="spellEnd"/>
+      <w:r>
+        <w:rPr>
+          <w:sz w:val="20"/>
+        </w:rPr>
+        <w:t xml:space="preserve"> ,</w:t>
+      </w:r>
+      <w:proofErr w:type="gramEnd"/>
+      <w:r>
+        <w:rPr>
+          <w:sz w:val="20"/>
+        </w:rPr>
+        <w:t xml:space="preserve"> porque es del paquete presentación e implementa el paquete aplicación por lo tanto es posible que pueda usar métodos de todas las clases</w:t>
       </w:r>
     </w:p>
     <w:p>
@@ -7534,7 +7750,21 @@
         <w:rPr>
           <w:sz w:val="20"/>
         </w:rPr>
-        <w:t xml:space="preserve">La clase AutomataGUI crea un tipo de sistema para los </w:t>
+        <w:t xml:space="preserve">La clase </w:t>
+      </w:r>
+      <w:proofErr w:type="spellStart"/>
+      <w:r>
+        <w:rPr>
+          <w:sz w:val="20"/>
+        </w:rPr>
+        <w:t>AutomataGUI</w:t>
+      </w:r>
+      <w:proofErr w:type="spellEnd"/>
+      <w:r>
+        <w:rPr>
+          <w:sz w:val="20"/>
+        </w:rPr>
+        <w:t xml:space="preserve"> crea un tipo de sistema para los </w:t>
       </w:r>
       <w:r>
         <w:rPr>
@@ -7546,7 +7776,21 @@
         <w:rPr>
           <w:sz w:val="20"/>
         </w:rPr>
-        <w:t xml:space="preserve"> la clase AutomataCelular crea autómatas y la clase </w:t>
+        <w:t xml:space="preserve"> la clase </w:t>
+      </w:r>
+      <w:proofErr w:type="spellStart"/>
+      <w:r>
+        <w:rPr>
+          <w:sz w:val="20"/>
+        </w:rPr>
+        <w:t>AutomataCelular</w:t>
+      </w:r>
+      <w:proofErr w:type="spellEnd"/>
+      <w:r>
+        <w:rPr>
+          <w:sz w:val="20"/>
+        </w:rPr>
+        <w:t xml:space="preserve"> crea autómatas y la clase </w:t>
       </w:r>
       <w:r>
         <w:rPr>
@@ -7611,7 +7855,25 @@
           <w:w w:val="115"/>
           <w:sz w:val="14"/>
         </w:rPr>
-        <w:t>[En lab03.doc y automataasta]</w:t>
+        <w:t xml:space="preserve">[En lab03.doc y </w:t>
+      </w:r>
+      <w:proofErr w:type="spellStart"/>
+      <w:r>
+        <w:rPr>
+          <w:color w:val="FF0000"/>
+          <w:w w:val="115"/>
+          <w:sz w:val="14"/>
+        </w:rPr>
+        <w:t>automataasta</w:t>
+      </w:r>
+      <w:proofErr w:type="spellEnd"/>
+      <w:r>
+        <w:rPr>
+          <w:color w:val="FF0000"/>
+          <w:w w:val="115"/>
+          <w:sz w:val="14"/>
+        </w:rPr>
+        <w:t>]</w:t>
       </w:r>
     </w:p>
     <w:p>
@@ -7732,6 +7994,7 @@
         </w:rPr>
         <w:t xml:space="preserve"> </w:t>
       </w:r>
+      <w:proofErr w:type="spellStart"/>
       <w:r>
         <w:rPr>
           <w:color w:val="0000FF"/>
@@ -7740,6 +8003,7 @@
         </w:rPr>
         <w:t>package</w:t>
       </w:r>
+      <w:proofErr w:type="spellEnd"/>
       <w:r>
         <w:rPr>
           <w:color w:val="0000FF"/>
@@ -7766,6 +8030,7 @@
         </w:rPr>
         <w:t xml:space="preserve"> </w:t>
       </w:r>
+      <w:proofErr w:type="spellStart"/>
       <w:r>
         <w:rPr>
           <w:color w:val="0000FF"/>
@@ -7774,6 +8039,7 @@
         </w:rPr>
         <w:t>import</w:t>
       </w:r>
+      <w:proofErr w:type="spellEnd"/>
       <w:r>
         <w:rPr>
           <w:color w:val="0000FF"/>
@@ -8110,11 +8376,19 @@
           <w:sz w:val="20"/>
         </w:rPr>
       </w:pPr>
-      <w:r>
-        <w:rPr>
-          <w:sz w:val="20"/>
-        </w:rPr>
-        <w:t>Import es la sentencia con la que se puede hacer referencia a tipos definidos de otros paquetes.</w:t>
+      <w:proofErr w:type="spellStart"/>
+      <w:r>
+        <w:rPr>
+          <w:sz w:val="20"/>
+        </w:rPr>
+        <w:t>Import</w:t>
+      </w:r>
+      <w:proofErr w:type="spellEnd"/>
+      <w:r>
+        <w:rPr>
+          <w:sz w:val="20"/>
+        </w:rPr>
+        <w:t xml:space="preserve"> es la sentencia con la que se puede hacer referencia a tipos definidos de otros paquetes.</w:t>
       </w:r>
     </w:p>
     <w:p>
@@ -8332,7 +8606,21 @@
         <w:rPr>
           <w:sz w:val="20"/>
         </w:rPr>
-        <w:t xml:space="preserve"> doc y presentación.</w:t>
+        <w:t xml:space="preserve"> </w:t>
+      </w:r>
+      <w:proofErr w:type="spellStart"/>
+      <w:r>
+        <w:rPr>
+          <w:sz w:val="20"/>
+        </w:rPr>
+        <w:t>doc</w:t>
+      </w:r>
+      <w:proofErr w:type="spellEnd"/>
+      <w:r>
+        <w:rPr>
+          <w:sz w:val="20"/>
+        </w:rPr>
+        <w:t xml:space="preserve"> y presentación.</w:t>
       </w:r>
     </w:p>
     <w:p>
@@ -8413,6 +8701,7 @@
       <w:r>
         <w:rPr>
           <w:noProof/>
+          <w:lang w:val="es-CO" w:eastAsia="es-CO" w:bidi="ar-SA"/>
         </w:rPr>
         <w:drawing>
           <wp:inline distT="0" distB="0" distL="0" distR="0" wp14:anchorId="732FD73A" wp14:editId="5EFD65AD">
@@ -8545,7 +8834,39 @@
           <w:color w:val="00753A"/>
           <w:w w:val="120"/>
         </w:rPr>
-        <w:t>En astah, crear un diagrama de clases (cambiar el nombre por Package Diagram0)</w:t>
+        <w:t xml:space="preserve">En </w:t>
+      </w:r>
+      <w:proofErr w:type="spellStart"/>
+      <w:r>
+        <w:rPr>
+          <w:color w:val="00753A"/>
+          <w:w w:val="120"/>
+        </w:rPr>
+        <w:t>astah</w:t>
+      </w:r>
+      <w:proofErr w:type="spellEnd"/>
+      <w:r>
+        <w:rPr>
+          <w:color w:val="00753A"/>
+          <w:w w:val="120"/>
+        </w:rPr>
+        <w:t xml:space="preserve">, crear un diagrama de clases (cambiar el nombre por </w:t>
+      </w:r>
+      <w:proofErr w:type="spellStart"/>
+      <w:r>
+        <w:rPr>
+          <w:color w:val="00753A"/>
+          <w:w w:val="120"/>
+        </w:rPr>
+        <w:t>Package</w:t>
+      </w:r>
+      <w:proofErr w:type="spellEnd"/>
+      <w:r>
+        <w:rPr>
+          <w:color w:val="00753A"/>
+          <w:w w:val="120"/>
+        </w:rPr>
+        <w:t xml:space="preserve"> Diagram0)</w:t>
       </w:r>
     </w:p>
     <w:p>
@@ -8644,7 +8965,25 @@
           <w:w w:val="115"/>
           <w:sz w:val="14"/>
         </w:rPr>
-        <w:t>[En lab03.doc y automataasta]</w:t>
+        <w:t xml:space="preserve">[En lab03.doc y </w:t>
+      </w:r>
+      <w:proofErr w:type="spellStart"/>
+      <w:r>
+        <w:rPr>
+          <w:color w:val="FF0000"/>
+          <w:w w:val="115"/>
+          <w:sz w:val="14"/>
+        </w:rPr>
+        <w:t>automataasta</w:t>
+      </w:r>
+      <w:proofErr w:type="spellEnd"/>
+      <w:r>
+        <w:rPr>
+          <w:color w:val="FF0000"/>
+          <w:w w:val="115"/>
+          <w:sz w:val="14"/>
+        </w:rPr>
+        <w:t>]</w:t>
       </w:r>
     </w:p>
     <w:p>
@@ -9073,7 +9412,15 @@
           <w:w w:val="115"/>
           <w:sz w:val="20"/>
         </w:rPr>
-        <w:t>Asociado a la clase Automata</w:t>
+        <w:t xml:space="preserve">Asociado a la clase </w:t>
+      </w:r>
+      <w:proofErr w:type="spellStart"/>
+      <w:r>
+        <w:rPr>
+          <w:w w:val="115"/>
+          <w:sz w:val="20"/>
+        </w:rPr>
+        <w:t>Automata</w:t>
       </w:r>
       <w:r>
         <w:rPr>
@@ -9082,6 +9429,7 @@
         </w:rPr>
         <w:t>Celular</w:t>
       </w:r>
+      <w:proofErr w:type="spellEnd"/>
     </w:p>
     <w:p>
       <w:pPr>
@@ -9212,6 +9560,7 @@
         </w:rPr>
         <w:t xml:space="preserve">Estudie la clase </w:t>
       </w:r>
+      <w:proofErr w:type="spellStart"/>
       <w:r>
         <w:rPr>
           <w:color w:val="0000FF"/>
@@ -9220,6 +9569,7 @@
         </w:rPr>
         <w:t>AutomataCelular</w:t>
       </w:r>
+      <w:proofErr w:type="spellEnd"/>
     </w:p>
     <w:p>
       <w:pPr>
@@ -9410,13 +9760,23 @@
         </w:rPr>
         <w:t xml:space="preserve">Estudie el código de la clase </w:t>
       </w:r>
+      <w:proofErr w:type="spellStart"/>
       <w:r>
         <w:rPr>
           <w:color w:val="0000FF"/>
           <w:w w:val="115"/>
           <w:sz w:val="20"/>
         </w:rPr>
-        <w:t xml:space="preserve">Celula, </w:t>
+        <w:t>Celula</w:t>
+      </w:r>
+      <w:proofErr w:type="spellEnd"/>
+      <w:r>
+        <w:rPr>
+          <w:color w:val="0000FF"/>
+          <w:w w:val="115"/>
+          <w:sz w:val="20"/>
+        </w:rPr>
+        <w:t xml:space="preserve">, </w:t>
       </w:r>
       <w:r>
         <w:rPr>
@@ -9488,7 +9848,25 @@
           <w:w w:val="115"/>
           <w:sz w:val="20"/>
         </w:rPr>
-        <w:t>por medio de la herencia de Elemento a Celula, quiere decir que todas las células son de tipo Elemento.</w:t>
+        <w:t xml:space="preserve">por medio de la herencia de Elemento a </w:t>
+      </w:r>
+      <w:proofErr w:type="spellStart"/>
+      <w:r>
+        <w:rPr>
+          <w:color w:val="000009"/>
+          <w:w w:val="115"/>
+          <w:sz w:val="20"/>
+        </w:rPr>
+        <w:t>Celula</w:t>
+      </w:r>
+      <w:proofErr w:type="spellEnd"/>
+      <w:r>
+        <w:rPr>
+          <w:color w:val="000009"/>
+          <w:w w:val="115"/>
+          <w:sz w:val="20"/>
+        </w:rPr>
+        <w:t>, quiere decir que todas las células son de tipo Elemento.</w:t>
       </w:r>
     </w:p>
     <w:p>
@@ -9567,8 +9945,18 @@
           <w:w w:val="115"/>
           <w:sz w:val="20"/>
         </w:rPr>
-        <w:t>¿qué</w:t>
-      </w:r>
+        <w:t>¿</w:t>
+      </w:r>
+      <w:proofErr w:type="gramStart"/>
+      <w:r>
+        <w:rPr>
+          <w:color w:val="000009"/>
+          <w:w w:val="115"/>
+          <w:sz w:val="20"/>
+        </w:rPr>
+        <w:t>qué</w:t>
+      </w:r>
+      <w:proofErr w:type="gramEnd"/>
       <w:r>
         <w:rPr>
           <w:color w:val="000009"/>
@@ -9663,8 +10051,18 @@
           <w:w w:val="115"/>
           <w:sz w:val="20"/>
         </w:rPr>
-        <w:t>¿qué</w:t>
-      </w:r>
+        <w:t>¿</w:t>
+      </w:r>
+      <w:proofErr w:type="gramStart"/>
+      <w:r>
+        <w:rPr>
+          <w:color w:val="000009"/>
+          <w:w w:val="115"/>
+          <w:sz w:val="20"/>
+        </w:rPr>
+        <w:t>qué</w:t>
+      </w:r>
+      <w:proofErr w:type="gramEnd"/>
       <w:r>
         <w:rPr>
           <w:color w:val="000009"/>
@@ -9786,8 +10184,18 @@
           <w:w w:val="115"/>
           <w:sz w:val="20"/>
         </w:rPr>
-        <w:t>¿qué</w:t>
-      </w:r>
+        <w:t>¿</w:t>
+      </w:r>
+      <w:proofErr w:type="gramStart"/>
+      <w:r>
+        <w:rPr>
+          <w:color w:val="000009"/>
+          <w:w w:val="115"/>
+          <w:sz w:val="20"/>
+        </w:rPr>
+        <w:t>qué</w:t>
+      </w:r>
+      <w:proofErr w:type="gramEnd"/>
       <w:r>
         <w:rPr>
           <w:color w:val="000009"/>
@@ -9945,8 +10353,18 @@
           <w:w w:val="115"/>
           <w:sz w:val="20"/>
         </w:rPr>
-        <w:t>¿qué</w:t>
-      </w:r>
+        <w:t>¿</w:t>
+      </w:r>
+      <w:proofErr w:type="gramStart"/>
+      <w:r>
+        <w:rPr>
+          <w:color w:val="000009"/>
+          <w:w w:val="115"/>
+          <w:sz w:val="20"/>
+        </w:rPr>
+        <w:t>qué</w:t>
+      </w:r>
+      <w:proofErr w:type="gramEnd"/>
       <w:r>
         <w:rPr>
           <w:color w:val="000009"/>
@@ -10012,6 +10430,15 @@
           <w:sz w:val="20"/>
         </w:rPr>
         <w:tab/>
+      </w:r>
+      <w:proofErr w:type="spellStart"/>
+      <w:r>
+        <w:rPr>
+          <w:color w:val="000009"/>
+          <w:spacing w:val="-11"/>
+          <w:w w:val="115"/>
+          <w:sz w:val="20"/>
+        </w:rPr>
         <w:t>Ob</w:t>
       </w:r>
       <w:r>
@@ -10021,7 +10448,17 @@
           <w:w w:val="115"/>
           <w:sz w:val="20"/>
         </w:rPr>
-        <w:t xml:space="preserve">btener </w:t>
+        <w:t>btener</w:t>
+      </w:r>
+      <w:proofErr w:type="spellEnd"/>
+      <w:r>
+        <w:rPr>
+          <w:color w:val="000009"/>
+          <w:spacing w:val="-11"/>
+          <w:w w:val="115"/>
+          <w:sz w:val="20"/>
+        </w:rPr>
+        <w:t xml:space="preserve"> </w:t>
       </w:r>
       <w:r>
         <w:rPr>
@@ -10080,8 +10517,18 @@
           <w:w w:val="115"/>
           <w:sz w:val="20"/>
         </w:rPr>
-        <w:t>¿qué</w:t>
-      </w:r>
+        <w:t>¿</w:t>
+      </w:r>
+      <w:proofErr w:type="gramStart"/>
+      <w:r>
+        <w:rPr>
+          <w:color w:val="000009"/>
+          <w:w w:val="115"/>
+          <w:sz w:val="20"/>
+        </w:rPr>
+        <w:t>qué</w:t>
+      </w:r>
+      <w:proofErr w:type="gramEnd"/>
       <w:r>
         <w:rPr>
           <w:color w:val="000009"/>
@@ -10213,7 +10660,23 @@
           <w:color w:val="000009"/>
           <w:w w:val="115"/>
         </w:rPr>
-        <w:t>¿qué debe aprender a hacer? Justifique su respuesta.</w:t>
+        <w:t>¿</w:t>
+      </w:r>
+      <w:proofErr w:type="gramStart"/>
+      <w:r>
+        <w:rPr>
+          <w:color w:val="000009"/>
+          <w:w w:val="115"/>
+        </w:rPr>
+        <w:t>qué</w:t>
+      </w:r>
+      <w:proofErr w:type="gramEnd"/>
+      <w:r>
+        <w:rPr>
+          <w:color w:val="000009"/>
+          <w:w w:val="115"/>
+        </w:rPr>
+        <w:t xml:space="preserve"> debe aprender a hacer? Justifique su respuesta.</w:t>
       </w:r>
     </w:p>
     <w:p>
@@ -10256,13 +10719,23 @@
         </w:rPr>
         <w:t xml:space="preserve">Considerando lo anterior, una </w:t>
       </w:r>
+      <w:proofErr w:type="spellStart"/>
       <w:r>
         <w:rPr>
           <w:color w:val="0000FF"/>
           <w:w w:val="115"/>
           <w:sz w:val="20"/>
         </w:rPr>
-        <w:t xml:space="preserve">Celula </w:t>
+        <w:t>Celula</w:t>
+      </w:r>
+      <w:proofErr w:type="spellEnd"/>
+      <w:r>
+        <w:rPr>
+          <w:color w:val="0000FF"/>
+          <w:w w:val="115"/>
+          <w:sz w:val="20"/>
+        </w:rPr>
+        <w:t xml:space="preserve"> </w:t>
       </w:r>
     </w:p>
     <w:p>
@@ -10285,7 +10758,25 @@
           <w:w w:val="115"/>
           <w:sz w:val="20"/>
         </w:rPr>
-        <w:t>¿de qué color es?</w:t>
+        <w:t>¿</w:t>
+      </w:r>
+      <w:proofErr w:type="gramStart"/>
+      <w:r>
+        <w:rPr>
+          <w:color w:val="000009"/>
+          <w:w w:val="115"/>
+          <w:sz w:val="20"/>
+        </w:rPr>
+        <w:t>de</w:t>
+      </w:r>
+      <w:proofErr w:type="gramEnd"/>
+      <w:r>
+        <w:rPr>
+          <w:color w:val="000009"/>
+          <w:w w:val="115"/>
+          <w:sz w:val="20"/>
+        </w:rPr>
+        <w:t xml:space="preserve"> qué color es?</w:t>
       </w:r>
     </w:p>
     <w:p>
@@ -10332,7 +10823,25 @@
           <w:w w:val="115"/>
           <w:sz w:val="20"/>
         </w:rPr>
-        <w:t>¿cómo decide?</w:t>
+        <w:t>¿</w:t>
+      </w:r>
+      <w:proofErr w:type="gramStart"/>
+      <w:r>
+        <w:rPr>
+          <w:color w:val="000009"/>
+          <w:w w:val="115"/>
+          <w:sz w:val="20"/>
+        </w:rPr>
+        <w:t>cómo</w:t>
+      </w:r>
+      <w:proofErr w:type="gramEnd"/>
+      <w:r>
+        <w:rPr>
+          <w:color w:val="000009"/>
+          <w:w w:val="115"/>
+          <w:sz w:val="20"/>
+        </w:rPr>
+        <w:t xml:space="preserve"> decide?</w:t>
       </w:r>
       <w:r>
         <w:rPr>
@@ -10412,7 +10921,25 @@
           <w:w w:val="115"/>
           <w:sz w:val="20"/>
         </w:rPr>
-        <w:t>¿cómo cambia? Justifiquen sus</w:t>
+        <w:t>¿</w:t>
+      </w:r>
+      <w:proofErr w:type="gramStart"/>
+      <w:r>
+        <w:rPr>
+          <w:color w:val="000009"/>
+          <w:w w:val="115"/>
+          <w:sz w:val="20"/>
+        </w:rPr>
+        <w:t>cómo</w:t>
+      </w:r>
+      <w:proofErr w:type="gramEnd"/>
+      <w:r>
+        <w:rPr>
+          <w:color w:val="000009"/>
+          <w:w w:val="115"/>
+          <w:sz w:val="20"/>
+        </w:rPr>
+        <w:t xml:space="preserve"> cambia? Justifiquen sus</w:t>
       </w:r>
       <w:r>
         <w:rPr>
@@ -10516,13 +11043,33 @@
         </w:rPr>
         <w:t xml:space="preserve">usando el método </w:t>
       </w:r>
+      <w:proofErr w:type="spellStart"/>
+      <w:proofErr w:type="gramStart"/>
       <w:r>
         <w:rPr>
           <w:color w:val="6666FF"/>
           <w:w w:val="115"/>
           <w:sz w:val="20"/>
         </w:rPr>
-        <w:t>algunosElementos() .</w:t>
+        <w:t>algunosElementos</w:t>
+      </w:r>
+      <w:proofErr w:type="spellEnd"/>
+      <w:r>
+        <w:rPr>
+          <w:color w:val="6666FF"/>
+          <w:w w:val="115"/>
+          <w:sz w:val="20"/>
+        </w:rPr>
+        <w:t>(</w:t>
+      </w:r>
+      <w:proofErr w:type="gramEnd"/>
+      <w:r>
+        <w:rPr>
+          <w:color w:val="6666FF"/>
+          <w:w w:val="115"/>
+          <w:sz w:val="20"/>
+        </w:rPr>
+        <w:t>) .</w:t>
       </w:r>
     </w:p>
     <w:p>
@@ -10552,7 +11099,23 @@
           <w:w w:val="115"/>
           <w:sz w:val="20"/>
         </w:rPr>
-        <w:t>Ejecuten el programa, ¿Cómo quedan todos las células?</w:t>
+        <w:t xml:space="preserve">Ejecuten el programa, ¿Cómo quedan </w:t>
+      </w:r>
+      <w:proofErr w:type="gramStart"/>
+      <w:r>
+        <w:rPr>
+          <w:w w:val="115"/>
+          <w:sz w:val="20"/>
+        </w:rPr>
+        <w:t>todos</w:t>
+      </w:r>
+      <w:proofErr w:type="gramEnd"/>
+      <w:r>
+        <w:rPr>
+          <w:w w:val="115"/>
+          <w:sz w:val="20"/>
+        </w:rPr>
+        <w:t xml:space="preserve"> las células?</w:t>
       </w:r>
       <w:r>
         <w:rPr>
@@ -10599,6 +11162,7 @@
       <w:r>
         <w:rPr>
           <w:noProof/>
+          <w:lang w:val="es-CO" w:eastAsia="es-CO" w:bidi="ar-SA"/>
         </w:rPr>
         <w:drawing>
           <wp:inline distT="0" distB="0" distL="0" distR="0" wp14:anchorId="6F876F41" wp14:editId="5DFA84B1">
@@ -10699,15 +11263,34 @@
           <w:w w:val="115"/>
           <w:sz w:val="20"/>
         </w:rPr>
-        <w:t>: el método llamado ticTac</w:t>
-      </w:r>
+        <w:t xml:space="preserve">: el método llamado </w:t>
+      </w:r>
+      <w:proofErr w:type="spellStart"/>
+      <w:proofErr w:type="gramStart"/>
+      <w:r>
+        <w:rPr>
+          <w:w w:val="115"/>
+          <w:sz w:val="20"/>
+        </w:rPr>
+        <w:t>ticTac</w:t>
+      </w:r>
+      <w:proofErr w:type="spellEnd"/>
       <w:r>
         <w:rPr>
           <w:color w:val="6666FF"/>
           <w:w w:val="115"/>
           <w:sz w:val="20"/>
         </w:rPr>
-        <w:t xml:space="preserve">() </w:t>
+        <w:t>(</w:t>
+      </w:r>
+      <w:proofErr w:type="gramEnd"/>
+      <w:r>
+        <w:rPr>
+          <w:color w:val="6666FF"/>
+          <w:w w:val="115"/>
+          <w:sz w:val="20"/>
+        </w:rPr>
+        <w:t xml:space="preserve">) </w:t>
       </w:r>
       <w:r>
         <w:rPr>
@@ -10716,13 +11299,23 @@
         </w:rPr>
         <w:t xml:space="preserve">de la clase </w:t>
       </w:r>
+      <w:proofErr w:type="spellStart"/>
       <w:r>
         <w:rPr>
           <w:color w:val="0000FF"/>
           <w:w w:val="115"/>
           <w:sz w:val="20"/>
         </w:rPr>
-        <w:t xml:space="preserve">AutomataCelular. </w:t>
+        <w:t>AutomataCelular</w:t>
+      </w:r>
+      <w:proofErr w:type="spellEnd"/>
+      <w:r>
+        <w:rPr>
+          <w:color w:val="0000FF"/>
+          <w:w w:val="115"/>
+          <w:sz w:val="20"/>
+        </w:rPr>
+        <w:t xml:space="preserve">. </w:t>
       </w:r>
       <w:r>
         <w:rPr>
@@ -10836,8 +11429,18 @@
           <w:w w:val="115"/>
           <w:sz w:val="20"/>
         </w:rPr>
-        <w:t>PRUEBA celulas</w:t>
-      </w:r>
+        <w:t xml:space="preserve">PRUEBA </w:t>
+      </w:r>
+      <w:proofErr w:type="spellStart"/>
+      <w:r>
+        <w:rPr>
+          <w:color w:val="7030A0"/>
+          <w:w w:val="115"/>
+          <w:sz w:val="20"/>
+        </w:rPr>
+        <w:t>celulas</w:t>
+      </w:r>
+      <w:proofErr w:type="spellEnd"/>
     </w:p>
     <w:p>
       <w:pPr>
@@ -10943,7 +11546,39 @@
           <w:w w:val="115"/>
           <w:sz w:val="20"/>
         </w:rPr>
-        <w:t>Ejecuten el programa y hagan tres clic en el botón. ¿Como quedan las células? Capturen una pantalla</w:t>
+        <w:t xml:space="preserve">Ejecuten el programa y hagan tres </w:t>
+      </w:r>
+      <w:proofErr w:type="gramStart"/>
+      <w:r>
+        <w:rPr>
+          <w:w w:val="115"/>
+          <w:sz w:val="20"/>
+        </w:rPr>
+        <w:t>clic</w:t>
+      </w:r>
+      <w:proofErr w:type="gramEnd"/>
+      <w:r>
+        <w:rPr>
+          <w:w w:val="115"/>
+          <w:sz w:val="20"/>
+        </w:rPr>
+        <w:t xml:space="preserve"> en el botón. ¿</w:t>
+      </w:r>
+      <w:proofErr w:type="spellStart"/>
+      <w:r>
+        <w:rPr>
+          <w:w w:val="115"/>
+          <w:sz w:val="20"/>
+        </w:rPr>
+        <w:t>Como</w:t>
+      </w:r>
+      <w:proofErr w:type="spellEnd"/>
+      <w:r>
+        <w:rPr>
+          <w:w w:val="115"/>
+          <w:sz w:val="20"/>
+        </w:rPr>
+        <w:t xml:space="preserve"> quedan las células? Capturen una pantalla</w:t>
       </w:r>
       <w:r>
         <w:rPr>
@@ -11005,6 +11640,7 @@
       <w:r>
         <w:rPr>
           <w:noProof/>
+          <w:lang w:val="es-CO" w:eastAsia="es-CO" w:bidi="ar-SA"/>
         </w:rPr>
         <w:drawing>
           <wp:inline distT="0" distB="0" distL="0" distR="0" wp14:anchorId="52156EE8" wp14:editId="10DB6CF3">
@@ -11058,6 +11694,7 @@
       <w:r>
         <w:rPr>
           <w:noProof/>
+          <w:lang w:val="es-CO" w:eastAsia="es-CO" w:bidi="ar-SA"/>
         </w:rPr>
         <w:drawing>
           <wp:inline distT="0" distB="0" distL="0" distR="0" wp14:anchorId="7B90DC40" wp14:editId="6DA131E2">
@@ -11105,6 +11742,7 @@
       <w:r>
         <w:rPr>
           <w:noProof/>
+          <w:lang w:val="es-CO" w:eastAsia="es-CO" w:bidi="ar-SA"/>
         </w:rPr>
         <w:drawing>
           <wp:inline distT="0" distB="0" distL="0" distR="0" wp14:anchorId="64A1A8A2" wp14:editId="28CF4A69">
@@ -11230,7 +11868,25 @@
           <w:w w:val="115"/>
           <w:sz w:val="14"/>
         </w:rPr>
-        <w:t>[En lab03.doc y automataasta]</w:t>
+        <w:t xml:space="preserve">[En lab03.doc y </w:t>
+      </w:r>
+      <w:proofErr w:type="spellStart"/>
+      <w:r>
+        <w:rPr>
+          <w:color w:val="FF0000"/>
+          <w:w w:val="115"/>
+          <w:sz w:val="14"/>
+        </w:rPr>
+        <w:t>automataasta</w:t>
+      </w:r>
+      <w:proofErr w:type="spellEnd"/>
+      <w:r>
+        <w:rPr>
+          <w:color w:val="FF0000"/>
+          <w:w w:val="115"/>
+          <w:sz w:val="14"/>
+        </w:rPr>
+        <w:t>]</w:t>
       </w:r>
     </w:p>
     <w:p>
@@ -11443,7 +12099,27 @@
           <w:w w:val="115"/>
           <w:sz w:val="20"/>
         </w:rPr>
-        <w:t>(overriding)</w:t>
+        <w:t>(</w:t>
+      </w:r>
+      <w:proofErr w:type="spellStart"/>
+      <w:r>
+        <w:rPr>
+          <w:rFonts w:ascii="Lucida Sans" w:hAnsi="Lucida Sans"/>
+          <w:i/>
+          <w:w w:val="115"/>
+          <w:sz w:val="20"/>
+        </w:rPr>
+        <w:t>overriding</w:t>
+      </w:r>
+      <w:proofErr w:type="spellEnd"/>
+      <w:r>
+        <w:rPr>
+          <w:rFonts w:ascii="Lucida Sans" w:hAnsi="Lucida Sans"/>
+          <w:i/>
+          <w:w w:val="115"/>
+          <w:sz w:val="20"/>
+        </w:rPr>
+        <w:t>)</w:t>
       </w:r>
       <w:r>
         <w:rPr>
@@ -11656,7 +12332,64 @@
           <w:w w:val="115"/>
           <w:sz w:val="20"/>
         </w:rPr>
-        <w:t xml:space="preserve">Tenemos que adicionar una nueva clase “Izquierdosas” en el paquete de aplicacion ,que sea una clase extendida de la clase “Celula” y en su constructor tendrá los atributos que sean necesarios de la clase “Celula” y cambiaremos el color a rojo. </w:t>
+        <w:t xml:space="preserve">Tenemos que adicionar una nueva clase “Izquierdosas” en el paquete de </w:t>
+      </w:r>
+      <w:proofErr w:type="spellStart"/>
+      <w:proofErr w:type="gramStart"/>
+      <w:r>
+        <w:rPr>
+          <w:w w:val="115"/>
+          <w:sz w:val="20"/>
+        </w:rPr>
+        <w:t>aplicacion</w:t>
+      </w:r>
+      <w:proofErr w:type="spellEnd"/>
+      <w:r>
+        <w:rPr>
+          <w:w w:val="115"/>
+          <w:sz w:val="20"/>
+        </w:rPr>
+        <w:t xml:space="preserve"> ,que</w:t>
+      </w:r>
+      <w:proofErr w:type="gramEnd"/>
+      <w:r>
+        <w:rPr>
+          <w:w w:val="115"/>
+          <w:sz w:val="20"/>
+        </w:rPr>
+        <w:t xml:space="preserve"> sea una clase extendida de la clase “</w:t>
+      </w:r>
+      <w:proofErr w:type="spellStart"/>
+      <w:r>
+        <w:rPr>
+          <w:w w:val="115"/>
+          <w:sz w:val="20"/>
+        </w:rPr>
+        <w:t>Celula</w:t>
+      </w:r>
+      <w:proofErr w:type="spellEnd"/>
+      <w:r>
+        <w:rPr>
+          <w:w w:val="115"/>
+          <w:sz w:val="20"/>
+        </w:rPr>
+        <w:t>” y en su constructor tendrá los atributos que sean necesarios de la clase “</w:t>
+      </w:r>
+      <w:proofErr w:type="spellStart"/>
+      <w:r>
+        <w:rPr>
+          <w:w w:val="115"/>
+          <w:sz w:val="20"/>
+        </w:rPr>
+        <w:t>Celula</w:t>
+      </w:r>
+      <w:proofErr w:type="spellEnd"/>
+      <w:r>
+        <w:rPr>
+          <w:w w:val="115"/>
+          <w:sz w:val="20"/>
+        </w:rPr>
+        <w:t xml:space="preserve">” y cambiaremos el color a rojo. </w:t>
       </w:r>
     </w:p>
     <w:p>
@@ -11677,7 +12410,23 @@
           <w:w w:val="115"/>
           <w:sz w:val="20"/>
         </w:rPr>
-        <w:t>Se sobreescribe el método tic-tac.</w:t>
+        <w:t xml:space="preserve">Se </w:t>
+      </w:r>
+      <w:proofErr w:type="spellStart"/>
+      <w:r>
+        <w:rPr>
+          <w:w w:val="115"/>
+          <w:sz w:val="20"/>
+        </w:rPr>
+        <w:t>sobreescribe</w:t>
+      </w:r>
+      <w:proofErr w:type="spellEnd"/>
+      <w:r>
+        <w:rPr>
+          <w:w w:val="115"/>
+          <w:sz w:val="20"/>
+        </w:rPr>
+        <w:t xml:space="preserve"> el método tic-tac.</w:t>
       </w:r>
     </w:p>
     <w:p>
@@ -11791,12 +12540,21 @@
         </w:rPr>
         <w:t xml:space="preserve"> </w:t>
       </w:r>
-      <w:r>
-        <w:rPr>
-          <w:w w:val="115"/>
-          <w:sz w:val="20"/>
-        </w:rPr>
-        <w:t>AutomataCelular,</w:t>
+      <w:proofErr w:type="spellStart"/>
+      <w:r>
+        <w:rPr>
+          <w:w w:val="115"/>
+          <w:sz w:val="20"/>
+        </w:rPr>
+        <w:t>AutomataCelular</w:t>
+      </w:r>
+      <w:proofErr w:type="spellEnd"/>
+      <w:r>
+        <w:rPr>
+          <w:w w:val="115"/>
+          <w:sz w:val="20"/>
+        </w:rPr>
+        <w:t>,</w:t>
       </w:r>
       <w:r>
         <w:rPr>
@@ -11881,6 +12639,7 @@
         </w:rPr>
         <w:t xml:space="preserve"> </w:t>
       </w:r>
+      <w:proofErr w:type="spellStart"/>
       <w:r>
         <w:rPr>
           <w:rFonts w:ascii="Courier New" w:hAnsi="Courier New"/>
@@ -11890,6 +12649,7 @@
         </w:rPr>
         <w:t>AutomataCelular</w:t>
       </w:r>
+      <w:proofErr w:type="spellEnd"/>
       <w:r>
         <w:rPr>
           <w:rFonts w:ascii="Courier New" w:hAnsi="Courier New"/>
@@ -11978,7 +12738,32 @@
           <w:w w:val="115"/>
           <w:sz w:val="20"/>
         </w:rPr>
-        <w:t>crear células izquierdosas en el método algunosElementos() de la clase “Izquierdosas” , también debemos crear un método</w:t>
+        <w:t xml:space="preserve">crear células izquierdosas en el método </w:t>
+      </w:r>
+      <w:proofErr w:type="spellStart"/>
+      <w:proofErr w:type="gramStart"/>
+      <w:r>
+        <w:rPr>
+          <w:w w:val="115"/>
+          <w:sz w:val="20"/>
+        </w:rPr>
+        <w:t>algunosElementos</w:t>
+      </w:r>
+      <w:proofErr w:type="spellEnd"/>
+      <w:r>
+        <w:rPr>
+          <w:w w:val="115"/>
+          <w:sz w:val="20"/>
+        </w:rPr>
+        <w:t>(</w:t>
+      </w:r>
+      <w:proofErr w:type="gramEnd"/>
+      <w:r>
+        <w:rPr>
+          <w:w w:val="115"/>
+          <w:sz w:val="20"/>
+        </w:rPr>
+        <w:t>) de la clase “Izquierdosas” , también debemos crear un método</w:t>
       </w:r>
       <w:r>
         <w:rPr>
@@ -12026,13 +12811,23 @@
         </w:rPr>
         <w:t xml:space="preserve">Adicionen juntas una pareja de células izquierdosas en la fila 3, llámenlas </w:t>
       </w:r>
+      <w:proofErr w:type="spellStart"/>
       <w:r>
         <w:rPr>
           <w:rFonts w:ascii="Courier New" w:hAnsi="Courier New"/>
           <w:w w:val="115"/>
           <w:sz w:val="20"/>
         </w:rPr>
-        <w:t xml:space="preserve">marx </w:t>
+        <w:t>marx</w:t>
+      </w:r>
+      <w:proofErr w:type="spellEnd"/>
+      <w:r>
+        <w:rPr>
+          <w:rFonts w:ascii="Courier New" w:hAnsi="Courier New"/>
+          <w:w w:val="115"/>
+          <w:sz w:val="20"/>
+        </w:rPr>
+        <w:t xml:space="preserve"> </w:t>
       </w:r>
       <w:r>
         <w:rPr>
@@ -12041,13 +12836,23 @@
         </w:rPr>
         <w:t xml:space="preserve">y </w:t>
       </w:r>
+      <w:proofErr w:type="spellStart"/>
       <w:r>
         <w:rPr>
           <w:rFonts w:ascii="Courier New" w:hAnsi="Courier New"/>
           <w:w w:val="115"/>
           <w:sz w:val="20"/>
         </w:rPr>
-        <w:t xml:space="preserve">hegel, </w:t>
+        <w:t>hegel</w:t>
+      </w:r>
+      <w:proofErr w:type="spellEnd"/>
+      <w:r>
+        <w:rPr>
+          <w:rFonts w:ascii="Courier New" w:hAnsi="Courier New"/>
+          <w:w w:val="115"/>
+          <w:sz w:val="20"/>
+        </w:rPr>
+        <w:t xml:space="preserve">, </w:t>
       </w:r>
       <w:r>
         <w:rPr>
@@ -12109,12 +12914,37 @@
           <w:sz w:val="20"/>
         </w:rPr>
       </w:pPr>
-      <w:r>
-        <w:rPr>
-          <w:w w:val="115"/>
-          <w:sz w:val="20"/>
-        </w:rPr>
-        <w:t>Deberia morir la de la izquierda en el primer tic tac y quedarse asi durante el resto de tic tacs. Prueba izquierdosas2</w:t>
+      <w:proofErr w:type="spellStart"/>
+      <w:r>
+        <w:rPr>
+          <w:w w:val="115"/>
+          <w:sz w:val="20"/>
+        </w:rPr>
+        <w:t>Deberia</w:t>
+      </w:r>
+      <w:proofErr w:type="spellEnd"/>
+      <w:r>
+        <w:rPr>
+          <w:w w:val="115"/>
+          <w:sz w:val="20"/>
+        </w:rPr>
+        <w:t xml:space="preserve"> morir la de la izquierda en el primer tic tac y quedarse </w:t>
+      </w:r>
+      <w:proofErr w:type="spellStart"/>
+      <w:r>
+        <w:rPr>
+          <w:w w:val="115"/>
+          <w:sz w:val="20"/>
+        </w:rPr>
+        <w:t>asi</w:t>
+      </w:r>
+      <w:proofErr w:type="spellEnd"/>
+      <w:r>
+        <w:rPr>
+          <w:w w:val="115"/>
+          <w:sz w:val="20"/>
+        </w:rPr>
+        <w:t xml:space="preserve"> durante el resto de tic tacs. Prueba izquierdosas2</w:t>
       </w:r>
     </w:p>
     <w:p>
@@ -12178,7 +13008,39 @@
           <w:w w:val="115"/>
           <w:sz w:val="20"/>
         </w:rPr>
-        <w:t>Ejecuten el programa y hagan dos clic en el botón. ¿Como quedan las células? Capturen una pantalla</w:t>
+        <w:t xml:space="preserve">Ejecuten el programa y hagan dos </w:t>
+      </w:r>
+      <w:proofErr w:type="gramStart"/>
+      <w:r>
+        <w:rPr>
+          <w:w w:val="115"/>
+          <w:sz w:val="20"/>
+        </w:rPr>
+        <w:t>clic</w:t>
+      </w:r>
+      <w:proofErr w:type="gramEnd"/>
+      <w:r>
+        <w:rPr>
+          <w:w w:val="115"/>
+          <w:sz w:val="20"/>
+        </w:rPr>
+        <w:t xml:space="preserve"> en el botón. ¿</w:t>
+      </w:r>
+      <w:proofErr w:type="spellStart"/>
+      <w:r>
+        <w:rPr>
+          <w:w w:val="115"/>
+          <w:sz w:val="20"/>
+        </w:rPr>
+        <w:t>Como</w:t>
+      </w:r>
+      <w:proofErr w:type="spellEnd"/>
+      <w:r>
+        <w:rPr>
+          <w:w w:val="115"/>
+          <w:sz w:val="20"/>
+        </w:rPr>
+        <w:t xml:space="preserve"> quedan las células? Capturen una pantalla</w:t>
       </w:r>
       <w:r>
         <w:rPr>
@@ -12227,6 +13089,7 @@
       <w:r>
         <w:rPr>
           <w:noProof/>
+          <w:lang w:val="es-CO" w:eastAsia="es-CO" w:bidi="ar-SA"/>
         </w:rPr>
         <w:drawing>
           <wp:inline distT="0" distB="0" distL="0" distR="0" wp14:anchorId="5A61CAD2" wp14:editId="74AEB3C0">
@@ -12274,6 +13137,7 @@
       <w:r>
         <w:rPr>
           <w:noProof/>
+          <w:lang w:val="es-CO" w:eastAsia="es-CO" w:bidi="ar-SA"/>
         </w:rPr>
         <w:drawing>
           <wp:inline distT="0" distB="0" distL="0" distR="0" wp14:anchorId="39AE1ACF" wp14:editId="6747426D">
@@ -12343,7 +13207,25 @@
           <w:w w:val="115"/>
           <w:sz w:val="14"/>
         </w:rPr>
-        <w:t>[En lab03.doc, automata.asta y *.java]</w:t>
+        <w:t xml:space="preserve">[En lab03.doc, </w:t>
+      </w:r>
+      <w:proofErr w:type="spellStart"/>
+      <w:r>
+        <w:rPr>
+          <w:color w:val="FF0000"/>
+          <w:w w:val="115"/>
+          <w:sz w:val="14"/>
+        </w:rPr>
+        <w:t>automata.asta</w:t>
+      </w:r>
+      <w:proofErr w:type="spellEnd"/>
+      <w:r>
+        <w:rPr>
+          <w:color w:val="FF0000"/>
+          <w:w w:val="115"/>
+          <w:sz w:val="14"/>
+        </w:rPr>
+        <w:t xml:space="preserve"> y *.java]</w:t>
       </w:r>
     </w:p>
     <w:p>
@@ -12469,6 +13351,7 @@
         </w:rPr>
         <w:t xml:space="preserve"> </w:t>
       </w:r>
+      <w:proofErr w:type="spellStart"/>
       <w:r>
         <w:rPr>
           <w:rFonts w:ascii="Courier New" w:hAnsi="Courier New"/>
@@ -12477,6 +13360,7 @@
         </w:rPr>
         <w:t>AutomataCelular</w:t>
       </w:r>
+      <w:proofErr w:type="spellEnd"/>
       <w:r>
         <w:rPr>
           <w:rFonts w:ascii="Courier New" w:hAnsi="Courier New"/>
@@ -12590,12 +13474,14 @@
         </w:rPr>
         <w:t xml:space="preserve"> </w:t>
       </w:r>
+      <w:proofErr w:type="gramStart"/>
       <w:r>
         <w:rPr>
           <w:w w:val="115"/>
         </w:rPr>
         <w:t>Los</w:t>
       </w:r>
+      <w:proofErr w:type="gramEnd"/>
       <w:r>
         <w:rPr>
           <w:spacing w:val="-13"/>
@@ -12918,6 +13804,7 @@
         </w:rPr>
         <w:t xml:space="preserve"> </w:t>
       </w:r>
+      <w:proofErr w:type="spellStart"/>
       <w:r>
         <w:rPr>
           <w:rFonts w:ascii="Courier New" w:hAnsi="Courier New"/>
@@ -12927,6 +13814,7 @@
         </w:rPr>
         <w:t>AutomataCelular</w:t>
       </w:r>
+      <w:proofErr w:type="spellEnd"/>
       <w:r>
         <w:rPr>
           <w:rFonts w:ascii="Courier New" w:hAnsi="Courier New"/>
@@ -12979,7 +13867,64 @@
           <w:w w:val="115"/>
           <w:sz w:val="20"/>
         </w:rPr>
-        <w:t xml:space="preserve">” en el paquete de aplicacion ,que sea una clase extendida de la clase “Celula” y en su constructor tendrá los atributos que sean necesarios de la clase “Celula” y cambiaremos el color a </w:t>
+        <w:t xml:space="preserve">” en el paquete de </w:t>
+      </w:r>
+      <w:proofErr w:type="spellStart"/>
+      <w:proofErr w:type="gramStart"/>
+      <w:r>
+        <w:rPr>
+          <w:w w:val="115"/>
+          <w:sz w:val="20"/>
+        </w:rPr>
+        <w:t>aplicacion</w:t>
+      </w:r>
+      <w:proofErr w:type="spellEnd"/>
+      <w:r>
+        <w:rPr>
+          <w:w w:val="115"/>
+          <w:sz w:val="20"/>
+        </w:rPr>
+        <w:t xml:space="preserve"> ,que</w:t>
+      </w:r>
+      <w:proofErr w:type="gramEnd"/>
+      <w:r>
+        <w:rPr>
+          <w:w w:val="115"/>
+          <w:sz w:val="20"/>
+        </w:rPr>
+        <w:t xml:space="preserve"> sea una clase extendida de la clase “</w:t>
+      </w:r>
+      <w:proofErr w:type="spellStart"/>
+      <w:r>
+        <w:rPr>
+          <w:w w:val="115"/>
+          <w:sz w:val="20"/>
+        </w:rPr>
+        <w:t>Celula</w:t>
+      </w:r>
+      <w:proofErr w:type="spellEnd"/>
+      <w:r>
+        <w:rPr>
+          <w:w w:val="115"/>
+          <w:sz w:val="20"/>
+        </w:rPr>
+        <w:t>” y en su constructor tendrá los atributos que sean necesarios de la clase “</w:t>
+      </w:r>
+      <w:proofErr w:type="spellStart"/>
+      <w:r>
+        <w:rPr>
+          <w:w w:val="115"/>
+          <w:sz w:val="20"/>
+        </w:rPr>
+        <w:t>Celula</w:t>
+      </w:r>
+      <w:proofErr w:type="spellEnd"/>
+      <w:r>
+        <w:rPr>
+          <w:w w:val="115"/>
+          <w:sz w:val="20"/>
+        </w:rPr>
+        <w:t xml:space="preserve">” y cambiaremos el color a </w:t>
       </w:r>
       <w:r>
         <w:rPr>
@@ -13011,8 +13956,25 @@
           <w:w w:val="115"/>
           <w:sz w:val="20"/>
         </w:rPr>
-        <w:t xml:space="preserve">Para aceptar este elemento , ¿debe cambiar en el código del </w:t>
-      </w:r>
+        <w:t xml:space="preserve">Para aceptar este </w:t>
+      </w:r>
+      <w:proofErr w:type="gramStart"/>
+      <w:r>
+        <w:rPr>
+          <w:w w:val="115"/>
+          <w:sz w:val="20"/>
+        </w:rPr>
+        <w:t>elemento ,</w:t>
+      </w:r>
+      <w:proofErr w:type="gramEnd"/>
+      <w:r>
+        <w:rPr>
+          <w:w w:val="115"/>
+          <w:sz w:val="20"/>
+        </w:rPr>
+        <w:t xml:space="preserve"> ¿debe cambiar en el código del </w:t>
+      </w:r>
+      <w:proofErr w:type="spellStart"/>
       <w:r>
         <w:rPr>
           <w:rFonts w:ascii="Courier New" w:hAnsi="Courier New"/>
@@ -13022,6 +13984,7 @@
         </w:rPr>
         <w:t>AutomataCelular</w:t>
       </w:r>
+      <w:proofErr w:type="spellEnd"/>
       <w:r>
         <w:rPr>
           <w:rFonts w:ascii="Courier New" w:hAnsi="Courier New"/>
@@ -13073,7 +14036,32 @@
           <w:w w:val="115"/>
           <w:sz w:val="20"/>
         </w:rPr>
-        <w:t xml:space="preserve">Debemos crear células barrera en el método algunosElementos() de la clase “Barrera” y relacionarlo al método tictac para que atienda las propiedades de sus células alrededor. </w:t>
+        <w:t xml:space="preserve">Debemos crear células barrera en el método </w:t>
+      </w:r>
+      <w:proofErr w:type="spellStart"/>
+      <w:proofErr w:type="gramStart"/>
+      <w:r>
+        <w:rPr>
+          <w:w w:val="115"/>
+          <w:sz w:val="20"/>
+        </w:rPr>
+        <w:t>algunosElementos</w:t>
+      </w:r>
+      <w:proofErr w:type="spellEnd"/>
+      <w:r>
+        <w:rPr>
+          <w:w w:val="115"/>
+          <w:sz w:val="20"/>
+        </w:rPr>
+        <w:t>(</w:t>
+      </w:r>
+      <w:proofErr w:type="gramEnd"/>
+      <w:r>
+        <w:rPr>
+          <w:w w:val="115"/>
+          <w:sz w:val="20"/>
+        </w:rPr>
+        <w:t xml:space="preserve">) de la clase “Barrera” y relacionarlo al método tictac para que atienda las propiedades de sus células alrededor. </w:t>
       </w:r>
     </w:p>
     <w:p>
@@ -13130,6 +14118,7 @@
         </w:rPr>
         <w:t xml:space="preserve">cerca en las esquinas del </w:t>
       </w:r>
+      <w:proofErr w:type="spellStart"/>
       <w:r>
         <w:rPr>
           <w:rFonts w:ascii="Courier New" w:hAnsi="Courier New"/>
@@ -13139,6 +14128,7 @@
         </w:rPr>
         <w:t>AutomataCelular</w:t>
       </w:r>
+      <w:proofErr w:type="spellEnd"/>
       <w:r>
         <w:rPr>
           <w:w w:val="115"/>
@@ -13417,8 +14407,18 @@
           <w:w w:val="115"/>
           <w:sz w:val="20"/>
         </w:rPr>
-        <w:t xml:space="preserve"> noDeberianVivirBarreras</w:t>
-      </w:r>
+        <w:t xml:space="preserve"> </w:t>
+      </w:r>
+      <w:proofErr w:type="spellStart"/>
+      <w:r>
+        <w:rPr>
+          <w:color w:val="7030A0"/>
+          <w:w w:val="115"/>
+          <w:sz w:val="20"/>
+        </w:rPr>
+        <w:t>noDeberianVivirBarreras</w:t>
+      </w:r>
+      <w:proofErr w:type="spellEnd"/>
     </w:p>
     <w:p>
       <w:pPr>
@@ -13618,6 +14618,7 @@
       <w:r>
         <w:rPr>
           <w:noProof/>
+          <w:lang w:val="es-CO" w:eastAsia="es-CO" w:bidi="ar-SA"/>
         </w:rPr>
         <w:drawing>
           <wp:inline distT="0" distB="0" distL="0" distR="0" wp14:anchorId="5559707C" wp14:editId="49FB4DDE">
@@ -13704,7 +14705,25 @@
           <w:color w:val="000009"/>
           <w:w w:val="115"/>
         </w:rPr>
-        <w:t>Ciclo 4. Nueva Celula: Proponiendo y diseñando</w:t>
+        <w:t xml:space="preserve">Ciclo 4. Nueva </w:t>
+      </w:r>
+      <w:proofErr w:type="spellStart"/>
+      <w:r>
+        <w:rPr>
+          <w:rFonts w:ascii="Tahoma" w:hAnsi="Tahoma"/>
+          <w:color w:val="000009"/>
+          <w:w w:val="115"/>
+        </w:rPr>
+        <w:t>Celula</w:t>
+      </w:r>
+      <w:proofErr w:type="spellEnd"/>
+      <w:r>
+        <w:rPr>
+          <w:rFonts w:ascii="Tahoma" w:hAnsi="Tahoma"/>
+          <w:color w:val="000009"/>
+          <w:w w:val="115"/>
+        </w:rPr>
+        <w:t>: Proponiendo y diseñando</w:t>
       </w:r>
     </w:p>
     <w:p>
@@ -14021,7 +15040,39 @@
           <w:w w:val="115"/>
           <w:sz w:val="20"/>
         </w:rPr>
-        <w:t xml:space="preserve">Creamos células cuadradas de color verde “derechosas” tienen las propiedades opuestas a una celula conway y su estado inicial siempre va a ser muerta y el </w:t>
+        <w:t xml:space="preserve">Creamos células cuadradas de color verde “derechosas” tienen las propiedades opuestas a una </w:t>
+      </w:r>
+      <w:proofErr w:type="spellStart"/>
+      <w:r>
+        <w:rPr>
+          <w:w w:val="115"/>
+          <w:sz w:val="20"/>
+        </w:rPr>
+        <w:t>celula</w:t>
+      </w:r>
+      <w:proofErr w:type="spellEnd"/>
+      <w:r>
+        <w:rPr>
+          <w:w w:val="115"/>
+          <w:sz w:val="20"/>
+        </w:rPr>
+        <w:t xml:space="preserve"> </w:t>
+      </w:r>
+      <w:proofErr w:type="spellStart"/>
+      <w:r>
+        <w:rPr>
+          <w:w w:val="115"/>
+          <w:sz w:val="20"/>
+        </w:rPr>
+        <w:t>conway</w:t>
+      </w:r>
+      <w:proofErr w:type="spellEnd"/>
+      <w:r>
+        <w:rPr>
+          <w:w w:val="115"/>
+          <w:sz w:val="20"/>
+        </w:rPr>
+        <w:t xml:space="preserve"> y su estado inicial siempre va a ser muerta y el </w:t>
       </w:r>
       <w:r>
         <w:rPr>
@@ -14170,6 +15221,7 @@
       <w:r>
         <w:rPr>
           <w:noProof/>
+          <w:lang w:val="es-CO" w:eastAsia="es-CO" w:bidi="ar-SA"/>
         </w:rPr>
         <w:drawing>
           <wp:inline distT="0" distB="0" distL="0" distR="0" wp14:anchorId="7ABBD5BB" wp14:editId="4215F213">
@@ -14217,6 +15269,7 @@
       <w:r>
         <w:rPr>
           <w:noProof/>
+          <w:lang w:val="es-CO" w:eastAsia="es-CO" w:bidi="ar-SA"/>
         </w:rPr>
         <w:drawing>
           <wp:inline distT="0" distB="0" distL="0" distR="0" wp14:anchorId="162F2ACE" wp14:editId="2A89E459">
@@ -14299,14 +15352,7 @@
           <w:noProof/>
           <w:color w:val="7030A0"/>
         </w:rPr>
-        <w:t xml:space="preserve">RUEBA </w:t>
-      </w:r>
-      <w:r>
-        <w:rPr>
-          <w:noProof/>
-          <w:color w:val="7030A0"/>
-        </w:rPr>
-        <w:t>caso2Derechosas</w:t>
+        <w:t>RUEBA caso2Derechosas</w:t>
       </w:r>
     </w:p>
     <w:p>
@@ -14324,6 +15370,7 @@
       <w:r>
         <w:rPr>
           <w:noProof/>
+          <w:lang w:val="es-CO" w:eastAsia="es-CO" w:bidi="ar-SA"/>
         </w:rPr>
         <w:drawing>
           <wp:inline distT="0" distB="0" distL="0" distR="0" wp14:anchorId="1F4E8A93" wp14:editId="1A4B225A">
@@ -14445,12 +15492,21 @@
           <w:rFonts w:ascii="Courier New"/>
         </w:rPr>
       </w:pPr>
+      <w:proofErr w:type="spellStart"/>
       <w:r>
         <w:rPr>
           <w:rFonts w:ascii="Courier New"/>
           <w:color w:val="0000FF"/>
         </w:rPr>
-        <w:t>AutomataCelular.</w:t>
+        <w:t>AutomataCelular</w:t>
+      </w:r>
+      <w:proofErr w:type="spellEnd"/>
+      <w:r>
+        <w:rPr>
+          <w:rFonts w:ascii="Courier New"/>
+          <w:color w:val="0000FF"/>
+        </w:rPr>
+        <w:t>.</w:t>
       </w:r>
     </w:p>
     <w:p>
@@ -14633,7 +15689,23 @@
           <w:w w:val="115"/>
           <w:sz w:val="20"/>
         </w:rPr>
-        <w:t>Incluyan un par de ellos con el nombres semánticos. ejecuten el programa con dos casos significativos. Explique la intención de cada caso y Capturen las pantallas correspondientes.</w:t>
+        <w:t xml:space="preserve">Incluyan un par de ellos con </w:t>
+      </w:r>
+      <w:proofErr w:type="gramStart"/>
+      <w:r>
+        <w:rPr>
+          <w:w w:val="115"/>
+          <w:sz w:val="20"/>
+        </w:rPr>
+        <w:t>el nombres semánticos</w:t>
+      </w:r>
+      <w:proofErr w:type="gramEnd"/>
+      <w:r>
+        <w:rPr>
+          <w:w w:val="115"/>
+          <w:sz w:val="20"/>
+        </w:rPr>
+        <w:t>. ejecuten el programa con dos casos significativos. Explique la intención de cada caso y Capturen las pantallas correspondientes.</w:t>
       </w:r>
     </w:p>
     <w:p>
@@ -15136,6 +16208,7 @@
         </w:rPr>
         <w:t xml:space="preserve">  </w:t>
       </w:r>
+      <w:proofErr w:type="spellStart"/>
       <w:r>
         <w:rPr>
           <w:rFonts w:ascii="Trebuchet MS" w:hAnsi="Trebuchet MS"/>
@@ -15199,6 +16272,7 @@
         </w:rPr>
         <w:t>r</w:t>
       </w:r>
+      <w:proofErr w:type="spellEnd"/>
       <w:r>
         <w:rPr>
           <w:rFonts w:ascii="Trebuchet MS" w:hAnsi="Trebuchet MS"/>
@@ -15562,6 +16636,7 @@
         </w:rPr>
         <w:t xml:space="preserve">  </w:t>
       </w:r>
+      <w:proofErr w:type="spellStart"/>
       <w:r>
         <w:rPr>
           <w:rFonts w:ascii="Trebuchet MS" w:hAnsi="Trebuchet MS"/>
@@ -15616,13 +16691,23 @@
         </w:rPr>
         <w:t>n</w:t>
       </w:r>
-      <w:r>
-        <w:rPr>
-          <w:rFonts w:ascii="Trebuchet MS" w:hAnsi="Trebuchet MS"/>
-          <w:color w:val="000009"/>
-          <w:sz w:val="16"/>
-        </w:rPr>
-        <w:t xml:space="preserve">  C</w:t>
+      <w:proofErr w:type="spellEnd"/>
+      <w:r>
+        <w:rPr>
+          <w:rFonts w:ascii="Trebuchet MS" w:hAnsi="Trebuchet MS"/>
+          <w:color w:val="000009"/>
+          <w:sz w:val="16"/>
+        </w:rPr>
+        <w:t xml:space="preserve">  </w:t>
+      </w:r>
+      <w:proofErr w:type="spellStart"/>
+      <w:r>
+        <w:rPr>
+          <w:rFonts w:ascii="Trebuchet MS" w:hAnsi="Trebuchet MS"/>
+          <w:color w:val="000009"/>
+          <w:sz w:val="16"/>
+        </w:rPr>
+        <w:t>C</w:t>
       </w:r>
       <w:r>
         <w:rPr>
@@ -15669,6 +16754,7 @@
         </w:rPr>
         <w:t>y</w:t>
       </w:r>
+      <w:proofErr w:type="spellEnd"/>
       <w:r>
         <w:rPr>
           <w:rFonts w:ascii="Trebuchet MS" w:hAnsi="Trebuchet MS"/>
@@ -15746,6 +16832,7 @@
         </w:rPr>
         <w:t xml:space="preserve">  </w:t>
       </w:r>
+      <w:proofErr w:type="spellStart"/>
       <w:r>
         <w:rPr>
           <w:rFonts w:ascii="Trebuchet MS" w:hAnsi="Trebuchet MS"/>
@@ -15880,6 +16967,7 @@
         </w:rPr>
         <w:t>r</w:t>
       </w:r>
+      <w:proofErr w:type="spellEnd"/>
       <w:r>
         <w:rPr>
           <w:rFonts w:ascii="Trebuchet MS" w:hAnsi="Trebuchet MS"/>
@@ -15888,6 +16976,7 @@
         </w:rPr>
         <w:t xml:space="preserve">  </w:t>
       </w:r>
+      <w:proofErr w:type="spellStart"/>
       <w:r>
         <w:rPr>
           <w:rFonts w:ascii="Trebuchet MS" w:hAnsi="Trebuchet MS"/>
@@ -15951,6 +17040,7 @@
         </w:rPr>
         <w:t>r</w:t>
       </w:r>
+      <w:proofErr w:type="spellEnd"/>
       <w:r>
         <w:rPr>
           <w:rFonts w:ascii="Trebuchet MS" w:hAnsi="Trebuchet MS"/>
@@ -18120,6 +19210,7 @@
         </w:rPr>
         <w:t xml:space="preserve"> </w:t>
       </w:r>
+      <w:proofErr w:type="spellStart"/>
       <w:r>
         <w:rPr>
           <w:rFonts w:ascii="Trebuchet MS" w:hAnsi="Trebuchet MS"/>
@@ -18268,6 +19359,7 @@
         </w:rPr>
         <w:t>r</w:t>
       </w:r>
+      <w:proofErr w:type="spellEnd"/>
       <w:r>
         <w:rPr>
           <w:rFonts w:ascii="Trebuchet MS" w:hAnsi="Trebuchet MS"/>
@@ -20276,6 +21368,7 @@
         </w:rPr>
         <w:t xml:space="preserve">con 2 </w:t>
       </w:r>
+      <w:proofErr w:type="spellStart"/>
       <w:r>
         <w:rPr>
           <w:rFonts w:ascii="Trebuchet MS" w:hAnsi="Trebuchet MS"/>
@@ -20283,7 +21376,17 @@
           <w:w w:val="135"/>
           <w:sz w:val="16"/>
         </w:rPr>
-        <w:t xml:space="preserve">ó </w:t>
+        <w:t>ó</w:t>
+      </w:r>
+      <w:proofErr w:type="spellEnd"/>
+      <w:r>
+        <w:rPr>
+          <w:rFonts w:ascii="Trebuchet MS" w:hAnsi="Trebuchet MS"/>
+          <w:color w:val="000009"/>
+          <w:w w:val="135"/>
+          <w:sz w:val="16"/>
+        </w:rPr>
+        <w:t xml:space="preserve"> </w:t>
       </w:r>
       <w:r>
         <w:rPr>
@@ -21287,6 +22390,7 @@
         </w:rPr>
         <w:t xml:space="preserve"> </w:t>
       </w:r>
+      <w:proofErr w:type="spellStart"/>
       <w:r>
         <w:rPr>
           <w:rFonts w:ascii="Trebuchet MS" w:hAnsi="Trebuchet MS"/>
@@ -21296,6 +22400,7 @@
         </w:rPr>
         <w:t>vacia</w:t>
       </w:r>
+      <w:proofErr w:type="spellEnd"/>
       <w:r>
         <w:rPr>
           <w:rFonts w:ascii="Trebuchet MS" w:hAnsi="Trebuchet MS"/>
@@ -23593,7 +24698,43 @@
           <w:w w:val="115"/>
           <w:sz w:val="16"/>
         </w:rPr>
-        <w:t>El bloque y el barco son estáticos, el parpadeador y el sapo son osciladores y el planeador y la nave espacial ligera viajan por el AutomataCelular.</w:t>
+        <w:t xml:space="preserve">El bloque y el barco son estáticos, el </w:t>
+      </w:r>
+      <w:proofErr w:type="spellStart"/>
+      <w:r>
+        <w:rPr>
+          <w:color w:val="000009"/>
+          <w:w w:val="115"/>
+          <w:sz w:val="16"/>
+        </w:rPr>
+        <w:t>parpadeador</w:t>
+      </w:r>
+      <w:proofErr w:type="spellEnd"/>
+      <w:r>
+        <w:rPr>
+          <w:color w:val="000009"/>
+          <w:w w:val="115"/>
+          <w:sz w:val="16"/>
+        </w:rPr>
+        <w:t xml:space="preserve"> y el sapo son osciladores y el planeador y la nave espacial ligera viajan por el </w:t>
+      </w:r>
+      <w:proofErr w:type="spellStart"/>
+      <w:r>
+        <w:rPr>
+          <w:color w:val="000009"/>
+          <w:w w:val="115"/>
+          <w:sz w:val="16"/>
+        </w:rPr>
+        <w:t>AutomataCelular</w:t>
+      </w:r>
+      <w:proofErr w:type="spellEnd"/>
+      <w:r>
+        <w:rPr>
+          <w:color w:val="000009"/>
+          <w:w w:val="115"/>
+          <w:sz w:val="16"/>
+        </w:rPr>
+        <w:t>.</w:t>
       </w:r>
     </w:p>
     <w:p>
@@ -23681,7 +24822,23 @@
           <w:w w:val="115"/>
           <w:sz w:val="20"/>
         </w:rPr>
-        <w:t>Si tenemos seguidas dos células Conway vivas en la misma fila, ¿qué debería pasar en el primer, segundo y tercer clic? ¿por qué? Escriba la prueba</w:t>
+        <w:t xml:space="preserve">Si tenemos seguidas dos células </w:t>
+      </w:r>
+      <w:proofErr w:type="spellStart"/>
+      <w:r>
+        <w:rPr>
+          <w:w w:val="115"/>
+          <w:sz w:val="20"/>
+        </w:rPr>
+        <w:t>Conway</w:t>
+      </w:r>
+      <w:proofErr w:type="spellEnd"/>
+      <w:r>
+        <w:rPr>
+          <w:w w:val="115"/>
+          <w:sz w:val="20"/>
+        </w:rPr>
+        <w:t xml:space="preserve"> vivas en la misma fila, ¿qué debería pasar en el primer, segundo y tercer clic? ¿por qué? Escriba la prueba</w:t>
       </w:r>
       <w:r>
         <w:rPr>
@@ -23769,7 +24926,23 @@
           <w:w w:val="115"/>
           <w:sz w:val="20"/>
         </w:rPr>
-        <w:t>Para crear una célula Conway ¿Cuáles son las adiciones necesarias en el diseño? ¿y los</w:t>
+        <w:t xml:space="preserve">Para crear una célula </w:t>
+      </w:r>
+      <w:proofErr w:type="spellStart"/>
+      <w:r>
+        <w:rPr>
+          <w:w w:val="115"/>
+          <w:sz w:val="20"/>
+        </w:rPr>
+        <w:t>Conway</w:t>
+      </w:r>
+      <w:proofErr w:type="spellEnd"/>
+      <w:r>
+        <w:rPr>
+          <w:w w:val="115"/>
+          <w:sz w:val="20"/>
+        </w:rPr>
+        <w:t xml:space="preserve"> ¿Cuáles son las adiciones necesarias en el diseño? ¿y los</w:t>
       </w:r>
       <w:r>
         <w:rPr>
@@ -23988,6 +25161,7 @@
         </w:rPr>
         <w:t>Adicionamos una nueva clase “</w:t>
       </w:r>
+      <w:proofErr w:type="spellStart"/>
       <w:r>
         <w:rPr>
           <w:w w:val="115"/>
@@ -23995,47 +25169,86 @@
         </w:rPr>
         <w:t>Conwey</w:t>
       </w:r>
-      <w:r>
-        <w:rPr>
-          <w:w w:val="115"/>
-          <w:sz w:val="20"/>
-        </w:rPr>
-        <w:t xml:space="preserve">” en el paquete de aplicacion ,que sea una clase extendida de la clase “Celula” y en su constructor tendrá los atributos que sean necesarios de la clase “Celula” y cambiaremos el color a </w:t>
-      </w:r>
-      <w:r>
-        <w:rPr>
-          <w:w w:val="115"/>
-          <w:sz w:val="20"/>
-        </w:rPr>
-        <w:t>azul</w:t>
-      </w:r>
-      <w:r>
-        <w:rPr>
-          <w:w w:val="115"/>
-          <w:sz w:val="20"/>
-        </w:rPr>
-        <w:t xml:space="preserve"> ,su estado actual</w:t>
-      </w:r>
-      <w:r>
-        <w:rPr>
-          <w:w w:val="115"/>
-          <w:sz w:val="20"/>
-        </w:rPr>
-        <w:t xml:space="preserve"> vida</w:t>
-      </w:r>
-      <w:r>
-        <w:rPr>
-          <w:w w:val="115"/>
-          <w:sz w:val="20"/>
-        </w:rPr>
-        <w:t xml:space="preserve"> y siguiente siempre será muerta</w:t>
-      </w:r>
-      <w:r>
-        <w:rPr>
-          <w:w w:val="115"/>
-          <w:sz w:val="20"/>
-        </w:rPr>
-        <w:t xml:space="preserve"> y obedece a las propiedades de una celula en el juego de la vida con el método verifique.</w:t>
+      <w:proofErr w:type="spellEnd"/>
+      <w:r>
+        <w:rPr>
+          <w:w w:val="115"/>
+          <w:sz w:val="20"/>
+        </w:rPr>
+        <w:t xml:space="preserve">” en el paquete de </w:t>
+      </w:r>
+      <w:proofErr w:type="spellStart"/>
+      <w:proofErr w:type="gramStart"/>
+      <w:r>
+        <w:rPr>
+          <w:w w:val="115"/>
+          <w:sz w:val="20"/>
+        </w:rPr>
+        <w:t>aplicacion</w:t>
+      </w:r>
+      <w:proofErr w:type="spellEnd"/>
+      <w:r>
+        <w:rPr>
+          <w:w w:val="115"/>
+          <w:sz w:val="20"/>
+        </w:rPr>
+        <w:t xml:space="preserve"> ,que</w:t>
+      </w:r>
+      <w:proofErr w:type="gramEnd"/>
+      <w:r>
+        <w:rPr>
+          <w:w w:val="115"/>
+          <w:sz w:val="20"/>
+        </w:rPr>
+        <w:t xml:space="preserve"> sea una clase extendida de la clase “</w:t>
+      </w:r>
+      <w:proofErr w:type="spellStart"/>
+      <w:r>
+        <w:rPr>
+          <w:w w:val="115"/>
+          <w:sz w:val="20"/>
+        </w:rPr>
+        <w:t>Celula</w:t>
+      </w:r>
+      <w:proofErr w:type="spellEnd"/>
+      <w:r>
+        <w:rPr>
+          <w:w w:val="115"/>
+          <w:sz w:val="20"/>
+        </w:rPr>
+        <w:t>” y en su constructor tendrá los atributos que sean necesarios de la clase “</w:t>
+      </w:r>
+      <w:proofErr w:type="spellStart"/>
+      <w:r>
+        <w:rPr>
+          <w:w w:val="115"/>
+          <w:sz w:val="20"/>
+        </w:rPr>
+        <w:t>Celula</w:t>
+      </w:r>
+      <w:proofErr w:type="spellEnd"/>
+      <w:r>
+        <w:rPr>
+          <w:w w:val="115"/>
+          <w:sz w:val="20"/>
+        </w:rPr>
+        <w:t xml:space="preserve">” y cambiaremos el color a azul ,su estado actual vida y siguiente siempre será muerta y obedece a las propiedades de una </w:t>
+      </w:r>
+      <w:proofErr w:type="spellStart"/>
+      <w:r>
+        <w:rPr>
+          <w:w w:val="115"/>
+          <w:sz w:val="20"/>
+        </w:rPr>
+        <w:t>celula</w:t>
+      </w:r>
+      <w:proofErr w:type="spellEnd"/>
+      <w:r>
+        <w:rPr>
+          <w:w w:val="115"/>
+          <w:sz w:val="20"/>
+        </w:rPr>
+        <w:t xml:space="preserve"> en el juego de la vida con el método verifique.</w:t>
       </w:r>
     </w:p>
     <w:p>
@@ -24077,15 +25290,41 @@
           <w:w w:val="115"/>
           <w:sz w:val="20"/>
         </w:rPr>
-        <w:t xml:space="preserve">Adicionen juntas en la fila cinco, una pareja de células Conway llámenlas </w:t>
-      </w:r>
+        <w:t xml:space="preserve">Adicionen juntas en la fila cinco, una pareja de células </w:t>
+      </w:r>
+      <w:proofErr w:type="spellStart"/>
+      <w:r>
+        <w:rPr>
+          <w:w w:val="115"/>
+          <w:sz w:val="20"/>
+        </w:rPr>
+        <w:t>Conway</w:t>
+      </w:r>
+      <w:proofErr w:type="spellEnd"/>
+      <w:r>
+        <w:rPr>
+          <w:w w:val="115"/>
+          <w:sz w:val="20"/>
+        </w:rPr>
+        <w:t xml:space="preserve"> llámenlas </w:t>
+      </w:r>
+      <w:proofErr w:type="spellStart"/>
       <w:r>
         <w:rPr>
           <w:rFonts w:ascii="Courier New" w:hAnsi="Courier New"/>
           <w:w w:val="115"/>
           <w:sz w:val="20"/>
         </w:rPr>
-        <w:t xml:space="preserve">john </w:t>
+        <w:t>john</w:t>
+      </w:r>
+      <w:proofErr w:type="spellEnd"/>
+      <w:r>
+        <w:rPr>
+          <w:rFonts w:ascii="Courier New" w:hAnsi="Courier New"/>
+          <w:w w:val="115"/>
+          <w:sz w:val="20"/>
+        </w:rPr>
+        <w:t xml:space="preserve"> </w:t>
       </w:r>
       <w:r>
         <w:rPr>
@@ -24094,13 +25333,23 @@
         </w:rPr>
         <w:t xml:space="preserve">y </w:t>
       </w:r>
+      <w:proofErr w:type="spellStart"/>
       <w:r>
         <w:rPr>
           <w:rFonts w:ascii="Courier New" w:hAnsi="Courier New"/>
           <w:w w:val="115"/>
           <w:sz w:val="20"/>
         </w:rPr>
-        <w:t>horton.</w:t>
+        <w:t>horton</w:t>
+      </w:r>
+      <w:proofErr w:type="spellEnd"/>
+      <w:r>
+        <w:rPr>
+          <w:rFonts w:ascii="Courier New" w:hAnsi="Courier New"/>
+          <w:w w:val="115"/>
+          <w:sz w:val="20"/>
+        </w:rPr>
+        <w:t>.</w:t>
       </w:r>
       <w:r>
         <w:rPr>
@@ -24308,7 +25557,39 @@
           <w:w w:val="115"/>
           <w:sz w:val="20"/>
         </w:rPr>
-        <w:t>la pantalla final.¿Qué pasa? ¿es</w:t>
+        <w:t xml:space="preserve">la pantalla </w:t>
+      </w:r>
+      <w:proofErr w:type="spellStart"/>
+      <w:r>
+        <w:rPr>
+          <w:w w:val="115"/>
+          <w:sz w:val="20"/>
+        </w:rPr>
+        <w:t>final</w:t>
+      </w:r>
+      <w:proofErr w:type="gramStart"/>
+      <w:r>
+        <w:rPr>
+          <w:w w:val="115"/>
+          <w:sz w:val="20"/>
+        </w:rPr>
+        <w:t>.¿</w:t>
+      </w:r>
+      <w:proofErr w:type="gramEnd"/>
+      <w:r>
+        <w:rPr>
+          <w:w w:val="115"/>
+          <w:sz w:val="20"/>
+        </w:rPr>
+        <w:t>Qué</w:t>
+      </w:r>
+      <w:proofErr w:type="spellEnd"/>
+      <w:r>
+        <w:rPr>
+          <w:w w:val="115"/>
+          <w:sz w:val="20"/>
+        </w:rPr>
+        <w:t xml:space="preserve"> pasa? ¿es</w:t>
       </w:r>
       <w:r>
         <w:rPr>
@@ -24344,7 +25625,23 @@
           <w:w w:val="115"/>
           <w:sz w:val="20"/>
         </w:rPr>
-        <w:t>Se mueren ambas y asi se mantiene en todos los clics</w:t>
+        <w:t xml:space="preserve">Se mueren ambas y </w:t>
+      </w:r>
+      <w:proofErr w:type="spellStart"/>
+      <w:r>
+        <w:rPr>
+          <w:w w:val="115"/>
+          <w:sz w:val="20"/>
+        </w:rPr>
+        <w:t>asi</w:t>
+      </w:r>
+      <w:proofErr w:type="spellEnd"/>
+      <w:r>
+        <w:rPr>
+          <w:w w:val="115"/>
+          <w:sz w:val="20"/>
+        </w:rPr>
+        <w:t xml:space="preserve"> se mantiene en todos los clics</w:t>
       </w:r>
     </w:p>
     <w:p>
@@ -24375,6 +25672,7 @@
       <w:r>
         <w:rPr>
           <w:noProof/>
+          <w:lang w:val="es-CO" w:eastAsia="es-CO" w:bidi="ar-SA"/>
         </w:rPr>
         <w:drawing>
           <wp:inline distT="0" distB="0" distL="0" distR="0" wp14:anchorId="118E30F9" wp14:editId="0F267B0C">
@@ -24428,6 +25726,7 @@
       <w:r>
         <w:rPr>
           <w:noProof/>
+          <w:lang w:val="es-CO" w:eastAsia="es-CO" w:bidi="ar-SA"/>
         </w:rPr>
         <w:drawing>
           <wp:inline distT="0" distB="0" distL="0" distR="0" wp14:anchorId="6A84A748" wp14:editId="7E12524A">
@@ -24573,7 +25872,23 @@
           <w:w w:val="115"/>
           <w:sz w:val="20"/>
         </w:rPr>
-        <w:t>Queda estatico y siempre estarán muertas no hay nada que las cambie</w:t>
+        <w:t xml:space="preserve">Queda </w:t>
+      </w:r>
+      <w:proofErr w:type="spellStart"/>
+      <w:r>
+        <w:rPr>
+          <w:w w:val="115"/>
+          <w:sz w:val="20"/>
+        </w:rPr>
+        <w:t>estatico</w:t>
+      </w:r>
+      <w:proofErr w:type="spellEnd"/>
+      <w:r>
+        <w:rPr>
+          <w:w w:val="115"/>
+          <w:sz w:val="20"/>
+        </w:rPr>
+        <w:t xml:space="preserve"> y siempre estarán muertas no hay nada que las cambie</w:t>
       </w:r>
     </w:p>
     <w:p>
@@ -24608,6 +25923,7 @@
       <w:r>
         <w:rPr>
           <w:noProof/>
+          <w:lang w:val="es-CO" w:eastAsia="es-CO" w:bidi="ar-SA"/>
         </w:rPr>
         <w:drawing>
           <wp:inline distT="0" distB="0" distL="0" distR="0" wp14:anchorId="229B3020" wp14:editId="1BFC7152">
@@ -24677,7 +25993,23 @@
           <w:w w:val="115"/>
           <w:sz w:val="20"/>
         </w:rPr>
-        <w:t>Adicionen en la parte central inferior un Parpadeador (con espacio para parpadear) y ejecuten la aplicación, ¿qué pasa? ¿parpadea? Capture dos pantallas de parpadeo. No olviden escribir la prueba</w:t>
+        <w:t xml:space="preserve">Adicionen en la parte central inferior un </w:t>
+      </w:r>
+      <w:proofErr w:type="spellStart"/>
+      <w:r>
+        <w:rPr>
+          <w:w w:val="115"/>
+          <w:sz w:val="20"/>
+        </w:rPr>
+        <w:t>Parpadeador</w:t>
+      </w:r>
+      <w:proofErr w:type="spellEnd"/>
+      <w:r>
+        <w:rPr>
+          <w:w w:val="115"/>
+          <w:sz w:val="20"/>
+        </w:rPr>
+        <w:t xml:space="preserve"> (con espacio para parpadear) y ejecuten la aplicación, ¿qué pasa? ¿parpadea? Capture dos pantallas de parpadeo. No olviden escribir la prueba</w:t>
       </w:r>
       <w:r>
         <w:rPr>
@@ -24719,7 +26051,35 @@
           <w:w w:val="120"/>
           <w:sz w:val="14"/>
         </w:rPr>
-        <w:t>[En lab03.doc, automata.asta , *.java, automata.jar]</w:t>
+        <w:t xml:space="preserve">[En lab03.doc, </w:t>
+      </w:r>
+      <w:proofErr w:type="spellStart"/>
+      <w:proofErr w:type="gramStart"/>
+      <w:r>
+        <w:rPr>
+          <w:color w:val="FF0000"/>
+          <w:w w:val="120"/>
+          <w:sz w:val="14"/>
+        </w:rPr>
+        <w:t>automata.asta</w:t>
+      </w:r>
+      <w:proofErr w:type="spellEnd"/>
+      <w:r>
+        <w:rPr>
+          <w:color w:val="FF0000"/>
+          <w:w w:val="120"/>
+          <w:sz w:val="14"/>
+        </w:rPr>
+        <w:t xml:space="preserve"> ,</w:t>
+      </w:r>
+      <w:proofErr w:type="gramEnd"/>
+      <w:r>
+        <w:rPr>
+          <w:color w:val="FF0000"/>
+          <w:w w:val="120"/>
+          <w:sz w:val="14"/>
+        </w:rPr>
+        <w:t xml:space="preserve"> *.java, automata.jar]</w:t>
       </w:r>
     </w:p>
     <w:p>
@@ -24746,13 +26106,23 @@
         </w:rPr>
         <w:t xml:space="preserve">Revise las opciones de </w:t>
       </w:r>
+      <w:proofErr w:type="spellStart"/>
       <w:r>
         <w:rPr>
           <w:color w:val="0000FF"/>
           <w:w w:val="115"/>
           <w:sz w:val="20"/>
         </w:rPr>
-        <w:t xml:space="preserve">BlueJ </w:t>
+        <w:t>BlueJ</w:t>
+      </w:r>
+      <w:proofErr w:type="spellEnd"/>
+      <w:r>
+        <w:rPr>
+          <w:color w:val="0000FF"/>
+          <w:w w:val="115"/>
+          <w:sz w:val="20"/>
+        </w:rPr>
+        <w:t xml:space="preserve"> </w:t>
       </w:r>
       <w:r>
         <w:rPr>
@@ -24769,7 +26139,25 @@
           <w:sz w:val="20"/>
         </w:rPr>
         <w:lastRenderedPageBreak/>
-        <w:t>archivo .jar. Genere el archivo</w:t>
+        <w:t>archivo .</w:t>
+      </w:r>
+      <w:proofErr w:type="spellStart"/>
+      <w:r>
+        <w:rPr>
+          <w:color w:val="000009"/>
+          <w:w w:val="115"/>
+          <w:sz w:val="20"/>
+        </w:rPr>
+        <w:t>jar</w:t>
+      </w:r>
+      <w:proofErr w:type="spellEnd"/>
+      <w:r>
+        <w:rPr>
+          <w:color w:val="000009"/>
+          <w:w w:val="115"/>
+          <w:sz w:val="20"/>
+        </w:rPr>
+        <w:t>. Genere el archivo</w:t>
       </w:r>
       <w:r>
         <w:rPr>
@@ -24941,13 +26329,23 @@
         </w:rPr>
         <w:t xml:space="preserve"> </w:t>
       </w:r>
-      <w:r>
-        <w:rPr>
-          <w:color w:val="000009"/>
-          <w:w w:val="115"/>
-          <w:sz w:val="20"/>
-        </w:rPr>
-        <w:t>jar.</w:t>
+      <w:proofErr w:type="spellStart"/>
+      <w:r>
+        <w:rPr>
+          <w:color w:val="000009"/>
+          <w:w w:val="115"/>
+          <w:sz w:val="20"/>
+        </w:rPr>
+        <w:t>jar</w:t>
+      </w:r>
+      <w:proofErr w:type="spellEnd"/>
+      <w:r>
+        <w:rPr>
+          <w:color w:val="000009"/>
+          <w:w w:val="115"/>
+          <w:sz w:val="20"/>
+        </w:rPr>
+        <w:t>.</w:t>
       </w:r>
       <w:r>
         <w:rPr>
@@ -24958,6 +26356,7 @@
         </w:rPr>
         <w:t xml:space="preserve"> </w:t>
       </w:r>
+      <w:proofErr w:type="spellStart"/>
       <w:r>
         <w:rPr>
           <w:color w:val="000009"/>
@@ -24966,6 +26365,7 @@
         </w:rPr>
         <w:t>ejecutennlo</w:t>
       </w:r>
+      <w:proofErr w:type="spellEnd"/>
       <w:r>
         <w:rPr>
           <w:color w:val="000009"/>
@@ -25876,6 +27276,8 @@
           <w:sz w:val="16"/>
         </w:rPr>
       </w:pPr>
+      <w:proofErr w:type="spellStart"/>
+      <w:proofErr w:type="gramStart"/>
       <w:r>
         <w:rPr>
           <w:rFonts w:ascii="Courier New"/>
@@ -25885,6 +27287,8 @@
         </w:rPr>
         <w:t>automata</w:t>
       </w:r>
+      <w:proofErr w:type="spellEnd"/>
+      <w:proofErr w:type="gramEnd"/>
     </w:p>
     <w:p>
       <w:pPr>
@@ -25896,6 +27300,8 @@
           <w:sz w:val="16"/>
         </w:rPr>
       </w:pPr>
+      <w:proofErr w:type="spellStart"/>
+      <w:proofErr w:type="gramStart"/>
       <w:r>
         <w:rPr>
           <w:rFonts w:ascii="Courier New"/>
@@ -25905,6 +27311,8 @@
         </w:rPr>
         <w:t>src</w:t>
       </w:r>
+      <w:proofErr w:type="spellEnd"/>
+      <w:proofErr w:type="gramEnd"/>
     </w:p>
     <w:p>
       <w:pPr>
@@ -25912,21 +27320,112 @@
         <w:ind w:left="1808" w:right="6599" w:hanging="36"/>
         <w:rPr>
           <w:rFonts w:ascii="Courier New"/>
-          <w:sz w:val="16"/>
-        </w:rPr>
-      </w:pPr>
+          <w:color w:val="000009"/>
+          <w:sz w:val="16"/>
+        </w:rPr>
+      </w:pPr>
+      <w:r>
+        <w:rPr>
+          <w:noProof/>
+          <w:lang w:val="es-CO" w:eastAsia="es-CO" w:bidi="ar-SA"/>
+        </w:rPr>
+        <w:drawing>
+          <wp:anchor distT="0" distB="0" distL="114300" distR="114300" simplePos="0" relativeHeight="251649536" behindDoc="0" locked="0" layoutInCell="1" allowOverlap="1" wp14:anchorId="7CB90FA6" wp14:editId="73A0DF71">
+            <wp:simplePos x="0" y="0"/>
+            <wp:positionH relativeFrom="column">
+              <wp:posOffset>329565</wp:posOffset>
+            </wp:positionH>
+            <wp:positionV relativeFrom="paragraph">
+              <wp:posOffset>616585</wp:posOffset>
+            </wp:positionV>
+            <wp:extent cx="3558540" cy="1295400"/>
+            <wp:effectExtent l="0" t="0" r="0" b="0"/>
+            <wp:wrapTopAndBottom/>
+            <wp:docPr id="16" name="Imagen 16"/>
+            <wp:cNvGraphicFramePr>
+              <a:graphicFrameLocks xmlns:a="http://schemas.openxmlformats.org/drawingml/2006/main" noChangeAspect="1"/>
+            </wp:cNvGraphicFramePr>
+            <a:graphic xmlns:a="http://schemas.openxmlformats.org/drawingml/2006/main">
+              <a:graphicData uri="http://schemas.openxmlformats.org/drawingml/2006/picture">
+                <pic:pic xmlns:pic="http://schemas.openxmlformats.org/drawingml/2006/picture">
+                  <pic:nvPicPr>
+                    <pic:cNvPr id="1" name=""/>
+                    <pic:cNvPicPr/>
+                  </pic:nvPicPr>
+                  <pic:blipFill rotWithShape="1">
+                    <a:blip r:embed="rId22">
+                      <a:extLst>
+                        <a:ext uri="{28A0092B-C50C-407E-A947-70E740481C1C}">
+                          <a14:useLocalDpi xmlns:a14="http://schemas.microsoft.com/office/drawing/2010/main" val="0"/>
+                        </a:ext>
+                      </a:extLst>
+                    </a:blip>
+                    <a:srcRect l="8299" t="22837" r="52557" b="51819"/>
+                    <a:stretch/>
+                  </pic:blipFill>
+                  <pic:spPr bwMode="auto">
+                    <a:xfrm>
+                      <a:off x="0" y="0"/>
+                      <a:ext cx="3558540" cy="1295400"/>
+                    </a:xfrm>
+                    <a:prstGeom prst="rect">
+                      <a:avLst/>
+                    </a:prstGeom>
+                    <a:ln>
+                      <a:noFill/>
+                    </a:ln>
+                    <a:extLst>
+                      <a:ext uri="{53640926-AAD7-44D8-BBD7-CCE9431645EC}">
+                        <a14:shadowObscured xmlns:a14="http://schemas.microsoft.com/office/drawing/2010/main"/>
+                      </a:ext>
+                    </a:extLst>
+                  </pic:spPr>
+                </pic:pic>
+              </a:graphicData>
+            </a:graphic>
+            <wp14:sizeRelH relativeFrom="page">
+              <wp14:pctWidth>0</wp14:pctWidth>
+            </wp14:sizeRelH>
+            <wp14:sizeRelV relativeFrom="page">
+              <wp14:pctHeight>0</wp14:pctHeight>
+            </wp14:sizeRelV>
+          </wp:anchor>
+        </w:drawing>
+      </w:r>
+      <w:proofErr w:type="spellStart"/>
+      <w:proofErr w:type="gramStart"/>
       <w:r>
         <w:rPr>
           <w:rFonts w:ascii="Courier New"/>
           <w:color w:val="000009"/>
           <w:sz w:val="16"/>
         </w:rPr>
-        <w:t>aplicacion presentacion</w:t>
-      </w:r>
+        <w:t>aplicacion</w:t>
+      </w:r>
+      <w:proofErr w:type="spellEnd"/>
+      <w:proofErr w:type="gramEnd"/>
       <w:r>
         <w:rPr>
           <w:rFonts w:ascii="Courier New"/>
           <w:color w:val="000009"/>
+          <w:sz w:val="16"/>
+        </w:rPr>
+        <w:t xml:space="preserve"> </w:t>
+      </w:r>
+      <w:proofErr w:type="spellStart"/>
+      <w:r>
+        <w:rPr>
+          <w:rFonts w:ascii="Courier New"/>
+          <w:color w:val="000009"/>
+          <w:sz w:val="16"/>
+        </w:rPr>
+        <w:t>presentacion</w:t>
+      </w:r>
+      <w:proofErr w:type="spellEnd"/>
+      <w:r>
+        <w:rPr>
+          <w:rFonts w:ascii="Courier New"/>
+          <w:color w:val="000009"/>
           <w:w w:val="99"/>
           <w:sz w:val="16"/>
         </w:rPr>
@@ -25940,6 +27439,35 @@
         </w:rPr>
         <w:t>pruebas</w:t>
       </w:r>
+    </w:p>
+    <w:p>
+      <w:pPr>
+        <w:spacing w:before="31" w:line="302" w:lineRule="auto"/>
+        <w:ind w:right="6599"/>
+        <w:rPr>
+          <w:noProof/>
+          <w:lang w:val="es-CO" w:eastAsia="es-CO" w:bidi="ar-SA"/>
+        </w:rPr>
+      </w:pPr>
+      <w:r>
+        <w:rPr>
+          <w:rFonts w:ascii="Courier New"/>
+          <w:color w:val="000009"/>
+          <w:sz w:val="16"/>
+        </w:rPr>
+        <w:t xml:space="preserve">     </w:t>
+      </w:r>
+    </w:p>
+    <w:p>
+      <w:pPr>
+        <w:spacing w:before="31" w:line="302" w:lineRule="auto"/>
+        <w:ind w:right="6599"/>
+        <w:rPr>
+          <w:rFonts w:ascii="Courier New"/>
+          <w:color w:val="000009"/>
+          <w:sz w:val="16"/>
+        </w:rPr>
+      </w:pPr>
     </w:p>
     <w:p>
       <w:pPr>
@@ -25964,7 +27492,16 @@
           <w:w w:val="115"/>
           <w:sz w:val="20"/>
         </w:rPr>
-        <w:t>En el directorio copien únicamente los archivos *.java del paquete de aplicación</w:t>
+        <w:t xml:space="preserve">En el directorio copien únicamente los archivos *.java del paquete de </w:t>
+      </w:r>
+      <w:proofErr w:type="gramStart"/>
+      <w:r>
+        <w:rPr>
+          <w:color w:val="000009"/>
+          <w:w w:val="115"/>
+          <w:sz w:val="20"/>
+        </w:rPr>
+        <w:t>aplicación</w:t>
       </w:r>
       <w:r>
         <w:rPr>
@@ -25983,6 +27520,7 @@
         </w:rPr>
         <w:t>.</w:t>
       </w:r>
+      <w:proofErr w:type="gramEnd"/>
     </w:p>
     <w:p>
       <w:pPr>
@@ -25990,9 +27528,79 @@
         <w:ind w:left="804"/>
         <w:rPr>
           <w:rFonts w:ascii="Courier New"/>
-          <w:sz w:val="16"/>
-        </w:rPr>
-      </w:pPr>
+          <w:color w:val="000009"/>
+          <w:w w:val="115"/>
+          <w:sz w:val="16"/>
+        </w:rPr>
+      </w:pPr>
+      <w:r>
+        <w:rPr>
+          <w:noProof/>
+          <w:lang w:val="es-CO" w:eastAsia="es-CO" w:bidi="ar-SA"/>
+        </w:rPr>
+        <w:drawing>
+          <wp:anchor distT="0" distB="0" distL="114300" distR="114300" simplePos="0" relativeHeight="251671040" behindDoc="0" locked="0" layoutInCell="1" allowOverlap="1" wp14:anchorId="30193718" wp14:editId="0CA5C674">
+            <wp:simplePos x="0" y="0"/>
+            <wp:positionH relativeFrom="column">
+              <wp:posOffset>311150</wp:posOffset>
+            </wp:positionH>
+            <wp:positionV relativeFrom="paragraph">
+              <wp:posOffset>288925</wp:posOffset>
+            </wp:positionV>
+            <wp:extent cx="4053205" cy="2266950"/>
+            <wp:effectExtent l="0" t="0" r="0" b="0"/>
+            <wp:wrapTopAndBottom/>
+            <wp:docPr id="17" name="Imagen 17"/>
+            <wp:cNvGraphicFramePr>
+              <a:graphicFrameLocks xmlns:a="http://schemas.openxmlformats.org/drawingml/2006/main" noChangeAspect="1"/>
+            </wp:cNvGraphicFramePr>
+            <a:graphic xmlns:a="http://schemas.openxmlformats.org/drawingml/2006/main">
+              <a:graphicData uri="http://schemas.openxmlformats.org/drawingml/2006/picture">
+                <pic:pic xmlns:pic="http://schemas.openxmlformats.org/drawingml/2006/picture">
+                  <pic:nvPicPr>
+                    <pic:cNvPr id="1" name=""/>
+                    <pic:cNvPicPr/>
+                  </pic:nvPicPr>
+                  <pic:blipFill rotWithShape="1">
+                    <a:blip r:embed="rId23">
+                      <a:extLst>
+                        <a:ext uri="{28A0092B-C50C-407E-A947-70E740481C1C}">
+                          <a14:useLocalDpi xmlns:a14="http://schemas.microsoft.com/office/drawing/2010/main" val="0"/>
+                        </a:ext>
+                      </a:extLst>
+                    </a:blip>
+                    <a:srcRect l="7985" t="17545" r="40501" b="31211"/>
+                    <a:stretch/>
+                  </pic:blipFill>
+                  <pic:spPr bwMode="auto">
+                    <a:xfrm>
+                      <a:off x="0" y="0"/>
+                      <a:ext cx="4053205" cy="2266950"/>
+                    </a:xfrm>
+                    <a:prstGeom prst="rect">
+                      <a:avLst/>
+                    </a:prstGeom>
+                    <a:ln>
+                      <a:noFill/>
+                    </a:ln>
+                    <a:extLst>
+                      <a:ext uri="{53640926-AAD7-44D8-BBD7-CCE9431645EC}">
+                        <a14:shadowObscured xmlns:a14="http://schemas.microsoft.com/office/drawing/2010/main"/>
+                      </a:ext>
+                    </a:extLst>
+                  </pic:spPr>
+                </pic:pic>
+              </a:graphicData>
+            </a:graphic>
+            <wp14:sizeRelH relativeFrom="page">
+              <wp14:pctWidth>0</wp14:pctWidth>
+            </wp14:sizeRelH>
+            <wp14:sizeRelV relativeFrom="page">
+              <wp14:pctHeight>0</wp14:pctHeight>
+            </wp14:sizeRelV>
+          </wp:anchor>
+        </w:drawing>
+      </w:r>
       <w:r>
         <w:rPr>
           <w:color w:val="000009"/>
@@ -26001,6 +27609,7 @@
         </w:rPr>
         <w:t xml:space="preserve">Consulte y capture el contenido de </w:t>
       </w:r>
+      <w:proofErr w:type="spellStart"/>
       <w:r>
         <w:rPr>
           <w:rFonts w:ascii="Courier New"/>
@@ -26008,8 +27617,55 @@
           <w:w w:val="115"/>
           <w:sz w:val="16"/>
         </w:rPr>
-        <w:t>src/aplicacion</w:t>
-      </w:r>
+        <w:t>src</w:t>
+      </w:r>
+      <w:proofErr w:type="spellEnd"/>
+      <w:r>
+        <w:rPr>
+          <w:rFonts w:ascii="Courier New"/>
+          <w:color w:val="000009"/>
+          <w:w w:val="115"/>
+          <w:sz w:val="16"/>
+        </w:rPr>
+        <w:t>/</w:t>
+      </w:r>
+      <w:r>
+        <w:rPr>
+          <w:rFonts w:ascii="Courier New"/>
+          <w:color w:val="000009"/>
+          <w:w w:val="115"/>
+          <w:sz w:val="16"/>
+        </w:rPr>
+        <w:t>aplicaci</w:t>
+      </w:r>
+      <w:r>
+        <w:rPr>
+          <w:rFonts w:ascii="Courier New"/>
+          <w:color w:val="000009"/>
+          <w:w w:val="115"/>
+          <w:sz w:val="16"/>
+        </w:rPr>
+        <w:t>ó</w:t>
+      </w:r>
+      <w:r>
+        <w:rPr>
+          <w:rFonts w:ascii="Courier New"/>
+          <w:color w:val="000009"/>
+          <w:w w:val="115"/>
+          <w:sz w:val="16"/>
+        </w:rPr>
+        <w:t>n</w:t>
+      </w:r>
+    </w:p>
+    <w:p>
+      <w:pPr>
+        <w:spacing w:line="246" w:lineRule="exact"/>
+        <w:ind w:left="804"/>
+        <w:rPr>
+          <w:rFonts w:ascii="Courier New"/>
+          <w:sz w:val="16"/>
+        </w:rPr>
+      </w:pPr>
     </w:p>
     <w:p>
       <w:pPr>
@@ -26056,17 +27712,29 @@
         <w:spacing w:line="234" w:lineRule="exact"/>
         <w:ind w:left="101" w:firstLine="0"/>
         <w:jc w:val="both"/>
-      </w:pPr>
-      <w:r>
-        <w:rPr>
-          <w:color w:val="000009"/>
-          <w:w w:val="115"/>
-        </w:rPr>
-        <w:t>En java los proyectos se estructuran considerando tres directorios básicos.</w:t>
-      </w:r>
+        <w:rPr>
+          <w:noProof/>
+          <w:lang w:val="es-CO" w:eastAsia="es-CO" w:bidi="ar-SA"/>
+        </w:rPr>
+      </w:pPr>
     </w:p>
     <w:p>
       <w:pPr>
+        <w:pStyle w:val="Textoindependiente"/>
+        <w:spacing w:line="234" w:lineRule="exact"/>
+        <w:ind w:left="101" w:firstLine="0"/>
+        <w:jc w:val="both"/>
+      </w:pPr>
+      <w:r>
+        <w:rPr>
+          <w:color w:val="000009"/>
+          <w:w w:val="115"/>
+        </w:rPr>
+        <w:t>En java los proyectos se estructuran considerando tres directorios básicos.</w:t>
+      </w:r>
+    </w:p>
+    <w:p>
+      <w:pPr>
         <w:spacing w:before="28"/>
         <w:ind w:left="101"/>
         <w:rPr>
@@ -26074,6 +27742,8 @@
           <w:sz w:val="16"/>
         </w:rPr>
       </w:pPr>
+      <w:proofErr w:type="spellStart"/>
+      <w:proofErr w:type="gramStart"/>
       <w:r>
         <w:rPr>
           <w:rFonts w:ascii="Courier New"/>
@@ -26082,6 +27752,8 @@
         </w:rPr>
         <w:t>automata</w:t>
       </w:r>
+      <w:proofErr w:type="spellEnd"/>
+      <w:proofErr w:type="gramEnd"/>
     </w:p>
     <w:p>
       <w:pPr>
@@ -26089,16 +27761,126 @@
         <w:ind w:left="811" w:right="8364"/>
         <w:rPr>
           <w:rFonts w:ascii="Courier New"/>
-          <w:sz w:val="16"/>
-        </w:rPr>
-      </w:pPr>
+          <w:color w:val="000009"/>
+          <w:sz w:val="16"/>
+        </w:rPr>
+      </w:pPr>
+      <w:proofErr w:type="spellStart"/>
+      <w:proofErr w:type="gramStart"/>
       <w:r>
         <w:rPr>
           <w:rFonts w:ascii="Courier New"/>
           <w:color w:val="000009"/>
           <w:sz w:val="16"/>
         </w:rPr>
-        <w:t>src bin docs</w:t>
+        <w:t>src</w:t>
+      </w:r>
+      <w:proofErr w:type="spellEnd"/>
+      <w:proofErr w:type="gramEnd"/>
+      <w:r>
+        <w:rPr>
+          <w:rFonts w:ascii="Courier New"/>
+          <w:color w:val="000009"/>
+          <w:sz w:val="16"/>
+        </w:rPr>
+        <w:t xml:space="preserve"> </w:t>
+      </w:r>
+      <w:proofErr w:type="spellStart"/>
+      <w:r>
+        <w:rPr>
+          <w:rFonts w:ascii="Courier New"/>
+          <w:color w:val="000009"/>
+          <w:sz w:val="16"/>
+        </w:rPr>
+        <w:t>bin</w:t>
+      </w:r>
+      <w:proofErr w:type="spellEnd"/>
+      <w:r>
+        <w:rPr>
+          <w:rFonts w:ascii="Courier New"/>
+          <w:color w:val="000009"/>
+          <w:sz w:val="16"/>
+        </w:rPr>
+        <w:t xml:space="preserve"> </w:t>
+      </w:r>
+      <w:proofErr w:type="spellStart"/>
+      <w:r>
+        <w:rPr>
+          <w:rFonts w:ascii="Courier New"/>
+          <w:color w:val="000009"/>
+          <w:sz w:val="16"/>
+        </w:rPr>
+        <w:t>docs</w:t>
+      </w:r>
+      <w:proofErr w:type="spellEnd"/>
+    </w:p>
+    <w:p>
+      <w:pPr>
+        <w:spacing w:before="32" w:line="283" w:lineRule="auto"/>
+        <w:ind w:left="811" w:right="8364"/>
+        <w:rPr>
+          <w:noProof/>
+          <w:lang w:val="es-CO" w:eastAsia="es-CO" w:bidi="ar-SA"/>
+        </w:rPr>
+      </w:pPr>
+    </w:p>
+    <w:p>
+      <w:pPr>
+        <w:spacing w:before="32" w:line="283" w:lineRule="auto"/>
+        <w:ind w:left="811" w:right="8364"/>
+        <w:rPr>
+          <w:rFonts w:ascii="Courier New"/>
+          <w:sz w:val="16"/>
+        </w:rPr>
+      </w:pPr>
+      <w:r>
+        <w:rPr>
+          <w:noProof/>
+          <w:lang w:val="es-CO" w:eastAsia="es-CO" w:bidi="ar-SA"/>
+        </w:rPr>
+        <w:lastRenderedPageBreak/>
+        <w:drawing>
+          <wp:inline distT="0" distB="0" distL="0" distR="0" wp14:anchorId="6C5C786D" wp14:editId="32E09020">
+            <wp:extent cx="2819400" cy="3209925"/>
+            <wp:effectExtent l="0" t="0" r="0" b="0"/>
+            <wp:docPr id="18" name="Imagen 18"/>
+            <wp:cNvGraphicFramePr>
+              <a:graphicFrameLocks xmlns:a="http://schemas.openxmlformats.org/drawingml/2006/main" noChangeAspect="1"/>
+            </wp:cNvGraphicFramePr>
+            <a:graphic xmlns:a="http://schemas.openxmlformats.org/drawingml/2006/main">
+              <a:graphicData uri="http://schemas.openxmlformats.org/drawingml/2006/picture">
+                <pic:pic xmlns:pic="http://schemas.openxmlformats.org/drawingml/2006/picture">
+                  <pic:nvPicPr>
+                    <pic:cNvPr id="1" name=""/>
+                    <pic:cNvPicPr/>
+                  </pic:nvPicPr>
+                  <pic:blipFill rotWithShape="1">
+                    <a:blip r:embed="rId24"/>
+                    <a:srcRect l="50261" t="835" r="3392" b="5310"/>
+                    <a:stretch/>
+                  </pic:blipFill>
+                  <pic:spPr bwMode="auto">
+                    <a:xfrm>
+                      <a:off x="0" y="0"/>
+                      <a:ext cx="2819400" cy="3209925"/>
+                    </a:xfrm>
+                    <a:prstGeom prst="rect">
+                      <a:avLst/>
+                    </a:prstGeom>
+                    <a:ln>
+                      <a:noFill/>
+                    </a:ln>
+                    <a:extLst>
+                      <a:ext uri="{53640926-AAD7-44D8-BBD7-CCE9431645EC}">
+                        <a14:shadowObscured xmlns:a14="http://schemas.microsoft.com/office/drawing/2010/main"/>
+                      </a:ext>
+                    </a:extLst>
+                  </pic:spPr>
+                </pic:pic>
+              </a:graphicData>
+            </a:graphic>
+          </wp:inline>
+        </w:drawing>
       </w:r>
     </w:p>
     <w:p>
@@ -26544,13 +28326,23 @@
         </w:rPr>
         <w:t xml:space="preserve"> </w:t>
       </w:r>
-      <w:r>
-        <w:rPr>
-          <w:color w:val="000009"/>
-          <w:w w:val="115"/>
-          <w:sz w:val="20"/>
-        </w:rPr>
-        <w:t>bin?</w:t>
+      <w:proofErr w:type="spellStart"/>
+      <w:r>
+        <w:rPr>
+          <w:color w:val="000009"/>
+          <w:w w:val="115"/>
+          <w:sz w:val="20"/>
+        </w:rPr>
+        <w:t>bin</w:t>
+      </w:r>
+      <w:proofErr w:type="spellEnd"/>
+      <w:r>
+        <w:rPr>
+          <w:color w:val="000009"/>
+          <w:w w:val="115"/>
+          <w:sz w:val="20"/>
+        </w:rPr>
+        <w:t>?</w:t>
       </w:r>
       <w:r>
         <w:rPr>
@@ -26756,6 +28548,83 @@
         </w:rPr>
         <w:t>modificó.</w:t>
       </w:r>
+    </w:p>
+    <w:p>
+      <w:pPr>
+        <w:pStyle w:val="Prrafodelista"/>
+        <w:tabs>
+          <w:tab w:val="left" w:pos="812"/>
+        </w:tabs>
+        <w:spacing w:before="2" w:line="230" w:lineRule="auto"/>
+        <w:ind w:right="939" w:firstLine="0"/>
+        <w:rPr>
+          <w:noProof/>
+          <w:lang w:val="es-CO" w:eastAsia="es-CO" w:bidi="ar-SA"/>
+        </w:rPr>
+      </w:pPr>
+    </w:p>
+    <w:p>
+      <w:pPr>
+        <w:pStyle w:val="Prrafodelista"/>
+        <w:tabs>
+          <w:tab w:val="left" w:pos="812"/>
+        </w:tabs>
+        <w:spacing w:before="2" w:line="230" w:lineRule="auto"/>
+        <w:ind w:right="939" w:firstLine="0"/>
+        <w:rPr>
+          <w:sz w:val="20"/>
+        </w:rPr>
+      </w:pPr>
+      <w:r>
+        <w:rPr>
+          <w:noProof/>
+          <w:lang w:val="es-CO" w:eastAsia="es-CO" w:bidi="ar-SA"/>
+        </w:rPr>
+        <w:drawing>
+          <wp:inline distT="0" distB="0" distL="0" distR="0" wp14:anchorId="1CC7B17B" wp14:editId="64684B3D">
+            <wp:extent cx="3638550" cy="2517275"/>
+            <wp:effectExtent l="0" t="0" r="0" b="0"/>
+            <wp:docPr id="19" name="Imagen 19"/>
+            <wp:cNvGraphicFramePr>
+              <a:graphicFrameLocks xmlns:a="http://schemas.openxmlformats.org/drawingml/2006/main" noChangeAspect="1"/>
+            </wp:cNvGraphicFramePr>
+            <a:graphic xmlns:a="http://schemas.openxmlformats.org/drawingml/2006/main">
+              <a:graphicData uri="http://schemas.openxmlformats.org/drawingml/2006/picture">
+                <pic:pic xmlns:pic="http://schemas.openxmlformats.org/drawingml/2006/picture">
+                  <pic:nvPicPr>
+                    <pic:cNvPr id="1" name=""/>
+                    <pic:cNvPicPr/>
+                  </pic:nvPicPr>
+                  <pic:blipFill rotWithShape="1">
+                    <a:blip r:embed="rId25"/>
+                    <a:srcRect l="470" t="2786" r="45198" b="30356"/>
+                    <a:stretch/>
+                  </pic:blipFill>
+                  <pic:spPr bwMode="auto">
+                    <a:xfrm>
+                      <a:off x="0" y="0"/>
+                      <a:ext cx="3643220" cy="2520506"/>
+                    </a:xfrm>
+                    <a:prstGeom prst="rect">
+                      <a:avLst/>
+                    </a:prstGeom>
+                    <a:ln>
+                      <a:noFill/>
+                    </a:ln>
+                    <a:extLst>
+                      <a:ext uri="{53640926-AAD7-44D8-BBD7-CCE9431645EC}">
+                        <a14:shadowObscured xmlns:a14="http://schemas.microsoft.com/office/drawing/2010/main"/>
+                      </a:ext>
+                    </a:extLst>
+                  </pic:spPr>
+                </pic:pic>
+              </a:graphicData>
+            </a:graphic>
+          </wp:inline>
+        </w:drawing>
+      </w:r>
+      <w:bookmarkStart w:id="1" w:name="_GoBack"/>
+      <w:bookmarkEnd w:id="1"/>
     </w:p>
     <w:p>
       <w:pPr>
@@ -26981,6 +28850,8 @@
           <w:sz w:val="16"/>
         </w:rPr>
       </w:pPr>
+      <w:proofErr w:type="spellStart"/>
+      <w:proofErr w:type="gramStart"/>
       <w:r>
         <w:rPr>
           <w:rFonts w:ascii="Courier New"/>
@@ -26995,17 +28866,38 @@
           <w:color w:val="000009"/>
           <w:sz w:val="16"/>
         </w:rPr>
-        <w:t>avac java javadoc</w:t>
-      </w:r>
+        <w:t>avac</w:t>
+      </w:r>
+      <w:proofErr w:type="spellEnd"/>
+      <w:proofErr w:type="gramEnd"/>
       <w:r>
         <w:rPr>
           <w:rFonts w:ascii="Courier New"/>
           <w:color w:val="000009"/>
+          <w:sz w:val="16"/>
+        </w:rPr>
+        <w:t xml:space="preserve"> java </w:t>
+      </w:r>
+      <w:proofErr w:type="spellStart"/>
+      <w:r>
+        <w:rPr>
+          <w:rFonts w:ascii="Courier New"/>
+          <w:color w:val="000009"/>
+          <w:sz w:val="16"/>
+        </w:rPr>
+        <w:t>javadoc</w:t>
+      </w:r>
+      <w:proofErr w:type="spellEnd"/>
+      <w:r>
+        <w:rPr>
+          <w:rFonts w:ascii="Courier New"/>
+          <w:color w:val="000009"/>
           <w:w w:val="99"/>
           <w:sz w:val="16"/>
         </w:rPr>
         <w:t xml:space="preserve"> </w:t>
       </w:r>
+      <w:proofErr w:type="spellStart"/>
       <w:r>
         <w:rPr>
           <w:rFonts w:ascii="Courier New"/>
@@ -27014,6 +28906,7 @@
         </w:rPr>
         <w:t>jar</w:t>
       </w:r>
+      <w:proofErr w:type="spellEnd"/>
     </w:p>
     <w:p>
       <w:pPr>
@@ -27073,6 +28966,8 @@
         <w:spacing w:line="234" w:lineRule="exact"/>
         <w:ind w:firstLine="0"/>
       </w:pPr>
+      <w:proofErr w:type="spellStart"/>
+      <w:proofErr w:type="gramStart"/>
       <w:r>
         <w:rPr>
           <w:rFonts w:ascii="Times New Roman"/>
@@ -27081,6 +28976,8 @@
         </w:rPr>
         <w:t>javac</w:t>
       </w:r>
+      <w:proofErr w:type="spellEnd"/>
+      <w:proofErr w:type="gramEnd"/>
       <w:r>
         <w:rPr>
           <w:color w:val="000009"/>
@@ -27255,6 +29152,7 @@
         </w:rPr>
         <w:t xml:space="preserve"> </w:t>
       </w:r>
+      <w:proofErr w:type="spellStart"/>
       <w:r>
         <w:rPr>
           <w:rFonts w:ascii="Courier New" w:hAnsi="Courier New"/>
@@ -27273,6 +29171,7 @@
         </w:rPr>
         <w:t>avac</w:t>
       </w:r>
+      <w:proofErr w:type="spellEnd"/>
       <w:r>
         <w:rPr>
           <w:color w:val="000009"/>
@@ -27353,6 +29252,7 @@
         </w:rPr>
         <w:t xml:space="preserve"> </w:t>
       </w:r>
+      <w:proofErr w:type="spellStart"/>
       <w:r>
         <w:rPr>
           <w:rFonts w:ascii="Gill Sans MT" w:hAnsi="Gill Sans MT"/>
@@ -27363,6 +29263,7 @@
         </w:rPr>
         <w:t>raiz</w:t>
       </w:r>
+      <w:proofErr w:type="spellEnd"/>
       <w:r>
         <w:rPr>
           <w:rFonts w:ascii="Gill Sans MT" w:hAnsi="Gill Sans MT"/>
@@ -27395,6 +29296,7 @@
         </w:rPr>
         <w:t xml:space="preserve"> </w:t>
       </w:r>
+      <w:proofErr w:type="spellStart"/>
       <w:r>
         <w:rPr>
           <w:rFonts w:ascii="Courier New" w:hAnsi="Courier New"/>
@@ -27405,6 +29307,7 @@
         </w:rPr>
         <w:t>automata</w:t>
       </w:r>
+      <w:proofErr w:type="spellEnd"/>
       <w:r>
         <w:rPr>
           <w:rFonts w:ascii="Courier New" w:hAnsi="Courier New"/>
@@ -27445,13 +29348,25 @@
           <w:w w:val="120"/>
           <w:sz w:val="20"/>
         </w:rPr>
-        <w:t>una sóla</w:t>
-      </w:r>
+        <w:t xml:space="preserve">una </w:t>
+      </w:r>
+      <w:proofErr w:type="spellStart"/>
       <w:r>
         <w:rPr>
           <w:rFonts w:ascii="Gill Sans MT" w:hAnsi="Gill Sans MT"/>
           <w:b/>
           <w:color w:val="000009"/>
+          <w:w w:val="120"/>
+          <w:sz w:val="20"/>
+        </w:rPr>
+        <w:t>sóla</w:t>
+      </w:r>
+      <w:proofErr w:type="spellEnd"/>
+      <w:r>
+        <w:rPr>
+          <w:rFonts w:ascii="Gill Sans MT" w:hAnsi="Gill Sans MT"/>
+          <w:b/>
+          <w:color w:val="000009"/>
           <w:spacing w:val="-17"/>
           <w:w w:val="120"/>
           <w:sz w:val="20"/>
@@ -27661,7 +29576,16 @@
           <w:w w:val="120"/>
           <w:sz w:val="20"/>
         </w:rPr>
-        <w:t>la consola para compilar TODO el proyecto? Tenga presente que se pide un único comando</w:t>
+        <w:t xml:space="preserve">la consola para compilar TODO el proyecto? Tenga presente que se pide un único </w:t>
+      </w:r>
+      <w:r>
+        <w:rPr>
+          <w:color w:val="000009"/>
+          <w:w w:val="120"/>
+          <w:sz w:val="20"/>
+        </w:rPr>
+        <w:lastRenderedPageBreak/>
+        <w:t>comando</w:t>
       </w:r>
       <w:r>
         <w:rPr>
@@ -28305,6 +30229,7 @@
         </w:rPr>
         <w:t xml:space="preserve"> </w:t>
       </w:r>
+      <w:proofErr w:type="spellStart"/>
       <w:r>
         <w:rPr>
           <w:rFonts w:ascii="Courier New" w:hAnsi="Courier New"/>
@@ -28314,6 +30239,7 @@
         </w:rPr>
         <w:t>javadoc</w:t>
       </w:r>
+      <w:proofErr w:type="spellEnd"/>
       <w:r>
         <w:rPr>
           <w:color w:val="000009"/>
@@ -28382,13 +30308,23 @@
         </w:rPr>
         <w:t xml:space="preserve"> </w:t>
       </w:r>
-      <w:r>
-        <w:rPr>
-          <w:color w:val="000009"/>
-          <w:w w:val="115"/>
-          <w:sz w:val="20"/>
-        </w:rPr>
-        <w:t>raiz,</w:t>
+      <w:proofErr w:type="spellStart"/>
+      <w:r>
+        <w:rPr>
+          <w:color w:val="000009"/>
+          <w:w w:val="115"/>
+          <w:sz w:val="20"/>
+        </w:rPr>
+        <w:t>raiz</w:t>
+      </w:r>
+      <w:proofErr w:type="spellEnd"/>
+      <w:r>
+        <w:rPr>
+          <w:color w:val="000009"/>
+          <w:w w:val="115"/>
+          <w:sz w:val="20"/>
+        </w:rPr>
+        <w:t>,</w:t>
       </w:r>
       <w:r>
         <w:rPr>
@@ -28484,13 +30420,23 @@
         </w:rPr>
         <w:t xml:space="preserve"> </w:t>
       </w:r>
-      <w:r>
-        <w:rPr>
-          <w:color w:val="000009"/>
-          <w:w w:val="115"/>
-          <w:sz w:val="20"/>
-        </w:rPr>
-        <w:t>html,</w:t>
+      <w:proofErr w:type="spellStart"/>
+      <w:r>
+        <w:rPr>
+          <w:color w:val="000009"/>
+          <w:w w:val="115"/>
+          <w:sz w:val="20"/>
+        </w:rPr>
+        <w:t>html</w:t>
+      </w:r>
+      <w:proofErr w:type="spellEnd"/>
+      <w:r>
+        <w:rPr>
+          <w:color w:val="000009"/>
+          <w:w w:val="115"/>
+          <w:sz w:val="20"/>
+        </w:rPr>
+        <w:t>,</w:t>
       </w:r>
       <w:r>
         <w:rPr>
@@ -28748,6 +30694,7 @@
         </w:rPr>
         <w:t xml:space="preserve"> </w:t>
       </w:r>
+      <w:proofErr w:type="spellStart"/>
       <w:r>
         <w:rPr>
           <w:color w:val="000009"/>
@@ -28756,6 +30703,7 @@
         </w:rPr>
         <w:t>qué</w:t>
       </w:r>
+      <w:proofErr w:type="spellEnd"/>
       <w:r>
         <w:rPr>
           <w:color w:val="000009"/>
@@ -29012,7 +30960,23 @@
           <w:color w:val="000009"/>
           <w:w w:val="115"/>
         </w:rPr>
-        <w:t>, desde el directorio raiz, ejecute el programa. ¿Cómo utilizó este comando?</w:t>
+        <w:t xml:space="preserve">, desde el directorio </w:t>
+      </w:r>
+      <w:proofErr w:type="spellStart"/>
+      <w:r>
+        <w:rPr>
+          <w:color w:val="000009"/>
+          <w:w w:val="115"/>
+        </w:rPr>
+        <w:t>raiz</w:t>
+      </w:r>
+      <w:proofErr w:type="spellEnd"/>
+      <w:r>
+        <w:rPr>
+          <w:color w:val="000009"/>
+          <w:w w:val="115"/>
+        </w:rPr>
+        <w:t>, ejecute el programa. ¿Cómo utilizó este comando?</w:t>
       </w:r>
     </w:p>
     <w:p>
@@ -29279,8 +31243,18 @@
           <w:w w:val="115"/>
           <w:sz w:val="20"/>
         </w:rPr>
-        <w:t>el programa.Tenga</w:t>
-      </w:r>
+        <w:t xml:space="preserve">el </w:t>
+      </w:r>
+      <w:proofErr w:type="spellStart"/>
+      <w:r>
+        <w:rPr>
+          <w:color w:val="000009"/>
+          <w:w w:val="115"/>
+          <w:sz w:val="20"/>
+        </w:rPr>
+        <w:t>programa.Tenga</w:t>
+      </w:r>
+      <w:proofErr w:type="spellEnd"/>
       <w:r>
         <w:rPr>
           <w:color w:val="000009"/>
@@ -29426,6 +31400,7 @@
         </w:rPr>
         <w:t xml:space="preserve"> </w:t>
       </w:r>
+      <w:proofErr w:type="spellStart"/>
       <w:r>
         <w:rPr>
           <w:color w:val="000009"/>
@@ -29434,6 +31409,7 @@
         </w:rPr>
         <w:t>junit</w:t>
       </w:r>
+      <w:proofErr w:type="spellEnd"/>
       <w:r>
         <w:rPr>
           <w:color w:val="000009"/>
@@ -29527,7 +31503,43 @@
           <w:w w:val="115"/>
           <w:sz w:val="20"/>
         </w:rPr>
-        <w:t>Ejecute desde consola las pruebas . ¿Cómo utilizó este comando?. Puede ver ejemplos</w:t>
+        <w:t xml:space="preserve">Ejecute desde consola las </w:t>
+      </w:r>
+      <w:proofErr w:type="gramStart"/>
+      <w:r>
+        <w:rPr>
+          <w:color w:val="000009"/>
+          <w:w w:val="115"/>
+          <w:sz w:val="20"/>
+        </w:rPr>
+        <w:t>pruebas .</w:t>
+      </w:r>
+      <w:proofErr w:type="gramEnd"/>
+      <w:r>
+        <w:rPr>
+          <w:color w:val="000009"/>
+          <w:w w:val="115"/>
+          <w:sz w:val="20"/>
+        </w:rPr>
+        <w:t xml:space="preserve"> ¿Cómo utilizó este comando</w:t>
+      </w:r>
+      <w:proofErr w:type="gramStart"/>
+      <w:r>
+        <w:rPr>
+          <w:color w:val="000009"/>
+          <w:w w:val="115"/>
+          <w:sz w:val="20"/>
+        </w:rPr>
+        <w:t>?.</w:t>
+      </w:r>
+      <w:proofErr w:type="gramEnd"/>
+      <w:r>
+        <w:rPr>
+          <w:color w:val="000009"/>
+          <w:w w:val="115"/>
+          <w:sz w:val="20"/>
+        </w:rPr>
+        <w:t xml:space="preserve"> Puede ver ejemplos</w:t>
       </w:r>
       <w:r>
         <w:rPr>
@@ -29589,6 +31601,7 @@
         </w:rPr>
         <w:t xml:space="preserve"> </w:t>
       </w:r>
+      <w:proofErr w:type="spellStart"/>
       <w:r>
         <w:rPr>
           <w:color w:val="000009"/>
@@ -29597,6 +31610,7 @@
         </w:rPr>
         <w:t>el“test</w:t>
       </w:r>
+      <w:proofErr w:type="spellEnd"/>
       <w:r>
         <w:rPr>
           <w:color w:val="000009"/>
@@ -29606,13 +31620,23 @@
         </w:rPr>
         <w:t xml:space="preserve"> </w:t>
       </w:r>
-      <w:r>
-        <w:rPr>
-          <w:color w:val="000009"/>
-          <w:w w:val="115"/>
-          <w:sz w:val="20"/>
-        </w:rPr>
-        <w:t>runner”en:</w:t>
+      <w:proofErr w:type="spellStart"/>
+      <w:r>
+        <w:rPr>
+          <w:color w:val="000009"/>
+          <w:w w:val="115"/>
+          <w:sz w:val="20"/>
+        </w:rPr>
+        <w:t>runner”en</w:t>
+      </w:r>
+      <w:proofErr w:type="spellEnd"/>
+      <w:r>
+        <w:rPr>
+          <w:color w:val="000009"/>
+          <w:w w:val="115"/>
+          <w:sz w:val="20"/>
+        </w:rPr>
+        <w:t>:</w:t>
       </w:r>
       <w:r>
         <w:rPr>
@@ -29623,7 +31647,7 @@
         </w:rPr>
         <w:t xml:space="preserve"> </w:t>
       </w:r>
-      <w:hyperlink r:id="rId22">
+      <w:hyperlink r:id="rId26">
         <w:r>
           <w:rPr>
             <w:color w:val="00007F"/>
@@ -29969,6 +31993,7 @@
         </w:rPr>
         <w:t xml:space="preserve"> </w:t>
       </w:r>
+      <w:proofErr w:type="spellStart"/>
       <w:r>
         <w:rPr>
           <w:rFonts w:ascii="Courier New" w:hAnsi="Courier New"/>
@@ -29978,6 +32003,7 @@
         </w:rPr>
         <w:t>jar</w:t>
       </w:r>
+      <w:proofErr w:type="spellEnd"/>
       <w:r>
         <w:rPr>
           <w:rFonts w:ascii="Courier New" w:hAnsi="Courier New"/>
@@ -30113,7 +32139,25 @@
           <w:w w:val="115"/>
           <w:sz w:val="20"/>
         </w:rPr>
-        <w:t>.jar,</w:t>
+        <w:t>.</w:t>
+      </w:r>
+      <w:proofErr w:type="spellStart"/>
+      <w:r>
+        <w:rPr>
+          <w:color w:val="000009"/>
+          <w:w w:val="115"/>
+          <w:sz w:val="20"/>
+        </w:rPr>
+        <w:t>jar</w:t>
+      </w:r>
+      <w:proofErr w:type="spellEnd"/>
+      <w:r>
+        <w:rPr>
+          <w:color w:val="000009"/>
+          <w:w w:val="115"/>
+          <w:sz w:val="20"/>
+        </w:rPr>
+        <w:t>,</w:t>
       </w:r>
       <w:r>
         <w:rPr>
@@ -30192,6 +32236,7 @@
         </w:rPr>
         <w:t xml:space="preserve"> </w:t>
       </w:r>
+      <w:proofErr w:type="spellStart"/>
       <w:r>
         <w:rPr>
           <w:color w:val="000009"/>
@@ -30200,6 +32245,7 @@
         </w:rPr>
         <w:t>bytecode</w:t>
       </w:r>
+      <w:proofErr w:type="spellEnd"/>
       <w:r>
         <w:rPr>
           <w:color w:val="000009"/>
@@ -30503,6 +32549,8 @@
         </w:rPr>
         <w:t xml:space="preserve">¿Cómo empaquetó </w:t>
       </w:r>
+      <w:proofErr w:type="spellStart"/>
+      <w:proofErr w:type="gramStart"/>
       <w:r>
         <w:rPr>
           <w:rFonts w:ascii="Courier New" w:hAnsi="Courier New"/>
@@ -30510,7 +32558,17 @@
           <w:w w:val="115"/>
           <w:sz w:val="16"/>
         </w:rPr>
-        <w:t xml:space="preserve">jar </w:t>
+        <w:t>jar</w:t>
+      </w:r>
+      <w:proofErr w:type="spellEnd"/>
+      <w:r>
+        <w:rPr>
+          <w:rFonts w:ascii="Courier New" w:hAnsi="Courier New"/>
+          <w:color w:val="000009"/>
+          <w:w w:val="115"/>
+          <w:sz w:val="16"/>
+        </w:rPr>
+        <w:t xml:space="preserve"> </w:t>
       </w:r>
       <w:r>
         <w:rPr>
@@ -30519,6 +32577,7 @@
         </w:rPr>
         <w:t>?</w:t>
       </w:r>
+      <w:proofErr w:type="gramEnd"/>
     </w:p>
     <w:p>
       <w:pPr>
@@ -31319,13 +33378,59 @@
           <w:sz w:val="20"/>
         </w:rPr>
       </w:pPr>
-      <w:r>
-        <w:rPr>
-          <w:color w:val="000009"/>
-          <w:w w:val="115"/>
-          <w:sz w:val="20"/>
-        </w:rPr>
-        <w:t>Programacion a par y pruebas de unidad , hay muchos posibles casos que son mas fáciles de probar con las pruebas</w:t>
+      <w:proofErr w:type="spellStart"/>
+      <w:r>
+        <w:rPr>
+          <w:color w:val="000009"/>
+          <w:w w:val="115"/>
+          <w:sz w:val="20"/>
+        </w:rPr>
+        <w:t>Programacion</w:t>
+      </w:r>
+      <w:proofErr w:type="spellEnd"/>
+      <w:r>
+        <w:rPr>
+          <w:color w:val="000009"/>
+          <w:w w:val="115"/>
+          <w:sz w:val="20"/>
+        </w:rPr>
+        <w:t xml:space="preserve"> a par y pruebas de </w:t>
+      </w:r>
+      <w:proofErr w:type="gramStart"/>
+      <w:r>
+        <w:rPr>
+          <w:color w:val="000009"/>
+          <w:w w:val="115"/>
+          <w:sz w:val="20"/>
+        </w:rPr>
+        <w:t>unidad ,</w:t>
+      </w:r>
+      <w:proofErr w:type="gramEnd"/>
+      <w:r>
+        <w:rPr>
+          <w:color w:val="000009"/>
+          <w:w w:val="115"/>
+          <w:sz w:val="20"/>
+        </w:rPr>
+        <w:t xml:space="preserve"> hay muchos posibles casos que son </w:t>
+      </w:r>
+      <w:proofErr w:type="spellStart"/>
+      <w:r>
+        <w:rPr>
+          <w:color w:val="000009"/>
+          <w:w w:val="115"/>
+          <w:sz w:val="20"/>
+        </w:rPr>
+        <w:t>mas</w:t>
+      </w:r>
+      <w:proofErr w:type="spellEnd"/>
+      <w:r>
+        <w:rPr>
+          <w:color w:val="000009"/>
+          <w:w w:val="115"/>
+          <w:sz w:val="20"/>
+        </w:rPr>
+        <w:t xml:space="preserve"> fáciles de probar con las pruebas</w:t>
       </w:r>
     </w:p>
     <w:p>
@@ -31611,7 +33716,43 @@
           <w:w w:val="115"/>
           <w:sz w:val="20"/>
         </w:rPr>
-        <w:t>Entender las herencias , lo mas difícil entender los métodos , lo resolvimos preguntando entre compañeros</w:t>
+        <w:t xml:space="preserve">Entender las </w:t>
+      </w:r>
+      <w:proofErr w:type="gramStart"/>
+      <w:r>
+        <w:rPr>
+          <w:color w:val="000009"/>
+          <w:w w:val="115"/>
+          <w:sz w:val="20"/>
+        </w:rPr>
+        <w:t>herencias ,</w:t>
+      </w:r>
+      <w:proofErr w:type="gramEnd"/>
+      <w:r>
+        <w:rPr>
+          <w:color w:val="000009"/>
+          <w:w w:val="115"/>
+          <w:sz w:val="20"/>
+        </w:rPr>
+        <w:t xml:space="preserve"> lo </w:t>
+      </w:r>
+      <w:proofErr w:type="spellStart"/>
+      <w:r>
+        <w:rPr>
+          <w:color w:val="000009"/>
+          <w:w w:val="115"/>
+          <w:sz w:val="20"/>
+        </w:rPr>
+        <w:t>mas</w:t>
+      </w:r>
+      <w:proofErr w:type="spellEnd"/>
+      <w:r>
+        <w:rPr>
+          <w:color w:val="000009"/>
+          <w:w w:val="115"/>
+          <w:sz w:val="20"/>
+        </w:rPr>
+        <w:t xml:space="preserve"> difícil entender los métodos , lo resolvimos preguntando entre compañeros</w:t>
       </w:r>
     </w:p>
     <w:p>
@@ -31882,8 +34023,8 @@
 </file>
 
 <file path=word/numbering.xml><?xml version="1.0" encoding="utf-8"?>
-<w:numbering xmlns:wpc="http://schemas.microsoft.com/office/word/2010/wordprocessingCanvas" xmlns:cx="http://schemas.microsoft.com/office/drawing/2014/chartex" xmlns:cx1="http://schemas.microsoft.com/office/drawing/2015/9/8/chartex" xmlns:cx2="http://schemas.microsoft.com/office/drawing/2015/10/21/chartex" xmlns:cx3="http://schemas.microsoft.com/office/drawing/2016/5/9/chartex" xmlns:cx4="http://schemas.microsoft.com/office/drawing/2016/5/10/chartex" xmlns:cx5="http://schemas.microsoft.com/office/drawing/2016/5/11/chartex" xmlns:cx6="http://schemas.microsoft.com/office/drawing/2016/5/12/chartex" xmlns:cx7="http://schemas.microsoft.com/office/drawing/2016/5/13/chartex" xmlns:cx8="http://schemas.microsoft.com/office/drawing/2016/5/14/chartex" xmlns:mc="http://schemas.openxmlformats.org/markup-compatibility/2006" xmlns:aink="http://schemas.microsoft.com/office/drawing/2016/ink" xmlns:am3d="http://schemas.microsoft.com/office/drawing/2017/model3d" xmlns:o="urn:schemas-microsoft-com:office:office" xmlns:r="http://schemas.openxmlformats.org/officeDocument/2006/relationships" xmlns:m="http://schemas.openxmlformats.org/officeDocument/2006/math" xmlns:v="urn:schemas-microsoft-com:vml" xmlns:wp14="http://schemas.microsoft.com/office/word/2010/wordprocessingDrawing" xmlns:wp="http://schemas.openxmlformats.org/drawingml/2006/wordprocessingDrawing" xmlns:w10="urn:schemas-microsoft-com:office:word" xmlns:w="http://schemas.openxmlformats.org/wordprocessingml/2006/main" xmlns:w14="http://schemas.microsoft.com/office/word/2010/wordml" xmlns:w15="http://schemas.microsoft.com/office/word/2012/wordml" xmlns:w16cex="http://schemas.microsoft.com/office/word/2018/wordml/cex" xmlns:w16cid="http://schemas.microsoft.com/office/word/2016/wordml/cid" xmlns:w16="http://schemas.microsoft.com/office/word/2018/wordml" xmlns:w16se="http://schemas.microsoft.com/office/word/2015/wordml/symex" xmlns:wpg="http://schemas.microsoft.com/office/word/2010/wordprocessingGroup" xmlns:wpi="http://schemas.microsoft.com/office/word/2010/wordprocessingInk" xmlns:wne="http://schemas.microsoft.com/office/word/2006/wordml" xmlns:wps="http://schemas.microsoft.com/office/word/2010/wordprocessingShape" mc:Ignorable="w14 w15 w16se w16cid w16 w16cex wp14">
-  <w:abstractNum w:abstractNumId="0" w15:restartNumberingAfterBreak="0">
+<w:numbering xmlns:wpc="http://schemas.microsoft.com/office/word/2010/wordprocessingCanvas" xmlns:mc="http://schemas.openxmlformats.org/markup-compatibility/2006" xmlns:o="urn:schemas-microsoft-com:office:office" xmlns:r="http://schemas.openxmlformats.org/officeDocument/2006/relationships" xmlns:m="http://schemas.openxmlformats.org/officeDocument/2006/math" xmlns:v="urn:schemas-microsoft-com:vml" xmlns:wp14="http://schemas.microsoft.com/office/word/2010/wordprocessingDrawing" xmlns:wp="http://schemas.openxmlformats.org/drawingml/2006/wordprocessingDrawing" xmlns:w10="urn:schemas-microsoft-com:office:word" xmlns:w="http://schemas.openxmlformats.org/wordprocessingml/2006/main" xmlns:w14="http://schemas.microsoft.com/office/word/2010/wordml" xmlns:w15="http://schemas.microsoft.com/office/word/2012/wordml" xmlns:wpg="http://schemas.microsoft.com/office/word/2010/wordprocessingGroup" xmlns:wpi="http://schemas.microsoft.com/office/word/2010/wordprocessingInk" xmlns:wne="http://schemas.microsoft.com/office/word/2006/wordml" xmlns:wps="http://schemas.microsoft.com/office/word/2010/wordprocessingShape" mc:Ignorable="w14 w15 wp14">
+  <w:abstractNum w:abstractNumId="0">
     <w:nsid w:val="006F4FD8"/>
     <w:multiLevelType w:val="hybridMultilevel"/>
     <w:tmpl w:val="CB120ABE"/>
@@ -32003,7 +34144,7 @@
       </w:rPr>
     </w:lvl>
   </w:abstractNum>
-  <w:abstractNum w:abstractNumId="1" w15:restartNumberingAfterBreak="0">
+  <w:abstractNum w:abstractNumId="1">
     <w:nsid w:val="01C03E79"/>
     <w:multiLevelType w:val="hybridMultilevel"/>
     <w:tmpl w:val="C5304AAA"/>
@@ -32118,7 +34259,7 @@
       </w:rPr>
     </w:lvl>
   </w:abstractNum>
-  <w:abstractNum w:abstractNumId="2" w15:restartNumberingAfterBreak="0">
+  <w:abstractNum w:abstractNumId="2">
     <w:nsid w:val="05844A06"/>
     <w:multiLevelType w:val="hybridMultilevel"/>
     <w:tmpl w:val="12382BF8"/>
@@ -32236,7 +34377,7 @@
       </w:rPr>
     </w:lvl>
   </w:abstractNum>
-  <w:abstractNum w:abstractNumId="3" w15:restartNumberingAfterBreak="0">
+  <w:abstractNum w:abstractNumId="3">
     <w:nsid w:val="0D536B5B"/>
     <w:multiLevelType w:val="hybridMultilevel"/>
     <w:tmpl w:val="C24ED574"/>
@@ -32355,7 +34496,7 @@
       </w:rPr>
     </w:lvl>
   </w:abstractNum>
-  <w:abstractNum w:abstractNumId="4" w15:restartNumberingAfterBreak="0">
+  <w:abstractNum w:abstractNumId="4">
     <w:nsid w:val="11661CC9"/>
     <w:multiLevelType w:val="hybridMultilevel"/>
     <w:tmpl w:val="07F47B44"/>
@@ -32470,7 +34611,7 @@
       </w:rPr>
     </w:lvl>
   </w:abstractNum>
-  <w:abstractNum w:abstractNumId="5" w15:restartNumberingAfterBreak="0">
+  <w:abstractNum w:abstractNumId="5">
     <w:nsid w:val="15F332D3"/>
     <w:multiLevelType w:val="hybridMultilevel"/>
     <w:tmpl w:val="2166C468"/>
@@ -32588,7 +34729,7 @@
       </w:rPr>
     </w:lvl>
   </w:abstractNum>
-  <w:abstractNum w:abstractNumId="6" w15:restartNumberingAfterBreak="0">
+  <w:abstractNum w:abstractNumId="6">
     <w:nsid w:val="173F7A26"/>
     <w:multiLevelType w:val="hybridMultilevel"/>
     <w:tmpl w:val="C192A37E"/>
@@ -32709,7 +34850,7 @@
       </w:rPr>
     </w:lvl>
   </w:abstractNum>
-  <w:abstractNum w:abstractNumId="7" w15:restartNumberingAfterBreak="0">
+  <w:abstractNum w:abstractNumId="7">
     <w:nsid w:val="2561371F"/>
     <w:multiLevelType w:val="hybridMultilevel"/>
     <w:tmpl w:val="9E3CD388"/>
@@ -32828,7 +34969,7 @@
       </w:rPr>
     </w:lvl>
   </w:abstractNum>
-  <w:abstractNum w:abstractNumId="8" w15:restartNumberingAfterBreak="0">
+  <w:abstractNum w:abstractNumId="8">
     <w:nsid w:val="2CB02430"/>
     <w:multiLevelType w:val="hybridMultilevel"/>
     <w:tmpl w:val="FFF60942"/>
@@ -32946,7 +35087,7 @@
       </w:rPr>
     </w:lvl>
   </w:abstractNum>
-  <w:abstractNum w:abstractNumId="9" w15:restartNumberingAfterBreak="0">
+  <w:abstractNum w:abstractNumId="9">
     <w:nsid w:val="2DB95769"/>
     <w:multiLevelType w:val="hybridMultilevel"/>
     <w:tmpl w:val="2C6456E8"/>
@@ -33065,7 +35206,7 @@
       </w:rPr>
     </w:lvl>
   </w:abstractNum>
-  <w:abstractNum w:abstractNumId="10" w15:restartNumberingAfterBreak="0">
+  <w:abstractNum w:abstractNumId="10">
     <w:nsid w:val="39912C70"/>
     <w:multiLevelType w:val="hybridMultilevel"/>
     <w:tmpl w:val="0B423B1A"/>
@@ -33184,7 +35325,7 @@
       </w:rPr>
     </w:lvl>
   </w:abstractNum>
-  <w:abstractNum w:abstractNumId="11" w15:restartNumberingAfterBreak="0">
+  <w:abstractNum w:abstractNumId="11">
     <w:nsid w:val="43140CD3"/>
     <w:multiLevelType w:val="hybridMultilevel"/>
     <w:tmpl w:val="5304277C"/>
@@ -33299,7 +35440,7 @@
       </w:rPr>
     </w:lvl>
   </w:abstractNum>
-  <w:abstractNum w:abstractNumId="12" w15:restartNumberingAfterBreak="0">
+  <w:abstractNum w:abstractNumId="12">
     <w:nsid w:val="4C4234A8"/>
     <w:multiLevelType w:val="hybridMultilevel"/>
     <w:tmpl w:val="7D4084DA"/>
@@ -33417,7 +35558,7 @@
       </w:rPr>
     </w:lvl>
   </w:abstractNum>
-  <w:abstractNum w:abstractNumId="13" w15:restartNumberingAfterBreak="0">
+  <w:abstractNum w:abstractNumId="13">
     <w:nsid w:val="4E05587D"/>
     <w:multiLevelType w:val="hybridMultilevel"/>
     <w:tmpl w:val="155CE442"/>
@@ -33535,7 +35676,7 @@
       </w:rPr>
     </w:lvl>
   </w:abstractNum>
-  <w:abstractNum w:abstractNumId="14" w15:restartNumberingAfterBreak="0">
+  <w:abstractNum w:abstractNumId="14">
     <w:nsid w:val="56054E5C"/>
     <w:multiLevelType w:val="hybridMultilevel"/>
     <w:tmpl w:val="C21086EC"/>
@@ -33651,7 +35792,7 @@
       </w:rPr>
     </w:lvl>
   </w:abstractNum>
-  <w:abstractNum w:abstractNumId="15" w15:restartNumberingAfterBreak="0">
+  <w:abstractNum w:abstractNumId="15">
     <w:nsid w:val="61043387"/>
     <w:multiLevelType w:val="hybridMultilevel"/>
     <w:tmpl w:val="221033D0"/>
@@ -33740,7 +35881,7 @@
       </w:pPr>
     </w:lvl>
   </w:abstractNum>
-  <w:abstractNum w:abstractNumId="16" w15:restartNumberingAfterBreak="0">
+  <w:abstractNum w:abstractNumId="16">
     <w:nsid w:val="63C13313"/>
     <w:multiLevelType w:val="hybridMultilevel"/>
     <w:tmpl w:val="34AAE7D2"/>
@@ -33858,7 +35999,7 @@
       </w:rPr>
     </w:lvl>
   </w:abstractNum>
-  <w:abstractNum w:abstractNumId="17" w15:restartNumberingAfterBreak="0">
+  <w:abstractNum w:abstractNumId="17">
     <w:nsid w:val="74B40002"/>
     <w:multiLevelType w:val="hybridMultilevel"/>
     <w:tmpl w:val="F84C1A2C"/>
@@ -33974,7 +36115,7 @@
       </w:rPr>
     </w:lvl>
   </w:abstractNum>
-  <w:abstractNum w:abstractNumId="18" w15:restartNumberingAfterBreak="0">
+  <w:abstractNum w:abstractNumId="18">
     <w:nsid w:val="7CA636F5"/>
     <w:multiLevelType w:val="hybridMultilevel"/>
     <w:tmpl w:val="1DB4CB90"/>
@@ -34154,7 +36295,7 @@
 </file>
 
 <file path=word/styles.xml><?xml version="1.0" encoding="utf-8"?>
-<w:styles xmlns:mc="http://schemas.openxmlformats.org/markup-compatibility/2006" xmlns:r="http://schemas.openxmlformats.org/officeDocument/2006/relationships" xmlns:w="http://schemas.openxmlformats.org/wordprocessingml/2006/main" xmlns:w14="http://schemas.microsoft.com/office/word/2010/wordml" xmlns:w15="http://schemas.microsoft.com/office/word/2012/wordml" xmlns:w16cex="http://schemas.microsoft.com/office/word/2018/wordml/cex" xmlns:w16cid="http://schemas.microsoft.com/office/word/2016/wordml/cid" xmlns:w16="http://schemas.microsoft.com/office/word/2018/wordml" xmlns:w16se="http://schemas.microsoft.com/office/word/2015/wordml/symex" mc:Ignorable="w14 w15 w16se w16cid w16 w16cex">
+<w:styles xmlns:mc="http://schemas.openxmlformats.org/markup-compatibility/2006" xmlns:r="http://schemas.openxmlformats.org/officeDocument/2006/relationships" xmlns:w="http://schemas.openxmlformats.org/wordprocessingml/2006/main" xmlns:w14="http://schemas.microsoft.com/office/word/2010/wordml" xmlns:w15="http://schemas.microsoft.com/office/word/2012/wordml" mc:Ignorable="w14 w15">
   <w:docDefaults>
     <w:rPrDefault>
       <w:rPr>
@@ -34172,7 +36313,7 @@
       </w:pPr>
     </w:pPrDefault>
   </w:docDefaults>
-  <w:latentStyles w:defLockedState="0" w:defUIPriority="99" w:defSemiHidden="0" w:defUnhideWhenUsed="0" w:defQFormat="0" w:count="376">
+  <w:latentStyles w:defLockedState="0" w:defUIPriority="99" w:defSemiHidden="0" w:defUnhideWhenUsed="0" w:defQFormat="0" w:count="371">
     <w:lsdException w:name="Normal" w:uiPriority="0" w:qFormat="1"/>
     <w:lsdException w:name="heading 1" w:uiPriority="9" w:qFormat="1"/>
     <w:lsdException w:name="heading 2" w:semiHidden="1" w:uiPriority="9" w:unhideWhenUsed="1" w:qFormat="1"/>
@@ -34544,11 +36685,6 @@
     <w:lsdException w:name="List Table 5 Dark Accent 6" w:uiPriority="50"/>
     <w:lsdException w:name="List Table 6 Colorful Accent 6" w:uiPriority="51"/>
     <w:lsdException w:name="List Table 7 Colorful Accent 6" w:uiPriority="52"/>
-    <w:lsdException w:name="Mention" w:semiHidden="1" w:unhideWhenUsed="1"/>
-    <w:lsdException w:name="Smart Hyperlink" w:semiHidden="1" w:unhideWhenUsed="1"/>
-    <w:lsdException w:name="Hashtag" w:semiHidden="1" w:unhideWhenUsed="1"/>
-    <w:lsdException w:name="Unresolved Mention" w:semiHidden="1" w:unhideWhenUsed="1"/>
-    <w:lsdException w:name="Smart Link" w:semiHidden="1" w:unhideWhenUsed="1"/>
   </w:latentStyles>
   <w:style w:type="paragraph" w:default="1" w:styleId="Normal">
     <w:name w:val="Normal"/>

--- a/LAB03/POOB-L03-2020-01.docx
+++ b/LAB03/POOB-L03-2020-01.docx
@@ -1,6 +1,6 @@
 
 <file path=word/document.xml><?xml version="1.0" encoding="utf-8"?>
-<w:document xmlns:wpc="http://schemas.microsoft.com/office/word/2010/wordprocessingCanvas" xmlns:mc="http://schemas.openxmlformats.org/markup-compatibility/2006" xmlns:o="urn:schemas-microsoft-com:office:office" xmlns:r="http://schemas.openxmlformats.org/officeDocument/2006/relationships" xmlns:m="http://schemas.openxmlformats.org/officeDocument/2006/math" xmlns:v="urn:schemas-microsoft-com:vml" xmlns:wp14="http://schemas.microsoft.com/office/word/2010/wordprocessingDrawing" xmlns:wp="http://schemas.openxmlformats.org/drawingml/2006/wordprocessingDrawing" xmlns:w10="urn:schemas-microsoft-com:office:word" xmlns:w="http://schemas.openxmlformats.org/wordprocessingml/2006/main" xmlns:w14="http://schemas.microsoft.com/office/word/2010/wordml" xmlns:w15="http://schemas.microsoft.com/office/word/2012/wordml" xmlns:wpg="http://schemas.microsoft.com/office/word/2010/wordprocessingGroup" xmlns:wpi="http://schemas.microsoft.com/office/word/2010/wordprocessingInk" xmlns:wne="http://schemas.microsoft.com/office/word/2006/wordml" xmlns:wps="http://schemas.microsoft.com/office/word/2010/wordprocessingShape" mc:Ignorable="w14 w15 wp14">
+<w:document xmlns:wpc="http://schemas.microsoft.com/office/word/2010/wordprocessingCanvas" xmlns:cx="http://schemas.microsoft.com/office/drawing/2014/chartex" xmlns:cx1="http://schemas.microsoft.com/office/drawing/2015/9/8/chartex" xmlns:cx2="http://schemas.microsoft.com/office/drawing/2015/10/21/chartex" xmlns:cx3="http://schemas.microsoft.com/office/drawing/2016/5/9/chartex" xmlns:cx4="http://schemas.microsoft.com/office/drawing/2016/5/10/chartex" xmlns:cx5="http://schemas.microsoft.com/office/drawing/2016/5/11/chartex" xmlns:cx6="http://schemas.microsoft.com/office/drawing/2016/5/12/chartex" xmlns:cx7="http://schemas.microsoft.com/office/drawing/2016/5/13/chartex" xmlns:cx8="http://schemas.microsoft.com/office/drawing/2016/5/14/chartex" xmlns:mc="http://schemas.openxmlformats.org/markup-compatibility/2006" xmlns:aink="http://schemas.microsoft.com/office/drawing/2016/ink" xmlns:am3d="http://schemas.microsoft.com/office/drawing/2017/model3d" xmlns:o="urn:schemas-microsoft-com:office:office" xmlns:r="http://schemas.openxmlformats.org/officeDocument/2006/relationships" xmlns:m="http://schemas.openxmlformats.org/officeDocument/2006/math" xmlns:v="urn:schemas-microsoft-com:vml" xmlns:wp14="http://schemas.microsoft.com/office/word/2010/wordprocessingDrawing" xmlns:wp="http://schemas.openxmlformats.org/drawingml/2006/wordprocessingDrawing" xmlns:w10="urn:schemas-microsoft-com:office:word" xmlns:w="http://schemas.openxmlformats.org/wordprocessingml/2006/main" xmlns:w14="http://schemas.microsoft.com/office/word/2010/wordml" xmlns:w15="http://schemas.microsoft.com/office/word/2012/wordml" xmlns:w16cex="http://schemas.microsoft.com/office/word/2018/wordml/cex" xmlns:w16cid="http://schemas.microsoft.com/office/word/2016/wordml/cid" xmlns:w16="http://schemas.microsoft.com/office/word/2018/wordml" xmlns:w16se="http://schemas.microsoft.com/office/word/2015/wordml/symex" xmlns:wpg="http://schemas.microsoft.com/office/word/2010/wordprocessingGroup" xmlns:wpi="http://schemas.microsoft.com/office/word/2010/wordprocessingInk" xmlns:wne="http://schemas.microsoft.com/office/word/2006/wordml" xmlns:wps="http://schemas.microsoft.com/office/word/2010/wordprocessingShape" mc:Ignorable="w14 w15 w16se w16cid w16 w16cex wp14">
   <w:body>
     <w:p>
       <w:pPr>
@@ -486,7 +486,7 @@
           <w:sz w:val="20"/>
           <w:lang w:val="en-US"/>
         </w:rPr>
-        <w:t xml:space="preserve"> </w:t>
+        <w:t xml:space="preserve"> las </w:t>
       </w:r>
       <w:proofErr w:type="spellStart"/>
       <w:r>
@@ -496,7 +496,7 @@
           <w:sz w:val="20"/>
           <w:lang w:val="en-US"/>
         </w:rPr>
-        <w:t>las</w:t>
+        <w:t>prácticas</w:t>
       </w:r>
       <w:proofErr w:type="spellEnd"/>
       <w:r>
@@ -506,47 +506,7 @@
           <w:sz w:val="20"/>
           <w:lang w:val="en-US"/>
         </w:rPr>
-        <w:t xml:space="preserve"> </w:t>
-      </w:r>
-      <w:proofErr w:type="spellStart"/>
-      <w:r>
-        <w:rPr>
-          <w:color w:val="000009"/>
-          <w:w w:val="105"/>
-          <w:sz w:val="20"/>
-          <w:lang w:val="en-US"/>
-        </w:rPr>
-        <w:t>prácticas</w:t>
-      </w:r>
-      <w:proofErr w:type="spellEnd"/>
-      <w:r>
-        <w:rPr>
-          <w:color w:val="000009"/>
-          <w:w w:val="105"/>
-          <w:sz w:val="20"/>
-          <w:lang w:val="en-US"/>
-        </w:rPr>
-        <w:t xml:space="preserve"> </w:t>
-      </w:r>
-      <w:proofErr w:type="gramStart"/>
-      <w:r>
-        <w:rPr>
-          <w:color w:val="000009"/>
-          <w:w w:val="105"/>
-          <w:sz w:val="20"/>
-          <w:lang w:val="en-US"/>
-        </w:rPr>
-        <w:t>XP :</w:t>
-      </w:r>
-      <w:proofErr w:type="gramEnd"/>
-      <w:r>
-        <w:rPr>
-          <w:color w:val="000009"/>
-          <w:w w:val="105"/>
-          <w:sz w:val="20"/>
-          <w:lang w:val="en-US"/>
-        </w:rPr>
-        <w:t xml:space="preserve"> </w:t>
+        <w:t xml:space="preserve"> XP : </w:t>
       </w:r>
       <w:r>
         <w:rPr>
@@ -918,23 +878,7 @@
           <w:color w:val="FF0000"/>
           <w:w w:val="120"/>
         </w:rPr>
-        <w:t>.</w:t>
-      </w:r>
-      <w:proofErr w:type="spellStart"/>
-      <w:r>
-        <w:rPr>
-          <w:color w:val="FF0000"/>
-          <w:w w:val="120"/>
-        </w:rPr>
-        <w:t>zip</w:t>
-      </w:r>
-      <w:proofErr w:type="spellEnd"/>
-      <w:r>
-        <w:rPr>
-          <w:color w:val="FF0000"/>
-          <w:w w:val="120"/>
-        </w:rPr>
-        <w:t xml:space="preserve"> </w:t>
+        <w:t xml:space="preserve">.zip </w:t>
       </w:r>
       <w:r>
         <w:rPr>
@@ -3714,6 +3658,7 @@
         </w:rPr>
         <w:t>(</w:t>
       </w:r>
+      <w:proofErr w:type="gramStart"/>
       <w:r>
         <w:rPr>
           <w:rFonts w:ascii="Trebuchet MS" w:hAnsi="Trebuchet MS"/>
@@ -3759,24 +3704,24 @@
         </w:rPr>
         <w:t>o</w:t>
       </w:r>
-      <w:r>
-        <w:rPr>
-          <w:rFonts w:ascii="Trebuchet MS" w:hAnsi="Trebuchet MS"/>
-          <w:color w:val="000009"/>
-          <w:sz w:val="16"/>
-        </w:rPr>
-        <w:t xml:space="preserve"> </w:t>
-      </w:r>
-      <w:r>
-        <w:rPr>
-          <w:rFonts w:ascii="Trebuchet MS" w:hAnsi="Trebuchet MS"/>
-          <w:color w:val="000009"/>
-          <w:spacing w:val="-1"/>
-          <w:sz w:val="16"/>
-        </w:rPr>
-        <w:t xml:space="preserve"> </w:t>
-      </w:r>
-      <w:proofErr w:type="gramStart"/>
+      <w:proofErr w:type="gramEnd"/>
+      <w:r>
+        <w:rPr>
+          <w:rFonts w:ascii="Trebuchet MS" w:hAnsi="Trebuchet MS"/>
+          <w:color w:val="000009"/>
+          <w:sz w:val="16"/>
+        </w:rPr>
+        <w:t xml:space="preserve"> </w:t>
+      </w:r>
+      <w:r>
+        <w:rPr>
+          <w:rFonts w:ascii="Trebuchet MS" w:hAnsi="Trebuchet MS"/>
+          <w:color w:val="000009"/>
+          <w:spacing w:val="-1"/>
+          <w:sz w:val="16"/>
+        </w:rPr>
+        <w:t xml:space="preserve"> </w:t>
+      </w:r>
       <w:r>
         <w:rPr>
           <w:rFonts w:ascii="Trebuchet MS" w:hAnsi="Trebuchet MS"/>
@@ -3837,7 +3782,6 @@
         </w:rPr>
         <w:t>(</w:t>
       </w:r>
-      <w:proofErr w:type="gramEnd"/>
       <w:r>
         <w:rPr>
           <w:rFonts w:ascii="Trebuchet MS" w:hAnsi="Trebuchet MS"/>
@@ -6629,115 +6573,115 @@
         </w:rPr>
         <w:t>r</w:t>
       </w:r>
+      <w:r>
+        <w:rPr>
+          <w:rFonts w:ascii="Trebuchet MS"/>
+          <w:color w:val="000009"/>
+          <w:sz w:val="16"/>
+        </w:rPr>
+        <w:t xml:space="preserve"> </w:t>
+      </w:r>
+      <w:r>
+        <w:rPr>
+          <w:rFonts w:ascii="Trebuchet MS"/>
+          <w:color w:val="000009"/>
+          <w:spacing w:val="1"/>
+          <w:sz w:val="16"/>
+        </w:rPr>
+        <w:t xml:space="preserve"> </w:t>
+      </w:r>
+      <w:proofErr w:type="spellStart"/>
+      <w:r>
+        <w:rPr>
+          <w:rFonts w:ascii="Trebuchet MS"/>
+          <w:color w:val="000009"/>
+          <w:spacing w:val="-1"/>
+          <w:w w:val="80"/>
+          <w:sz w:val="16"/>
+        </w:rPr>
+        <w:t>w</w:t>
+      </w:r>
+      <w:r>
+        <w:rPr>
+          <w:rFonts w:ascii="Trebuchet MS"/>
+          <w:color w:val="000009"/>
+          <w:spacing w:val="-1"/>
+          <w:w w:val="211"/>
+          <w:sz w:val="16"/>
+        </w:rPr>
+        <w:t>i</w:t>
+      </w:r>
+      <w:r>
+        <w:rPr>
+          <w:rFonts w:ascii="Trebuchet MS"/>
+          <w:color w:val="000009"/>
+          <w:spacing w:val="-1"/>
+          <w:w w:val="119"/>
+          <w:sz w:val="16"/>
+        </w:rPr>
+        <w:t>k</w:t>
+      </w:r>
+      <w:r>
+        <w:rPr>
+          <w:rFonts w:ascii="Trebuchet MS"/>
+          <w:color w:val="000009"/>
+          <w:spacing w:val="-1"/>
+          <w:w w:val="211"/>
+          <w:sz w:val="16"/>
+        </w:rPr>
+        <w:t>i</w:t>
+      </w:r>
+      <w:r>
+        <w:rPr>
+          <w:rFonts w:ascii="Trebuchet MS"/>
+          <w:color w:val="000009"/>
+          <w:spacing w:val="-1"/>
+          <w:w w:val="108"/>
+          <w:sz w:val="16"/>
+        </w:rPr>
+        <w:t>p</w:t>
+      </w:r>
+      <w:r>
+        <w:rPr>
+          <w:rFonts w:ascii="Trebuchet MS"/>
+          <w:color w:val="000009"/>
+          <w:spacing w:val="-1"/>
+          <w:w w:val="110"/>
+          <w:sz w:val="16"/>
+        </w:rPr>
+        <w:t>e</w:t>
+      </w:r>
+      <w:r>
+        <w:rPr>
+          <w:rFonts w:ascii="Trebuchet MS"/>
+          <w:color w:val="000009"/>
+          <w:spacing w:val="-1"/>
+          <w:w w:val="108"/>
+          <w:sz w:val="16"/>
+        </w:rPr>
+        <w:t>d</w:t>
+      </w:r>
+      <w:r>
+        <w:rPr>
+          <w:rFonts w:ascii="Trebuchet MS"/>
+          <w:color w:val="000009"/>
+          <w:spacing w:val="-1"/>
+          <w:w w:val="211"/>
+          <w:sz w:val="16"/>
+        </w:rPr>
+        <w:t>i</w:t>
+      </w:r>
+      <w:r>
+        <w:rPr>
+          <w:rFonts w:ascii="Trebuchet MS"/>
+          <w:color w:val="000009"/>
+          <w:w w:val="114"/>
+          <w:sz w:val="16"/>
+        </w:rPr>
+        <w:t>a</w:t>
+      </w:r>
+      <w:proofErr w:type="spellEnd"/>
       <w:proofErr w:type="gramEnd"/>
-      <w:r>
-        <w:rPr>
-          <w:rFonts w:ascii="Trebuchet MS"/>
-          <w:color w:val="000009"/>
-          <w:sz w:val="16"/>
-        </w:rPr>
-        <w:t xml:space="preserve"> </w:t>
-      </w:r>
-      <w:r>
-        <w:rPr>
-          <w:rFonts w:ascii="Trebuchet MS"/>
-          <w:color w:val="000009"/>
-          <w:spacing w:val="1"/>
-          <w:sz w:val="16"/>
-        </w:rPr>
-        <w:t xml:space="preserve"> </w:t>
-      </w:r>
-      <w:proofErr w:type="spellStart"/>
-      <w:r>
-        <w:rPr>
-          <w:rFonts w:ascii="Trebuchet MS"/>
-          <w:color w:val="000009"/>
-          <w:spacing w:val="-1"/>
-          <w:w w:val="80"/>
-          <w:sz w:val="16"/>
-        </w:rPr>
-        <w:t>w</w:t>
-      </w:r>
-      <w:r>
-        <w:rPr>
-          <w:rFonts w:ascii="Trebuchet MS"/>
-          <w:color w:val="000009"/>
-          <w:spacing w:val="-1"/>
-          <w:w w:val="211"/>
-          <w:sz w:val="16"/>
-        </w:rPr>
-        <w:t>i</w:t>
-      </w:r>
-      <w:r>
-        <w:rPr>
-          <w:rFonts w:ascii="Trebuchet MS"/>
-          <w:color w:val="000009"/>
-          <w:spacing w:val="-1"/>
-          <w:w w:val="119"/>
-          <w:sz w:val="16"/>
-        </w:rPr>
-        <w:t>k</w:t>
-      </w:r>
-      <w:r>
-        <w:rPr>
-          <w:rFonts w:ascii="Trebuchet MS"/>
-          <w:color w:val="000009"/>
-          <w:spacing w:val="-1"/>
-          <w:w w:val="211"/>
-          <w:sz w:val="16"/>
-        </w:rPr>
-        <w:t>i</w:t>
-      </w:r>
-      <w:r>
-        <w:rPr>
-          <w:rFonts w:ascii="Trebuchet MS"/>
-          <w:color w:val="000009"/>
-          <w:spacing w:val="-1"/>
-          <w:w w:val="108"/>
-          <w:sz w:val="16"/>
-        </w:rPr>
-        <w:t>p</w:t>
-      </w:r>
-      <w:r>
-        <w:rPr>
-          <w:rFonts w:ascii="Trebuchet MS"/>
-          <w:color w:val="000009"/>
-          <w:spacing w:val="-1"/>
-          <w:w w:val="110"/>
-          <w:sz w:val="16"/>
-        </w:rPr>
-        <w:t>e</w:t>
-      </w:r>
-      <w:r>
-        <w:rPr>
-          <w:rFonts w:ascii="Trebuchet MS"/>
-          <w:color w:val="000009"/>
-          <w:spacing w:val="-1"/>
-          <w:w w:val="108"/>
-          <w:sz w:val="16"/>
-        </w:rPr>
-        <w:t>d</w:t>
-      </w:r>
-      <w:r>
-        <w:rPr>
-          <w:rFonts w:ascii="Trebuchet MS"/>
-          <w:color w:val="000009"/>
-          <w:spacing w:val="-1"/>
-          <w:w w:val="211"/>
-          <w:sz w:val="16"/>
-        </w:rPr>
-        <w:t>i</w:t>
-      </w:r>
-      <w:r>
-        <w:rPr>
-          <w:rFonts w:ascii="Trebuchet MS"/>
-          <w:color w:val="000009"/>
-          <w:w w:val="114"/>
-          <w:sz w:val="16"/>
-        </w:rPr>
-        <w:t>a</w:t>
-      </w:r>
-      <w:proofErr w:type="spellEnd"/>
       <w:r>
         <w:rPr>
           <w:rFonts w:ascii="Trebuchet MS"/>
@@ -7232,6 +7176,7 @@
         <w:t>automata.asta</w:t>
       </w:r>
       <w:proofErr w:type="spellEnd"/>
+      <w:proofErr w:type="gramEnd"/>
       <w:r>
         <w:rPr>
           <w:color w:val="FF0000"/>
@@ -7240,7 +7185,6 @@
         </w:rPr>
         <w:t xml:space="preserve"> ]</w:t>
       </w:r>
-      <w:proofErr w:type="gramEnd"/>
     </w:p>
     <w:p>
       <w:pPr>
@@ -7399,14 +7343,6 @@
         <w:t xml:space="preserve">Hay 3 clases en total: </w:t>
       </w:r>
       <w:proofErr w:type="spellStart"/>
-      <w:r>
-        <w:rPr>
-          <w:color w:val="000009"/>
-          <w:w w:val="115"/>
-          <w:sz w:val="20"/>
-        </w:rPr>
-        <w:t>automataGUI</w:t>
-      </w:r>
       <w:proofErr w:type="gramStart"/>
       <w:r>
         <w:rPr>
@@ -7414,10 +7350,18 @@
           <w:w w:val="115"/>
           <w:sz w:val="20"/>
         </w:rPr>
-        <w:t>,automataCelular,Celula</w:t>
+        <w:t>automataGUI,automataCelular</w:t>
+      </w:r>
+      <w:proofErr w:type="gramEnd"/>
+      <w:r>
+        <w:rPr>
+          <w:color w:val="000009"/>
+          <w:w w:val="115"/>
+          <w:sz w:val="20"/>
+        </w:rPr>
+        <w:t>,Celula</w:t>
       </w:r>
       <w:proofErr w:type="spellEnd"/>
-      <w:proofErr w:type="gramEnd"/>
       <w:r>
         <w:rPr>
           <w:color w:val="000009"/>
@@ -8882,7 +8826,7 @@
       </w:pPr>
       <w:r>
         <w:pict w14:anchorId="7FC39DD1">
-          <v:line id="_x0000_s1026" style="position:absolute;z-index:-251658752;mso-wrap-distance-left:0;mso-wrap-distance-right:0;mso-position-horizontal-relative:page" from="1in,9.1pt" to="189pt,9.1pt" strokeweight=".5pt">
+          <v:line id="_x0000_s1026" style="position:absolute;z-index:-251657728;mso-wrap-distance-left:0;mso-wrap-distance-right:0;mso-position-horizontal-relative:page" from="1in,9.1pt" to="189pt,9.1pt" strokeweight=".5pt">
             <w10:wrap type="topAndBottom" anchorx="page"/>
           </v:line>
         </w:pict>
@@ -9945,18 +9889,8 @@
           <w:w w:val="115"/>
           <w:sz w:val="20"/>
         </w:rPr>
-        <w:t>¿</w:t>
-      </w:r>
-      <w:proofErr w:type="gramStart"/>
-      <w:r>
-        <w:rPr>
-          <w:color w:val="000009"/>
-          <w:w w:val="115"/>
-          <w:sz w:val="20"/>
-        </w:rPr>
-        <w:t>qué</w:t>
-      </w:r>
-      <w:proofErr w:type="gramEnd"/>
+        <w:t>¿qué</w:t>
+      </w:r>
       <w:r>
         <w:rPr>
           <w:color w:val="000009"/>
@@ -10051,18 +9985,8 @@
           <w:w w:val="115"/>
           <w:sz w:val="20"/>
         </w:rPr>
-        <w:t>¿</w:t>
-      </w:r>
-      <w:proofErr w:type="gramStart"/>
-      <w:r>
-        <w:rPr>
-          <w:color w:val="000009"/>
-          <w:w w:val="115"/>
-          <w:sz w:val="20"/>
-        </w:rPr>
-        <w:t>qué</w:t>
-      </w:r>
-      <w:proofErr w:type="gramEnd"/>
+        <w:t>¿qué</w:t>
+      </w:r>
       <w:r>
         <w:rPr>
           <w:color w:val="000009"/>
@@ -10184,18 +10108,8 @@
           <w:w w:val="115"/>
           <w:sz w:val="20"/>
         </w:rPr>
-        <w:t>¿</w:t>
-      </w:r>
-      <w:proofErr w:type="gramStart"/>
-      <w:r>
-        <w:rPr>
-          <w:color w:val="000009"/>
-          <w:w w:val="115"/>
-          <w:sz w:val="20"/>
-        </w:rPr>
-        <w:t>qué</w:t>
-      </w:r>
-      <w:proofErr w:type="gramEnd"/>
+        <w:t>¿qué</w:t>
+      </w:r>
       <w:r>
         <w:rPr>
           <w:color w:val="000009"/>
@@ -10353,18 +10267,8 @@
           <w:w w:val="115"/>
           <w:sz w:val="20"/>
         </w:rPr>
-        <w:t>¿</w:t>
-      </w:r>
-      <w:proofErr w:type="gramStart"/>
-      <w:r>
-        <w:rPr>
-          <w:color w:val="000009"/>
-          <w:w w:val="115"/>
-          <w:sz w:val="20"/>
-        </w:rPr>
-        <w:t>qué</w:t>
-      </w:r>
-      <w:proofErr w:type="gramEnd"/>
+        <w:t>¿qué</w:t>
+      </w:r>
       <w:r>
         <w:rPr>
           <w:color w:val="000009"/>
@@ -10517,18 +10421,8 @@
           <w:w w:val="115"/>
           <w:sz w:val="20"/>
         </w:rPr>
-        <w:t>¿</w:t>
-      </w:r>
-      <w:proofErr w:type="gramStart"/>
-      <w:r>
-        <w:rPr>
-          <w:color w:val="000009"/>
-          <w:w w:val="115"/>
-          <w:sz w:val="20"/>
-        </w:rPr>
-        <w:t>qué</w:t>
-      </w:r>
-      <w:proofErr w:type="gramEnd"/>
+        <w:t>¿qué</w:t>
+      </w:r>
       <w:r>
         <w:rPr>
           <w:color w:val="000009"/>
@@ -10660,23 +10554,7 @@
           <w:color w:val="000009"/>
           <w:w w:val="115"/>
         </w:rPr>
-        <w:t>¿</w:t>
-      </w:r>
-      <w:proofErr w:type="gramStart"/>
-      <w:r>
-        <w:rPr>
-          <w:color w:val="000009"/>
-          <w:w w:val="115"/>
-        </w:rPr>
-        <w:t>qué</w:t>
-      </w:r>
-      <w:proofErr w:type="gramEnd"/>
-      <w:r>
-        <w:rPr>
-          <w:color w:val="000009"/>
-          <w:w w:val="115"/>
-        </w:rPr>
-        <w:t xml:space="preserve"> debe aprender a hacer? Justifique su respuesta.</w:t>
+        <w:t>¿qué debe aprender a hacer? Justifique su respuesta.</w:t>
       </w:r>
     </w:p>
     <w:p>
@@ -10758,25 +10636,7 @@
           <w:w w:val="115"/>
           <w:sz w:val="20"/>
         </w:rPr>
-        <w:t>¿</w:t>
-      </w:r>
-      <w:proofErr w:type="gramStart"/>
-      <w:r>
-        <w:rPr>
-          <w:color w:val="000009"/>
-          <w:w w:val="115"/>
-          <w:sz w:val="20"/>
-        </w:rPr>
-        <w:t>de</w:t>
-      </w:r>
-      <w:proofErr w:type="gramEnd"/>
-      <w:r>
-        <w:rPr>
-          <w:color w:val="000009"/>
-          <w:w w:val="115"/>
-          <w:sz w:val="20"/>
-        </w:rPr>
-        <w:t xml:space="preserve"> qué color es?</w:t>
+        <w:t>¿de qué color es?</w:t>
       </w:r>
     </w:p>
     <w:p>
@@ -10823,25 +10683,7 @@
           <w:w w:val="115"/>
           <w:sz w:val="20"/>
         </w:rPr>
-        <w:t>¿</w:t>
-      </w:r>
-      <w:proofErr w:type="gramStart"/>
-      <w:r>
-        <w:rPr>
-          <w:color w:val="000009"/>
-          <w:w w:val="115"/>
-          <w:sz w:val="20"/>
-        </w:rPr>
-        <w:t>cómo</w:t>
-      </w:r>
-      <w:proofErr w:type="gramEnd"/>
-      <w:r>
-        <w:rPr>
-          <w:color w:val="000009"/>
-          <w:w w:val="115"/>
-          <w:sz w:val="20"/>
-        </w:rPr>
-        <w:t xml:space="preserve"> decide?</w:t>
+        <w:t>¿cómo decide?</w:t>
       </w:r>
       <w:r>
         <w:rPr>
@@ -10921,25 +10763,7 @@
           <w:w w:val="115"/>
           <w:sz w:val="20"/>
         </w:rPr>
-        <w:t>¿</w:t>
-      </w:r>
-      <w:proofErr w:type="gramStart"/>
-      <w:r>
-        <w:rPr>
-          <w:color w:val="000009"/>
-          <w:w w:val="115"/>
-          <w:sz w:val="20"/>
-        </w:rPr>
-        <w:t>cómo</w:t>
-      </w:r>
-      <w:proofErr w:type="gramEnd"/>
-      <w:r>
-        <w:rPr>
-          <w:color w:val="000009"/>
-          <w:w w:val="115"/>
-          <w:sz w:val="20"/>
-        </w:rPr>
-        <w:t xml:space="preserve"> cambia? Justifiquen sus</w:t>
+        <w:t>¿cómo cambia? Justifiquen sus</w:t>
       </w:r>
       <w:r>
         <w:rPr>
@@ -11011,8 +10835,17 @@
           <w:w w:val="115"/>
           <w:sz w:val="20"/>
         </w:rPr>
-        <w:t>Ahora vamos a crear dos células en diferentes posiciones (1,1) (2,2)  llámelos</w:t>
-      </w:r>
+        <w:t>Ahora vamos a crear dos células en diferentes posiciones (1,1) (2,2</w:t>
+      </w:r>
+      <w:proofErr w:type="gramStart"/>
+      <w:r>
+        <w:rPr>
+          <w:w w:val="115"/>
+          <w:sz w:val="20"/>
+        </w:rPr>
+        <w:t>)  llámelos</w:t>
+      </w:r>
+      <w:proofErr w:type="gramEnd"/>
       <w:r>
         <w:rPr>
           <w:color w:val="0000FF"/>
@@ -11044,7 +10877,6 @@
         <w:t xml:space="preserve">usando el método </w:t>
       </w:r>
       <w:proofErr w:type="spellStart"/>
-      <w:proofErr w:type="gramStart"/>
       <w:r>
         <w:rPr>
           <w:color w:val="6666FF"/>
@@ -11060,16 +10892,7 @@
           <w:w w:val="115"/>
           <w:sz w:val="20"/>
         </w:rPr>
-        <w:t>(</w:t>
-      </w:r>
-      <w:proofErr w:type="gramEnd"/>
-      <w:r>
-        <w:rPr>
-          <w:color w:val="6666FF"/>
-          <w:w w:val="115"/>
-          <w:sz w:val="20"/>
-        </w:rPr>
-        <w:t>) .</w:t>
+        <w:t>() .</w:t>
       </w:r>
     </w:p>
     <w:p>
@@ -11107,7 +10930,7 @@
           <w:w w:val="115"/>
           <w:sz w:val="20"/>
         </w:rPr>
-        <w:t>todos</w:t>
+        <w:t>todos las células</w:t>
       </w:r>
       <w:proofErr w:type="gramEnd"/>
       <w:r>
@@ -11115,7 +10938,7 @@
           <w:w w:val="115"/>
           <w:sz w:val="20"/>
         </w:rPr>
-        <w:t xml:space="preserve"> las células?</w:t>
+        <w:t>?</w:t>
       </w:r>
       <w:r>
         <w:rPr>
@@ -11546,7 +11369,7 @@
           <w:w w:val="115"/>
           <w:sz w:val="20"/>
         </w:rPr>
-        <w:t xml:space="preserve">Ejecuten el programa y hagan tres </w:t>
+        <w:t xml:space="preserve">Ejecuten el programa y hagan </w:t>
       </w:r>
       <w:proofErr w:type="gramStart"/>
       <w:r>
@@ -11554,7 +11377,7 @@
           <w:w w:val="115"/>
           <w:sz w:val="20"/>
         </w:rPr>
-        <w:t>clic</w:t>
+        <w:t>tres clic</w:t>
       </w:r>
       <w:proofErr w:type="gramEnd"/>
       <w:r>
@@ -11562,23 +11385,7 @@
           <w:w w:val="115"/>
           <w:sz w:val="20"/>
         </w:rPr>
-        <w:t xml:space="preserve"> en el botón. ¿</w:t>
-      </w:r>
-      <w:proofErr w:type="spellStart"/>
-      <w:r>
-        <w:rPr>
-          <w:w w:val="115"/>
-          <w:sz w:val="20"/>
-        </w:rPr>
-        <w:t>Como</w:t>
-      </w:r>
-      <w:proofErr w:type="spellEnd"/>
-      <w:r>
-        <w:rPr>
-          <w:w w:val="115"/>
-          <w:sz w:val="20"/>
-        </w:rPr>
-        <w:t xml:space="preserve"> quedan las células? Capturen una pantalla</w:t>
+        <w:t xml:space="preserve"> en el botón. ¿Como quedan las células? Capturen una pantalla</w:t>
       </w:r>
       <w:r>
         <w:rPr>
@@ -12077,6 +11884,7 @@
         </w:rPr>
         <w:t xml:space="preserve"> </w:t>
       </w:r>
+      <w:proofErr w:type="spellStart"/>
       <w:r>
         <w:rPr>
           <w:w w:val="115"/>
@@ -12084,6 +11892,7 @@
         </w:rPr>
         <w:t>sobre-escriben</w:t>
       </w:r>
+      <w:proofErr w:type="spellEnd"/>
       <w:r>
         <w:rPr>
           <w:spacing w:val="-15"/>
@@ -13008,7 +12817,7 @@
           <w:w w:val="115"/>
           <w:sz w:val="20"/>
         </w:rPr>
-        <w:t xml:space="preserve">Ejecuten el programa y hagan dos </w:t>
+        <w:t xml:space="preserve">Ejecuten el programa y hagan </w:t>
       </w:r>
       <w:proofErr w:type="gramStart"/>
       <w:r>
@@ -13016,7 +12825,7 @@
           <w:w w:val="115"/>
           <w:sz w:val="20"/>
         </w:rPr>
-        <w:t>clic</w:t>
+        <w:t>dos clic</w:t>
       </w:r>
       <w:proofErr w:type="gramEnd"/>
       <w:r>
@@ -13024,23 +12833,7 @@
           <w:w w:val="115"/>
           <w:sz w:val="20"/>
         </w:rPr>
-        <w:t xml:space="preserve"> en el botón. ¿</w:t>
-      </w:r>
-      <w:proofErr w:type="spellStart"/>
-      <w:r>
-        <w:rPr>
-          <w:w w:val="115"/>
-          <w:sz w:val="20"/>
-        </w:rPr>
-        <w:t>Como</w:t>
-      </w:r>
-      <w:proofErr w:type="spellEnd"/>
-      <w:r>
-        <w:rPr>
-          <w:w w:val="115"/>
-          <w:sz w:val="20"/>
-        </w:rPr>
-        <w:t xml:space="preserve"> quedan las células? Capturen una pantalla</w:t>
+        <w:t xml:space="preserve"> en el botón. ¿Como quedan las células? Capturen una pantalla</w:t>
       </w:r>
       <w:r>
         <w:rPr>
@@ -13481,20 +13274,20 @@
         </w:rPr>
         <w:t>Los</w:t>
       </w:r>
+      <w:r>
+        <w:rPr>
+          <w:spacing w:val="-13"/>
+          <w:w w:val="115"/>
+        </w:rPr>
+        <w:t xml:space="preserve"> </w:t>
+      </w:r>
+      <w:r>
+        <w:rPr>
+          <w:w w:val="115"/>
+        </w:rPr>
+        <w:t>barreras</w:t>
+      </w:r>
       <w:proofErr w:type="gramEnd"/>
-      <w:r>
-        <w:rPr>
-          <w:spacing w:val="-13"/>
-          <w:w w:val="115"/>
-        </w:rPr>
-        <w:t xml:space="preserve"> </w:t>
-      </w:r>
-      <w:r>
-        <w:rPr>
-          <w:w w:val="115"/>
-        </w:rPr>
-        <w:t>barreras</w:t>
-      </w:r>
       <w:r>
         <w:rPr>
           <w:spacing w:val="-11"/>
@@ -16636,7 +16429,6 @@
         </w:rPr>
         <w:t xml:space="preserve">  </w:t>
       </w:r>
-      <w:proofErr w:type="spellStart"/>
       <w:r>
         <w:rPr>
           <w:rFonts w:ascii="Trebuchet MS" w:hAnsi="Trebuchet MS"/>
@@ -16691,23 +16483,13 @@
         </w:rPr>
         <w:t>n</w:t>
       </w:r>
-      <w:proofErr w:type="spellEnd"/>
-      <w:r>
-        <w:rPr>
-          <w:rFonts w:ascii="Trebuchet MS" w:hAnsi="Trebuchet MS"/>
-          <w:color w:val="000009"/>
-          <w:sz w:val="16"/>
-        </w:rPr>
-        <w:t xml:space="preserve">  </w:t>
-      </w:r>
-      <w:proofErr w:type="spellStart"/>
-      <w:r>
-        <w:rPr>
-          <w:rFonts w:ascii="Trebuchet MS" w:hAnsi="Trebuchet MS"/>
-          <w:color w:val="000009"/>
-          <w:sz w:val="16"/>
-        </w:rPr>
-        <w:t>C</w:t>
+      <w:r>
+        <w:rPr>
+          <w:rFonts w:ascii="Trebuchet MS" w:hAnsi="Trebuchet MS"/>
+          <w:color w:val="000009"/>
+          <w:sz w:val="16"/>
+        </w:rPr>
+        <w:t xml:space="preserve">  C</w:t>
       </w:r>
       <w:r>
         <w:rPr>
@@ -16754,7 +16536,6 @@
         </w:rPr>
         <w:t>y</w:t>
       </w:r>
-      <w:proofErr w:type="spellEnd"/>
       <w:r>
         <w:rPr>
           <w:rFonts w:ascii="Trebuchet MS" w:hAnsi="Trebuchet MS"/>
@@ -24822,23 +24603,7 @@
           <w:w w:val="115"/>
           <w:sz w:val="20"/>
         </w:rPr>
-        <w:t xml:space="preserve">Si tenemos seguidas dos células </w:t>
-      </w:r>
-      <w:proofErr w:type="spellStart"/>
-      <w:r>
-        <w:rPr>
-          <w:w w:val="115"/>
-          <w:sz w:val="20"/>
-        </w:rPr>
-        <w:t>Conway</w:t>
-      </w:r>
-      <w:proofErr w:type="spellEnd"/>
-      <w:r>
-        <w:rPr>
-          <w:w w:val="115"/>
-          <w:sz w:val="20"/>
-        </w:rPr>
-        <w:t xml:space="preserve"> vivas en la misma fila, ¿qué debería pasar en el primer, segundo y tercer clic? ¿por qué? Escriba la prueba</w:t>
+        <w:t>Si tenemos seguidas dos células Conway vivas en la misma fila, ¿qué debería pasar en el primer, segundo y tercer clic? ¿por qué? Escriba la prueba</w:t>
       </w:r>
       <w:r>
         <w:rPr>
@@ -24926,23 +24691,7 @@
           <w:w w:val="115"/>
           <w:sz w:val="20"/>
         </w:rPr>
-        <w:t xml:space="preserve">Para crear una célula </w:t>
-      </w:r>
-      <w:proofErr w:type="spellStart"/>
-      <w:r>
-        <w:rPr>
-          <w:w w:val="115"/>
-          <w:sz w:val="20"/>
-        </w:rPr>
-        <w:t>Conway</w:t>
-      </w:r>
-      <w:proofErr w:type="spellEnd"/>
-      <w:r>
-        <w:rPr>
-          <w:w w:val="115"/>
-          <w:sz w:val="20"/>
-        </w:rPr>
-        <w:t xml:space="preserve"> ¿Cuáles son las adiciones necesarias en el diseño? ¿y los</w:t>
+        <w:t>Para crear una célula Conway ¿Cuáles son las adiciones necesarias en el diseño? ¿y los</w:t>
       </w:r>
       <w:r>
         <w:rPr>
@@ -25290,23 +25039,7 @@
           <w:w w:val="115"/>
           <w:sz w:val="20"/>
         </w:rPr>
-        <w:t xml:space="preserve">Adicionen juntas en la fila cinco, una pareja de células </w:t>
-      </w:r>
-      <w:proofErr w:type="spellStart"/>
-      <w:r>
-        <w:rPr>
-          <w:w w:val="115"/>
-          <w:sz w:val="20"/>
-        </w:rPr>
-        <w:t>Conway</w:t>
-      </w:r>
-      <w:proofErr w:type="spellEnd"/>
-      <w:r>
-        <w:rPr>
-          <w:w w:val="115"/>
-          <w:sz w:val="20"/>
-        </w:rPr>
-        <w:t xml:space="preserve"> llámenlas </w:t>
+        <w:t xml:space="preserve">Adicionen juntas en la fila cinco, una pareja de células Conway llámenlas </w:t>
       </w:r>
       <w:proofErr w:type="spellStart"/>
       <w:r>
@@ -25560,20 +25293,13 @@
         <w:t xml:space="preserve">la pantalla </w:t>
       </w:r>
       <w:proofErr w:type="spellStart"/>
-      <w:r>
-        <w:rPr>
-          <w:w w:val="115"/>
-          <w:sz w:val="20"/>
-        </w:rPr>
-        <w:t>final</w:t>
-      </w:r>
       <w:proofErr w:type="gramStart"/>
       <w:r>
         <w:rPr>
           <w:w w:val="115"/>
           <w:sz w:val="20"/>
         </w:rPr>
-        <w:t>.¿</w:t>
+        <w:t>final.¿</w:t>
       </w:r>
       <w:proofErr w:type="gramEnd"/>
       <w:r>
@@ -26064,22 +25790,14 @@
         <w:t>automata.asta</w:t>
       </w:r>
       <w:proofErr w:type="spellEnd"/>
+      <w:proofErr w:type="gramEnd"/>
       <w:r>
         <w:rPr>
           <w:color w:val="FF0000"/>
           <w:w w:val="120"/>
           <w:sz w:val="14"/>
         </w:rPr>
-        <w:t xml:space="preserve"> ,</w:t>
-      </w:r>
-      <w:proofErr w:type="gramEnd"/>
-      <w:r>
-        <w:rPr>
-          <w:color w:val="FF0000"/>
-          <w:w w:val="120"/>
-          <w:sz w:val="14"/>
-        </w:rPr>
-        <w:t xml:space="preserve"> *.java, automata.jar]</w:t>
+        <w:t xml:space="preserve"> , *.java, automata.jar]</w:t>
       </w:r>
     </w:p>
     <w:p>
@@ -27038,6 +26756,164 @@
     <w:p>
       <w:pPr>
         <w:pStyle w:val="Prrafodelista"/>
+        <w:widowControl/>
+        <w:autoSpaceDE/>
+        <w:autoSpaceDN/>
+        <w:spacing w:after="160" w:line="276" w:lineRule="auto"/>
+        <w:ind w:left="804" w:firstLine="0"/>
+        <w:contextualSpacing/>
+        <w:rPr>
+          <w:rFonts w:cstheme="minorHAnsi"/>
+          <w:sz w:val="24"/>
+          <w:szCs w:val="24"/>
+        </w:rPr>
+      </w:pPr>
+      <w:proofErr w:type="spellStart"/>
+      <w:r>
+        <w:rPr>
+          <w:rFonts w:cstheme="minorHAnsi"/>
+          <w:sz w:val="24"/>
+          <w:szCs w:val="24"/>
+        </w:rPr>
+        <w:t>mkdir</w:t>
+      </w:r>
+      <w:proofErr w:type="spellEnd"/>
+      <w:r>
+        <w:rPr>
+          <w:rFonts w:cstheme="minorHAnsi"/>
+          <w:sz w:val="24"/>
+          <w:szCs w:val="24"/>
+        </w:rPr>
+        <w:t xml:space="preserve">: para crear carpetas </w:t>
+      </w:r>
+    </w:p>
+    <w:p>
+      <w:pPr>
+        <w:pStyle w:val="Prrafodelista"/>
+        <w:spacing w:line="276" w:lineRule="auto"/>
+        <w:ind w:left="1080"/>
+        <w:rPr>
+          <w:rFonts w:cstheme="minorHAnsi"/>
+          <w:sz w:val="24"/>
+          <w:szCs w:val="24"/>
+        </w:rPr>
+      </w:pPr>
+      <w:proofErr w:type="spellStart"/>
+      <w:r>
+        <w:rPr>
+          <w:rFonts w:cstheme="minorHAnsi"/>
+          <w:sz w:val="24"/>
+          <w:szCs w:val="24"/>
+        </w:rPr>
+        <w:t>rd</w:t>
+      </w:r>
+      <w:proofErr w:type="spellEnd"/>
+      <w:r>
+        <w:rPr>
+          <w:rFonts w:cstheme="minorHAnsi"/>
+          <w:sz w:val="24"/>
+          <w:szCs w:val="24"/>
+        </w:rPr>
+        <w:t xml:space="preserve">: para eliminar carpetas </w:t>
+      </w:r>
+    </w:p>
+    <w:p>
+      <w:pPr>
+        <w:pStyle w:val="Prrafodelista"/>
+        <w:spacing w:line="276" w:lineRule="auto"/>
+        <w:ind w:left="1080"/>
+        <w:rPr>
+          <w:rFonts w:cstheme="minorHAnsi"/>
+          <w:sz w:val="24"/>
+          <w:szCs w:val="24"/>
+        </w:rPr>
+      </w:pPr>
+      <w:proofErr w:type="spellStart"/>
+      <w:r>
+        <w:rPr>
+          <w:rFonts w:cstheme="minorHAnsi"/>
+          <w:sz w:val="24"/>
+          <w:szCs w:val="24"/>
+        </w:rPr>
+        <w:t>dir</w:t>
+      </w:r>
+      <w:proofErr w:type="spellEnd"/>
+      <w:r>
+        <w:rPr>
+          <w:rFonts w:cstheme="minorHAnsi"/>
+          <w:sz w:val="24"/>
+          <w:szCs w:val="24"/>
+        </w:rPr>
+        <w:t xml:space="preserve">: lista el contenido </w:t>
+      </w:r>
+    </w:p>
+    <w:p>
+      <w:pPr>
+        <w:pStyle w:val="Prrafodelista"/>
+        <w:spacing w:line="276" w:lineRule="auto"/>
+        <w:ind w:left="1080"/>
+        <w:rPr>
+          <w:rFonts w:cstheme="minorHAnsi"/>
+          <w:sz w:val="24"/>
+          <w:szCs w:val="24"/>
+        </w:rPr>
+      </w:pPr>
+      <w:proofErr w:type="spellStart"/>
+      <w:r>
+        <w:rPr>
+          <w:rFonts w:cstheme="minorHAnsi"/>
+          <w:sz w:val="24"/>
+          <w:szCs w:val="24"/>
+        </w:rPr>
+        <w:t>copy</w:t>
+      </w:r>
+      <w:proofErr w:type="spellEnd"/>
+      <w:r>
+        <w:rPr>
+          <w:rFonts w:cstheme="minorHAnsi"/>
+          <w:sz w:val="24"/>
+          <w:szCs w:val="24"/>
+        </w:rPr>
+        <w:t xml:space="preserve">: copia un archivo </w:t>
+      </w:r>
+    </w:p>
+    <w:p>
+      <w:pPr>
+        <w:pStyle w:val="Prrafodelista"/>
+        <w:spacing w:line="276" w:lineRule="auto"/>
+        <w:ind w:left="1080"/>
+        <w:rPr>
+          <w:rFonts w:cstheme="minorHAnsi"/>
+          <w:sz w:val="24"/>
+          <w:szCs w:val="24"/>
+        </w:rPr>
+      </w:pPr>
+      <w:r>
+        <w:rPr>
+          <w:rFonts w:cstheme="minorHAnsi"/>
+          <w:sz w:val="24"/>
+          <w:szCs w:val="24"/>
+        </w:rPr>
+        <w:t>del: eliminar un archivo</w:t>
+      </w:r>
+    </w:p>
+    <w:p>
+      <w:pPr>
+        <w:pStyle w:val="Prrafodelista"/>
+        <w:tabs>
+          <w:tab w:val="left" w:pos="804"/>
+        </w:tabs>
+        <w:spacing w:before="4" w:line="230" w:lineRule="auto"/>
+        <w:ind w:left="804" w:right="174" w:firstLine="0"/>
+        <w:rPr>
+          <w:color w:val="000009"/>
+          <w:sz w:val="20"/>
+        </w:rPr>
+      </w:pPr>
+    </w:p>
+    <w:p>
+      <w:pPr>
+        <w:pStyle w:val="Prrafodelista"/>
         <w:numPr>
           <w:ilvl w:val="0"/>
           <w:numId w:val="9"/>
@@ -27277,7 +27153,6 @@
         </w:rPr>
       </w:pPr>
       <w:proofErr w:type="spellStart"/>
-      <w:proofErr w:type="gramStart"/>
       <w:r>
         <w:rPr>
           <w:rFonts w:ascii="Courier New"/>
@@ -27288,7 +27163,6 @@
         <w:t>automata</w:t>
       </w:r>
       <w:proofErr w:type="spellEnd"/>
-      <w:proofErr w:type="gramEnd"/>
     </w:p>
     <w:p>
       <w:pPr>
@@ -27301,7 +27175,6 @@
         </w:rPr>
       </w:pPr>
       <w:proofErr w:type="spellStart"/>
-      <w:proofErr w:type="gramStart"/>
       <w:r>
         <w:rPr>
           <w:rFonts w:ascii="Courier New"/>
@@ -27312,7 +27185,6 @@
         <w:t>src</w:t>
       </w:r>
       <w:proofErr w:type="spellEnd"/>
-      <w:proofErr w:type="gramEnd"/>
     </w:p>
     <w:p>
       <w:pPr>
@@ -27330,7 +27202,7 @@
           <w:lang w:val="es-CO" w:eastAsia="es-CO" w:bidi="ar-SA"/>
         </w:rPr>
         <w:drawing>
-          <wp:anchor distT="0" distB="0" distL="114300" distR="114300" simplePos="0" relativeHeight="251649536" behindDoc="0" locked="0" layoutInCell="1" allowOverlap="1" wp14:anchorId="7CB90FA6" wp14:editId="73A0DF71">
+          <wp:anchor distT="0" distB="0" distL="114300" distR="114300" simplePos="0" relativeHeight="251656704" behindDoc="0" locked="0" layoutInCell="1" allowOverlap="1" wp14:anchorId="7CB90FA6" wp14:editId="73A0DF71">
             <wp:simplePos x="0" y="0"/>
             <wp:positionH relativeFrom="column">
               <wp:posOffset>329565</wp:posOffset>
@@ -27393,7 +27265,6 @@
         </w:drawing>
       </w:r>
       <w:proofErr w:type="spellStart"/>
-      <w:proofErr w:type="gramStart"/>
       <w:r>
         <w:rPr>
           <w:rFonts w:ascii="Courier New"/>
@@ -27403,7 +27274,6 @@
         <w:t>aplicacion</w:t>
       </w:r>
       <w:proofErr w:type="spellEnd"/>
-      <w:proofErr w:type="gramEnd"/>
       <w:r>
         <w:rPr>
           <w:rFonts w:ascii="Courier New"/>
@@ -27539,7 +27409,7 @@
           <w:lang w:val="es-CO" w:eastAsia="es-CO" w:bidi="ar-SA"/>
         </w:rPr>
         <w:drawing>
-          <wp:anchor distT="0" distB="0" distL="114300" distR="114300" simplePos="0" relativeHeight="251671040" behindDoc="0" locked="0" layoutInCell="1" allowOverlap="1" wp14:anchorId="30193718" wp14:editId="0CA5C674">
+          <wp:anchor distT="0" distB="0" distL="114300" distR="114300" simplePos="0" relativeHeight="251657728" behindDoc="0" locked="0" layoutInCell="1" allowOverlap="1" wp14:anchorId="30193718" wp14:editId="0CA5C674">
             <wp:simplePos x="0" y="0"/>
             <wp:positionH relativeFrom="column">
               <wp:posOffset>311150</wp:posOffset>
@@ -27743,7 +27613,6 @@
         </w:rPr>
       </w:pPr>
       <w:proofErr w:type="spellStart"/>
-      <w:proofErr w:type="gramStart"/>
       <w:r>
         <w:rPr>
           <w:rFonts w:ascii="Courier New"/>
@@ -27751,66 +27620,6 @@
           <w:sz w:val="16"/>
         </w:rPr>
         <w:t>automata</w:t>
-      </w:r>
-      <w:proofErr w:type="spellEnd"/>
-      <w:proofErr w:type="gramEnd"/>
-    </w:p>
-    <w:p>
-      <w:pPr>
-        <w:spacing w:before="32" w:line="283" w:lineRule="auto"/>
-        <w:ind w:left="811" w:right="8364"/>
-        <w:rPr>
-          <w:rFonts w:ascii="Courier New"/>
-          <w:color w:val="000009"/>
-          <w:sz w:val="16"/>
-        </w:rPr>
-      </w:pPr>
-      <w:proofErr w:type="spellStart"/>
-      <w:proofErr w:type="gramStart"/>
-      <w:r>
-        <w:rPr>
-          <w:rFonts w:ascii="Courier New"/>
-          <w:color w:val="000009"/>
-          <w:sz w:val="16"/>
-        </w:rPr>
-        <w:t>src</w:t>
-      </w:r>
-      <w:proofErr w:type="spellEnd"/>
-      <w:proofErr w:type="gramEnd"/>
-      <w:r>
-        <w:rPr>
-          <w:rFonts w:ascii="Courier New"/>
-          <w:color w:val="000009"/>
-          <w:sz w:val="16"/>
-        </w:rPr>
-        <w:t xml:space="preserve"> </w:t>
-      </w:r>
-      <w:proofErr w:type="spellStart"/>
-      <w:r>
-        <w:rPr>
-          <w:rFonts w:ascii="Courier New"/>
-          <w:color w:val="000009"/>
-          <w:sz w:val="16"/>
-        </w:rPr>
-        <w:t>bin</w:t>
-      </w:r>
-      <w:proofErr w:type="spellEnd"/>
-      <w:r>
-        <w:rPr>
-          <w:rFonts w:ascii="Courier New"/>
-          <w:color w:val="000009"/>
-          <w:sz w:val="16"/>
-        </w:rPr>
-        <w:t xml:space="preserve"> </w:t>
-      </w:r>
-      <w:proofErr w:type="spellStart"/>
-      <w:r>
-        <w:rPr>
-          <w:rFonts w:ascii="Courier New"/>
-          <w:color w:val="000009"/>
-          <w:sz w:val="16"/>
-        </w:rPr>
-        <w:t>docs</w:t>
       </w:r>
       <w:proofErr w:type="spellEnd"/>
     </w:p>
@@ -27819,6 +27628,64 @@
         <w:spacing w:before="32" w:line="283" w:lineRule="auto"/>
         <w:ind w:left="811" w:right="8364"/>
         <w:rPr>
+          <w:rFonts w:ascii="Courier New"/>
+          <w:color w:val="000009"/>
+          <w:sz w:val="16"/>
+        </w:rPr>
+      </w:pPr>
+      <w:proofErr w:type="spellStart"/>
+      <w:r>
+        <w:rPr>
+          <w:rFonts w:ascii="Courier New"/>
+          <w:color w:val="000009"/>
+          <w:sz w:val="16"/>
+        </w:rPr>
+        <w:lastRenderedPageBreak/>
+        <w:t>src</w:t>
+      </w:r>
+      <w:proofErr w:type="spellEnd"/>
+      <w:r>
+        <w:rPr>
+          <w:rFonts w:ascii="Courier New"/>
+          <w:color w:val="000009"/>
+          <w:sz w:val="16"/>
+        </w:rPr>
+        <w:t xml:space="preserve"> </w:t>
+      </w:r>
+      <w:proofErr w:type="spellStart"/>
+      <w:r>
+        <w:rPr>
+          <w:rFonts w:ascii="Courier New"/>
+          <w:color w:val="000009"/>
+          <w:sz w:val="16"/>
+        </w:rPr>
+        <w:t>bin</w:t>
+      </w:r>
+      <w:proofErr w:type="spellEnd"/>
+      <w:r>
+        <w:rPr>
+          <w:rFonts w:ascii="Courier New"/>
+          <w:color w:val="000009"/>
+          <w:sz w:val="16"/>
+        </w:rPr>
+        <w:t xml:space="preserve"> </w:t>
+      </w:r>
+      <w:proofErr w:type="spellStart"/>
+      <w:r>
+        <w:rPr>
+          <w:rFonts w:ascii="Courier New"/>
+          <w:color w:val="000009"/>
+          <w:sz w:val="16"/>
+        </w:rPr>
+        <w:t>docs</w:t>
+      </w:r>
+      <w:proofErr w:type="spellEnd"/>
+    </w:p>
+    <w:p>
+      <w:pPr>
+        <w:spacing w:before="32" w:line="283" w:lineRule="auto"/>
+        <w:ind w:left="811" w:right="8364"/>
+        <w:rPr>
           <w:noProof/>
           <w:lang w:val="es-CO" w:eastAsia="es-CO" w:bidi="ar-SA"/>
         </w:rPr>
@@ -27838,7 +27705,6 @@
           <w:noProof/>
           <w:lang w:val="es-CO" w:eastAsia="es-CO" w:bidi="ar-SA"/>
         </w:rPr>
-        <w:lastRenderedPageBreak/>
         <w:drawing>
           <wp:inline distT="0" distB="0" distL="0" distR="0" wp14:anchorId="6C5C786D" wp14:editId="32E09020">
             <wp:extent cx="2819400" cy="3209925"/>
@@ -28623,8 +28489,6 @@
           </wp:inline>
         </w:drawing>
       </w:r>
-      <w:bookmarkStart w:id="1" w:name="_GoBack"/>
-      <w:bookmarkEnd w:id="1"/>
     </w:p>
     <w:p>
       <w:pPr>
@@ -28851,7 +28715,6 @@
         </w:rPr>
       </w:pPr>
       <w:proofErr w:type="spellStart"/>
-      <w:proofErr w:type="gramStart"/>
       <w:r>
         <w:rPr>
           <w:rFonts w:ascii="Courier New"/>
@@ -28869,7 +28732,6 @@
         <w:t>avac</w:t>
       </w:r>
       <w:proofErr w:type="spellEnd"/>
-      <w:proofErr w:type="gramEnd"/>
       <w:r>
         <w:rPr>
           <w:rFonts w:ascii="Courier New"/>
@@ -28967,7 +28829,6 @@
         <w:ind w:firstLine="0"/>
       </w:pPr>
       <w:proofErr w:type="spellStart"/>
-      <w:proofErr w:type="gramStart"/>
       <w:r>
         <w:rPr>
           <w:rFonts w:ascii="Times New Roman"/>
@@ -28977,7 +28838,6 @@
         <w:t>javac</w:t>
       </w:r>
       <w:proofErr w:type="spellEnd"/>
-      <w:proofErr w:type="gramEnd"/>
       <w:r>
         <w:rPr>
           <w:color w:val="000009"/>
@@ -29070,6 +28930,7 @@
           <w:w w:val="115"/>
           <w:sz w:val="20"/>
         </w:rPr>
+        <w:lastRenderedPageBreak/>
         <w:t xml:space="preserve">Compilando </w:t>
       </w:r>
       <w:r>
@@ -29576,16 +29437,7 @@
           <w:w w:val="120"/>
           <w:sz w:val="20"/>
         </w:rPr>
-        <w:t xml:space="preserve">la consola para compilar TODO el proyecto? Tenga presente que se pide un único </w:t>
-      </w:r>
-      <w:r>
-        <w:rPr>
-          <w:color w:val="000009"/>
-          <w:w w:val="120"/>
-          <w:sz w:val="20"/>
-        </w:rPr>
-        <w:lastRenderedPageBreak/>
-        <w:t>comando</w:t>
+        <w:t>la consola para compilar TODO el proyecto? Tenga presente que se pide un único comando</w:t>
       </w:r>
       <w:r>
         <w:rPr>
@@ -31521,7 +31373,7 @@
           <w:w w:val="115"/>
           <w:sz w:val="20"/>
         </w:rPr>
-        <w:t xml:space="preserve"> ¿Cómo utilizó este comando</w:t>
+        <w:t xml:space="preserve"> ¿Cómo utilizó este </w:t>
       </w:r>
       <w:proofErr w:type="gramStart"/>
       <w:r>
@@ -31530,7 +31382,7 @@
           <w:w w:val="115"/>
           <w:sz w:val="20"/>
         </w:rPr>
-        <w:t>?.</w:t>
+        <w:t>comando?.</w:t>
       </w:r>
       <w:proofErr w:type="gramEnd"/>
       <w:r>
@@ -34023,8 +33875,8 @@
 </file>
 
 <file path=word/numbering.xml><?xml version="1.0" encoding="utf-8"?>
-<w:numbering xmlns:wpc="http://schemas.microsoft.com/office/word/2010/wordprocessingCanvas" xmlns:mc="http://schemas.openxmlformats.org/markup-compatibility/2006" xmlns:o="urn:schemas-microsoft-com:office:office" xmlns:r="http://schemas.openxmlformats.org/officeDocument/2006/relationships" xmlns:m="http://schemas.openxmlformats.org/officeDocument/2006/math" xmlns:v="urn:schemas-microsoft-com:vml" xmlns:wp14="http://schemas.microsoft.com/office/word/2010/wordprocessingDrawing" xmlns:wp="http://schemas.openxmlformats.org/drawingml/2006/wordprocessingDrawing" xmlns:w10="urn:schemas-microsoft-com:office:word" xmlns:w="http://schemas.openxmlformats.org/wordprocessingml/2006/main" xmlns:w14="http://schemas.microsoft.com/office/word/2010/wordml" xmlns:w15="http://schemas.microsoft.com/office/word/2012/wordml" xmlns:wpg="http://schemas.microsoft.com/office/word/2010/wordprocessingGroup" xmlns:wpi="http://schemas.microsoft.com/office/word/2010/wordprocessingInk" xmlns:wne="http://schemas.microsoft.com/office/word/2006/wordml" xmlns:wps="http://schemas.microsoft.com/office/word/2010/wordprocessingShape" mc:Ignorable="w14 w15 wp14">
-  <w:abstractNum w:abstractNumId="0">
+<w:numbering xmlns:wpc="http://schemas.microsoft.com/office/word/2010/wordprocessingCanvas" xmlns:cx="http://schemas.microsoft.com/office/drawing/2014/chartex" xmlns:cx1="http://schemas.microsoft.com/office/drawing/2015/9/8/chartex" xmlns:cx2="http://schemas.microsoft.com/office/drawing/2015/10/21/chartex" xmlns:cx3="http://schemas.microsoft.com/office/drawing/2016/5/9/chartex" xmlns:cx4="http://schemas.microsoft.com/office/drawing/2016/5/10/chartex" xmlns:cx5="http://schemas.microsoft.com/office/drawing/2016/5/11/chartex" xmlns:cx6="http://schemas.microsoft.com/office/drawing/2016/5/12/chartex" xmlns:cx7="http://schemas.microsoft.com/office/drawing/2016/5/13/chartex" xmlns:cx8="http://schemas.microsoft.com/office/drawing/2016/5/14/chartex" xmlns:mc="http://schemas.openxmlformats.org/markup-compatibility/2006" xmlns:aink="http://schemas.microsoft.com/office/drawing/2016/ink" xmlns:am3d="http://schemas.microsoft.com/office/drawing/2017/model3d" xmlns:o="urn:schemas-microsoft-com:office:office" xmlns:r="http://schemas.openxmlformats.org/officeDocument/2006/relationships" xmlns:m="http://schemas.openxmlformats.org/officeDocument/2006/math" xmlns:v="urn:schemas-microsoft-com:vml" xmlns:wp14="http://schemas.microsoft.com/office/word/2010/wordprocessingDrawing" xmlns:wp="http://schemas.openxmlformats.org/drawingml/2006/wordprocessingDrawing" xmlns:w10="urn:schemas-microsoft-com:office:word" xmlns:w="http://schemas.openxmlformats.org/wordprocessingml/2006/main" xmlns:w14="http://schemas.microsoft.com/office/word/2010/wordml" xmlns:w15="http://schemas.microsoft.com/office/word/2012/wordml" xmlns:w16cex="http://schemas.microsoft.com/office/word/2018/wordml/cex" xmlns:w16cid="http://schemas.microsoft.com/office/word/2016/wordml/cid" xmlns:w16="http://schemas.microsoft.com/office/word/2018/wordml" xmlns:w16se="http://schemas.microsoft.com/office/word/2015/wordml/symex" xmlns:wpg="http://schemas.microsoft.com/office/word/2010/wordprocessingGroup" xmlns:wpi="http://schemas.microsoft.com/office/word/2010/wordprocessingInk" xmlns:wne="http://schemas.microsoft.com/office/word/2006/wordml" xmlns:wps="http://schemas.microsoft.com/office/word/2010/wordprocessingShape" mc:Ignorable="w14 w15 w16se w16cid w16 w16cex wp14">
+  <w:abstractNum w:abstractNumId="0" w15:restartNumberingAfterBreak="0">
     <w:nsid w:val="006F4FD8"/>
     <w:multiLevelType w:val="hybridMultilevel"/>
     <w:tmpl w:val="CB120ABE"/>
@@ -34144,7 +33996,7 @@
       </w:rPr>
     </w:lvl>
   </w:abstractNum>
-  <w:abstractNum w:abstractNumId="1">
+  <w:abstractNum w:abstractNumId="1" w15:restartNumberingAfterBreak="0">
     <w:nsid w:val="01C03E79"/>
     <w:multiLevelType w:val="hybridMultilevel"/>
     <w:tmpl w:val="C5304AAA"/>
@@ -34259,7 +34111,7 @@
       </w:rPr>
     </w:lvl>
   </w:abstractNum>
-  <w:abstractNum w:abstractNumId="2">
+  <w:abstractNum w:abstractNumId="2" w15:restartNumberingAfterBreak="0">
     <w:nsid w:val="05844A06"/>
     <w:multiLevelType w:val="hybridMultilevel"/>
     <w:tmpl w:val="12382BF8"/>
@@ -34377,7 +34229,7 @@
       </w:rPr>
     </w:lvl>
   </w:abstractNum>
-  <w:abstractNum w:abstractNumId="3">
+  <w:abstractNum w:abstractNumId="3" w15:restartNumberingAfterBreak="0">
     <w:nsid w:val="0D536B5B"/>
     <w:multiLevelType w:val="hybridMultilevel"/>
     <w:tmpl w:val="C24ED574"/>
@@ -34496,7 +34348,7 @@
       </w:rPr>
     </w:lvl>
   </w:abstractNum>
-  <w:abstractNum w:abstractNumId="4">
+  <w:abstractNum w:abstractNumId="4" w15:restartNumberingAfterBreak="0">
     <w:nsid w:val="11661CC9"/>
     <w:multiLevelType w:val="hybridMultilevel"/>
     <w:tmpl w:val="07F47B44"/>
@@ -34611,7 +34463,7 @@
       </w:rPr>
     </w:lvl>
   </w:abstractNum>
-  <w:abstractNum w:abstractNumId="5">
+  <w:abstractNum w:abstractNumId="5" w15:restartNumberingAfterBreak="0">
     <w:nsid w:val="15F332D3"/>
     <w:multiLevelType w:val="hybridMultilevel"/>
     <w:tmpl w:val="2166C468"/>
@@ -34729,7 +34581,7 @@
       </w:rPr>
     </w:lvl>
   </w:abstractNum>
-  <w:abstractNum w:abstractNumId="6">
+  <w:abstractNum w:abstractNumId="6" w15:restartNumberingAfterBreak="0">
     <w:nsid w:val="173F7A26"/>
     <w:multiLevelType w:val="hybridMultilevel"/>
     <w:tmpl w:val="C192A37E"/>
@@ -34850,7 +34702,7 @@
       </w:rPr>
     </w:lvl>
   </w:abstractNum>
-  <w:abstractNum w:abstractNumId="7">
+  <w:abstractNum w:abstractNumId="7" w15:restartNumberingAfterBreak="0">
     <w:nsid w:val="2561371F"/>
     <w:multiLevelType w:val="hybridMultilevel"/>
     <w:tmpl w:val="9E3CD388"/>
@@ -34969,7 +34821,7 @@
       </w:rPr>
     </w:lvl>
   </w:abstractNum>
-  <w:abstractNum w:abstractNumId="8">
+  <w:abstractNum w:abstractNumId="8" w15:restartNumberingAfterBreak="0">
     <w:nsid w:val="2CB02430"/>
     <w:multiLevelType w:val="hybridMultilevel"/>
     <w:tmpl w:val="FFF60942"/>
@@ -35087,7 +34939,7 @@
       </w:rPr>
     </w:lvl>
   </w:abstractNum>
-  <w:abstractNum w:abstractNumId="9">
+  <w:abstractNum w:abstractNumId="9" w15:restartNumberingAfterBreak="0">
     <w:nsid w:val="2DB95769"/>
     <w:multiLevelType w:val="hybridMultilevel"/>
     <w:tmpl w:val="2C6456E8"/>
@@ -35206,7 +35058,96 @@
       </w:rPr>
     </w:lvl>
   </w:abstractNum>
-  <w:abstractNum w:abstractNumId="10">
+  <w:abstractNum w:abstractNumId="10" w15:restartNumberingAfterBreak="0">
+    <w:nsid w:val="31582B64"/>
+    <w:multiLevelType w:val="hybridMultilevel"/>
+    <w:tmpl w:val="5A38B1E8"/>
+    <w:lvl w:ilvl="0" w:tplc="BC3AACCA">
+      <w:start w:val="1"/>
+      <w:numFmt w:val="decimal"/>
+      <w:lvlText w:val="%1."/>
+      <w:lvlJc w:val="left"/>
+      <w:pPr>
+        <w:ind w:left="1080" w:hanging="360"/>
+      </w:pPr>
+      <w:rPr>
+        <w:rFonts w:hint="default"/>
+      </w:rPr>
+    </w:lvl>
+    <w:lvl w:ilvl="1" w:tplc="04090019" w:tentative="1">
+      <w:start w:val="1"/>
+      <w:numFmt w:val="lowerLetter"/>
+      <w:lvlText w:val="%2."/>
+      <w:lvlJc w:val="left"/>
+      <w:pPr>
+        <w:ind w:left="1800" w:hanging="360"/>
+      </w:pPr>
+    </w:lvl>
+    <w:lvl w:ilvl="2" w:tplc="0409001B" w:tentative="1">
+      <w:start w:val="1"/>
+      <w:numFmt w:val="lowerRoman"/>
+      <w:lvlText w:val="%3."/>
+      <w:lvlJc w:val="right"/>
+      <w:pPr>
+        <w:ind w:left="2520" w:hanging="180"/>
+      </w:pPr>
+    </w:lvl>
+    <w:lvl w:ilvl="3" w:tplc="0409000F" w:tentative="1">
+      <w:start w:val="1"/>
+      <w:numFmt w:val="decimal"/>
+      <w:lvlText w:val="%4."/>
+      <w:lvlJc w:val="left"/>
+      <w:pPr>
+        <w:ind w:left="3240" w:hanging="360"/>
+      </w:pPr>
+    </w:lvl>
+    <w:lvl w:ilvl="4" w:tplc="04090019" w:tentative="1">
+      <w:start w:val="1"/>
+      <w:numFmt w:val="lowerLetter"/>
+      <w:lvlText w:val="%5."/>
+      <w:lvlJc w:val="left"/>
+      <w:pPr>
+        <w:ind w:left="3960" w:hanging="360"/>
+      </w:pPr>
+    </w:lvl>
+    <w:lvl w:ilvl="5" w:tplc="0409001B" w:tentative="1">
+      <w:start w:val="1"/>
+      <w:numFmt w:val="lowerRoman"/>
+      <w:lvlText w:val="%6."/>
+      <w:lvlJc w:val="right"/>
+      <w:pPr>
+        <w:ind w:left="4680" w:hanging="180"/>
+      </w:pPr>
+    </w:lvl>
+    <w:lvl w:ilvl="6" w:tplc="0409000F" w:tentative="1">
+      <w:start w:val="1"/>
+      <w:numFmt w:val="decimal"/>
+      <w:lvlText w:val="%7."/>
+      <w:lvlJc w:val="left"/>
+      <w:pPr>
+        <w:ind w:left="5400" w:hanging="360"/>
+      </w:pPr>
+    </w:lvl>
+    <w:lvl w:ilvl="7" w:tplc="04090019" w:tentative="1">
+      <w:start w:val="1"/>
+      <w:numFmt w:val="lowerLetter"/>
+      <w:lvlText w:val="%8."/>
+      <w:lvlJc w:val="left"/>
+      <w:pPr>
+        <w:ind w:left="6120" w:hanging="360"/>
+      </w:pPr>
+    </w:lvl>
+    <w:lvl w:ilvl="8" w:tplc="0409001B" w:tentative="1">
+      <w:start w:val="1"/>
+      <w:numFmt w:val="lowerRoman"/>
+      <w:lvlText w:val="%9."/>
+      <w:lvlJc w:val="right"/>
+      <w:pPr>
+        <w:ind w:left="6840" w:hanging="180"/>
+      </w:pPr>
+    </w:lvl>
+  </w:abstractNum>
+  <w:abstractNum w:abstractNumId="11" w15:restartNumberingAfterBreak="0">
     <w:nsid w:val="39912C70"/>
     <w:multiLevelType w:val="hybridMultilevel"/>
     <w:tmpl w:val="0B423B1A"/>
@@ -35325,7 +35266,7 @@
       </w:rPr>
     </w:lvl>
   </w:abstractNum>
-  <w:abstractNum w:abstractNumId="11">
+  <w:abstractNum w:abstractNumId="12" w15:restartNumberingAfterBreak="0">
     <w:nsid w:val="43140CD3"/>
     <w:multiLevelType w:val="hybridMultilevel"/>
     <w:tmpl w:val="5304277C"/>
@@ -35440,7 +35381,7 @@
       </w:rPr>
     </w:lvl>
   </w:abstractNum>
-  <w:abstractNum w:abstractNumId="12">
+  <w:abstractNum w:abstractNumId="13" w15:restartNumberingAfterBreak="0">
     <w:nsid w:val="4C4234A8"/>
     <w:multiLevelType w:val="hybridMultilevel"/>
     <w:tmpl w:val="7D4084DA"/>
@@ -35558,7 +35499,7 @@
       </w:rPr>
     </w:lvl>
   </w:abstractNum>
-  <w:abstractNum w:abstractNumId="13">
+  <w:abstractNum w:abstractNumId="14" w15:restartNumberingAfterBreak="0">
     <w:nsid w:val="4E05587D"/>
     <w:multiLevelType w:val="hybridMultilevel"/>
     <w:tmpl w:val="155CE442"/>
@@ -35676,7 +35617,7 @@
       </w:rPr>
     </w:lvl>
   </w:abstractNum>
-  <w:abstractNum w:abstractNumId="14">
+  <w:abstractNum w:abstractNumId="15" w15:restartNumberingAfterBreak="0">
     <w:nsid w:val="56054E5C"/>
     <w:multiLevelType w:val="hybridMultilevel"/>
     <w:tmpl w:val="C21086EC"/>
@@ -35792,7 +35733,7 @@
       </w:rPr>
     </w:lvl>
   </w:abstractNum>
-  <w:abstractNum w:abstractNumId="15">
+  <w:abstractNum w:abstractNumId="16" w15:restartNumberingAfterBreak="0">
     <w:nsid w:val="61043387"/>
     <w:multiLevelType w:val="hybridMultilevel"/>
     <w:tmpl w:val="221033D0"/>
@@ -35881,7 +35822,7 @@
       </w:pPr>
     </w:lvl>
   </w:abstractNum>
-  <w:abstractNum w:abstractNumId="16">
+  <w:abstractNum w:abstractNumId="17" w15:restartNumberingAfterBreak="0">
     <w:nsid w:val="63C13313"/>
     <w:multiLevelType w:val="hybridMultilevel"/>
     <w:tmpl w:val="34AAE7D2"/>
@@ -35999,7 +35940,7 @@
       </w:rPr>
     </w:lvl>
   </w:abstractNum>
-  <w:abstractNum w:abstractNumId="17">
+  <w:abstractNum w:abstractNumId="18" w15:restartNumberingAfterBreak="0">
     <w:nsid w:val="74B40002"/>
     <w:multiLevelType w:val="hybridMultilevel"/>
     <w:tmpl w:val="F84C1A2C"/>
@@ -36115,7 +36056,7 @@
       </w:rPr>
     </w:lvl>
   </w:abstractNum>
-  <w:abstractNum w:abstractNumId="18">
+  <w:abstractNum w:abstractNumId="19" w15:restartNumberingAfterBreak="0">
     <w:nsid w:val="7CA636F5"/>
     <w:multiLevelType w:val="hybridMultilevel"/>
     <w:tmpl w:val="1DB4CB90"/>
@@ -36235,13 +36176,13 @@
     </w:lvl>
   </w:abstractNum>
   <w:num w:numId="1">
-    <w:abstractNumId w:val="17"/>
+    <w:abstractNumId w:val="18"/>
   </w:num>
   <w:num w:numId="2">
-    <w:abstractNumId w:val="14"/>
+    <w:abstractNumId w:val="15"/>
   </w:num>
   <w:num w:numId="3">
-    <w:abstractNumId w:val="16"/>
+    <w:abstractNumId w:val="17"/>
   </w:num>
   <w:num w:numId="4">
     <w:abstractNumId w:val="1"/>
@@ -36253,7 +36194,7 @@
     <w:abstractNumId w:val="2"/>
   </w:num>
   <w:num w:numId="7">
-    <w:abstractNumId w:val="13"/>
+    <w:abstractNumId w:val="14"/>
   </w:num>
   <w:num w:numId="8">
     <w:abstractNumId w:val="8"/>
@@ -36271,31 +36212,34 @@
     <w:abstractNumId w:val="0"/>
   </w:num>
   <w:num w:numId="13">
-    <w:abstractNumId w:val="18"/>
+    <w:abstractNumId w:val="19"/>
   </w:num>
   <w:num w:numId="14">
     <w:abstractNumId w:val="7"/>
   </w:num>
   <w:num w:numId="15">
-    <w:abstractNumId w:val="10"/>
+    <w:abstractNumId w:val="11"/>
   </w:num>
   <w:num w:numId="16">
-    <w:abstractNumId w:val="12"/>
+    <w:abstractNumId w:val="13"/>
   </w:num>
   <w:num w:numId="17">
     <w:abstractNumId w:val="3"/>
   </w:num>
   <w:num w:numId="18">
-    <w:abstractNumId w:val="11"/>
+    <w:abstractNumId w:val="12"/>
   </w:num>
   <w:num w:numId="19">
-    <w:abstractNumId w:val="15"/>
+    <w:abstractNumId w:val="16"/>
+  </w:num>
+  <w:num w:numId="20">
+    <w:abstractNumId w:val="10"/>
   </w:num>
 </w:numbering>
 </file>
 
 <file path=word/styles.xml><?xml version="1.0" encoding="utf-8"?>
-<w:styles xmlns:mc="http://schemas.openxmlformats.org/markup-compatibility/2006" xmlns:r="http://schemas.openxmlformats.org/officeDocument/2006/relationships" xmlns:w="http://schemas.openxmlformats.org/wordprocessingml/2006/main" xmlns:w14="http://schemas.microsoft.com/office/word/2010/wordml" xmlns:w15="http://schemas.microsoft.com/office/word/2012/wordml" mc:Ignorable="w14 w15">
+<w:styles xmlns:mc="http://schemas.openxmlformats.org/markup-compatibility/2006" xmlns:r="http://schemas.openxmlformats.org/officeDocument/2006/relationships" xmlns:w="http://schemas.openxmlformats.org/wordprocessingml/2006/main" xmlns:w14="http://schemas.microsoft.com/office/word/2010/wordml" xmlns:w15="http://schemas.microsoft.com/office/word/2012/wordml" xmlns:w16cex="http://schemas.microsoft.com/office/word/2018/wordml/cex" xmlns:w16cid="http://schemas.microsoft.com/office/word/2016/wordml/cid" xmlns:w16="http://schemas.microsoft.com/office/word/2018/wordml" xmlns:w16se="http://schemas.microsoft.com/office/word/2015/wordml/symex" mc:Ignorable="w14 w15 w16se w16cid w16 w16cex">
   <w:docDefaults>
     <w:rPrDefault>
       <w:rPr>
@@ -36313,7 +36257,7 @@
       </w:pPr>
     </w:pPrDefault>
   </w:docDefaults>
-  <w:latentStyles w:defLockedState="0" w:defUIPriority="99" w:defSemiHidden="0" w:defUnhideWhenUsed="0" w:defQFormat="0" w:count="371">
+  <w:latentStyles w:defLockedState="0" w:defUIPriority="99" w:defSemiHidden="0" w:defUnhideWhenUsed="0" w:defQFormat="0" w:count="376">
     <w:lsdException w:name="Normal" w:uiPriority="0" w:qFormat="1"/>
     <w:lsdException w:name="heading 1" w:uiPriority="9" w:qFormat="1"/>
     <w:lsdException w:name="heading 2" w:semiHidden="1" w:uiPriority="9" w:unhideWhenUsed="1" w:qFormat="1"/>
@@ -36419,7 +36363,6 @@
     <w:lsdException w:name="HTML Sample" w:semiHidden="1" w:unhideWhenUsed="1"/>
     <w:lsdException w:name="HTML Typewriter" w:semiHidden="1" w:unhideWhenUsed="1"/>
     <w:lsdException w:name="HTML Variable" w:semiHidden="1" w:unhideWhenUsed="1"/>
-    <w:lsdException w:name="Normal Table" w:semiHidden="1" w:unhideWhenUsed="1"/>
     <w:lsdException w:name="annotation subject" w:semiHidden="1" w:unhideWhenUsed="1"/>
     <w:lsdException w:name="No List" w:semiHidden="1" w:unhideWhenUsed="1"/>
     <w:lsdException w:name="Outline List 1" w:semiHidden="1" w:unhideWhenUsed="1"/>
@@ -36462,11 +36405,8 @@
     <w:lsdException w:name="Table Contemporary" w:semiHidden="1" w:unhideWhenUsed="1"/>
     <w:lsdException w:name="Table Elegant" w:semiHidden="1" w:unhideWhenUsed="1"/>
     <w:lsdException w:name="Table Professional" w:semiHidden="1" w:unhideWhenUsed="1"/>
-    <w:lsdException w:name="Table Subtle 1" w:semiHidden="1" w:unhideWhenUsed="1"/>
     <w:lsdException w:name="Table Subtle 2" w:semiHidden="1" w:unhideWhenUsed="1"/>
     <w:lsdException w:name="Table Web 1" w:semiHidden="1" w:unhideWhenUsed="1"/>
-    <w:lsdException w:name="Table Web 2" w:semiHidden="1" w:unhideWhenUsed="1"/>
-    <w:lsdException w:name="Table Web 3" w:semiHidden="1" w:unhideWhenUsed="1"/>
     <w:lsdException w:name="Balloon Text" w:semiHidden="1" w:unhideWhenUsed="1"/>
     <w:lsdException w:name="Table Grid" w:uiPriority="39"/>
     <w:lsdException w:name="Table Theme" w:semiHidden="1" w:unhideWhenUsed="1"/>
@@ -36685,6 +36625,11 @@
     <w:lsdException w:name="List Table 5 Dark Accent 6" w:uiPriority="50"/>
     <w:lsdException w:name="List Table 6 Colorful Accent 6" w:uiPriority="51"/>
     <w:lsdException w:name="List Table 7 Colorful Accent 6" w:uiPriority="52"/>
+    <w:lsdException w:name="Mention" w:semiHidden="1" w:unhideWhenUsed="1"/>
+    <w:lsdException w:name="Smart Hyperlink" w:semiHidden="1" w:unhideWhenUsed="1"/>
+    <w:lsdException w:name="Hashtag" w:semiHidden="1" w:unhideWhenUsed="1"/>
+    <w:lsdException w:name="Unresolved Mention" w:semiHidden="1" w:unhideWhenUsed="1"/>
+    <w:lsdException w:name="Smart Link" w:semiHidden="1" w:unhideWhenUsed="1"/>
   </w:latentStyles>
   <w:style w:type="paragraph" w:default="1" w:styleId="Normal">
     <w:name w:val="Normal"/>
